--- a/Final Report.docx
+++ b/Final Report.docx
@@ -1,21 +1,65 @@
 
 <file path=word/document.xml><?xml version="1.0" encoding="utf-8"?>
-<w:document xmlns:wpc="http://schemas.microsoft.com/office/word/2010/wordprocessingCanvas" xmlns:cx="http://schemas.microsoft.com/office/drawing/2014/chartex" xmlns:cx1="http://schemas.microsoft.com/office/drawing/2015/9/8/chartex" xmlns:cx2="http://schemas.microsoft.com/office/drawing/2015/10/21/chartex" xmlns:cx3="http://schemas.microsoft.com/office/drawing/2016/5/9/chartex" xmlns:cx4="http://schemas.microsoft.com/office/drawing/2016/5/10/chartex" xmlns:cx5="http://schemas.microsoft.com/office/drawing/2016/5/11/chartex" xmlns:cx6="http://schemas.microsoft.com/office/drawing/2016/5/12/chartex" xmlns:cx7="http://schemas.microsoft.com/office/drawing/2016/5/13/chartex" xmlns:cx8="http://schemas.microsoft.com/office/drawing/2016/5/14/chartex" xmlns:mc="http://schemas.openxmlformats.org/markup-compatibility/2006" xmlns:aink="http://schemas.microsoft.com/office/drawing/2016/ink" xmlns:am3d="http://schemas.microsoft.com/office/drawing/2017/model3d" xmlns:o="urn:schemas-microsoft-com:office:office" xmlns:r="http://schemas.openxmlformats.org/officeDocument/2006/relationships" xmlns:m="http://schemas.openxmlformats.org/officeDocument/2006/math" xmlns:v="urn:schemas-microsoft-com:vml" xmlns:wp14="http://schemas.microsoft.com/office/word/2010/wordprocessingDrawing" xmlns:wp="http://schemas.openxmlformats.org/drawingml/2006/wordprocessingDrawing" xmlns:w10="urn:schemas-microsoft-com:office:word" xmlns:w="http://schemas.openxmlformats.org/wordprocessingml/2006/main" xmlns:w14="http://schemas.microsoft.com/office/word/2010/wordml" xmlns:w15="http://schemas.microsoft.com/office/word/2012/wordml" xmlns:w16cex="http://schemas.microsoft.com/office/word/2018/wordml/cex" xmlns:w16cid="http://schemas.microsoft.com/office/word/2016/wordml/cid" xmlns:w16="http://schemas.microsoft.com/office/word/2018/wordml" xmlns:w16se="http://schemas.microsoft.com/office/word/2015/wordml/symex" xmlns:wpg="http://schemas.microsoft.com/office/word/2010/wordprocessingGroup" xmlns:wpi="http://schemas.microsoft.com/office/word/2010/wordprocessingInk" xmlns:wne="http://schemas.microsoft.com/office/word/2006/wordml" xmlns:wps="http://schemas.microsoft.com/office/word/2010/wordprocessingShape" mc:Ignorable="w14 w15 w16se w16cid w16 w16cex wp14">
+<w:document xmlns:wpc="http://schemas.microsoft.com/office/word/2010/wordprocessingCanvas" xmlns:cx="http://schemas.microsoft.com/office/drawing/2014/chartex" xmlns:cx1="http://schemas.microsoft.com/office/drawing/2015/9/8/chartex" xmlns:cx2="http://schemas.microsoft.com/office/drawing/2015/10/21/chartex" xmlns:cx3="http://schemas.microsoft.com/office/drawing/2016/5/9/chartex" xmlns:cx4="http://schemas.microsoft.com/office/drawing/2016/5/10/chartex" xmlns:cx5="http://schemas.microsoft.com/office/drawing/2016/5/11/chartex" xmlns:cx6="http://schemas.microsoft.com/office/drawing/2016/5/12/chartex" xmlns:cx7="http://schemas.microsoft.com/office/drawing/2016/5/13/chartex" xmlns:cx8="http://schemas.microsoft.com/office/drawing/2016/5/14/chartex" xmlns:mc="http://schemas.openxmlformats.org/markup-compatibility/2006" xmlns:aink="http://schemas.microsoft.com/office/drawing/2016/ink" xmlns:am3d="http://schemas.microsoft.com/office/drawing/2017/model3d" xmlns:o="urn:schemas-microsoft-com:office:office" xmlns:r="http://schemas.openxmlformats.org/officeDocument/2006/relationships" xmlns:m="http://schemas.openxmlformats.org/officeDocument/2006/math" xmlns:v="urn:schemas-microsoft-com:vml" xmlns:wp14="http://schemas.microsoft.com/office/word/2010/wordprocessingDrawing" xmlns:wp="http://schemas.openxmlformats.org/drawingml/2006/wordprocessingDrawing" xmlns:w10="urn:schemas-microsoft-com:office:word" xmlns:w="http://schemas.openxmlformats.org/wordprocessingml/2006/main" xmlns:w14="http://schemas.microsoft.com/office/word/2010/wordml" xmlns:w15="http://schemas.microsoft.com/office/word/2012/wordml" xmlns:w16cid="http://schemas.microsoft.com/office/word/2016/wordml/cid" xmlns:w16se="http://schemas.microsoft.com/office/word/2015/wordml/symex" xmlns:wpg="http://schemas.microsoft.com/office/word/2010/wordprocessingGroup" xmlns:wpi="http://schemas.microsoft.com/office/word/2010/wordprocessingInk" xmlns:wne="http://schemas.microsoft.com/office/word/2006/wordml" xmlns:wps="http://schemas.microsoft.com/office/word/2010/wordprocessingShape" mc:Ignorable="w14 w15 w16se w16cid wp14">
   <w:body>
     <w:p>
       <w:pPr>
         <w:spacing w:line="360" w:lineRule="auto"/>
-        <w:rPr>
-          <w:rFonts w:ascii="Times New Roman" w:hAnsi="Times New Roman" w:cs="Times New Roman"/>
-          <w:sz w:val="24"/>
-          <w:szCs w:val="24"/>
-        </w:rPr>
-      </w:pPr>
-      <w:r>
-        <w:rPr>
-          <w:rFonts w:ascii="Times New Roman" w:hAnsi="Times New Roman" w:cs="Times New Roman"/>
-          <w:sz w:val="24"/>
-          <w:szCs w:val="24"/>
+        <w:jc w:val="center"/>
+        <w:rPr>
+          <w:rFonts w:ascii="Times New Roman" w:hAnsi="Times New Roman" w:cs="Times New Roman"/>
+          <w:b/>
+          <w:bCs/>
+          <w:sz w:val="48"/>
+          <w:szCs w:val="48"/>
+        </w:rPr>
+      </w:pPr>
+    </w:p>
+    <w:p>
+      <w:pPr>
+        <w:spacing w:line="360" w:lineRule="auto"/>
+        <w:jc w:val="center"/>
+        <w:rPr>
+          <w:rFonts w:ascii="Times New Roman" w:hAnsi="Times New Roman" w:cs="Times New Roman"/>
+          <w:b/>
+          <w:bCs/>
+          <w:sz w:val="48"/>
+          <w:szCs w:val="48"/>
+        </w:rPr>
+      </w:pPr>
+    </w:p>
+    <w:p>
+      <w:pPr>
+        <w:spacing w:line="360" w:lineRule="auto"/>
+        <w:jc w:val="center"/>
+        <w:rPr>
+          <w:rFonts w:ascii="Times New Roman" w:hAnsi="Times New Roman" w:cs="Times New Roman"/>
+          <w:b/>
+          <w:bCs/>
+          <w:sz w:val="48"/>
+          <w:szCs w:val="48"/>
+        </w:rPr>
+      </w:pPr>
+    </w:p>
+    <w:p>
+      <w:pPr>
+        <w:spacing w:line="360" w:lineRule="auto"/>
+        <w:jc w:val="center"/>
+        <w:rPr>
+          <w:rFonts w:ascii="Times New Roman" w:hAnsi="Times New Roman" w:cs="Times New Roman"/>
+          <w:b/>
+          <w:bCs/>
+          <w:sz w:val="80"/>
+          <w:szCs w:val="80"/>
+        </w:rPr>
+      </w:pPr>
+      <w:r>
+        <w:rPr>
+          <w:rFonts w:ascii="Times New Roman" w:hAnsi="Times New Roman" w:cs="Times New Roman"/>
+          <w:b/>
+          <w:bCs/>
+          <w:sz w:val="80"/>
+          <w:szCs w:val="80"/>
         </w:rPr>
         <w:t>Optimal Control Theory</w:t>
       </w:r>
@@ -23,17 +67,18 @@
     <w:p>
       <w:pPr>
         <w:spacing w:line="360" w:lineRule="auto"/>
-        <w:rPr>
-          <w:rFonts w:ascii="Times New Roman" w:hAnsi="Times New Roman" w:cs="Times New Roman"/>
-          <w:sz w:val="24"/>
-          <w:szCs w:val="24"/>
-        </w:rPr>
-      </w:pPr>
-      <w:r>
-        <w:rPr>
-          <w:rFonts w:ascii="Times New Roman" w:hAnsi="Times New Roman" w:cs="Times New Roman"/>
-          <w:sz w:val="24"/>
-          <w:szCs w:val="24"/>
+        <w:jc w:val="center"/>
+        <w:rPr>
+          <w:rFonts w:ascii="Times New Roman" w:hAnsi="Times New Roman" w:cs="Times New Roman"/>
+          <w:sz w:val="48"/>
+          <w:szCs w:val="48"/>
+        </w:rPr>
+      </w:pPr>
+      <w:r>
+        <w:rPr>
+          <w:rFonts w:ascii="Times New Roman" w:hAnsi="Times New Roman" w:cs="Times New Roman"/>
+          <w:sz w:val="48"/>
+          <w:szCs w:val="48"/>
         </w:rPr>
         <w:t>Parallel Parking with Collision Avoidance for Four-wheeled Vehicles</w:t>
       </w:r>
@@ -41,443 +86,1369 @@
     <w:p>
       <w:pPr>
         <w:spacing w:line="360" w:lineRule="auto"/>
-        <w:rPr>
-          <w:rFonts w:ascii="Times New Roman" w:hAnsi="Times New Roman" w:cs="Times New Roman"/>
-          <w:sz w:val="24"/>
-          <w:szCs w:val="24"/>
-        </w:rPr>
-      </w:pPr>
-    </w:p>
-    <w:p>
-      <w:pPr>
-        <w:spacing w:line="360" w:lineRule="auto"/>
-        <w:rPr>
-          <w:rFonts w:ascii="Times New Roman" w:hAnsi="Times New Roman" w:cs="Times New Roman"/>
-          <w:sz w:val="24"/>
-          <w:szCs w:val="24"/>
-        </w:rPr>
-      </w:pPr>
-      <w:r>
-        <w:rPr>
-          <w:rFonts w:ascii="Times New Roman" w:hAnsi="Times New Roman" w:cs="Times New Roman"/>
-          <w:sz w:val="24"/>
-          <w:szCs w:val="24"/>
-        </w:rPr>
-        <w:t>Contents</w:t>
-      </w:r>
-    </w:p>
-    <w:p>
-      <w:pPr>
-        <w:spacing w:line="360" w:lineRule="auto"/>
-        <w:rPr>
-          <w:rFonts w:ascii="Times New Roman" w:hAnsi="Times New Roman" w:cs="Times New Roman"/>
-          <w:sz w:val="24"/>
-          <w:szCs w:val="24"/>
-        </w:rPr>
-      </w:pPr>
-      <w:r>
-        <w:rPr>
-          <w:rFonts w:ascii="Times New Roman" w:hAnsi="Times New Roman" w:cs="Times New Roman"/>
-          <w:sz w:val="24"/>
-          <w:szCs w:val="24"/>
-        </w:rPr>
+        <w:jc w:val="center"/>
+        <w:rPr>
+          <w:rFonts w:ascii="Times New Roman" w:hAnsi="Times New Roman" w:cs="Times New Roman"/>
+          <w:sz w:val="36"/>
+          <w:szCs w:val="36"/>
+        </w:rPr>
+      </w:pPr>
+      <w:r>
+        <w:rPr>
+          <w:rFonts w:ascii="Times New Roman" w:hAnsi="Times New Roman" w:cs="Times New Roman"/>
+          <w:sz w:val="36"/>
+          <w:szCs w:val="36"/>
+        </w:rPr>
+        <w:t>Honglu He</w:t>
+      </w:r>
+    </w:p>
+    <w:p>
+      <w:pPr>
+        <w:spacing w:line="360" w:lineRule="auto"/>
+        <w:jc w:val="center"/>
+        <w:rPr>
+          <w:rFonts w:ascii="Times New Roman" w:hAnsi="Times New Roman" w:cs="Times New Roman"/>
+          <w:sz w:val="36"/>
+          <w:szCs w:val="36"/>
+        </w:rPr>
+      </w:pPr>
+      <w:proofErr w:type="spellStart"/>
+      <w:r>
+        <w:rPr>
+          <w:rFonts w:ascii="Times New Roman" w:hAnsi="Times New Roman" w:cs="Times New Roman"/>
+          <w:sz w:val="36"/>
+          <w:szCs w:val="36"/>
+        </w:rPr>
+        <w:t>YiDong</w:t>
+      </w:r>
+      <w:proofErr w:type="spellEnd"/>
+      <w:r>
+        <w:rPr>
+          <w:rFonts w:ascii="Times New Roman" w:hAnsi="Times New Roman" w:cs="Times New Roman"/>
+          <w:sz w:val="36"/>
+          <w:szCs w:val="36"/>
+        </w:rPr>
+        <w:t xml:space="preserve"> Fu</w:t>
+      </w:r>
+    </w:p>
+    <w:p>
+      <w:pPr>
+        <w:spacing w:line="360" w:lineRule="auto"/>
+        <w:jc w:val="center"/>
+        <w:rPr>
+          <w:rFonts w:ascii="Times New Roman" w:hAnsi="Times New Roman" w:cs="Times New Roman"/>
+          <w:sz w:val="40"/>
+          <w:szCs w:val="40"/>
+        </w:rPr>
+      </w:pPr>
+    </w:p>
+    <w:p>
+      <w:pPr>
+        <w:spacing w:line="360" w:lineRule="auto"/>
+        <w:jc w:val="center"/>
+        <w:rPr>
+          <w:rFonts w:ascii="Times New Roman" w:hAnsi="Times New Roman" w:cs="Times New Roman"/>
+          <w:sz w:val="40"/>
+          <w:szCs w:val="40"/>
+        </w:rPr>
+      </w:pPr>
+    </w:p>
+    <w:p>
+      <w:pPr>
+        <w:spacing w:line="360" w:lineRule="auto"/>
+        <w:jc w:val="center"/>
+        <w:rPr>
+          <w:rFonts w:ascii="Times New Roman" w:hAnsi="Times New Roman" w:cs="Times New Roman"/>
+          <w:sz w:val="40"/>
+          <w:szCs w:val="40"/>
+        </w:rPr>
+      </w:pPr>
+    </w:p>
+    <w:p>
+      <w:pPr>
+        <w:spacing w:line="360" w:lineRule="auto"/>
+        <w:jc w:val="center"/>
+        <w:rPr>
+          <w:rFonts w:ascii="Times New Roman" w:hAnsi="Times New Roman" w:cs="Times New Roman"/>
+          <w:sz w:val="40"/>
+          <w:szCs w:val="40"/>
+        </w:rPr>
+      </w:pPr>
+    </w:p>
+    <w:p>
+      <w:pPr>
+        <w:spacing w:line="360" w:lineRule="auto"/>
+        <w:jc w:val="center"/>
+        <w:rPr>
+          <w:rFonts w:ascii="Times New Roman" w:hAnsi="Times New Roman" w:cs="Times New Roman"/>
+          <w:sz w:val="40"/>
+          <w:szCs w:val="40"/>
+        </w:rPr>
+      </w:pPr>
+    </w:p>
+    <w:p>
+      <w:pPr>
+        <w:spacing w:line="360" w:lineRule="auto"/>
+        <w:jc w:val="center"/>
+        <w:rPr>
+          <w:rFonts w:ascii="Times New Roman" w:hAnsi="Times New Roman" w:cs="Times New Roman"/>
+          <w:sz w:val="40"/>
+          <w:szCs w:val="40"/>
+        </w:rPr>
+      </w:pPr>
+    </w:p>
+    <w:sdt>
+      <w:sdtPr>
+        <w:rPr>
+          <w:rFonts w:asciiTheme="minorHAnsi" w:eastAsiaTheme="minorEastAsia" w:hAnsiTheme="minorHAnsi" w:cstheme="minorBidi"/>
+          <w:color w:val="auto"/>
+          <w:kern w:val="2"/>
+          <w:sz w:val="21"/>
+          <w:szCs w:val="22"/>
+          <w:lang w:val="zh-TW" w:eastAsia="zh-TW"/>
+        </w:rPr>
+        <w:id w:val="-1712027707"/>
+        <w:docPartObj>
+          <w:docPartGallery w:val="Table of Contents"/>
+          <w:docPartUnique/>
+        </w:docPartObj>
+      </w:sdtPr>
+      <w:sdtEndPr>
+        <w:rPr>
+          <w:b/>
+          <w:bCs/>
+          <w:kern w:val="0"/>
+          <w:sz w:val="22"/>
+        </w:rPr>
+      </w:sdtEndPr>
+      <w:sdtContent>
+        <w:p>
+          <w:pPr>
+            <w:pStyle w:val="a4"/>
+            <w:tabs>
+              <w:tab w:val="right" w:pos="8306"/>
+            </w:tabs>
+            <w:rPr>
+              <w:rFonts w:eastAsia="PMingLiU"/>
+              <w:lang w:eastAsia="zh-TW"/>
+            </w:rPr>
+          </w:pPr>
+          <w:r>
+            <w:rPr>
+              <w:sz w:val="96"/>
+              <w:szCs w:val="96"/>
+            </w:rPr>
+            <w:t>Content</w:t>
+          </w:r>
+          <w:r>
+            <w:rPr>
+              <w:rFonts w:eastAsia="PMingLiU"/>
+              <w:lang w:val="zh-TW" w:eastAsia="zh-TW"/>
+            </w:rPr>
+            <w:tab/>
+          </w:r>
+        </w:p>
+        <w:p>
+          <w:pPr>
+            <w:pStyle w:val="11"/>
+            <w:tabs>
+              <w:tab w:val="right" w:leader="dot" w:pos="9350"/>
+            </w:tabs>
+            <w:rPr>
+              <w:rFonts w:cstheme="minorBidi"/>
+              <w:noProof/>
+            </w:rPr>
+          </w:pPr>
+          <w:r>
+            <w:rPr>
+              <w:sz w:val="24"/>
+              <w:szCs w:val="24"/>
+            </w:rPr>
+            <w:fldChar w:fldCharType="begin"/>
+          </w:r>
+          <w:r>
+            <w:rPr>
+              <w:sz w:val="24"/>
+              <w:szCs w:val="24"/>
+            </w:rPr>
+            <w:instrText xml:space="preserve"> TOC \o "1-3" \h \z \u </w:instrText>
+          </w:r>
+          <w:r>
+            <w:rPr>
+              <w:sz w:val="24"/>
+              <w:szCs w:val="24"/>
+            </w:rPr>
+            <w:fldChar w:fldCharType="separate"/>
+          </w:r>
+          <w:hyperlink w:anchor="_Toc39503847" w:history="1">
+            <w:r>
+              <w:rPr>
+                <w:rStyle w:val="a5"/>
+                <w:noProof/>
+              </w:rPr>
+              <w:t>Executive Summary</w:t>
+            </w:r>
+            <w:r>
+              <w:rPr>
+                <w:noProof/>
+                <w:webHidden/>
+              </w:rPr>
+              <w:tab/>
+            </w:r>
+            <w:r>
+              <w:rPr>
+                <w:noProof/>
+                <w:webHidden/>
+              </w:rPr>
+              <w:fldChar w:fldCharType="begin"/>
+            </w:r>
+            <w:r>
+              <w:rPr>
+                <w:noProof/>
+                <w:webHidden/>
+              </w:rPr>
+              <w:instrText xml:space="preserve"> PAGEREF _Toc39503847 \h </w:instrText>
+            </w:r>
+            <w:r>
+              <w:rPr>
+                <w:noProof/>
+                <w:webHidden/>
+              </w:rPr>
+            </w:r>
+            <w:r>
+              <w:rPr>
+                <w:noProof/>
+                <w:webHidden/>
+              </w:rPr>
+              <w:fldChar w:fldCharType="separate"/>
+            </w:r>
+            <w:r>
+              <w:rPr>
+                <w:noProof/>
+                <w:webHidden/>
+              </w:rPr>
+              <w:t>3</w:t>
+            </w:r>
+            <w:r>
+              <w:rPr>
+                <w:noProof/>
+                <w:webHidden/>
+              </w:rPr>
+              <w:fldChar w:fldCharType="end"/>
+            </w:r>
+          </w:hyperlink>
+        </w:p>
+        <w:p>
+          <w:pPr>
+            <w:pStyle w:val="11"/>
+            <w:tabs>
+              <w:tab w:val="right" w:leader="dot" w:pos="9350"/>
+            </w:tabs>
+            <w:rPr>
+              <w:rFonts w:cstheme="minorBidi"/>
+              <w:noProof/>
+            </w:rPr>
+          </w:pPr>
+          <w:hyperlink w:anchor="_Toc39503848" w:history="1">
+            <w:r>
+              <w:rPr>
+                <w:rStyle w:val="a5"/>
+                <w:noProof/>
+              </w:rPr>
+              <w:t>Introduction</w:t>
+            </w:r>
+            <w:r>
+              <w:rPr>
+                <w:noProof/>
+                <w:webHidden/>
+              </w:rPr>
+              <w:tab/>
+            </w:r>
+            <w:r>
+              <w:rPr>
+                <w:noProof/>
+                <w:webHidden/>
+              </w:rPr>
+              <w:fldChar w:fldCharType="begin"/>
+            </w:r>
+            <w:r>
+              <w:rPr>
+                <w:noProof/>
+                <w:webHidden/>
+              </w:rPr>
+              <w:instrText xml:space="preserve"> PAGEREF _Toc39503848 \h </w:instrText>
+            </w:r>
+            <w:r>
+              <w:rPr>
+                <w:noProof/>
+                <w:webHidden/>
+              </w:rPr>
+            </w:r>
+            <w:r>
+              <w:rPr>
+                <w:noProof/>
+                <w:webHidden/>
+              </w:rPr>
+              <w:fldChar w:fldCharType="separate"/>
+            </w:r>
+            <w:r>
+              <w:rPr>
+                <w:noProof/>
+                <w:webHidden/>
+              </w:rPr>
+              <w:t>4</w:t>
+            </w:r>
+            <w:r>
+              <w:rPr>
+                <w:noProof/>
+                <w:webHidden/>
+              </w:rPr>
+              <w:fldChar w:fldCharType="end"/>
+            </w:r>
+          </w:hyperlink>
+        </w:p>
+        <w:p>
+          <w:pPr>
+            <w:pStyle w:val="11"/>
+            <w:tabs>
+              <w:tab w:val="right" w:leader="dot" w:pos="9350"/>
+            </w:tabs>
+            <w:rPr>
+              <w:rFonts w:cstheme="minorBidi"/>
+              <w:noProof/>
+            </w:rPr>
+          </w:pPr>
+          <w:hyperlink w:anchor="_Toc39503849" w:history="1">
+            <w:r>
+              <w:rPr>
+                <w:rStyle w:val="a5"/>
+                <w:noProof/>
+              </w:rPr>
+              <w:t>Technical Background</w:t>
+            </w:r>
+            <w:r>
+              <w:rPr>
+                <w:noProof/>
+                <w:webHidden/>
+              </w:rPr>
+              <w:tab/>
+            </w:r>
+            <w:r>
+              <w:rPr>
+                <w:noProof/>
+                <w:webHidden/>
+              </w:rPr>
+              <w:fldChar w:fldCharType="begin"/>
+            </w:r>
+            <w:r>
+              <w:rPr>
+                <w:noProof/>
+                <w:webHidden/>
+              </w:rPr>
+              <w:instrText xml:space="preserve"> PAGEREF _Toc39503849 \h </w:instrText>
+            </w:r>
+            <w:r>
+              <w:rPr>
+                <w:noProof/>
+                <w:webHidden/>
+              </w:rPr>
+            </w:r>
+            <w:r>
+              <w:rPr>
+                <w:noProof/>
+                <w:webHidden/>
+              </w:rPr>
+              <w:fldChar w:fldCharType="separate"/>
+            </w:r>
+            <w:r>
+              <w:rPr>
+                <w:noProof/>
+                <w:webHidden/>
+              </w:rPr>
+              <w:t>4</w:t>
+            </w:r>
+            <w:r>
+              <w:rPr>
+                <w:noProof/>
+                <w:webHidden/>
+              </w:rPr>
+              <w:fldChar w:fldCharType="end"/>
+            </w:r>
+          </w:hyperlink>
+        </w:p>
+        <w:p>
+          <w:pPr>
+            <w:pStyle w:val="11"/>
+            <w:tabs>
+              <w:tab w:val="right" w:leader="dot" w:pos="9350"/>
+            </w:tabs>
+            <w:rPr>
+              <w:rFonts w:cstheme="minorBidi"/>
+              <w:noProof/>
+            </w:rPr>
+          </w:pPr>
+          <w:hyperlink w:anchor="_Toc39503850" w:history="1">
+            <w:r>
+              <w:rPr>
+                <w:rStyle w:val="a5"/>
+                <w:noProof/>
+              </w:rPr>
+              <w:t>Problem Breakdown</w:t>
+            </w:r>
+            <w:r>
+              <w:rPr>
+                <w:noProof/>
+                <w:webHidden/>
+              </w:rPr>
+              <w:tab/>
+            </w:r>
+            <w:r>
+              <w:rPr>
+                <w:noProof/>
+                <w:webHidden/>
+              </w:rPr>
+              <w:fldChar w:fldCharType="begin"/>
+            </w:r>
+            <w:r>
+              <w:rPr>
+                <w:noProof/>
+                <w:webHidden/>
+              </w:rPr>
+              <w:instrText xml:space="preserve"> PAGEREF _Toc39503850 \h </w:instrText>
+            </w:r>
+            <w:r>
+              <w:rPr>
+                <w:noProof/>
+                <w:webHidden/>
+              </w:rPr>
+            </w:r>
+            <w:r>
+              <w:rPr>
+                <w:noProof/>
+                <w:webHidden/>
+              </w:rPr>
+              <w:fldChar w:fldCharType="separate"/>
+            </w:r>
+            <w:r>
+              <w:rPr>
+                <w:noProof/>
+                <w:webHidden/>
+              </w:rPr>
+              <w:t>5</w:t>
+            </w:r>
+            <w:r>
+              <w:rPr>
+                <w:noProof/>
+                <w:webHidden/>
+              </w:rPr>
+              <w:fldChar w:fldCharType="end"/>
+            </w:r>
+          </w:hyperlink>
+        </w:p>
+        <w:p>
+          <w:pPr>
+            <w:pStyle w:val="21"/>
+            <w:tabs>
+              <w:tab w:val="right" w:leader="dot" w:pos="9350"/>
+            </w:tabs>
+            <w:rPr>
+              <w:rFonts w:cstheme="minorBidi"/>
+              <w:noProof/>
+            </w:rPr>
+          </w:pPr>
+          <w:hyperlink w:anchor="_Toc39503851" w:history="1">
+            <w:r>
+              <w:rPr>
+                <w:rStyle w:val="a5"/>
+                <w:noProof/>
+              </w:rPr>
+              <w:t>Model &amp; Focus</w:t>
+            </w:r>
+            <w:r>
+              <w:rPr>
+                <w:noProof/>
+                <w:webHidden/>
+              </w:rPr>
+              <w:tab/>
+            </w:r>
+            <w:r>
+              <w:rPr>
+                <w:noProof/>
+                <w:webHidden/>
+              </w:rPr>
+              <w:fldChar w:fldCharType="begin"/>
+            </w:r>
+            <w:r>
+              <w:rPr>
+                <w:noProof/>
+                <w:webHidden/>
+              </w:rPr>
+              <w:instrText xml:space="preserve"> PAGEREF _Toc39503851 \h </w:instrText>
+            </w:r>
+            <w:r>
+              <w:rPr>
+                <w:noProof/>
+                <w:webHidden/>
+              </w:rPr>
+            </w:r>
+            <w:r>
+              <w:rPr>
+                <w:noProof/>
+                <w:webHidden/>
+              </w:rPr>
+              <w:fldChar w:fldCharType="separate"/>
+            </w:r>
+            <w:r>
+              <w:rPr>
+                <w:noProof/>
+                <w:webHidden/>
+              </w:rPr>
+              <w:t>5</w:t>
+            </w:r>
+            <w:r>
+              <w:rPr>
+                <w:noProof/>
+                <w:webHidden/>
+              </w:rPr>
+              <w:fldChar w:fldCharType="end"/>
+            </w:r>
+          </w:hyperlink>
+        </w:p>
+        <w:p>
+          <w:pPr>
+            <w:pStyle w:val="31"/>
+            <w:tabs>
+              <w:tab w:val="right" w:leader="dot" w:pos="9350"/>
+            </w:tabs>
+            <w:rPr>
+              <w:rFonts w:cstheme="minorBidi"/>
+              <w:noProof/>
+            </w:rPr>
+          </w:pPr>
+          <w:hyperlink w:anchor="_Toc39503852" w:history="1">
+            <w:r>
+              <w:rPr>
+                <w:rStyle w:val="a5"/>
+                <w:noProof/>
+              </w:rPr>
+              <w:t>Representation of a parking slot</w:t>
+            </w:r>
+            <w:r>
+              <w:rPr>
+                <w:noProof/>
+                <w:webHidden/>
+              </w:rPr>
+              <w:tab/>
+            </w:r>
+            <w:r>
+              <w:rPr>
+                <w:noProof/>
+                <w:webHidden/>
+              </w:rPr>
+              <w:fldChar w:fldCharType="begin"/>
+            </w:r>
+            <w:r>
+              <w:rPr>
+                <w:noProof/>
+                <w:webHidden/>
+              </w:rPr>
+              <w:instrText xml:space="preserve"> PAGEREF _Toc39503852 \h </w:instrText>
+            </w:r>
+            <w:r>
+              <w:rPr>
+                <w:noProof/>
+                <w:webHidden/>
+              </w:rPr>
+            </w:r>
+            <w:r>
+              <w:rPr>
+                <w:noProof/>
+                <w:webHidden/>
+              </w:rPr>
+              <w:fldChar w:fldCharType="separate"/>
+            </w:r>
+            <w:r>
+              <w:rPr>
+                <w:noProof/>
+                <w:webHidden/>
+              </w:rPr>
+              <w:t>5</w:t>
+            </w:r>
+            <w:r>
+              <w:rPr>
+                <w:noProof/>
+                <w:webHidden/>
+              </w:rPr>
+              <w:fldChar w:fldCharType="end"/>
+            </w:r>
+          </w:hyperlink>
+        </w:p>
+        <w:p>
+          <w:pPr>
+            <w:pStyle w:val="31"/>
+            <w:tabs>
+              <w:tab w:val="right" w:leader="dot" w:pos="9350"/>
+            </w:tabs>
+            <w:rPr>
+              <w:rFonts w:cstheme="minorBidi"/>
+              <w:noProof/>
+            </w:rPr>
+          </w:pPr>
+          <w:hyperlink w:anchor="_Toc39503853" w:history="1">
+            <w:r>
+              <w:rPr>
+                <w:rStyle w:val="a5"/>
+                <w:noProof/>
+              </w:rPr>
+              <w:t>Representation of a vehicle</w:t>
+            </w:r>
+            <w:r>
+              <w:rPr>
+                <w:noProof/>
+                <w:webHidden/>
+              </w:rPr>
+              <w:tab/>
+            </w:r>
+            <w:r>
+              <w:rPr>
+                <w:noProof/>
+                <w:webHidden/>
+              </w:rPr>
+              <w:fldChar w:fldCharType="begin"/>
+            </w:r>
+            <w:r>
+              <w:rPr>
+                <w:noProof/>
+                <w:webHidden/>
+              </w:rPr>
+              <w:instrText xml:space="preserve"> PAGEREF _Toc39503853 \h </w:instrText>
+            </w:r>
+            <w:r>
+              <w:rPr>
+                <w:noProof/>
+                <w:webHidden/>
+              </w:rPr>
+            </w:r>
+            <w:r>
+              <w:rPr>
+                <w:noProof/>
+                <w:webHidden/>
+              </w:rPr>
+              <w:fldChar w:fldCharType="separate"/>
+            </w:r>
+            <w:r>
+              <w:rPr>
+                <w:noProof/>
+                <w:webHidden/>
+              </w:rPr>
+              <w:t>6</w:t>
+            </w:r>
+            <w:r>
+              <w:rPr>
+                <w:noProof/>
+                <w:webHidden/>
+              </w:rPr>
+              <w:fldChar w:fldCharType="end"/>
+            </w:r>
+          </w:hyperlink>
+        </w:p>
+        <w:p>
+          <w:pPr>
+            <w:pStyle w:val="21"/>
+            <w:tabs>
+              <w:tab w:val="right" w:leader="dot" w:pos="9350"/>
+            </w:tabs>
+            <w:rPr>
+              <w:rFonts w:cstheme="minorBidi"/>
+              <w:noProof/>
+            </w:rPr>
+          </w:pPr>
+          <w:hyperlink w:anchor="_Toc39503854" w:history="1">
+            <w:r>
+              <w:rPr>
+                <w:rStyle w:val="a5"/>
+                <w:noProof/>
+              </w:rPr>
+              <w:t>Dynamics</w:t>
+            </w:r>
+            <w:r>
+              <w:rPr>
+                <w:noProof/>
+                <w:webHidden/>
+              </w:rPr>
+              <w:tab/>
+            </w:r>
+            <w:r>
+              <w:rPr>
+                <w:noProof/>
+                <w:webHidden/>
+              </w:rPr>
+              <w:fldChar w:fldCharType="begin"/>
+            </w:r>
+            <w:r>
+              <w:rPr>
+                <w:noProof/>
+                <w:webHidden/>
+              </w:rPr>
+              <w:instrText xml:space="preserve"> PAGEREF _Toc39503854 \h </w:instrText>
+            </w:r>
+            <w:r>
+              <w:rPr>
+                <w:noProof/>
+                <w:webHidden/>
+              </w:rPr>
+            </w:r>
+            <w:r>
+              <w:rPr>
+                <w:noProof/>
+                <w:webHidden/>
+              </w:rPr>
+              <w:fldChar w:fldCharType="separate"/>
+            </w:r>
+            <w:r>
+              <w:rPr>
+                <w:noProof/>
+                <w:webHidden/>
+              </w:rPr>
+              <w:t>7</w:t>
+            </w:r>
+            <w:r>
+              <w:rPr>
+                <w:noProof/>
+                <w:webHidden/>
+              </w:rPr>
+              <w:fldChar w:fldCharType="end"/>
+            </w:r>
+          </w:hyperlink>
+        </w:p>
+        <w:p>
+          <w:pPr>
+            <w:pStyle w:val="21"/>
+            <w:tabs>
+              <w:tab w:val="right" w:leader="dot" w:pos="9350"/>
+            </w:tabs>
+            <w:rPr>
+              <w:rFonts w:cstheme="minorBidi"/>
+              <w:noProof/>
+            </w:rPr>
+          </w:pPr>
+          <w:hyperlink w:anchor="_Toc39503855" w:history="1">
+            <w:r>
+              <w:rPr>
+                <w:rStyle w:val="a5"/>
+                <w:noProof/>
+              </w:rPr>
+              <w:t>Approach</w:t>
+            </w:r>
+            <w:r>
+              <w:rPr>
+                <w:noProof/>
+                <w:webHidden/>
+              </w:rPr>
+              <w:tab/>
+            </w:r>
+            <w:r>
+              <w:rPr>
+                <w:noProof/>
+                <w:webHidden/>
+              </w:rPr>
+              <w:fldChar w:fldCharType="begin"/>
+            </w:r>
+            <w:r>
+              <w:rPr>
+                <w:noProof/>
+                <w:webHidden/>
+              </w:rPr>
+              <w:instrText xml:space="preserve"> PAGEREF _Toc39503855 \h </w:instrText>
+            </w:r>
+            <w:r>
+              <w:rPr>
+                <w:noProof/>
+                <w:webHidden/>
+              </w:rPr>
+            </w:r>
+            <w:r>
+              <w:rPr>
+                <w:noProof/>
+                <w:webHidden/>
+              </w:rPr>
+              <w:fldChar w:fldCharType="separate"/>
+            </w:r>
+            <w:r>
+              <w:rPr>
+                <w:noProof/>
+                <w:webHidden/>
+              </w:rPr>
+              <w:t>8</w:t>
+            </w:r>
+            <w:r>
+              <w:rPr>
+                <w:noProof/>
+                <w:webHidden/>
+              </w:rPr>
+              <w:fldChar w:fldCharType="end"/>
+            </w:r>
+          </w:hyperlink>
+        </w:p>
+        <w:p>
+          <w:pPr>
+            <w:pStyle w:val="21"/>
+            <w:tabs>
+              <w:tab w:val="right" w:leader="dot" w:pos="9350"/>
+            </w:tabs>
+            <w:rPr>
+              <w:rFonts w:cstheme="minorBidi"/>
+              <w:noProof/>
+            </w:rPr>
+          </w:pPr>
+          <w:hyperlink w:anchor="_Toc39503856" w:history="1">
+            <w:r>
+              <w:rPr>
+                <w:rStyle w:val="a5"/>
+                <w:noProof/>
+              </w:rPr>
+              <w:t>Algorithm 1</w:t>
+            </w:r>
+            <w:r>
+              <w:rPr>
+                <w:noProof/>
+                <w:webHidden/>
+              </w:rPr>
+              <w:tab/>
+            </w:r>
+            <w:r>
+              <w:rPr>
+                <w:noProof/>
+                <w:webHidden/>
+              </w:rPr>
+              <w:fldChar w:fldCharType="begin"/>
+            </w:r>
+            <w:r>
+              <w:rPr>
+                <w:noProof/>
+                <w:webHidden/>
+              </w:rPr>
+              <w:instrText xml:space="preserve"> PAGEREF _Toc39503856 \h </w:instrText>
+            </w:r>
+            <w:r>
+              <w:rPr>
+                <w:noProof/>
+                <w:webHidden/>
+              </w:rPr>
+            </w:r>
+            <w:r>
+              <w:rPr>
+                <w:noProof/>
+                <w:webHidden/>
+              </w:rPr>
+              <w:fldChar w:fldCharType="separate"/>
+            </w:r>
+            <w:r>
+              <w:rPr>
+                <w:noProof/>
+                <w:webHidden/>
+              </w:rPr>
+              <w:t>9</w:t>
+            </w:r>
+            <w:r>
+              <w:rPr>
+                <w:noProof/>
+                <w:webHidden/>
+              </w:rPr>
+              <w:fldChar w:fldCharType="end"/>
+            </w:r>
+          </w:hyperlink>
+        </w:p>
+        <w:p>
+          <w:pPr>
+            <w:pStyle w:val="21"/>
+            <w:tabs>
+              <w:tab w:val="right" w:leader="dot" w:pos="9350"/>
+            </w:tabs>
+            <w:rPr>
+              <w:rFonts w:cstheme="minorBidi"/>
+              <w:noProof/>
+            </w:rPr>
+          </w:pPr>
+          <w:hyperlink w:anchor="_Toc39503857" w:history="1">
+            <w:r>
+              <w:rPr>
+                <w:rStyle w:val="a5"/>
+                <w:noProof/>
+              </w:rPr>
+              <w:t>Collision Detection</w:t>
+            </w:r>
+            <w:r>
+              <w:rPr>
+                <w:noProof/>
+                <w:webHidden/>
+              </w:rPr>
+              <w:tab/>
+            </w:r>
+            <w:r>
+              <w:rPr>
+                <w:noProof/>
+                <w:webHidden/>
+              </w:rPr>
+              <w:fldChar w:fldCharType="begin"/>
+            </w:r>
+            <w:r>
+              <w:rPr>
+                <w:noProof/>
+                <w:webHidden/>
+              </w:rPr>
+              <w:instrText xml:space="preserve"> PAGEREF _Toc39503857 \h </w:instrText>
+            </w:r>
+            <w:r>
+              <w:rPr>
+                <w:noProof/>
+                <w:webHidden/>
+              </w:rPr>
+            </w:r>
+            <w:r>
+              <w:rPr>
+                <w:noProof/>
+                <w:webHidden/>
+              </w:rPr>
+              <w:fldChar w:fldCharType="separate"/>
+            </w:r>
+            <w:r>
+              <w:rPr>
+                <w:noProof/>
+                <w:webHidden/>
+              </w:rPr>
+              <w:t>11</w:t>
+            </w:r>
+            <w:r>
+              <w:rPr>
+                <w:noProof/>
+                <w:webHidden/>
+              </w:rPr>
+              <w:fldChar w:fldCharType="end"/>
+            </w:r>
+          </w:hyperlink>
+        </w:p>
+        <w:p>
+          <w:pPr>
+            <w:pStyle w:val="21"/>
+            <w:tabs>
+              <w:tab w:val="right" w:leader="dot" w:pos="9350"/>
+            </w:tabs>
+            <w:rPr>
+              <w:rFonts w:cstheme="minorBidi"/>
+              <w:noProof/>
+            </w:rPr>
+          </w:pPr>
+          <w:hyperlink w:anchor="_Toc39503858" w:history="1">
+            <w:r>
+              <w:rPr>
+                <w:rStyle w:val="a5"/>
+                <w:noProof/>
+              </w:rPr>
+              <w:t>Algorithm 2, Collision Avoidance</w:t>
+            </w:r>
+            <w:r>
+              <w:rPr>
+                <w:noProof/>
+                <w:webHidden/>
+              </w:rPr>
+              <w:tab/>
+            </w:r>
+            <w:r>
+              <w:rPr>
+                <w:noProof/>
+                <w:webHidden/>
+              </w:rPr>
+              <w:fldChar w:fldCharType="begin"/>
+            </w:r>
+            <w:r>
+              <w:rPr>
+                <w:noProof/>
+                <w:webHidden/>
+              </w:rPr>
+              <w:instrText xml:space="preserve"> PAGEREF _Toc39503858 \h </w:instrText>
+            </w:r>
+            <w:r>
+              <w:rPr>
+                <w:noProof/>
+                <w:webHidden/>
+              </w:rPr>
+            </w:r>
+            <w:r>
+              <w:rPr>
+                <w:noProof/>
+                <w:webHidden/>
+              </w:rPr>
+              <w:fldChar w:fldCharType="separate"/>
+            </w:r>
+            <w:r>
+              <w:rPr>
+                <w:noProof/>
+                <w:webHidden/>
+              </w:rPr>
+              <w:t>13</w:t>
+            </w:r>
+            <w:r>
+              <w:rPr>
+                <w:noProof/>
+                <w:webHidden/>
+              </w:rPr>
+              <w:fldChar w:fldCharType="end"/>
+            </w:r>
+          </w:hyperlink>
+        </w:p>
+        <w:p>
+          <w:pPr>
+            <w:pStyle w:val="21"/>
+            <w:tabs>
+              <w:tab w:val="right" w:leader="dot" w:pos="9350"/>
+            </w:tabs>
+            <w:rPr>
+              <w:rFonts w:cstheme="minorBidi"/>
+              <w:noProof/>
+            </w:rPr>
+          </w:pPr>
+          <w:hyperlink w:anchor="_Toc39503859" w:history="1">
+            <w:r>
+              <w:rPr>
+                <w:rStyle w:val="a5"/>
+                <w:noProof/>
+              </w:rPr>
+              <w:t>Algorithm 3, Trajectory Optimization</w:t>
+            </w:r>
+            <w:r>
+              <w:rPr>
+                <w:noProof/>
+                <w:webHidden/>
+              </w:rPr>
+              <w:tab/>
+            </w:r>
+            <w:r>
+              <w:rPr>
+                <w:noProof/>
+                <w:webHidden/>
+              </w:rPr>
+              <w:fldChar w:fldCharType="begin"/>
+            </w:r>
+            <w:r>
+              <w:rPr>
+                <w:noProof/>
+                <w:webHidden/>
+              </w:rPr>
+              <w:instrText xml:space="preserve"> PAGEREF _Toc39503859 \h </w:instrText>
+            </w:r>
+            <w:r>
+              <w:rPr>
+                <w:noProof/>
+                <w:webHidden/>
+              </w:rPr>
+            </w:r>
+            <w:r>
+              <w:rPr>
+                <w:noProof/>
+                <w:webHidden/>
+              </w:rPr>
+              <w:fldChar w:fldCharType="separate"/>
+            </w:r>
+            <w:r>
+              <w:rPr>
+                <w:noProof/>
+                <w:webHidden/>
+              </w:rPr>
+              <w:t>15</w:t>
+            </w:r>
+            <w:r>
+              <w:rPr>
+                <w:noProof/>
+                <w:webHidden/>
+              </w:rPr>
+              <w:fldChar w:fldCharType="end"/>
+            </w:r>
+          </w:hyperlink>
+        </w:p>
+        <w:p>
+          <w:pPr>
+            <w:pStyle w:val="11"/>
+            <w:tabs>
+              <w:tab w:val="right" w:leader="dot" w:pos="9350"/>
+            </w:tabs>
+            <w:rPr>
+              <w:rFonts w:cstheme="minorBidi"/>
+              <w:noProof/>
+            </w:rPr>
+          </w:pPr>
+          <w:hyperlink w:anchor="_Toc39503860" w:history="1">
+            <w:r>
+              <w:rPr>
+                <w:rStyle w:val="a5"/>
+                <w:noProof/>
+              </w:rPr>
+              <w:t>Future Work</w:t>
+            </w:r>
+            <w:r>
+              <w:rPr>
+                <w:noProof/>
+                <w:webHidden/>
+              </w:rPr>
+              <w:tab/>
+            </w:r>
+            <w:r>
+              <w:rPr>
+                <w:noProof/>
+                <w:webHidden/>
+              </w:rPr>
+              <w:fldChar w:fldCharType="begin"/>
+            </w:r>
+            <w:r>
+              <w:rPr>
+                <w:noProof/>
+                <w:webHidden/>
+              </w:rPr>
+              <w:instrText xml:space="preserve"> PAGEREF _Toc39503860 \h </w:instrText>
+            </w:r>
+            <w:r>
+              <w:rPr>
+                <w:noProof/>
+                <w:webHidden/>
+              </w:rPr>
+            </w:r>
+            <w:r>
+              <w:rPr>
+                <w:noProof/>
+                <w:webHidden/>
+              </w:rPr>
+              <w:fldChar w:fldCharType="separate"/>
+            </w:r>
+            <w:r>
+              <w:rPr>
+                <w:noProof/>
+                <w:webHidden/>
+              </w:rPr>
+              <w:t>15</w:t>
+            </w:r>
+            <w:r>
+              <w:rPr>
+                <w:noProof/>
+                <w:webHidden/>
+              </w:rPr>
+              <w:fldChar w:fldCharType="end"/>
+            </w:r>
+          </w:hyperlink>
+        </w:p>
+        <w:p>
+          <w:pPr>
+            <w:pStyle w:val="11"/>
+            <w:tabs>
+              <w:tab w:val="right" w:leader="dot" w:pos="9350"/>
+            </w:tabs>
+            <w:rPr>
+              <w:rFonts w:cstheme="minorBidi"/>
+              <w:noProof/>
+            </w:rPr>
+          </w:pPr>
+          <w:hyperlink w:anchor="_Toc39503861" w:history="1">
+            <w:r>
+              <w:rPr>
+                <w:rStyle w:val="a5"/>
+                <w:noProof/>
+              </w:rPr>
+              <w:t>Conclusions</w:t>
+            </w:r>
+            <w:r>
+              <w:rPr>
+                <w:noProof/>
+                <w:webHidden/>
+              </w:rPr>
+              <w:tab/>
+            </w:r>
+            <w:r>
+              <w:rPr>
+                <w:noProof/>
+                <w:webHidden/>
+              </w:rPr>
+              <w:fldChar w:fldCharType="begin"/>
+            </w:r>
+            <w:r>
+              <w:rPr>
+                <w:noProof/>
+                <w:webHidden/>
+              </w:rPr>
+              <w:instrText xml:space="preserve"> PAGEREF _Toc39503861 \h </w:instrText>
+            </w:r>
+            <w:r>
+              <w:rPr>
+                <w:noProof/>
+                <w:webHidden/>
+              </w:rPr>
+            </w:r>
+            <w:r>
+              <w:rPr>
+                <w:noProof/>
+                <w:webHidden/>
+              </w:rPr>
+              <w:fldChar w:fldCharType="separate"/>
+            </w:r>
+            <w:r>
+              <w:rPr>
+                <w:noProof/>
+                <w:webHidden/>
+              </w:rPr>
+              <w:t>15</w:t>
+            </w:r>
+            <w:r>
+              <w:rPr>
+                <w:noProof/>
+                <w:webHidden/>
+              </w:rPr>
+              <w:fldChar w:fldCharType="end"/>
+            </w:r>
+          </w:hyperlink>
+        </w:p>
+        <w:p>
+          <w:pPr>
+            <w:widowControl w:val="0"/>
+            <w:spacing w:after="0" w:line="240" w:lineRule="auto"/>
+            <w:jc w:val="both"/>
+            <w:rPr>
+              <w:b/>
+              <w:bCs/>
+              <w:lang w:val="zh-TW" w:eastAsia="zh-TW"/>
+            </w:rPr>
+          </w:pPr>
+          <w:r>
+            <w:rPr>
+              <w:b/>
+              <w:bCs/>
+              <w:lang w:val="zh-TW" w:eastAsia="zh-TW"/>
+            </w:rPr>
+            <w:fldChar w:fldCharType="end"/>
+          </w:r>
+        </w:p>
+      </w:sdtContent>
+    </w:sdt>
+    <w:p>
+      <w:pPr>
+        <w:spacing w:line="360" w:lineRule="auto"/>
+        <w:rPr>
+          <w:rFonts w:ascii="Times New Roman" w:hAnsi="Times New Roman" w:cs="Times New Roman"/>
+          <w:sz w:val="24"/>
+          <w:szCs w:val="24"/>
+        </w:rPr>
+      </w:pPr>
+    </w:p>
+    <w:p>
+      <w:pPr>
+        <w:spacing w:line="360" w:lineRule="auto"/>
+        <w:rPr>
+          <w:rFonts w:ascii="Times New Roman" w:hAnsi="Times New Roman" w:cs="Times New Roman"/>
+          <w:sz w:val="24"/>
+          <w:szCs w:val="24"/>
+        </w:rPr>
+      </w:pPr>
+    </w:p>
+    <w:p>
+      <w:pPr>
+        <w:spacing w:line="360" w:lineRule="auto"/>
+        <w:rPr>
+          <w:rFonts w:ascii="Times New Roman" w:hAnsi="Times New Roman" w:cs="Times New Roman"/>
+          <w:sz w:val="24"/>
+          <w:szCs w:val="24"/>
+        </w:rPr>
+      </w:pPr>
+    </w:p>
+    <w:p>
+      <w:pPr>
+        <w:spacing w:line="360" w:lineRule="auto"/>
+        <w:rPr>
+          <w:rFonts w:ascii="Times New Roman" w:hAnsi="Times New Roman" w:cs="Times New Roman"/>
+          <w:sz w:val="24"/>
+          <w:szCs w:val="24"/>
+        </w:rPr>
+      </w:pPr>
+    </w:p>
+    <w:p>
+      <w:pPr>
+        <w:spacing w:line="360" w:lineRule="auto"/>
+        <w:rPr>
+          <w:rFonts w:ascii="Times New Roman" w:hAnsi="Times New Roman" w:cs="Times New Roman"/>
+          <w:sz w:val="24"/>
+          <w:szCs w:val="24"/>
+        </w:rPr>
+      </w:pPr>
+    </w:p>
+    <w:p>
+      <w:pPr>
+        <w:spacing w:line="360" w:lineRule="auto"/>
+        <w:rPr>
+          <w:rFonts w:ascii="Times New Roman" w:hAnsi="Times New Roman" w:cs="Times New Roman"/>
+          <w:sz w:val="24"/>
+          <w:szCs w:val="24"/>
+        </w:rPr>
+      </w:pPr>
+    </w:p>
+    <w:p>
+      <w:pPr>
+        <w:spacing w:line="360" w:lineRule="auto"/>
+        <w:rPr>
+          <w:rFonts w:ascii="Times New Roman" w:hAnsi="Times New Roman" w:cs="Times New Roman"/>
+          <w:sz w:val="24"/>
+          <w:szCs w:val="24"/>
+        </w:rPr>
+      </w:pPr>
+    </w:p>
+    <w:p>
+      <w:pPr>
+        <w:spacing w:line="360" w:lineRule="auto"/>
+        <w:rPr>
+          <w:rFonts w:ascii="Times New Roman" w:hAnsi="Times New Roman" w:cs="Times New Roman"/>
+          <w:sz w:val="24"/>
+          <w:szCs w:val="24"/>
+        </w:rPr>
+      </w:pPr>
+    </w:p>
+    <w:p>
+      <w:pPr>
+        <w:spacing w:line="360" w:lineRule="auto"/>
+        <w:rPr>
+          <w:rFonts w:ascii="Times New Roman" w:hAnsi="Times New Roman" w:cs="Times New Roman"/>
+          <w:sz w:val="24"/>
+          <w:szCs w:val="24"/>
+        </w:rPr>
+      </w:pPr>
+    </w:p>
+    <w:p>
+      <w:pPr>
+        <w:spacing w:line="360" w:lineRule="auto"/>
+        <w:rPr>
+          <w:rFonts w:ascii="Times New Roman" w:hAnsi="Times New Roman" w:cs="Times New Roman"/>
+          <w:sz w:val="24"/>
+          <w:szCs w:val="24"/>
+        </w:rPr>
+      </w:pPr>
+    </w:p>
+    <w:p>
+      <w:pPr>
+        <w:pStyle w:val="1"/>
+        <w:spacing w:line="480" w:lineRule="auto"/>
+        <w:rPr>
+          <w:sz w:val="56"/>
+          <w:szCs w:val="56"/>
+        </w:rPr>
+      </w:pPr>
+      <w:bookmarkStart w:id="0" w:name="_Toc39503847"/>
+      <w:r>
+        <w:rPr>
+          <w:sz w:val="56"/>
+          <w:szCs w:val="56"/>
+        </w:rPr>
+        <w:lastRenderedPageBreak/>
         <w:t>Executive Summary</w:t>
       </w:r>
-    </w:p>
-    <w:p>
-      <w:pPr>
-        <w:spacing w:line="360" w:lineRule="auto"/>
-        <w:rPr>
-          <w:rFonts w:ascii="Times New Roman" w:hAnsi="Times New Roman" w:cs="Times New Roman"/>
-          <w:sz w:val="24"/>
-          <w:szCs w:val="24"/>
-        </w:rPr>
-      </w:pPr>
-      <w:r>
-        <w:rPr>
-          <w:rFonts w:ascii="Times New Roman" w:hAnsi="Times New Roman" w:cs="Times New Roman"/>
-          <w:sz w:val="24"/>
-          <w:szCs w:val="24"/>
-        </w:rPr>
-        <w:t>Introduction</w:t>
-      </w:r>
-    </w:p>
-    <w:p>
-      <w:pPr>
-        <w:spacing w:line="360" w:lineRule="auto"/>
-        <w:rPr>
-          <w:rFonts w:ascii="Times New Roman" w:hAnsi="Times New Roman" w:cs="Times New Roman"/>
-          <w:sz w:val="24"/>
-          <w:szCs w:val="24"/>
-        </w:rPr>
-      </w:pPr>
-      <w:r>
-        <w:rPr>
-          <w:rFonts w:ascii="Times New Roman" w:hAnsi="Times New Roman" w:cs="Times New Roman"/>
-          <w:sz w:val="24"/>
-          <w:szCs w:val="24"/>
-        </w:rPr>
-        <w:t>Technical Background</w:t>
-      </w:r>
-    </w:p>
-    <w:p>
-      <w:pPr>
-        <w:spacing w:line="360" w:lineRule="auto"/>
-        <w:rPr>
-          <w:rFonts w:ascii="Times New Roman" w:hAnsi="Times New Roman" w:cs="Times New Roman"/>
-          <w:sz w:val="24"/>
-          <w:szCs w:val="24"/>
-        </w:rPr>
-      </w:pPr>
-      <w:r>
-        <w:rPr>
-          <w:rFonts w:ascii="Times New Roman" w:hAnsi="Times New Roman" w:cs="Times New Roman"/>
-          <w:sz w:val="24"/>
-          <w:szCs w:val="24"/>
-        </w:rPr>
-        <w:t>Problem Breakdown</w:t>
-      </w:r>
-    </w:p>
-    <w:p>
-      <w:pPr>
-        <w:spacing w:line="360" w:lineRule="auto"/>
-        <w:rPr>
-          <w:rFonts w:ascii="Times New Roman" w:hAnsi="Times New Roman" w:cs="Times New Roman"/>
-          <w:sz w:val="24"/>
-          <w:szCs w:val="24"/>
-        </w:rPr>
-      </w:pPr>
-      <w:r>
-        <w:rPr>
-          <w:rFonts w:ascii="Times New Roman" w:hAnsi="Times New Roman" w:cs="Times New Roman"/>
-          <w:sz w:val="24"/>
-          <w:szCs w:val="24"/>
-        </w:rPr>
-        <w:tab/>
-        <w:t>Model &amp; Focus</w:t>
-      </w:r>
-    </w:p>
-    <w:p>
-      <w:pPr>
-        <w:spacing w:line="360" w:lineRule="auto"/>
-        <w:rPr>
-          <w:rFonts w:ascii="Times New Roman" w:hAnsi="Times New Roman" w:cs="Times New Roman"/>
-          <w:sz w:val="24"/>
-          <w:szCs w:val="24"/>
-        </w:rPr>
-      </w:pPr>
-      <w:r>
-        <w:rPr>
-          <w:rFonts w:ascii="Times New Roman" w:hAnsi="Times New Roman" w:cs="Times New Roman"/>
-          <w:sz w:val="24"/>
-          <w:szCs w:val="24"/>
-        </w:rPr>
-        <w:tab/>
-        <w:t>Dynamics</w:t>
-      </w:r>
-    </w:p>
-    <w:p>
-      <w:pPr>
-        <w:spacing w:line="360" w:lineRule="auto"/>
-        <w:rPr>
-          <w:rFonts w:ascii="Times New Roman" w:hAnsi="Times New Roman" w:cs="Times New Roman"/>
-          <w:sz w:val="24"/>
-          <w:szCs w:val="24"/>
-        </w:rPr>
-      </w:pPr>
-      <w:r>
-        <w:rPr>
-          <w:rFonts w:ascii="Times New Roman" w:hAnsi="Times New Roman" w:cs="Times New Roman"/>
-          <w:sz w:val="24"/>
-          <w:szCs w:val="24"/>
-        </w:rPr>
-        <w:tab/>
-        <w:t>Approach</w:t>
-      </w:r>
-    </w:p>
-    <w:p>
-      <w:pPr>
-        <w:spacing w:line="360" w:lineRule="auto"/>
-        <w:rPr>
-          <w:rFonts w:ascii="Times New Roman" w:hAnsi="Times New Roman" w:cs="Times New Roman"/>
-          <w:sz w:val="24"/>
-          <w:szCs w:val="24"/>
-        </w:rPr>
-      </w:pPr>
-      <w:r>
-        <w:rPr>
-          <w:rFonts w:ascii="Times New Roman" w:hAnsi="Times New Roman" w:cs="Times New Roman"/>
-          <w:sz w:val="24"/>
-          <w:szCs w:val="24"/>
-        </w:rPr>
-        <w:tab/>
-        <w:t>Collision Detection</w:t>
-      </w:r>
-    </w:p>
-    <w:p>
-      <w:pPr>
-        <w:tabs>
-          <w:tab w:val="left" w:pos="720"/>
-          <w:tab w:val="left" w:pos="1440"/>
-          <w:tab w:val="left" w:pos="2160"/>
-          <w:tab w:val="left" w:pos="3390"/>
-        </w:tabs>
-        <w:spacing w:line="360" w:lineRule="auto"/>
-        <w:rPr>
-          <w:rFonts w:ascii="Times New Roman" w:hAnsi="Times New Roman" w:cs="Times New Roman"/>
-          <w:sz w:val="24"/>
-          <w:szCs w:val="24"/>
-        </w:rPr>
-      </w:pPr>
-      <w:r>
-        <w:rPr>
-          <w:rFonts w:ascii="Times New Roman" w:hAnsi="Times New Roman" w:cs="Times New Roman"/>
-          <w:sz w:val="24"/>
-          <w:szCs w:val="24"/>
-        </w:rPr>
-        <w:tab/>
-        <w:t>Collision Avoidance</w:t>
-      </w:r>
-      <w:r>
-        <w:rPr>
-          <w:rFonts w:ascii="Times New Roman" w:hAnsi="Times New Roman" w:cs="Times New Roman"/>
-          <w:sz w:val="24"/>
-          <w:szCs w:val="24"/>
-        </w:rPr>
-        <w:tab/>
-      </w:r>
-    </w:p>
-    <w:p>
-      <w:pPr>
-        <w:tabs>
-          <w:tab w:val="left" w:pos="720"/>
-          <w:tab w:val="left" w:pos="1440"/>
-          <w:tab w:val="left" w:pos="2160"/>
-          <w:tab w:val="left" w:pos="3390"/>
-        </w:tabs>
-        <w:spacing w:line="360" w:lineRule="auto"/>
-        <w:rPr>
-          <w:rFonts w:ascii="Times New Roman" w:hAnsi="Times New Roman" w:cs="Times New Roman"/>
-          <w:sz w:val="24"/>
-          <w:szCs w:val="24"/>
-        </w:rPr>
-      </w:pPr>
-      <w:r>
-        <w:rPr>
-          <w:rFonts w:ascii="Times New Roman" w:hAnsi="Times New Roman" w:cs="Times New Roman"/>
-          <w:sz w:val="24"/>
-          <w:szCs w:val="24"/>
-        </w:rPr>
-        <w:tab/>
-        <w:t>Trajectory Optimization</w:t>
-      </w:r>
-    </w:p>
-    <w:p>
-      <w:pPr>
-        <w:spacing w:line="360" w:lineRule="auto"/>
-        <w:rPr>
-          <w:rFonts w:ascii="Times New Roman" w:hAnsi="Times New Roman" w:cs="Times New Roman"/>
-          <w:sz w:val="24"/>
-          <w:szCs w:val="24"/>
-        </w:rPr>
-      </w:pPr>
-      <w:r>
-        <w:rPr>
-          <w:rFonts w:ascii="Times New Roman" w:hAnsi="Times New Roman" w:cs="Times New Roman"/>
-          <w:sz w:val="24"/>
-          <w:szCs w:val="24"/>
-        </w:rPr>
-        <w:t>Results</w:t>
-      </w:r>
-    </w:p>
-    <w:p>
-      <w:pPr>
-        <w:spacing w:line="360" w:lineRule="auto"/>
-        <w:rPr>
-          <w:rFonts w:ascii="Times New Roman" w:hAnsi="Times New Roman" w:cs="Times New Roman"/>
-          <w:sz w:val="24"/>
-          <w:szCs w:val="24"/>
-        </w:rPr>
-      </w:pPr>
-      <w:r>
-        <w:rPr>
-          <w:rFonts w:ascii="Times New Roman" w:hAnsi="Times New Roman" w:cs="Times New Roman"/>
-          <w:sz w:val="24"/>
-          <w:szCs w:val="24"/>
-        </w:rPr>
-        <w:t>Conclusions</w:t>
-      </w:r>
-    </w:p>
-    <w:p>
-      <w:pPr>
-        <w:spacing w:line="360" w:lineRule="auto"/>
-        <w:ind w:firstLine="720"/>
-        <w:rPr>
-          <w:rFonts w:ascii="Times New Roman" w:hAnsi="Times New Roman" w:cs="Times New Roman"/>
-          <w:sz w:val="24"/>
-          <w:szCs w:val="24"/>
-        </w:rPr>
-      </w:pPr>
-      <w:r>
-        <w:rPr>
-          <w:rFonts w:ascii="Times New Roman" w:hAnsi="Times New Roman" w:cs="Times New Roman"/>
-          <w:sz w:val="24"/>
-          <w:szCs w:val="24"/>
-        </w:rPr>
-        <w:t>Future Improvements</w:t>
-      </w:r>
-    </w:p>
-    <w:p>
-      <w:pPr>
-        <w:spacing w:line="360" w:lineRule="auto"/>
-        <w:rPr>
-          <w:rFonts w:ascii="Times New Roman" w:hAnsi="Times New Roman" w:cs="Times New Roman"/>
-          <w:sz w:val="24"/>
-          <w:szCs w:val="24"/>
-        </w:rPr>
-      </w:pPr>
-    </w:p>
-    <w:p>
-      <w:pPr>
-        <w:spacing w:line="360" w:lineRule="auto"/>
-        <w:rPr>
-          <w:rFonts w:ascii="Times New Roman" w:hAnsi="Times New Roman" w:cs="Times New Roman"/>
-          <w:sz w:val="24"/>
-          <w:szCs w:val="24"/>
-        </w:rPr>
-      </w:pPr>
-    </w:p>
-    <w:p>
-      <w:pPr>
-        <w:spacing w:line="360" w:lineRule="auto"/>
-        <w:rPr>
-          <w:rFonts w:ascii="Times New Roman" w:hAnsi="Times New Roman" w:cs="Times New Roman"/>
-          <w:sz w:val="24"/>
-          <w:szCs w:val="24"/>
-        </w:rPr>
-      </w:pPr>
-    </w:p>
-    <w:p>
-      <w:pPr>
-        <w:spacing w:line="360" w:lineRule="auto"/>
-        <w:rPr>
-          <w:rFonts w:ascii="Times New Roman" w:hAnsi="Times New Roman" w:cs="Times New Roman"/>
-          <w:sz w:val="24"/>
-          <w:szCs w:val="24"/>
-        </w:rPr>
-      </w:pPr>
-    </w:p>
-    <w:p>
-      <w:pPr>
-        <w:spacing w:line="360" w:lineRule="auto"/>
-        <w:rPr>
-          <w:rFonts w:ascii="Times New Roman" w:hAnsi="Times New Roman" w:cs="Times New Roman"/>
-          <w:sz w:val="24"/>
-          <w:szCs w:val="24"/>
-        </w:rPr>
-      </w:pPr>
-    </w:p>
-    <w:p>
-      <w:pPr>
-        <w:spacing w:line="360" w:lineRule="auto"/>
-        <w:rPr>
-          <w:rFonts w:ascii="Times New Roman" w:hAnsi="Times New Roman" w:cs="Times New Roman"/>
-          <w:sz w:val="24"/>
-          <w:szCs w:val="24"/>
-        </w:rPr>
-      </w:pPr>
-    </w:p>
-    <w:p>
-      <w:pPr>
-        <w:spacing w:line="360" w:lineRule="auto"/>
-        <w:rPr>
-          <w:rFonts w:ascii="Times New Roman" w:hAnsi="Times New Roman" w:cs="Times New Roman"/>
-          <w:sz w:val="24"/>
-          <w:szCs w:val="24"/>
-        </w:rPr>
-      </w:pPr>
-    </w:p>
-    <w:p>
-      <w:pPr>
-        <w:spacing w:line="360" w:lineRule="auto"/>
-        <w:rPr>
-          <w:rFonts w:ascii="Times New Roman" w:hAnsi="Times New Roman" w:cs="Times New Roman"/>
-          <w:sz w:val="24"/>
-          <w:szCs w:val="24"/>
-        </w:rPr>
-      </w:pPr>
-    </w:p>
-    <w:p>
-      <w:pPr>
-        <w:spacing w:line="360" w:lineRule="auto"/>
-        <w:rPr>
-          <w:rFonts w:ascii="Times New Roman" w:hAnsi="Times New Roman" w:cs="Times New Roman"/>
-          <w:sz w:val="24"/>
-          <w:szCs w:val="24"/>
-        </w:rPr>
-      </w:pPr>
-    </w:p>
-    <w:p>
-      <w:pPr>
-        <w:spacing w:line="360" w:lineRule="auto"/>
-        <w:rPr>
-          <w:rFonts w:ascii="Times New Roman" w:hAnsi="Times New Roman" w:cs="Times New Roman"/>
-          <w:sz w:val="24"/>
-          <w:szCs w:val="24"/>
-        </w:rPr>
-      </w:pPr>
-    </w:p>
-    <w:p>
-      <w:pPr>
-        <w:spacing w:line="360" w:lineRule="auto"/>
-        <w:rPr>
-          <w:rFonts w:ascii="Times New Roman" w:hAnsi="Times New Roman" w:cs="Times New Roman"/>
-          <w:sz w:val="24"/>
-          <w:szCs w:val="24"/>
-        </w:rPr>
-      </w:pPr>
-    </w:p>
-    <w:p>
-      <w:pPr>
-        <w:spacing w:line="360" w:lineRule="auto"/>
-        <w:rPr>
-          <w:rFonts w:ascii="Times New Roman" w:hAnsi="Times New Roman" w:cs="Times New Roman"/>
-          <w:sz w:val="24"/>
-          <w:szCs w:val="24"/>
-        </w:rPr>
-      </w:pPr>
-    </w:p>
-    <w:p>
-      <w:pPr>
-        <w:spacing w:line="360" w:lineRule="auto"/>
-        <w:rPr>
-          <w:rFonts w:ascii="Times New Roman" w:hAnsi="Times New Roman" w:cs="Times New Roman"/>
-          <w:sz w:val="24"/>
-          <w:szCs w:val="24"/>
-        </w:rPr>
-      </w:pPr>
-    </w:p>
-    <w:p>
-      <w:pPr>
-        <w:spacing w:line="360" w:lineRule="auto"/>
-        <w:rPr>
-          <w:rFonts w:ascii="Times New Roman" w:hAnsi="Times New Roman" w:cs="Times New Roman"/>
-          <w:sz w:val="24"/>
-          <w:szCs w:val="24"/>
-        </w:rPr>
-      </w:pPr>
-      <w:r>
-        <w:rPr>
-          <w:rFonts w:ascii="Times New Roman" w:hAnsi="Times New Roman" w:cs="Times New Roman"/>
-          <w:sz w:val="24"/>
-          <w:szCs w:val="24"/>
-        </w:rPr>
-        <w:t>Executive Summary</w:t>
-      </w:r>
-    </w:p>
-    <w:p>
-      <w:pPr>
-        <w:spacing w:line="360" w:lineRule="auto"/>
+      <w:bookmarkEnd w:id="0"/>
+    </w:p>
+    <w:p>
+      <w:pPr>
+        <w:spacing w:line="480" w:lineRule="auto"/>
         <w:rPr>
           <w:rFonts w:ascii="Times New Roman" w:hAnsi="Times New Roman" w:cs="Times New Roman"/>
           <w:sz w:val="24"/>
@@ -522,7 +1493,7 @@
     </w:p>
     <w:p>
       <w:pPr>
-        <w:spacing w:line="360" w:lineRule="auto"/>
+        <w:spacing w:line="480" w:lineRule="auto"/>
         <w:rPr>
           <w:rFonts w:ascii="Times New Roman" w:hAnsi="Times New Roman" w:cs="Times New Roman"/>
           <w:sz w:val="24"/>
@@ -565,46 +1536,47 @@
     </w:p>
     <w:p>
       <w:pPr>
-        <w:spacing w:line="360" w:lineRule="auto"/>
-        <w:rPr>
-          <w:rFonts w:ascii="Times New Roman" w:hAnsi="Times New Roman" w:cs="Times New Roman"/>
-          <w:sz w:val="24"/>
-          <w:szCs w:val="24"/>
-        </w:rPr>
-      </w:pPr>
-    </w:p>
-    <w:p>
-      <w:pPr>
-        <w:spacing w:line="360" w:lineRule="auto"/>
-        <w:rPr>
-          <w:rFonts w:ascii="Times New Roman" w:hAnsi="Times New Roman" w:cs="Times New Roman"/>
-          <w:sz w:val="24"/>
-          <w:szCs w:val="24"/>
-        </w:rPr>
-      </w:pPr>
-    </w:p>
-    <w:p>
-      <w:pPr>
-        <w:spacing w:line="360" w:lineRule="auto"/>
-        <w:rPr>
-          <w:rFonts w:ascii="Times New Roman" w:hAnsi="Times New Roman" w:cs="Times New Roman"/>
-          <w:sz w:val="24"/>
-          <w:szCs w:val="24"/>
-        </w:rPr>
-      </w:pPr>
-      <w:r>
-        <w:rPr>
-          <w:rFonts w:ascii="Times New Roman" w:hAnsi="Times New Roman" w:cs="Times New Roman"/>
-          <w:sz w:val="24"/>
-          <w:szCs w:val="24"/>
+        <w:spacing w:line="480" w:lineRule="auto"/>
+        <w:rPr>
+          <w:rFonts w:ascii="Times New Roman" w:hAnsi="Times New Roman" w:cs="Times New Roman"/>
+          <w:sz w:val="24"/>
+          <w:szCs w:val="24"/>
+        </w:rPr>
+      </w:pPr>
+    </w:p>
+    <w:p>
+      <w:pPr>
+        <w:spacing w:line="480" w:lineRule="auto"/>
+        <w:rPr>
+          <w:rFonts w:ascii="Times New Roman" w:hAnsi="Times New Roman" w:cs="Times New Roman"/>
+          <w:sz w:val="24"/>
+          <w:szCs w:val="24"/>
+        </w:rPr>
+      </w:pPr>
+    </w:p>
+    <w:p>
+      <w:pPr>
+        <w:pStyle w:val="1"/>
+        <w:spacing w:line="480" w:lineRule="auto"/>
+        <w:rPr>
+          <w:sz w:val="56"/>
+          <w:szCs w:val="56"/>
+        </w:rPr>
+      </w:pPr>
+      <w:bookmarkStart w:id="1" w:name="_Toc39503848"/>
+      <w:r>
+        <w:rPr>
+          <w:sz w:val="56"/>
+          <w:szCs w:val="56"/>
         </w:rPr>
         <w:lastRenderedPageBreak/>
         <w:t>Introduction</w:t>
       </w:r>
-    </w:p>
-    <w:p>
-      <w:pPr>
-        <w:spacing w:line="360" w:lineRule="auto"/>
+      <w:bookmarkEnd w:id="1"/>
+    </w:p>
+    <w:p>
+      <w:pPr>
+        <w:spacing w:line="480" w:lineRule="auto"/>
         <w:rPr>
           <w:rFonts w:ascii="Times New Roman" w:hAnsi="Times New Roman" w:cs="Times New Roman"/>
           <w:sz w:val="24"/>
@@ -647,7 +1619,7 @@
     </w:p>
     <w:p>
       <w:pPr>
-        <w:spacing w:line="360" w:lineRule="auto"/>
+        <w:spacing w:line="480" w:lineRule="auto"/>
         <w:rPr>
           <w:rFonts w:ascii="Times New Roman" w:hAnsi="Times New Roman" w:cs="Times New Roman"/>
           <w:sz w:val="24"/>
@@ -698,35 +1670,36 @@
     </w:p>
     <w:p>
       <w:pPr>
-        <w:spacing w:line="360" w:lineRule="auto"/>
-        <w:rPr>
-          <w:rFonts w:ascii="Times New Roman" w:hAnsi="Times New Roman" w:cs="Times New Roman"/>
-          <w:sz w:val="24"/>
-          <w:szCs w:val="24"/>
-        </w:rPr>
-      </w:pPr>
-    </w:p>
-    <w:p>
-      <w:pPr>
-        <w:spacing w:line="360" w:lineRule="auto"/>
-        <w:rPr>
-          <w:rFonts w:ascii="Times New Roman" w:hAnsi="Times New Roman" w:cs="Times New Roman"/>
-          <w:sz w:val="24"/>
-          <w:szCs w:val="24"/>
-        </w:rPr>
-      </w:pPr>
-      <w:r>
-        <w:rPr>
-          <w:rFonts w:ascii="Times New Roman" w:hAnsi="Times New Roman" w:cs="Times New Roman"/>
-          <w:sz w:val="24"/>
-          <w:szCs w:val="24"/>
+        <w:spacing w:line="480" w:lineRule="auto"/>
+        <w:rPr>
+          <w:rFonts w:ascii="Times New Roman" w:hAnsi="Times New Roman" w:cs="Times New Roman"/>
+          <w:sz w:val="24"/>
+          <w:szCs w:val="24"/>
+        </w:rPr>
+      </w:pPr>
+    </w:p>
+    <w:p>
+      <w:pPr>
+        <w:pStyle w:val="1"/>
+        <w:spacing w:line="480" w:lineRule="auto"/>
+        <w:rPr>
+          <w:sz w:val="56"/>
+          <w:szCs w:val="56"/>
+        </w:rPr>
+      </w:pPr>
+      <w:bookmarkStart w:id="2" w:name="_Toc39503849"/>
+      <w:r>
+        <w:rPr>
+          <w:sz w:val="56"/>
+          <w:szCs w:val="56"/>
         </w:rPr>
         <w:t>Technical Background</w:t>
       </w:r>
-    </w:p>
-    <w:p>
-      <w:pPr>
-        <w:spacing w:line="360" w:lineRule="auto"/>
+      <w:bookmarkEnd w:id="2"/>
+    </w:p>
+    <w:p>
+      <w:pPr>
+        <w:spacing w:line="480" w:lineRule="auto"/>
         <w:rPr>
           <w:rFonts w:ascii="Times New Roman" w:hAnsi="Times New Roman" w:cs="Times New Roman"/>
           <w:sz w:val="24"/>
@@ -797,7 +1770,7 @@
           <w:sz w:val="24"/>
           <w:szCs w:val="24"/>
         </w:rPr>
-        <w:t>MATLAB Toolbox example about parallel parking</w:t>
+        <w:t>MATLAB example about parallel parking</w:t>
       </w:r>
       <w:r>
         <w:rPr>
@@ -813,7 +1786,23 @@
           <w:sz w:val="24"/>
           <w:szCs w:val="24"/>
         </w:rPr>
-        <w:t>However, the source codes cannot compile at all. The team adopted the dynamics for a typical four vehicles from the reference</w:t>
+        <w:t xml:space="preserve">However, the source codes cannot </w:t>
+      </w:r>
+      <w:r>
+        <w:rPr>
+          <w:rFonts w:ascii="Times New Roman" w:hAnsi="Times New Roman" w:cs="Times New Roman"/>
+          <w:sz w:val="24"/>
+          <w:szCs w:val="24"/>
+        </w:rPr>
+        <w:t>run directly with up to date dependencies</w:t>
+      </w:r>
+      <w:r>
+        <w:rPr>
+          <w:rFonts w:ascii="Times New Roman" w:hAnsi="Times New Roman" w:cs="Times New Roman"/>
+          <w:sz w:val="24"/>
+          <w:szCs w:val="24"/>
+        </w:rPr>
+        <w:t>. The team adopted the dynamics for a typical four vehicles from the reference</w:t>
       </w:r>
       <w:r>
         <w:rPr>
@@ -853,15 +1842,32 @@
           <w:sz w:val="24"/>
           <w:szCs w:val="24"/>
         </w:rPr>
-        <w:t xml:space="preserve"> like minimizing costs or maximizing profit. The project</w:t>
-      </w:r>
-      <w:r>
-        <w:rPr>
-          <w:rFonts w:ascii="Times New Roman" w:hAnsi="Times New Roman" w:cs="Times New Roman"/>
-          <w:sz w:val="24"/>
-          <w:szCs w:val="24"/>
-        </w:rPr>
-        <w:t xml:space="preserve"> identified</w:t>
+        <w:t xml:space="preserve"> like </w:t>
+      </w:r>
+      <w:r>
+        <w:rPr>
+          <w:rFonts w:ascii="Times New Roman" w:hAnsi="Times New Roman" w:cs="Times New Roman"/>
+          <w:sz w:val="24"/>
+          <w:szCs w:val="24"/>
+        </w:rPr>
+        <w:lastRenderedPageBreak/>
+        <w:t>minimizing costs or maximizing profit. The project</w:t>
+      </w:r>
+      <w:r>
+        <w:rPr>
+          <w:rFonts w:ascii="Times New Roman" w:hAnsi="Times New Roman" w:cs="Times New Roman"/>
+          <w:sz w:val="24"/>
+          <w:szCs w:val="24"/>
+        </w:rPr>
+        <w:t xml:space="preserve"> identifie</w:t>
+      </w:r>
+      <w:r>
+        <w:rPr>
+          <w:rFonts w:ascii="Times New Roman" w:hAnsi="Times New Roman" w:cs="Times New Roman"/>
+          <w:sz w:val="24"/>
+          <w:szCs w:val="24"/>
+        </w:rPr>
+        <w:t>s</w:t>
       </w:r>
       <w:r>
         <w:rPr>
@@ -885,89 +1891,107 @@
           <w:sz w:val="24"/>
           <w:szCs w:val="24"/>
         </w:rPr>
-        <w:t xml:space="preserve">optimal control problem of minimizing costs and combined them together to formulate this system. </w:t>
-      </w:r>
-    </w:p>
-    <w:p>
-      <w:pPr>
-        <w:spacing w:line="360" w:lineRule="auto"/>
-        <w:rPr>
-          <w:rFonts w:ascii="Times New Roman" w:hAnsi="Times New Roman" w:cs="Times New Roman"/>
-          <w:sz w:val="24"/>
-          <w:szCs w:val="24"/>
-        </w:rPr>
-      </w:pPr>
-    </w:p>
-    <w:p>
-      <w:pPr>
-        <w:spacing w:line="360" w:lineRule="auto"/>
-        <w:rPr>
-          <w:rFonts w:ascii="Times New Roman" w:hAnsi="Times New Roman" w:cs="Times New Roman"/>
-          <w:sz w:val="24"/>
-          <w:szCs w:val="24"/>
-        </w:rPr>
-      </w:pPr>
-      <w:r>
-        <w:rPr>
-          <w:rFonts w:ascii="Times New Roman" w:hAnsi="Times New Roman" w:cs="Times New Roman"/>
-          <w:sz w:val="24"/>
-          <w:szCs w:val="24"/>
+        <w:t>optimal control problem of minimizing costs and combine</w:t>
+      </w:r>
+      <w:r>
+        <w:rPr>
+          <w:rFonts w:ascii="Times New Roman" w:hAnsi="Times New Roman" w:cs="Times New Roman"/>
+          <w:sz w:val="24"/>
+          <w:szCs w:val="24"/>
+        </w:rPr>
+        <w:t>s</w:t>
+      </w:r>
+      <w:r>
+        <w:rPr>
+          <w:rFonts w:ascii="Times New Roman" w:hAnsi="Times New Roman" w:cs="Times New Roman"/>
+          <w:sz w:val="24"/>
+          <w:szCs w:val="24"/>
+        </w:rPr>
+        <w:t xml:space="preserve"> them together to formulate this system. </w:t>
+      </w:r>
+    </w:p>
+    <w:p>
+      <w:pPr>
+        <w:spacing w:line="480" w:lineRule="auto"/>
+        <w:rPr>
+          <w:rFonts w:ascii="Times New Roman" w:hAnsi="Times New Roman" w:cs="Times New Roman"/>
+          <w:sz w:val="24"/>
+          <w:szCs w:val="24"/>
+        </w:rPr>
+      </w:pPr>
+    </w:p>
+    <w:p>
+      <w:pPr>
+        <w:pStyle w:val="1"/>
+        <w:spacing w:line="480" w:lineRule="auto"/>
+        <w:rPr>
+          <w:sz w:val="56"/>
+          <w:szCs w:val="56"/>
+        </w:rPr>
+      </w:pPr>
+      <w:bookmarkStart w:id="3" w:name="_Toc39503850"/>
+      <w:r>
+        <w:rPr>
+          <w:sz w:val="56"/>
+          <w:szCs w:val="56"/>
         </w:rPr>
         <w:t>Problem Breakdown</w:t>
       </w:r>
-    </w:p>
-    <w:p>
-      <w:pPr>
-        <w:spacing w:line="360" w:lineRule="auto"/>
-        <w:rPr>
-          <w:rFonts w:ascii="Times New Roman" w:hAnsi="Times New Roman" w:cs="Times New Roman"/>
-          <w:sz w:val="24"/>
-          <w:szCs w:val="24"/>
-        </w:rPr>
-      </w:pPr>
-      <w:r>
-        <w:rPr>
-          <w:rFonts w:ascii="Times New Roman" w:hAnsi="Times New Roman" w:cs="Times New Roman"/>
-          <w:sz w:val="24"/>
-          <w:szCs w:val="24"/>
+      <w:bookmarkEnd w:id="3"/>
+    </w:p>
+    <w:p>
+      <w:pPr>
+        <w:pStyle w:val="2"/>
+        <w:spacing w:line="480" w:lineRule="auto"/>
+        <w:rPr>
+          <w:sz w:val="44"/>
+          <w:szCs w:val="44"/>
+        </w:rPr>
+      </w:pPr>
+      <w:bookmarkStart w:id="4" w:name="_Toc39503851"/>
+      <w:r>
+        <w:rPr>
+          <w:sz w:val="44"/>
+          <w:szCs w:val="44"/>
         </w:rPr>
         <w:t>Model &amp; Focus</w:t>
       </w:r>
-    </w:p>
-    <w:p>
-      <w:pPr>
-        <w:spacing w:line="360" w:lineRule="auto"/>
-        <w:rPr>
-          <w:rFonts w:ascii="Times New Roman" w:hAnsi="Times New Roman" w:cs="Times New Roman"/>
-          <w:sz w:val="24"/>
-          <w:szCs w:val="24"/>
-        </w:rPr>
-      </w:pPr>
-      <w:r>
-        <w:rPr>
-          <w:rFonts w:ascii="Times New Roman" w:hAnsi="Times New Roman" w:cs="Times New Roman"/>
-          <w:sz w:val="24"/>
-          <w:szCs w:val="24"/>
+      <w:bookmarkEnd w:id="4"/>
+    </w:p>
+    <w:p>
+      <w:pPr>
+        <w:pStyle w:val="3"/>
+        <w:spacing w:line="480" w:lineRule="auto"/>
+        <w:rPr>
+          <w:sz w:val="40"/>
+          <w:szCs w:val="40"/>
+        </w:rPr>
+      </w:pPr>
+      <w:bookmarkStart w:id="5" w:name="_Toc39503852"/>
+      <w:r>
+        <w:rPr>
+          <w:sz w:val="40"/>
+          <w:szCs w:val="40"/>
         </w:rPr>
         <w:t>Representation of a parking slot</w:t>
       </w:r>
-    </w:p>
-    <w:p>
-      <w:pPr>
-        <w:spacing w:line="360" w:lineRule="auto"/>
-        <w:rPr>
-          <w:rFonts w:ascii="Times New Roman" w:hAnsi="Times New Roman" w:cs="Times New Roman"/>
-          <w:sz w:val="24"/>
-          <w:szCs w:val="24"/>
-        </w:rPr>
-      </w:pPr>
-      <w:r>
-        <w:rPr>
-          <w:rFonts w:ascii="Times New Roman" w:hAnsi="Times New Roman" w:cs="Times New Roman"/>
-          <w:sz w:val="24"/>
-          <w:szCs w:val="24"/>
-        </w:rPr>
-        <w:lastRenderedPageBreak/>
+      <w:bookmarkEnd w:id="5"/>
+    </w:p>
+    <w:p>
+      <w:pPr>
+        <w:spacing w:line="480" w:lineRule="auto"/>
+        <w:rPr>
+          <w:rFonts w:ascii="Times New Roman" w:hAnsi="Times New Roman" w:cs="Times New Roman"/>
+          <w:sz w:val="24"/>
+          <w:szCs w:val="24"/>
+        </w:rPr>
+      </w:pPr>
+      <w:r>
+        <w:rPr>
+          <w:rFonts w:ascii="Times New Roman" w:hAnsi="Times New Roman" w:cs="Times New Roman"/>
+          <w:sz w:val="24"/>
+          <w:szCs w:val="24"/>
+        </w:rPr>
         <w:tab/>
         <w:t xml:space="preserve">The model of a parking slot represented in the Cartesian frame is adopted from the reference. As </w:t>
       </w:r>
@@ -982,12 +2006,12 @@
       </w:r>
       <w:r>
         <w:rPr>
-          <w:rFonts w:ascii="Times New Roman" w:hAnsi="Times New Roman" w:cs="Times New Roman" w:hint="eastAsia"/>
+          <w:rFonts w:ascii="Times New Roman" w:hAnsi="Times New Roman" w:cs="Times New Roman"/>
           <w:sz w:val="24"/>
           <w:szCs w:val="24"/>
           <w:highlight w:val="yellow"/>
         </w:rPr>
-        <w:t>##</w:t>
+        <w:t>1</w:t>
       </w:r>
       <w:r>
         <w:rPr>
@@ -1224,7 +2248,16 @@
           <w:sz w:val="24"/>
           <w:szCs w:val="24"/>
         </w:rPr>
-        <w:t xml:space="preserve">in positive x direction and will back into the slot on the right side of the street. </w:t>
+        <w:t xml:space="preserve">in positive x direction </w:t>
+      </w:r>
+      <w:r>
+        <w:rPr>
+          <w:rFonts w:ascii="Times New Roman" w:hAnsi="Times New Roman" w:cs="Times New Roman"/>
+          <w:sz w:val="24"/>
+          <w:szCs w:val="24"/>
+        </w:rPr>
+        <w:lastRenderedPageBreak/>
+        <w:t xml:space="preserve">and will back into the slot on the right side of the street. </w:t>
       </w:r>
       <w:r>
         <w:rPr>
@@ -1245,6 +2278,7 @@
       <w:r>
         <w:rPr>
           <w:rFonts w:ascii="Times New Roman" w:hAnsi="Times New Roman" w:cs="Times New Roman"/>
+          <w:noProof/>
           <w:sz w:val="24"/>
           <w:szCs w:val="24"/>
           <w:highlight w:val="yellow"/>
@@ -1279,7 +2313,7 @@
                     </pic:cNvPicPr>
                   </pic:nvPicPr>
                   <pic:blipFill rotWithShape="1">
-                    <a:blip r:embed="rId4">
+                    <a:blip r:embed="rId7">
                       <a:extLst>
                         <a:ext uri="{28A0092B-C50C-407E-A947-70E740481C1C}">
                           <a14:useLocalDpi xmlns:a14="http://schemas.microsoft.com/office/drawing/2010/main" val="0"/>
@@ -1321,7 +2355,15 @@
           <w:sz w:val="24"/>
           <w:szCs w:val="24"/>
         </w:rPr>
-        <w:t>Figure ##</w:t>
+        <w:t xml:space="preserve">Figure </w:t>
+      </w:r>
+      <w:r>
+        <w:rPr>
+          <w:rFonts w:ascii="Times New Roman" w:hAnsi="Times New Roman" w:cs="Times New Roman"/>
+          <w:sz w:val="24"/>
+          <w:szCs w:val="24"/>
+        </w:rPr>
+        <w:t>1:</w:t>
       </w:r>
       <w:r>
         <w:rPr>
@@ -1331,40 +2373,58 @@
         </w:rPr>
         <w:t xml:space="preserve"> Parking Slot Model</w:t>
       </w:r>
-    </w:p>
-    <w:p>
-      <w:pPr>
-        <w:spacing w:line="360" w:lineRule="auto"/>
-        <w:rPr>
-          <w:rFonts w:ascii="Times New Roman" w:hAnsi="Times New Roman" w:cs="Times New Roman"/>
-          <w:sz w:val="24"/>
-          <w:szCs w:val="24"/>
-        </w:rPr>
-      </w:pPr>
-    </w:p>
-    <w:p>
-      <w:pPr>
-        <w:spacing w:line="360" w:lineRule="auto"/>
-        <w:rPr>
-          <w:rFonts w:ascii="Times New Roman" w:hAnsi="Times New Roman" w:cs="Times New Roman"/>
-          <w:sz w:val="24"/>
-          <w:szCs w:val="24"/>
-        </w:rPr>
-      </w:pPr>
-      <w:r>
-        <w:rPr>
-          <w:rFonts w:ascii="Times New Roman" w:hAnsi="Times New Roman" w:cs="Times New Roman"/>
-          <w:sz w:val="24"/>
-          <w:szCs w:val="24"/>
+      <w:r>
+        <w:rPr>
+          <w:rFonts w:ascii="Times New Roman" w:hAnsi="Times New Roman" w:cs="Times New Roman"/>
+          <w:sz w:val="24"/>
+          <w:szCs w:val="24"/>
+        </w:rPr>
+        <w:t xml:space="preserve"> </w:t>
+      </w:r>
+      <w:r>
+        <w:rPr>
+          <w:rFonts w:ascii="Times New Roman" w:hAnsi="Times New Roman" w:cs="Times New Roman"/>
+          <w:sz w:val="24"/>
+          <w:szCs w:val="24"/>
+        </w:rPr>
+        <w:t>[1]</w:t>
+      </w:r>
+    </w:p>
+    <w:p>
+      <w:pPr>
+        <w:spacing w:line="360" w:lineRule="auto"/>
+        <w:rPr>
+          <w:rFonts w:ascii="Times New Roman" w:hAnsi="Times New Roman" w:cs="Times New Roman"/>
+          <w:sz w:val="24"/>
+          <w:szCs w:val="24"/>
+        </w:rPr>
+      </w:pPr>
+    </w:p>
+    <w:p>
+      <w:pPr>
+        <w:pStyle w:val="3"/>
+        <w:spacing w:line="480" w:lineRule="auto"/>
+        <w:rPr>
+          <w:sz w:val="40"/>
+          <w:szCs w:val="40"/>
+        </w:rPr>
+      </w:pPr>
+      <w:bookmarkStart w:id="6" w:name="_Toc39503853"/>
+      <w:r>
+        <w:rPr>
+          <w:sz w:val="40"/>
+          <w:szCs w:val="40"/>
         </w:rPr>
         <w:t>Representation of a vehicle</w:t>
       </w:r>
-    </w:p>
-    <w:p>
-      <w:pPr>
-        <w:spacing w:line="360" w:lineRule="auto"/>
-        <w:rPr>
-          <w:rFonts w:ascii="Times New Roman" w:hAnsi="Times New Roman" w:cs="Times New Roman" w:hint="eastAsia"/>
+      <w:bookmarkEnd w:id="6"/>
+    </w:p>
+    <w:p>
+      <w:pPr>
+        <w:spacing w:line="480" w:lineRule="auto"/>
+        <w:ind w:firstLine="720"/>
+        <w:rPr>
+          <w:rFonts w:ascii="Times New Roman" w:hAnsi="Times New Roman" w:cs="Times New Roman"/>
           <w:i/>
           <w:sz w:val="24"/>
           <w:szCs w:val="24"/>
@@ -1385,7 +2445,15 @@
           <w:szCs w:val="24"/>
           <w:highlight w:val="yellow"/>
         </w:rPr>
-        <w:t>Figure ##</w:t>
+        <w:t xml:space="preserve">Figure </w:t>
+      </w:r>
+      <w:r>
+        <w:rPr>
+          <w:rFonts w:ascii="Times New Roman" w:hAnsi="Times New Roman" w:cs="Times New Roman"/>
+          <w:sz w:val="24"/>
+          <w:szCs w:val="24"/>
+        </w:rPr>
+        <w:t>2</w:t>
       </w:r>
       <w:r>
         <w:rPr>
@@ -1411,16 +2479,7 @@
           <w:sz w:val="24"/>
           <w:szCs w:val="24"/>
         </w:rPr>
-        <w:t xml:space="preserve"> on a two dimensional scale where the angle of view is from the top of vehicle. The motion dynamics is based on this model. Multiple </w:t>
-      </w:r>
-      <w:r>
-        <w:rPr>
-          <w:rFonts w:ascii="Times New Roman" w:hAnsi="Times New Roman" w:cs="Times New Roman"/>
-          <w:sz w:val="24"/>
-          <w:szCs w:val="24"/>
-        </w:rPr>
-        <w:lastRenderedPageBreak/>
-        <w:t xml:space="preserve">parameters are used to define the position and pose of the vehicle. Two angles represent the direction and the pose of the vehicle. </w:t>
+        <w:t xml:space="preserve"> on a two dimensional scale where the angle of view is from the top of vehicle. The motion dynamics is based on this model. Multiple parameters are used to define the position and pose of the vehicle. Two angles represent the direction and the pose of the vehicle. </w:t>
       </w:r>
       <m:oMath>
         <m:r>
@@ -1687,9 +2746,11 @@
       <w:r>
         <w:rPr>
           <w:rFonts w:ascii="Times New Roman" w:hAnsi="Times New Roman" w:cs="Times New Roman"/>
-          <w:sz w:val="24"/>
-          <w:szCs w:val="24"/>
-        </w:rPr>
+          <w:noProof/>
+          <w:sz w:val="24"/>
+          <w:szCs w:val="24"/>
+        </w:rPr>
+        <w:lastRenderedPageBreak/>
         <w:drawing>
           <wp:inline distT="0" distB="0" distL="0" distR="0" wp14:anchorId="7A294C3F" wp14:editId="46CE671C">
             <wp:extent cx="5943600" cy="3333115"/>
@@ -1720,7 +2781,7 @@
                     </pic:cNvPicPr>
                   </pic:nvPicPr>
                   <pic:blipFill>
-                    <a:blip r:embed="rId5">
+                    <a:blip r:embed="rId8">
                       <a:extLst>
                         <a:ext uri="{28A0092B-C50C-407E-A947-70E740481C1C}">
                           <a14:useLocalDpi xmlns:a14="http://schemas.microsoft.com/office/drawing/2010/main" val="0"/>
@@ -1763,40 +2824,64 @@
           <w:sz w:val="24"/>
           <w:szCs w:val="24"/>
         </w:rPr>
-        <w:t>Figure ## Vehicle Model</w:t>
-      </w:r>
-    </w:p>
-    <w:p>
-      <w:pPr>
-        <w:spacing w:line="360" w:lineRule="auto"/>
-        <w:rPr>
-          <w:rFonts w:ascii="Times New Roman" w:hAnsi="Times New Roman" w:cs="Times New Roman"/>
-          <w:sz w:val="24"/>
-          <w:szCs w:val="24"/>
-        </w:rPr>
-      </w:pPr>
-    </w:p>
-    <w:p>
-      <w:pPr>
-        <w:spacing w:line="360" w:lineRule="auto"/>
-        <w:rPr>
-          <w:rFonts w:ascii="Times New Roman" w:hAnsi="Times New Roman" w:cs="Times New Roman"/>
-          <w:sz w:val="24"/>
-          <w:szCs w:val="24"/>
-        </w:rPr>
-      </w:pPr>
-      <w:r>
-        <w:rPr>
-          <w:rFonts w:ascii="Times New Roman" w:hAnsi="Times New Roman" w:cs="Times New Roman"/>
-          <w:sz w:val="24"/>
-          <w:szCs w:val="24"/>
+        <w:t xml:space="preserve">Figure </w:t>
+      </w:r>
+      <w:r>
+        <w:rPr>
+          <w:rFonts w:ascii="Times New Roman" w:hAnsi="Times New Roman" w:cs="Times New Roman"/>
+          <w:sz w:val="24"/>
+          <w:szCs w:val="24"/>
+        </w:rPr>
+        <w:t>2:</w:t>
+      </w:r>
+      <w:r>
+        <w:rPr>
+          <w:rFonts w:ascii="Times New Roman" w:hAnsi="Times New Roman" w:cs="Times New Roman"/>
+          <w:sz w:val="24"/>
+          <w:szCs w:val="24"/>
+        </w:rPr>
+        <w:t xml:space="preserve"> Vehicle Model</w:t>
+      </w:r>
+      <w:r>
+        <w:rPr>
+          <w:rFonts w:ascii="Times New Roman" w:hAnsi="Times New Roman" w:cs="Times New Roman"/>
+          <w:sz w:val="24"/>
+          <w:szCs w:val="24"/>
+        </w:rPr>
+        <w:t xml:space="preserve"> [1]</w:t>
+      </w:r>
+    </w:p>
+    <w:p>
+      <w:pPr>
+        <w:spacing w:line="360" w:lineRule="auto"/>
+        <w:rPr>
+          <w:rFonts w:ascii="Times New Roman" w:hAnsi="Times New Roman" w:cs="Times New Roman"/>
+          <w:sz w:val="24"/>
+          <w:szCs w:val="24"/>
+        </w:rPr>
+      </w:pPr>
+    </w:p>
+    <w:p>
+      <w:pPr>
+        <w:pStyle w:val="2"/>
+        <w:rPr>
+          <w:sz w:val="44"/>
+          <w:szCs w:val="44"/>
+        </w:rPr>
+      </w:pPr>
+      <w:bookmarkStart w:id="7" w:name="_Toc39503854"/>
+      <w:r>
+        <w:rPr>
+          <w:sz w:val="44"/>
+          <w:szCs w:val="44"/>
         </w:rPr>
         <w:t>Dynamics</w:t>
       </w:r>
-    </w:p>
-    <w:p>
-      <w:pPr>
-        <w:spacing w:line="360" w:lineRule="auto"/>
+      <w:bookmarkEnd w:id="7"/>
+    </w:p>
+    <w:p>
+      <w:pPr>
+        <w:spacing w:line="480" w:lineRule="auto"/>
         <w:rPr>
           <w:rFonts w:ascii="Times New Roman" w:hAnsi="Times New Roman" w:cs="Times New Roman"/>
           <w:sz w:val="24"/>
@@ -1818,16 +2903,7 @@
           <w:sz w:val="24"/>
           <w:szCs w:val="24"/>
         </w:rPr>
-        <w:t xml:space="preserve">. They are x-coordinate, y-coordinate, and direction. On the contrary, the instant number of domains of freedom is only two </w:t>
-      </w:r>
-      <w:r>
-        <w:rPr>
-          <w:rFonts w:ascii="Times New Roman" w:hAnsi="Times New Roman" w:cs="Times New Roman"/>
-          <w:sz w:val="24"/>
-          <w:szCs w:val="24"/>
-        </w:rPr>
-        <w:lastRenderedPageBreak/>
-        <w:t xml:space="preserve">because the vehicle cannot slide sideways. The motion of vehicle is determined together by these three vital parameters. </w:t>
+        <w:t xml:space="preserve">. They are x-coordinate, y-coordinate, and direction. On the contrary, the instant number of domains of freedom is only two because the vehicle cannot slide sideways. The motion of vehicle is determined together by these three vital parameters. </w:t>
       </w:r>
       <w:r>
         <w:rPr>
@@ -1840,7 +2916,7 @@
     </w:p>
     <w:p>
       <w:pPr>
-        <w:spacing w:line="360" w:lineRule="auto"/>
+        <w:spacing w:line="480" w:lineRule="auto"/>
         <w:jc w:val="center"/>
         <w:rPr>
           <w:rFonts w:ascii="Times New Roman" w:hAnsi="Times New Roman" w:cs="Times New Roman"/>
@@ -1956,7 +3032,7 @@
     </w:p>
     <w:p>
       <w:pPr>
-        <w:spacing w:line="360" w:lineRule="auto"/>
+        <w:spacing w:line="480" w:lineRule="auto"/>
         <w:jc w:val="center"/>
         <w:rPr>
           <w:rFonts w:ascii="Times New Roman" w:hAnsi="Times New Roman" w:cs="Times New Roman"/>
@@ -2045,7 +3121,7 @@
     </w:p>
     <w:p>
       <w:pPr>
-        <w:spacing w:line="360" w:lineRule="auto"/>
+        <w:spacing w:line="480" w:lineRule="auto"/>
         <w:jc w:val="center"/>
         <w:rPr>
           <w:rFonts w:ascii="Times New Roman" w:hAnsi="Times New Roman" w:cs="Times New Roman"/>
@@ -2188,7 +3264,7 @@
     </w:p>
     <w:p>
       <w:pPr>
-        <w:spacing w:line="360" w:lineRule="auto"/>
+        <w:spacing w:line="480" w:lineRule="auto"/>
         <w:rPr>
           <w:rFonts w:ascii="Times New Roman" w:hAnsi="Times New Roman" w:cs="Times New Roman"/>
           <w:sz w:val="24"/>
@@ -2207,7 +3283,7 @@
     </w:p>
     <w:p>
       <w:pPr>
-        <w:spacing w:line="360" w:lineRule="auto"/>
+        <w:spacing w:line="480" w:lineRule="auto"/>
         <w:rPr>
           <w:rFonts w:ascii="Times New Roman" w:hAnsi="Times New Roman" w:cs="Times New Roman"/>
           <w:sz w:val="24"/>
@@ -2821,7 +3897,7 @@
     </w:p>
     <w:p>
       <w:pPr>
-        <w:spacing w:line="360" w:lineRule="auto"/>
+        <w:spacing w:line="480" w:lineRule="auto"/>
         <w:rPr>
           <w:rFonts w:ascii="Times New Roman" w:hAnsi="Times New Roman" w:cs="Times New Roman"/>
           <w:sz w:val="24"/>
@@ -3016,7 +4092,7 @@
     </w:p>
     <w:p>
       <w:pPr>
-        <w:spacing w:line="360" w:lineRule="auto"/>
+        <w:spacing w:line="480" w:lineRule="auto"/>
         <w:rPr>
           <w:rFonts w:ascii="Times New Roman" w:hAnsi="Times New Roman" w:cs="Times New Roman"/>
           <w:sz w:val="24"/>
@@ -3078,7 +4154,7 @@
     </w:p>
     <w:p>
       <w:pPr>
-        <w:spacing w:line="360" w:lineRule="auto"/>
+        <w:spacing w:line="480" w:lineRule="auto"/>
         <w:rPr>
           <w:rFonts w:ascii="Times New Roman" w:hAnsi="Times New Roman" w:cs="Times New Roman"/>
           <w:sz w:val="24"/>
@@ -3140,7 +4216,25 @@
     </w:p>
     <w:p>
       <w:pPr>
-        <w:spacing w:line="360" w:lineRule="auto"/>
+        <w:pStyle w:val="2"/>
+        <w:rPr>
+          <w:sz w:val="44"/>
+          <w:szCs w:val="44"/>
+        </w:rPr>
+      </w:pPr>
+      <w:bookmarkStart w:id="8" w:name="_Toc39503855"/>
+      <w:r>
+        <w:rPr>
+          <w:sz w:val="44"/>
+          <w:szCs w:val="44"/>
+        </w:rPr>
+        <w:t>Approach</w:t>
+      </w:r>
+      <w:bookmarkEnd w:id="8"/>
+    </w:p>
+    <w:p>
+      <w:pPr>
+        <w:spacing w:line="480" w:lineRule="auto"/>
         <w:rPr>
           <w:rFonts w:ascii="Times New Roman" w:hAnsi="Times New Roman" w:cs="Times New Roman"/>
           <w:sz w:val="24"/>
@@ -3154,23 +4248,75 @@
           <w:szCs w:val="24"/>
         </w:rPr>
         <w:tab/>
-        <w:t>The problem is discretized</w:t>
-      </w:r>
-      <w:r>
-        <w:rPr>
-          <w:rFonts w:ascii="Times New Roman" w:hAnsi="Times New Roman" w:cs="Times New Roman"/>
-          <w:sz w:val="24"/>
-          <w:szCs w:val="24"/>
-        </w:rPr>
-        <w:t xml:space="preserve"> by 1 second. </w:t>
-      </w:r>
-      <w:r>
-        <w:rPr>
-          <w:rFonts w:ascii="Times New Roman" w:hAnsi="Times New Roman" w:cs="Times New Roman"/>
-          <w:sz w:val="24"/>
-          <w:szCs w:val="24"/>
-        </w:rPr>
-        <w:t xml:space="preserve">In the simulation, the team is dealing with the motion per unit time. If the scale is applied to the position and it is in the International System of Units, the unit is </w:t>
+        <w:t xml:space="preserve">According to our experience, most robotic vehicle has wheel encoder </w:t>
+      </w:r>
+      <w:r>
+        <w:rPr>
+          <w:rFonts w:ascii="Times New Roman" w:hAnsi="Times New Roman" w:cs="Times New Roman"/>
+          <w:sz w:val="24"/>
+          <w:szCs w:val="24"/>
+        </w:rPr>
+        <w:t>so that the lower level controller can control the velocity with feedback. Also,</w:t>
+      </w:r>
+      <w:r>
+        <w:rPr>
+          <w:rFonts w:ascii="Times New Roman" w:hAnsi="Times New Roman" w:cs="Times New Roman"/>
+          <w:sz w:val="24"/>
+          <w:szCs w:val="24"/>
+        </w:rPr>
+        <w:t xml:space="preserve"> the most popular robotic control interface is Robot Operating System, and the </w:t>
+      </w:r>
+      <w:proofErr w:type="gramStart"/>
+      <w:r>
+        <w:rPr>
+          <w:rFonts w:ascii="Times New Roman" w:hAnsi="Times New Roman" w:cs="Times New Roman"/>
+          <w:sz w:val="24"/>
+          <w:szCs w:val="24"/>
+        </w:rPr>
+        <w:t>higher level</w:t>
+      </w:r>
+      <w:proofErr w:type="gramEnd"/>
+      <w:r>
+        <w:rPr>
+          <w:rFonts w:ascii="Times New Roman" w:hAnsi="Times New Roman" w:cs="Times New Roman"/>
+          <w:sz w:val="24"/>
+          <w:szCs w:val="24"/>
+        </w:rPr>
+        <w:t xml:space="preserve"> controller publishes velocity command (Twist Message) at each timestep, while the lower level controller execute the command with velocity control. The problem is discretized by certain </w:t>
+      </w:r>
+      <w:proofErr w:type="gramStart"/>
+      <w:r>
+        <w:rPr>
+          <w:rFonts w:ascii="Times New Roman" w:hAnsi="Times New Roman" w:cs="Times New Roman"/>
+          <w:sz w:val="24"/>
+          <w:szCs w:val="24"/>
+        </w:rPr>
+        <w:t>amount</w:t>
+      </w:r>
+      <w:proofErr w:type="gramEnd"/>
+      <w:r>
+        <w:rPr>
+          <w:rFonts w:ascii="Times New Roman" w:hAnsi="Times New Roman" w:cs="Times New Roman"/>
+          <w:sz w:val="24"/>
+          <w:szCs w:val="24"/>
+        </w:rPr>
+        <w:t xml:space="preserve"> of steps. In the simulation, the team is dealing with the motion per unit time, so that the output</w:t>
+      </w:r>
+      <w:r>
+        <w:rPr>
+          <w:rFonts w:ascii="Times New Roman" w:hAnsi="Times New Roman" w:cs="Times New Roman"/>
+          <w:sz w:val="24"/>
+          <w:szCs w:val="24"/>
+        </w:rPr>
+        <w:t xml:space="preserve"> </w:t>
+      </w:r>
+      <w:r>
+        <w:rPr>
+          <w:rFonts w:ascii="Times New Roman" w:hAnsi="Times New Roman" w:cs="Times New Roman"/>
+          <w:sz w:val="24"/>
+          <w:szCs w:val="24"/>
+        </w:rPr>
+        <w:t xml:space="preserve">trajectory of this project contains given number of waypoints. If the scale is applied to the position and it is in the International System of Units, the unit is </w:t>
       </w:r>
       <m:oMath>
         <m:r>
@@ -3179,15 +4325,7 @@
             <w:sz w:val="24"/>
             <w:szCs w:val="24"/>
           </w:rPr>
-          <m:t>m</m:t>
-        </m:r>
-        <m:r>
-          <w:rPr>
-            <w:rFonts w:ascii="Cambria Math" w:hAnsi="Cambria Math" w:cs="Times New Roman"/>
-            <w:sz w:val="24"/>
-            <w:szCs w:val="24"/>
-          </w:rPr>
-          <m:t>eter</m:t>
+          <m:t>meter</m:t>
         </m:r>
       </m:oMath>
       <w:r>
@@ -3316,86 +4454,16 @@
           <w:sz w:val="24"/>
           <w:szCs w:val="24"/>
         </w:rPr>
-        <w:t xml:space="preserve">. In other words, the states update each second. </w:t>
-      </w:r>
-    </w:p>
-    <w:p>
-      <w:pPr>
-        <w:spacing w:line="360" w:lineRule="auto"/>
-        <w:rPr>
-          <w:rFonts w:ascii="Times New Roman" w:hAnsi="Times New Roman" w:cs="Times New Roman"/>
-          <w:sz w:val="24"/>
-          <w:szCs w:val="24"/>
-        </w:rPr>
-      </w:pPr>
-    </w:p>
-    <w:p>
-      <w:pPr>
-        <w:spacing w:line="360" w:lineRule="auto"/>
-        <w:rPr>
-          <w:rFonts w:ascii="Times New Roman" w:hAnsi="Times New Roman" w:cs="Times New Roman"/>
-          <w:sz w:val="24"/>
-          <w:szCs w:val="24"/>
-        </w:rPr>
-      </w:pPr>
-    </w:p>
-    <w:p>
-      <w:pPr>
-        <w:spacing w:line="360" w:lineRule="auto"/>
-        <w:rPr>
-          <w:rFonts w:ascii="Times New Roman" w:hAnsi="Times New Roman" w:cs="Times New Roman"/>
-          <w:sz w:val="24"/>
-          <w:szCs w:val="24"/>
-        </w:rPr>
-      </w:pPr>
-    </w:p>
-    <w:p>
-      <w:pPr>
-        <w:spacing w:line="360" w:lineRule="auto"/>
-        <w:rPr>
-          <w:rFonts w:ascii="Times New Roman" w:hAnsi="Times New Roman" w:cs="Times New Roman"/>
-          <w:sz w:val="24"/>
-          <w:szCs w:val="24"/>
-        </w:rPr>
-      </w:pPr>
-      <w:r>
-        <w:rPr>
-          <w:rFonts w:ascii="Times New Roman" w:hAnsi="Times New Roman" w:cs="Times New Roman"/>
-          <w:sz w:val="24"/>
-          <w:szCs w:val="24"/>
-        </w:rPr>
-        <w:t>Approach</w:t>
-      </w:r>
-    </w:p>
-    <w:p>
-      <w:pPr>
-        <w:spacing w:line="360" w:lineRule="auto"/>
-        <w:rPr>
-          <w:rFonts w:ascii="Times New Roman" w:hAnsi="Times New Roman" w:cs="Times New Roman"/>
-          <w:sz w:val="24"/>
-          <w:szCs w:val="24"/>
-        </w:rPr>
-      </w:pPr>
-    </w:p>
-    <w:p>
-      <w:pPr>
-        <w:spacing w:line="360" w:lineRule="auto"/>
-        <w:rPr>
-          <w:rFonts w:ascii="Times New Roman" w:hAnsi="Times New Roman" w:cs="Times New Roman"/>
-          <w:sz w:val="24"/>
-          <w:szCs w:val="24"/>
-        </w:rPr>
-      </w:pPr>
-    </w:p>
-    <w:p>
-      <w:pPr>
-        <w:spacing w:line="360" w:lineRule="auto"/>
-        <w:rPr>
-          <w:rFonts w:ascii="Times New Roman" w:hAnsi="Times New Roman" w:cs="Times New Roman"/>
-          <w:sz w:val="24"/>
-          <w:szCs w:val="24"/>
-        </w:rPr>
-      </w:pPr>
+        <w:t>.</w:t>
+      </w:r>
+      <w:r>
+        <w:rPr>
+          <w:rFonts w:ascii="Times New Roman" w:hAnsi="Times New Roman" w:cs="Times New Roman"/>
+          <w:sz w:val="24"/>
+          <w:szCs w:val="24"/>
+        </w:rPr>
+        <w:t xml:space="preserve"> The goal for this project is to output a trajectory formed with waypoints, so </w:t>
+      </w:r>
       <w:r>
         <w:rPr>
           <w:rFonts w:ascii="Times New Roman" w:hAnsi="Times New Roman" w:cs="Times New Roman"/>
@@ -3403,28 +4471,3019 @@
           <w:szCs w:val="24"/>
         </w:rPr>
         <w:lastRenderedPageBreak/>
+        <w:t xml:space="preserve">that the vehicle can follow the trajectory through traversing each waypoint. We will discuss how the vehicle can traverse all of them </w:t>
+      </w:r>
+      <w:r>
+        <w:rPr>
+          <w:rFonts w:ascii="Times New Roman" w:hAnsi="Times New Roman" w:cs="Times New Roman"/>
+          <w:sz w:val="24"/>
+          <w:szCs w:val="24"/>
+        </w:rPr>
+        <w:t>later</w:t>
+      </w:r>
+      <w:r>
+        <w:rPr>
+          <w:rFonts w:ascii="Times New Roman" w:hAnsi="Times New Roman" w:cs="Times New Roman"/>
+          <w:sz w:val="24"/>
+          <w:szCs w:val="24"/>
+        </w:rPr>
+        <w:t>.</w:t>
+      </w:r>
+      <w:r>
+        <w:rPr>
+          <w:rFonts w:ascii="Times New Roman" w:hAnsi="Times New Roman" w:cs="Times New Roman"/>
+          <w:sz w:val="24"/>
+          <w:szCs w:val="24"/>
+        </w:rPr>
+        <w:t xml:space="preserve"> </w:t>
+      </w:r>
+    </w:p>
+    <w:p>
+      <w:pPr>
+        <w:pStyle w:val="2"/>
+        <w:rPr>
+          <w:sz w:val="44"/>
+          <w:szCs w:val="44"/>
+        </w:rPr>
+      </w:pPr>
+      <w:bookmarkStart w:id="9" w:name="_Toc39503856"/>
+      <w:r>
+        <w:rPr>
+          <w:sz w:val="44"/>
+          <w:szCs w:val="44"/>
+        </w:rPr>
+        <w:t>Algorithm 1</w:t>
+      </w:r>
+      <w:bookmarkEnd w:id="9"/>
+    </w:p>
+    <w:p>
+      <w:pPr>
+        <w:spacing w:line="480" w:lineRule="auto"/>
+        <w:rPr>
+          <w:rFonts w:ascii="Times New Roman" w:hAnsi="Times New Roman" w:cs="Times New Roman"/>
+          <w:sz w:val="24"/>
+          <w:szCs w:val="24"/>
+        </w:rPr>
+      </w:pPr>
+      <w:r>
+        <w:rPr>
+          <w:rFonts w:ascii="Times New Roman" w:hAnsi="Times New Roman" w:cs="Times New Roman"/>
+          <w:sz w:val="24"/>
+          <w:szCs w:val="24"/>
+        </w:rPr>
+        <w:tab/>
+        <w:t>Without any obstacles, this problem can be formed as an optimal control problem objective as follow:</w:t>
+      </w:r>
+    </w:p>
+    <w:p>
+      <w:pPr>
+        <w:numPr>
+          <w:ilvl w:val="1"/>
+          <w:numId w:val="1"/>
+        </w:numPr>
+        <w:spacing w:line="480" w:lineRule="auto"/>
+        <w:rPr>
+          <w:rFonts w:ascii="Times New Roman" w:hAnsi="Times New Roman" w:cs="Times New Roman"/>
+          <w:sz w:val="24"/>
+          <w:szCs w:val="24"/>
+        </w:rPr>
+      </w:pPr>
+      <m:oMath>
+        <m:r>
+          <w:rPr>
+            <w:rFonts w:ascii="Cambria Math" w:hAnsi="Cambria Math" w:cs="Times New Roman"/>
+            <w:sz w:val="24"/>
+            <w:szCs w:val="24"/>
+          </w:rPr>
+          <m:t>J=</m:t>
+        </m:r>
+        <m:f>
+          <m:fPr>
+            <m:ctrlPr>
+              <w:rPr>
+                <w:rFonts w:ascii="Cambria Math" w:hAnsi="Cambria Math" w:cs="Times New Roman"/>
+                <w:i/>
+                <w:iCs/>
+                <w:sz w:val="24"/>
+                <w:szCs w:val="24"/>
+              </w:rPr>
+            </m:ctrlPr>
+          </m:fPr>
+          <m:num>
+            <m:r>
+              <w:rPr>
+                <w:rFonts w:ascii="Cambria Math" w:hAnsi="Cambria Math" w:cs="Times New Roman"/>
+                <w:sz w:val="24"/>
+                <w:szCs w:val="24"/>
+              </w:rPr>
+              <m:t>1</m:t>
+            </m:r>
+          </m:num>
+          <m:den>
+            <m:r>
+              <w:rPr>
+                <w:rFonts w:ascii="Cambria Math" w:hAnsi="Cambria Math" w:cs="Times New Roman"/>
+                <w:sz w:val="24"/>
+                <w:szCs w:val="24"/>
+              </w:rPr>
+              <m:t>2</m:t>
+            </m:r>
+          </m:den>
+        </m:f>
+        <m:r>
+          <w:rPr>
+            <w:rFonts w:ascii="Cambria Math" w:hAnsi="Cambria Math" w:cs="Times New Roman"/>
+            <w:sz w:val="24"/>
+            <w:szCs w:val="24"/>
+          </w:rPr>
+          <m:t>(</m:t>
+        </m:r>
+        <m:sSup>
+          <m:sSupPr>
+            <m:ctrlPr>
+              <w:rPr>
+                <w:rFonts w:ascii="Cambria Math" w:hAnsi="Cambria Math" w:cs="Times New Roman"/>
+                <w:i/>
+                <w:iCs/>
+                <w:sz w:val="24"/>
+                <w:szCs w:val="24"/>
+              </w:rPr>
+            </m:ctrlPr>
+          </m:sSupPr>
+          <m:e>
+            <m:d>
+              <m:dPr>
+                <m:ctrlPr>
+                  <w:rPr>
+                    <w:rFonts w:ascii="Cambria Math" w:hAnsi="Cambria Math" w:cs="Times New Roman"/>
+                    <w:i/>
+                    <w:iCs/>
+                    <w:sz w:val="24"/>
+                    <w:szCs w:val="24"/>
+                  </w:rPr>
+                </m:ctrlPr>
+              </m:dPr>
+              <m:e>
+                <m:r>
+                  <w:rPr>
+                    <w:rFonts w:ascii="Cambria Math" w:hAnsi="Cambria Math" w:cs="Times New Roman"/>
+                    <w:sz w:val="24"/>
+                    <w:szCs w:val="24"/>
+                  </w:rPr>
+                  <m:t>x</m:t>
+                </m:r>
+                <m:d>
+                  <m:dPr>
+                    <m:ctrlPr>
+                      <w:rPr>
+                        <w:rFonts w:ascii="Cambria Math" w:hAnsi="Cambria Math" w:cs="Times New Roman"/>
+                        <w:i/>
+                        <w:iCs/>
+                        <w:sz w:val="24"/>
+                        <w:szCs w:val="24"/>
+                      </w:rPr>
+                    </m:ctrlPr>
+                  </m:dPr>
+                  <m:e>
+                    <m:r>
+                      <w:rPr>
+                        <w:rFonts w:ascii="Cambria Math" w:hAnsi="Cambria Math" w:cs="Times New Roman"/>
+                        <w:sz w:val="24"/>
+                        <w:szCs w:val="24"/>
+                      </w:rPr>
+                      <m:t>N</m:t>
+                    </m:r>
+                  </m:e>
+                </m:d>
+                <m:r>
+                  <w:rPr>
+                    <w:rFonts w:ascii="Cambria Math" w:hAnsi="Cambria Math" w:cs="Times New Roman"/>
+                    <w:sz w:val="24"/>
+                    <w:szCs w:val="24"/>
+                  </w:rPr>
+                  <m:t>-</m:t>
+                </m:r>
+                <m:sSub>
+                  <m:sSubPr>
+                    <m:ctrlPr>
+                      <w:rPr>
+                        <w:rFonts w:ascii="Cambria Math" w:hAnsi="Cambria Math" w:cs="Times New Roman"/>
+                        <w:i/>
+                        <w:iCs/>
+                        <w:sz w:val="24"/>
+                        <w:szCs w:val="24"/>
+                      </w:rPr>
+                    </m:ctrlPr>
+                  </m:sSubPr>
+                  <m:e>
+                    <m:r>
+                      <w:rPr>
+                        <w:rFonts w:ascii="Cambria Math" w:hAnsi="Cambria Math" w:cs="Times New Roman"/>
+                        <w:sz w:val="24"/>
+                        <w:szCs w:val="24"/>
+                      </w:rPr>
+                      <m:t>x</m:t>
+                    </m:r>
+                  </m:e>
+                  <m:sub>
+                    <m:r>
+                      <w:rPr>
+                        <w:rFonts w:ascii="Cambria Math" w:hAnsi="Cambria Math" w:cs="Times New Roman"/>
+                        <w:sz w:val="24"/>
+                        <w:szCs w:val="24"/>
+                      </w:rPr>
+                      <m:t>d</m:t>
+                    </m:r>
+                  </m:sub>
+                </m:sSub>
+              </m:e>
+            </m:d>
+          </m:e>
+          <m:sup>
+            <m:r>
+              <w:rPr>
+                <w:rFonts w:ascii="Cambria Math" w:hAnsi="Cambria Math" w:cs="Times New Roman"/>
+                <w:sz w:val="24"/>
+                <w:szCs w:val="24"/>
+              </w:rPr>
+              <m:t>2</m:t>
+            </m:r>
+          </m:sup>
+        </m:sSup>
+        <m:r>
+          <w:rPr>
+            <w:rFonts w:ascii="Cambria Math" w:hAnsi="Cambria Math" w:cs="Times New Roman"/>
+            <w:sz w:val="24"/>
+            <w:szCs w:val="24"/>
+          </w:rPr>
+          <m:t>+</m:t>
+        </m:r>
+        <m:sSup>
+          <m:sSupPr>
+            <m:ctrlPr>
+              <w:rPr>
+                <w:rFonts w:ascii="Cambria Math" w:hAnsi="Cambria Math" w:cs="Times New Roman"/>
+                <w:i/>
+                <w:iCs/>
+                <w:sz w:val="24"/>
+                <w:szCs w:val="24"/>
+              </w:rPr>
+            </m:ctrlPr>
+          </m:sSupPr>
+          <m:e>
+            <m:d>
+              <m:dPr>
+                <m:ctrlPr>
+                  <w:rPr>
+                    <w:rFonts w:ascii="Cambria Math" w:hAnsi="Cambria Math" w:cs="Times New Roman"/>
+                    <w:i/>
+                    <w:iCs/>
+                    <w:sz w:val="24"/>
+                    <w:szCs w:val="24"/>
+                  </w:rPr>
+                </m:ctrlPr>
+              </m:dPr>
+              <m:e>
+                <m:r>
+                  <w:rPr>
+                    <w:rFonts w:ascii="Cambria Math" w:hAnsi="Cambria Math" w:cs="Times New Roman"/>
+                    <w:sz w:val="24"/>
+                    <w:szCs w:val="24"/>
+                  </w:rPr>
+                  <m:t>y</m:t>
+                </m:r>
+                <m:d>
+                  <m:dPr>
+                    <m:ctrlPr>
+                      <w:rPr>
+                        <w:rFonts w:ascii="Cambria Math" w:hAnsi="Cambria Math" w:cs="Times New Roman"/>
+                        <w:i/>
+                        <w:iCs/>
+                        <w:sz w:val="24"/>
+                        <w:szCs w:val="24"/>
+                      </w:rPr>
+                    </m:ctrlPr>
+                  </m:dPr>
+                  <m:e>
+                    <m:r>
+                      <w:rPr>
+                        <w:rFonts w:ascii="Cambria Math" w:hAnsi="Cambria Math" w:cs="Times New Roman"/>
+                        <w:sz w:val="24"/>
+                        <w:szCs w:val="24"/>
+                      </w:rPr>
+                      <m:t>N</m:t>
+                    </m:r>
+                  </m:e>
+                </m:d>
+                <m:r>
+                  <w:rPr>
+                    <w:rFonts w:ascii="Cambria Math" w:hAnsi="Cambria Math" w:cs="Times New Roman"/>
+                    <w:sz w:val="24"/>
+                    <w:szCs w:val="24"/>
+                  </w:rPr>
+                  <m:t>-</m:t>
+                </m:r>
+                <m:sSub>
+                  <m:sSubPr>
+                    <m:ctrlPr>
+                      <w:rPr>
+                        <w:rFonts w:ascii="Cambria Math" w:hAnsi="Cambria Math" w:cs="Times New Roman"/>
+                        <w:i/>
+                        <w:iCs/>
+                        <w:sz w:val="24"/>
+                        <w:szCs w:val="24"/>
+                      </w:rPr>
+                    </m:ctrlPr>
+                  </m:sSubPr>
+                  <m:e>
+                    <m:r>
+                      <w:rPr>
+                        <w:rFonts w:ascii="Cambria Math" w:hAnsi="Cambria Math" w:cs="Times New Roman"/>
+                        <w:sz w:val="24"/>
+                        <w:szCs w:val="24"/>
+                      </w:rPr>
+                      <m:t>y</m:t>
+                    </m:r>
+                  </m:e>
+                  <m:sub>
+                    <m:r>
+                      <w:rPr>
+                        <w:rFonts w:ascii="Cambria Math" w:hAnsi="Cambria Math" w:cs="Times New Roman"/>
+                        <w:sz w:val="24"/>
+                        <w:szCs w:val="24"/>
+                      </w:rPr>
+                      <m:t>d</m:t>
+                    </m:r>
+                  </m:sub>
+                </m:sSub>
+              </m:e>
+            </m:d>
+          </m:e>
+          <m:sup>
+            <m:r>
+              <w:rPr>
+                <w:rFonts w:ascii="Cambria Math" w:hAnsi="Cambria Math" w:cs="Times New Roman"/>
+                <w:sz w:val="24"/>
+                <w:szCs w:val="24"/>
+              </w:rPr>
+              <m:t>2</m:t>
+            </m:r>
+          </m:sup>
+        </m:sSup>
+        <m:r>
+          <w:rPr>
+            <w:rFonts w:ascii="Cambria Math" w:hAnsi="Cambria Math" w:cs="Times New Roman"/>
+            <w:sz w:val="24"/>
+            <w:szCs w:val="24"/>
+          </w:rPr>
+          <m:t>+w</m:t>
+        </m:r>
+        <m:sSup>
+          <m:sSupPr>
+            <m:ctrlPr>
+              <w:rPr>
+                <w:rFonts w:ascii="Cambria Math" w:hAnsi="Cambria Math" w:cs="Times New Roman"/>
+                <w:i/>
+                <w:iCs/>
+                <w:sz w:val="24"/>
+                <w:szCs w:val="24"/>
+              </w:rPr>
+            </m:ctrlPr>
+          </m:sSupPr>
+          <m:e>
+            <m:d>
+              <m:dPr>
+                <m:ctrlPr>
+                  <w:rPr>
+                    <w:rFonts w:ascii="Cambria Math" w:hAnsi="Cambria Math" w:cs="Times New Roman"/>
+                    <w:i/>
+                    <w:iCs/>
+                    <w:sz w:val="24"/>
+                    <w:szCs w:val="24"/>
+                  </w:rPr>
+                </m:ctrlPr>
+              </m:dPr>
+              <m:e>
+                <m:r>
+                  <w:rPr>
+                    <w:rFonts w:ascii="Cambria Math" w:hAnsi="Cambria Math" w:cs="Times New Roman"/>
+                    <w:sz w:val="24"/>
+                    <w:szCs w:val="24"/>
+                  </w:rPr>
+                  <m:t>θ</m:t>
+                </m:r>
+                <m:d>
+                  <m:dPr>
+                    <m:ctrlPr>
+                      <w:rPr>
+                        <w:rFonts w:ascii="Cambria Math" w:hAnsi="Cambria Math" w:cs="Times New Roman"/>
+                        <w:i/>
+                        <w:iCs/>
+                        <w:sz w:val="24"/>
+                        <w:szCs w:val="24"/>
+                      </w:rPr>
+                    </m:ctrlPr>
+                  </m:dPr>
+                  <m:e>
+                    <m:r>
+                      <w:rPr>
+                        <w:rFonts w:ascii="Cambria Math" w:hAnsi="Cambria Math" w:cs="Times New Roman"/>
+                        <w:sz w:val="24"/>
+                        <w:szCs w:val="24"/>
+                      </w:rPr>
+                      <m:t>N</m:t>
+                    </m:r>
+                  </m:e>
+                </m:d>
+                <m:r>
+                  <w:rPr>
+                    <w:rFonts w:ascii="Cambria Math" w:hAnsi="Cambria Math" w:cs="Times New Roman"/>
+                    <w:sz w:val="24"/>
+                    <w:szCs w:val="24"/>
+                  </w:rPr>
+                  <m:t>-</m:t>
+                </m:r>
+                <m:sSub>
+                  <m:sSubPr>
+                    <m:ctrlPr>
+                      <w:rPr>
+                        <w:rFonts w:ascii="Cambria Math" w:hAnsi="Cambria Math" w:cs="Times New Roman"/>
+                        <w:i/>
+                        <w:iCs/>
+                        <w:sz w:val="24"/>
+                        <w:szCs w:val="24"/>
+                      </w:rPr>
+                    </m:ctrlPr>
+                  </m:sSubPr>
+                  <m:e>
+                    <m:r>
+                      <w:rPr>
+                        <w:rFonts w:ascii="Cambria Math" w:hAnsi="Cambria Math" w:cs="Times New Roman"/>
+                        <w:sz w:val="24"/>
+                        <w:szCs w:val="24"/>
+                      </w:rPr>
+                      <m:t>θ</m:t>
+                    </m:r>
+                  </m:e>
+                  <m:sub>
+                    <m:r>
+                      <w:rPr>
+                        <w:rFonts w:ascii="Cambria Math" w:hAnsi="Cambria Math" w:cs="Times New Roman"/>
+                        <w:sz w:val="24"/>
+                        <w:szCs w:val="24"/>
+                      </w:rPr>
+                      <m:t>d</m:t>
+                    </m:r>
+                  </m:sub>
+                </m:sSub>
+              </m:e>
+            </m:d>
+          </m:e>
+          <m:sup>
+            <m:r>
+              <w:rPr>
+                <w:rFonts w:ascii="Cambria Math" w:hAnsi="Cambria Math" w:cs="Times New Roman"/>
+                <w:sz w:val="24"/>
+                <w:szCs w:val="24"/>
+              </w:rPr>
+              <m:t>2</m:t>
+            </m:r>
+          </m:sup>
+        </m:sSup>
+        <m:r>
+          <w:rPr>
+            <w:rFonts w:ascii="Cambria Math" w:hAnsi="Cambria Math" w:cs="Times New Roman"/>
+            <w:sz w:val="24"/>
+            <w:szCs w:val="24"/>
+          </w:rPr>
+          <m:t>)</m:t>
+        </m:r>
+      </m:oMath>
+      <w:r>
+        <w:rPr>
+          <w:rFonts w:ascii="Times New Roman" w:hAnsi="Times New Roman" w:cs="Times New Roman"/>
+          <w:sz w:val="24"/>
+          <w:szCs w:val="24"/>
+        </w:rPr>
+        <w:t>, w=50</w:t>
+      </w:r>
+      <w:r>
+        <w:rPr>
+          <w:rFonts w:ascii="Times New Roman" w:hAnsi="Times New Roman" w:cs="Times New Roman"/>
+          <w:sz w:val="24"/>
+          <w:szCs w:val="24"/>
+        </w:rPr>
+        <w:t>,</w:t>
+      </w:r>
+    </w:p>
+    <w:p>
+      <w:pPr>
+        <w:spacing w:line="480" w:lineRule="auto"/>
+        <w:rPr>
+          <w:rFonts w:ascii="Times New Roman" w:hAnsi="Times New Roman" w:cs="Times New Roman"/>
+          <w:sz w:val="24"/>
+          <w:szCs w:val="24"/>
+        </w:rPr>
+      </w:pPr>
+      <w:r>
+        <w:rPr>
+          <w:rFonts w:ascii="Times New Roman" w:hAnsi="Times New Roman" w:cs="Times New Roman"/>
+          <w:sz w:val="24"/>
+          <w:szCs w:val="24"/>
+        </w:rPr>
+        <w:t xml:space="preserve">subject to the state dynamics as well as the control input constraints. </w:t>
+      </w:r>
+      <w:r>
+        <w:rPr>
+          <w:rFonts w:ascii="Times New Roman" w:hAnsi="Times New Roman" w:cs="Times New Roman"/>
+          <w:sz w:val="24"/>
+          <w:szCs w:val="24"/>
+        </w:rPr>
+        <w:t xml:space="preserve">Notice that the angle </w:t>
+      </w:r>
+      <m:oMath>
+        <m:r>
+          <w:rPr>
+            <w:rFonts w:ascii="Cambria Math" w:hAnsi="Cambria Math" w:cs="Times New Roman"/>
+            <w:sz w:val="24"/>
+            <w:szCs w:val="24"/>
+          </w:rPr>
+          <m:t>θ</m:t>
+        </m:r>
+      </m:oMath>
+      <w:r>
+        <w:rPr>
+          <w:rFonts w:ascii="Times New Roman" w:hAnsi="Times New Roman" w:cs="Times New Roman"/>
+          <w:iCs/>
+          <w:sz w:val="24"/>
+          <w:szCs w:val="24"/>
+        </w:rPr>
+        <w:t xml:space="preserve"> may go beyond </w:t>
+      </w:r>
+      <m:oMath>
+        <m:r>
+          <m:rPr>
+            <m:sty m:val="p"/>
+          </m:rPr>
+          <w:rPr>
+            <w:rFonts w:ascii="Cambria Math" w:hAnsi="Cambria Math" w:cs="Times New Roman"/>
+            <w:sz w:val="24"/>
+            <w:szCs w:val="24"/>
+          </w:rPr>
+          <m:t>±2π</m:t>
+        </m:r>
+      </m:oMath>
+      <w:r>
+        <w:rPr>
+          <w:rFonts w:ascii="Times New Roman" w:hAnsi="Times New Roman" w:cs="Times New Roman"/>
+          <w:iCs/>
+          <w:sz w:val="24"/>
+          <w:szCs w:val="24"/>
+        </w:rPr>
+        <w:t xml:space="preserve">, but it’s not possible in our case, as parallel parking is a </w:t>
+      </w:r>
+      <w:proofErr w:type="gramStart"/>
+      <w:r>
+        <w:rPr>
+          <w:rFonts w:ascii="Times New Roman" w:hAnsi="Times New Roman" w:cs="Times New Roman"/>
+          <w:iCs/>
+          <w:sz w:val="24"/>
+          <w:szCs w:val="24"/>
+        </w:rPr>
+        <w:t>relative</w:t>
+      </w:r>
+      <w:proofErr w:type="gramEnd"/>
+      <w:r>
+        <w:rPr>
+          <w:rFonts w:ascii="Times New Roman" w:hAnsi="Times New Roman" w:cs="Times New Roman"/>
+          <w:iCs/>
+          <w:sz w:val="24"/>
+          <w:szCs w:val="24"/>
+        </w:rPr>
+        <w:t xml:space="preserve"> small movement for a vehicle.</w:t>
+      </w:r>
+      <w:r>
+        <w:rPr>
+          <w:rFonts w:ascii="Times New Roman" w:hAnsi="Times New Roman" w:cs="Times New Roman"/>
+          <w:sz w:val="24"/>
+          <w:szCs w:val="24"/>
+        </w:rPr>
+        <w:t xml:space="preserve"> This objective only involves the boundary cost, and this problem can be solved with what we’ve done before as follow:</w:t>
+      </w:r>
+    </w:p>
+    <w:p>
+      <w:pPr>
+        <w:spacing w:line="480" w:lineRule="auto"/>
+        <w:rPr>
+          <w:rFonts w:ascii="Times New Roman" w:hAnsi="Times New Roman" w:cs="Times New Roman" w:hint="eastAsia"/>
+          <w:sz w:val="24"/>
+          <w:szCs w:val="24"/>
+        </w:rPr>
+      </w:pPr>
+      <w:r>
+        <w:rPr>
+          <w:rFonts w:ascii="Times New Roman" w:hAnsi="Times New Roman" w:cs="Times New Roman" w:hint="eastAsia"/>
+          <w:color w:val="FF0000"/>
+          <w:sz w:val="24"/>
+          <w:szCs w:val="24"/>
+        </w:rPr>
+        <w:t>公式</w:t>
+      </w:r>
+    </w:p>
+    <w:p>
+      <w:pPr>
+        <w:spacing w:line="480" w:lineRule="auto"/>
+        <w:rPr>
+          <w:rFonts w:ascii="Times New Roman" w:hAnsi="Times New Roman" w:cs="Times New Roman"/>
+          <w:sz w:val="24"/>
+          <w:szCs w:val="24"/>
+        </w:rPr>
+      </w:pPr>
+      <w:r>
+        <w:rPr>
+          <w:rFonts w:ascii="Times New Roman" w:hAnsi="Times New Roman" w:cs="Times New Roman" w:hint="eastAsia"/>
+          <w:sz w:val="24"/>
+          <w:szCs w:val="24"/>
+        </w:rPr>
+        <w:t>T</w:t>
+      </w:r>
+      <w:r>
+        <w:rPr>
+          <w:rFonts w:ascii="Times New Roman" w:hAnsi="Times New Roman" w:cs="Times New Roman"/>
+          <w:sz w:val="24"/>
+          <w:szCs w:val="24"/>
+        </w:rPr>
+        <w:t>he trajectory generated is shown below:</w:t>
+      </w:r>
+    </w:p>
+    <w:p>
+      <w:pPr>
+        <w:spacing w:line="360" w:lineRule="auto"/>
+        <w:rPr>
+          <w:rFonts w:ascii="Times New Roman" w:hAnsi="Times New Roman" w:cs="Times New Roman"/>
+          <w:sz w:val="24"/>
+          <w:szCs w:val="24"/>
+        </w:rPr>
+      </w:pPr>
+      <w:r>
+        <w:rPr>
+          <w:rFonts w:ascii="Times New Roman" w:hAnsi="Times New Roman" w:cs="Times New Roman"/>
+          <w:sz w:val="24"/>
+          <w:szCs w:val="24"/>
+        </w:rPr>
+        <w:drawing>
+          <wp:anchor distT="0" distB="0" distL="114300" distR="114300" simplePos="0" relativeHeight="251658240" behindDoc="1" locked="0" layoutInCell="1" allowOverlap="1" wp14:anchorId="171F2FF6" wp14:editId="393AB8EB">
+            <wp:simplePos x="0" y="0"/>
+            <wp:positionH relativeFrom="column">
+              <wp:posOffset>899160</wp:posOffset>
+            </wp:positionH>
+            <wp:positionV relativeFrom="paragraph">
+              <wp:posOffset>11430</wp:posOffset>
+            </wp:positionV>
+            <wp:extent cx="4272778" cy="2837793"/>
+            <wp:effectExtent l="0" t="0" r="0" b="1270"/>
+            <wp:wrapTight wrapText="bothSides">
+              <wp:wrapPolygon edited="0">
+                <wp:start x="0" y="0"/>
+                <wp:lineTo x="0" y="21465"/>
+                <wp:lineTo x="21478" y="21465"/>
+                <wp:lineTo x="21478" y="0"/>
+                <wp:lineTo x="0" y="0"/>
+              </wp:wrapPolygon>
+            </wp:wrapTight>
+            <wp:docPr id="1" name="圖片 4">
+              <a:extLst xmlns:a="http://schemas.openxmlformats.org/drawingml/2006/main">
+                <a:ext uri="{FF2B5EF4-FFF2-40B4-BE49-F238E27FC236}">
+                  <a16:creationId xmlns:a16="http://schemas.microsoft.com/office/drawing/2014/main" id="{5C5D9DF3-89F8-4E54-B8AF-3BA178BD478E}"/>
+                </a:ext>
+              </a:extLst>
+            </wp:docPr>
+            <wp:cNvGraphicFramePr>
+              <a:graphicFrameLocks xmlns:a="http://schemas.openxmlformats.org/drawingml/2006/main" noChangeAspect="1"/>
+            </wp:cNvGraphicFramePr>
+            <a:graphic xmlns:a="http://schemas.openxmlformats.org/drawingml/2006/main">
+              <a:graphicData uri="http://schemas.openxmlformats.org/drawingml/2006/picture">
+                <pic:pic xmlns:pic="http://schemas.openxmlformats.org/drawingml/2006/picture">
+                  <pic:nvPicPr>
+                    <pic:cNvPr id="5" name="圖片 4">
+                      <a:extLst>
+                        <a:ext uri="{FF2B5EF4-FFF2-40B4-BE49-F238E27FC236}">
+                          <a16:creationId xmlns:a16="http://schemas.microsoft.com/office/drawing/2014/main" id="{5C5D9DF3-89F8-4E54-B8AF-3BA178BD478E}"/>
+                        </a:ext>
+                      </a:extLst>
+                    </pic:cNvPr>
+                    <pic:cNvPicPr>
+                      <a:picLocks noChangeAspect="1"/>
+                    </pic:cNvPicPr>
+                  </pic:nvPicPr>
+                  <pic:blipFill rotWithShape="1">
+                    <a:blip r:embed="rId9">
+                      <a:extLst>
+                        <a:ext uri="{28A0092B-C50C-407E-A947-70E740481C1C}">
+                          <a14:useLocalDpi xmlns:a14="http://schemas.microsoft.com/office/drawing/2010/main" val="0"/>
+                        </a:ext>
+                      </a:extLst>
+                    </a:blip>
+                    <a:srcRect t="6276" b="5169"/>
+                    <a:stretch/>
+                  </pic:blipFill>
+                  <pic:spPr>
+                    <a:xfrm>
+                      <a:off x="0" y="0"/>
+                      <a:ext cx="4272778" cy="2837793"/>
+                    </a:xfrm>
+                    <a:prstGeom prst="rect">
+                      <a:avLst/>
+                    </a:prstGeom>
+                  </pic:spPr>
+                </pic:pic>
+              </a:graphicData>
+            </a:graphic>
+            <wp14:sizeRelH relativeFrom="page">
+              <wp14:pctWidth>0</wp14:pctWidth>
+            </wp14:sizeRelH>
+            <wp14:sizeRelV relativeFrom="page">
+              <wp14:pctHeight>0</wp14:pctHeight>
+            </wp14:sizeRelV>
+          </wp:anchor>
+        </w:drawing>
+      </w:r>
+    </w:p>
+    <w:p>
+      <w:pPr>
+        <w:spacing w:line="360" w:lineRule="auto"/>
+        <w:rPr>
+          <w:rFonts w:ascii="Times New Roman" w:hAnsi="Times New Roman" w:cs="Times New Roman"/>
+          <w:sz w:val="24"/>
+          <w:szCs w:val="24"/>
+        </w:rPr>
+      </w:pPr>
+    </w:p>
+    <w:p>
+      <w:pPr>
+        <w:spacing w:line="360" w:lineRule="auto"/>
+        <w:rPr>
+          <w:rFonts w:ascii="Times New Roman" w:hAnsi="Times New Roman" w:cs="Times New Roman"/>
+          <w:sz w:val="24"/>
+          <w:szCs w:val="24"/>
+        </w:rPr>
+      </w:pPr>
+    </w:p>
+    <w:p>
+      <w:pPr>
+        <w:spacing w:line="360" w:lineRule="auto"/>
+        <w:rPr>
+          <w:rFonts w:ascii="Times New Roman" w:hAnsi="Times New Roman" w:cs="Times New Roman"/>
+          <w:sz w:val="24"/>
+          <w:szCs w:val="24"/>
+        </w:rPr>
+      </w:pPr>
+    </w:p>
+    <w:p>
+      <w:pPr>
+        <w:spacing w:line="360" w:lineRule="auto"/>
+        <w:rPr>
+          <w:rFonts w:ascii="Times New Roman" w:hAnsi="Times New Roman" w:cs="Times New Roman"/>
+          <w:sz w:val="24"/>
+          <w:szCs w:val="24"/>
+        </w:rPr>
+      </w:pPr>
+    </w:p>
+    <w:p>
+      <w:pPr>
+        <w:spacing w:line="360" w:lineRule="auto"/>
+        <w:rPr>
+          <w:rFonts w:ascii="Times New Roman" w:hAnsi="Times New Roman" w:cs="Times New Roman"/>
+          <w:sz w:val="24"/>
+          <w:szCs w:val="24"/>
+        </w:rPr>
+      </w:pPr>
+    </w:p>
+    <w:p>
+      <w:pPr>
+        <w:spacing w:line="360" w:lineRule="auto"/>
+        <w:rPr>
+          <w:rFonts w:ascii="Times New Roman" w:hAnsi="Times New Roman" w:cs="Times New Roman"/>
+          <w:sz w:val="24"/>
+          <w:szCs w:val="24"/>
+        </w:rPr>
+      </w:pPr>
+    </w:p>
+    <w:p>
+      <w:pPr>
+        <w:spacing w:line="360" w:lineRule="auto"/>
+        <w:jc w:val="center"/>
+        <w:rPr>
+          <w:rFonts w:ascii="Times New Roman" w:hAnsi="Times New Roman" w:cs="Times New Roman"/>
+          <w:sz w:val="24"/>
+          <w:szCs w:val="24"/>
+        </w:rPr>
+      </w:pPr>
+    </w:p>
+    <w:p>
+      <w:pPr>
+        <w:spacing w:line="360" w:lineRule="auto"/>
+        <w:jc w:val="center"/>
+        <w:rPr>
+          <w:rFonts w:ascii="Times New Roman" w:hAnsi="Times New Roman" w:cs="Times New Roman"/>
+          <w:sz w:val="24"/>
+          <w:szCs w:val="24"/>
+        </w:rPr>
+      </w:pPr>
+      <w:r>
+        <w:rPr>
+          <w:rFonts w:ascii="Times New Roman" w:hAnsi="Times New Roman" w:cs="Times New Roman"/>
+          <w:sz w:val="24"/>
+          <w:szCs w:val="24"/>
+        </w:rPr>
+        <w:t>Figure 3: Results without collision avoidance</w:t>
+      </w:r>
+      <w:r>
+        <w:rPr>
+          <w:rFonts w:ascii="Times New Roman" w:hAnsi="Times New Roman" w:cs="Times New Roman"/>
+          <w:sz w:val="24"/>
+          <w:szCs w:val="24"/>
+        </w:rPr>
+        <w:t xml:space="preserve"> 1</w:t>
+      </w:r>
+    </w:p>
+    <w:p>
+      <w:pPr>
+        <w:spacing w:line="360" w:lineRule="auto"/>
+        <w:rPr>
+          <w:rFonts w:ascii="Times New Roman" w:hAnsi="Times New Roman" w:cs="Times New Roman"/>
+          <w:sz w:val="24"/>
+          <w:szCs w:val="24"/>
+        </w:rPr>
+      </w:pPr>
+      <w:r>
+        <w:rPr>
+          <w:rFonts w:ascii="Times New Roman" w:hAnsi="Times New Roman" w:cs="Times New Roman"/>
+          <w:sz w:val="24"/>
+          <w:szCs w:val="24"/>
+        </w:rPr>
+        <w:lastRenderedPageBreak/>
+        <w:drawing>
+          <wp:anchor distT="0" distB="0" distL="114300" distR="114300" simplePos="0" relativeHeight="251659264" behindDoc="1" locked="0" layoutInCell="1" allowOverlap="1" wp14:anchorId="2D6BB51A" wp14:editId="1D14FDBB">
+            <wp:simplePos x="0" y="0"/>
+            <wp:positionH relativeFrom="column">
+              <wp:posOffset>876300</wp:posOffset>
+            </wp:positionH>
+            <wp:positionV relativeFrom="paragraph">
+              <wp:posOffset>7620</wp:posOffset>
+            </wp:positionV>
+            <wp:extent cx="4272779" cy="2881937"/>
+            <wp:effectExtent l="0" t="0" r="0" b="0"/>
+            <wp:wrapTight wrapText="bothSides">
+              <wp:wrapPolygon edited="0">
+                <wp:start x="0" y="0"/>
+                <wp:lineTo x="0" y="21419"/>
+                <wp:lineTo x="21478" y="21419"/>
+                <wp:lineTo x="21478" y="0"/>
+                <wp:lineTo x="0" y="0"/>
+              </wp:wrapPolygon>
+            </wp:wrapTight>
+            <wp:docPr id="6" name="圖片 5">
+              <a:extLst xmlns:a="http://schemas.openxmlformats.org/drawingml/2006/main">
+                <a:ext uri="{FF2B5EF4-FFF2-40B4-BE49-F238E27FC236}">
+                  <a16:creationId xmlns:a16="http://schemas.microsoft.com/office/drawing/2014/main" id="{7A1AA7D5-3D63-4908-98EB-41CA82760678}"/>
+                </a:ext>
+              </a:extLst>
+            </wp:docPr>
+            <wp:cNvGraphicFramePr>
+              <a:graphicFrameLocks xmlns:a="http://schemas.openxmlformats.org/drawingml/2006/main" noChangeAspect="1"/>
+            </wp:cNvGraphicFramePr>
+            <a:graphic xmlns:a="http://schemas.openxmlformats.org/drawingml/2006/main">
+              <a:graphicData uri="http://schemas.openxmlformats.org/drawingml/2006/picture">
+                <pic:pic xmlns:pic="http://schemas.openxmlformats.org/drawingml/2006/picture">
+                  <pic:nvPicPr>
+                    <pic:cNvPr id="6" name="圖片 5">
+                      <a:extLst>
+                        <a:ext uri="{FF2B5EF4-FFF2-40B4-BE49-F238E27FC236}">
+                          <a16:creationId xmlns:a16="http://schemas.microsoft.com/office/drawing/2014/main" id="{7A1AA7D5-3D63-4908-98EB-41CA82760678}"/>
+                        </a:ext>
+                      </a:extLst>
+                    </pic:cNvPr>
+                    <pic:cNvPicPr>
+                      <a:picLocks noChangeAspect="1"/>
+                    </pic:cNvPicPr>
+                  </pic:nvPicPr>
+                  <pic:blipFill rotWithShape="1">
+                    <a:blip r:embed="rId10">
+                      <a:extLst>
+                        <a:ext uri="{28A0092B-C50C-407E-A947-70E740481C1C}">
+                          <a14:useLocalDpi xmlns:a14="http://schemas.microsoft.com/office/drawing/2010/main" val="0"/>
+                        </a:ext>
+                      </a:extLst>
+                    </a:blip>
+                    <a:srcRect t="4899" b="5169"/>
+                    <a:stretch/>
+                  </pic:blipFill>
+                  <pic:spPr>
+                    <a:xfrm>
+                      <a:off x="0" y="0"/>
+                      <a:ext cx="4272779" cy="2881937"/>
+                    </a:xfrm>
+                    <a:prstGeom prst="rect">
+                      <a:avLst/>
+                    </a:prstGeom>
+                  </pic:spPr>
+                </pic:pic>
+              </a:graphicData>
+            </a:graphic>
+            <wp14:sizeRelH relativeFrom="page">
+              <wp14:pctWidth>0</wp14:pctWidth>
+            </wp14:sizeRelH>
+            <wp14:sizeRelV relativeFrom="page">
+              <wp14:pctHeight>0</wp14:pctHeight>
+            </wp14:sizeRelV>
+          </wp:anchor>
+        </w:drawing>
+      </w:r>
+    </w:p>
+    <w:p>
+      <w:pPr>
+        <w:spacing w:line="360" w:lineRule="auto"/>
+        <w:jc w:val="center"/>
+        <w:rPr>
+          <w:rFonts w:ascii="Times New Roman" w:hAnsi="Times New Roman" w:cs="Times New Roman"/>
+          <w:sz w:val="24"/>
+          <w:szCs w:val="24"/>
+        </w:rPr>
+      </w:pPr>
+    </w:p>
+    <w:p>
+      <w:pPr>
+        <w:spacing w:line="360" w:lineRule="auto"/>
+        <w:jc w:val="center"/>
+        <w:rPr>
+          <w:rFonts w:ascii="Times New Roman" w:hAnsi="Times New Roman" w:cs="Times New Roman"/>
+          <w:sz w:val="24"/>
+          <w:szCs w:val="24"/>
+        </w:rPr>
+      </w:pPr>
+    </w:p>
+    <w:p>
+      <w:pPr>
+        <w:spacing w:line="360" w:lineRule="auto"/>
+        <w:jc w:val="center"/>
+        <w:rPr>
+          <w:rFonts w:ascii="Times New Roman" w:hAnsi="Times New Roman" w:cs="Times New Roman"/>
+          <w:sz w:val="24"/>
+          <w:szCs w:val="24"/>
+        </w:rPr>
+      </w:pPr>
+    </w:p>
+    <w:p>
+      <w:pPr>
+        <w:spacing w:line="360" w:lineRule="auto"/>
+        <w:jc w:val="center"/>
+        <w:rPr>
+          <w:rFonts w:ascii="Times New Roman" w:hAnsi="Times New Roman" w:cs="Times New Roman"/>
+          <w:sz w:val="24"/>
+          <w:szCs w:val="24"/>
+        </w:rPr>
+      </w:pPr>
+    </w:p>
+    <w:p>
+      <w:pPr>
+        <w:spacing w:line="360" w:lineRule="auto"/>
+        <w:jc w:val="center"/>
+        <w:rPr>
+          <w:rFonts w:ascii="Times New Roman" w:hAnsi="Times New Roman" w:cs="Times New Roman"/>
+          <w:sz w:val="24"/>
+          <w:szCs w:val="24"/>
+        </w:rPr>
+      </w:pPr>
+    </w:p>
+    <w:p>
+      <w:pPr>
+        <w:spacing w:line="360" w:lineRule="auto"/>
+        <w:jc w:val="center"/>
+        <w:rPr>
+          <w:rFonts w:ascii="Times New Roman" w:hAnsi="Times New Roman" w:cs="Times New Roman"/>
+          <w:sz w:val="24"/>
+          <w:szCs w:val="24"/>
+        </w:rPr>
+      </w:pPr>
+    </w:p>
+    <w:p>
+      <w:pPr>
+        <w:spacing w:line="360" w:lineRule="auto"/>
+        <w:jc w:val="center"/>
+        <w:rPr>
+          <w:rFonts w:ascii="Times New Roman" w:hAnsi="Times New Roman" w:cs="Times New Roman"/>
+          <w:sz w:val="24"/>
+          <w:szCs w:val="24"/>
+        </w:rPr>
+      </w:pPr>
+    </w:p>
+    <w:p>
+      <w:pPr>
+        <w:spacing w:line="480" w:lineRule="auto"/>
+        <w:jc w:val="center"/>
+        <w:rPr>
+          <w:rFonts w:ascii="Times New Roman" w:hAnsi="Times New Roman" w:cs="Times New Roman"/>
+          <w:sz w:val="24"/>
+          <w:szCs w:val="24"/>
+        </w:rPr>
+      </w:pPr>
+      <w:r>
+        <w:rPr>
+          <w:rFonts w:ascii="Times New Roman" w:hAnsi="Times New Roman" w:cs="Times New Roman"/>
+          <w:sz w:val="24"/>
+          <w:szCs w:val="24"/>
+        </w:rPr>
+        <w:t>Figure 4: Results without collision avoidance</w:t>
+      </w:r>
+      <w:r>
+        <w:rPr>
+          <w:rFonts w:ascii="Times New Roman" w:hAnsi="Times New Roman" w:cs="Times New Roman"/>
+          <w:sz w:val="24"/>
+          <w:szCs w:val="24"/>
+        </w:rPr>
+        <w:t xml:space="preserve"> 2</w:t>
+      </w:r>
+    </w:p>
+    <w:p>
+      <w:pPr>
+        <w:spacing w:line="480" w:lineRule="auto"/>
+        <w:rPr>
+          <w:rFonts w:ascii="Times New Roman" w:hAnsi="Times New Roman" w:cs="Times New Roman"/>
+          <w:color w:val="FF0000"/>
+          <w:sz w:val="24"/>
+          <w:szCs w:val="24"/>
+        </w:rPr>
+      </w:pPr>
+      <w:r>
+        <w:rPr>
+          <w:rFonts w:ascii="Times New Roman" w:hAnsi="Times New Roman" w:cs="Times New Roman"/>
+          <w:sz w:val="24"/>
+          <w:szCs w:val="24"/>
+        </w:rPr>
+        <w:tab/>
+        <w:t xml:space="preserve">As one can see, the vehicle does </w:t>
+      </w:r>
+      <w:proofErr w:type="gramStart"/>
+      <w:r>
+        <w:rPr>
+          <w:rFonts w:ascii="Times New Roman" w:hAnsi="Times New Roman" w:cs="Times New Roman"/>
+          <w:sz w:val="24"/>
+          <w:szCs w:val="24"/>
+        </w:rPr>
+        <w:t>actually achieve</w:t>
+      </w:r>
+      <w:proofErr w:type="gramEnd"/>
+      <w:r>
+        <w:rPr>
+          <w:rFonts w:ascii="Times New Roman" w:hAnsi="Times New Roman" w:cs="Times New Roman"/>
+          <w:sz w:val="24"/>
+          <w:szCs w:val="24"/>
+        </w:rPr>
+        <w:t xml:space="preserve"> parallel parking goal at the final step, while colliding with the wall during the trajectory. </w:t>
+      </w:r>
+      <w:r>
+        <w:rPr>
+          <w:rFonts w:ascii="Times New Roman" w:hAnsi="Times New Roman" w:cs="Times New Roman"/>
+          <w:sz w:val="24"/>
+          <w:szCs w:val="24"/>
+        </w:rPr>
+        <w:t>The second figure above shows another possibility for parallel</w:t>
+      </w:r>
+      <w:r>
+        <w:rPr>
+          <w:rFonts w:ascii="Times New Roman" w:hAnsi="Times New Roman" w:cs="Times New Roman"/>
+          <w:sz w:val="24"/>
+          <w:szCs w:val="24"/>
+        </w:rPr>
+        <w:t xml:space="preserve"> parking</w:t>
+      </w:r>
+      <w:r>
+        <w:rPr>
+          <w:rFonts w:ascii="Times New Roman" w:hAnsi="Times New Roman" w:cs="Times New Roman"/>
+          <w:sz w:val="24"/>
+          <w:szCs w:val="24"/>
+        </w:rPr>
+        <w:t xml:space="preserve">, but it’s not what we are expecting, so it’s possible to adjust the initial guess of the control input </w:t>
+      </w:r>
+      <m:oMath>
+        <m:r>
+          <m:rPr>
+            <m:sty m:val="p"/>
+          </m:rPr>
+          <w:rPr>
+            <w:rFonts w:ascii="Cambria Math" w:hAnsi="Cambria Math" w:cs="Times New Roman"/>
+            <w:sz w:val="24"/>
+            <w:szCs w:val="24"/>
+          </w:rPr>
+          <m:t>u</m:t>
+        </m:r>
+      </m:oMath>
+      <w:r>
+        <w:rPr>
+          <w:rFonts w:ascii="Times New Roman" w:hAnsi="Times New Roman" w:cs="Times New Roman"/>
+          <w:sz w:val="24"/>
+          <w:szCs w:val="24"/>
+        </w:rPr>
+        <w:t xml:space="preserve"> such that the output trajectory always looks like Figure</w:t>
+      </w:r>
+      <w:r>
+        <w:rPr>
+          <w:rFonts w:ascii="Times New Roman" w:hAnsi="Times New Roman" w:cs="Times New Roman"/>
+          <w:sz w:val="24"/>
+          <w:szCs w:val="24"/>
+        </w:rPr>
+        <w:t xml:space="preserve"> 3</w:t>
+      </w:r>
+    </w:p>
+    <w:p>
+      <w:pPr>
+        <w:spacing w:line="480" w:lineRule="auto"/>
+        <w:rPr>
+          <w:rFonts w:ascii="Times New Roman" w:hAnsi="Times New Roman" w:cs="Times New Roman"/>
+          <w:sz w:val="24"/>
+          <w:szCs w:val="24"/>
+        </w:rPr>
+      </w:pPr>
+      <w:r>
+        <w:rPr>
+          <w:rFonts w:ascii="Times New Roman" w:hAnsi="Times New Roman" w:cs="Times New Roman"/>
+          <w:sz w:val="24"/>
+          <w:szCs w:val="24"/>
+        </w:rPr>
+        <w:tab/>
+      </w:r>
+      <w:r>
+        <w:rPr>
+          <w:rFonts w:ascii="Times New Roman" w:hAnsi="Times New Roman" w:cs="Times New Roman"/>
+          <w:sz w:val="24"/>
+          <w:szCs w:val="24"/>
+        </w:rPr>
+        <w:t>However, we can see from above results tha</w:t>
+      </w:r>
+      <w:bookmarkStart w:id="10" w:name="_GoBack"/>
+      <w:bookmarkEnd w:id="10"/>
+      <w:r>
+        <w:rPr>
+          <w:rFonts w:ascii="Times New Roman" w:hAnsi="Times New Roman" w:cs="Times New Roman"/>
+          <w:sz w:val="24"/>
+          <w:szCs w:val="24"/>
+        </w:rPr>
+        <w:t>t each step size is about equal, so if we want the vehicle to get to the slot as quick as possible, we can include the running cost in the objective as well as follow:</w:t>
+      </w:r>
+    </w:p>
+    <w:p>
+      <w:pPr>
+        <w:spacing w:line="480" w:lineRule="auto"/>
+        <w:ind w:left="1440"/>
+        <w:rPr>
+          <w:rFonts w:ascii="Times New Roman" w:hAnsi="Times New Roman" w:cs="Times New Roman"/>
+          <w:sz w:val="24"/>
+          <w:szCs w:val="24"/>
+        </w:rPr>
+      </w:pPr>
+      <m:oMath>
+        <m:r>
+          <w:rPr>
+            <w:rFonts w:ascii="Cambria Math" w:hAnsi="Cambria Math" w:cs="Times New Roman"/>
+            <w:sz w:val="24"/>
+            <w:szCs w:val="24"/>
+          </w:rPr>
+          <m:t>J=</m:t>
+        </m:r>
+        <m:f>
+          <m:fPr>
+            <m:ctrlPr>
+              <w:rPr>
+                <w:rFonts w:ascii="Cambria Math" w:hAnsi="Cambria Math" w:cs="Times New Roman"/>
+                <w:i/>
+                <w:iCs/>
+                <w:sz w:val="24"/>
+                <w:szCs w:val="24"/>
+              </w:rPr>
+            </m:ctrlPr>
+          </m:fPr>
+          <m:num>
+            <m:r>
+              <w:rPr>
+                <w:rFonts w:ascii="Cambria Math" w:hAnsi="Cambria Math" w:cs="Times New Roman"/>
+                <w:sz w:val="24"/>
+                <w:szCs w:val="24"/>
+              </w:rPr>
+              <m:t>1</m:t>
+            </m:r>
+          </m:num>
+          <m:den>
+            <m:r>
+              <w:rPr>
+                <w:rFonts w:ascii="Cambria Math" w:hAnsi="Cambria Math" w:cs="Times New Roman"/>
+                <w:sz w:val="24"/>
+                <w:szCs w:val="24"/>
+              </w:rPr>
+              <m:t>2</m:t>
+            </m:r>
+          </m:den>
+        </m:f>
+        <m:sSubSup>
+          <m:sSubSupPr>
+            <m:ctrlPr>
+              <w:rPr>
+                <w:rFonts w:ascii="Cambria Math" w:hAnsi="Cambria Math" w:cs="Times New Roman"/>
+                <w:i/>
+                <w:iCs/>
+                <w:sz w:val="24"/>
+                <w:szCs w:val="24"/>
+              </w:rPr>
+            </m:ctrlPr>
+          </m:sSubSupPr>
+          <m:e>
+            <m:r>
+              <w:rPr>
+                <w:rFonts w:ascii="Cambria Math" w:hAnsi="Cambria Math" w:cs="Times New Roman"/>
+                <w:sz w:val="24"/>
+                <w:szCs w:val="24"/>
+              </w:rPr>
+              <m:t>Σ</m:t>
+            </m:r>
+          </m:e>
+          <m:sub>
+            <m:r>
+              <w:rPr>
+                <w:rFonts w:ascii="Cambria Math" w:hAnsi="Cambria Math" w:cs="Times New Roman"/>
+                <w:sz w:val="24"/>
+                <w:szCs w:val="24"/>
+              </w:rPr>
+              <m:t>k=1</m:t>
+            </m:r>
+          </m:sub>
+          <m:sup>
+            <m:r>
+              <w:rPr>
+                <w:rFonts w:ascii="Cambria Math" w:hAnsi="Cambria Math" w:cs="Times New Roman"/>
+                <w:sz w:val="24"/>
+                <w:szCs w:val="24"/>
+              </w:rPr>
+              <m:t>N</m:t>
+            </m:r>
+          </m:sup>
+        </m:sSubSup>
+        <m:sSup>
+          <m:sSupPr>
+            <m:ctrlPr>
+              <w:rPr>
+                <w:rFonts w:ascii="Cambria Math" w:hAnsi="Cambria Math" w:cs="Times New Roman"/>
+                <w:i/>
+                <w:iCs/>
+                <w:sz w:val="24"/>
+                <w:szCs w:val="24"/>
+              </w:rPr>
+            </m:ctrlPr>
+          </m:sSupPr>
+          <m:e>
+            <m:r>
+              <w:rPr>
+                <w:rFonts w:ascii="Cambria Math" w:hAnsi="Cambria Math" w:cs="Times New Roman"/>
+                <w:sz w:val="24"/>
+                <w:szCs w:val="24"/>
+              </w:rPr>
+              <m:t>γ</m:t>
+            </m:r>
+          </m:e>
+          <m:sup>
+            <m:r>
+              <w:rPr>
+                <w:rFonts w:ascii="Cambria Math" w:hAnsi="Cambria Math" w:cs="Times New Roman"/>
+                <w:sz w:val="24"/>
+                <w:szCs w:val="24"/>
+              </w:rPr>
+              <m:t>k</m:t>
+            </m:r>
+          </m:sup>
+        </m:sSup>
+        <m:d>
+          <m:dPr>
+            <m:ctrlPr>
+              <w:rPr>
+                <w:rFonts w:ascii="Cambria Math" w:hAnsi="Cambria Math" w:cs="Times New Roman"/>
+                <w:i/>
+                <w:iCs/>
+                <w:sz w:val="24"/>
+                <w:szCs w:val="24"/>
+              </w:rPr>
+            </m:ctrlPr>
+          </m:dPr>
+          <m:e>
+            <m:sSup>
+              <m:sSupPr>
+                <m:ctrlPr>
+                  <w:rPr>
+                    <w:rFonts w:ascii="Cambria Math" w:hAnsi="Cambria Math" w:cs="Times New Roman"/>
+                    <w:i/>
+                    <w:iCs/>
+                    <w:sz w:val="24"/>
+                    <w:szCs w:val="24"/>
+                  </w:rPr>
+                </m:ctrlPr>
+              </m:sSupPr>
+              <m:e>
+                <m:d>
+                  <m:dPr>
+                    <m:ctrlPr>
+                      <w:rPr>
+                        <w:rFonts w:ascii="Cambria Math" w:hAnsi="Cambria Math" w:cs="Times New Roman"/>
+                        <w:i/>
+                        <w:iCs/>
+                        <w:sz w:val="24"/>
+                        <w:szCs w:val="24"/>
+                      </w:rPr>
+                    </m:ctrlPr>
+                  </m:dPr>
+                  <m:e>
+                    <m:r>
+                      <w:rPr>
+                        <w:rFonts w:ascii="Cambria Math" w:hAnsi="Cambria Math" w:cs="Times New Roman"/>
+                        <w:sz w:val="24"/>
+                        <w:szCs w:val="24"/>
+                      </w:rPr>
+                      <m:t>x</m:t>
+                    </m:r>
+                    <m:d>
+                      <m:dPr>
+                        <m:ctrlPr>
+                          <w:rPr>
+                            <w:rFonts w:ascii="Cambria Math" w:hAnsi="Cambria Math" w:cs="Times New Roman"/>
+                            <w:i/>
+                            <w:iCs/>
+                            <w:sz w:val="24"/>
+                            <w:szCs w:val="24"/>
+                          </w:rPr>
+                        </m:ctrlPr>
+                      </m:dPr>
+                      <m:e>
+                        <m:r>
+                          <w:rPr>
+                            <w:rFonts w:ascii="Cambria Math" w:hAnsi="Cambria Math" w:cs="Times New Roman"/>
+                            <w:sz w:val="24"/>
+                            <w:szCs w:val="24"/>
+                          </w:rPr>
+                          <m:t>k</m:t>
+                        </m:r>
+                      </m:e>
+                    </m:d>
+                    <m:r>
+                      <w:rPr>
+                        <w:rFonts w:ascii="Cambria Math" w:hAnsi="Cambria Math" w:cs="Times New Roman"/>
+                        <w:sz w:val="24"/>
+                        <w:szCs w:val="24"/>
+                      </w:rPr>
+                      <m:t>-</m:t>
+                    </m:r>
+                    <m:sSub>
+                      <m:sSubPr>
+                        <m:ctrlPr>
+                          <w:rPr>
+                            <w:rFonts w:ascii="Cambria Math" w:hAnsi="Cambria Math" w:cs="Times New Roman"/>
+                            <w:i/>
+                            <w:iCs/>
+                            <w:sz w:val="24"/>
+                            <w:szCs w:val="24"/>
+                          </w:rPr>
+                        </m:ctrlPr>
+                      </m:sSubPr>
+                      <m:e>
+                        <m:r>
+                          <w:rPr>
+                            <w:rFonts w:ascii="Cambria Math" w:hAnsi="Cambria Math" w:cs="Times New Roman"/>
+                            <w:sz w:val="24"/>
+                            <w:szCs w:val="24"/>
+                          </w:rPr>
+                          <m:t>x</m:t>
+                        </m:r>
+                      </m:e>
+                      <m:sub>
+                        <m:r>
+                          <w:rPr>
+                            <w:rFonts w:ascii="Cambria Math" w:hAnsi="Cambria Math" w:cs="Times New Roman"/>
+                            <w:sz w:val="24"/>
+                            <w:szCs w:val="24"/>
+                          </w:rPr>
+                          <m:t>d</m:t>
+                        </m:r>
+                      </m:sub>
+                    </m:sSub>
+                  </m:e>
+                </m:d>
+              </m:e>
+              <m:sup>
+                <m:r>
+                  <w:rPr>
+                    <w:rFonts w:ascii="Cambria Math" w:hAnsi="Cambria Math" w:cs="Times New Roman"/>
+                    <w:sz w:val="24"/>
+                    <w:szCs w:val="24"/>
+                  </w:rPr>
+                  <m:t>2</m:t>
+                </m:r>
+              </m:sup>
+            </m:sSup>
+            <m:r>
+              <w:rPr>
+                <w:rFonts w:ascii="Cambria Math" w:hAnsi="Cambria Math" w:cs="Times New Roman"/>
+                <w:sz w:val="24"/>
+                <w:szCs w:val="24"/>
+              </w:rPr>
+              <m:t>+</m:t>
+            </m:r>
+            <m:sSup>
+              <m:sSupPr>
+                <m:ctrlPr>
+                  <w:rPr>
+                    <w:rFonts w:ascii="Cambria Math" w:hAnsi="Cambria Math" w:cs="Times New Roman"/>
+                    <w:i/>
+                    <w:iCs/>
+                    <w:sz w:val="24"/>
+                    <w:szCs w:val="24"/>
+                  </w:rPr>
+                </m:ctrlPr>
+              </m:sSupPr>
+              <m:e>
+                <m:d>
+                  <m:dPr>
+                    <m:ctrlPr>
+                      <w:rPr>
+                        <w:rFonts w:ascii="Cambria Math" w:hAnsi="Cambria Math" w:cs="Times New Roman"/>
+                        <w:i/>
+                        <w:iCs/>
+                        <w:sz w:val="24"/>
+                        <w:szCs w:val="24"/>
+                      </w:rPr>
+                    </m:ctrlPr>
+                  </m:dPr>
+                  <m:e>
+                    <m:r>
+                      <w:rPr>
+                        <w:rFonts w:ascii="Cambria Math" w:hAnsi="Cambria Math" w:cs="Times New Roman"/>
+                        <w:sz w:val="24"/>
+                        <w:szCs w:val="24"/>
+                      </w:rPr>
+                      <m:t>y</m:t>
+                    </m:r>
+                    <m:d>
+                      <m:dPr>
+                        <m:ctrlPr>
+                          <w:rPr>
+                            <w:rFonts w:ascii="Cambria Math" w:hAnsi="Cambria Math" w:cs="Times New Roman"/>
+                            <w:i/>
+                            <w:iCs/>
+                            <w:sz w:val="24"/>
+                            <w:szCs w:val="24"/>
+                          </w:rPr>
+                        </m:ctrlPr>
+                      </m:dPr>
+                      <m:e>
+                        <m:r>
+                          <w:rPr>
+                            <w:rFonts w:ascii="Cambria Math" w:hAnsi="Cambria Math" w:cs="Times New Roman"/>
+                            <w:sz w:val="24"/>
+                            <w:szCs w:val="24"/>
+                          </w:rPr>
+                          <m:t>k</m:t>
+                        </m:r>
+                      </m:e>
+                    </m:d>
+                    <m:r>
+                      <w:rPr>
+                        <w:rFonts w:ascii="Cambria Math" w:hAnsi="Cambria Math" w:cs="Times New Roman"/>
+                        <w:sz w:val="24"/>
+                        <w:szCs w:val="24"/>
+                      </w:rPr>
+                      <m:t>-</m:t>
+                    </m:r>
+                    <m:sSub>
+                      <m:sSubPr>
+                        <m:ctrlPr>
+                          <w:rPr>
+                            <w:rFonts w:ascii="Cambria Math" w:hAnsi="Cambria Math" w:cs="Times New Roman"/>
+                            <w:i/>
+                            <w:iCs/>
+                            <w:sz w:val="24"/>
+                            <w:szCs w:val="24"/>
+                          </w:rPr>
+                        </m:ctrlPr>
+                      </m:sSubPr>
+                      <m:e>
+                        <m:r>
+                          <w:rPr>
+                            <w:rFonts w:ascii="Cambria Math" w:hAnsi="Cambria Math" w:cs="Times New Roman"/>
+                            <w:sz w:val="24"/>
+                            <w:szCs w:val="24"/>
+                          </w:rPr>
+                          <m:t>y</m:t>
+                        </m:r>
+                      </m:e>
+                      <m:sub>
+                        <m:r>
+                          <w:rPr>
+                            <w:rFonts w:ascii="Cambria Math" w:hAnsi="Cambria Math" w:cs="Times New Roman"/>
+                            <w:sz w:val="24"/>
+                            <w:szCs w:val="24"/>
+                          </w:rPr>
+                          <m:t>d</m:t>
+                        </m:r>
+                      </m:sub>
+                    </m:sSub>
+                  </m:e>
+                </m:d>
+              </m:e>
+              <m:sup>
+                <m:r>
+                  <w:rPr>
+                    <w:rFonts w:ascii="Cambria Math" w:hAnsi="Cambria Math" w:cs="Times New Roman"/>
+                    <w:sz w:val="24"/>
+                    <w:szCs w:val="24"/>
+                  </w:rPr>
+                  <m:t>2</m:t>
+                </m:r>
+              </m:sup>
+            </m:sSup>
+            <m:r>
+              <m:rPr>
+                <m:sty m:val="p"/>
+              </m:rPr>
+              <w:rPr>
+                <w:rFonts w:ascii="Cambria Math" w:hAnsi="Cambria Math" w:cs="Times New Roman"/>
+                <w:sz w:val="24"/>
+                <w:szCs w:val="24"/>
+              </w:rPr>
+              <m:t>+w</m:t>
+            </m:r>
+            <m:sSup>
+              <m:sSupPr>
+                <m:ctrlPr>
+                  <w:rPr>
+                    <w:rFonts w:ascii="Cambria Math" w:hAnsi="Cambria Math" w:cs="Times New Roman"/>
+                    <w:i/>
+                    <w:iCs/>
+                    <w:sz w:val="24"/>
+                    <w:szCs w:val="24"/>
+                  </w:rPr>
+                </m:ctrlPr>
+              </m:sSupPr>
+              <m:e>
+                <m:d>
+                  <m:dPr>
+                    <m:ctrlPr>
+                      <w:rPr>
+                        <w:rFonts w:ascii="Cambria Math" w:hAnsi="Cambria Math" w:cs="Times New Roman"/>
+                        <w:i/>
+                        <w:iCs/>
+                        <w:sz w:val="24"/>
+                        <w:szCs w:val="24"/>
+                      </w:rPr>
+                    </m:ctrlPr>
+                  </m:dPr>
+                  <m:e>
+                    <m:r>
+                      <w:rPr>
+                        <w:rFonts w:ascii="Cambria Math" w:hAnsi="Cambria Math" w:cs="Times New Roman"/>
+                        <w:sz w:val="24"/>
+                        <w:szCs w:val="24"/>
+                      </w:rPr>
+                      <m:t>θ</m:t>
+                    </m:r>
+                    <m:d>
+                      <m:dPr>
+                        <m:ctrlPr>
+                          <w:rPr>
+                            <w:rFonts w:ascii="Cambria Math" w:hAnsi="Cambria Math" w:cs="Times New Roman"/>
+                            <w:i/>
+                            <w:iCs/>
+                            <w:sz w:val="24"/>
+                            <w:szCs w:val="24"/>
+                          </w:rPr>
+                        </m:ctrlPr>
+                      </m:dPr>
+                      <m:e>
+                        <m:r>
+                          <w:rPr>
+                            <w:rFonts w:ascii="Cambria Math" w:hAnsi="Cambria Math" w:cs="Times New Roman"/>
+                            <w:sz w:val="24"/>
+                            <w:szCs w:val="24"/>
+                          </w:rPr>
+                          <m:t>k</m:t>
+                        </m:r>
+                      </m:e>
+                    </m:d>
+                    <m:r>
+                      <w:rPr>
+                        <w:rFonts w:ascii="Cambria Math" w:hAnsi="Cambria Math" w:cs="Times New Roman"/>
+                        <w:sz w:val="24"/>
+                        <w:szCs w:val="24"/>
+                      </w:rPr>
+                      <m:t>-</m:t>
+                    </m:r>
+                    <m:sSub>
+                      <m:sSubPr>
+                        <m:ctrlPr>
+                          <w:rPr>
+                            <w:rFonts w:ascii="Cambria Math" w:hAnsi="Cambria Math" w:cs="Times New Roman"/>
+                            <w:i/>
+                            <w:iCs/>
+                            <w:sz w:val="24"/>
+                            <w:szCs w:val="24"/>
+                          </w:rPr>
+                        </m:ctrlPr>
+                      </m:sSubPr>
+                      <m:e>
+                        <m:r>
+                          <w:rPr>
+                            <w:rFonts w:ascii="Cambria Math" w:hAnsi="Cambria Math" w:cs="Times New Roman"/>
+                            <w:sz w:val="24"/>
+                            <w:szCs w:val="24"/>
+                          </w:rPr>
+                          <m:t>θ</m:t>
+                        </m:r>
+                      </m:e>
+                      <m:sub>
+                        <m:r>
+                          <w:rPr>
+                            <w:rFonts w:ascii="Cambria Math" w:hAnsi="Cambria Math" w:cs="Times New Roman"/>
+                            <w:sz w:val="24"/>
+                            <w:szCs w:val="24"/>
+                          </w:rPr>
+                          <m:t>d</m:t>
+                        </m:r>
+                      </m:sub>
+                    </m:sSub>
+                  </m:e>
+                </m:d>
+              </m:e>
+              <m:sup>
+                <m:r>
+                  <w:rPr>
+                    <w:rFonts w:ascii="Cambria Math" w:hAnsi="Cambria Math" w:cs="Times New Roman"/>
+                    <w:sz w:val="24"/>
+                    <w:szCs w:val="24"/>
+                  </w:rPr>
+                  <m:t>2</m:t>
+                </m:r>
+              </m:sup>
+            </m:sSup>
+          </m:e>
+        </m:d>
+        <m:r>
+          <m:rPr>
+            <m:sty m:val="p"/>
+          </m:rPr>
+          <w:rPr>
+            <w:rFonts w:ascii="Cambria Math" w:hAnsi="Cambria Math" w:cs="Times New Roman"/>
+            <w:sz w:val="24"/>
+            <w:szCs w:val="24"/>
+          </w:rPr>
+          <m:t>, </m:t>
+        </m:r>
+      </m:oMath>
+      <w:r>
+        <w:rPr>
+          <w:rFonts w:ascii="Times New Roman" w:hAnsi="Times New Roman" w:cs="Times New Roman"/>
+          <w:sz w:val="24"/>
+          <w:szCs w:val="24"/>
+        </w:rPr>
+        <w:t xml:space="preserve">where </w:t>
+      </w:r>
+      <m:oMath>
+        <m:r>
+          <w:rPr>
+            <w:rFonts w:ascii="Cambria Math" w:hAnsi="Cambria Math" w:cs="Times New Roman"/>
+            <w:sz w:val="24"/>
+            <w:szCs w:val="24"/>
+          </w:rPr>
+          <m:t>γ</m:t>
+        </m:r>
+      </m:oMath>
+      <w:r>
+        <w:rPr>
+          <w:rFonts w:ascii="Times New Roman" w:hAnsi="Times New Roman" w:cs="Times New Roman"/>
+          <w:sz w:val="24"/>
+          <w:szCs w:val="24"/>
+        </w:rPr>
+        <w:t>=1.1</w:t>
+      </w:r>
+      <w:r>
+        <w:rPr>
+          <w:rFonts w:ascii="Times New Roman" w:hAnsi="Times New Roman" w:cs="Times New Roman"/>
+          <w:sz w:val="24"/>
+          <w:szCs w:val="24"/>
+        </w:rPr>
+        <w:t>.</w:t>
+      </w:r>
+    </w:p>
+    <w:p>
+      <w:pPr>
+        <w:spacing w:line="480" w:lineRule="auto"/>
+        <w:rPr>
+          <w:rFonts w:ascii="Times New Roman" w:hAnsi="Times New Roman" w:cs="Times New Roman"/>
+          <w:sz w:val="24"/>
+          <w:szCs w:val="24"/>
+        </w:rPr>
+      </w:pPr>
+      <w:r>
+        <w:rPr>
+          <w:rFonts w:ascii="Times New Roman" w:hAnsi="Times New Roman" w:cs="Times New Roman"/>
+          <w:sz w:val="24"/>
+          <w:szCs w:val="24"/>
+        </w:rPr>
+        <w:t>And the optimal control problem can be solved in the similar way:</w:t>
+      </w:r>
+    </w:p>
+    <w:p>
+      <w:pPr>
+        <w:spacing w:line="360" w:lineRule="auto"/>
+        <w:rPr>
+          <w:rFonts w:ascii="Times New Roman" w:hAnsi="Times New Roman" w:cs="Times New Roman"/>
+          <w:color w:val="FF0000"/>
+          <w:sz w:val="24"/>
+          <w:szCs w:val="24"/>
+        </w:rPr>
+      </w:pPr>
+      <w:r>
+        <w:rPr>
+          <w:rFonts w:ascii="Times New Roman" w:hAnsi="Times New Roman" w:cs="Times New Roman" w:hint="eastAsia"/>
+          <w:color w:val="FF0000"/>
+          <w:sz w:val="24"/>
+          <w:szCs w:val="24"/>
+        </w:rPr>
+        <w:t>公式</w:t>
+      </w:r>
+    </w:p>
+    <w:p>
+      <w:pPr>
+        <w:spacing w:line="360" w:lineRule="auto"/>
+        <w:rPr>
+          <w:rFonts w:ascii="Times New Roman" w:hAnsi="Times New Roman" w:cs="Times New Roman"/>
+          <w:color w:val="FF0000"/>
+          <w:sz w:val="24"/>
+          <w:szCs w:val="24"/>
+        </w:rPr>
+      </w:pPr>
+      <w:r>
+        <w:rPr>
+          <w:rFonts w:ascii="Times New Roman" w:hAnsi="Times New Roman" w:cs="Times New Roman"/>
+          <w:color w:val="FF0000"/>
+          <w:sz w:val="24"/>
+          <w:szCs w:val="24"/>
+        </w:rPr>
+        <w:lastRenderedPageBreak/>
+        <w:drawing>
+          <wp:anchor distT="0" distB="0" distL="114300" distR="114300" simplePos="0" relativeHeight="251660288" behindDoc="1" locked="0" layoutInCell="1" allowOverlap="1" wp14:anchorId="16093C7E" wp14:editId="655CCA84">
+            <wp:simplePos x="0" y="0"/>
+            <wp:positionH relativeFrom="margin">
+              <wp:align>center</wp:align>
+            </wp:positionH>
+            <wp:positionV relativeFrom="paragraph">
+              <wp:posOffset>294640</wp:posOffset>
+            </wp:positionV>
+            <wp:extent cx="4508807" cy="3381605"/>
+            <wp:effectExtent l="0" t="0" r="6350" b="9525"/>
+            <wp:wrapTight wrapText="bothSides">
+              <wp:wrapPolygon edited="0">
+                <wp:start x="0" y="0"/>
+                <wp:lineTo x="0" y="21539"/>
+                <wp:lineTo x="21539" y="21539"/>
+                <wp:lineTo x="21539" y="0"/>
+                <wp:lineTo x="0" y="0"/>
+              </wp:wrapPolygon>
+            </wp:wrapTight>
+            <wp:docPr id="8" name="圖片 7" descr="一張含有 時鐘 的圖片&#10;&#10;自動產生的描述">
+              <a:extLst xmlns:a="http://schemas.openxmlformats.org/drawingml/2006/main">
+                <a:ext uri="{FF2B5EF4-FFF2-40B4-BE49-F238E27FC236}">
+                  <a16:creationId xmlns:a16="http://schemas.microsoft.com/office/drawing/2014/main" id="{171464D4-F264-4A7F-B012-5B1A60E6C4E6}"/>
+                </a:ext>
+              </a:extLst>
+            </wp:docPr>
+            <wp:cNvGraphicFramePr>
+              <a:graphicFrameLocks xmlns:a="http://schemas.openxmlformats.org/drawingml/2006/main" noChangeAspect="1"/>
+            </wp:cNvGraphicFramePr>
+            <a:graphic xmlns:a="http://schemas.openxmlformats.org/drawingml/2006/main">
+              <a:graphicData uri="http://schemas.openxmlformats.org/drawingml/2006/picture">
+                <pic:pic xmlns:pic="http://schemas.openxmlformats.org/drawingml/2006/picture">
+                  <pic:nvPicPr>
+                    <pic:cNvPr id="8" name="圖片 7" descr="一張含有 時鐘 的圖片&#10;&#10;自動產生的描述">
+                      <a:extLst>
+                        <a:ext uri="{FF2B5EF4-FFF2-40B4-BE49-F238E27FC236}">
+                          <a16:creationId xmlns:a16="http://schemas.microsoft.com/office/drawing/2014/main" id="{171464D4-F264-4A7F-B012-5B1A60E6C4E6}"/>
+                        </a:ext>
+                      </a:extLst>
+                    </pic:cNvPr>
+                    <pic:cNvPicPr>
+                      <a:picLocks noChangeAspect="1"/>
+                    </pic:cNvPicPr>
+                  </pic:nvPicPr>
+                  <pic:blipFill>
+                    <a:blip r:embed="rId11">
+                      <a:extLst>
+                        <a:ext uri="{28A0092B-C50C-407E-A947-70E740481C1C}">
+                          <a14:useLocalDpi xmlns:a14="http://schemas.microsoft.com/office/drawing/2010/main" val="0"/>
+                        </a:ext>
+                      </a:extLst>
+                    </a:blip>
+                    <a:stretch>
+                      <a:fillRect/>
+                    </a:stretch>
+                  </pic:blipFill>
+                  <pic:spPr>
+                    <a:xfrm>
+                      <a:off x="0" y="0"/>
+                      <a:ext cx="4508807" cy="3381605"/>
+                    </a:xfrm>
+                    <a:prstGeom prst="rect">
+                      <a:avLst/>
+                    </a:prstGeom>
+                  </pic:spPr>
+                </pic:pic>
+              </a:graphicData>
+            </a:graphic>
+            <wp14:sizeRelH relativeFrom="page">
+              <wp14:pctWidth>0</wp14:pctWidth>
+            </wp14:sizeRelH>
+            <wp14:sizeRelV relativeFrom="page">
+              <wp14:pctHeight>0</wp14:pctHeight>
+            </wp14:sizeRelV>
+          </wp:anchor>
+        </w:drawing>
+      </w:r>
+    </w:p>
+    <w:p>
+      <w:pPr>
+        <w:spacing w:line="360" w:lineRule="auto"/>
+        <w:rPr>
+          <w:rFonts w:ascii="Times New Roman" w:hAnsi="Times New Roman" w:cs="Times New Roman"/>
+          <w:color w:val="FF0000"/>
+          <w:sz w:val="24"/>
+          <w:szCs w:val="24"/>
+        </w:rPr>
+      </w:pPr>
+    </w:p>
+    <w:p>
+      <w:pPr>
+        <w:spacing w:line="360" w:lineRule="auto"/>
+        <w:rPr>
+          <w:rFonts w:ascii="Times New Roman" w:hAnsi="Times New Roman" w:cs="Times New Roman" w:hint="eastAsia"/>
+          <w:sz w:val="24"/>
+          <w:szCs w:val="24"/>
+        </w:rPr>
+      </w:pPr>
+    </w:p>
+    <w:p>
+      <w:pPr>
+        <w:spacing w:line="360" w:lineRule="auto"/>
+        <w:rPr>
+          <w:rFonts w:ascii="Times New Roman" w:hAnsi="Times New Roman" w:cs="Times New Roman"/>
+          <w:sz w:val="24"/>
+          <w:szCs w:val="24"/>
+        </w:rPr>
+      </w:pPr>
+    </w:p>
+    <w:p>
+      <w:pPr>
+        <w:spacing w:line="360" w:lineRule="auto"/>
+        <w:rPr>
+          <w:rFonts w:ascii="Times New Roman" w:hAnsi="Times New Roman" w:cs="Times New Roman"/>
+          <w:sz w:val="24"/>
+          <w:szCs w:val="24"/>
+        </w:rPr>
+      </w:pPr>
+    </w:p>
+    <w:p>
+      <w:pPr>
+        <w:spacing w:line="360" w:lineRule="auto"/>
+        <w:rPr>
+          <w:rFonts w:ascii="Times New Roman" w:hAnsi="Times New Roman" w:cs="Times New Roman"/>
+          <w:sz w:val="24"/>
+          <w:szCs w:val="24"/>
+        </w:rPr>
+      </w:pPr>
+    </w:p>
+    <w:p>
+      <w:pPr>
+        <w:spacing w:line="360" w:lineRule="auto"/>
+        <w:rPr>
+          <w:rFonts w:ascii="Times New Roman" w:hAnsi="Times New Roman" w:cs="Times New Roman"/>
+          <w:sz w:val="24"/>
+          <w:szCs w:val="24"/>
+        </w:rPr>
+      </w:pPr>
+    </w:p>
+    <w:p>
+      <w:pPr>
+        <w:spacing w:line="360" w:lineRule="auto"/>
+        <w:rPr>
+          <w:rFonts w:ascii="Times New Roman" w:hAnsi="Times New Roman" w:cs="Times New Roman"/>
+          <w:sz w:val="24"/>
+          <w:szCs w:val="24"/>
+        </w:rPr>
+      </w:pPr>
+    </w:p>
+    <w:p>
+      <w:pPr>
+        <w:spacing w:line="360" w:lineRule="auto"/>
+        <w:rPr>
+          <w:rFonts w:ascii="Times New Roman" w:hAnsi="Times New Roman" w:cs="Times New Roman"/>
+          <w:sz w:val="24"/>
+          <w:szCs w:val="24"/>
+        </w:rPr>
+      </w:pPr>
+    </w:p>
+    <w:p>
+      <w:pPr>
+        <w:spacing w:line="360" w:lineRule="auto"/>
+        <w:rPr>
+          <w:rFonts w:ascii="Times New Roman" w:hAnsi="Times New Roman" w:cs="Times New Roman"/>
+          <w:sz w:val="24"/>
+          <w:szCs w:val="24"/>
+        </w:rPr>
+      </w:pPr>
+    </w:p>
+    <w:p>
+      <w:pPr>
+        <w:spacing w:line="360" w:lineRule="auto"/>
+        <w:rPr>
+          <w:rFonts w:ascii="Times New Roman" w:hAnsi="Times New Roman" w:cs="Times New Roman"/>
+          <w:sz w:val="24"/>
+          <w:szCs w:val="24"/>
+        </w:rPr>
+      </w:pPr>
+    </w:p>
+    <w:p>
+      <w:pPr>
+        <w:spacing w:line="480" w:lineRule="auto"/>
+        <w:jc w:val="center"/>
+        <w:rPr>
+          <w:rFonts w:ascii="Times New Roman" w:hAnsi="Times New Roman" w:cs="Times New Roman"/>
+          <w:sz w:val="24"/>
+          <w:szCs w:val="24"/>
+        </w:rPr>
+      </w:pPr>
+      <w:r>
+        <w:rPr>
+          <w:rFonts w:ascii="Times New Roman" w:hAnsi="Times New Roman" w:cs="Times New Roman"/>
+          <w:sz w:val="24"/>
+          <w:szCs w:val="24"/>
+        </w:rPr>
+        <w:t xml:space="preserve">Figure </w:t>
+      </w:r>
+      <w:r>
+        <w:rPr>
+          <w:rFonts w:ascii="Times New Roman" w:hAnsi="Times New Roman" w:cs="Times New Roman"/>
+          <w:sz w:val="24"/>
+          <w:szCs w:val="24"/>
+        </w:rPr>
+        <w:t>5</w:t>
+      </w:r>
+      <w:r>
+        <w:rPr>
+          <w:rFonts w:ascii="Times New Roman" w:hAnsi="Times New Roman" w:cs="Times New Roman"/>
+          <w:sz w:val="24"/>
+          <w:szCs w:val="24"/>
+        </w:rPr>
+        <w:t>: Results without collision avoidance</w:t>
+      </w:r>
+      <w:r>
+        <w:rPr>
+          <w:rFonts w:ascii="Times New Roman" w:hAnsi="Times New Roman" w:cs="Times New Roman"/>
+          <w:sz w:val="24"/>
+          <w:szCs w:val="24"/>
+        </w:rPr>
+        <w:t xml:space="preserve"> </w:t>
+      </w:r>
+      <w:r>
+        <w:rPr>
+          <w:rFonts w:ascii="Times New Roman" w:hAnsi="Times New Roman" w:cs="Times New Roman" w:hint="eastAsia"/>
+          <w:sz w:val="24"/>
+          <w:szCs w:val="24"/>
+        </w:rPr>
+        <w:t>3</w:t>
+      </w:r>
+    </w:p>
+    <w:p>
+      <w:pPr>
+        <w:spacing w:line="480" w:lineRule="auto"/>
+        <w:rPr>
+          <w:rFonts w:ascii="Times New Roman" w:hAnsi="Times New Roman" w:cs="Times New Roman"/>
+          <w:sz w:val="24"/>
+          <w:szCs w:val="24"/>
+        </w:rPr>
+      </w:pPr>
+      <w:r>
+        <w:rPr>
+          <w:rFonts w:ascii="Times New Roman" w:hAnsi="Times New Roman" w:cs="Times New Roman"/>
+          <w:sz w:val="24"/>
+          <w:szCs w:val="24"/>
+        </w:rPr>
+        <w:tab/>
+      </w:r>
+      <w:r>
+        <w:rPr>
+          <w:rFonts w:ascii="Times New Roman" w:hAnsi="Times New Roman" w:cs="Times New Roman" w:hint="eastAsia"/>
+          <w:sz w:val="24"/>
+          <w:szCs w:val="24"/>
+        </w:rPr>
+        <w:t>As</w:t>
+      </w:r>
+      <w:r>
+        <w:rPr>
+          <w:rFonts w:ascii="Times New Roman" w:hAnsi="Times New Roman" w:cs="Times New Roman"/>
+          <w:sz w:val="24"/>
+          <w:szCs w:val="24"/>
+        </w:rPr>
+        <w:t xml:space="preserve"> above result shows, the vehicle tends to make larger movement at start, and </w:t>
+      </w:r>
+      <w:r>
+        <w:rPr>
+          <w:rFonts w:ascii="Times New Roman" w:hAnsi="Times New Roman" w:cs="Times New Roman"/>
+          <w:sz w:val="24"/>
+          <w:szCs w:val="24"/>
+        </w:rPr>
+        <w:t xml:space="preserve">gradually smaller movement until reaches the destination. </w:t>
+      </w:r>
+      <w:r>
+        <w:rPr>
+          <w:rFonts w:ascii="Times New Roman" w:hAnsi="Times New Roman" w:cs="Times New Roman"/>
+          <w:sz w:val="24"/>
+          <w:szCs w:val="24"/>
+        </w:rPr>
+        <w:t xml:space="preserve">It’s possible to increase the weight of </w:t>
+      </w:r>
+      <m:oMath>
+        <m:r>
+          <w:rPr>
+            <w:rFonts w:ascii="Cambria Math" w:hAnsi="Cambria Math" w:cs="Times New Roman"/>
+            <w:sz w:val="24"/>
+            <w:szCs w:val="24"/>
+          </w:rPr>
+          <m:t>θ</m:t>
+        </m:r>
+      </m:oMath>
+      <w:r>
+        <w:rPr>
+          <w:rFonts w:ascii="Times New Roman" w:hAnsi="Times New Roman" w:cs="Times New Roman"/>
+          <w:iCs/>
+          <w:sz w:val="24"/>
+          <w:szCs w:val="24"/>
+        </w:rPr>
+        <w:t xml:space="preserve"> to make sure the vehicle parks in the desired orientation. </w:t>
+      </w:r>
+    </w:p>
+    <w:p>
+      <w:pPr>
+        <w:spacing w:line="480" w:lineRule="auto"/>
+        <w:rPr>
+          <w:rFonts w:ascii="Times New Roman" w:hAnsi="Times New Roman" w:cs="Times New Roman"/>
+          <w:sz w:val="24"/>
+          <w:szCs w:val="24"/>
+        </w:rPr>
+      </w:pPr>
+    </w:p>
+    <w:p>
+      <w:pPr>
+        <w:pStyle w:val="2"/>
+        <w:spacing w:line="480" w:lineRule="auto"/>
+        <w:rPr>
+          <w:sz w:val="44"/>
+          <w:szCs w:val="44"/>
+        </w:rPr>
+      </w:pPr>
+      <w:bookmarkStart w:id="11" w:name="_Toc39503857"/>
+      <w:r>
+        <w:rPr>
+          <w:sz w:val="44"/>
+          <w:szCs w:val="44"/>
+        </w:rPr>
         <w:t>Collision Detection</w:t>
       </w:r>
-    </w:p>
-    <w:p>
-      <w:pPr>
-        <w:spacing w:line="360" w:lineRule="auto"/>
-        <w:rPr>
-          <w:rFonts w:ascii="Times New Roman" w:hAnsi="Times New Roman" w:cs="Times New Roman"/>
-          <w:sz w:val="24"/>
-          <w:szCs w:val="24"/>
-        </w:rPr>
-      </w:pPr>
-    </w:p>
-    <w:p>
-      <w:pPr>
-        <w:spacing w:line="360" w:lineRule="auto"/>
-        <w:rPr>
-          <w:rFonts w:ascii="Times New Roman" w:hAnsi="Times New Roman" w:cs="Times New Roman"/>
-          <w:sz w:val="24"/>
-          <w:szCs w:val="24"/>
-        </w:rPr>
-      </w:pPr>
+      <w:bookmarkEnd w:id="11"/>
+    </w:p>
+    <w:p>
+      <w:pPr>
+        <w:spacing w:line="480" w:lineRule="auto"/>
+        <w:rPr>
+          <w:rFonts w:ascii="Times New Roman" w:hAnsi="Times New Roman" w:cs="Times New Roman"/>
+          <w:sz w:val="24"/>
+          <w:szCs w:val="24"/>
+        </w:rPr>
+      </w:pPr>
+      <w:r>
+        <w:rPr>
+          <w:rFonts w:ascii="Times New Roman" w:hAnsi="Times New Roman" w:cs="Times New Roman"/>
+          <w:sz w:val="24"/>
+          <w:szCs w:val="24"/>
+        </w:rPr>
+        <w:tab/>
+      </w:r>
+      <w:r>
+        <w:rPr>
+          <w:rFonts w:ascii="Times New Roman" w:hAnsi="Times New Roman" w:cs="Times New Roman"/>
+          <w:sz w:val="24"/>
+          <w:szCs w:val="24"/>
+        </w:rPr>
+        <w:t>One reason for Algorithm 1 is to identify the potential collision with the wall boundary, and as a result we can see the possible collision point can be identified.</w:t>
+      </w:r>
+    </w:p>
+    <w:p>
+      <w:pPr>
+        <w:spacing w:line="360" w:lineRule="auto"/>
+        <w:jc w:val="center"/>
+        <w:rPr>
+          <w:rFonts w:ascii="Times New Roman" w:hAnsi="Times New Roman" w:cs="Times New Roman"/>
+          <w:sz w:val="24"/>
+          <w:szCs w:val="24"/>
+        </w:rPr>
+      </w:pPr>
+      <w:r>
+        <w:rPr>
+          <w:rFonts w:ascii="Times New Roman" w:hAnsi="Times New Roman" w:cs="Times New Roman"/>
+          <w:sz w:val="24"/>
+          <w:szCs w:val="24"/>
+        </w:rPr>
+        <w:lastRenderedPageBreak/>
+        <w:drawing>
+          <wp:anchor distT="0" distB="0" distL="114300" distR="114300" simplePos="0" relativeHeight="251661312" behindDoc="1" locked="0" layoutInCell="1" allowOverlap="1" wp14:anchorId="64419D7A" wp14:editId="546623E2">
+            <wp:simplePos x="0" y="0"/>
+            <wp:positionH relativeFrom="column">
+              <wp:posOffset>899160</wp:posOffset>
+            </wp:positionH>
+            <wp:positionV relativeFrom="paragraph">
+              <wp:posOffset>1270</wp:posOffset>
+            </wp:positionV>
+            <wp:extent cx="4145589" cy="3271654"/>
+            <wp:effectExtent l="0" t="0" r="7620" b="5080"/>
+            <wp:wrapTight wrapText="bothSides">
+              <wp:wrapPolygon edited="0">
+                <wp:start x="0" y="0"/>
+                <wp:lineTo x="0" y="21508"/>
+                <wp:lineTo x="21540" y="21508"/>
+                <wp:lineTo x="21540" y="0"/>
+                <wp:lineTo x="0" y="0"/>
+              </wp:wrapPolygon>
+            </wp:wrapTight>
+            <wp:docPr id="2" name="圖片 4" descr="一張含有 廚房, 白色 的圖片&#10;&#10;自動產生的描述">
+              <a:extLst xmlns:a="http://schemas.openxmlformats.org/drawingml/2006/main">
+                <a:ext uri="{FF2B5EF4-FFF2-40B4-BE49-F238E27FC236}">
+                  <a16:creationId xmlns:a16="http://schemas.microsoft.com/office/drawing/2014/main" id="{28983250-5719-4469-B2F7-22FA3F64A4DE}"/>
+                </a:ext>
+              </a:extLst>
+            </wp:docPr>
+            <wp:cNvGraphicFramePr>
+              <a:graphicFrameLocks xmlns:a="http://schemas.openxmlformats.org/drawingml/2006/main" noChangeAspect="1"/>
+            </wp:cNvGraphicFramePr>
+            <a:graphic xmlns:a="http://schemas.openxmlformats.org/drawingml/2006/main">
+              <a:graphicData uri="http://schemas.openxmlformats.org/drawingml/2006/picture">
+                <pic:pic xmlns:pic="http://schemas.openxmlformats.org/drawingml/2006/picture">
+                  <pic:nvPicPr>
+                    <pic:cNvPr id="5" name="圖片 4" descr="一張含有 廚房, 白色 的圖片&#10;&#10;自動產生的描述">
+                      <a:extLst>
+                        <a:ext uri="{FF2B5EF4-FFF2-40B4-BE49-F238E27FC236}">
+                          <a16:creationId xmlns:a16="http://schemas.microsoft.com/office/drawing/2014/main" id="{28983250-5719-4469-B2F7-22FA3F64A4DE}"/>
+                        </a:ext>
+                      </a:extLst>
+                    </pic:cNvPr>
+                    <pic:cNvPicPr>
+                      <a:picLocks noChangeAspect="1"/>
+                    </pic:cNvPicPr>
+                  </pic:nvPicPr>
+                  <pic:blipFill rotWithShape="1">
+                    <a:blip r:embed="rId12">
+                      <a:extLst>
+                        <a:ext uri="{28A0092B-C50C-407E-A947-70E740481C1C}">
+                          <a14:useLocalDpi xmlns:a14="http://schemas.microsoft.com/office/drawing/2010/main" val="0"/>
+                        </a:ext>
+                      </a:extLst>
+                    </a:blip>
+                    <a:srcRect l="7663" t="5584" r="6854" b="4466"/>
+                    <a:stretch/>
+                  </pic:blipFill>
+                  <pic:spPr>
+                    <a:xfrm>
+                      <a:off x="0" y="0"/>
+                      <a:ext cx="4145589" cy="3271654"/>
+                    </a:xfrm>
+                    <a:prstGeom prst="rect">
+                      <a:avLst/>
+                    </a:prstGeom>
+                  </pic:spPr>
+                </pic:pic>
+              </a:graphicData>
+            </a:graphic>
+            <wp14:sizeRelH relativeFrom="page">
+              <wp14:pctWidth>0</wp14:pctWidth>
+            </wp14:sizeRelH>
+            <wp14:sizeRelV relativeFrom="page">
+              <wp14:pctHeight>0</wp14:pctHeight>
+            </wp14:sizeRelV>
+          </wp:anchor>
+        </w:drawing>
+      </w:r>
+    </w:p>
+    <w:p>
+      <w:pPr>
+        <w:spacing w:line="360" w:lineRule="auto"/>
+        <w:rPr>
+          <w:rFonts w:ascii="Times New Roman" w:hAnsi="Times New Roman" w:cs="Times New Roman"/>
+          <w:sz w:val="24"/>
+          <w:szCs w:val="24"/>
+        </w:rPr>
+      </w:pPr>
+    </w:p>
+    <w:p>
+      <w:pPr>
+        <w:spacing w:line="360" w:lineRule="auto"/>
+        <w:rPr>
+          <w:rFonts w:ascii="Times New Roman" w:hAnsi="Times New Roman" w:cs="Times New Roman"/>
+          <w:sz w:val="24"/>
+          <w:szCs w:val="24"/>
+        </w:rPr>
+      </w:pPr>
+    </w:p>
+    <w:p>
+      <w:pPr>
+        <w:spacing w:line="360" w:lineRule="auto"/>
+        <w:rPr>
+          <w:rFonts w:ascii="Times New Roman" w:hAnsi="Times New Roman" w:cs="Times New Roman"/>
+          <w:sz w:val="24"/>
+          <w:szCs w:val="24"/>
+        </w:rPr>
+      </w:pPr>
+    </w:p>
+    <w:p>
+      <w:pPr>
+        <w:spacing w:line="360" w:lineRule="auto"/>
+        <w:rPr>
+          <w:rFonts w:ascii="Times New Roman" w:hAnsi="Times New Roman" w:cs="Times New Roman"/>
+          <w:sz w:val="24"/>
+          <w:szCs w:val="24"/>
+        </w:rPr>
+      </w:pPr>
+    </w:p>
+    <w:p>
+      <w:pPr>
+        <w:spacing w:line="360" w:lineRule="auto"/>
+        <w:rPr>
+          <w:rFonts w:ascii="Times New Roman" w:hAnsi="Times New Roman" w:cs="Times New Roman"/>
+          <w:sz w:val="24"/>
+          <w:szCs w:val="24"/>
+        </w:rPr>
+      </w:pPr>
+    </w:p>
+    <w:p>
+      <w:pPr>
+        <w:spacing w:line="360" w:lineRule="auto"/>
+        <w:rPr>
+          <w:rFonts w:ascii="Times New Roman" w:hAnsi="Times New Roman" w:cs="Times New Roman"/>
+          <w:sz w:val="24"/>
+          <w:szCs w:val="24"/>
+        </w:rPr>
+      </w:pPr>
+    </w:p>
+    <w:p>
+      <w:pPr>
+        <w:spacing w:line="360" w:lineRule="auto"/>
+        <w:rPr>
+          <w:rFonts w:ascii="Times New Roman" w:hAnsi="Times New Roman" w:cs="Times New Roman"/>
+          <w:sz w:val="24"/>
+          <w:szCs w:val="24"/>
+        </w:rPr>
+      </w:pPr>
+    </w:p>
+    <w:p>
+      <w:pPr>
+        <w:spacing w:line="360" w:lineRule="auto"/>
+        <w:rPr>
+          <w:rFonts w:ascii="Times New Roman" w:hAnsi="Times New Roman" w:cs="Times New Roman"/>
+          <w:sz w:val="24"/>
+          <w:szCs w:val="24"/>
+        </w:rPr>
+      </w:pPr>
+    </w:p>
+    <w:p>
+      <w:pPr>
+        <w:spacing w:line="360" w:lineRule="auto"/>
+        <w:jc w:val="center"/>
+        <w:rPr>
+          <w:rFonts w:ascii="Times New Roman" w:hAnsi="Times New Roman" w:cs="Times New Roman"/>
+          <w:sz w:val="24"/>
+          <w:szCs w:val="24"/>
+        </w:rPr>
+      </w:pPr>
+      <w:r>
+        <w:rPr>
+          <w:rFonts w:ascii="Times New Roman" w:hAnsi="Times New Roman" w:cs="Times New Roman"/>
+          <w:sz w:val="24"/>
+          <w:szCs w:val="24"/>
+        </w:rPr>
+        <w:t xml:space="preserve">Figure </w:t>
+      </w:r>
+      <w:r>
+        <w:rPr>
+          <w:rFonts w:ascii="Times New Roman" w:hAnsi="Times New Roman" w:cs="Times New Roman"/>
+          <w:sz w:val="24"/>
+          <w:szCs w:val="24"/>
+        </w:rPr>
+        <w:t>6</w:t>
+      </w:r>
+      <w:r>
+        <w:rPr>
+          <w:rFonts w:ascii="Times New Roman" w:hAnsi="Times New Roman" w:cs="Times New Roman"/>
+          <w:sz w:val="24"/>
+          <w:szCs w:val="24"/>
+        </w:rPr>
+        <w:t>: Parking Slot Model</w:t>
+      </w:r>
+      <w:r>
+        <w:rPr>
+          <w:rFonts w:ascii="Times New Roman" w:hAnsi="Times New Roman" w:cs="Times New Roman"/>
+          <w:sz w:val="24"/>
+          <w:szCs w:val="24"/>
+        </w:rPr>
+        <w:t xml:space="preserve"> with Collision Point</w:t>
+      </w:r>
+    </w:p>
+    <w:p>
+      <w:pPr>
+        <w:spacing w:line="480" w:lineRule="auto"/>
+        <w:rPr>
+          <w:rFonts w:ascii="Times New Roman" w:hAnsi="Times New Roman" w:cs="Times New Roman"/>
+          <w:sz w:val="24"/>
+          <w:szCs w:val="24"/>
+        </w:rPr>
+      </w:pPr>
+      <w:r>
+        <w:rPr>
+          <w:rFonts w:ascii="Times New Roman" w:hAnsi="Times New Roman" w:cs="Times New Roman"/>
+          <w:sz w:val="24"/>
+          <w:szCs w:val="24"/>
+        </w:rPr>
+        <w:tab/>
+        <w:t xml:space="preserve">The possible collision points include the upper right corner at location (100,20) and the bottom boundary wall marked red. </w:t>
+      </w:r>
+    </w:p>
+    <w:p>
+      <w:pPr>
+        <w:spacing w:line="480" w:lineRule="auto"/>
+        <w:rPr>
+          <w:rFonts w:ascii="Times New Roman" w:hAnsi="Times New Roman" w:cs="Times New Roman"/>
+          <w:sz w:val="24"/>
+          <w:szCs w:val="24"/>
+        </w:rPr>
+      </w:pPr>
+      <w:r>
+        <w:rPr>
+          <w:rFonts w:ascii="Times New Roman" w:hAnsi="Times New Roman" w:cs="Times New Roman"/>
+          <w:sz w:val="24"/>
+          <w:szCs w:val="24"/>
+        </w:rPr>
+        <w:tab/>
+        <w:t>First,</w:t>
+      </w:r>
+      <w:r>
+        <w:rPr>
+          <w:rFonts w:ascii="Times New Roman" w:hAnsi="Times New Roman" w:cs="Times New Roman"/>
+          <w:sz w:val="24"/>
+          <w:szCs w:val="24"/>
+        </w:rPr>
+        <w:t xml:space="preserve"> in order to identify the collision with the upper right corner, from the reference website, we can label the corners as below:</w:t>
+      </w:r>
+    </w:p>
+    <w:p>
+      <w:pPr>
+        <w:spacing w:line="360" w:lineRule="auto"/>
+        <w:rPr>
+          <w:rFonts w:ascii="Times New Roman" w:hAnsi="Times New Roman" w:cs="Times New Roman"/>
+          <w:sz w:val="24"/>
+          <w:szCs w:val="24"/>
+        </w:rPr>
+      </w:pPr>
+    </w:p>
+    <w:p>
+      <w:pPr>
+        <w:spacing w:line="360" w:lineRule="auto"/>
+        <w:rPr>
+          <w:rFonts w:ascii="Times New Roman" w:hAnsi="Times New Roman" w:cs="Times New Roman"/>
+          <w:sz w:val="24"/>
+          <w:szCs w:val="24"/>
+        </w:rPr>
+      </w:pPr>
+    </w:p>
+    <w:p>
+      <w:pPr>
+        <w:spacing w:line="360" w:lineRule="auto"/>
+        <w:rPr>
+          <w:rFonts w:ascii="Times New Roman" w:hAnsi="Times New Roman" w:cs="Times New Roman"/>
+          <w:sz w:val="24"/>
+          <w:szCs w:val="24"/>
+        </w:rPr>
+      </w:pPr>
+    </w:p>
+    <w:p>
+      <w:pPr>
+        <w:spacing w:line="360" w:lineRule="auto"/>
+        <w:rPr>
+          <w:rFonts w:ascii="Times New Roman" w:hAnsi="Times New Roman" w:cs="Times New Roman"/>
+          <w:sz w:val="24"/>
+          <w:szCs w:val="24"/>
+        </w:rPr>
+      </w:pPr>
+    </w:p>
+    <w:p>
+      <w:pPr>
+        <w:spacing w:line="360" w:lineRule="auto"/>
+        <w:rPr>
+          <w:rFonts w:ascii="Times New Roman" w:hAnsi="Times New Roman" w:cs="Times New Roman"/>
+          <w:sz w:val="24"/>
+          <w:szCs w:val="24"/>
+        </w:rPr>
+      </w:pPr>
+    </w:p>
+    <w:p>
+      <w:pPr>
+        <w:spacing w:line="360" w:lineRule="auto"/>
+        <w:rPr>
+          <w:rFonts w:ascii="Times New Roman" w:hAnsi="Times New Roman" w:cs="Times New Roman"/>
+          <w:sz w:val="24"/>
+          <w:szCs w:val="24"/>
+        </w:rPr>
+      </w:pPr>
+    </w:p>
+    <w:p>
+      <w:pPr>
+        <w:spacing w:line="360" w:lineRule="auto"/>
+        <w:rPr>
+          <w:rFonts w:ascii="Times New Roman" w:hAnsi="Times New Roman" w:cs="Times New Roman"/>
+          <w:sz w:val="24"/>
+          <w:szCs w:val="24"/>
+        </w:rPr>
+      </w:pPr>
+    </w:p>
+    <w:p>
+      <w:pPr>
+        <w:spacing w:line="360" w:lineRule="auto"/>
+        <w:rPr>
+          <w:rFonts w:ascii="Times New Roman" w:hAnsi="Times New Roman" w:cs="Times New Roman"/>
+          <w:sz w:val="24"/>
+          <w:szCs w:val="24"/>
+        </w:rPr>
+      </w:pPr>
+    </w:p>
+    <w:p>
+      <w:pPr>
+        <w:spacing w:line="360" w:lineRule="auto"/>
+        <w:rPr>
+          <w:rFonts w:ascii="Times New Roman" w:hAnsi="Times New Roman" w:cs="Times New Roman"/>
+          <w:sz w:val="24"/>
+          <w:szCs w:val="24"/>
+        </w:rPr>
+      </w:pPr>
+      <w:r>
+        <w:rPr>
+          <w:rFonts w:ascii="Times New Roman" w:hAnsi="Times New Roman" w:cs="Times New Roman"/>
+          <w:sz w:val="24"/>
+          <w:szCs w:val="24"/>
+        </w:rPr>
+        <w:lastRenderedPageBreak/>
+        <w:drawing>
+          <wp:anchor distT="0" distB="0" distL="114300" distR="114300" simplePos="0" relativeHeight="251662336" behindDoc="1" locked="0" layoutInCell="1" allowOverlap="1" wp14:anchorId="43888C8B" wp14:editId="74D15DC2">
+            <wp:simplePos x="0" y="0"/>
+            <wp:positionH relativeFrom="margin">
+              <wp:align>center</wp:align>
+            </wp:positionH>
+            <wp:positionV relativeFrom="paragraph">
+              <wp:posOffset>0</wp:posOffset>
+            </wp:positionV>
+            <wp:extent cx="3976370" cy="3447415"/>
+            <wp:effectExtent l="0" t="0" r="5080" b="635"/>
+            <wp:wrapTight wrapText="bothSides">
+              <wp:wrapPolygon edited="0">
+                <wp:start x="0" y="0"/>
+                <wp:lineTo x="0" y="21485"/>
+                <wp:lineTo x="21524" y="21485"/>
+                <wp:lineTo x="21524" y="0"/>
+                <wp:lineTo x="0" y="0"/>
+              </wp:wrapPolygon>
+            </wp:wrapTight>
+            <wp:docPr id="1026" name="Picture 2">
+              <a:extLst xmlns:a="http://schemas.openxmlformats.org/drawingml/2006/main">
+                <a:ext uri="{FF2B5EF4-FFF2-40B4-BE49-F238E27FC236}">
+                  <a16:creationId xmlns:a16="http://schemas.microsoft.com/office/drawing/2014/main" id="{6203B3A3-DD5D-4D95-BCF3-D1A54ED9C875}"/>
+                </a:ext>
+              </a:extLst>
+            </wp:docPr>
+            <wp:cNvGraphicFramePr>
+              <a:graphicFrameLocks xmlns:a="http://schemas.openxmlformats.org/drawingml/2006/main" noChangeAspect="1"/>
+            </wp:cNvGraphicFramePr>
+            <a:graphic xmlns:a="http://schemas.openxmlformats.org/drawingml/2006/main">
+              <a:graphicData uri="http://schemas.openxmlformats.org/drawingml/2006/picture">
+                <pic:pic xmlns:pic="http://schemas.openxmlformats.org/drawingml/2006/picture">
+                  <pic:nvPicPr>
+                    <pic:cNvPr id="1026" name="Picture 2">
+                      <a:extLst>
+                        <a:ext uri="{FF2B5EF4-FFF2-40B4-BE49-F238E27FC236}">
+                          <a16:creationId xmlns:a16="http://schemas.microsoft.com/office/drawing/2014/main" id="{6203B3A3-DD5D-4D95-BCF3-D1A54ED9C875}"/>
+                        </a:ext>
+                      </a:extLst>
+                    </pic:cNvPr>
+                    <pic:cNvPicPr>
+                      <a:picLocks noChangeAspect="1" noChangeArrowheads="1"/>
+                    </pic:cNvPicPr>
+                  </pic:nvPicPr>
+                  <pic:blipFill rotWithShape="1">
+                    <a:blip r:embed="rId13">
+                      <a:extLst>
+                        <a:ext uri="{28A0092B-C50C-407E-A947-70E740481C1C}">
+                          <a14:useLocalDpi xmlns:a14="http://schemas.microsoft.com/office/drawing/2010/main" val="0"/>
+                        </a:ext>
+                      </a:extLst>
+                    </a:blip>
+                    <a:srcRect l="17824" t="4625" r="22550"/>
+                    <a:stretch/>
+                  </pic:blipFill>
+                  <pic:spPr bwMode="auto">
+                    <a:xfrm>
+                      <a:off x="0" y="0"/>
+                      <a:ext cx="3976370" cy="3447415"/>
+                    </a:xfrm>
+                    <a:prstGeom prst="rect">
+                      <a:avLst/>
+                    </a:prstGeom>
+                    <a:noFill/>
+                  </pic:spPr>
+                </pic:pic>
+              </a:graphicData>
+            </a:graphic>
+            <wp14:sizeRelH relativeFrom="page">
+              <wp14:pctWidth>0</wp14:pctWidth>
+            </wp14:sizeRelH>
+            <wp14:sizeRelV relativeFrom="page">
+              <wp14:pctHeight>0</wp14:pctHeight>
+            </wp14:sizeRelV>
+          </wp:anchor>
+        </w:drawing>
+      </w:r>
+    </w:p>
+    <w:p>
+      <w:pPr>
+        <w:spacing w:line="360" w:lineRule="auto"/>
+        <w:rPr>
+          <w:rFonts w:ascii="Times New Roman" w:hAnsi="Times New Roman" w:cs="Times New Roman"/>
+          <w:sz w:val="24"/>
+          <w:szCs w:val="24"/>
+        </w:rPr>
+      </w:pPr>
+    </w:p>
+    <w:p>
+      <w:pPr>
+        <w:spacing w:line="360" w:lineRule="auto"/>
+        <w:rPr>
+          <w:rFonts w:ascii="Times New Roman" w:hAnsi="Times New Roman" w:cs="Times New Roman"/>
+          <w:sz w:val="24"/>
+          <w:szCs w:val="24"/>
+        </w:rPr>
+      </w:pPr>
+    </w:p>
+    <w:p>
+      <w:pPr>
+        <w:spacing w:line="360" w:lineRule="auto"/>
+        <w:rPr>
+          <w:rFonts w:ascii="Times New Roman" w:hAnsi="Times New Roman" w:cs="Times New Roman"/>
+          <w:sz w:val="24"/>
+          <w:szCs w:val="24"/>
+        </w:rPr>
+      </w:pPr>
+    </w:p>
+    <w:p>
+      <w:pPr>
+        <w:spacing w:line="360" w:lineRule="auto"/>
+        <w:rPr>
+          <w:rFonts w:ascii="Times New Roman" w:hAnsi="Times New Roman" w:cs="Times New Roman"/>
+          <w:sz w:val="24"/>
+          <w:szCs w:val="24"/>
+        </w:rPr>
+      </w:pPr>
+    </w:p>
+    <w:p>
+      <w:pPr>
+        <w:spacing w:line="360" w:lineRule="auto"/>
+        <w:rPr>
+          <w:rFonts w:ascii="Times New Roman" w:hAnsi="Times New Roman" w:cs="Times New Roman"/>
+          <w:sz w:val="24"/>
+          <w:szCs w:val="24"/>
+        </w:rPr>
+      </w:pPr>
+    </w:p>
+    <w:p>
+      <w:pPr>
+        <w:spacing w:line="360" w:lineRule="auto"/>
+        <w:rPr>
+          <w:rFonts w:ascii="Times New Roman" w:hAnsi="Times New Roman" w:cs="Times New Roman"/>
+          <w:sz w:val="24"/>
+          <w:szCs w:val="24"/>
+        </w:rPr>
+      </w:pPr>
+    </w:p>
+    <w:p>
+      <w:pPr>
+        <w:spacing w:line="360" w:lineRule="auto"/>
+        <w:rPr>
+          <w:rFonts w:ascii="Times New Roman" w:hAnsi="Times New Roman" w:cs="Times New Roman"/>
+          <w:sz w:val="24"/>
+          <w:szCs w:val="24"/>
+        </w:rPr>
+      </w:pPr>
+    </w:p>
+    <w:p>
+      <w:pPr>
+        <w:spacing w:line="360" w:lineRule="auto"/>
+        <w:rPr>
+          <w:rFonts w:ascii="Times New Roman" w:hAnsi="Times New Roman" w:cs="Times New Roman"/>
+          <w:sz w:val="24"/>
+          <w:szCs w:val="24"/>
+        </w:rPr>
+      </w:pPr>
+    </w:p>
+    <w:p>
+      <w:pPr>
+        <w:spacing w:line="360" w:lineRule="auto"/>
+        <w:rPr>
+          <w:rFonts w:ascii="Times New Roman" w:hAnsi="Times New Roman" w:cs="Times New Roman"/>
+          <w:sz w:val="24"/>
+          <w:szCs w:val="24"/>
+        </w:rPr>
+      </w:pPr>
+    </w:p>
+    <w:p>
+      <w:pPr>
+        <w:spacing w:line="360" w:lineRule="auto"/>
+        <w:jc w:val="center"/>
+        <w:rPr>
+          <w:rFonts w:ascii="Times New Roman" w:hAnsi="Times New Roman" w:cs="Times New Roman"/>
+          <w:sz w:val="24"/>
+          <w:szCs w:val="24"/>
+        </w:rPr>
+      </w:pPr>
+      <w:r>
+        <w:rPr>
+          <w:rFonts w:ascii="Times New Roman" w:hAnsi="Times New Roman" w:cs="Times New Roman"/>
+          <w:sz w:val="24"/>
+          <w:szCs w:val="24"/>
+        </w:rPr>
+        <w:t>Figure</w:t>
+      </w:r>
+      <w:r>
+        <w:rPr>
+          <w:rFonts w:ascii="Times New Roman" w:hAnsi="Times New Roman" w:cs="Times New Roman"/>
+          <w:sz w:val="24"/>
+          <w:szCs w:val="24"/>
+        </w:rPr>
+        <w:t xml:space="preserve"> 7</w:t>
+      </w:r>
+      <w:r>
+        <w:rPr>
+          <w:rFonts w:ascii="Times New Roman" w:hAnsi="Times New Roman" w:cs="Times New Roman"/>
+          <w:sz w:val="24"/>
+          <w:szCs w:val="24"/>
+        </w:rPr>
+        <w:t>: Collision Model [1]</w:t>
+      </w:r>
+    </w:p>
+    <w:p>
+      <w:pPr>
+        <w:spacing w:line="480" w:lineRule="auto"/>
+        <w:rPr>
+          <w:rFonts w:ascii="Times New Roman" w:hAnsi="Times New Roman" w:cs="Times New Roman"/>
+          <w:sz w:val="24"/>
+          <w:szCs w:val="24"/>
+        </w:rPr>
+      </w:pPr>
+      <w:r>
+        <w:rPr>
+          <w:rFonts w:ascii="Times New Roman" w:hAnsi="Times New Roman" w:cs="Times New Roman"/>
+          <w:sz w:val="24"/>
+          <w:szCs w:val="24"/>
+        </w:rPr>
+        <w:tab/>
+        <w:t>And when there’s no collision, following statement holds true:</w:t>
+      </w:r>
+    </w:p>
+    <w:p>
+      <w:pPr>
+        <w:spacing w:line="480" w:lineRule="auto"/>
+        <w:jc w:val="center"/>
+        <w:rPr>
+          <w:rFonts w:ascii="Times New Roman" w:hAnsi="Times New Roman" w:cs="Times New Roman"/>
+          <w:iCs/>
+          <w:sz w:val="24"/>
+          <w:szCs w:val="24"/>
+        </w:rPr>
+      </w:pPr>
+      <m:oMath>
+        <m:r>
+          <w:rPr>
+            <w:rFonts w:ascii="Cambria Math" w:hAnsi="Cambria Math" w:cs="Times New Roman"/>
+            <w:sz w:val="24"/>
+            <w:szCs w:val="24"/>
+          </w:rPr>
+          <m:t>Area</m:t>
+        </m:r>
+        <m:d>
+          <m:dPr>
+            <m:ctrlPr>
+              <w:rPr>
+                <w:rFonts w:ascii="Cambria Math" w:hAnsi="Cambria Math" w:cs="Times New Roman"/>
+                <w:i/>
+                <w:iCs/>
+                <w:sz w:val="24"/>
+                <w:szCs w:val="24"/>
+              </w:rPr>
+            </m:ctrlPr>
+          </m:dPr>
+          <m:e>
+            <m:r>
+              <w:rPr>
+                <w:rFonts w:ascii="Cambria Math" w:hAnsi="Cambria Math" w:cs="Times New Roman"/>
+                <w:sz w:val="24"/>
+                <w:szCs w:val="24"/>
+              </w:rPr>
+              <m:t>AEB</m:t>
+            </m:r>
+          </m:e>
+        </m:d>
+        <m:r>
+          <w:rPr>
+            <w:rFonts w:ascii="Cambria Math" w:hAnsi="Cambria Math" w:cs="Times New Roman"/>
+            <w:sz w:val="24"/>
+            <w:szCs w:val="24"/>
+          </w:rPr>
+          <m:t>+Area</m:t>
+        </m:r>
+        <m:d>
+          <m:dPr>
+            <m:ctrlPr>
+              <w:rPr>
+                <w:rFonts w:ascii="Cambria Math" w:hAnsi="Cambria Math" w:cs="Times New Roman"/>
+                <w:i/>
+                <w:iCs/>
+                <w:sz w:val="24"/>
+                <w:szCs w:val="24"/>
+              </w:rPr>
+            </m:ctrlPr>
+          </m:dPr>
+          <m:e>
+            <m:r>
+              <w:rPr>
+                <w:rFonts w:ascii="Cambria Math" w:hAnsi="Cambria Math" w:cs="Times New Roman"/>
+                <w:sz w:val="24"/>
+                <w:szCs w:val="24"/>
+              </w:rPr>
+              <m:t>BEC</m:t>
+            </m:r>
+          </m:e>
+        </m:d>
+      </m:oMath>
+      <w:r>
+        <w:rPr>
+          <w:rFonts w:ascii="Times New Roman" w:hAnsi="Times New Roman" w:cs="Times New Roman"/>
+          <w:sz w:val="24"/>
+          <w:szCs w:val="24"/>
+        </w:rPr>
+        <w:t xml:space="preserve">+ </w:t>
+      </w:r>
+      <m:oMath>
+        <m:r>
+          <w:rPr>
+            <w:rFonts w:ascii="Cambria Math" w:hAnsi="Cambria Math" w:cs="Times New Roman"/>
+            <w:sz w:val="24"/>
+            <w:szCs w:val="24"/>
+          </w:rPr>
+          <m:t>Area</m:t>
+        </m:r>
+        <m:d>
+          <m:dPr>
+            <m:ctrlPr>
+              <w:rPr>
+                <w:rFonts w:ascii="Cambria Math" w:hAnsi="Cambria Math" w:cs="Times New Roman"/>
+                <w:i/>
+                <w:iCs/>
+                <w:sz w:val="24"/>
+                <w:szCs w:val="24"/>
+              </w:rPr>
+            </m:ctrlPr>
+          </m:dPr>
+          <m:e>
+            <m:r>
+              <w:rPr>
+                <w:rFonts w:ascii="Cambria Math" w:hAnsi="Cambria Math" w:cs="Times New Roman"/>
+                <w:sz w:val="24"/>
+                <w:szCs w:val="24"/>
+              </w:rPr>
+              <m:t>CED</m:t>
+            </m:r>
+          </m:e>
+        </m:d>
+      </m:oMath>
+      <w:r>
+        <w:rPr>
+          <w:rFonts w:ascii="Times New Roman" w:hAnsi="Times New Roman" w:cs="Times New Roman"/>
+          <w:sz w:val="24"/>
+          <w:szCs w:val="24"/>
+        </w:rPr>
+        <w:t xml:space="preserve">+ </w:t>
+      </w:r>
+      <m:oMath>
+        <m:r>
+          <w:rPr>
+            <w:rFonts w:ascii="Cambria Math" w:hAnsi="Cambria Math" w:cs="Times New Roman"/>
+            <w:sz w:val="24"/>
+            <w:szCs w:val="24"/>
+          </w:rPr>
+          <m:t>Area</m:t>
+        </m:r>
+        <m:d>
+          <m:dPr>
+            <m:ctrlPr>
+              <w:rPr>
+                <w:rFonts w:ascii="Cambria Math" w:hAnsi="Cambria Math" w:cs="Times New Roman"/>
+                <w:i/>
+                <w:iCs/>
+                <w:sz w:val="24"/>
+                <w:szCs w:val="24"/>
+              </w:rPr>
+            </m:ctrlPr>
+          </m:dPr>
+          <m:e>
+            <m:r>
+              <w:rPr>
+                <w:rFonts w:ascii="Cambria Math" w:hAnsi="Cambria Math" w:cs="Times New Roman"/>
+                <w:sz w:val="24"/>
+                <w:szCs w:val="24"/>
+              </w:rPr>
+              <m:t>DEA</m:t>
+            </m:r>
+          </m:e>
+        </m:d>
+      </m:oMath>
+      <w:r>
+        <w:rPr>
+          <w:rFonts w:ascii="Times New Roman" w:hAnsi="Times New Roman" w:cs="Times New Roman"/>
+          <w:sz w:val="24"/>
+          <w:szCs w:val="24"/>
+        </w:rPr>
+        <w:t xml:space="preserve"> &gt;</w:t>
+      </w:r>
+      <m:oMath>
+        <m:r>
+          <m:rPr>
+            <m:sty m:val="p"/>
+          </m:rPr>
+          <w:rPr>
+            <w:rFonts w:ascii="Cambria Math" w:hAnsi="Cambria Math" w:cs="Times New Roman"/>
+            <w:sz w:val="24"/>
+            <w:szCs w:val="24"/>
+          </w:rPr>
+          <m:t> </m:t>
+        </m:r>
+        <m:r>
+          <w:rPr>
+            <w:rFonts w:ascii="Cambria Math" w:hAnsi="Cambria Math" w:cs="Times New Roman"/>
+            <w:sz w:val="24"/>
+            <w:szCs w:val="24"/>
+          </w:rPr>
+          <m:t>Area</m:t>
+        </m:r>
+        <m:d>
+          <m:dPr>
+            <m:ctrlPr>
+              <w:rPr>
+                <w:rFonts w:ascii="Cambria Math" w:hAnsi="Cambria Math" w:cs="Times New Roman"/>
+                <w:i/>
+                <w:iCs/>
+                <w:sz w:val="24"/>
+                <w:szCs w:val="24"/>
+              </w:rPr>
+            </m:ctrlPr>
+          </m:dPr>
+          <m:e>
+            <m:r>
+              <w:rPr>
+                <w:rFonts w:ascii="Cambria Math" w:hAnsi="Cambria Math" w:cs="Times New Roman"/>
+                <w:sz w:val="24"/>
+                <w:szCs w:val="24"/>
+              </w:rPr>
+              <m:t>ABCD</m:t>
+            </m:r>
+          </m:e>
+        </m:d>
+      </m:oMath>
+      <w:r>
+        <w:rPr>
+          <w:rFonts w:ascii="Times New Roman" w:hAnsi="Times New Roman" w:cs="Times New Roman"/>
+          <w:iCs/>
+          <w:sz w:val="24"/>
+          <w:szCs w:val="24"/>
+        </w:rPr>
+        <w:t>.</w:t>
+      </w:r>
+    </w:p>
+    <w:p>
+      <w:pPr>
+        <w:spacing w:line="480" w:lineRule="auto"/>
+        <w:rPr>
+          <w:rFonts w:ascii="Times New Roman" w:hAnsi="Times New Roman" w:cs="Times New Roman"/>
+          <w:iCs/>
+          <w:sz w:val="24"/>
+          <w:szCs w:val="24"/>
+        </w:rPr>
+      </w:pPr>
+      <w:r>
+        <w:rPr>
+          <w:rFonts w:ascii="Times New Roman" w:hAnsi="Times New Roman" w:cs="Times New Roman"/>
+          <w:iCs/>
+          <w:sz w:val="24"/>
+          <w:szCs w:val="24"/>
+        </w:rPr>
+        <w:tab/>
+        <w:t xml:space="preserve">It would also be true if the vehicle is completely inside the wall, but in our case, the vehicle can’t teleport inside the wall, as it will go through this configuration first. </w:t>
+      </w:r>
+    </w:p>
+    <w:p>
+      <w:pPr>
+        <w:spacing w:line="480" w:lineRule="auto"/>
+        <w:rPr>
+          <w:rFonts w:ascii="Times New Roman" w:hAnsi="Times New Roman" w:cs="Times New Roman"/>
+          <w:sz w:val="24"/>
+          <w:szCs w:val="24"/>
+        </w:rPr>
+      </w:pPr>
+      <w:r>
+        <w:rPr>
+          <w:rFonts w:ascii="Times New Roman" w:hAnsi="Times New Roman" w:cs="Times New Roman"/>
+          <w:iCs/>
+          <w:sz w:val="24"/>
+          <w:szCs w:val="24"/>
+        </w:rPr>
+        <w:tab/>
+        <w:t xml:space="preserve">As for the bottom wall boundary, we can simply detect if any corner of the vehicle falls below the </w:t>
+      </w:r>
+      <m:oMath>
+        <m:r>
+          <m:rPr>
+            <m:sty m:val="p"/>
+          </m:rPr>
+          <w:rPr>
+            <w:rFonts w:ascii="Cambria Math" w:hAnsi="Cambria Math" w:cs="Times New Roman"/>
+            <w:sz w:val="24"/>
+            <w:szCs w:val="24"/>
+          </w:rPr>
+          <m:t>y=0</m:t>
+        </m:r>
+      </m:oMath>
+      <w:r>
+        <w:rPr>
+          <w:rFonts w:ascii="Times New Roman" w:hAnsi="Times New Roman" w:cs="Times New Roman"/>
+          <w:iCs/>
+          <w:sz w:val="24"/>
+          <w:szCs w:val="24"/>
+        </w:rPr>
+        <w:t xml:space="preserve"> axis, as the vehicle is a convex object. </w:t>
+      </w:r>
+    </w:p>
+    <w:p>
+      <w:pPr>
+        <w:pStyle w:val="2"/>
+        <w:rPr>
+          <w:sz w:val="44"/>
+          <w:szCs w:val="44"/>
+        </w:rPr>
+      </w:pPr>
+      <w:bookmarkStart w:id="12" w:name="_Toc39503858"/>
+      <w:r>
+        <w:rPr>
+          <w:sz w:val="44"/>
+          <w:szCs w:val="44"/>
+        </w:rPr>
+        <w:t>Algorithm 2</w:t>
+      </w:r>
+      <w:r>
+        <w:rPr>
+          <w:sz w:val="44"/>
+          <w:szCs w:val="44"/>
+        </w:rPr>
+        <w:t>, Collision Avoidance</w:t>
+      </w:r>
+      <w:bookmarkEnd w:id="12"/>
+      <w:r>
+        <w:rPr>
+          <w:sz w:val="44"/>
+          <w:szCs w:val="44"/>
+        </w:rPr>
+        <w:tab/>
+      </w:r>
     </w:p>
     <w:p>
       <w:pPr>
@@ -3434,21 +7493,13 @@
           <w:tab w:val="left" w:pos="2160"/>
           <w:tab w:val="left" w:pos="3390"/>
         </w:tabs>
-        <w:spacing w:line="360" w:lineRule="auto"/>
-        <w:rPr>
-          <w:rFonts w:ascii="Times New Roman" w:hAnsi="Times New Roman" w:cs="Times New Roman"/>
-          <w:sz w:val="24"/>
-          <w:szCs w:val="24"/>
-        </w:rPr>
-      </w:pPr>
-      <w:r>
-        <w:rPr>
-          <w:rFonts w:ascii="Times New Roman" w:hAnsi="Times New Roman" w:cs="Times New Roman"/>
-          <w:sz w:val="24"/>
-          <w:szCs w:val="24"/>
-        </w:rPr>
-        <w:t>Collision Avoidance</w:t>
-      </w:r>
+        <w:spacing w:line="480" w:lineRule="auto"/>
+        <w:rPr>
+          <w:rFonts w:ascii="Times New Roman" w:hAnsi="Times New Roman" w:cs="Times New Roman"/>
+          <w:sz w:val="24"/>
+          <w:szCs w:val="24"/>
+        </w:rPr>
+      </w:pPr>
       <w:r>
         <w:rPr>
           <w:rFonts w:ascii="Times New Roman" w:hAnsi="Times New Roman" w:cs="Times New Roman"/>
@@ -3456,6 +7507,16 @@
           <w:szCs w:val="24"/>
         </w:rPr>
         <w:tab/>
+        <w:t xml:space="preserve">Given Algorithm 1 and collision detection algorithm, we can perform the trajectory generation with collision avoidance. At each update loop, the state will propagate forward and the costate will propagate backward. While propagating forward, the collision detection is </w:t>
+      </w:r>
+      <w:r>
+        <w:rPr>
+          <w:rFonts w:ascii="Times New Roman" w:hAnsi="Times New Roman" w:cs="Times New Roman"/>
+          <w:sz w:val="24"/>
+          <w:szCs w:val="24"/>
+        </w:rPr>
+        <w:lastRenderedPageBreak/>
+        <w:t xml:space="preserve">performed at each state. Once a collision is identified, we’re going to use Algorithm 1 again, but with totally different initial state, end state and number of steps. </w:t>
       </w:r>
     </w:p>
     <w:p>
@@ -3466,13 +7527,100 @@
           <w:tab w:val="left" w:pos="2160"/>
           <w:tab w:val="left" w:pos="3390"/>
         </w:tabs>
-        <w:spacing w:line="360" w:lineRule="auto"/>
-        <w:rPr>
-          <w:rFonts w:ascii="Times New Roman" w:hAnsi="Times New Roman" w:cs="Times New Roman"/>
-          <w:sz w:val="24"/>
-          <w:szCs w:val="24"/>
-        </w:rPr>
-      </w:pPr>
+        <w:spacing w:line="480" w:lineRule="auto"/>
+        <w:rPr>
+          <w:rFonts w:ascii="Times New Roman" w:hAnsi="Times New Roman" w:cs="Times New Roman"/>
+          <w:sz w:val="24"/>
+          <w:szCs w:val="24"/>
+        </w:rPr>
+      </w:pPr>
+      <w:r>
+        <w:rPr>
+          <w:rFonts w:ascii="Times New Roman" w:hAnsi="Times New Roman" w:cs="Times New Roman"/>
+          <w:sz w:val="24"/>
+          <w:szCs w:val="24"/>
+        </w:rPr>
+        <w:tab/>
+      </w:r>
+      <w:r>
+        <w:rPr>
+          <w:rFonts w:ascii="Times New Roman" w:hAnsi="Times New Roman" w:cs="Times New Roman"/>
+          <w:sz w:val="24"/>
+          <w:szCs w:val="24"/>
+        </w:rPr>
+        <w:t>Suppose the vehicle is at the configuration shown in Figure</w:t>
+      </w:r>
+      <w:r>
+        <w:rPr>
+          <w:rFonts w:ascii="Times New Roman" w:hAnsi="Times New Roman" w:cs="Times New Roman"/>
+          <w:sz w:val="24"/>
+          <w:szCs w:val="24"/>
+        </w:rPr>
+        <w:t xml:space="preserve"> 7</w:t>
+      </w:r>
+      <w:r>
+        <w:rPr>
+          <w:rFonts w:ascii="Times New Roman" w:hAnsi="Times New Roman" w:cs="Times New Roman"/>
+          <w:sz w:val="24"/>
+          <w:szCs w:val="24"/>
+        </w:rPr>
+        <w:t xml:space="preserve"> when propagating forward, the goal at current state is to move the vehicle in the </w:t>
+      </w:r>
+      <m:oMath>
+        <m:r>
+          <m:rPr>
+            <m:sty m:val="p"/>
+          </m:rPr>
+          <w:rPr>
+            <w:rFonts w:ascii="Cambria Math" w:hAnsi="Cambria Math" w:cs="Times New Roman"/>
+            <w:sz w:val="24"/>
+            <w:szCs w:val="24"/>
+          </w:rPr>
+          <m:t>y'</m:t>
+        </m:r>
+      </m:oMath>
+      <w:r>
+        <w:rPr>
+          <w:rFonts w:ascii="Times New Roman" w:hAnsi="Times New Roman" w:cs="Times New Roman"/>
+          <w:sz w:val="24"/>
+          <w:szCs w:val="24"/>
+        </w:rPr>
+        <w:t xml:space="preserve"> direction (normal direction from collision configuration). Therefore, instead of keep updating current control inputs with gradient descent, inside current loop Algorithm 1 is being called again, with 1 </w:t>
+      </w:r>
+      <w:proofErr w:type="gramStart"/>
+      <w:r>
+        <w:rPr>
+          <w:rFonts w:ascii="Times New Roman" w:hAnsi="Times New Roman" w:cs="Times New Roman"/>
+          <w:sz w:val="24"/>
+          <w:szCs w:val="24"/>
+        </w:rPr>
+        <w:t>steps</w:t>
+      </w:r>
+      <w:proofErr w:type="gramEnd"/>
+      <w:r>
+        <w:rPr>
+          <w:rFonts w:ascii="Times New Roman" w:hAnsi="Times New Roman" w:cs="Times New Roman"/>
+          <w:sz w:val="24"/>
+          <w:szCs w:val="24"/>
+        </w:rPr>
+        <w:t xml:space="preserve"> back as initial state, total of 3 steps available, and the goal pose is 0.2 units away from the configuration in Figure </w:t>
+      </w:r>
+      <w:r>
+        <w:rPr>
+          <w:rFonts w:ascii="Times New Roman" w:hAnsi="Times New Roman" w:cs="Times New Roman"/>
+          <w:sz w:val="24"/>
+          <w:szCs w:val="24"/>
+        </w:rPr>
+        <w:t>7</w:t>
+      </w:r>
+      <w:r>
+        <w:rPr>
+          <w:rFonts w:ascii="Times New Roman" w:hAnsi="Times New Roman" w:cs="Times New Roman"/>
+          <w:sz w:val="24"/>
+          <w:szCs w:val="24"/>
+        </w:rPr>
+        <w:t xml:space="preserve"> in y’ direction. </w:t>
+      </w:r>
     </w:p>
     <w:p>
       <w:pPr>
@@ -3482,13 +7630,30 @@
           <w:tab w:val="left" w:pos="2160"/>
           <w:tab w:val="left" w:pos="3390"/>
         </w:tabs>
-        <w:spacing w:line="360" w:lineRule="auto"/>
-        <w:rPr>
-          <w:rFonts w:ascii="Times New Roman" w:hAnsi="Times New Roman" w:cs="Times New Roman"/>
-          <w:sz w:val="24"/>
-          <w:szCs w:val="24"/>
-        </w:rPr>
-      </w:pPr>
+        <w:spacing w:line="480" w:lineRule="auto"/>
+        <w:rPr>
+          <w:rFonts w:ascii="Times New Roman" w:hAnsi="Times New Roman" w:cs="Times New Roman"/>
+          <w:sz w:val="24"/>
+          <w:szCs w:val="24"/>
+        </w:rPr>
+      </w:pPr>
+      <w:r>
+        <w:rPr>
+          <w:rFonts w:ascii="Times New Roman" w:hAnsi="Times New Roman" w:cs="Times New Roman"/>
+          <w:sz w:val="24"/>
+          <w:szCs w:val="24"/>
+        </w:rPr>
+        <w:tab/>
+        <w:t xml:space="preserve">The idea applies to the bottom boundary wall as well. If a collision with bottom boundary wall is detected during propagating forward, the Algorithm 1 will serve as a collision avoidance to push the vehicle upward directly in 3 steps. By adding this function inside the gradient descent loop of Algorithm 1, </w:t>
+      </w:r>
+      <w:r>
+        <w:rPr>
+          <w:rFonts w:ascii="Times New Roman" w:hAnsi="Times New Roman" w:cs="Times New Roman"/>
+          <w:sz w:val="24"/>
+          <w:szCs w:val="24"/>
+        </w:rPr>
+        <w:t>the output trajectory is collision free:</w:t>
+      </w:r>
     </w:p>
     <w:p>
       <w:pPr>
@@ -3507,11 +7672,71 @@
       </w:pPr>
       <w:r>
         <w:rPr>
-          <w:rFonts w:ascii="Times New Roman" w:hAnsi="Times New Roman" w:cs="Times New Roman"/>
-          <w:sz w:val="24"/>
-          <w:szCs w:val="24"/>
-        </w:rPr>
-        <w:t>Trajectory Optimization</w:t>
+          <w:noProof/>
+        </w:rPr>
+        <w:drawing>
+          <wp:anchor distT="0" distB="0" distL="114300" distR="114300" simplePos="0" relativeHeight="251663360" behindDoc="1" locked="0" layoutInCell="1" allowOverlap="1" wp14:anchorId="0B6F0B75" wp14:editId="3D779860">
+            <wp:simplePos x="0" y="0"/>
+            <wp:positionH relativeFrom="margin">
+              <wp:align>center</wp:align>
+            </wp:positionH>
+            <wp:positionV relativeFrom="paragraph">
+              <wp:posOffset>12700</wp:posOffset>
+            </wp:positionV>
+            <wp:extent cx="4030167" cy="3209925"/>
+            <wp:effectExtent l="0" t="0" r="8890" b="0"/>
+            <wp:wrapTight wrapText="bothSides">
+              <wp:wrapPolygon edited="0">
+                <wp:start x="0" y="0"/>
+                <wp:lineTo x="0" y="21408"/>
+                <wp:lineTo x="21546" y="21408"/>
+                <wp:lineTo x="21546" y="0"/>
+                <wp:lineTo x="0" y="0"/>
+              </wp:wrapPolygon>
+            </wp:wrapTight>
+            <wp:docPr id="3" name="圖片 3"/>
+            <wp:cNvGraphicFramePr>
+              <a:graphicFrameLocks xmlns:a="http://schemas.openxmlformats.org/drawingml/2006/main" noChangeAspect="1"/>
+            </wp:cNvGraphicFramePr>
+            <a:graphic xmlns:a="http://schemas.openxmlformats.org/drawingml/2006/main">
+              <a:graphicData uri="http://schemas.openxmlformats.org/drawingml/2006/picture">
+                <pic:pic xmlns:pic="http://schemas.openxmlformats.org/drawingml/2006/picture">
+                  <pic:nvPicPr>
+                    <pic:cNvPr id="1" name=""/>
+                    <pic:cNvPicPr/>
+                  </pic:nvPicPr>
+                  <pic:blipFill>
+                    <a:blip r:embed="rId14">
+                      <a:extLst>
+                        <a:ext uri="{28A0092B-C50C-407E-A947-70E740481C1C}">
+                          <a14:useLocalDpi xmlns:a14="http://schemas.microsoft.com/office/drawing/2010/main" val="0"/>
+                        </a:ext>
+                      </a:extLst>
+                    </a:blip>
+                    <a:stretch>
+                      <a:fillRect/>
+                    </a:stretch>
+                  </pic:blipFill>
+                  <pic:spPr>
+                    <a:xfrm>
+                      <a:off x="0" y="0"/>
+                      <a:ext cx="4030167" cy="3209925"/>
+                    </a:xfrm>
+                    <a:prstGeom prst="rect">
+                      <a:avLst/>
+                    </a:prstGeom>
+                  </pic:spPr>
+                </pic:pic>
+              </a:graphicData>
+            </a:graphic>
+            <wp14:sizeRelH relativeFrom="page">
+              <wp14:pctWidth>0</wp14:pctWidth>
+            </wp14:sizeRelH>
+            <wp14:sizeRelV relativeFrom="page">
+              <wp14:pctHeight>0</wp14:pctHeight>
+            </wp14:sizeRelV>
+          </wp:anchor>
+        </w:drawing>
       </w:r>
     </w:p>
     <w:p>
@@ -3580,25 +7805,711 @@
     </w:p>
     <w:p>
       <w:pPr>
-        <w:spacing w:line="360" w:lineRule="auto"/>
-        <w:rPr>
-          <w:rFonts w:ascii="Times New Roman" w:hAnsi="Times New Roman" w:cs="Times New Roman"/>
-          <w:sz w:val="24"/>
-          <w:szCs w:val="24"/>
-        </w:rPr>
-      </w:pPr>
-      <w:r>
-        <w:rPr>
-          <w:rFonts w:ascii="Times New Roman" w:hAnsi="Times New Roman" w:cs="Times New Roman"/>
-          <w:sz w:val="24"/>
-          <w:szCs w:val="24"/>
+        <w:tabs>
+          <w:tab w:val="left" w:pos="720"/>
+          <w:tab w:val="left" w:pos="1440"/>
+          <w:tab w:val="left" w:pos="2160"/>
+          <w:tab w:val="left" w:pos="3390"/>
+        </w:tabs>
+        <w:spacing w:line="360" w:lineRule="auto"/>
+        <w:rPr>
+          <w:rFonts w:ascii="Times New Roman" w:hAnsi="Times New Roman" w:cs="Times New Roman"/>
+          <w:sz w:val="24"/>
+          <w:szCs w:val="24"/>
+        </w:rPr>
+      </w:pPr>
+    </w:p>
+    <w:p>
+      <w:pPr>
+        <w:tabs>
+          <w:tab w:val="left" w:pos="720"/>
+          <w:tab w:val="left" w:pos="1440"/>
+          <w:tab w:val="left" w:pos="2160"/>
+          <w:tab w:val="left" w:pos="3390"/>
+        </w:tabs>
+        <w:spacing w:line="360" w:lineRule="auto"/>
+        <w:rPr>
+          <w:rFonts w:ascii="Times New Roman" w:hAnsi="Times New Roman" w:cs="Times New Roman"/>
+          <w:sz w:val="24"/>
+          <w:szCs w:val="24"/>
+        </w:rPr>
+      </w:pPr>
+    </w:p>
+    <w:p>
+      <w:pPr>
+        <w:tabs>
+          <w:tab w:val="left" w:pos="720"/>
+          <w:tab w:val="left" w:pos="1440"/>
+          <w:tab w:val="left" w:pos="2160"/>
+          <w:tab w:val="left" w:pos="3390"/>
+        </w:tabs>
+        <w:spacing w:line="360" w:lineRule="auto"/>
+        <w:rPr>
+          <w:rFonts w:ascii="Times New Roman" w:hAnsi="Times New Roman" w:cs="Times New Roman"/>
+          <w:sz w:val="24"/>
+          <w:szCs w:val="24"/>
+        </w:rPr>
+      </w:pPr>
+    </w:p>
+    <w:p>
+      <w:pPr>
+        <w:tabs>
+          <w:tab w:val="left" w:pos="720"/>
+          <w:tab w:val="left" w:pos="1440"/>
+          <w:tab w:val="left" w:pos="2160"/>
+          <w:tab w:val="left" w:pos="3390"/>
+        </w:tabs>
+        <w:spacing w:line="360" w:lineRule="auto"/>
+        <w:rPr>
+          <w:rFonts w:ascii="Times New Roman" w:hAnsi="Times New Roman" w:cs="Times New Roman"/>
+          <w:sz w:val="24"/>
+          <w:szCs w:val="24"/>
+        </w:rPr>
+      </w:pPr>
+    </w:p>
+    <w:p>
+      <w:pPr>
+        <w:tabs>
+          <w:tab w:val="left" w:pos="720"/>
+          <w:tab w:val="left" w:pos="1440"/>
+          <w:tab w:val="left" w:pos="2160"/>
+          <w:tab w:val="left" w:pos="3390"/>
+        </w:tabs>
+        <w:spacing w:line="360" w:lineRule="auto"/>
+        <w:jc w:val="center"/>
+        <w:rPr>
+          <w:rFonts w:ascii="Times New Roman" w:hAnsi="Times New Roman" w:cs="Times New Roman"/>
+          <w:sz w:val="24"/>
+          <w:szCs w:val="24"/>
+        </w:rPr>
+      </w:pPr>
+      <w:r>
+        <w:rPr>
+          <w:rFonts w:ascii="Times New Roman" w:hAnsi="Times New Roman" w:cs="Times New Roman"/>
+          <w:sz w:val="24"/>
+          <w:szCs w:val="24"/>
+        </w:rPr>
+        <w:t xml:space="preserve">Figure </w:t>
+      </w:r>
+      <w:r>
+        <w:rPr>
+          <w:rFonts w:ascii="Times New Roman" w:hAnsi="Times New Roman" w:cs="Times New Roman"/>
+          <w:sz w:val="24"/>
+          <w:szCs w:val="24"/>
+        </w:rPr>
+        <w:t>8</w:t>
+      </w:r>
+      <w:r>
+        <w:rPr>
+          <w:rFonts w:ascii="Times New Roman" w:hAnsi="Times New Roman" w:cs="Times New Roman"/>
+          <w:sz w:val="24"/>
+          <w:szCs w:val="24"/>
+        </w:rPr>
+        <w:t>: Result Trajectory from Algorithm 2</w:t>
+      </w:r>
+    </w:p>
+    <w:p>
+      <w:pPr>
+        <w:pStyle w:val="2"/>
+        <w:rPr>
+          <w:sz w:val="44"/>
+          <w:szCs w:val="44"/>
+        </w:rPr>
+      </w:pPr>
+      <w:bookmarkStart w:id="13" w:name="_Toc39503859"/>
+      <w:r>
+        <w:rPr>
+          <w:sz w:val="44"/>
+          <w:szCs w:val="44"/>
+        </w:rPr>
+        <w:lastRenderedPageBreak/>
+        <w:t xml:space="preserve">Algorithm 3, </w:t>
+      </w:r>
+      <w:r>
+        <w:rPr>
+          <w:sz w:val="44"/>
+          <w:szCs w:val="44"/>
+        </w:rPr>
+        <w:t>Trajectory Optimization</w:t>
+      </w:r>
+      <w:bookmarkEnd w:id="13"/>
+    </w:p>
+    <w:p>
+      <w:pPr>
+        <w:spacing w:line="480" w:lineRule="auto"/>
+        <w:rPr>
+          <w:rFonts w:ascii="Times New Roman" w:hAnsi="Times New Roman" w:cs="Times New Roman"/>
+          <w:sz w:val="24"/>
+          <w:szCs w:val="24"/>
+        </w:rPr>
+      </w:pPr>
+      <w:r>
+        <w:drawing>
+          <wp:anchor distT="0" distB="0" distL="114300" distR="114300" simplePos="0" relativeHeight="251664384" behindDoc="1" locked="0" layoutInCell="1" allowOverlap="1" wp14:anchorId="696FDE71" wp14:editId="55784A12">
+            <wp:simplePos x="0" y="0"/>
+            <wp:positionH relativeFrom="margin">
+              <wp:align>center</wp:align>
+            </wp:positionH>
+            <wp:positionV relativeFrom="paragraph">
+              <wp:posOffset>2131060</wp:posOffset>
+            </wp:positionV>
+            <wp:extent cx="4714240" cy="3535680"/>
+            <wp:effectExtent l="0" t="0" r="0" b="7620"/>
+            <wp:wrapTight wrapText="bothSides">
+              <wp:wrapPolygon edited="0">
+                <wp:start x="0" y="0"/>
+                <wp:lineTo x="0" y="21530"/>
+                <wp:lineTo x="21472" y="21530"/>
+                <wp:lineTo x="21472" y="0"/>
+                <wp:lineTo x="0" y="0"/>
+              </wp:wrapPolygon>
+            </wp:wrapTight>
+            <wp:docPr id="4" name="圖片 3">
+              <a:extLst xmlns:a="http://schemas.openxmlformats.org/drawingml/2006/main">
+                <a:ext uri="{FF2B5EF4-FFF2-40B4-BE49-F238E27FC236}">
+                  <a16:creationId xmlns:a16="http://schemas.microsoft.com/office/drawing/2014/main" id="{6DE113E8-25E6-4928-8C4B-CB314175AD16}"/>
+                </a:ext>
+              </a:extLst>
+            </wp:docPr>
+            <wp:cNvGraphicFramePr>
+              <a:graphicFrameLocks xmlns:a="http://schemas.openxmlformats.org/drawingml/2006/main" noChangeAspect="1"/>
+            </wp:cNvGraphicFramePr>
+            <a:graphic xmlns:a="http://schemas.openxmlformats.org/drawingml/2006/main">
+              <a:graphicData uri="http://schemas.openxmlformats.org/drawingml/2006/picture">
+                <pic:pic xmlns:pic="http://schemas.openxmlformats.org/drawingml/2006/picture">
+                  <pic:nvPicPr>
+                    <pic:cNvPr id="4" name="圖片 3">
+                      <a:extLst>
+                        <a:ext uri="{FF2B5EF4-FFF2-40B4-BE49-F238E27FC236}">
+                          <a16:creationId xmlns:a16="http://schemas.microsoft.com/office/drawing/2014/main" id="{6DE113E8-25E6-4928-8C4B-CB314175AD16}"/>
+                        </a:ext>
+                      </a:extLst>
+                    </pic:cNvPr>
+                    <pic:cNvPicPr>
+                      <a:picLocks noChangeAspect="1"/>
+                    </pic:cNvPicPr>
+                  </pic:nvPicPr>
+                  <pic:blipFill>
+                    <a:blip r:embed="rId15">
+                      <a:extLst>
+                        <a:ext uri="{28A0092B-C50C-407E-A947-70E740481C1C}">
+                          <a14:useLocalDpi xmlns:a14="http://schemas.microsoft.com/office/drawing/2010/main" val="0"/>
+                        </a:ext>
+                      </a:extLst>
+                    </a:blip>
+                    <a:stretch>
+                      <a:fillRect/>
+                    </a:stretch>
+                  </pic:blipFill>
+                  <pic:spPr>
+                    <a:xfrm>
+                      <a:off x="0" y="0"/>
+                      <a:ext cx="4714240" cy="3535680"/>
+                    </a:xfrm>
+                    <a:prstGeom prst="rect">
+                      <a:avLst/>
+                    </a:prstGeom>
+                  </pic:spPr>
+                </pic:pic>
+              </a:graphicData>
+            </a:graphic>
+            <wp14:sizeRelH relativeFrom="page">
+              <wp14:pctWidth>0</wp14:pctWidth>
+            </wp14:sizeRelH>
+            <wp14:sizeRelV relativeFrom="page">
+              <wp14:pctHeight>0</wp14:pctHeight>
+            </wp14:sizeRelV>
+          </wp:anchor>
+        </w:drawing>
+      </w:r>
+      <w:r>
+        <w:tab/>
+      </w:r>
+      <w:r>
+        <w:rPr>
+          <w:rFonts w:ascii="Times New Roman" w:hAnsi="Times New Roman" w:cs="Times New Roman"/>
+          <w:sz w:val="24"/>
+          <w:szCs w:val="24"/>
+        </w:rPr>
+        <w:t>Th</w:t>
+      </w:r>
+      <w:r>
+        <w:rPr>
+          <w:rFonts w:ascii="Times New Roman" w:hAnsi="Times New Roman" w:cs="Times New Roman"/>
+          <w:sz w:val="24"/>
+          <w:szCs w:val="24"/>
+        </w:rPr>
+        <w:t>e motivation for trajectory optimization is to save computational power. Taken the input trajectory from Algorithm 1 like shown in Figure</w:t>
+      </w:r>
+      <w:r>
+        <w:rPr>
+          <w:rFonts w:ascii="Times New Roman" w:hAnsi="Times New Roman" w:cs="Times New Roman"/>
+          <w:sz w:val="24"/>
+          <w:szCs w:val="24"/>
+        </w:rPr>
+        <w:t xml:space="preserve"> 3</w:t>
+      </w:r>
+      <w:r>
+        <w:rPr>
+          <w:rFonts w:ascii="Times New Roman" w:hAnsi="Times New Roman" w:cs="Times New Roman"/>
+          <w:sz w:val="24"/>
+          <w:szCs w:val="24"/>
+        </w:rPr>
+        <w:t xml:space="preserve">, we optimize the trajectory in a while loop until collision free. The collision avoidance idea is the same, but this time it applies to the trajectory directly instead of gradient descent loop. </w:t>
+      </w:r>
+      <w:r>
+        <w:rPr>
+          <w:rFonts w:ascii="Times New Roman" w:hAnsi="Times New Roman" w:cs="Times New Roman"/>
+          <w:sz w:val="24"/>
+          <w:szCs w:val="24"/>
+        </w:rPr>
+        <w:t xml:space="preserve">As part of the trajectory is modified, the following trajectory is also re-computed with remaining </w:t>
+      </w:r>
+      <w:proofErr w:type="gramStart"/>
+      <w:r>
+        <w:rPr>
+          <w:rFonts w:ascii="Times New Roman" w:hAnsi="Times New Roman" w:cs="Times New Roman"/>
+          <w:sz w:val="24"/>
+          <w:szCs w:val="24"/>
+        </w:rPr>
+        <w:t>amount</w:t>
+      </w:r>
+      <w:proofErr w:type="gramEnd"/>
+      <w:r>
+        <w:rPr>
+          <w:rFonts w:ascii="Times New Roman" w:hAnsi="Times New Roman" w:cs="Times New Roman"/>
+          <w:sz w:val="24"/>
+          <w:szCs w:val="24"/>
+        </w:rPr>
+        <w:t xml:space="preserve"> of steps. The trajectory optimization loop ends until the final trajectory is collision free. </w:t>
+      </w:r>
+    </w:p>
+    <w:p>
+      <w:pPr>
+        <w:spacing w:line="480" w:lineRule="auto"/>
+      </w:pPr>
+    </w:p>
+    <w:p>
+      <w:pPr>
+        <w:tabs>
+          <w:tab w:val="left" w:pos="720"/>
+          <w:tab w:val="left" w:pos="1440"/>
+          <w:tab w:val="left" w:pos="2160"/>
+          <w:tab w:val="left" w:pos="3390"/>
+        </w:tabs>
+        <w:spacing w:line="360" w:lineRule="auto"/>
+        <w:rPr>
+          <w:rFonts w:ascii="Times New Roman" w:hAnsi="Times New Roman" w:cs="Times New Roman"/>
+          <w:sz w:val="24"/>
+          <w:szCs w:val="24"/>
+        </w:rPr>
+      </w:pPr>
+    </w:p>
+    <w:p>
+      <w:pPr>
+        <w:tabs>
+          <w:tab w:val="left" w:pos="720"/>
+          <w:tab w:val="left" w:pos="1440"/>
+          <w:tab w:val="left" w:pos="2160"/>
+          <w:tab w:val="left" w:pos="3390"/>
+        </w:tabs>
+        <w:spacing w:line="360" w:lineRule="auto"/>
+        <w:rPr>
+          <w:rFonts w:ascii="Times New Roman" w:hAnsi="Times New Roman" w:cs="Times New Roman"/>
+          <w:sz w:val="24"/>
+          <w:szCs w:val="24"/>
+        </w:rPr>
+      </w:pPr>
+    </w:p>
+    <w:p>
+      <w:pPr>
+        <w:tabs>
+          <w:tab w:val="left" w:pos="720"/>
+          <w:tab w:val="left" w:pos="1440"/>
+          <w:tab w:val="left" w:pos="2160"/>
+          <w:tab w:val="left" w:pos="3390"/>
+        </w:tabs>
+        <w:spacing w:line="360" w:lineRule="auto"/>
+        <w:rPr>
+          <w:rFonts w:ascii="Times New Roman" w:hAnsi="Times New Roman" w:cs="Times New Roman"/>
+          <w:sz w:val="24"/>
+          <w:szCs w:val="24"/>
+        </w:rPr>
+      </w:pPr>
+    </w:p>
+    <w:p>
+      <w:pPr>
+        <w:tabs>
+          <w:tab w:val="left" w:pos="720"/>
+          <w:tab w:val="left" w:pos="1440"/>
+          <w:tab w:val="left" w:pos="2160"/>
+          <w:tab w:val="left" w:pos="3390"/>
+        </w:tabs>
+        <w:spacing w:line="360" w:lineRule="auto"/>
+        <w:rPr>
+          <w:rFonts w:ascii="Times New Roman" w:hAnsi="Times New Roman" w:cs="Times New Roman"/>
+          <w:sz w:val="24"/>
+          <w:szCs w:val="24"/>
+        </w:rPr>
+      </w:pPr>
+    </w:p>
+    <w:p>
+      <w:pPr>
+        <w:tabs>
+          <w:tab w:val="left" w:pos="720"/>
+          <w:tab w:val="left" w:pos="1440"/>
+          <w:tab w:val="left" w:pos="2160"/>
+          <w:tab w:val="left" w:pos="3390"/>
+        </w:tabs>
+        <w:spacing w:line="360" w:lineRule="auto"/>
+        <w:rPr>
+          <w:rFonts w:ascii="Times New Roman" w:hAnsi="Times New Roman" w:cs="Times New Roman"/>
+          <w:sz w:val="24"/>
+          <w:szCs w:val="24"/>
+        </w:rPr>
+      </w:pPr>
+    </w:p>
+    <w:p>
+      <w:pPr>
+        <w:tabs>
+          <w:tab w:val="left" w:pos="720"/>
+          <w:tab w:val="left" w:pos="1440"/>
+          <w:tab w:val="left" w:pos="2160"/>
+          <w:tab w:val="left" w:pos="3390"/>
+        </w:tabs>
+        <w:spacing w:line="360" w:lineRule="auto"/>
+        <w:rPr>
+          <w:rFonts w:ascii="Times New Roman" w:hAnsi="Times New Roman" w:cs="Times New Roman"/>
+          <w:sz w:val="24"/>
+          <w:szCs w:val="24"/>
+        </w:rPr>
+      </w:pPr>
+    </w:p>
+    <w:p>
+      <w:pPr>
+        <w:tabs>
+          <w:tab w:val="left" w:pos="720"/>
+          <w:tab w:val="left" w:pos="1440"/>
+          <w:tab w:val="left" w:pos="2160"/>
+          <w:tab w:val="left" w:pos="3390"/>
+        </w:tabs>
+        <w:spacing w:line="360" w:lineRule="auto"/>
+        <w:rPr>
+          <w:rFonts w:ascii="Times New Roman" w:hAnsi="Times New Roman" w:cs="Times New Roman"/>
+          <w:sz w:val="24"/>
+          <w:szCs w:val="24"/>
+        </w:rPr>
+      </w:pPr>
+    </w:p>
+    <w:p>
+      <w:pPr>
+        <w:tabs>
+          <w:tab w:val="left" w:pos="720"/>
+          <w:tab w:val="left" w:pos="1440"/>
+          <w:tab w:val="left" w:pos="2160"/>
+          <w:tab w:val="left" w:pos="3390"/>
+        </w:tabs>
+        <w:spacing w:line="360" w:lineRule="auto"/>
+        <w:rPr>
+          <w:rFonts w:ascii="Times New Roman" w:hAnsi="Times New Roman" w:cs="Times New Roman"/>
+          <w:sz w:val="24"/>
+          <w:szCs w:val="24"/>
+        </w:rPr>
+      </w:pPr>
+    </w:p>
+    <w:p>
+      <w:pPr>
+        <w:tabs>
+          <w:tab w:val="left" w:pos="720"/>
+          <w:tab w:val="left" w:pos="1440"/>
+          <w:tab w:val="left" w:pos="2160"/>
+          <w:tab w:val="left" w:pos="3390"/>
+        </w:tabs>
+        <w:spacing w:line="360" w:lineRule="auto"/>
+        <w:jc w:val="center"/>
+        <w:rPr>
+          <w:rFonts w:ascii="Times New Roman" w:hAnsi="Times New Roman" w:cs="Times New Roman"/>
+          <w:sz w:val="24"/>
+          <w:szCs w:val="24"/>
+        </w:rPr>
+      </w:pPr>
+    </w:p>
+    <w:p>
+      <w:pPr>
+        <w:tabs>
+          <w:tab w:val="left" w:pos="720"/>
+          <w:tab w:val="left" w:pos="1440"/>
+          <w:tab w:val="left" w:pos="2160"/>
+          <w:tab w:val="left" w:pos="3390"/>
+        </w:tabs>
+        <w:spacing w:line="360" w:lineRule="auto"/>
+        <w:jc w:val="center"/>
+        <w:rPr>
+          <w:rFonts w:ascii="Times New Roman" w:hAnsi="Times New Roman" w:cs="Times New Roman"/>
+          <w:sz w:val="24"/>
+          <w:szCs w:val="24"/>
+        </w:rPr>
+      </w:pPr>
+      <w:r>
+        <w:rPr>
+          <w:rFonts w:ascii="Times New Roman" w:hAnsi="Times New Roman" w:cs="Times New Roman"/>
+          <w:sz w:val="24"/>
+          <w:szCs w:val="24"/>
+        </w:rPr>
+        <w:t xml:space="preserve">Figure </w:t>
+      </w:r>
+      <w:r>
+        <w:rPr>
+          <w:rFonts w:ascii="Times New Roman" w:hAnsi="Times New Roman" w:cs="Times New Roman"/>
+          <w:sz w:val="24"/>
+          <w:szCs w:val="24"/>
+        </w:rPr>
+        <w:t>9</w:t>
+      </w:r>
+      <w:r>
+        <w:rPr>
+          <w:rFonts w:ascii="Times New Roman" w:hAnsi="Times New Roman" w:cs="Times New Roman"/>
+          <w:sz w:val="24"/>
+          <w:szCs w:val="24"/>
+        </w:rPr>
+        <w:t>:</w:t>
+      </w:r>
+      <w:r>
+        <w:rPr>
+          <w:rFonts w:ascii="Times New Roman" w:hAnsi="Times New Roman" w:cs="Times New Roman"/>
+          <w:sz w:val="24"/>
+          <w:szCs w:val="24"/>
+        </w:rPr>
+        <w:t xml:space="preserve"> Result from</w:t>
+      </w:r>
+      <w:r>
+        <w:rPr>
+          <w:rFonts w:ascii="Times New Roman" w:hAnsi="Times New Roman" w:cs="Times New Roman"/>
+          <w:sz w:val="24"/>
+          <w:szCs w:val="24"/>
+        </w:rPr>
+        <w:t xml:space="preserve"> Trajectory </w:t>
+      </w:r>
+      <w:r>
+        <w:rPr>
+          <w:rFonts w:ascii="Times New Roman" w:hAnsi="Times New Roman" w:cs="Times New Roman"/>
+          <w:sz w:val="24"/>
+          <w:szCs w:val="24"/>
+        </w:rPr>
+        <w:t>Optimization</w:t>
+      </w:r>
+    </w:p>
+    <w:p>
+      <w:pPr>
+        <w:tabs>
+          <w:tab w:val="left" w:pos="720"/>
+          <w:tab w:val="left" w:pos="1440"/>
+          <w:tab w:val="left" w:pos="2160"/>
+          <w:tab w:val="left" w:pos="3390"/>
+        </w:tabs>
+        <w:spacing w:line="360" w:lineRule="auto"/>
+        <w:rPr>
+          <w:rFonts w:ascii="Times New Roman" w:hAnsi="Times New Roman" w:cs="Times New Roman"/>
+          <w:sz w:val="24"/>
+          <w:szCs w:val="24"/>
+        </w:rPr>
+      </w:pPr>
+      <w:r>
+        <w:rPr>
+          <w:rFonts w:ascii="Times New Roman" w:hAnsi="Times New Roman" w:cs="Times New Roman"/>
+          <w:sz w:val="24"/>
+          <w:szCs w:val="24"/>
+        </w:rPr>
+        <w:tab/>
+        <w:t>As one can see, the output of this algorithm is also collision free. Both this algorithm and Algorithm 2 can output feasible trajectories for parallel parking.</w:t>
+      </w:r>
+    </w:p>
+    <w:p>
+      <w:pPr>
+        <w:pStyle w:val="1"/>
+        <w:rPr>
+          <w:sz w:val="56"/>
+          <w:szCs w:val="56"/>
+        </w:rPr>
+      </w:pPr>
+      <w:bookmarkStart w:id="14" w:name="_Toc39503860"/>
+      <w:r>
+        <w:rPr>
+          <w:sz w:val="56"/>
+          <w:szCs w:val="56"/>
+        </w:rPr>
+        <w:lastRenderedPageBreak/>
+        <w:t>Future Work</w:t>
+      </w:r>
+      <w:bookmarkEnd w:id="14"/>
+    </w:p>
+    <w:p>
+      <w:pPr>
+        <w:spacing w:line="480" w:lineRule="auto"/>
+        <w:ind w:firstLine="720"/>
+      </w:pPr>
+      <w:r>
+        <w:rPr>
+          <w:rFonts w:ascii="Times New Roman" w:hAnsi="Times New Roman" w:cs="Times New Roman" w:hint="eastAsia"/>
+          <w:sz w:val="24"/>
+          <w:szCs w:val="24"/>
+        </w:rPr>
+        <w:t>As</w:t>
+      </w:r>
+      <w:r>
+        <w:rPr>
+          <w:rFonts w:ascii="Times New Roman" w:hAnsi="Times New Roman" w:cs="Times New Roman"/>
+          <w:sz w:val="24"/>
+          <w:szCs w:val="24"/>
+        </w:rPr>
+        <w:t xml:space="preserve"> mentioned earlier, this project outputs the trajectory of given number of waypoints. While the vehicle can </w:t>
+      </w:r>
+      <w:proofErr w:type="gramStart"/>
+      <w:r>
+        <w:rPr>
+          <w:rFonts w:ascii="Times New Roman" w:hAnsi="Times New Roman" w:cs="Times New Roman"/>
+          <w:sz w:val="24"/>
+          <w:szCs w:val="24"/>
+        </w:rPr>
+        <w:t>definitely follow</w:t>
+      </w:r>
+      <w:proofErr w:type="gramEnd"/>
+      <w:r>
+        <w:rPr>
+          <w:rFonts w:ascii="Times New Roman" w:hAnsi="Times New Roman" w:cs="Times New Roman"/>
+          <w:sz w:val="24"/>
+          <w:szCs w:val="24"/>
+        </w:rPr>
+        <w:t xml:space="preserve"> it with output control input, the frequency wouldn’t be ideal. Usually for a robotic vehicle control, the velocity command is published around 10Hz to 50Hz. In that case it would take hundreds of small steps, and that would take the </w:t>
+      </w:r>
+      <w:proofErr w:type="gramStart"/>
+      <w:r>
+        <w:rPr>
+          <w:rFonts w:ascii="Times New Roman" w:hAnsi="Times New Roman" w:cs="Times New Roman"/>
+          <w:sz w:val="24"/>
+          <w:szCs w:val="24"/>
+        </w:rPr>
+        <w:t>higher level</w:t>
+      </w:r>
+      <w:proofErr w:type="gramEnd"/>
+      <w:r>
+        <w:rPr>
+          <w:rFonts w:ascii="Times New Roman" w:hAnsi="Times New Roman" w:cs="Times New Roman"/>
+          <w:sz w:val="24"/>
+          <w:szCs w:val="24"/>
+        </w:rPr>
+        <w:t xml:space="preserve"> controller much longer to compute a collision free trajectory. Therefore, with the trajectory computed from this project, we can fill in </w:t>
+      </w:r>
+      <w:r>
+        <w:rPr>
+          <w:rFonts w:ascii="Times New Roman" w:hAnsi="Times New Roman" w:cs="Times New Roman"/>
+          <w:sz w:val="24"/>
+          <w:szCs w:val="24"/>
+        </w:rPr>
+        <w:t xml:space="preserve">steps between </w:t>
+      </w:r>
+      <w:r>
+        <w:rPr>
+          <w:rFonts w:ascii="Times New Roman" w:hAnsi="Times New Roman" w:cs="Times New Roman"/>
+          <w:sz w:val="24"/>
+          <w:szCs w:val="24"/>
+        </w:rPr>
+        <w:t>the waypoints</w:t>
+      </w:r>
+      <w:r>
+        <w:rPr>
+          <w:rFonts w:ascii="Times New Roman" w:hAnsi="Times New Roman" w:cs="Times New Roman"/>
+          <w:sz w:val="24"/>
+          <w:szCs w:val="24"/>
+        </w:rPr>
+        <w:t xml:space="preserve"> with Algorithm 1 again</w:t>
+      </w:r>
+      <w:r>
+        <w:rPr>
+          <w:rFonts w:ascii="Times New Roman" w:hAnsi="Times New Roman" w:cs="Times New Roman"/>
+          <w:sz w:val="24"/>
+          <w:szCs w:val="24"/>
+        </w:rPr>
+        <w:t xml:space="preserve"> (known start and end state</w:t>
+      </w:r>
+      <w:r>
+        <w:rPr>
+          <w:rFonts w:ascii="Times New Roman" w:hAnsi="Times New Roman" w:cs="Times New Roman"/>
+          <w:sz w:val="24"/>
+          <w:szCs w:val="24"/>
+        </w:rPr>
+        <w:t>, fed with known initial guess</w:t>
+      </w:r>
+      <w:r>
+        <w:rPr>
+          <w:rFonts w:ascii="Times New Roman" w:hAnsi="Times New Roman" w:cs="Times New Roman"/>
+          <w:sz w:val="24"/>
+          <w:szCs w:val="24"/>
+        </w:rPr>
+        <w:t xml:space="preserve"> at that </w:t>
+      </w:r>
+      <w:r>
+        <w:rPr>
+          <w:rFonts w:ascii="Times New Roman" w:hAnsi="Times New Roman" w:cs="Times New Roman"/>
+          <w:sz w:val="24"/>
+          <w:szCs w:val="24"/>
+        </w:rPr>
+        <w:t>start state</w:t>
+      </w:r>
+      <w:r>
+        <w:rPr>
+          <w:rFonts w:ascii="Times New Roman" w:hAnsi="Times New Roman" w:cs="Times New Roman"/>
+          <w:sz w:val="24"/>
+          <w:szCs w:val="24"/>
+        </w:rPr>
+        <w:t xml:space="preserve"> to converge quickly</w:t>
+      </w:r>
+      <w:r>
+        <w:rPr>
+          <w:rFonts w:ascii="Times New Roman" w:hAnsi="Times New Roman" w:cs="Times New Roman"/>
+          <w:sz w:val="24"/>
+          <w:szCs w:val="24"/>
+        </w:rPr>
+        <w:t>)</w:t>
+      </w:r>
+      <w:r>
+        <w:rPr>
+          <w:rFonts w:ascii="Times New Roman" w:hAnsi="Times New Roman" w:cs="Times New Roman"/>
+          <w:sz w:val="24"/>
+          <w:szCs w:val="24"/>
+        </w:rPr>
+        <w:t xml:space="preserve">, as it would be much faster since we won’t consider collision any more. After that, a complete feasible trajectory with control input with hundreds of time step can be directly passed to lower level controller. </w:t>
+      </w:r>
+      <w:r>
+        <w:rPr>
+          <w:rFonts w:ascii="Times New Roman" w:hAnsi="Times New Roman" w:cs="Times New Roman"/>
+          <w:sz w:val="24"/>
+          <w:szCs w:val="24"/>
+        </w:rPr>
+        <w:t xml:space="preserve"> </w:t>
+      </w:r>
+    </w:p>
+    <w:p>
+      <w:pPr>
+        <w:pStyle w:val="1"/>
+        <w:rPr>
+          <w:sz w:val="56"/>
+          <w:szCs w:val="56"/>
+        </w:rPr>
+      </w:pPr>
+      <w:bookmarkStart w:id="15" w:name="_Toc39503861"/>
+      <w:r>
+        <w:rPr>
+          <w:sz w:val="56"/>
+          <w:szCs w:val="56"/>
         </w:rPr>
         <w:t>Conclusions</w:t>
       </w:r>
-    </w:p>
-    <w:p>
-      <w:pPr>
-        <w:spacing w:line="360" w:lineRule="auto"/>
+      <w:bookmarkEnd w:id="15"/>
+    </w:p>
+    <w:p>
+      <w:pPr>
+        <w:spacing w:line="480" w:lineRule="auto"/>
         <w:rPr>
           <w:rFonts w:ascii="Times New Roman" w:hAnsi="Times New Roman" w:cs="Times New Roman"/>
           <w:sz w:val="24"/>
@@ -3620,41 +8531,16 @@
           <w:sz w:val="24"/>
           <w:szCs w:val="24"/>
         </w:rPr>
-        <w:t>collision and correctly found the optimal solution of the vehicle to approach a desired position. Gradient Descent method was revisited to solve a two-point-boundary-value-problem in this system. This project is an open-ended project, which has great potential of research extensions. As mentioned in previous section, to find out whether a solution is possible given different constraints can be another small focus of the project. Other vehicle behavior</w:t>
-      </w:r>
-      <w:r>
-        <w:rPr>
-          <w:rFonts w:ascii="Times New Roman" w:hAnsi="Times New Roman" w:cs="Times New Roman"/>
-          <w:sz w:val="24"/>
-          <w:szCs w:val="24"/>
-        </w:rPr>
-        <w:t>, such as reverse parking,</w:t>
-      </w:r>
-      <w:r>
-        <w:rPr>
-          <w:rFonts w:ascii="Times New Roman" w:hAnsi="Times New Roman" w:cs="Times New Roman"/>
-          <w:sz w:val="24"/>
-          <w:szCs w:val="24"/>
-        </w:rPr>
-        <w:t xml:space="preserve"> can also be modeled and simulated using similar method to solve the optimal solution. Under real-world circumstances, any complex parking situation would further complicate the control problem. For example, parking on </w:t>
-      </w:r>
-      <w:proofErr w:type="spellStart"/>
-      <w:r>
-        <w:rPr>
-          <w:rFonts w:ascii="Times New Roman" w:hAnsi="Times New Roman" w:cs="Times New Roman"/>
-          <w:sz w:val="24"/>
-          <w:szCs w:val="24"/>
-        </w:rPr>
-        <w:t>a</w:t>
-      </w:r>
-      <w:proofErr w:type="spellEnd"/>
-      <w:r>
-        <w:rPr>
-          <w:rFonts w:ascii="Times New Roman" w:hAnsi="Times New Roman" w:cs="Times New Roman"/>
-          <w:sz w:val="24"/>
-          <w:szCs w:val="24"/>
-        </w:rPr>
-        <w:t xml:space="preserve"> nonlevel surface would require more base level control knowledge. Although the inputs in this system can be determined by lower level control, it is still worth researching in a more comprehensive </w:t>
+        <w:t xml:space="preserve">collision and correctly found the optimal solution of the vehicle to approach a desired position. Gradient Descent method was revisited to solve a two-point-boundary-value-problem in this system. This project is an open-ended project, which has great potential of research extensions. As mentioned in previous section, to find out whether a solution is possible given different constraints can be another small focus of the project. Other vehicle behavior, such as reverse parking, can also be modeled and simulated using similar method to solve the optimal solution. Under real-world circumstances, any complex parking situation would further complicate the control problem. For example, parking on a nonlevel surface would require more base level control knowledge. Although the </w:t>
+      </w:r>
+      <w:r>
+        <w:rPr>
+          <w:rFonts w:ascii="Times New Roman" w:hAnsi="Times New Roman" w:cs="Times New Roman"/>
+          <w:sz w:val="24"/>
+          <w:szCs w:val="24"/>
+        </w:rPr>
+        <w:lastRenderedPageBreak/>
+        <w:t xml:space="preserve">inputs in this system can be determined by lower level control, it is still worth researching in a more comprehensive </w:t>
       </w:r>
       <w:r>
         <w:rPr>
@@ -3665,18 +8551,656 @@
         <w:t xml:space="preserve">scale. Finally, auto driving vehicles are a closed feedback system involved with many sensors and controls that acquire tons of various environment factors. It could be further developed into a multi-disciplinary research for many fields. </w:t>
       </w:r>
     </w:p>
+    <w:p>
+      <w:pPr>
+        <w:spacing w:line="480" w:lineRule="auto"/>
+        <w:rPr>
+          <w:rFonts w:ascii="Times New Roman" w:hAnsi="Times New Roman" w:cs="Times New Roman"/>
+          <w:sz w:val="24"/>
+          <w:szCs w:val="24"/>
+        </w:rPr>
+      </w:pPr>
+    </w:p>
+    <w:p>
+      <w:pPr>
+        <w:spacing w:line="480" w:lineRule="auto"/>
+        <w:rPr>
+          <w:rFonts w:ascii="Times New Roman" w:hAnsi="Times New Roman" w:cs="Times New Roman"/>
+          <w:sz w:val="24"/>
+          <w:szCs w:val="24"/>
+        </w:rPr>
+      </w:pPr>
+    </w:p>
+    <w:p>
+      <w:pPr>
+        <w:spacing w:line="480" w:lineRule="auto"/>
+        <w:rPr>
+          <w:rFonts w:ascii="Times New Roman" w:hAnsi="Times New Roman" w:cs="Times New Roman"/>
+          <w:sz w:val="24"/>
+          <w:szCs w:val="24"/>
+        </w:rPr>
+      </w:pPr>
+    </w:p>
+    <w:p>
+      <w:pPr>
+        <w:spacing w:line="480" w:lineRule="auto"/>
+        <w:rPr>
+          <w:rFonts w:ascii="Times New Roman" w:hAnsi="Times New Roman" w:cs="Times New Roman"/>
+          <w:sz w:val="24"/>
+          <w:szCs w:val="24"/>
+        </w:rPr>
+      </w:pPr>
+    </w:p>
+    <w:p>
+      <w:pPr>
+        <w:spacing w:line="480" w:lineRule="auto"/>
+        <w:rPr>
+          <w:rFonts w:ascii="Times New Roman" w:hAnsi="Times New Roman" w:cs="Times New Roman"/>
+          <w:sz w:val="24"/>
+          <w:szCs w:val="24"/>
+        </w:rPr>
+      </w:pPr>
+    </w:p>
+    <w:p>
+      <w:pPr>
+        <w:spacing w:line="480" w:lineRule="auto"/>
+        <w:rPr>
+          <w:rFonts w:ascii="Times New Roman" w:hAnsi="Times New Roman" w:cs="Times New Roman"/>
+          <w:sz w:val="24"/>
+          <w:szCs w:val="24"/>
+        </w:rPr>
+      </w:pPr>
+    </w:p>
+    <w:p>
+      <w:pPr>
+        <w:spacing w:line="480" w:lineRule="auto"/>
+        <w:rPr>
+          <w:rFonts w:ascii="Times New Roman" w:hAnsi="Times New Roman" w:cs="Times New Roman"/>
+          <w:sz w:val="24"/>
+          <w:szCs w:val="24"/>
+        </w:rPr>
+      </w:pPr>
+    </w:p>
+    <w:p>
+      <w:pPr>
+        <w:spacing w:line="480" w:lineRule="auto"/>
+        <w:rPr>
+          <w:rFonts w:ascii="Times New Roman" w:hAnsi="Times New Roman" w:cs="Times New Roman"/>
+          <w:sz w:val="24"/>
+          <w:szCs w:val="24"/>
+        </w:rPr>
+      </w:pPr>
+    </w:p>
+    <w:p>
+      <w:pPr>
+        <w:spacing w:line="480" w:lineRule="auto"/>
+        <w:rPr>
+          <w:rFonts w:ascii="Times New Roman" w:hAnsi="Times New Roman" w:cs="Times New Roman"/>
+          <w:sz w:val="24"/>
+          <w:szCs w:val="24"/>
+        </w:rPr>
+      </w:pPr>
+    </w:p>
+    <w:p>
+      <w:pPr>
+        <w:spacing w:line="480" w:lineRule="auto"/>
+        <w:rPr>
+          <w:rFonts w:ascii="Times New Roman" w:hAnsi="Times New Roman" w:cs="Times New Roman"/>
+          <w:sz w:val="24"/>
+          <w:szCs w:val="24"/>
+        </w:rPr>
+      </w:pPr>
+    </w:p>
+    <w:p>
+      <w:pPr>
+        <w:spacing w:line="480" w:lineRule="auto"/>
+        <w:rPr>
+          <w:rFonts w:ascii="Times New Roman" w:hAnsi="Times New Roman" w:cs="Times New Roman"/>
+          <w:sz w:val="24"/>
+          <w:szCs w:val="24"/>
+        </w:rPr>
+      </w:pPr>
+    </w:p>
+    <w:p>
+      <w:pPr>
+        <w:spacing w:line="480" w:lineRule="auto"/>
+        <w:rPr>
+          <w:rFonts w:ascii="Times New Roman" w:hAnsi="Times New Roman" w:cs="Times New Roman"/>
+          <w:sz w:val="24"/>
+          <w:szCs w:val="24"/>
+        </w:rPr>
+      </w:pPr>
+    </w:p>
+    <w:p>
+      <w:pPr>
+        <w:spacing w:line="480" w:lineRule="auto"/>
+        <w:rPr>
+          <w:rFonts w:ascii="Times New Roman" w:hAnsi="Times New Roman" w:cs="Times New Roman"/>
+          <w:sz w:val="24"/>
+          <w:szCs w:val="24"/>
+        </w:rPr>
+      </w:pPr>
+    </w:p>
+    <w:p>
+      <w:pPr>
+        <w:pStyle w:val="1"/>
+        <w:rPr>
+          <w:sz w:val="56"/>
+          <w:szCs w:val="56"/>
+        </w:rPr>
+      </w:pPr>
+      <w:r>
+        <w:rPr>
+          <w:sz w:val="56"/>
+          <w:szCs w:val="56"/>
+        </w:rPr>
+        <w:lastRenderedPageBreak/>
+        <w:t>Reference</w:t>
+      </w:r>
+    </w:p>
+    <w:p>
+      <w:pPr>
+        <w:ind w:left="720" w:hanging="720"/>
+      </w:pPr>
+      <w:r>
+        <w:t>[1]</w:t>
+      </w:r>
+      <w:r>
+        <w:tab/>
+      </w:r>
+      <w:r>
+        <w:t>“Example: Parallel Parking,” </w:t>
+      </w:r>
+      <w:r>
+        <w:rPr>
+          <w:i/>
+          <w:iCs/>
+        </w:rPr>
+        <w:t>ICLOCS2: A MATLAB Toolbox for Optimization Based Control - Example: Parallel Parking</w:t>
+      </w:r>
+      <w:r>
+        <w:t>. [Online]. Available: http://www.ee.ic.ac.uk/ICLOCS/ExampleParallelParking.html. [Accessed: 22-Apr-2020].</w:t>
+      </w:r>
+    </w:p>
+    <w:p/>
+    <w:p/>
+    <w:p/>
+    <w:p/>
+    <w:p/>
+    <w:p/>
+    <w:p/>
+    <w:p/>
+    <w:p/>
+    <w:p/>
+    <w:p/>
+    <w:p/>
+    <w:p/>
+    <w:p/>
+    <w:p/>
+    <w:p/>
+    <w:p/>
+    <w:p/>
+    <w:p/>
+    <w:p/>
+    <w:p/>
+    <w:p/>
+    <w:p/>
+    <w:p>
+      <w:pPr>
+        <w:pStyle w:val="1"/>
+        <w:rPr>
+          <w:sz w:val="56"/>
+          <w:szCs w:val="56"/>
+        </w:rPr>
+      </w:pPr>
+      <w:r>
+        <w:rPr>
+          <w:sz w:val="56"/>
+          <w:szCs w:val="56"/>
+        </w:rPr>
+        <w:lastRenderedPageBreak/>
+        <w:t>Appendix</w:t>
+      </w:r>
+    </w:p>
+    <w:p>
+      <w:r>
+        <w:rPr>
+          <w:rFonts w:ascii="Times New Roman" w:hAnsi="Times New Roman" w:cs="Times New Roman"/>
+          <w:sz w:val="24"/>
+          <w:szCs w:val="24"/>
+        </w:rPr>
+        <w:t>Source Code:</w:t>
+      </w:r>
+      <w:r>
+        <w:rPr>
+          <w:rFonts w:ascii="Times New Roman" w:hAnsi="Times New Roman" w:cs="Times New Roman"/>
+          <w:sz w:val="24"/>
+          <w:szCs w:val="24"/>
+        </w:rPr>
+        <w:t xml:space="preserve"> </w:t>
+      </w:r>
+      <w:hyperlink r:id="rId16" w:history="1">
+        <w:r>
+          <w:rPr>
+            <w:rStyle w:val="a5"/>
+          </w:rPr>
+          <w:t>https://github.com/hehonglu123/optimal_control</w:t>
+        </w:r>
+      </w:hyperlink>
+    </w:p>
+    <w:p>
+      <w:pPr>
+        <w:spacing w:line="480" w:lineRule="auto"/>
+        <w:rPr>
+          <w:rFonts w:ascii="Times New Roman" w:hAnsi="Times New Roman" w:cs="Times New Roman"/>
+          <w:sz w:val="24"/>
+          <w:szCs w:val="24"/>
+        </w:rPr>
+      </w:pPr>
+    </w:p>
     <w:sectPr>
+      <w:headerReference w:type="default" r:id="rId17"/>
       <w:pgSz w:w="12240" w:h="15840"/>
       <w:pgMar w:top="1440" w:right="1440" w:bottom="1440" w:left="1440" w:header="720" w:footer="720" w:gutter="0"/>
       <w:cols w:space="720"/>
+      <w:titlePg/>
       <w:docGrid w:linePitch="360"/>
     </w:sectPr>
   </w:body>
 </w:document>
 </file>
 
+<file path=word/endnotes.xml><?xml version="1.0" encoding="utf-8"?>
+<w:endnotes xmlns:wpc="http://schemas.microsoft.com/office/word/2010/wordprocessingCanvas" xmlns:cx="http://schemas.microsoft.com/office/drawing/2014/chartex" xmlns:cx1="http://schemas.microsoft.com/office/drawing/2015/9/8/chartex" xmlns:cx2="http://schemas.microsoft.com/office/drawing/2015/10/21/chartex" xmlns:cx3="http://schemas.microsoft.com/office/drawing/2016/5/9/chartex" xmlns:cx4="http://schemas.microsoft.com/office/drawing/2016/5/10/chartex" xmlns:cx5="http://schemas.microsoft.com/office/drawing/2016/5/11/chartex" xmlns:cx6="http://schemas.microsoft.com/office/drawing/2016/5/12/chartex" xmlns:cx7="http://schemas.microsoft.com/office/drawing/2016/5/13/chartex" xmlns:cx8="http://schemas.microsoft.com/office/drawing/2016/5/14/chartex" xmlns:mc="http://schemas.openxmlformats.org/markup-compatibility/2006" xmlns:aink="http://schemas.microsoft.com/office/drawing/2016/ink" xmlns:am3d="http://schemas.microsoft.com/office/drawing/2017/model3d" xmlns:o="urn:schemas-microsoft-com:office:office" xmlns:r="http://schemas.openxmlformats.org/officeDocument/2006/relationships" xmlns:m="http://schemas.openxmlformats.org/officeDocument/2006/math" xmlns:v="urn:schemas-microsoft-com:vml" xmlns:wp14="http://schemas.microsoft.com/office/word/2010/wordprocessingDrawing" xmlns:wp="http://schemas.openxmlformats.org/drawingml/2006/wordprocessingDrawing" xmlns:w10="urn:schemas-microsoft-com:office:word" xmlns:w="http://schemas.openxmlformats.org/wordprocessingml/2006/main" xmlns:w14="http://schemas.microsoft.com/office/word/2010/wordml" xmlns:w15="http://schemas.microsoft.com/office/word/2012/wordml" xmlns:w16cid="http://schemas.microsoft.com/office/word/2016/wordml/cid" xmlns:w16se="http://schemas.microsoft.com/office/word/2015/wordml/symex" xmlns:wpg="http://schemas.microsoft.com/office/word/2010/wordprocessingGroup" xmlns:wpi="http://schemas.microsoft.com/office/word/2010/wordprocessingInk" xmlns:wne="http://schemas.microsoft.com/office/word/2006/wordml" xmlns:wps="http://schemas.microsoft.com/office/word/2010/wordprocessingShape" mc:Ignorable="w14 w15 w16se w16cid wp14">
+  <w:endnote w:type="separator" w:id="-1">
+    <w:p>
+      <w:pPr>
+        <w:spacing w:after="0" w:line="240" w:lineRule="auto"/>
+      </w:pPr>
+      <w:r>
+        <w:separator/>
+      </w:r>
+    </w:p>
+  </w:endnote>
+  <w:endnote w:type="continuationSeparator" w:id="0">
+    <w:p>
+      <w:pPr>
+        <w:spacing w:after="0" w:line="240" w:lineRule="auto"/>
+      </w:pPr>
+      <w:r>
+        <w:continuationSeparator/>
+      </w:r>
+    </w:p>
+  </w:endnote>
+</w:endnotes>
+</file>
+
+<file path=word/footnotes.xml><?xml version="1.0" encoding="utf-8"?>
+<w:footnotes xmlns:wpc="http://schemas.microsoft.com/office/word/2010/wordprocessingCanvas" xmlns:cx="http://schemas.microsoft.com/office/drawing/2014/chartex" xmlns:cx1="http://schemas.microsoft.com/office/drawing/2015/9/8/chartex" xmlns:cx2="http://schemas.microsoft.com/office/drawing/2015/10/21/chartex" xmlns:cx3="http://schemas.microsoft.com/office/drawing/2016/5/9/chartex" xmlns:cx4="http://schemas.microsoft.com/office/drawing/2016/5/10/chartex" xmlns:cx5="http://schemas.microsoft.com/office/drawing/2016/5/11/chartex" xmlns:cx6="http://schemas.microsoft.com/office/drawing/2016/5/12/chartex" xmlns:cx7="http://schemas.microsoft.com/office/drawing/2016/5/13/chartex" xmlns:cx8="http://schemas.microsoft.com/office/drawing/2016/5/14/chartex" xmlns:mc="http://schemas.openxmlformats.org/markup-compatibility/2006" xmlns:aink="http://schemas.microsoft.com/office/drawing/2016/ink" xmlns:am3d="http://schemas.microsoft.com/office/drawing/2017/model3d" xmlns:o="urn:schemas-microsoft-com:office:office" xmlns:r="http://schemas.openxmlformats.org/officeDocument/2006/relationships" xmlns:m="http://schemas.openxmlformats.org/officeDocument/2006/math" xmlns:v="urn:schemas-microsoft-com:vml" xmlns:wp14="http://schemas.microsoft.com/office/word/2010/wordprocessingDrawing" xmlns:wp="http://schemas.openxmlformats.org/drawingml/2006/wordprocessingDrawing" xmlns:w10="urn:schemas-microsoft-com:office:word" xmlns:w="http://schemas.openxmlformats.org/wordprocessingml/2006/main" xmlns:w14="http://schemas.microsoft.com/office/word/2010/wordml" xmlns:w15="http://schemas.microsoft.com/office/word/2012/wordml" xmlns:w16cid="http://schemas.microsoft.com/office/word/2016/wordml/cid" xmlns:w16se="http://schemas.microsoft.com/office/word/2015/wordml/symex" xmlns:wpg="http://schemas.microsoft.com/office/word/2010/wordprocessingGroup" xmlns:wpi="http://schemas.microsoft.com/office/word/2010/wordprocessingInk" xmlns:wne="http://schemas.microsoft.com/office/word/2006/wordml" xmlns:wps="http://schemas.microsoft.com/office/word/2010/wordprocessingShape" mc:Ignorable="w14 w15 w16se w16cid wp14">
+  <w:footnote w:type="separator" w:id="-1">
+    <w:p>
+      <w:pPr>
+        <w:spacing w:after="0" w:line="240" w:lineRule="auto"/>
+      </w:pPr>
+      <w:r>
+        <w:separator/>
+      </w:r>
+    </w:p>
+  </w:footnote>
+  <w:footnote w:type="continuationSeparator" w:id="0">
+    <w:p>
+      <w:pPr>
+        <w:spacing w:after="0" w:line="240" w:lineRule="auto"/>
+      </w:pPr>
+      <w:r>
+        <w:continuationSeparator/>
+      </w:r>
+    </w:p>
+  </w:footnote>
+</w:footnotes>
+</file>
+
+<file path=word/header1.xml><?xml version="1.0" encoding="utf-8"?>
+<w:hdr xmlns:wpc="http://schemas.microsoft.com/office/word/2010/wordprocessingCanvas" xmlns:cx="http://schemas.microsoft.com/office/drawing/2014/chartex" xmlns:cx1="http://schemas.microsoft.com/office/drawing/2015/9/8/chartex" xmlns:cx2="http://schemas.microsoft.com/office/drawing/2015/10/21/chartex" xmlns:cx3="http://schemas.microsoft.com/office/drawing/2016/5/9/chartex" xmlns:cx4="http://schemas.microsoft.com/office/drawing/2016/5/10/chartex" xmlns:cx5="http://schemas.microsoft.com/office/drawing/2016/5/11/chartex" xmlns:cx6="http://schemas.microsoft.com/office/drawing/2016/5/12/chartex" xmlns:cx7="http://schemas.microsoft.com/office/drawing/2016/5/13/chartex" xmlns:cx8="http://schemas.microsoft.com/office/drawing/2016/5/14/chartex" xmlns:mc="http://schemas.openxmlformats.org/markup-compatibility/2006" xmlns:aink="http://schemas.microsoft.com/office/drawing/2016/ink" xmlns:am3d="http://schemas.microsoft.com/office/drawing/2017/model3d" xmlns:o="urn:schemas-microsoft-com:office:office" xmlns:r="http://schemas.openxmlformats.org/officeDocument/2006/relationships" xmlns:m="http://schemas.openxmlformats.org/officeDocument/2006/math" xmlns:v="urn:schemas-microsoft-com:vml" xmlns:wp14="http://schemas.microsoft.com/office/word/2010/wordprocessingDrawing" xmlns:wp="http://schemas.openxmlformats.org/drawingml/2006/wordprocessingDrawing" xmlns:w10="urn:schemas-microsoft-com:office:word" xmlns:w="http://schemas.openxmlformats.org/wordprocessingml/2006/main" xmlns:w14="http://schemas.microsoft.com/office/word/2010/wordml" xmlns:w15="http://schemas.microsoft.com/office/word/2012/wordml" xmlns:w16cid="http://schemas.microsoft.com/office/word/2016/wordml/cid" xmlns:w16se="http://schemas.microsoft.com/office/word/2015/wordml/symex" xmlns:wpg="http://schemas.microsoft.com/office/word/2010/wordprocessingGroup" xmlns:wpi="http://schemas.microsoft.com/office/word/2010/wordprocessingInk" xmlns:wne="http://schemas.microsoft.com/office/word/2006/wordml" xmlns:wps="http://schemas.microsoft.com/office/word/2010/wordprocessingShape" mc:Ignorable="w14 w15 w16se w16cid wp14">
+  <w:p>
+    <w:pPr>
+      <w:pStyle w:val="a6"/>
+      <w:jc w:val="right"/>
+    </w:pPr>
+    <w:r>
+      <w:t xml:space="preserve">He, Fu </w:t>
+    </w:r>
+    <w:sdt>
+      <w:sdtPr>
+        <w:id w:val="346448513"/>
+        <w:docPartObj>
+          <w:docPartGallery w:val="Page Numbers (Top of Page)"/>
+          <w:docPartUnique/>
+        </w:docPartObj>
+      </w:sdtPr>
+      <w:sdtContent>
+        <w:r>
+          <w:fldChar w:fldCharType="begin"/>
+        </w:r>
+        <w:r>
+          <w:instrText>PAGE   \* MERGEFORMAT</w:instrText>
+        </w:r>
+        <w:r>
+          <w:fldChar w:fldCharType="separate"/>
+        </w:r>
+        <w:r>
+          <w:rPr>
+            <w:lang w:val="zh-TW" w:eastAsia="zh-TW"/>
+          </w:rPr>
+          <w:t>2</w:t>
+        </w:r>
+        <w:r>
+          <w:fldChar w:fldCharType="end"/>
+        </w:r>
+      </w:sdtContent>
+    </w:sdt>
+  </w:p>
+  <w:p>
+    <w:pPr>
+      <w:pStyle w:val="a6"/>
+    </w:pPr>
+  </w:p>
+</w:hdr>
+</file>
+
+<file path=word/numbering.xml><?xml version="1.0" encoding="utf-8"?>
+<w:numbering xmlns:wpc="http://schemas.microsoft.com/office/word/2010/wordprocessingCanvas" xmlns:cx="http://schemas.microsoft.com/office/drawing/2014/chartex" xmlns:cx1="http://schemas.microsoft.com/office/drawing/2015/9/8/chartex" xmlns:cx2="http://schemas.microsoft.com/office/drawing/2015/10/21/chartex" xmlns:cx3="http://schemas.microsoft.com/office/drawing/2016/5/9/chartex" xmlns:cx4="http://schemas.microsoft.com/office/drawing/2016/5/10/chartex" xmlns:cx5="http://schemas.microsoft.com/office/drawing/2016/5/11/chartex" xmlns:cx6="http://schemas.microsoft.com/office/drawing/2016/5/12/chartex" xmlns:cx7="http://schemas.microsoft.com/office/drawing/2016/5/13/chartex" xmlns:cx8="http://schemas.microsoft.com/office/drawing/2016/5/14/chartex" xmlns:mc="http://schemas.openxmlformats.org/markup-compatibility/2006" xmlns:aink="http://schemas.microsoft.com/office/drawing/2016/ink" xmlns:am3d="http://schemas.microsoft.com/office/drawing/2017/model3d" xmlns:o="urn:schemas-microsoft-com:office:office" xmlns:r="http://schemas.openxmlformats.org/officeDocument/2006/relationships" xmlns:m="http://schemas.openxmlformats.org/officeDocument/2006/math" xmlns:v="urn:schemas-microsoft-com:vml" xmlns:wp14="http://schemas.microsoft.com/office/word/2010/wordprocessingDrawing" xmlns:wp="http://schemas.openxmlformats.org/drawingml/2006/wordprocessingDrawing" xmlns:w10="urn:schemas-microsoft-com:office:word" xmlns:w="http://schemas.openxmlformats.org/wordprocessingml/2006/main" xmlns:w14="http://schemas.microsoft.com/office/word/2010/wordml" xmlns:w15="http://schemas.microsoft.com/office/word/2012/wordml" xmlns:w16cid="http://schemas.microsoft.com/office/word/2016/wordml/cid" xmlns:w16se="http://schemas.microsoft.com/office/word/2015/wordml/symex" xmlns:wpg="http://schemas.microsoft.com/office/word/2010/wordprocessingGroup" xmlns:wpi="http://schemas.microsoft.com/office/word/2010/wordprocessingInk" xmlns:wne="http://schemas.microsoft.com/office/word/2006/wordml" xmlns:wps="http://schemas.microsoft.com/office/word/2010/wordprocessingShape" mc:Ignorable="w14 w15 w16se w16cid wp14">
+  <w:abstractNum w:abstractNumId="0" w15:restartNumberingAfterBreak="0">
+    <w:nsid w:val="6BD2154C"/>
+    <w:multiLevelType w:val="hybridMultilevel"/>
+    <w:tmpl w:val="897267E0"/>
+    <w:lvl w:ilvl="0" w:tplc="9E3005F0">
+      <w:start w:val="1"/>
+      <w:numFmt w:val="bullet"/>
+      <w:lvlText w:val=""/>
+      <w:lvlJc w:val="left"/>
+      <w:pPr>
+        <w:tabs>
+          <w:tab w:val="num" w:pos="720"/>
+        </w:tabs>
+        <w:ind w:left="720" w:hanging="360"/>
+      </w:pPr>
+      <w:rPr>
+        <w:rFonts w:ascii="Wingdings" w:hAnsi="Wingdings" w:hint="default"/>
+      </w:rPr>
+    </w:lvl>
+    <w:lvl w:ilvl="1" w:tplc="3B686CF6">
+      <w:start w:val="1"/>
+      <w:numFmt w:val="bullet"/>
+      <w:lvlText w:val=""/>
+      <w:lvlJc w:val="left"/>
+      <w:pPr>
+        <w:tabs>
+          <w:tab w:val="num" w:pos="1440"/>
+        </w:tabs>
+        <w:ind w:left="1440" w:hanging="360"/>
+      </w:pPr>
+      <w:rPr>
+        <w:rFonts w:ascii="Wingdings" w:hAnsi="Wingdings" w:hint="default"/>
+      </w:rPr>
+    </w:lvl>
+    <w:lvl w:ilvl="2" w:tplc="77BC0082" w:tentative="1">
+      <w:start w:val="1"/>
+      <w:numFmt w:val="bullet"/>
+      <w:lvlText w:val=""/>
+      <w:lvlJc w:val="left"/>
+      <w:pPr>
+        <w:tabs>
+          <w:tab w:val="num" w:pos="2160"/>
+        </w:tabs>
+        <w:ind w:left="2160" w:hanging="360"/>
+      </w:pPr>
+      <w:rPr>
+        <w:rFonts w:ascii="Wingdings" w:hAnsi="Wingdings" w:hint="default"/>
+      </w:rPr>
+    </w:lvl>
+    <w:lvl w:ilvl="3" w:tplc="D6066530" w:tentative="1">
+      <w:start w:val="1"/>
+      <w:numFmt w:val="bullet"/>
+      <w:lvlText w:val=""/>
+      <w:lvlJc w:val="left"/>
+      <w:pPr>
+        <w:tabs>
+          <w:tab w:val="num" w:pos="2880"/>
+        </w:tabs>
+        <w:ind w:left="2880" w:hanging="360"/>
+      </w:pPr>
+      <w:rPr>
+        <w:rFonts w:ascii="Wingdings" w:hAnsi="Wingdings" w:hint="default"/>
+      </w:rPr>
+    </w:lvl>
+    <w:lvl w:ilvl="4" w:tplc="6DEC90B4" w:tentative="1">
+      <w:start w:val="1"/>
+      <w:numFmt w:val="bullet"/>
+      <w:lvlText w:val=""/>
+      <w:lvlJc w:val="left"/>
+      <w:pPr>
+        <w:tabs>
+          <w:tab w:val="num" w:pos="3600"/>
+        </w:tabs>
+        <w:ind w:left="3600" w:hanging="360"/>
+      </w:pPr>
+      <w:rPr>
+        <w:rFonts w:ascii="Wingdings" w:hAnsi="Wingdings" w:hint="default"/>
+      </w:rPr>
+    </w:lvl>
+    <w:lvl w:ilvl="5" w:tplc="DC949C40" w:tentative="1">
+      <w:start w:val="1"/>
+      <w:numFmt w:val="bullet"/>
+      <w:lvlText w:val=""/>
+      <w:lvlJc w:val="left"/>
+      <w:pPr>
+        <w:tabs>
+          <w:tab w:val="num" w:pos="4320"/>
+        </w:tabs>
+        <w:ind w:left="4320" w:hanging="360"/>
+      </w:pPr>
+      <w:rPr>
+        <w:rFonts w:ascii="Wingdings" w:hAnsi="Wingdings" w:hint="default"/>
+      </w:rPr>
+    </w:lvl>
+    <w:lvl w:ilvl="6" w:tplc="AC024ED0" w:tentative="1">
+      <w:start w:val="1"/>
+      <w:numFmt w:val="bullet"/>
+      <w:lvlText w:val=""/>
+      <w:lvlJc w:val="left"/>
+      <w:pPr>
+        <w:tabs>
+          <w:tab w:val="num" w:pos="5040"/>
+        </w:tabs>
+        <w:ind w:left="5040" w:hanging="360"/>
+      </w:pPr>
+      <w:rPr>
+        <w:rFonts w:ascii="Wingdings" w:hAnsi="Wingdings" w:hint="default"/>
+      </w:rPr>
+    </w:lvl>
+    <w:lvl w:ilvl="7" w:tplc="014E5D9C" w:tentative="1">
+      <w:start w:val="1"/>
+      <w:numFmt w:val="bullet"/>
+      <w:lvlText w:val=""/>
+      <w:lvlJc w:val="left"/>
+      <w:pPr>
+        <w:tabs>
+          <w:tab w:val="num" w:pos="5760"/>
+        </w:tabs>
+        <w:ind w:left="5760" w:hanging="360"/>
+      </w:pPr>
+      <w:rPr>
+        <w:rFonts w:ascii="Wingdings" w:hAnsi="Wingdings" w:hint="default"/>
+      </w:rPr>
+    </w:lvl>
+    <w:lvl w:ilvl="8" w:tplc="AFB8D712" w:tentative="1">
+      <w:start w:val="1"/>
+      <w:numFmt w:val="bullet"/>
+      <w:lvlText w:val=""/>
+      <w:lvlJc w:val="left"/>
+      <w:pPr>
+        <w:tabs>
+          <w:tab w:val="num" w:pos="6480"/>
+        </w:tabs>
+        <w:ind w:left="6480" w:hanging="360"/>
+      </w:pPr>
+      <w:rPr>
+        <w:rFonts w:ascii="Wingdings" w:hAnsi="Wingdings" w:hint="default"/>
+      </w:rPr>
+    </w:lvl>
+  </w:abstractNum>
+  <w:abstractNum w:abstractNumId="1" w15:restartNumberingAfterBreak="0">
+    <w:nsid w:val="79921A7F"/>
+    <w:multiLevelType w:val="hybridMultilevel"/>
+    <w:tmpl w:val="7EF055EC"/>
+    <w:lvl w:ilvl="0" w:tplc="D27A36EC">
+      <w:start w:val="1"/>
+      <w:numFmt w:val="bullet"/>
+      <w:lvlText w:val=""/>
+      <w:lvlJc w:val="left"/>
+      <w:pPr>
+        <w:tabs>
+          <w:tab w:val="num" w:pos="720"/>
+        </w:tabs>
+        <w:ind w:left="720" w:hanging="360"/>
+      </w:pPr>
+      <w:rPr>
+        <w:rFonts w:ascii="Wingdings" w:hAnsi="Wingdings" w:hint="default"/>
+      </w:rPr>
+    </w:lvl>
+    <w:lvl w:ilvl="1" w:tplc="86026020">
+      <w:start w:val="1"/>
+      <w:numFmt w:val="bullet"/>
+      <w:lvlText w:val=""/>
+      <w:lvlJc w:val="left"/>
+      <w:pPr>
+        <w:tabs>
+          <w:tab w:val="num" w:pos="1440"/>
+        </w:tabs>
+        <w:ind w:left="1440" w:hanging="360"/>
+      </w:pPr>
+      <w:rPr>
+        <w:rFonts w:ascii="Wingdings" w:hAnsi="Wingdings" w:hint="default"/>
+      </w:rPr>
+    </w:lvl>
+    <w:lvl w:ilvl="2" w:tplc="3BE4F8E2" w:tentative="1">
+      <w:start w:val="1"/>
+      <w:numFmt w:val="bullet"/>
+      <w:lvlText w:val=""/>
+      <w:lvlJc w:val="left"/>
+      <w:pPr>
+        <w:tabs>
+          <w:tab w:val="num" w:pos="2160"/>
+        </w:tabs>
+        <w:ind w:left="2160" w:hanging="360"/>
+      </w:pPr>
+      <w:rPr>
+        <w:rFonts w:ascii="Wingdings" w:hAnsi="Wingdings" w:hint="default"/>
+      </w:rPr>
+    </w:lvl>
+    <w:lvl w:ilvl="3" w:tplc="8A88EF14" w:tentative="1">
+      <w:start w:val="1"/>
+      <w:numFmt w:val="bullet"/>
+      <w:lvlText w:val=""/>
+      <w:lvlJc w:val="left"/>
+      <w:pPr>
+        <w:tabs>
+          <w:tab w:val="num" w:pos="2880"/>
+        </w:tabs>
+        <w:ind w:left="2880" w:hanging="360"/>
+      </w:pPr>
+      <w:rPr>
+        <w:rFonts w:ascii="Wingdings" w:hAnsi="Wingdings" w:hint="default"/>
+      </w:rPr>
+    </w:lvl>
+    <w:lvl w:ilvl="4" w:tplc="8DE4E384" w:tentative="1">
+      <w:start w:val="1"/>
+      <w:numFmt w:val="bullet"/>
+      <w:lvlText w:val=""/>
+      <w:lvlJc w:val="left"/>
+      <w:pPr>
+        <w:tabs>
+          <w:tab w:val="num" w:pos="3600"/>
+        </w:tabs>
+        <w:ind w:left="3600" w:hanging="360"/>
+      </w:pPr>
+      <w:rPr>
+        <w:rFonts w:ascii="Wingdings" w:hAnsi="Wingdings" w:hint="default"/>
+      </w:rPr>
+    </w:lvl>
+    <w:lvl w:ilvl="5" w:tplc="C936CB24" w:tentative="1">
+      <w:start w:val="1"/>
+      <w:numFmt w:val="bullet"/>
+      <w:lvlText w:val=""/>
+      <w:lvlJc w:val="left"/>
+      <w:pPr>
+        <w:tabs>
+          <w:tab w:val="num" w:pos="4320"/>
+        </w:tabs>
+        <w:ind w:left="4320" w:hanging="360"/>
+      </w:pPr>
+      <w:rPr>
+        <w:rFonts w:ascii="Wingdings" w:hAnsi="Wingdings" w:hint="default"/>
+      </w:rPr>
+    </w:lvl>
+    <w:lvl w:ilvl="6" w:tplc="AF2C977A" w:tentative="1">
+      <w:start w:val="1"/>
+      <w:numFmt w:val="bullet"/>
+      <w:lvlText w:val=""/>
+      <w:lvlJc w:val="left"/>
+      <w:pPr>
+        <w:tabs>
+          <w:tab w:val="num" w:pos="5040"/>
+        </w:tabs>
+        <w:ind w:left="5040" w:hanging="360"/>
+      </w:pPr>
+      <w:rPr>
+        <w:rFonts w:ascii="Wingdings" w:hAnsi="Wingdings" w:hint="default"/>
+      </w:rPr>
+    </w:lvl>
+    <w:lvl w:ilvl="7" w:tplc="C5AE2AB8" w:tentative="1">
+      <w:start w:val="1"/>
+      <w:numFmt w:val="bullet"/>
+      <w:lvlText w:val=""/>
+      <w:lvlJc w:val="left"/>
+      <w:pPr>
+        <w:tabs>
+          <w:tab w:val="num" w:pos="5760"/>
+        </w:tabs>
+        <w:ind w:left="5760" w:hanging="360"/>
+      </w:pPr>
+      <w:rPr>
+        <w:rFonts w:ascii="Wingdings" w:hAnsi="Wingdings" w:hint="default"/>
+      </w:rPr>
+    </w:lvl>
+    <w:lvl w:ilvl="8" w:tplc="360E22D4" w:tentative="1">
+      <w:start w:val="1"/>
+      <w:numFmt w:val="bullet"/>
+      <w:lvlText w:val=""/>
+      <w:lvlJc w:val="left"/>
+      <w:pPr>
+        <w:tabs>
+          <w:tab w:val="num" w:pos="6480"/>
+        </w:tabs>
+        <w:ind w:left="6480" w:hanging="360"/>
+      </w:pPr>
+      <w:rPr>
+        <w:rFonts w:ascii="Wingdings" w:hAnsi="Wingdings" w:hint="default"/>
+      </w:rPr>
+    </w:lvl>
+  </w:abstractNum>
+  <w:num w:numId="1">
+    <w:abstractNumId w:val="0"/>
+  </w:num>
+  <w:num w:numId="2">
+    <w:abstractNumId w:val="1"/>
+  </w:num>
+</w:numbering>
+</file>
+
 <file path=word/styles.xml><?xml version="1.0" encoding="utf-8"?>
-<w:styles xmlns:mc="http://schemas.openxmlformats.org/markup-compatibility/2006" xmlns:r="http://schemas.openxmlformats.org/officeDocument/2006/relationships" xmlns:w="http://schemas.openxmlformats.org/wordprocessingml/2006/main" xmlns:w14="http://schemas.microsoft.com/office/word/2010/wordml" xmlns:w15="http://schemas.microsoft.com/office/word/2012/wordml" xmlns:w16cex="http://schemas.microsoft.com/office/word/2018/wordml/cex" xmlns:w16cid="http://schemas.microsoft.com/office/word/2016/wordml/cid" xmlns:w16="http://schemas.microsoft.com/office/word/2018/wordml" xmlns:w16se="http://schemas.microsoft.com/office/word/2015/wordml/symex" mc:Ignorable="w14 w15 w16se w16cid w16 w16cex">
+<w:styles xmlns:mc="http://schemas.openxmlformats.org/markup-compatibility/2006" xmlns:r="http://schemas.openxmlformats.org/officeDocument/2006/relationships" xmlns:w="http://schemas.openxmlformats.org/wordprocessingml/2006/main" xmlns:w14="http://schemas.microsoft.com/office/word/2010/wordml" xmlns:w15="http://schemas.microsoft.com/office/word/2012/wordml" xmlns:w16cid="http://schemas.microsoft.com/office/word/2016/wordml/cid" xmlns:w16se="http://schemas.microsoft.com/office/word/2015/wordml/symex" mc:Ignorable="w14 w15 w16se w16cid">
   <w:docDefaults>
     <w:rPrDefault>
       <w:rPr>
@@ -3692,7 +9216,7 @@
       </w:pPr>
     </w:pPrDefault>
   </w:docDefaults>
-  <w:latentStyles w:defLockedState="0" w:defUIPriority="99" w:defSemiHidden="0" w:defUnhideWhenUsed="0" w:defQFormat="0" w:count="376">
+  <w:latentStyles w:defLockedState="0" w:defUIPriority="99" w:defSemiHidden="0" w:defUnhideWhenUsed="0" w:defQFormat="0" w:count="377">
     <w:lsdException w:name="Normal" w:uiPriority="0" w:qFormat="1"/>
     <w:lsdException w:name="heading 1" w:uiPriority="9" w:qFormat="1"/>
     <w:lsdException w:name="heading 2" w:semiHidden="1" w:uiPriority="9" w:unhideWhenUsed="1" w:qFormat="1"/>
@@ -3798,7 +9322,6 @@
     <w:lsdException w:name="HTML Sample" w:semiHidden="1" w:unhideWhenUsed="1"/>
     <w:lsdException w:name="HTML Typewriter" w:semiHidden="1" w:unhideWhenUsed="1"/>
     <w:lsdException w:name="HTML Variable" w:semiHidden="1" w:unhideWhenUsed="1"/>
-    <w:lsdException w:name="Normal Table" w:semiHidden="1" w:unhideWhenUsed="1"/>
     <w:lsdException w:name="annotation subject" w:semiHidden="1" w:unhideWhenUsed="1"/>
     <w:lsdException w:name="No List" w:semiHidden="1" w:unhideWhenUsed="1"/>
     <w:lsdException w:name="Outline List 1" w:semiHidden="1" w:unhideWhenUsed="1"/>
@@ -3845,10 +9368,8 @@
     <w:lsdException w:name="Table Subtle 2" w:semiHidden="1" w:unhideWhenUsed="1"/>
     <w:lsdException w:name="Table Web 1" w:semiHidden="1" w:unhideWhenUsed="1"/>
     <w:lsdException w:name="Table Web 2" w:semiHidden="1" w:unhideWhenUsed="1"/>
-    <w:lsdException w:name="Table Web 3" w:semiHidden="1" w:unhideWhenUsed="1"/>
     <w:lsdException w:name="Balloon Text" w:semiHidden="1" w:unhideWhenUsed="1"/>
     <w:lsdException w:name="Table Grid" w:uiPriority="39"/>
-    <w:lsdException w:name="Table Theme" w:semiHidden="1" w:unhideWhenUsed="1"/>
     <w:lsdException w:name="Placeholder Text" w:semiHidden="1"/>
     <w:lsdException w:name="No Spacing" w:uiPriority="1" w:qFormat="1"/>
     <w:lsdException w:name="Light Shading" w:uiPriority="60"/>
@@ -4069,17 +9590,83 @@
     <w:lsdException w:name="Hashtag" w:semiHidden="1" w:unhideWhenUsed="1"/>
     <w:lsdException w:name="Unresolved Mention" w:semiHidden="1" w:unhideWhenUsed="1"/>
     <w:lsdException w:name="Smart Link" w:semiHidden="1" w:unhideWhenUsed="1"/>
+    <w:lsdException w:name="Smart Link Error" w:semiHidden="1" w:unhideWhenUsed="1"/>
   </w:latentStyles>
-  <w:style w:type="paragraph" w:default="1" w:styleId="Normal">
+  <w:style w:type="paragraph" w:default="1" w:styleId="a">
     <w:name w:val="Normal"/>
     <w:qFormat/>
   </w:style>
-  <w:style w:type="character" w:default="1" w:styleId="DefaultParagraphFont">
+  <w:style w:type="paragraph" w:styleId="1">
+    <w:name w:val="heading 1"/>
+    <w:basedOn w:val="a"/>
+    <w:next w:val="a"/>
+    <w:link w:val="10"/>
+    <w:uiPriority w:val="9"/>
+    <w:qFormat/>
+    <w:rsid w:val="006C195A"/>
+    <w:pPr>
+      <w:keepNext/>
+      <w:keepLines/>
+      <w:spacing w:before="240" w:after="0"/>
+      <w:outlineLvl w:val="0"/>
+    </w:pPr>
+    <w:rPr>
+      <w:rFonts w:asciiTheme="majorHAnsi" w:eastAsiaTheme="majorEastAsia" w:hAnsiTheme="majorHAnsi" w:cstheme="majorBidi"/>
+      <w:color w:val="2F5496" w:themeColor="accent1" w:themeShade="BF"/>
+      <w:sz w:val="32"/>
+      <w:szCs w:val="32"/>
+    </w:rPr>
+  </w:style>
+  <w:style w:type="paragraph" w:styleId="2">
+    <w:name w:val="heading 2"/>
+    <w:basedOn w:val="a"/>
+    <w:next w:val="a"/>
+    <w:link w:val="20"/>
+    <w:uiPriority w:val="9"/>
+    <w:unhideWhenUsed/>
+    <w:qFormat/>
+    <w:rsid w:val="006C195A"/>
+    <w:pPr>
+      <w:keepNext/>
+      <w:keepLines/>
+      <w:spacing w:before="40" w:after="0"/>
+      <w:outlineLvl w:val="1"/>
+    </w:pPr>
+    <w:rPr>
+      <w:rFonts w:asciiTheme="majorHAnsi" w:eastAsiaTheme="majorEastAsia" w:hAnsiTheme="majorHAnsi" w:cstheme="majorBidi"/>
+      <w:color w:val="2F5496" w:themeColor="accent1" w:themeShade="BF"/>
+      <w:sz w:val="26"/>
+      <w:szCs w:val="26"/>
+    </w:rPr>
+  </w:style>
+  <w:style w:type="paragraph" w:styleId="3">
+    <w:name w:val="heading 3"/>
+    <w:basedOn w:val="a"/>
+    <w:next w:val="a"/>
+    <w:link w:val="30"/>
+    <w:uiPriority w:val="9"/>
+    <w:unhideWhenUsed/>
+    <w:qFormat/>
+    <w:rsid w:val="00AC3384"/>
+    <w:pPr>
+      <w:keepNext/>
+      <w:keepLines/>
+      <w:spacing w:before="40" w:after="0"/>
+      <w:outlineLvl w:val="2"/>
+    </w:pPr>
+    <w:rPr>
+      <w:rFonts w:asciiTheme="majorHAnsi" w:eastAsiaTheme="majorEastAsia" w:hAnsiTheme="majorHAnsi" w:cstheme="majorBidi"/>
+      <w:color w:val="1F3763" w:themeColor="accent1" w:themeShade="7F"/>
+      <w:sz w:val="24"/>
+      <w:szCs w:val="24"/>
+    </w:rPr>
+  </w:style>
+  <w:style w:type="character" w:default="1" w:styleId="a0">
     <w:name w:val="Default Paragraph Font"/>
     <w:uiPriority w:val="1"/>
     <w:unhideWhenUsed/>
   </w:style>
-  <w:style w:type="table" w:default="1" w:styleId="TableNormal">
+  <w:style w:type="table" w:default="1" w:styleId="a1">
     <w:name w:val="Normal Table"/>
     <w:uiPriority w:val="99"/>
     <w:semiHidden/>
@@ -4094,20 +9681,173 @@
       </w:tblCellMar>
     </w:tblPr>
   </w:style>
-  <w:style w:type="numbering" w:default="1" w:styleId="NoList">
+  <w:style w:type="numbering" w:default="1" w:styleId="a2">
     <w:name w:val="No List"/>
     <w:uiPriority w:val="99"/>
     <w:semiHidden/>
     <w:unhideWhenUsed/>
   </w:style>
-  <w:style w:type="character" w:styleId="PlaceholderText">
+  <w:style w:type="character" w:styleId="a3">
     <w:name w:val="Placeholder Text"/>
-    <w:basedOn w:val="DefaultParagraphFont"/>
+    <w:basedOn w:val="a0"/>
     <w:uiPriority w:val="99"/>
     <w:semiHidden/>
     <w:rsid w:val="00685A1E"/>
     <w:rPr>
       <w:color w:val="808080"/>
+    </w:rPr>
+  </w:style>
+  <w:style w:type="character" w:customStyle="1" w:styleId="10">
+    <w:name w:val="標題 1 字元"/>
+    <w:basedOn w:val="a0"/>
+    <w:link w:val="1"/>
+    <w:uiPriority w:val="9"/>
+    <w:rsid w:val="006C195A"/>
+    <w:rPr>
+      <w:rFonts w:asciiTheme="majorHAnsi" w:eastAsiaTheme="majorEastAsia" w:hAnsiTheme="majorHAnsi" w:cstheme="majorBidi"/>
+      <w:color w:val="2F5496" w:themeColor="accent1" w:themeShade="BF"/>
+      <w:sz w:val="32"/>
+      <w:szCs w:val="32"/>
+    </w:rPr>
+  </w:style>
+  <w:style w:type="character" w:customStyle="1" w:styleId="20">
+    <w:name w:val="標題 2 字元"/>
+    <w:basedOn w:val="a0"/>
+    <w:link w:val="2"/>
+    <w:uiPriority w:val="9"/>
+    <w:rsid w:val="006C195A"/>
+    <w:rPr>
+      <w:rFonts w:asciiTheme="majorHAnsi" w:eastAsiaTheme="majorEastAsia" w:hAnsiTheme="majorHAnsi" w:cstheme="majorBidi"/>
+      <w:color w:val="2F5496" w:themeColor="accent1" w:themeShade="BF"/>
+      <w:sz w:val="26"/>
+      <w:szCs w:val="26"/>
+    </w:rPr>
+  </w:style>
+  <w:style w:type="paragraph" w:styleId="a4">
+    <w:name w:val="TOC Heading"/>
+    <w:basedOn w:val="1"/>
+    <w:next w:val="a"/>
+    <w:uiPriority w:val="39"/>
+    <w:unhideWhenUsed/>
+    <w:qFormat/>
+    <w:rsid w:val="006C195A"/>
+    <w:pPr>
+      <w:outlineLvl w:val="9"/>
+    </w:pPr>
+  </w:style>
+  <w:style w:type="paragraph" w:styleId="21">
+    <w:name w:val="toc 2"/>
+    <w:basedOn w:val="a"/>
+    <w:next w:val="a"/>
+    <w:autoRedefine/>
+    <w:uiPriority w:val="39"/>
+    <w:unhideWhenUsed/>
+    <w:rsid w:val="006C195A"/>
+    <w:pPr>
+      <w:spacing w:after="100"/>
+      <w:ind w:left="220"/>
+    </w:pPr>
+    <w:rPr>
+      <w:rFonts w:cs="Times New Roman"/>
+    </w:rPr>
+  </w:style>
+  <w:style w:type="paragraph" w:styleId="11">
+    <w:name w:val="toc 1"/>
+    <w:basedOn w:val="a"/>
+    <w:next w:val="a"/>
+    <w:autoRedefine/>
+    <w:uiPriority w:val="39"/>
+    <w:unhideWhenUsed/>
+    <w:rsid w:val="006C195A"/>
+    <w:pPr>
+      <w:spacing w:after="100"/>
+    </w:pPr>
+    <w:rPr>
+      <w:rFonts w:cs="Times New Roman"/>
+    </w:rPr>
+  </w:style>
+  <w:style w:type="paragraph" w:styleId="31">
+    <w:name w:val="toc 3"/>
+    <w:basedOn w:val="a"/>
+    <w:next w:val="a"/>
+    <w:autoRedefine/>
+    <w:uiPriority w:val="39"/>
+    <w:unhideWhenUsed/>
+    <w:rsid w:val="006C195A"/>
+    <w:pPr>
+      <w:spacing w:after="100"/>
+      <w:ind w:left="440"/>
+    </w:pPr>
+    <w:rPr>
+      <w:rFonts w:cs="Times New Roman"/>
+    </w:rPr>
+  </w:style>
+  <w:style w:type="character" w:styleId="a5">
+    <w:name w:val="Hyperlink"/>
+    <w:basedOn w:val="a0"/>
+    <w:uiPriority w:val="99"/>
+    <w:unhideWhenUsed/>
+    <w:rsid w:val="006C195A"/>
+    <w:rPr>
+      <w:color w:val="0563C1" w:themeColor="hyperlink"/>
+      <w:u w:val="single"/>
+    </w:rPr>
+  </w:style>
+  <w:style w:type="paragraph" w:styleId="a6">
+    <w:name w:val="header"/>
+    <w:basedOn w:val="a"/>
+    <w:link w:val="a7"/>
+    <w:uiPriority w:val="99"/>
+    <w:unhideWhenUsed/>
+    <w:rsid w:val="0052588F"/>
+    <w:pPr>
+      <w:tabs>
+        <w:tab w:val="center" w:pos="4320"/>
+        <w:tab w:val="right" w:pos="8640"/>
+      </w:tabs>
+      <w:spacing w:after="0" w:line="240" w:lineRule="auto"/>
+    </w:pPr>
+  </w:style>
+  <w:style w:type="character" w:customStyle="1" w:styleId="a7">
+    <w:name w:val="頁首 字元"/>
+    <w:basedOn w:val="a0"/>
+    <w:link w:val="a6"/>
+    <w:uiPriority w:val="99"/>
+    <w:rsid w:val="0052588F"/>
+  </w:style>
+  <w:style w:type="paragraph" w:styleId="a8">
+    <w:name w:val="footer"/>
+    <w:basedOn w:val="a"/>
+    <w:link w:val="a9"/>
+    <w:uiPriority w:val="99"/>
+    <w:unhideWhenUsed/>
+    <w:rsid w:val="0052588F"/>
+    <w:pPr>
+      <w:tabs>
+        <w:tab w:val="center" w:pos="4320"/>
+        <w:tab w:val="right" w:pos="8640"/>
+      </w:tabs>
+      <w:spacing w:after="0" w:line="240" w:lineRule="auto"/>
+    </w:pPr>
+  </w:style>
+  <w:style w:type="character" w:customStyle="1" w:styleId="a9">
+    <w:name w:val="頁尾 字元"/>
+    <w:basedOn w:val="a0"/>
+    <w:link w:val="a8"/>
+    <w:uiPriority w:val="99"/>
+    <w:rsid w:val="0052588F"/>
+  </w:style>
+  <w:style w:type="character" w:customStyle="1" w:styleId="30">
+    <w:name w:val="標題 3 字元"/>
+    <w:basedOn w:val="a0"/>
+    <w:link w:val="3"/>
+    <w:uiPriority w:val="9"/>
+    <w:rsid w:val="00AC3384"/>
+    <w:rPr>
+      <w:rFonts w:asciiTheme="majorHAnsi" w:eastAsiaTheme="majorEastAsia" w:hAnsiTheme="majorHAnsi" w:cstheme="majorBidi"/>
+      <w:color w:val="1F3763" w:themeColor="accent1" w:themeShade="7F"/>
+      <w:sz w:val="24"/>
+      <w:szCs w:val="24"/>
     </w:rPr>
   </w:style>
 </w:styles>

--- a/Final Report.docx
+++ b/Final Report.docx
@@ -1,6 +1,6 @@
 
 <file path=word/document.xml><?xml version="1.0" encoding="utf-8"?>
-<w:document xmlns:wpc="http://schemas.microsoft.com/office/word/2010/wordprocessingCanvas" xmlns:cx="http://schemas.microsoft.com/office/drawing/2014/chartex" xmlns:cx1="http://schemas.microsoft.com/office/drawing/2015/9/8/chartex" xmlns:cx2="http://schemas.microsoft.com/office/drawing/2015/10/21/chartex" xmlns:cx3="http://schemas.microsoft.com/office/drawing/2016/5/9/chartex" xmlns:cx4="http://schemas.microsoft.com/office/drawing/2016/5/10/chartex" xmlns:cx5="http://schemas.microsoft.com/office/drawing/2016/5/11/chartex" xmlns:cx6="http://schemas.microsoft.com/office/drawing/2016/5/12/chartex" xmlns:cx7="http://schemas.microsoft.com/office/drawing/2016/5/13/chartex" xmlns:cx8="http://schemas.microsoft.com/office/drawing/2016/5/14/chartex" xmlns:mc="http://schemas.openxmlformats.org/markup-compatibility/2006" xmlns:aink="http://schemas.microsoft.com/office/drawing/2016/ink" xmlns:am3d="http://schemas.microsoft.com/office/drawing/2017/model3d" xmlns:o="urn:schemas-microsoft-com:office:office" xmlns:r="http://schemas.openxmlformats.org/officeDocument/2006/relationships" xmlns:m="http://schemas.openxmlformats.org/officeDocument/2006/math" xmlns:v="urn:schemas-microsoft-com:vml" xmlns:wp14="http://schemas.microsoft.com/office/word/2010/wordprocessingDrawing" xmlns:wp="http://schemas.openxmlformats.org/drawingml/2006/wordprocessingDrawing" xmlns:w10="urn:schemas-microsoft-com:office:word" xmlns:w="http://schemas.openxmlformats.org/wordprocessingml/2006/main" xmlns:w14="http://schemas.microsoft.com/office/word/2010/wordml" xmlns:w15="http://schemas.microsoft.com/office/word/2012/wordml" xmlns:w16cid="http://schemas.microsoft.com/office/word/2016/wordml/cid" xmlns:w16se="http://schemas.microsoft.com/office/word/2015/wordml/symex" xmlns:wpg="http://schemas.microsoft.com/office/word/2010/wordprocessingGroup" xmlns:wpi="http://schemas.microsoft.com/office/word/2010/wordprocessingInk" xmlns:wne="http://schemas.microsoft.com/office/word/2006/wordml" xmlns:wps="http://schemas.microsoft.com/office/word/2010/wordprocessingShape" mc:Ignorable="w14 w15 w16se w16cid wp14">
+<w:document xmlns:wpc="http://schemas.microsoft.com/office/word/2010/wordprocessingCanvas" xmlns:cx="http://schemas.microsoft.com/office/drawing/2014/chartex" xmlns:cx1="http://schemas.microsoft.com/office/drawing/2015/9/8/chartex" xmlns:cx2="http://schemas.microsoft.com/office/drawing/2015/10/21/chartex" xmlns:cx3="http://schemas.microsoft.com/office/drawing/2016/5/9/chartex" xmlns:cx4="http://schemas.microsoft.com/office/drawing/2016/5/10/chartex" xmlns:cx5="http://schemas.microsoft.com/office/drawing/2016/5/11/chartex" xmlns:cx6="http://schemas.microsoft.com/office/drawing/2016/5/12/chartex" xmlns:cx7="http://schemas.microsoft.com/office/drawing/2016/5/13/chartex" xmlns:cx8="http://schemas.microsoft.com/office/drawing/2016/5/14/chartex" xmlns:mc="http://schemas.openxmlformats.org/markup-compatibility/2006" xmlns:aink="http://schemas.microsoft.com/office/drawing/2016/ink" xmlns:am3d="http://schemas.microsoft.com/office/drawing/2017/model3d" xmlns:o="urn:schemas-microsoft-com:office:office" xmlns:r="http://schemas.openxmlformats.org/officeDocument/2006/relationships" xmlns:m="http://schemas.openxmlformats.org/officeDocument/2006/math" xmlns:v="urn:schemas-microsoft-com:vml" xmlns:wp14="http://schemas.microsoft.com/office/word/2010/wordprocessingDrawing" xmlns:wp="http://schemas.openxmlformats.org/drawingml/2006/wordprocessingDrawing" xmlns:w10="urn:schemas-microsoft-com:office:word" xmlns:w="http://schemas.openxmlformats.org/wordprocessingml/2006/main" xmlns:w14="http://schemas.microsoft.com/office/word/2010/wordml" xmlns:w15="http://schemas.microsoft.com/office/word/2012/wordml" xmlns:w16cex="http://schemas.microsoft.com/office/word/2018/wordml/cex" xmlns:w16cid="http://schemas.microsoft.com/office/word/2016/wordml/cid" xmlns:w16="http://schemas.microsoft.com/office/word/2018/wordml" xmlns:w16se="http://schemas.microsoft.com/office/word/2015/wordml/symex" xmlns:wpg="http://schemas.microsoft.com/office/word/2010/wordprocessingGroup" xmlns:wpi="http://schemas.microsoft.com/office/word/2010/wordprocessingInk" xmlns:wne="http://schemas.microsoft.com/office/word/2006/wordml" xmlns:wps="http://schemas.microsoft.com/office/word/2010/wordprocessingShape" mc:Ignorable="w14 w15 w16se w16cid w16 w16cex wp14">
   <w:body>
     <w:p>
       <w:pPr>
@@ -112,23 +112,29 @@
           <w:szCs w:val="36"/>
         </w:rPr>
       </w:pPr>
-      <w:proofErr w:type="spellStart"/>
       <w:r>
         <w:rPr>
           <w:rFonts w:ascii="Times New Roman" w:hAnsi="Times New Roman" w:cs="Times New Roman"/>
           <w:sz w:val="36"/>
           <w:szCs w:val="36"/>
         </w:rPr>
-        <w:t>YiDong</w:t>
-      </w:r>
-      <w:proofErr w:type="spellEnd"/>
-      <w:r>
-        <w:rPr>
-          <w:rFonts w:ascii="Times New Roman" w:hAnsi="Times New Roman" w:cs="Times New Roman"/>
+        <w:t>Yi</w:t>
+      </w:r>
+      <w:r>
+        <w:rPr>
+          <w:rFonts w:ascii="Times New Roman" w:hAnsi="Times New Roman" w:cs="Times New Roman" w:hint="eastAsia"/>
           <w:sz w:val="36"/>
           <w:szCs w:val="36"/>
         </w:rPr>
-        <w:t xml:space="preserve"> Fu</w:t>
+        <w:t>d</w:t>
+      </w:r>
+      <w:r>
+        <w:rPr>
+          <w:rFonts w:ascii="Times New Roman" w:hAnsi="Times New Roman" w:cs="Times New Roman"/>
+          <w:sz w:val="36"/>
+          <w:szCs w:val="36"/>
+        </w:rPr>
+        <w:t>ong Fu</w:t>
       </w:r>
     </w:p>
     <w:p>
@@ -137,10 +143,35 @@
         <w:jc w:val="center"/>
         <w:rPr>
           <w:rFonts w:ascii="Times New Roman" w:hAnsi="Times New Roman" w:cs="Times New Roman"/>
-          <w:sz w:val="40"/>
-          <w:szCs w:val="40"/>
-        </w:rPr>
-      </w:pPr>
+          <w:sz w:val="32"/>
+          <w:szCs w:val="32"/>
+        </w:rPr>
+      </w:pPr>
+      <w:r>
+        <w:rPr>
+          <w:rFonts w:ascii="Times New Roman" w:hAnsi="Times New Roman" w:cs="Times New Roman"/>
+          <w:sz w:val="32"/>
+          <w:szCs w:val="32"/>
+        </w:rPr>
+        <w:t>May. 4</w:t>
+      </w:r>
+      <w:r>
+        <w:rPr>
+          <w:rFonts w:ascii="Times New Roman" w:hAnsi="Times New Roman" w:cs="Times New Roman"/>
+          <w:sz w:val="32"/>
+          <w:szCs w:val="32"/>
+          <w:vertAlign w:val="superscript"/>
+        </w:rPr>
+        <w:t>th</w:t>
+      </w:r>
+      <w:r>
+        <w:rPr>
+          <w:rFonts w:ascii="Times New Roman" w:hAnsi="Times New Roman" w:cs="Times New Roman"/>
+          <w:sz w:val="32"/>
+          <w:szCs w:val="32"/>
+        </w:rPr>
+        <w:t xml:space="preserve"> </w:t>
+      </w:r>
     </w:p>
     <w:p>
       <w:pPr>
@@ -224,7 +255,7 @@
       <w:sdtContent>
         <w:p>
           <w:pPr>
-            <w:pStyle w:val="a4"/>
+            <w:pStyle w:val="TOCHeading"/>
             <w:tabs>
               <w:tab w:val="right" w:pos="8306"/>
             </w:tabs>
@@ -250,13 +281,15 @@
         </w:p>
         <w:p>
           <w:pPr>
-            <w:pStyle w:val="11"/>
+            <w:pStyle w:val="TOC1"/>
             <w:tabs>
               <w:tab w:val="right" w:leader="dot" w:pos="9350"/>
             </w:tabs>
             <w:rPr>
               <w:rFonts w:cstheme="minorBidi"/>
               <w:noProof/>
+              <w:sz w:val="24"/>
+              <w:szCs w:val="24"/>
             </w:rPr>
           </w:pPr>
           <w:r>
@@ -283,8 +316,10 @@
           <w:hyperlink w:anchor="_Toc39503847" w:history="1">
             <w:r>
               <w:rPr>
-                <w:rStyle w:val="a5"/>
-                <w:noProof/>
+                <w:rStyle w:val="Hyperlink"/>
+                <w:noProof/>
+                <w:sz w:val="24"/>
+                <w:szCs w:val="24"/>
               </w:rPr>
               <w:t>Executive Summary</w:t>
             </w:r>
@@ -292,6 +327,8 @@
               <w:rPr>
                 <w:noProof/>
                 <w:webHidden/>
+                <w:sz w:val="24"/>
+                <w:szCs w:val="24"/>
               </w:rPr>
               <w:tab/>
             </w:r>
@@ -299,6 +336,8 @@
               <w:rPr>
                 <w:noProof/>
                 <w:webHidden/>
+                <w:sz w:val="24"/>
+                <w:szCs w:val="24"/>
               </w:rPr>
               <w:fldChar w:fldCharType="begin"/>
             </w:r>
@@ -306,6 +345,8 @@
               <w:rPr>
                 <w:noProof/>
                 <w:webHidden/>
+                <w:sz w:val="24"/>
+                <w:szCs w:val="24"/>
               </w:rPr>
               <w:instrText xml:space="preserve"> PAGEREF _Toc39503847 \h </w:instrText>
             </w:r>
@@ -313,12 +354,16 @@
               <w:rPr>
                 <w:noProof/>
                 <w:webHidden/>
+                <w:sz w:val="24"/>
+                <w:szCs w:val="24"/>
               </w:rPr>
             </w:r>
             <w:r>
               <w:rPr>
                 <w:noProof/>
                 <w:webHidden/>
+                <w:sz w:val="24"/>
+                <w:szCs w:val="24"/>
               </w:rPr>
               <w:fldChar w:fldCharType="separate"/>
             </w:r>
@@ -326,6 +371,8 @@
               <w:rPr>
                 <w:noProof/>
                 <w:webHidden/>
+                <w:sz w:val="24"/>
+                <w:szCs w:val="24"/>
               </w:rPr>
               <w:t>3</w:t>
             </w:r>
@@ -333,6 +380,8 @@
               <w:rPr>
                 <w:noProof/>
                 <w:webHidden/>
+                <w:sz w:val="24"/>
+                <w:szCs w:val="24"/>
               </w:rPr>
               <w:fldChar w:fldCharType="end"/>
             </w:r>
@@ -340,20 +389,24 @@
         </w:p>
         <w:p>
           <w:pPr>
-            <w:pStyle w:val="11"/>
+            <w:pStyle w:val="TOC1"/>
             <w:tabs>
               <w:tab w:val="right" w:leader="dot" w:pos="9350"/>
             </w:tabs>
             <w:rPr>
               <w:rFonts w:cstheme="minorBidi"/>
               <w:noProof/>
+              <w:sz w:val="24"/>
+              <w:szCs w:val="24"/>
             </w:rPr>
           </w:pPr>
           <w:hyperlink w:anchor="_Toc39503848" w:history="1">
             <w:r>
               <w:rPr>
-                <w:rStyle w:val="a5"/>
-                <w:noProof/>
+                <w:rStyle w:val="Hyperlink"/>
+                <w:noProof/>
+                <w:sz w:val="24"/>
+                <w:szCs w:val="24"/>
               </w:rPr>
               <w:t>Introduction</w:t>
             </w:r>
@@ -361,6 +414,8 @@
               <w:rPr>
                 <w:noProof/>
                 <w:webHidden/>
+                <w:sz w:val="24"/>
+                <w:szCs w:val="24"/>
               </w:rPr>
               <w:tab/>
             </w:r>
@@ -368,6 +423,8 @@
               <w:rPr>
                 <w:noProof/>
                 <w:webHidden/>
+                <w:sz w:val="24"/>
+                <w:szCs w:val="24"/>
               </w:rPr>
               <w:fldChar w:fldCharType="begin"/>
             </w:r>
@@ -375,6 +432,8 @@
               <w:rPr>
                 <w:noProof/>
                 <w:webHidden/>
+                <w:sz w:val="24"/>
+                <w:szCs w:val="24"/>
               </w:rPr>
               <w:instrText xml:space="preserve"> PAGEREF _Toc39503848 \h </w:instrText>
             </w:r>
@@ -382,12 +441,16 @@
               <w:rPr>
                 <w:noProof/>
                 <w:webHidden/>
+                <w:sz w:val="24"/>
+                <w:szCs w:val="24"/>
               </w:rPr>
             </w:r>
             <w:r>
               <w:rPr>
                 <w:noProof/>
                 <w:webHidden/>
+                <w:sz w:val="24"/>
+                <w:szCs w:val="24"/>
               </w:rPr>
               <w:fldChar w:fldCharType="separate"/>
             </w:r>
@@ -395,6 +458,8 @@
               <w:rPr>
                 <w:noProof/>
                 <w:webHidden/>
+                <w:sz w:val="24"/>
+                <w:szCs w:val="24"/>
               </w:rPr>
               <w:t>4</w:t>
             </w:r>
@@ -402,6 +467,8 @@
               <w:rPr>
                 <w:noProof/>
                 <w:webHidden/>
+                <w:sz w:val="24"/>
+                <w:szCs w:val="24"/>
               </w:rPr>
               <w:fldChar w:fldCharType="end"/>
             </w:r>
@@ -409,20 +476,24 @@
         </w:p>
         <w:p>
           <w:pPr>
-            <w:pStyle w:val="11"/>
+            <w:pStyle w:val="TOC1"/>
             <w:tabs>
               <w:tab w:val="right" w:leader="dot" w:pos="9350"/>
             </w:tabs>
             <w:rPr>
               <w:rFonts w:cstheme="minorBidi"/>
               <w:noProof/>
+              <w:sz w:val="24"/>
+              <w:szCs w:val="24"/>
             </w:rPr>
           </w:pPr>
           <w:hyperlink w:anchor="_Toc39503849" w:history="1">
             <w:r>
               <w:rPr>
-                <w:rStyle w:val="a5"/>
-                <w:noProof/>
+                <w:rStyle w:val="Hyperlink"/>
+                <w:noProof/>
+                <w:sz w:val="24"/>
+                <w:szCs w:val="24"/>
               </w:rPr>
               <w:t>Technical Background</w:t>
             </w:r>
@@ -430,6 +501,8 @@
               <w:rPr>
                 <w:noProof/>
                 <w:webHidden/>
+                <w:sz w:val="24"/>
+                <w:szCs w:val="24"/>
               </w:rPr>
               <w:tab/>
             </w:r>
@@ -437,6 +510,8 @@
               <w:rPr>
                 <w:noProof/>
                 <w:webHidden/>
+                <w:sz w:val="24"/>
+                <w:szCs w:val="24"/>
               </w:rPr>
               <w:fldChar w:fldCharType="begin"/>
             </w:r>
@@ -444,6 +519,8 @@
               <w:rPr>
                 <w:noProof/>
                 <w:webHidden/>
+                <w:sz w:val="24"/>
+                <w:szCs w:val="24"/>
               </w:rPr>
               <w:instrText xml:space="preserve"> PAGEREF _Toc39503849 \h </w:instrText>
             </w:r>
@@ -451,12 +528,16 @@
               <w:rPr>
                 <w:noProof/>
                 <w:webHidden/>
+                <w:sz w:val="24"/>
+                <w:szCs w:val="24"/>
               </w:rPr>
             </w:r>
             <w:r>
               <w:rPr>
                 <w:noProof/>
                 <w:webHidden/>
+                <w:sz w:val="24"/>
+                <w:szCs w:val="24"/>
               </w:rPr>
               <w:fldChar w:fldCharType="separate"/>
             </w:r>
@@ -464,6 +545,8 @@
               <w:rPr>
                 <w:noProof/>
                 <w:webHidden/>
+                <w:sz w:val="24"/>
+                <w:szCs w:val="24"/>
               </w:rPr>
               <w:t>4</w:t>
             </w:r>
@@ -471,6 +554,8 @@
               <w:rPr>
                 <w:noProof/>
                 <w:webHidden/>
+                <w:sz w:val="24"/>
+                <w:szCs w:val="24"/>
               </w:rPr>
               <w:fldChar w:fldCharType="end"/>
             </w:r>
@@ -478,20 +563,24 @@
         </w:p>
         <w:p>
           <w:pPr>
-            <w:pStyle w:val="11"/>
+            <w:pStyle w:val="TOC1"/>
             <w:tabs>
               <w:tab w:val="right" w:leader="dot" w:pos="9350"/>
             </w:tabs>
             <w:rPr>
               <w:rFonts w:cstheme="minorBidi"/>
               <w:noProof/>
+              <w:sz w:val="24"/>
+              <w:szCs w:val="24"/>
             </w:rPr>
           </w:pPr>
           <w:hyperlink w:anchor="_Toc39503850" w:history="1">
             <w:r>
               <w:rPr>
-                <w:rStyle w:val="a5"/>
-                <w:noProof/>
+                <w:rStyle w:val="Hyperlink"/>
+                <w:noProof/>
+                <w:sz w:val="24"/>
+                <w:szCs w:val="24"/>
               </w:rPr>
               <w:t>Problem Breakdown</w:t>
             </w:r>
@@ -499,6 +588,8 @@
               <w:rPr>
                 <w:noProof/>
                 <w:webHidden/>
+                <w:sz w:val="24"/>
+                <w:szCs w:val="24"/>
               </w:rPr>
               <w:tab/>
             </w:r>
@@ -506,6 +597,8 @@
               <w:rPr>
                 <w:noProof/>
                 <w:webHidden/>
+                <w:sz w:val="24"/>
+                <w:szCs w:val="24"/>
               </w:rPr>
               <w:fldChar w:fldCharType="begin"/>
             </w:r>
@@ -513,6 +606,8 @@
               <w:rPr>
                 <w:noProof/>
                 <w:webHidden/>
+                <w:sz w:val="24"/>
+                <w:szCs w:val="24"/>
               </w:rPr>
               <w:instrText xml:space="preserve"> PAGEREF _Toc39503850 \h </w:instrText>
             </w:r>
@@ -520,12 +615,16 @@
               <w:rPr>
                 <w:noProof/>
                 <w:webHidden/>
+                <w:sz w:val="24"/>
+                <w:szCs w:val="24"/>
               </w:rPr>
             </w:r>
             <w:r>
               <w:rPr>
                 <w:noProof/>
                 <w:webHidden/>
+                <w:sz w:val="24"/>
+                <w:szCs w:val="24"/>
               </w:rPr>
               <w:fldChar w:fldCharType="separate"/>
             </w:r>
@@ -533,6 +632,8 @@
               <w:rPr>
                 <w:noProof/>
                 <w:webHidden/>
+                <w:sz w:val="24"/>
+                <w:szCs w:val="24"/>
               </w:rPr>
               <w:t>5</w:t>
             </w:r>
@@ -540,6 +641,8 @@
               <w:rPr>
                 <w:noProof/>
                 <w:webHidden/>
+                <w:sz w:val="24"/>
+                <w:szCs w:val="24"/>
               </w:rPr>
               <w:fldChar w:fldCharType="end"/>
             </w:r>
@@ -547,20 +650,24 @@
         </w:p>
         <w:p>
           <w:pPr>
-            <w:pStyle w:val="21"/>
+            <w:pStyle w:val="TOC2"/>
             <w:tabs>
               <w:tab w:val="right" w:leader="dot" w:pos="9350"/>
             </w:tabs>
             <w:rPr>
               <w:rFonts w:cstheme="minorBidi"/>
               <w:noProof/>
+              <w:sz w:val="24"/>
+              <w:szCs w:val="24"/>
             </w:rPr>
           </w:pPr>
           <w:hyperlink w:anchor="_Toc39503851" w:history="1">
             <w:r>
               <w:rPr>
-                <w:rStyle w:val="a5"/>
-                <w:noProof/>
+                <w:rStyle w:val="Hyperlink"/>
+                <w:noProof/>
+                <w:sz w:val="24"/>
+                <w:szCs w:val="24"/>
               </w:rPr>
               <w:t>Model &amp; Focus</w:t>
             </w:r>
@@ -568,6 +675,8 @@
               <w:rPr>
                 <w:noProof/>
                 <w:webHidden/>
+                <w:sz w:val="24"/>
+                <w:szCs w:val="24"/>
               </w:rPr>
               <w:tab/>
             </w:r>
@@ -575,6 +684,8 @@
               <w:rPr>
                 <w:noProof/>
                 <w:webHidden/>
+                <w:sz w:val="24"/>
+                <w:szCs w:val="24"/>
               </w:rPr>
               <w:fldChar w:fldCharType="begin"/>
             </w:r>
@@ -582,6 +693,8 @@
               <w:rPr>
                 <w:noProof/>
                 <w:webHidden/>
+                <w:sz w:val="24"/>
+                <w:szCs w:val="24"/>
               </w:rPr>
               <w:instrText xml:space="preserve"> PAGEREF _Toc39503851 \h </w:instrText>
             </w:r>
@@ -589,12 +702,16 @@
               <w:rPr>
                 <w:noProof/>
                 <w:webHidden/>
+                <w:sz w:val="24"/>
+                <w:szCs w:val="24"/>
               </w:rPr>
             </w:r>
             <w:r>
               <w:rPr>
                 <w:noProof/>
                 <w:webHidden/>
+                <w:sz w:val="24"/>
+                <w:szCs w:val="24"/>
               </w:rPr>
               <w:fldChar w:fldCharType="separate"/>
             </w:r>
@@ -602,6 +719,8 @@
               <w:rPr>
                 <w:noProof/>
                 <w:webHidden/>
+                <w:sz w:val="24"/>
+                <w:szCs w:val="24"/>
               </w:rPr>
               <w:t>5</w:t>
             </w:r>
@@ -609,6 +728,8 @@
               <w:rPr>
                 <w:noProof/>
                 <w:webHidden/>
+                <w:sz w:val="24"/>
+                <w:szCs w:val="24"/>
               </w:rPr>
               <w:fldChar w:fldCharType="end"/>
             </w:r>
@@ -616,20 +737,24 @@
         </w:p>
         <w:p>
           <w:pPr>
-            <w:pStyle w:val="31"/>
+            <w:pStyle w:val="TOC3"/>
             <w:tabs>
               <w:tab w:val="right" w:leader="dot" w:pos="9350"/>
             </w:tabs>
             <w:rPr>
               <w:rFonts w:cstheme="minorBidi"/>
               <w:noProof/>
+              <w:sz w:val="24"/>
+              <w:szCs w:val="24"/>
             </w:rPr>
           </w:pPr>
           <w:hyperlink w:anchor="_Toc39503852" w:history="1">
             <w:r>
               <w:rPr>
-                <w:rStyle w:val="a5"/>
-                <w:noProof/>
+                <w:rStyle w:val="Hyperlink"/>
+                <w:noProof/>
+                <w:sz w:val="24"/>
+                <w:szCs w:val="24"/>
               </w:rPr>
               <w:t>Representation of a parking slot</w:t>
             </w:r>
@@ -637,6 +762,8 @@
               <w:rPr>
                 <w:noProof/>
                 <w:webHidden/>
+                <w:sz w:val="24"/>
+                <w:szCs w:val="24"/>
               </w:rPr>
               <w:tab/>
             </w:r>
@@ -644,6 +771,8 @@
               <w:rPr>
                 <w:noProof/>
                 <w:webHidden/>
+                <w:sz w:val="24"/>
+                <w:szCs w:val="24"/>
               </w:rPr>
               <w:fldChar w:fldCharType="begin"/>
             </w:r>
@@ -651,6 +780,8 @@
               <w:rPr>
                 <w:noProof/>
                 <w:webHidden/>
+                <w:sz w:val="24"/>
+                <w:szCs w:val="24"/>
               </w:rPr>
               <w:instrText xml:space="preserve"> PAGEREF _Toc39503852 \h </w:instrText>
             </w:r>
@@ -658,12 +789,16 @@
               <w:rPr>
                 <w:noProof/>
                 <w:webHidden/>
+                <w:sz w:val="24"/>
+                <w:szCs w:val="24"/>
               </w:rPr>
             </w:r>
             <w:r>
               <w:rPr>
                 <w:noProof/>
                 <w:webHidden/>
+                <w:sz w:val="24"/>
+                <w:szCs w:val="24"/>
               </w:rPr>
               <w:fldChar w:fldCharType="separate"/>
             </w:r>
@@ -671,6 +806,8 @@
               <w:rPr>
                 <w:noProof/>
                 <w:webHidden/>
+                <w:sz w:val="24"/>
+                <w:szCs w:val="24"/>
               </w:rPr>
               <w:t>5</w:t>
             </w:r>
@@ -678,6 +815,8 @@
               <w:rPr>
                 <w:noProof/>
                 <w:webHidden/>
+                <w:sz w:val="24"/>
+                <w:szCs w:val="24"/>
               </w:rPr>
               <w:fldChar w:fldCharType="end"/>
             </w:r>
@@ -685,20 +824,24 @@
         </w:p>
         <w:p>
           <w:pPr>
-            <w:pStyle w:val="31"/>
+            <w:pStyle w:val="TOC3"/>
             <w:tabs>
               <w:tab w:val="right" w:leader="dot" w:pos="9350"/>
             </w:tabs>
             <w:rPr>
               <w:rFonts w:cstheme="minorBidi"/>
               <w:noProof/>
+              <w:sz w:val="24"/>
+              <w:szCs w:val="24"/>
             </w:rPr>
           </w:pPr>
           <w:hyperlink w:anchor="_Toc39503853" w:history="1">
             <w:r>
               <w:rPr>
-                <w:rStyle w:val="a5"/>
-                <w:noProof/>
+                <w:rStyle w:val="Hyperlink"/>
+                <w:noProof/>
+                <w:sz w:val="24"/>
+                <w:szCs w:val="24"/>
               </w:rPr>
               <w:t>Representation of a vehicle</w:t>
             </w:r>
@@ -706,6 +849,8 @@
               <w:rPr>
                 <w:noProof/>
                 <w:webHidden/>
+                <w:sz w:val="24"/>
+                <w:szCs w:val="24"/>
               </w:rPr>
               <w:tab/>
             </w:r>
@@ -713,6 +858,8 @@
               <w:rPr>
                 <w:noProof/>
                 <w:webHidden/>
+                <w:sz w:val="24"/>
+                <w:szCs w:val="24"/>
               </w:rPr>
               <w:fldChar w:fldCharType="begin"/>
             </w:r>
@@ -720,6 +867,8 @@
               <w:rPr>
                 <w:noProof/>
                 <w:webHidden/>
+                <w:sz w:val="24"/>
+                <w:szCs w:val="24"/>
               </w:rPr>
               <w:instrText xml:space="preserve"> PAGEREF _Toc39503853 \h </w:instrText>
             </w:r>
@@ -727,12 +876,16 @@
               <w:rPr>
                 <w:noProof/>
                 <w:webHidden/>
+                <w:sz w:val="24"/>
+                <w:szCs w:val="24"/>
               </w:rPr>
             </w:r>
             <w:r>
               <w:rPr>
                 <w:noProof/>
                 <w:webHidden/>
+                <w:sz w:val="24"/>
+                <w:szCs w:val="24"/>
               </w:rPr>
               <w:fldChar w:fldCharType="separate"/>
             </w:r>
@@ -740,6 +893,8 @@
               <w:rPr>
                 <w:noProof/>
                 <w:webHidden/>
+                <w:sz w:val="24"/>
+                <w:szCs w:val="24"/>
               </w:rPr>
               <w:t>6</w:t>
             </w:r>
@@ -747,6 +902,8 @@
               <w:rPr>
                 <w:noProof/>
                 <w:webHidden/>
+                <w:sz w:val="24"/>
+                <w:szCs w:val="24"/>
               </w:rPr>
               <w:fldChar w:fldCharType="end"/>
             </w:r>
@@ -754,20 +911,24 @@
         </w:p>
         <w:p>
           <w:pPr>
-            <w:pStyle w:val="21"/>
+            <w:pStyle w:val="TOC2"/>
             <w:tabs>
               <w:tab w:val="right" w:leader="dot" w:pos="9350"/>
             </w:tabs>
             <w:rPr>
               <w:rFonts w:cstheme="minorBidi"/>
               <w:noProof/>
+              <w:sz w:val="24"/>
+              <w:szCs w:val="24"/>
             </w:rPr>
           </w:pPr>
           <w:hyperlink w:anchor="_Toc39503854" w:history="1">
             <w:r>
               <w:rPr>
-                <w:rStyle w:val="a5"/>
-                <w:noProof/>
+                <w:rStyle w:val="Hyperlink"/>
+                <w:noProof/>
+                <w:sz w:val="24"/>
+                <w:szCs w:val="24"/>
               </w:rPr>
               <w:t>Dynamics</w:t>
             </w:r>
@@ -775,6 +936,8 @@
               <w:rPr>
                 <w:noProof/>
                 <w:webHidden/>
+                <w:sz w:val="24"/>
+                <w:szCs w:val="24"/>
               </w:rPr>
               <w:tab/>
             </w:r>
@@ -782,6 +945,8 @@
               <w:rPr>
                 <w:noProof/>
                 <w:webHidden/>
+                <w:sz w:val="24"/>
+                <w:szCs w:val="24"/>
               </w:rPr>
               <w:fldChar w:fldCharType="begin"/>
             </w:r>
@@ -789,6 +954,8 @@
               <w:rPr>
                 <w:noProof/>
                 <w:webHidden/>
+                <w:sz w:val="24"/>
+                <w:szCs w:val="24"/>
               </w:rPr>
               <w:instrText xml:space="preserve"> PAGEREF _Toc39503854 \h </w:instrText>
             </w:r>
@@ -796,12 +963,16 @@
               <w:rPr>
                 <w:noProof/>
                 <w:webHidden/>
+                <w:sz w:val="24"/>
+                <w:szCs w:val="24"/>
               </w:rPr>
             </w:r>
             <w:r>
               <w:rPr>
                 <w:noProof/>
                 <w:webHidden/>
+                <w:sz w:val="24"/>
+                <w:szCs w:val="24"/>
               </w:rPr>
               <w:fldChar w:fldCharType="separate"/>
             </w:r>
@@ -809,6 +980,8 @@
               <w:rPr>
                 <w:noProof/>
                 <w:webHidden/>
+                <w:sz w:val="24"/>
+                <w:szCs w:val="24"/>
               </w:rPr>
               <w:t>7</w:t>
             </w:r>
@@ -816,6 +989,8 @@
               <w:rPr>
                 <w:noProof/>
                 <w:webHidden/>
+                <w:sz w:val="24"/>
+                <w:szCs w:val="24"/>
               </w:rPr>
               <w:fldChar w:fldCharType="end"/>
             </w:r>
@@ -823,20 +998,24 @@
         </w:p>
         <w:p>
           <w:pPr>
-            <w:pStyle w:val="21"/>
+            <w:pStyle w:val="TOC2"/>
             <w:tabs>
               <w:tab w:val="right" w:leader="dot" w:pos="9350"/>
             </w:tabs>
             <w:rPr>
               <w:rFonts w:cstheme="minorBidi"/>
               <w:noProof/>
+              <w:sz w:val="24"/>
+              <w:szCs w:val="24"/>
             </w:rPr>
           </w:pPr>
           <w:hyperlink w:anchor="_Toc39503855" w:history="1">
             <w:r>
               <w:rPr>
-                <w:rStyle w:val="a5"/>
-                <w:noProof/>
+                <w:rStyle w:val="Hyperlink"/>
+                <w:noProof/>
+                <w:sz w:val="24"/>
+                <w:szCs w:val="24"/>
               </w:rPr>
               <w:t>Approach</w:t>
             </w:r>
@@ -844,6 +1023,8 @@
               <w:rPr>
                 <w:noProof/>
                 <w:webHidden/>
+                <w:sz w:val="24"/>
+                <w:szCs w:val="24"/>
               </w:rPr>
               <w:tab/>
             </w:r>
@@ -851,6 +1032,8 @@
               <w:rPr>
                 <w:noProof/>
                 <w:webHidden/>
+                <w:sz w:val="24"/>
+                <w:szCs w:val="24"/>
               </w:rPr>
               <w:fldChar w:fldCharType="begin"/>
             </w:r>
@@ -858,6 +1041,8 @@
               <w:rPr>
                 <w:noProof/>
                 <w:webHidden/>
+                <w:sz w:val="24"/>
+                <w:szCs w:val="24"/>
               </w:rPr>
               <w:instrText xml:space="preserve"> PAGEREF _Toc39503855 \h </w:instrText>
             </w:r>
@@ -865,12 +1050,16 @@
               <w:rPr>
                 <w:noProof/>
                 <w:webHidden/>
+                <w:sz w:val="24"/>
+                <w:szCs w:val="24"/>
               </w:rPr>
             </w:r>
             <w:r>
               <w:rPr>
                 <w:noProof/>
                 <w:webHidden/>
+                <w:sz w:val="24"/>
+                <w:szCs w:val="24"/>
               </w:rPr>
               <w:fldChar w:fldCharType="separate"/>
             </w:r>
@@ -878,6 +1067,8 @@
               <w:rPr>
                 <w:noProof/>
                 <w:webHidden/>
+                <w:sz w:val="24"/>
+                <w:szCs w:val="24"/>
               </w:rPr>
               <w:t>8</w:t>
             </w:r>
@@ -885,6 +1076,8 @@
               <w:rPr>
                 <w:noProof/>
                 <w:webHidden/>
+                <w:sz w:val="24"/>
+                <w:szCs w:val="24"/>
               </w:rPr>
               <w:fldChar w:fldCharType="end"/>
             </w:r>
@@ -892,20 +1085,24 @@
         </w:p>
         <w:p>
           <w:pPr>
-            <w:pStyle w:val="21"/>
+            <w:pStyle w:val="TOC2"/>
             <w:tabs>
               <w:tab w:val="right" w:leader="dot" w:pos="9350"/>
             </w:tabs>
             <w:rPr>
               <w:rFonts w:cstheme="minorBidi"/>
               <w:noProof/>
+              <w:sz w:val="24"/>
+              <w:szCs w:val="24"/>
             </w:rPr>
           </w:pPr>
           <w:hyperlink w:anchor="_Toc39503856" w:history="1">
             <w:r>
               <w:rPr>
-                <w:rStyle w:val="a5"/>
-                <w:noProof/>
+                <w:rStyle w:val="Hyperlink"/>
+                <w:noProof/>
+                <w:sz w:val="24"/>
+                <w:szCs w:val="24"/>
               </w:rPr>
               <w:t>Algorithm 1</w:t>
             </w:r>
@@ -913,6 +1110,8 @@
               <w:rPr>
                 <w:noProof/>
                 <w:webHidden/>
+                <w:sz w:val="24"/>
+                <w:szCs w:val="24"/>
               </w:rPr>
               <w:tab/>
             </w:r>
@@ -920,6 +1119,8 @@
               <w:rPr>
                 <w:noProof/>
                 <w:webHidden/>
+                <w:sz w:val="24"/>
+                <w:szCs w:val="24"/>
               </w:rPr>
               <w:fldChar w:fldCharType="begin"/>
             </w:r>
@@ -927,6 +1128,8 @@
               <w:rPr>
                 <w:noProof/>
                 <w:webHidden/>
+                <w:sz w:val="24"/>
+                <w:szCs w:val="24"/>
               </w:rPr>
               <w:instrText xml:space="preserve"> PAGEREF _Toc39503856 \h </w:instrText>
             </w:r>
@@ -934,12 +1137,16 @@
               <w:rPr>
                 <w:noProof/>
                 <w:webHidden/>
+                <w:sz w:val="24"/>
+                <w:szCs w:val="24"/>
               </w:rPr>
             </w:r>
             <w:r>
               <w:rPr>
                 <w:noProof/>
                 <w:webHidden/>
+                <w:sz w:val="24"/>
+                <w:szCs w:val="24"/>
               </w:rPr>
               <w:fldChar w:fldCharType="separate"/>
             </w:r>
@@ -947,6 +1154,8 @@
               <w:rPr>
                 <w:noProof/>
                 <w:webHidden/>
+                <w:sz w:val="24"/>
+                <w:szCs w:val="24"/>
               </w:rPr>
               <w:t>9</w:t>
             </w:r>
@@ -954,6 +1163,8 @@
               <w:rPr>
                 <w:noProof/>
                 <w:webHidden/>
+                <w:sz w:val="24"/>
+                <w:szCs w:val="24"/>
               </w:rPr>
               <w:fldChar w:fldCharType="end"/>
             </w:r>
@@ -961,20 +1172,24 @@
         </w:p>
         <w:p>
           <w:pPr>
-            <w:pStyle w:val="21"/>
+            <w:pStyle w:val="TOC2"/>
             <w:tabs>
               <w:tab w:val="right" w:leader="dot" w:pos="9350"/>
             </w:tabs>
             <w:rPr>
               <w:rFonts w:cstheme="minorBidi"/>
               <w:noProof/>
+              <w:sz w:val="24"/>
+              <w:szCs w:val="24"/>
             </w:rPr>
           </w:pPr>
           <w:hyperlink w:anchor="_Toc39503857" w:history="1">
             <w:r>
               <w:rPr>
-                <w:rStyle w:val="a5"/>
-                <w:noProof/>
+                <w:rStyle w:val="Hyperlink"/>
+                <w:noProof/>
+                <w:sz w:val="24"/>
+                <w:szCs w:val="24"/>
               </w:rPr>
               <w:t>Collision Detection</w:t>
             </w:r>
@@ -982,6 +1197,8 @@
               <w:rPr>
                 <w:noProof/>
                 <w:webHidden/>
+                <w:sz w:val="24"/>
+                <w:szCs w:val="24"/>
               </w:rPr>
               <w:tab/>
             </w:r>
@@ -989,6 +1206,8 @@
               <w:rPr>
                 <w:noProof/>
                 <w:webHidden/>
+                <w:sz w:val="24"/>
+                <w:szCs w:val="24"/>
               </w:rPr>
               <w:fldChar w:fldCharType="begin"/>
             </w:r>
@@ -996,6 +1215,8 @@
               <w:rPr>
                 <w:noProof/>
                 <w:webHidden/>
+                <w:sz w:val="24"/>
+                <w:szCs w:val="24"/>
               </w:rPr>
               <w:instrText xml:space="preserve"> PAGEREF _Toc39503857 \h </w:instrText>
             </w:r>
@@ -1003,12 +1224,16 @@
               <w:rPr>
                 <w:noProof/>
                 <w:webHidden/>
+                <w:sz w:val="24"/>
+                <w:szCs w:val="24"/>
               </w:rPr>
             </w:r>
             <w:r>
               <w:rPr>
                 <w:noProof/>
                 <w:webHidden/>
+                <w:sz w:val="24"/>
+                <w:szCs w:val="24"/>
               </w:rPr>
               <w:fldChar w:fldCharType="separate"/>
             </w:r>
@@ -1016,6 +1241,8 @@
               <w:rPr>
                 <w:noProof/>
                 <w:webHidden/>
+                <w:sz w:val="24"/>
+                <w:szCs w:val="24"/>
               </w:rPr>
               <w:t>11</w:t>
             </w:r>
@@ -1023,6 +1250,8 @@
               <w:rPr>
                 <w:noProof/>
                 <w:webHidden/>
+                <w:sz w:val="24"/>
+                <w:szCs w:val="24"/>
               </w:rPr>
               <w:fldChar w:fldCharType="end"/>
             </w:r>
@@ -1030,20 +1259,24 @@
         </w:p>
         <w:p>
           <w:pPr>
-            <w:pStyle w:val="21"/>
+            <w:pStyle w:val="TOC2"/>
             <w:tabs>
               <w:tab w:val="right" w:leader="dot" w:pos="9350"/>
             </w:tabs>
             <w:rPr>
               <w:rFonts w:cstheme="minorBidi"/>
               <w:noProof/>
+              <w:sz w:val="24"/>
+              <w:szCs w:val="24"/>
             </w:rPr>
           </w:pPr>
           <w:hyperlink w:anchor="_Toc39503858" w:history="1">
             <w:r>
               <w:rPr>
-                <w:rStyle w:val="a5"/>
-                <w:noProof/>
+                <w:rStyle w:val="Hyperlink"/>
+                <w:noProof/>
+                <w:sz w:val="24"/>
+                <w:szCs w:val="24"/>
               </w:rPr>
               <w:t>Algorithm 2, Collision Avoidance</w:t>
             </w:r>
@@ -1051,6 +1284,8 @@
               <w:rPr>
                 <w:noProof/>
                 <w:webHidden/>
+                <w:sz w:val="24"/>
+                <w:szCs w:val="24"/>
               </w:rPr>
               <w:tab/>
             </w:r>
@@ -1058,6 +1293,8 @@
               <w:rPr>
                 <w:noProof/>
                 <w:webHidden/>
+                <w:sz w:val="24"/>
+                <w:szCs w:val="24"/>
               </w:rPr>
               <w:fldChar w:fldCharType="begin"/>
             </w:r>
@@ -1065,6 +1302,8 @@
               <w:rPr>
                 <w:noProof/>
                 <w:webHidden/>
+                <w:sz w:val="24"/>
+                <w:szCs w:val="24"/>
               </w:rPr>
               <w:instrText xml:space="preserve"> PAGEREF _Toc39503858 \h </w:instrText>
             </w:r>
@@ -1072,12 +1311,16 @@
               <w:rPr>
                 <w:noProof/>
                 <w:webHidden/>
+                <w:sz w:val="24"/>
+                <w:szCs w:val="24"/>
               </w:rPr>
             </w:r>
             <w:r>
               <w:rPr>
                 <w:noProof/>
                 <w:webHidden/>
+                <w:sz w:val="24"/>
+                <w:szCs w:val="24"/>
               </w:rPr>
               <w:fldChar w:fldCharType="separate"/>
             </w:r>
@@ -1085,6 +1328,8 @@
               <w:rPr>
                 <w:noProof/>
                 <w:webHidden/>
+                <w:sz w:val="24"/>
+                <w:szCs w:val="24"/>
               </w:rPr>
               <w:t>13</w:t>
             </w:r>
@@ -1092,6 +1337,8 @@
               <w:rPr>
                 <w:noProof/>
                 <w:webHidden/>
+                <w:sz w:val="24"/>
+                <w:szCs w:val="24"/>
               </w:rPr>
               <w:fldChar w:fldCharType="end"/>
             </w:r>
@@ -1099,20 +1346,24 @@
         </w:p>
         <w:p>
           <w:pPr>
-            <w:pStyle w:val="21"/>
+            <w:pStyle w:val="TOC2"/>
             <w:tabs>
               <w:tab w:val="right" w:leader="dot" w:pos="9350"/>
             </w:tabs>
             <w:rPr>
               <w:rFonts w:cstheme="minorBidi"/>
               <w:noProof/>
+              <w:sz w:val="24"/>
+              <w:szCs w:val="24"/>
             </w:rPr>
           </w:pPr>
           <w:hyperlink w:anchor="_Toc39503859" w:history="1">
             <w:r>
               <w:rPr>
-                <w:rStyle w:val="a5"/>
-                <w:noProof/>
+                <w:rStyle w:val="Hyperlink"/>
+                <w:noProof/>
+                <w:sz w:val="24"/>
+                <w:szCs w:val="24"/>
               </w:rPr>
               <w:t>Algorithm 3, Trajectory Optimization</w:t>
             </w:r>
@@ -1120,6 +1371,8 @@
               <w:rPr>
                 <w:noProof/>
                 <w:webHidden/>
+                <w:sz w:val="24"/>
+                <w:szCs w:val="24"/>
               </w:rPr>
               <w:tab/>
             </w:r>
@@ -1127,6 +1380,8 @@
               <w:rPr>
                 <w:noProof/>
                 <w:webHidden/>
+                <w:sz w:val="24"/>
+                <w:szCs w:val="24"/>
               </w:rPr>
               <w:fldChar w:fldCharType="begin"/>
             </w:r>
@@ -1134,6 +1389,8 @@
               <w:rPr>
                 <w:noProof/>
                 <w:webHidden/>
+                <w:sz w:val="24"/>
+                <w:szCs w:val="24"/>
               </w:rPr>
               <w:instrText xml:space="preserve"> PAGEREF _Toc39503859 \h </w:instrText>
             </w:r>
@@ -1141,12 +1398,16 @@
               <w:rPr>
                 <w:noProof/>
                 <w:webHidden/>
+                <w:sz w:val="24"/>
+                <w:szCs w:val="24"/>
               </w:rPr>
             </w:r>
             <w:r>
               <w:rPr>
                 <w:noProof/>
                 <w:webHidden/>
+                <w:sz w:val="24"/>
+                <w:szCs w:val="24"/>
               </w:rPr>
               <w:fldChar w:fldCharType="separate"/>
             </w:r>
@@ -1154,6 +1415,8 @@
               <w:rPr>
                 <w:noProof/>
                 <w:webHidden/>
+                <w:sz w:val="24"/>
+                <w:szCs w:val="24"/>
               </w:rPr>
               <w:t>15</w:t>
             </w:r>
@@ -1161,6 +1424,8 @@
               <w:rPr>
                 <w:noProof/>
                 <w:webHidden/>
+                <w:sz w:val="24"/>
+                <w:szCs w:val="24"/>
               </w:rPr>
               <w:fldChar w:fldCharType="end"/>
             </w:r>
@@ -1168,20 +1433,24 @@
         </w:p>
         <w:p>
           <w:pPr>
-            <w:pStyle w:val="11"/>
+            <w:pStyle w:val="TOC1"/>
             <w:tabs>
               <w:tab w:val="right" w:leader="dot" w:pos="9350"/>
             </w:tabs>
             <w:rPr>
               <w:rFonts w:cstheme="minorBidi"/>
               <w:noProof/>
+              <w:sz w:val="24"/>
+              <w:szCs w:val="24"/>
             </w:rPr>
           </w:pPr>
           <w:hyperlink w:anchor="_Toc39503860" w:history="1">
             <w:r>
               <w:rPr>
-                <w:rStyle w:val="a5"/>
-                <w:noProof/>
+                <w:rStyle w:val="Hyperlink"/>
+                <w:noProof/>
+                <w:sz w:val="24"/>
+                <w:szCs w:val="24"/>
               </w:rPr>
               <w:t>Future Work</w:t>
             </w:r>
@@ -1189,6 +1458,8 @@
               <w:rPr>
                 <w:noProof/>
                 <w:webHidden/>
+                <w:sz w:val="24"/>
+                <w:szCs w:val="24"/>
               </w:rPr>
               <w:tab/>
             </w:r>
@@ -1196,6 +1467,8 @@
               <w:rPr>
                 <w:noProof/>
                 <w:webHidden/>
+                <w:sz w:val="24"/>
+                <w:szCs w:val="24"/>
               </w:rPr>
               <w:fldChar w:fldCharType="begin"/>
             </w:r>
@@ -1203,6 +1476,8 @@
               <w:rPr>
                 <w:noProof/>
                 <w:webHidden/>
+                <w:sz w:val="24"/>
+                <w:szCs w:val="24"/>
               </w:rPr>
               <w:instrText xml:space="preserve"> PAGEREF _Toc39503860 \h </w:instrText>
             </w:r>
@@ -1210,12 +1485,16 @@
               <w:rPr>
                 <w:noProof/>
                 <w:webHidden/>
+                <w:sz w:val="24"/>
+                <w:szCs w:val="24"/>
               </w:rPr>
             </w:r>
             <w:r>
               <w:rPr>
                 <w:noProof/>
                 <w:webHidden/>
+                <w:sz w:val="24"/>
+                <w:szCs w:val="24"/>
               </w:rPr>
               <w:fldChar w:fldCharType="separate"/>
             </w:r>
@@ -1223,6 +1502,8 @@
               <w:rPr>
                 <w:noProof/>
                 <w:webHidden/>
+                <w:sz w:val="24"/>
+                <w:szCs w:val="24"/>
               </w:rPr>
               <w:t>15</w:t>
             </w:r>
@@ -1230,6 +1511,8 @@
               <w:rPr>
                 <w:noProof/>
                 <w:webHidden/>
+                <w:sz w:val="24"/>
+                <w:szCs w:val="24"/>
               </w:rPr>
               <w:fldChar w:fldCharType="end"/>
             </w:r>
@@ -1237,20 +1520,24 @@
         </w:p>
         <w:p>
           <w:pPr>
-            <w:pStyle w:val="11"/>
+            <w:pStyle w:val="TOC1"/>
             <w:tabs>
               <w:tab w:val="right" w:leader="dot" w:pos="9350"/>
             </w:tabs>
             <w:rPr>
               <w:rFonts w:cstheme="minorBidi"/>
               <w:noProof/>
+              <w:sz w:val="24"/>
+              <w:szCs w:val="24"/>
             </w:rPr>
           </w:pPr>
           <w:hyperlink w:anchor="_Toc39503861" w:history="1">
             <w:r>
               <w:rPr>
-                <w:rStyle w:val="a5"/>
-                <w:noProof/>
+                <w:rStyle w:val="Hyperlink"/>
+                <w:noProof/>
+                <w:sz w:val="24"/>
+                <w:szCs w:val="24"/>
               </w:rPr>
               <w:t>Conclusions</w:t>
             </w:r>
@@ -1258,6 +1545,8 @@
               <w:rPr>
                 <w:noProof/>
                 <w:webHidden/>
+                <w:sz w:val="24"/>
+                <w:szCs w:val="24"/>
               </w:rPr>
               <w:tab/>
             </w:r>
@@ -1265,6 +1554,8 @@
               <w:rPr>
                 <w:noProof/>
                 <w:webHidden/>
+                <w:sz w:val="24"/>
+                <w:szCs w:val="24"/>
               </w:rPr>
               <w:fldChar w:fldCharType="begin"/>
             </w:r>
@@ -1272,6 +1563,8 @@
               <w:rPr>
                 <w:noProof/>
                 <w:webHidden/>
+                <w:sz w:val="24"/>
+                <w:szCs w:val="24"/>
               </w:rPr>
               <w:instrText xml:space="preserve"> PAGEREF _Toc39503861 \h </w:instrText>
             </w:r>
@@ -1279,12 +1572,16 @@
               <w:rPr>
                 <w:noProof/>
                 <w:webHidden/>
+                <w:sz w:val="24"/>
+                <w:szCs w:val="24"/>
               </w:rPr>
             </w:r>
             <w:r>
               <w:rPr>
                 <w:noProof/>
                 <w:webHidden/>
+                <w:sz w:val="24"/>
+                <w:szCs w:val="24"/>
               </w:rPr>
               <w:fldChar w:fldCharType="separate"/>
             </w:r>
@@ -1292,6 +1589,8 @@
               <w:rPr>
                 <w:noProof/>
                 <w:webHidden/>
+                <w:sz w:val="24"/>
+                <w:szCs w:val="24"/>
               </w:rPr>
               <w:t>15</w:t>
             </w:r>
@@ -1299,6 +1598,8 @@
               <w:rPr>
                 <w:noProof/>
                 <w:webHidden/>
+                <w:sz w:val="24"/>
+                <w:szCs w:val="24"/>
               </w:rPr>
               <w:fldChar w:fldCharType="end"/>
             </w:r>
@@ -1428,7 +1729,7 @@
     </w:p>
     <w:p>
       <w:pPr>
-        <w:pStyle w:val="1"/>
+        <w:pStyle w:val="Heading1"/>
         <w:spacing w:line="480" w:lineRule="auto"/>
         <w:rPr>
           <w:sz w:val="56"/>
@@ -1441,7 +1742,6 @@
           <w:sz w:val="56"/>
           <w:szCs w:val="56"/>
         </w:rPr>
-        <w:lastRenderedPageBreak/>
         <w:t>Executive Summary</w:t>
       </w:r>
       <w:bookmarkEnd w:id="0"/>
@@ -1462,25 +1762,103 @@
           <w:szCs w:val="24"/>
         </w:rPr>
         <w:tab/>
-        <w:t xml:space="preserve">The purpose of this project was to explore approaches of optimal control taught in Optimal Control Theory, and their potential application to real-world control problem. The control problem the team investigated is the parallel parking with collision avoidance for four-wheeled vehicles. The focus and concentration of the project is to apply collision avoidance capability on a </w:t>
-      </w:r>
-      <w:proofErr w:type="gramStart"/>
-      <w:r>
-        <w:rPr>
-          <w:rFonts w:ascii="Times New Roman" w:hAnsi="Times New Roman" w:cs="Times New Roman"/>
-          <w:sz w:val="24"/>
-          <w:szCs w:val="24"/>
-        </w:rPr>
-        <w:t>relative</w:t>
-      </w:r>
-      <w:proofErr w:type="gramEnd"/>
-      <w:r>
-        <w:rPr>
-          <w:rFonts w:ascii="Times New Roman" w:hAnsi="Times New Roman" w:cs="Times New Roman"/>
-          <w:sz w:val="24"/>
-          <w:szCs w:val="24"/>
-        </w:rPr>
-        <w:t xml:space="preserve"> simple four-wheeled vehicle model and study its updated and advanced behavior. The optimal control problem was to minimize the cost defined by vehicle’s position and pose, while avoiding any obstacles that is on the way to the desired position.</w:t>
+        <w:t xml:space="preserve">The purpose of this project </w:t>
+      </w:r>
+      <w:r>
+        <w:rPr>
+          <w:rFonts w:ascii="Times New Roman" w:hAnsi="Times New Roman" w:cs="Times New Roman"/>
+          <w:sz w:val="24"/>
+          <w:szCs w:val="24"/>
+        </w:rPr>
+        <w:t>is</w:t>
+      </w:r>
+      <w:r>
+        <w:rPr>
+          <w:rFonts w:ascii="Times New Roman" w:hAnsi="Times New Roman" w:cs="Times New Roman"/>
+          <w:sz w:val="24"/>
+          <w:szCs w:val="24"/>
+        </w:rPr>
+        <w:t xml:space="preserve"> to explore approaches of optimal control taught in Optimal Control Theory, and their potential application </w:t>
+      </w:r>
+      <w:r>
+        <w:rPr>
+          <w:rFonts w:ascii="Times New Roman" w:hAnsi="Times New Roman" w:cs="Times New Roman"/>
+          <w:sz w:val="24"/>
+          <w:szCs w:val="24"/>
+        </w:rPr>
+        <w:t xml:space="preserve">on </w:t>
+      </w:r>
+      <w:r>
+        <w:rPr>
+          <w:rFonts w:ascii="Times New Roman" w:hAnsi="Times New Roman" w:cs="Times New Roman"/>
+          <w:sz w:val="24"/>
+          <w:szCs w:val="24"/>
+        </w:rPr>
+        <w:t xml:space="preserve">real-world control problem. The control problem </w:t>
+      </w:r>
+      <w:r>
+        <w:rPr>
+          <w:rFonts w:ascii="Times New Roman" w:hAnsi="Times New Roman" w:cs="Times New Roman"/>
+          <w:sz w:val="24"/>
+          <w:szCs w:val="24"/>
+        </w:rPr>
+        <w:t>we</w:t>
+      </w:r>
+      <w:r>
+        <w:rPr>
+          <w:rFonts w:ascii="Times New Roman" w:hAnsi="Times New Roman" w:cs="Times New Roman"/>
+          <w:sz w:val="24"/>
+          <w:szCs w:val="24"/>
+        </w:rPr>
+        <w:t xml:space="preserve"> investigat</w:t>
+      </w:r>
+      <w:r>
+        <w:rPr>
+          <w:rFonts w:ascii="Times New Roman" w:hAnsi="Times New Roman" w:cs="Times New Roman"/>
+          <w:sz w:val="24"/>
+          <w:szCs w:val="24"/>
+        </w:rPr>
+        <w:t>e</w:t>
+      </w:r>
+      <w:r>
+        <w:rPr>
+          <w:rFonts w:ascii="Times New Roman" w:hAnsi="Times New Roman" w:cs="Times New Roman"/>
+          <w:sz w:val="24"/>
+          <w:szCs w:val="24"/>
+        </w:rPr>
+        <w:t xml:space="preserve"> is the parallel parking with collision avoidance for four-wheeled vehicles. The focus and concentration of the project is to apply collision avoidance capability on a relative</w:t>
+      </w:r>
+      <w:r>
+        <w:rPr>
+          <w:rFonts w:ascii="Times New Roman" w:hAnsi="Times New Roman" w:cs="Times New Roman"/>
+          <w:sz w:val="24"/>
+          <w:szCs w:val="24"/>
+        </w:rPr>
+        <w:t>ly</w:t>
+      </w:r>
+      <w:r>
+        <w:rPr>
+          <w:rFonts w:ascii="Times New Roman" w:hAnsi="Times New Roman" w:cs="Times New Roman"/>
+          <w:sz w:val="24"/>
+          <w:szCs w:val="24"/>
+        </w:rPr>
+        <w:t xml:space="preserve"> simple four-wheeled vehicle model and study its updated and advanced behavior. The optimal control problem</w:t>
+      </w:r>
+      <w:r>
+        <w:rPr>
+          <w:rFonts w:ascii="Times New Roman" w:hAnsi="Times New Roman" w:cs="Times New Roman"/>
+          <w:sz w:val="24"/>
+          <w:szCs w:val="24"/>
+        </w:rPr>
+        <w:t xml:space="preserve"> is</w:t>
+      </w:r>
+      <w:r>
+        <w:rPr>
+          <w:rFonts w:ascii="Times New Roman" w:hAnsi="Times New Roman" w:cs="Times New Roman"/>
+          <w:sz w:val="24"/>
+          <w:szCs w:val="24"/>
+        </w:rPr>
+        <w:t xml:space="preserve"> to minimize the cost defined by vehicle’s position and pose, while avoiding any obstacles that is on the way to the desired position.</w:t>
       </w:r>
       <w:r>
         <w:rPr>
@@ -1515,15 +1893,41 @@
           <w:sz w:val="24"/>
           <w:szCs w:val="24"/>
         </w:rPr>
-        <w:t>was</w:t>
-      </w:r>
-      <w:r>
-        <w:rPr>
-          <w:rFonts w:ascii="Times New Roman" w:hAnsi="Times New Roman" w:cs="Times New Roman"/>
-          <w:sz w:val="24"/>
-          <w:szCs w:val="24"/>
-        </w:rPr>
-        <w:t xml:space="preserve"> successfully reached that the vehicle was able to move to the desired position, in this case the parking slot, at minimum cost</w:t>
+        <w:t>is</w:t>
+      </w:r>
+      <w:r>
+        <w:rPr>
+          <w:rFonts w:ascii="Times New Roman" w:hAnsi="Times New Roman" w:cs="Times New Roman"/>
+          <w:sz w:val="24"/>
+          <w:szCs w:val="24"/>
+        </w:rPr>
+        <w:t xml:space="preserve"> successfully reached that the vehicle </w:t>
+      </w:r>
+      <w:proofErr w:type="gramStart"/>
+      <w:r>
+        <w:rPr>
+          <w:rFonts w:ascii="Times New Roman" w:hAnsi="Times New Roman" w:cs="Times New Roman"/>
+          <w:sz w:val="24"/>
+          <w:szCs w:val="24"/>
+        </w:rPr>
+        <w:t>is</w:t>
+      </w:r>
+      <w:r>
+        <w:rPr>
+          <w:rFonts w:ascii="Times New Roman" w:hAnsi="Times New Roman" w:cs="Times New Roman"/>
+          <w:sz w:val="24"/>
+          <w:szCs w:val="24"/>
+        </w:rPr>
+        <w:t xml:space="preserve"> able to</w:t>
+      </w:r>
+      <w:proofErr w:type="gramEnd"/>
+      <w:r>
+        <w:rPr>
+          <w:rFonts w:ascii="Times New Roman" w:hAnsi="Times New Roman" w:cs="Times New Roman"/>
+          <w:sz w:val="24"/>
+          <w:szCs w:val="24"/>
+        </w:rPr>
+        <w:t xml:space="preserve"> move to the desired position, in this case the parking slot, at minimum cost</w:t>
       </w:r>
       <w:r>
         <w:rPr>
@@ -1556,7 +1960,7 @@
     </w:p>
     <w:p>
       <w:pPr>
-        <w:pStyle w:val="1"/>
+        <w:pStyle w:val="Heading1"/>
         <w:spacing w:line="480" w:lineRule="auto"/>
         <w:rPr>
           <w:sz w:val="56"/>
@@ -1680,7 +2084,7 @@
     </w:p>
     <w:p>
       <w:pPr>
-        <w:pStyle w:val="1"/>
+        <w:pStyle w:val="Heading1"/>
         <w:spacing w:line="480" w:lineRule="auto"/>
         <w:rPr>
           <w:sz w:val="56"/>
@@ -1720,25 +2124,23 @@
           <w:sz w:val="24"/>
           <w:szCs w:val="24"/>
         </w:rPr>
-        <w:t xml:space="preserve">Although the technology is not a </w:t>
-      </w:r>
-      <w:proofErr w:type="gramStart"/>
-      <w:r>
-        <w:rPr>
-          <w:rFonts w:ascii="Times New Roman" w:hAnsi="Times New Roman" w:cs="Times New Roman"/>
-          <w:sz w:val="24"/>
-          <w:szCs w:val="24"/>
-        </w:rPr>
-        <w:t>brand new</w:t>
-      </w:r>
-      <w:proofErr w:type="gramEnd"/>
-      <w:r>
-        <w:rPr>
-          <w:rFonts w:ascii="Times New Roman" w:hAnsi="Times New Roman" w:cs="Times New Roman"/>
-          <w:sz w:val="24"/>
-          <w:szCs w:val="24"/>
-        </w:rPr>
-        <w:t xml:space="preserve"> topic, the online resources that are open and available to the public </w:t>
+        <w:t>Although the technology is not a brand</w:t>
+      </w:r>
+      <w:r>
+        <w:rPr>
+          <w:rFonts w:ascii="Times New Roman" w:hAnsi="Times New Roman" w:cs="Times New Roman"/>
+          <w:sz w:val="24"/>
+          <w:szCs w:val="24"/>
+        </w:rPr>
+        <w:t>-</w:t>
+      </w:r>
+      <w:r>
+        <w:rPr>
+          <w:rFonts w:ascii="Times New Roman" w:hAnsi="Times New Roman" w:cs="Times New Roman"/>
+          <w:sz w:val="24"/>
+          <w:szCs w:val="24"/>
+        </w:rPr>
+        <w:t xml:space="preserve">new topic, the online resources that are open and available to the public </w:t>
       </w:r>
       <w:r>
         <w:rPr>
@@ -1762,7 +2164,47 @@
           <w:sz w:val="24"/>
           <w:szCs w:val="24"/>
         </w:rPr>
-        <w:t xml:space="preserve">The team searched some information and found a </w:t>
+        <w:t xml:space="preserve">We gather </w:t>
+      </w:r>
+      <w:r>
+        <w:rPr>
+          <w:rFonts w:ascii="Times New Roman" w:hAnsi="Times New Roman" w:cs="Times New Roman"/>
+          <w:sz w:val="24"/>
+          <w:szCs w:val="24"/>
+        </w:rPr>
+        <w:t xml:space="preserve">some information </w:t>
+      </w:r>
+      <w:r>
+        <w:rPr>
+          <w:rFonts w:ascii="Times New Roman" w:hAnsi="Times New Roman" w:cs="Times New Roman"/>
+          <w:sz w:val="24"/>
+          <w:szCs w:val="24"/>
+        </w:rPr>
+        <w:t xml:space="preserve">online </w:t>
+      </w:r>
+      <w:r>
+        <w:rPr>
+          <w:rFonts w:ascii="Times New Roman" w:hAnsi="Times New Roman" w:cs="Times New Roman"/>
+          <w:sz w:val="24"/>
+          <w:szCs w:val="24"/>
+        </w:rPr>
+        <w:t xml:space="preserve">and </w:t>
+      </w:r>
+      <w:r>
+        <w:rPr>
+          <w:rFonts w:ascii="Times New Roman" w:hAnsi="Times New Roman" w:cs="Times New Roman"/>
+          <w:sz w:val="24"/>
+          <w:szCs w:val="24"/>
+        </w:rPr>
+        <w:t>find</w:t>
+      </w:r>
+      <w:r>
+        <w:rPr>
+          <w:rFonts w:ascii="Times New Roman" w:hAnsi="Times New Roman" w:cs="Times New Roman"/>
+          <w:sz w:val="24"/>
+          <w:szCs w:val="24"/>
+        </w:rPr>
+        <w:t xml:space="preserve"> a </w:t>
       </w:r>
       <w:r>
         <w:rPr>
@@ -1802,23 +2244,71 @@
           <w:sz w:val="24"/>
           <w:szCs w:val="24"/>
         </w:rPr>
-        <w:t>. The team adopted the dynamics for a typical four vehicles from the reference</w:t>
-      </w:r>
-      <w:r>
-        <w:rPr>
-          <w:rFonts w:ascii="Times New Roman" w:hAnsi="Times New Roman" w:cs="Times New Roman"/>
-          <w:sz w:val="24"/>
-          <w:szCs w:val="24"/>
-        </w:rPr>
-        <w:t xml:space="preserve"> and developed our own optimization problem based on the behavior of parallel parking. </w:t>
-      </w:r>
-      <w:r>
-        <w:rPr>
-          <w:rFonts w:ascii="Times New Roman" w:hAnsi="Times New Roman" w:cs="Times New Roman"/>
-          <w:sz w:val="24"/>
-          <w:szCs w:val="24"/>
-        </w:rPr>
-        <w:t xml:space="preserve">Moreover, the simulation in the example did not identify the possibility of collision with obstacles. </w:t>
+        <w:t>. The team adopt</w:t>
+      </w:r>
+      <w:r>
+        <w:rPr>
+          <w:rFonts w:ascii="Times New Roman" w:hAnsi="Times New Roman" w:cs="Times New Roman"/>
+          <w:sz w:val="24"/>
+          <w:szCs w:val="24"/>
+        </w:rPr>
+        <w:t>s</w:t>
+      </w:r>
+      <w:r>
+        <w:rPr>
+          <w:rFonts w:ascii="Times New Roman" w:hAnsi="Times New Roman" w:cs="Times New Roman"/>
+          <w:sz w:val="24"/>
+          <w:szCs w:val="24"/>
+        </w:rPr>
+        <w:t xml:space="preserve"> the dynamics for a typical four vehicles from the reference</w:t>
+      </w:r>
+      <w:r>
+        <w:rPr>
+          <w:rFonts w:ascii="Times New Roman" w:hAnsi="Times New Roman" w:cs="Times New Roman"/>
+          <w:sz w:val="24"/>
+          <w:szCs w:val="24"/>
+        </w:rPr>
+        <w:t xml:space="preserve"> and develop</w:t>
+      </w:r>
+      <w:r>
+        <w:rPr>
+          <w:rFonts w:ascii="Times New Roman" w:hAnsi="Times New Roman" w:cs="Times New Roman"/>
+          <w:sz w:val="24"/>
+          <w:szCs w:val="24"/>
+        </w:rPr>
+        <w:t>s</w:t>
+      </w:r>
+      <w:r>
+        <w:rPr>
+          <w:rFonts w:ascii="Times New Roman" w:hAnsi="Times New Roman" w:cs="Times New Roman"/>
+          <w:sz w:val="24"/>
+          <w:szCs w:val="24"/>
+        </w:rPr>
+        <w:t xml:space="preserve"> our own optimization problem based on the behavior of parallel parking. </w:t>
+      </w:r>
+      <w:r>
+        <w:rPr>
+          <w:rFonts w:ascii="Times New Roman" w:hAnsi="Times New Roman" w:cs="Times New Roman"/>
+          <w:sz w:val="24"/>
+          <w:szCs w:val="24"/>
+        </w:rPr>
+        <w:t xml:space="preserve">Moreover, the simulation in the example </w:t>
+      </w:r>
+      <w:r>
+        <w:rPr>
+          <w:rFonts w:ascii="Times New Roman" w:hAnsi="Times New Roman" w:cs="Times New Roman"/>
+          <w:sz w:val="24"/>
+          <w:szCs w:val="24"/>
+        </w:rPr>
+        <w:t>does</w:t>
+      </w:r>
+      <w:r>
+        <w:rPr>
+          <w:rFonts w:ascii="Times New Roman" w:hAnsi="Times New Roman" w:cs="Times New Roman"/>
+          <w:sz w:val="24"/>
+          <w:szCs w:val="24"/>
+        </w:rPr>
+        <w:t xml:space="preserve"> not identify the possibility of collision with obstacles. </w:t>
       </w:r>
       <w:r>
         <w:rPr>
@@ -1842,7 +2332,7 @@
           <w:sz w:val="24"/>
           <w:szCs w:val="24"/>
         </w:rPr>
-        <w:t xml:space="preserve"> like </w:t>
+        <w:t xml:space="preserve"> like minimizing costs or </w:t>
       </w:r>
       <w:r>
         <w:rPr>
@@ -1851,7 +2341,7 @@
           <w:szCs w:val="24"/>
         </w:rPr>
         <w:lastRenderedPageBreak/>
-        <w:t>minimizing costs or maximizing profit. The project</w:t>
+        <w:t>maximizing profit. The project</w:t>
       </w:r>
       <w:r>
         <w:rPr>
@@ -1922,7 +2412,7 @@
     </w:p>
     <w:p>
       <w:pPr>
-        <w:pStyle w:val="1"/>
+        <w:pStyle w:val="Heading1"/>
         <w:spacing w:line="480" w:lineRule="auto"/>
         <w:rPr>
           <w:sz w:val="56"/>
@@ -1941,7 +2431,7 @@
     </w:p>
     <w:p>
       <w:pPr>
-        <w:pStyle w:val="2"/>
+        <w:pStyle w:val="Heading2"/>
         <w:spacing w:line="480" w:lineRule="auto"/>
         <w:rPr>
           <w:sz w:val="44"/>
@@ -1960,7 +2450,7 @@
     </w:p>
     <w:p>
       <w:pPr>
-        <w:pStyle w:val="3"/>
+        <w:pStyle w:val="Heading3"/>
         <w:spacing w:line="480" w:lineRule="auto"/>
         <w:rPr>
           <w:sz w:val="40"/>
@@ -1998,18 +2488,20 @@
       <w:r>
         <w:rPr>
           <w:rFonts w:ascii="Times New Roman" w:hAnsi="Times New Roman" w:cs="Times New Roman"/>
-          <w:sz w:val="24"/>
-          <w:szCs w:val="24"/>
-          <w:highlight w:val="yellow"/>
+          <w:i/>
+          <w:iCs/>
+          <w:sz w:val="24"/>
+          <w:szCs w:val="24"/>
         </w:rPr>
         <w:t xml:space="preserve">Figure </w:t>
       </w:r>
       <w:r>
         <w:rPr>
           <w:rFonts w:ascii="Times New Roman" w:hAnsi="Times New Roman" w:cs="Times New Roman"/>
-          <w:sz w:val="24"/>
-          <w:szCs w:val="24"/>
-          <w:highlight w:val="yellow"/>
+          <w:i/>
+          <w:iCs/>
+          <w:sz w:val="24"/>
+          <w:szCs w:val="24"/>
         </w:rPr>
         <w:t>1</w:t>
       </w:r>
@@ -2018,7 +2510,6 @@
           <w:rFonts w:ascii="Times New Roman" w:hAnsi="Times New Roman" w:cs="Times New Roman"/>
           <w:sz w:val="24"/>
           <w:szCs w:val="24"/>
-          <w:highlight w:val="yellow"/>
         </w:rPr>
         <w:t xml:space="preserve"> </w:t>
       </w:r>
@@ -2044,20 +2535,16 @@
           <w:sz w:val="24"/>
           <w:szCs w:val="24"/>
         </w:rPr>
-        <w:t xml:space="preserve">define the size and position of </w:t>
-      </w:r>
-      <w:proofErr w:type="spellStart"/>
-      <w:proofErr w:type="gramStart"/>
-      <w:r>
-        <w:rPr>
-          <w:rFonts w:ascii="Times New Roman" w:hAnsi="Times New Roman" w:cs="Times New Roman"/>
-          <w:sz w:val="24"/>
-          <w:szCs w:val="24"/>
-        </w:rPr>
-        <w:t>a</w:t>
-      </w:r>
-      <w:proofErr w:type="spellEnd"/>
-      <w:proofErr w:type="gramEnd"/>
+        <w:t>define the size and position of a</w:t>
+      </w:r>
+      <w:r>
+        <w:rPr>
+          <w:rFonts w:ascii="Times New Roman" w:hAnsi="Times New Roman" w:cs="Times New Roman"/>
+          <w:sz w:val="24"/>
+          <w:szCs w:val="24"/>
+        </w:rPr>
+        <w:t>n</w:t>
+      </w:r>
       <w:r>
         <w:rPr>
           <w:rFonts w:ascii="Times New Roman" w:hAnsi="Times New Roman" w:cs="Times New Roman"/>
@@ -2186,6 +2673,14 @@
           <w:sz w:val="24"/>
           <w:szCs w:val="24"/>
         </w:rPr>
+        <w:t xml:space="preserve"> </w:t>
+      </w:r>
+      <w:r>
+        <w:rPr>
+          <w:rFonts w:ascii="Times New Roman" w:hAnsi="Times New Roman" w:cs="Times New Roman"/>
+          <w:sz w:val="24"/>
+          <w:szCs w:val="24"/>
+        </w:rPr>
         <w:t xml:space="preserve">with each of them represents the length of the slot, the depth of the slot, and the width of the road respectively. These parameters are not very important in the scope of this project </w:t>
       </w:r>
       <w:proofErr w:type="gramStart"/>
@@ -2240,15 +2735,15 @@
           <w:sz w:val="24"/>
           <w:szCs w:val="24"/>
         </w:rPr>
-        <w:t xml:space="preserve"> in the figure). The center, which is the desired position of the vehicle, can be determined by the coordinates and three size parameters together. Around the world, in about 70% of the countries, vehicles are driving on the right-hand side of the road. This model also takes it into consideration. In this project, the vehicle is driving </w:t>
-      </w:r>
-      <w:r>
-        <w:rPr>
-          <w:rFonts w:ascii="Times New Roman" w:hAnsi="Times New Roman" w:cs="Times New Roman"/>
-          <w:sz w:val="24"/>
-          <w:szCs w:val="24"/>
-        </w:rPr>
-        <w:t xml:space="preserve">in positive x direction </w:t>
+        <w:t xml:space="preserve"> in the figure). The center, which is the desired position of the vehicle, can be determined by the coordinates and three size parameters together. </w:t>
+      </w:r>
+      <w:r>
+        <w:rPr>
+          <w:rFonts w:ascii="Times New Roman" w:hAnsi="Times New Roman" w:cs="Times New Roman"/>
+          <w:sz w:val="24"/>
+          <w:szCs w:val="24"/>
+        </w:rPr>
+        <w:t xml:space="preserve">The green shaded area and orange shaded area are the obstacles. In the scope of our project, the green </w:t>
       </w:r>
       <w:r>
         <w:rPr>
@@ -2257,7 +2752,34 @@
           <w:szCs w:val="24"/>
         </w:rPr>
         <w:lastRenderedPageBreak/>
-        <w:t xml:space="preserve">and will back into the slot on the right side of the street. </w:t>
+        <w:t xml:space="preserve">shaded area is the major issue that we are dealing with. The orange shaded area is on the other side of the “street” thus it does not affect the system. </w:t>
+      </w:r>
+    </w:p>
+    <w:p>
+      <w:pPr>
+        <w:spacing w:line="480" w:lineRule="auto"/>
+        <w:ind w:firstLine="720"/>
+        <w:rPr>
+          <w:rFonts w:ascii="Times New Roman" w:hAnsi="Times New Roman" w:cs="Times New Roman"/>
+          <w:sz w:val="24"/>
+          <w:szCs w:val="24"/>
+        </w:rPr>
+      </w:pPr>
+      <w:r>
+        <w:rPr>
+          <w:rFonts w:ascii="Times New Roman" w:hAnsi="Times New Roman" w:cs="Times New Roman"/>
+          <w:sz w:val="24"/>
+          <w:szCs w:val="24"/>
+        </w:rPr>
+        <w:t xml:space="preserve">Around the world, in about 70% of the countries, vehicles are driving on the right-hand side of the road. This model also takes it into consideration. In this project, the vehicle is driving </w:t>
+      </w:r>
+      <w:r>
+        <w:rPr>
+          <w:rFonts w:ascii="Times New Roman" w:hAnsi="Times New Roman" w:cs="Times New Roman"/>
+          <w:sz w:val="24"/>
+          <w:szCs w:val="24"/>
+        </w:rPr>
+        <w:t xml:space="preserve">in positive x direction and will back into the slot on the right side of the street. </w:t>
       </w:r>
       <w:r>
         <w:rPr>
@@ -2345,13 +2867,17 @@
         <w:jc w:val="center"/>
         <w:rPr>
           <w:rFonts w:ascii="Times New Roman" w:hAnsi="Times New Roman" w:cs="Times New Roman"/>
-          <w:sz w:val="24"/>
-          <w:szCs w:val="24"/>
-        </w:rPr>
-      </w:pPr>
-      <w:r>
-        <w:rPr>
-          <w:rFonts w:ascii="Times New Roman" w:hAnsi="Times New Roman" w:cs="Times New Roman"/>
+          <w:i/>
+          <w:iCs/>
+          <w:sz w:val="24"/>
+          <w:szCs w:val="24"/>
+        </w:rPr>
+      </w:pPr>
+      <w:r>
+        <w:rPr>
+          <w:rFonts w:ascii="Times New Roman" w:hAnsi="Times New Roman" w:cs="Times New Roman"/>
+          <w:i/>
+          <w:iCs/>
           <w:sz w:val="24"/>
           <w:szCs w:val="24"/>
         </w:rPr>
@@ -2360,6 +2886,8 @@
       <w:r>
         <w:rPr>
           <w:rFonts w:ascii="Times New Roman" w:hAnsi="Times New Roman" w:cs="Times New Roman"/>
+          <w:i/>
+          <w:iCs/>
           <w:sz w:val="24"/>
           <w:szCs w:val="24"/>
         </w:rPr>
@@ -2368,6 +2896,8 @@
       <w:r>
         <w:rPr>
           <w:rFonts w:ascii="Times New Roman" w:hAnsi="Times New Roman" w:cs="Times New Roman"/>
+          <w:i/>
+          <w:iCs/>
           <w:sz w:val="24"/>
           <w:szCs w:val="24"/>
         </w:rPr>
@@ -2376,18 +2906,12 @@
       <w:r>
         <w:rPr>
           <w:rFonts w:ascii="Times New Roman" w:hAnsi="Times New Roman" w:cs="Times New Roman"/>
-          <w:sz w:val="24"/>
-          <w:szCs w:val="24"/>
-        </w:rPr>
-        <w:t xml:space="preserve"> </w:t>
-      </w:r>
-      <w:r>
-        <w:rPr>
-          <w:rFonts w:ascii="Times New Roman" w:hAnsi="Times New Roman" w:cs="Times New Roman"/>
-          <w:sz w:val="24"/>
-          <w:szCs w:val="24"/>
-        </w:rPr>
-        <w:t>[1]</w:t>
+          <w:i/>
+          <w:iCs/>
+          <w:sz w:val="24"/>
+          <w:szCs w:val="24"/>
+        </w:rPr>
+        <w:t xml:space="preserve"> [1]</w:t>
       </w:r>
     </w:p>
     <w:p>
@@ -2402,7 +2926,7 @@
     </w:p>
     <w:p>
       <w:pPr>
-        <w:pStyle w:val="3"/>
+        <w:pStyle w:val="Heading3"/>
         <w:spacing w:line="480" w:lineRule="auto"/>
         <w:rPr>
           <w:sz w:val="40"/>
@@ -2441,15 +2965,18 @@
       <w:r>
         <w:rPr>
           <w:rFonts w:ascii="Times New Roman" w:hAnsi="Times New Roman" w:cs="Times New Roman"/>
-          <w:sz w:val="24"/>
-          <w:szCs w:val="24"/>
-          <w:highlight w:val="yellow"/>
+          <w:i/>
+          <w:iCs/>
+          <w:sz w:val="24"/>
+          <w:szCs w:val="24"/>
         </w:rPr>
         <w:t xml:space="preserve">Figure </w:t>
       </w:r>
       <w:r>
         <w:rPr>
           <w:rFonts w:ascii="Times New Roman" w:hAnsi="Times New Roman" w:cs="Times New Roman"/>
+          <w:i/>
+          <w:iCs/>
           <w:sz w:val="24"/>
           <w:szCs w:val="24"/>
         </w:rPr>
@@ -2461,25 +2988,39 @@
           <w:sz w:val="24"/>
           <w:szCs w:val="24"/>
         </w:rPr>
-        <w:t xml:space="preserve">. This model is also adopted from the reference. The simulation </w:t>
-      </w:r>
-      <w:proofErr w:type="gramStart"/>
-      <w:r>
-        <w:rPr>
-          <w:rFonts w:ascii="Times New Roman" w:hAnsi="Times New Roman" w:cs="Times New Roman"/>
-          <w:sz w:val="24"/>
-          <w:szCs w:val="24"/>
-        </w:rPr>
-        <w:t>happen</w:t>
-      </w:r>
-      <w:proofErr w:type="gramEnd"/>
-      <w:r>
-        <w:rPr>
-          <w:rFonts w:ascii="Times New Roman" w:hAnsi="Times New Roman" w:cs="Times New Roman"/>
-          <w:sz w:val="24"/>
-          <w:szCs w:val="24"/>
-        </w:rPr>
-        <w:t xml:space="preserve"> on a two dimensional scale where the angle of view is from the top of vehicle. The motion dynamics is based on this model. Multiple parameters are used to define the position and pose of the vehicle. Two angles represent the direction and the pose of the vehicle. </w:t>
+        <w:t>. This model is also adopted from the reference. The simulation happen</w:t>
+      </w:r>
+      <w:r>
+        <w:rPr>
+          <w:rFonts w:ascii="Times New Roman" w:hAnsi="Times New Roman" w:cs="Times New Roman"/>
+          <w:sz w:val="24"/>
+          <w:szCs w:val="24"/>
+        </w:rPr>
+        <w:t>s</w:t>
+      </w:r>
+      <w:r>
+        <w:rPr>
+          <w:rFonts w:ascii="Times New Roman" w:hAnsi="Times New Roman" w:cs="Times New Roman"/>
+          <w:sz w:val="24"/>
+          <w:szCs w:val="24"/>
+        </w:rPr>
+        <w:t xml:space="preserve"> on a two</w:t>
+      </w:r>
+      <w:r>
+        <w:rPr>
+          <w:rFonts w:ascii="Times New Roman" w:hAnsi="Times New Roman" w:cs="Times New Roman"/>
+          <w:sz w:val="24"/>
+          <w:szCs w:val="24"/>
+        </w:rPr>
+        <w:t>-</w:t>
+      </w:r>
+      <w:r>
+        <w:rPr>
+          <w:rFonts w:ascii="Times New Roman" w:hAnsi="Times New Roman" w:cs="Times New Roman"/>
+          <w:sz w:val="24"/>
+          <w:szCs w:val="24"/>
+        </w:rPr>
+        <w:t xml:space="preserve">dimensional scale where the angle of view is from the top of vehicle. The motion dynamics is based on this model. Multiple parameters are used to define the position and pose of the vehicle. Two angles represent the direction and the pose of the vehicle. </w:t>
       </w:r>
       <m:oMath>
         <m:r>
@@ -2497,7 +3038,16 @@
           <w:sz w:val="24"/>
           <w:szCs w:val="24"/>
         </w:rPr>
-        <w:t xml:space="preserve">is the angle formed by the wheels and vehicle, as known as the steering </w:t>
+        <w:t xml:space="preserve">is the angle formed by the wheels and vehicle, as known </w:t>
+      </w:r>
+      <w:r>
+        <w:rPr>
+          <w:rFonts w:ascii="Times New Roman" w:hAnsi="Times New Roman" w:cs="Times New Roman"/>
+          <w:sz w:val="24"/>
+          <w:szCs w:val="24"/>
+        </w:rPr>
+        <w:lastRenderedPageBreak/>
+        <w:t xml:space="preserve">as the steering </w:t>
       </w:r>
       <w:proofErr w:type="gramStart"/>
       <w:r>
@@ -2506,7 +3056,15 @@
           <w:sz w:val="24"/>
           <w:szCs w:val="24"/>
         </w:rPr>
-        <w:t>angle.</w:t>
+        <w:t>angle</w:t>
+      </w:r>
+      <w:r>
+        <w:rPr>
+          <w:rFonts w:ascii="Times New Roman" w:hAnsi="Times New Roman" w:cs="Times New Roman"/>
+          <w:sz w:val="24"/>
+          <w:szCs w:val="24"/>
+        </w:rPr>
+        <w:t>.</w:t>
       </w:r>
       <w:proofErr w:type="gramEnd"/>
       <w:r>
@@ -2750,7 +3308,6 @@
           <w:sz w:val="24"/>
           <w:szCs w:val="24"/>
         </w:rPr>
-        <w:lastRenderedPageBreak/>
         <w:drawing>
           <wp:inline distT="0" distB="0" distL="0" distR="0" wp14:anchorId="7A294C3F" wp14:editId="46CE671C">
             <wp:extent cx="5943600" cy="3333115"/>
@@ -2814,13 +3371,17 @@
         <w:jc w:val="center"/>
         <w:rPr>
           <w:rFonts w:ascii="Times New Roman" w:hAnsi="Times New Roman" w:cs="Times New Roman"/>
-          <w:sz w:val="24"/>
-          <w:szCs w:val="24"/>
-        </w:rPr>
-      </w:pPr>
-      <w:r>
-        <w:rPr>
-          <w:rFonts w:ascii="Times New Roman" w:hAnsi="Times New Roman" w:cs="Times New Roman"/>
+          <w:i/>
+          <w:iCs/>
+          <w:sz w:val="24"/>
+          <w:szCs w:val="24"/>
+        </w:rPr>
+      </w:pPr>
+      <w:r>
+        <w:rPr>
+          <w:rFonts w:ascii="Times New Roman" w:hAnsi="Times New Roman" w:cs="Times New Roman"/>
+          <w:i/>
+          <w:iCs/>
           <w:sz w:val="24"/>
           <w:szCs w:val="24"/>
         </w:rPr>
@@ -2829,6 +3390,8 @@
       <w:r>
         <w:rPr>
           <w:rFonts w:ascii="Times New Roman" w:hAnsi="Times New Roman" w:cs="Times New Roman"/>
+          <w:i/>
+          <w:iCs/>
           <w:sz w:val="24"/>
           <w:szCs w:val="24"/>
         </w:rPr>
@@ -2837,6 +3400,8 @@
       <w:r>
         <w:rPr>
           <w:rFonts w:ascii="Times New Roman" w:hAnsi="Times New Roman" w:cs="Times New Roman"/>
+          <w:i/>
+          <w:iCs/>
           <w:sz w:val="24"/>
           <w:szCs w:val="24"/>
         </w:rPr>
@@ -2845,6 +3410,8 @@
       <w:r>
         <w:rPr>
           <w:rFonts w:ascii="Times New Roman" w:hAnsi="Times New Roman" w:cs="Times New Roman"/>
+          <w:i/>
+          <w:iCs/>
           <w:sz w:val="24"/>
           <w:szCs w:val="24"/>
         </w:rPr>
@@ -2863,7 +3430,7 @@
     </w:p>
     <w:p>
       <w:pPr>
-        <w:pStyle w:val="2"/>
+        <w:pStyle w:val="Heading2"/>
         <w:rPr>
           <w:sz w:val="44"/>
           <w:szCs w:val="44"/>
@@ -2903,15 +3470,48 @@
           <w:sz w:val="24"/>
           <w:szCs w:val="24"/>
         </w:rPr>
-        <w:t xml:space="preserve">. They are x-coordinate, y-coordinate, and direction. On the contrary, the instant number of domains of freedom is only two because the vehicle cannot slide sideways. The motion of vehicle is determined together by these three vital parameters. </w:t>
-      </w:r>
-      <w:r>
-        <w:rPr>
-          <w:rFonts w:ascii="Times New Roman" w:hAnsi="Times New Roman" w:cs="Times New Roman"/>
-          <w:sz w:val="24"/>
-          <w:szCs w:val="24"/>
-        </w:rPr>
-        <w:t xml:space="preserve">Specific dynamics of this problem is as follows. </w:t>
+        <w:t>. They are x-coordinate, y-</w:t>
+      </w:r>
+      <w:r>
+        <w:rPr>
+          <w:rFonts w:ascii="Times New Roman" w:hAnsi="Times New Roman" w:cs="Times New Roman"/>
+          <w:sz w:val="24"/>
+          <w:szCs w:val="24"/>
+        </w:rPr>
+        <w:lastRenderedPageBreak/>
+        <w:t xml:space="preserve">coordinate, and direction. On the contrary, the instant number of domains of freedom is only two because the vehicle cannot slide sideways. The motion of vehicle is determined together by these three vital parameters. </w:t>
+      </w:r>
+      <w:r>
+        <w:rPr>
+          <w:rFonts w:ascii="Times New Roman" w:hAnsi="Times New Roman" w:cs="Times New Roman"/>
+          <w:sz w:val="24"/>
+          <w:szCs w:val="24"/>
+        </w:rPr>
+        <w:t>More s</w:t>
+      </w:r>
+      <w:r>
+        <w:rPr>
+          <w:rFonts w:ascii="Times New Roman" w:hAnsi="Times New Roman" w:cs="Times New Roman"/>
+          <w:sz w:val="24"/>
+          <w:szCs w:val="24"/>
+        </w:rPr>
+        <w:t xml:space="preserve">pecific </w:t>
+      </w:r>
+      <w:r>
+        <w:rPr>
+          <w:rFonts w:ascii="Times New Roman" w:hAnsi="Times New Roman" w:cs="Times New Roman"/>
+          <w:sz w:val="24"/>
+          <w:szCs w:val="24"/>
+        </w:rPr>
+        <w:t xml:space="preserve">numerical </w:t>
+      </w:r>
+      <w:r>
+        <w:rPr>
+          <w:rFonts w:ascii="Times New Roman" w:hAnsi="Times New Roman" w:cs="Times New Roman"/>
+          <w:sz w:val="24"/>
+          <w:szCs w:val="24"/>
+        </w:rPr>
+        <w:t xml:space="preserve">dynamics of this problem is as follows. </w:t>
       </w:r>
     </w:p>
     <w:p>
@@ -3278,7 +3878,23 @@
           <w:szCs w:val="24"/>
         </w:rPr>
         <w:tab/>
-        <w:t xml:space="preserve">The dynamics can be interpreted by the matrix below. </w:t>
+        <w:t>The dynamics can be</w:t>
+      </w:r>
+      <w:r>
+        <w:rPr>
+          <w:rFonts w:ascii="Times New Roman" w:hAnsi="Times New Roman" w:cs="Times New Roman"/>
+          <w:sz w:val="24"/>
+          <w:szCs w:val="24"/>
+        </w:rPr>
+        <w:t xml:space="preserve"> further</w:t>
+      </w:r>
+      <w:r>
+        <w:rPr>
+          <w:rFonts w:ascii="Times New Roman" w:hAnsi="Times New Roman" w:cs="Times New Roman"/>
+          <w:sz w:val="24"/>
+          <w:szCs w:val="24"/>
+        </w:rPr>
+        <w:t xml:space="preserve"> interpreted by the matrix below. </w:t>
       </w:r>
     </w:p>
     <w:p>
@@ -4216,7 +4832,7 @@
     </w:p>
     <w:p>
       <w:pPr>
-        <w:pStyle w:val="2"/>
+        <w:pStyle w:val="Heading2"/>
         <w:rPr>
           <w:sz w:val="44"/>
           <w:szCs w:val="44"/>
@@ -4264,7 +4880,71 @@
           <w:sz w:val="24"/>
           <w:szCs w:val="24"/>
         </w:rPr>
-        <w:t xml:space="preserve"> the most popular robotic control interface is Robot Operating System, and the </w:t>
+        <w:t xml:space="preserve"> the most popular robotic control interface is Robot Operating System, and the higher</w:t>
+      </w:r>
+      <w:r>
+        <w:rPr>
+          <w:rFonts w:ascii="Times New Roman" w:hAnsi="Times New Roman" w:cs="Times New Roman"/>
+          <w:sz w:val="24"/>
+          <w:szCs w:val="24"/>
+        </w:rPr>
+        <w:t>-</w:t>
+      </w:r>
+      <w:r>
+        <w:rPr>
+          <w:rFonts w:ascii="Times New Roman" w:hAnsi="Times New Roman" w:cs="Times New Roman"/>
+          <w:sz w:val="24"/>
+          <w:szCs w:val="24"/>
+        </w:rPr>
+        <w:t>level controller publishes velocity command (Twist Message) at each timestep, while the lower</w:t>
+      </w:r>
+      <w:r>
+        <w:rPr>
+          <w:rFonts w:ascii="Times New Roman" w:hAnsi="Times New Roman" w:cs="Times New Roman"/>
+          <w:sz w:val="24"/>
+          <w:szCs w:val="24"/>
+        </w:rPr>
+        <w:t>-</w:t>
+      </w:r>
+      <w:r>
+        <w:rPr>
+          <w:rFonts w:ascii="Times New Roman" w:hAnsi="Times New Roman" w:cs="Times New Roman"/>
+          <w:sz w:val="24"/>
+          <w:szCs w:val="24"/>
+        </w:rPr>
+        <w:t>level controller execute</w:t>
+      </w:r>
+      <w:r>
+        <w:rPr>
+          <w:rFonts w:ascii="Times New Roman" w:hAnsi="Times New Roman" w:cs="Times New Roman"/>
+          <w:sz w:val="24"/>
+          <w:szCs w:val="24"/>
+        </w:rPr>
+        <w:t>s</w:t>
+      </w:r>
+      <w:r>
+        <w:rPr>
+          <w:rFonts w:ascii="Times New Roman" w:hAnsi="Times New Roman" w:cs="Times New Roman"/>
+          <w:sz w:val="24"/>
+          <w:szCs w:val="24"/>
+        </w:rPr>
+        <w:t xml:space="preserve"> the command with velocity control. The problem is discretized by </w:t>
+      </w:r>
+      <w:r>
+        <w:rPr>
+          <w:rFonts w:ascii="Times New Roman" w:hAnsi="Times New Roman" w:cs="Times New Roman"/>
+          <w:sz w:val="24"/>
+          <w:szCs w:val="24"/>
+        </w:rPr>
+        <w:t xml:space="preserve">a </w:t>
+      </w:r>
+      <w:r>
+        <w:rPr>
+          <w:rFonts w:ascii="Times New Roman" w:hAnsi="Times New Roman" w:cs="Times New Roman"/>
+          <w:sz w:val="24"/>
+          <w:szCs w:val="24"/>
+        </w:rPr>
+        <w:t xml:space="preserve">certain </w:t>
       </w:r>
       <w:proofErr w:type="gramStart"/>
       <w:r>
@@ -4273,7 +4953,7 @@
           <w:sz w:val="24"/>
           <w:szCs w:val="24"/>
         </w:rPr>
-        <w:t>higher level</w:t>
+        <w:t>amount</w:t>
       </w:r>
       <w:proofErr w:type="gramEnd"/>
       <w:r>
@@ -4282,25 +4962,16 @@
           <w:sz w:val="24"/>
           <w:szCs w:val="24"/>
         </w:rPr>
-        <w:t xml:space="preserve"> controller publishes velocity command (Twist Message) at each timestep, while the lower level controller execute the command with velocity control. The problem is discretized by certain </w:t>
-      </w:r>
-      <w:proofErr w:type="gramStart"/>
-      <w:r>
-        <w:rPr>
-          <w:rFonts w:ascii="Times New Roman" w:hAnsi="Times New Roman" w:cs="Times New Roman"/>
-          <w:sz w:val="24"/>
-          <w:szCs w:val="24"/>
-        </w:rPr>
-        <w:t>amount</w:t>
-      </w:r>
-      <w:proofErr w:type="gramEnd"/>
-      <w:r>
-        <w:rPr>
-          <w:rFonts w:ascii="Times New Roman" w:hAnsi="Times New Roman" w:cs="Times New Roman"/>
-          <w:sz w:val="24"/>
-          <w:szCs w:val="24"/>
-        </w:rPr>
-        <w:t xml:space="preserve"> of steps. In the simulation, the team is dealing with the motion per unit time, so that the output</w:t>
+        <w:t xml:space="preserve"> of steps. In the simulation, the </w:t>
+      </w:r>
+      <w:r>
+        <w:rPr>
+          <w:rFonts w:ascii="Times New Roman" w:hAnsi="Times New Roman" w:cs="Times New Roman"/>
+          <w:sz w:val="24"/>
+          <w:szCs w:val="24"/>
+        </w:rPr>
+        <w:lastRenderedPageBreak/>
+        <w:t>team is dealing with the motion per unit time, so that the output</w:t>
       </w:r>
       <w:r>
         <w:rPr>
@@ -4462,16 +5133,7 @@
           <w:sz w:val="24"/>
           <w:szCs w:val="24"/>
         </w:rPr>
-        <w:t xml:space="preserve"> The goal for this project is to output a trajectory formed with waypoints, so </w:t>
-      </w:r>
-      <w:r>
-        <w:rPr>
-          <w:rFonts w:ascii="Times New Roman" w:hAnsi="Times New Roman" w:cs="Times New Roman"/>
-          <w:sz w:val="24"/>
-          <w:szCs w:val="24"/>
-        </w:rPr>
-        <w:lastRenderedPageBreak/>
-        <w:t xml:space="preserve">that the vehicle can follow the trajectory through traversing each waypoint. We will discuss how the vehicle can traverse all of them </w:t>
+        <w:t xml:space="preserve"> The goal for this project is to output a trajectory formed with waypoints, so that the vehicle can follow the trajectory through traversing each waypoint. We will discuss how the vehicle can traverse all of them </w:t>
       </w:r>
       <w:r>
         <w:rPr>
@@ -4500,7 +5162,7 @@
     </w:p>
     <w:p>
       <w:pPr>
-        <w:pStyle w:val="2"/>
+        <w:pStyle w:val="Heading2"/>
         <w:rPr>
           <w:sz w:val="44"/>
           <w:szCs w:val="44"/>
@@ -4515,6 +5177,13 @@
         <w:t>Algorithm 1</w:t>
       </w:r>
       <w:bookmarkEnd w:id="9"/>
+      <w:r>
+        <w:rPr>
+          <w:sz w:val="44"/>
+          <w:szCs w:val="44"/>
+        </w:rPr>
+        <w:t>: without Collision Avoidance</w:t>
+      </w:r>
     </w:p>
     <w:p>
       <w:pPr>
@@ -4532,15 +5201,19 @@
           <w:szCs w:val="24"/>
         </w:rPr>
         <w:tab/>
-        <w:t>Without any obstacles, this problem can be formed as an optimal control problem objective as follow:</w:t>
-      </w:r>
-    </w:p>
-    <w:p>
-      <w:pPr>
-        <w:numPr>
-          <w:ilvl w:val="1"/>
-          <w:numId w:val="1"/>
-        </w:numPr>
+        <w:t>Without any obstacles, this problem can be formed as an optimal control problem objective as follow</w:t>
+      </w:r>
+      <w:r>
+        <w:rPr>
+          <w:rFonts w:ascii="Times New Roman" w:hAnsi="Times New Roman" w:cs="Times New Roman"/>
+          <w:sz w:val="24"/>
+          <w:szCs w:val="24"/>
+        </w:rPr>
+        <w:t>s.</w:t>
+      </w:r>
+    </w:p>
+    <w:p>
+      <w:pPr>
         <w:spacing w:line="480" w:lineRule="auto"/>
         <w:rPr>
           <w:rFonts w:ascii="Times New Roman" w:hAnsi="Times New Roman" w:cs="Times New Roman"/>
@@ -4548,433 +5221,436 @@
           <w:szCs w:val="24"/>
         </w:rPr>
       </w:pPr>
-      <m:oMath>
-        <m:r>
-          <w:rPr>
-            <w:rFonts w:ascii="Cambria Math" w:hAnsi="Cambria Math" w:cs="Times New Roman"/>
-            <w:sz w:val="24"/>
-            <w:szCs w:val="24"/>
-          </w:rPr>
-          <m:t>J=</m:t>
-        </m:r>
-        <m:f>
-          <m:fPr>
-            <m:ctrlPr>
-              <w:rPr>
-                <w:rFonts w:ascii="Cambria Math" w:hAnsi="Cambria Math" w:cs="Times New Roman"/>
-                <w:i/>
-                <w:iCs/>
-                <w:sz w:val="24"/>
-                <w:szCs w:val="24"/>
-              </w:rPr>
-            </m:ctrlPr>
-          </m:fPr>
-          <m:num>
-            <m:r>
-              <w:rPr>
-                <w:rFonts w:ascii="Cambria Math" w:hAnsi="Cambria Math" w:cs="Times New Roman"/>
-                <w:sz w:val="24"/>
-                <w:szCs w:val="24"/>
-              </w:rPr>
-              <m:t>1</m:t>
-            </m:r>
-          </m:num>
-          <m:den>
-            <m:r>
-              <w:rPr>
-                <w:rFonts w:ascii="Cambria Math" w:hAnsi="Cambria Math" w:cs="Times New Roman"/>
-                <w:sz w:val="24"/>
-                <w:szCs w:val="24"/>
-              </w:rPr>
-              <m:t>2</m:t>
-            </m:r>
-          </m:den>
-        </m:f>
-        <m:r>
-          <w:rPr>
-            <w:rFonts w:ascii="Cambria Math" w:hAnsi="Cambria Math" w:cs="Times New Roman"/>
-            <w:sz w:val="24"/>
-            <w:szCs w:val="24"/>
-          </w:rPr>
-          <m:t>(</m:t>
-        </m:r>
-        <m:sSup>
-          <m:sSupPr>
-            <m:ctrlPr>
-              <w:rPr>
-                <w:rFonts w:ascii="Cambria Math" w:hAnsi="Cambria Math" w:cs="Times New Roman"/>
-                <w:i/>
-                <w:iCs/>
-                <w:sz w:val="24"/>
-                <w:szCs w:val="24"/>
-              </w:rPr>
-            </m:ctrlPr>
-          </m:sSupPr>
-          <m:e>
-            <m:d>
-              <m:dPr>
-                <m:ctrlPr>
-                  <w:rPr>
-                    <w:rFonts w:ascii="Cambria Math" w:hAnsi="Cambria Math" w:cs="Times New Roman"/>
-                    <w:i/>
-                    <w:iCs/>
-                    <w:sz w:val="24"/>
-                    <w:szCs w:val="24"/>
-                  </w:rPr>
-                </m:ctrlPr>
-              </m:dPr>
-              <m:e>
-                <m:r>
-                  <w:rPr>
-                    <w:rFonts w:ascii="Cambria Math" w:hAnsi="Cambria Math" w:cs="Times New Roman"/>
-                    <w:sz w:val="24"/>
-                    <w:szCs w:val="24"/>
-                  </w:rPr>
-                  <m:t>x</m:t>
-                </m:r>
-                <m:d>
-                  <m:dPr>
-                    <m:ctrlPr>
-                      <w:rPr>
-                        <w:rFonts w:ascii="Cambria Math" w:hAnsi="Cambria Math" w:cs="Times New Roman"/>
-                        <w:i/>
-                        <w:iCs/>
-                        <w:sz w:val="24"/>
-                        <w:szCs w:val="24"/>
-                      </w:rPr>
-                    </m:ctrlPr>
-                  </m:dPr>
-                  <m:e>
-                    <m:r>
-                      <w:rPr>
-                        <w:rFonts w:ascii="Cambria Math" w:hAnsi="Cambria Math" w:cs="Times New Roman"/>
-                        <w:sz w:val="24"/>
-                        <w:szCs w:val="24"/>
-                      </w:rPr>
-                      <m:t>N</m:t>
-                    </m:r>
-                  </m:e>
-                </m:d>
-                <m:r>
-                  <w:rPr>
-                    <w:rFonts w:ascii="Cambria Math" w:hAnsi="Cambria Math" w:cs="Times New Roman"/>
-                    <w:sz w:val="24"/>
-                    <w:szCs w:val="24"/>
-                  </w:rPr>
-                  <m:t>-</m:t>
-                </m:r>
-                <m:sSub>
-                  <m:sSubPr>
-                    <m:ctrlPr>
-                      <w:rPr>
-                        <w:rFonts w:ascii="Cambria Math" w:hAnsi="Cambria Math" w:cs="Times New Roman"/>
-                        <w:i/>
-                        <w:iCs/>
-                        <w:sz w:val="24"/>
-                        <w:szCs w:val="24"/>
-                      </w:rPr>
-                    </m:ctrlPr>
-                  </m:sSubPr>
-                  <m:e>
-                    <m:r>
-                      <w:rPr>
-                        <w:rFonts w:ascii="Cambria Math" w:hAnsi="Cambria Math" w:cs="Times New Roman"/>
-                        <w:sz w:val="24"/>
-                        <w:szCs w:val="24"/>
-                      </w:rPr>
-                      <m:t>x</m:t>
-                    </m:r>
-                  </m:e>
-                  <m:sub>
-                    <m:r>
-                      <w:rPr>
-                        <w:rFonts w:ascii="Cambria Math" w:hAnsi="Cambria Math" w:cs="Times New Roman"/>
-                        <w:sz w:val="24"/>
-                        <w:szCs w:val="24"/>
-                      </w:rPr>
-                      <m:t>d</m:t>
-                    </m:r>
-                  </m:sub>
-                </m:sSub>
-              </m:e>
-            </m:d>
-          </m:e>
-          <m:sup>
-            <m:r>
-              <w:rPr>
-                <w:rFonts w:ascii="Cambria Math" w:hAnsi="Cambria Math" w:cs="Times New Roman"/>
-                <w:sz w:val="24"/>
-                <w:szCs w:val="24"/>
-              </w:rPr>
-              <m:t>2</m:t>
-            </m:r>
-          </m:sup>
-        </m:sSup>
-        <m:r>
-          <w:rPr>
-            <w:rFonts w:ascii="Cambria Math" w:hAnsi="Cambria Math" w:cs="Times New Roman"/>
-            <w:sz w:val="24"/>
-            <w:szCs w:val="24"/>
-          </w:rPr>
-          <m:t>+</m:t>
-        </m:r>
-        <m:sSup>
-          <m:sSupPr>
-            <m:ctrlPr>
-              <w:rPr>
-                <w:rFonts w:ascii="Cambria Math" w:hAnsi="Cambria Math" w:cs="Times New Roman"/>
-                <w:i/>
-                <w:iCs/>
-                <w:sz w:val="24"/>
-                <w:szCs w:val="24"/>
-              </w:rPr>
-            </m:ctrlPr>
-          </m:sSupPr>
-          <m:e>
-            <m:d>
-              <m:dPr>
-                <m:ctrlPr>
-                  <w:rPr>
-                    <w:rFonts w:ascii="Cambria Math" w:hAnsi="Cambria Math" w:cs="Times New Roman"/>
-                    <w:i/>
-                    <w:iCs/>
-                    <w:sz w:val="24"/>
-                    <w:szCs w:val="24"/>
-                  </w:rPr>
-                </m:ctrlPr>
-              </m:dPr>
-              <m:e>
-                <m:r>
-                  <w:rPr>
-                    <w:rFonts w:ascii="Cambria Math" w:hAnsi="Cambria Math" w:cs="Times New Roman"/>
-                    <w:sz w:val="24"/>
-                    <w:szCs w:val="24"/>
-                  </w:rPr>
-                  <m:t>y</m:t>
-                </m:r>
-                <m:d>
-                  <m:dPr>
-                    <m:ctrlPr>
-                      <w:rPr>
-                        <w:rFonts w:ascii="Cambria Math" w:hAnsi="Cambria Math" w:cs="Times New Roman"/>
-                        <w:i/>
-                        <w:iCs/>
-                        <w:sz w:val="24"/>
-                        <w:szCs w:val="24"/>
-                      </w:rPr>
-                    </m:ctrlPr>
-                  </m:dPr>
-                  <m:e>
-                    <m:r>
-                      <w:rPr>
-                        <w:rFonts w:ascii="Cambria Math" w:hAnsi="Cambria Math" w:cs="Times New Roman"/>
-                        <w:sz w:val="24"/>
-                        <w:szCs w:val="24"/>
-                      </w:rPr>
-                      <m:t>N</m:t>
-                    </m:r>
-                  </m:e>
-                </m:d>
-                <m:r>
-                  <w:rPr>
-                    <w:rFonts w:ascii="Cambria Math" w:hAnsi="Cambria Math" w:cs="Times New Roman"/>
-                    <w:sz w:val="24"/>
-                    <w:szCs w:val="24"/>
-                  </w:rPr>
-                  <m:t>-</m:t>
-                </m:r>
-                <m:sSub>
-                  <m:sSubPr>
-                    <m:ctrlPr>
-                      <w:rPr>
-                        <w:rFonts w:ascii="Cambria Math" w:hAnsi="Cambria Math" w:cs="Times New Roman"/>
-                        <w:i/>
-                        <w:iCs/>
-                        <w:sz w:val="24"/>
-                        <w:szCs w:val="24"/>
-                      </w:rPr>
-                    </m:ctrlPr>
-                  </m:sSubPr>
-                  <m:e>
-                    <m:r>
-                      <w:rPr>
-                        <w:rFonts w:ascii="Cambria Math" w:hAnsi="Cambria Math" w:cs="Times New Roman"/>
-                        <w:sz w:val="24"/>
-                        <w:szCs w:val="24"/>
-                      </w:rPr>
-                      <m:t>y</m:t>
-                    </m:r>
-                  </m:e>
-                  <m:sub>
-                    <m:r>
-                      <w:rPr>
-                        <w:rFonts w:ascii="Cambria Math" w:hAnsi="Cambria Math" w:cs="Times New Roman"/>
-                        <w:sz w:val="24"/>
-                        <w:szCs w:val="24"/>
-                      </w:rPr>
-                      <m:t>d</m:t>
-                    </m:r>
-                  </m:sub>
-                </m:sSub>
-              </m:e>
-            </m:d>
-          </m:e>
-          <m:sup>
-            <m:r>
-              <w:rPr>
-                <w:rFonts w:ascii="Cambria Math" w:hAnsi="Cambria Math" w:cs="Times New Roman"/>
-                <w:sz w:val="24"/>
-                <w:szCs w:val="24"/>
-              </w:rPr>
-              <m:t>2</m:t>
-            </m:r>
-          </m:sup>
-        </m:sSup>
-        <m:r>
-          <w:rPr>
-            <w:rFonts w:ascii="Cambria Math" w:hAnsi="Cambria Math" w:cs="Times New Roman"/>
-            <w:sz w:val="24"/>
-            <w:szCs w:val="24"/>
-          </w:rPr>
-          <m:t>+w</m:t>
-        </m:r>
-        <m:sSup>
-          <m:sSupPr>
-            <m:ctrlPr>
-              <w:rPr>
-                <w:rFonts w:ascii="Cambria Math" w:hAnsi="Cambria Math" w:cs="Times New Roman"/>
-                <w:i/>
-                <w:iCs/>
-                <w:sz w:val="24"/>
-                <w:szCs w:val="24"/>
-              </w:rPr>
-            </m:ctrlPr>
-          </m:sSupPr>
-          <m:e>
-            <m:d>
-              <m:dPr>
-                <m:ctrlPr>
-                  <w:rPr>
-                    <w:rFonts w:ascii="Cambria Math" w:hAnsi="Cambria Math" w:cs="Times New Roman"/>
-                    <w:i/>
-                    <w:iCs/>
-                    <w:sz w:val="24"/>
-                    <w:szCs w:val="24"/>
-                  </w:rPr>
-                </m:ctrlPr>
-              </m:dPr>
-              <m:e>
-                <m:r>
-                  <w:rPr>
-                    <w:rFonts w:ascii="Cambria Math" w:hAnsi="Cambria Math" w:cs="Times New Roman"/>
-                    <w:sz w:val="24"/>
-                    <w:szCs w:val="24"/>
-                  </w:rPr>
-                  <m:t>θ</m:t>
-                </m:r>
-                <m:d>
-                  <m:dPr>
-                    <m:ctrlPr>
-                      <w:rPr>
-                        <w:rFonts w:ascii="Cambria Math" w:hAnsi="Cambria Math" w:cs="Times New Roman"/>
-                        <w:i/>
-                        <w:iCs/>
-                        <w:sz w:val="24"/>
-                        <w:szCs w:val="24"/>
-                      </w:rPr>
-                    </m:ctrlPr>
-                  </m:dPr>
-                  <m:e>
-                    <m:r>
-                      <w:rPr>
-                        <w:rFonts w:ascii="Cambria Math" w:hAnsi="Cambria Math" w:cs="Times New Roman"/>
-                        <w:sz w:val="24"/>
-                        <w:szCs w:val="24"/>
-                      </w:rPr>
-                      <m:t>N</m:t>
-                    </m:r>
-                  </m:e>
-                </m:d>
-                <m:r>
-                  <w:rPr>
-                    <w:rFonts w:ascii="Cambria Math" w:hAnsi="Cambria Math" w:cs="Times New Roman"/>
-                    <w:sz w:val="24"/>
-                    <w:szCs w:val="24"/>
-                  </w:rPr>
-                  <m:t>-</m:t>
-                </m:r>
-                <m:sSub>
-                  <m:sSubPr>
-                    <m:ctrlPr>
-                      <w:rPr>
-                        <w:rFonts w:ascii="Cambria Math" w:hAnsi="Cambria Math" w:cs="Times New Roman"/>
-                        <w:i/>
-                        <w:iCs/>
-                        <w:sz w:val="24"/>
-                        <w:szCs w:val="24"/>
-                      </w:rPr>
-                    </m:ctrlPr>
-                  </m:sSubPr>
-                  <m:e>
-                    <m:r>
-                      <w:rPr>
-                        <w:rFonts w:ascii="Cambria Math" w:hAnsi="Cambria Math" w:cs="Times New Roman"/>
-                        <w:sz w:val="24"/>
-                        <w:szCs w:val="24"/>
-                      </w:rPr>
-                      <m:t>θ</m:t>
-                    </m:r>
-                  </m:e>
-                  <m:sub>
-                    <m:r>
-                      <w:rPr>
-                        <w:rFonts w:ascii="Cambria Math" w:hAnsi="Cambria Math" w:cs="Times New Roman"/>
-                        <w:sz w:val="24"/>
-                        <w:szCs w:val="24"/>
-                      </w:rPr>
-                      <m:t>d</m:t>
-                    </m:r>
-                  </m:sub>
-                </m:sSub>
-              </m:e>
-            </m:d>
-          </m:e>
-          <m:sup>
-            <m:r>
-              <w:rPr>
-                <w:rFonts w:ascii="Cambria Math" w:hAnsi="Cambria Math" w:cs="Times New Roman"/>
-                <w:sz w:val="24"/>
-                <w:szCs w:val="24"/>
-              </w:rPr>
-              <m:t>2</m:t>
-            </m:r>
-          </m:sup>
-        </m:sSup>
-        <m:r>
-          <w:rPr>
-            <w:rFonts w:ascii="Cambria Math" w:hAnsi="Cambria Math" w:cs="Times New Roman"/>
-            <w:sz w:val="24"/>
-            <w:szCs w:val="24"/>
-          </w:rPr>
-          <m:t>)</m:t>
-        </m:r>
-      </m:oMath>
-      <w:r>
-        <w:rPr>
-          <w:rFonts w:ascii="Times New Roman" w:hAnsi="Times New Roman" w:cs="Times New Roman"/>
-          <w:sz w:val="24"/>
-          <w:szCs w:val="24"/>
-        </w:rPr>
-        <w:t>, w=50</w:t>
-      </w:r>
-      <w:r>
-        <w:rPr>
-          <w:rFonts w:ascii="Times New Roman" w:hAnsi="Times New Roman" w:cs="Times New Roman"/>
-          <w:sz w:val="24"/>
-          <w:szCs w:val="24"/>
-        </w:rPr>
-        <w:t>,</w:t>
-      </w:r>
+      <m:oMathPara>
+        <m:oMathParaPr>
+          <m:jc m:val="center"/>
+        </m:oMathParaPr>
+        <m:oMath>
+          <m:r>
+            <w:rPr>
+              <w:rFonts w:ascii="Cambria Math" w:hAnsi="Cambria Math" w:cs="Times New Roman"/>
+              <w:sz w:val="24"/>
+              <w:szCs w:val="24"/>
+            </w:rPr>
+            <m:t>J=</m:t>
+          </m:r>
+          <m:f>
+            <m:fPr>
+              <m:ctrlPr>
+                <w:rPr>
+                  <w:rFonts w:ascii="Cambria Math" w:hAnsi="Cambria Math" w:cs="Times New Roman"/>
+                  <w:i/>
+                  <w:iCs/>
+                  <w:sz w:val="24"/>
+                  <w:szCs w:val="24"/>
+                </w:rPr>
+              </m:ctrlPr>
+            </m:fPr>
+            <m:num>
+              <m:r>
+                <w:rPr>
+                  <w:rFonts w:ascii="Cambria Math" w:hAnsi="Cambria Math" w:cs="Times New Roman"/>
+                  <w:sz w:val="24"/>
+                  <w:szCs w:val="24"/>
+                </w:rPr>
+                <m:t>1</m:t>
+              </m:r>
+            </m:num>
+            <m:den>
+              <m:r>
+                <w:rPr>
+                  <w:rFonts w:ascii="Cambria Math" w:hAnsi="Cambria Math" w:cs="Times New Roman"/>
+                  <w:sz w:val="24"/>
+                  <w:szCs w:val="24"/>
+                </w:rPr>
+                <m:t>2</m:t>
+              </m:r>
+            </m:den>
+          </m:f>
+          <m:d>
+            <m:dPr>
+              <m:ctrlPr>
+                <w:rPr>
+                  <w:rFonts w:ascii="Cambria Math" w:hAnsi="Cambria Math" w:cs="Times New Roman"/>
+                  <w:i/>
+                  <w:sz w:val="24"/>
+                  <w:szCs w:val="24"/>
+                </w:rPr>
+              </m:ctrlPr>
+            </m:dPr>
+            <m:e>
+              <m:sSup>
+                <m:sSupPr>
+                  <m:ctrlPr>
+                    <w:rPr>
+                      <w:rFonts w:ascii="Cambria Math" w:hAnsi="Cambria Math" w:cs="Times New Roman"/>
+                      <w:i/>
+                      <w:iCs/>
+                      <w:sz w:val="24"/>
+                      <w:szCs w:val="24"/>
+                    </w:rPr>
+                  </m:ctrlPr>
+                </m:sSupPr>
+                <m:e>
+                  <m:d>
+                    <m:dPr>
+                      <m:ctrlPr>
+                        <w:rPr>
+                          <w:rFonts w:ascii="Cambria Math" w:hAnsi="Cambria Math" w:cs="Times New Roman"/>
+                          <w:i/>
+                          <w:iCs/>
+                          <w:sz w:val="24"/>
+                          <w:szCs w:val="24"/>
+                        </w:rPr>
+                      </m:ctrlPr>
+                    </m:dPr>
+                    <m:e>
+                      <m:r>
+                        <w:rPr>
+                          <w:rFonts w:ascii="Cambria Math" w:hAnsi="Cambria Math" w:cs="Times New Roman"/>
+                          <w:sz w:val="24"/>
+                          <w:szCs w:val="24"/>
+                        </w:rPr>
+                        <m:t>x</m:t>
+                      </m:r>
+                      <m:d>
+                        <m:dPr>
+                          <m:ctrlPr>
+                            <w:rPr>
+                              <w:rFonts w:ascii="Cambria Math" w:hAnsi="Cambria Math" w:cs="Times New Roman"/>
+                              <w:i/>
+                              <w:iCs/>
+                              <w:sz w:val="24"/>
+                              <w:szCs w:val="24"/>
+                            </w:rPr>
+                          </m:ctrlPr>
+                        </m:dPr>
+                        <m:e>
+                          <m:r>
+                            <w:rPr>
+                              <w:rFonts w:ascii="Cambria Math" w:hAnsi="Cambria Math" w:cs="Times New Roman"/>
+                              <w:sz w:val="24"/>
+                              <w:szCs w:val="24"/>
+                            </w:rPr>
+                            <m:t>N</m:t>
+                          </m:r>
+                        </m:e>
+                      </m:d>
+                      <m:r>
+                        <w:rPr>
+                          <w:rFonts w:ascii="Cambria Math" w:hAnsi="Cambria Math" w:cs="Times New Roman"/>
+                          <w:sz w:val="24"/>
+                          <w:szCs w:val="24"/>
+                        </w:rPr>
+                        <m:t>-</m:t>
+                      </m:r>
+                      <m:sSub>
+                        <m:sSubPr>
+                          <m:ctrlPr>
+                            <w:rPr>
+                              <w:rFonts w:ascii="Cambria Math" w:hAnsi="Cambria Math" w:cs="Times New Roman"/>
+                              <w:i/>
+                              <w:iCs/>
+                              <w:sz w:val="24"/>
+                              <w:szCs w:val="24"/>
+                            </w:rPr>
+                          </m:ctrlPr>
+                        </m:sSubPr>
+                        <m:e>
+                          <m:r>
+                            <w:rPr>
+                              <w:rFonts w:ascii="Cambria Math" w:hAnsi="Cambria Math" w:cs="Times New Roman"/>
+                              <w:sz w:val="24"/>
+                              <w:szCs w:val="24"/>
+                            </w:rPr>
+                            <m:t>x</m:t>
+                          </m:r>
+                        </m:e>
+                        <m:sub>
+                          <m:r>
+                            <w:rPr>
+                              <w:rFonts w:ascii="Cambria Math" w:hAnsi="Cambria Math" w:cs="Times New Roman"/>
+                              <w:sz w:val="24"/>
+                              <w:szCs w:val="24"/>
+                            </w:rPr>
+                            <m:t>d</m:t>
+                          </m:r>
+                        </m:sub>
+                      </m:sSub>
+                    </m:e>
+                  </m:d>
+                </m:e>
+                <m:sup>
+                  <m:r>
+                    <w:rPr>
+                      <w:rFonts w:ascii="Cambria Math" w:hAnsi="Cambria Math" w:cs="Times New Roman"/>
+                      <w:sz w:val="24"/>
+                      <w:szCs w:val="24"/>
+                    </w:rPr>
+                    <m:t>2</m:t>
+                  </m:r>
+                </m:sup>
+              </m:sSup>
+              <m:r>
+                <w:rPr>
+                  <w:rFonts w:ascii="Cambria Math" w:hAnsi="Cambria Math" w:cs="Times New Roman"/>
+                  <w:sz w:val="24"/>
+                  <w:szCs w:val="24"/>
+                </w:rPr>
+                <m:t>+</m:t>
+              </m:r>
+              <m:sSup>
+                <m:sSupPr>
+                  <m:ctrlPr>
+                    <w:rPr>
+                      <w:rFonts w:ascii="Cambria Math" w:hAnsi="Cambria Math" w:cs="Times New Roman"/>
+                      <w:i/>
+                      <w:iCs/>
+                      <w:sz w:val="24"/>
+                      <w:szCs w:val="24"/>
+                    </w:rPr>
+                  </m:ctrlPr>
+                </m:sSupPr>
+                <m:e>
+                  <m:d>
+                    <m:dPr>
+                      <m:ctrlPr>
+                        <w:rPr>
+                          <w:rFonts w:ascii="Cambria Math" w:hAnsi="Cambria Math" w:cs="Times New Roman"/>
+                          <w:i/>
+                          <w:iCs/>
+                          <w:sz w:val="24"/>
+                          <w:szCs w:val="24"/>
+                        </w:rPr>
+                      </m:ctrlPr>
+                    </m:dPr>
+                    <m:e>
+                      <m:r>
+                        <w:rPr>
+                          <w:rFonts w:ascii="Cambria Math" w:hAnsi="Cambria Math" w:cs="Times New Roman"/>
+                          <w:sz w:val="24"/>
+                          <w:szCs w:val="24"/>
+                        </w:rPr>
+                        <m:t>y</m:t>
+                      </m:r>
+                      <m:d>
+                        <m:dPr>
+                          <m:ctrlPr>
+                            <w:rPr>
+                              <w:rFonts w:ascii="Cambria Math" w:hAnsi="Cambria Math" w:cs="Times New Roman"/>
+                              <w:i/>
+                              <w:iCs/>
+                              <w:sz w:val="24"/>
+                              <w:szCs w:val="24"/>
+                            </w:rPr>
+                          </m:ctrlPr>
+                        </m:dPr>
+                        <m:e>
+                          <m:r>
+                            <w:rPr>
+                              <w:rFonts w:ascii="Cambria Math" w:hAnsi="Cambria Math" w:cs="Times New Roman"/>
+                              <w:sz w:val="24"/>
+                              <w:szCs w:val="24"/>
+                            </w:rPr>
+                            <m:t>N</m:t>
+                          </m:r>
+                        </m:e>
+                      </m:d>
+                      <m:r>
+                        <w:rPr>
+                          <w:rFonts w:ascii="Cambria Math" w:hAnsi="Cambria Math" w:cs="Times New Roman"/>
+                          <w:sz w:val="24"/>
+                          <w:szCs w:val="24"/>
+                        </w:rPr>
+                        <m:t>-</m:t>
+                      </m:r>
+                      <m:sSub>
+                        <m:sSubPr>
+                          <m:ctrlPr>
+                            <w:rPr>
+                              <w:rFonts w:ascii="Cambria Math" w:hAnsi="Cambria Math" w:cs="Times New Roman"/>
+                              <w:i/>
+                              <w:iCs/>
+                              <w:sz w:val="24"/>
+                              <w:szCs w:val="24"/>
+                            </w:rPr>
+                          </m:ctrlPr>
+                        </m:sSubPr>
+                        <m:e>
+                          <m:r>
+                            <w:rPr>
+                              <w:rFonts w:ascii="Cambria Math" w:hAnsi="Cambria Math" w:cs="Times New Roman"/>
+                              <w:sz w:val="24"/>
+                              <w:szCs w:val="24"/>
+                            </w:rPr>
+                            <m:t>y</m:t>
+                          </m:r>
+                        </m:e>
+                        <m:sub>
+                          <m:r>
+                            <w:rPr>
+                              <w:rFonts w:ascii="Cambria Math" w:hAnsi="Cambria Math" w:cs="Times New Roman"/>
+                              <w:sz w:val="24"/>
+                              <w:szCs w:val="24"/>
+                            </w:rPr>
+                            <m:t>d</m:t>
+                          </m:r>
+                        </m:sub>
+                      </m:sSub>
+                    </m:e>
+                  </m:d>
+                </m:e>
+                <m:sup>
+                  <m:r>
+                    <w:rPr>
+                      <w:rFonts w:ascii="Cambria Math" w:hAnsi="Cambria Math" w:cs="Times New Roman"/>
+                      <w:sz w:val="24"/>
+                      <w:szCs w:val="24"/>
+                    </w:rPr>
+                    <m:t>2</m:t>
+                  </m:r>
+                </m:sup>
+              </m:sSup>
+              <m:r>
+                <w:rPr>
+                  <w:rFonts w:ascii="Cambria Math" w:hAnsi="Cambria Math" w:cs="Times New Roman"/>
+                  <w:sz w:val="24"/>
+                  <w:szCs w:val="24"/>
+                </w:rPr>
+                <m:t>+w</m:t>
+              </m:r>
+              <m:sSup>
+                <m:sSupPr>
+                  <m:ctrlPr>
+                    <w:rPr>
+                      <w:rFonts w:ascii="Cambria Math" w:hAnsi="Cambria Math" w:cs="Times New Roman"/>
+                      <w:i/>
+                      <w:iCs/>
+                      <w:sz w:val="24"/>
+                      <w:szCs w:val="24"/>
+                    </w:rPr>
+                  </m:ctrlPr>
+                </m:sSupPr>
+                <m:e>
+                  <m:d>
+                    <m:dPr>
+                      <m:ctrlPr>
+                        <w:rPr>
+                          <w:rFonts w:ascii="Cambria Math" w:hAnsi="Cambria Math" w:cs="Times New Roman"/>
+                          <w:i/>
+                          <w:iCs/>
+                          <w:sz w:val="24"/>
+                          <w:szCs w:val="24"/>
+                        </w:rPr>
+                      </m:ctrlPr>
+                    </m:dPr>
+                    <m:e>
+                      <m:r>
+                        <w:rPr>
+                          <w:rFonts w:ascii="Cambria Math" w:hAnsi="Cambria Math" w:cs="Times New Roman"/>
+                          <w:sz w:val="24"/>
+                          <w:szCs w:val="24"/>
+                        </w:rPr>
+                        <m:t>θ</m:t>
+                      </m:r>
+                      <m:d>
+                        <m:dPr>
+                          <m:ctrlPr>
+                            <w:rPr>
+                              <w:rFonts w:ascii="Cambria Math" w:hAnsi="Cambria Math" w:cs="Times New Roman"/>
+                              <w:i/>
+                              <w:iCs/>
+                              <w:sz w:val="24"/>
+                              <w:szCs w:val="24"/>
+                            </w:rPr>
+                          </m:ctrlPr>
+                        </m:dPr>
+                        <m:e>
+                          <m:r>
+                            <w:rPr>
+                              <w:rFonts w:ascii="Cambria Math" w:hAnsi="Cambria Math" w:cs="Times New Roman"/>
+                              <w:sz w:val="24"/>
+                              <w:szCs w:val="24"/>
+                            </w:rPr>
+                            <m:t>N</m:t>
+                          </m:r>
+                        </m:e>
+                      </m:d>
+                      <m:r>
+                        <w:rPr>
+                          <w:rFonts w:ascii="Cambria Math" w:hAnsi="Cambria Math" w:cs="Times New Roman"/>
+                          <w:sz w:val="24"/>
+                          <w:szCs w:val="24"/>
+                        </w:rPr>
+                        <m:t>-</m:t>
+                      </m:r>
+                      <m:sSub>
+                        <m:sSubPr>
+                          <m:ctrlPr>
+                            <w:rPr>
+                              <w:rFonts w:ascii="Cambria Math" w:hAnsi="Cambria Math" w:cs="Times New Roman"/>
+                              <w:i/>
+                              <w:iCs/>
+                              <w:sz w:val="24"/>
+                              <w:szCs w:val="24"/>
+                            </w:rPr>
+                          </m:ctrlPr>
+                        </m:sSubPr>
+                        <m:e>
+                          <m:r>
+                            <w:rPr>
+                              <w:rFonts w:ascii="Cambria Math" w:hAnsi="Cambria Math" w:cs="Times New Roman"/>
+                              <w:sz w:val="24"/>
+                              <w:szCs w:val="24"/>
+                            </w:rPr>
+                            <m:t>θ</m:t>
+                          </m:r>
+                        </m:e>
+                        <m:sub>
+                          <m:r>
+                            <w:rPr>
+                              <w:rFonts w:ascii="Cambria Math" w:hAnsi="Cambria Math" w:cs="Times New Roman"/>
+                              <w:sz w:val="24"/>
+                              <w:szCs w:val="24"/>
+                            </w:rPr>
+                            <m:t>d</m:t>
+                          </m:r>
+                        </m:sub>
+                      </m:sSub>
+                    </m:e>
+                  </m:d>
+                </m:e>
+                <m:sup>
+                  <m:r>
+                    <w:rPr>
+                      <w:rFonts w:ascii="Cambria Math" w:hAnsi="Cambria Math" w:cs="Times New Roman"/>
+                      <w:sz w:val="24"/>
+                      <w:szCs w:val="24"/>
+                    </w:rPr>
+                    <m:t>2</m:t>
+                  </m:r>
+                </m:sup>
+              </m:sSup>
+            </m:e>
+          </m:d>
+          <m:r>
+            <w:rPr>
+              <w:rFonts w:ascii="Cambria Math" w:hAnsi="Cambria Math" w:cs="Times New Roman"/>
+              <w:sz w:val="24"/>
+              <w:szCs w:val="24"/>
+            </w:rPr>
+            <m:t>, w=50</m:t>
+          </m:r>
+          <m:r>
+            <w:rPr>
+              <w:rFonts w:ascii="Cambria Math" w:hAnsi="Cambria Math" w:cs="Times New Roman"/>
+              <w:sz w:val="24"/>
+              <w:szCs w:val="24"/>
+            </w:rPr>
+            <m:t>,</m:t>
+          </m:r>
+        </m:oMath>
+      </m:oMathPara>
     </w:p>
     <w:p>
       <w:pPr>
@@ -5040,9 +5716,8 @@
           <w:sz w:val="24"/>
           <w:szCs w:val="24"/>
         </w:rPr>
-        <w:t xml:space="preserve">, but it’s not possible in our case, as parallel parking is a </w:t>
-      </w:r>
-      <w:proofErr w:type="gramStart"/>
+        <w:t>. However,</w:t>
+      </w:r>
       <w:r>
         <w:rPr>
           <w:rFonts w:ascii="Times New Roman" w:hAnsi="Times New Roman" w:cs="Times New Roman"/>
@@ -5050,9 +5725,8 @@
           <w:sz w:val="24"/>
           <w:szCs w:val="24"/>
         </w:rPr>
-        <w:t>relative</w:t>
-      </w:r>
-      <w:proofErr w:type="gramEnd"/>
+        <w:t xml:space="preserve"> it</w:t>
+      </w:r>
       <w:r>
         <w:rPr>
           <w:rFonts w:ascii="Times New Roman" w:hAnsi="Times New Roman" w:cs="Times New Roman"/>
@@ -5060,7 +5734,52 @@
           <w:sz w:val="24"/>
           <w:szCs w:val="24"/>
         </w:rPr>
-        <w:t xml:space="preserve"> small movement for a vehicle.</w:t>
+        <w:t xml:space="preserve"> i</w:t>
+      </w:r>
+      <w:r>
+        <w:rPr>
+          <w:rFonts w:ascii="Times New Roman" w:hAnsi="Times New Roman" w:cs="Times New Roman"/>
+          <w:iCs/>
+          <w:sz w:val="24"/>
+          <w:szCs w:val="24"/>
+        </w:rPr>
+        <w:t>s not possible in our case, as parallel parking is a relative</w:t>
+      </w:r>
+      <w:r>
+        <w:rPr>
+          <w:rFonts w:ascii="Times New Roman" w:hAnsi="Times New Roman" w:cs="Times New Roman"/>
+          <w:iCs/>
+          <w:sz w:val="24"/>
+          <w:szCs w:val="24"/>
+        </w:rPr>
+        <w:t>ly</w:t>
+      </w:r>
+      <w:r>
+        <w:rPr>
+          <w:rFonts w:ascii="Times New Roman" w:hAnsi="Times New Roman" w:cs="Times New Roman"/>
+          <w:iCs/>
+          <w:sz w:val="24"/>
+          <w:szCs w:val="24"/>
+        </w:rPr>
+        <w:t xml:space="preserve"> small movement for a vehicle</w:t>
+      </w:r>
+      <w:r>
+        <w:rPr>
+          <w:rFonts w:ascii="Times New Roman" w:hAnsi="Times New Roman" w:cs="Times New Roman"/>
+          <w:iCs/>
+          <w:sz w:val="24"/>
+          <w:szCs w:val="24"/>
+        </w:rPr>
+        <w:t xml:space="preserve"> comparing to the size of it</w:t>
+      </w:r>
+      <w:r>
+        <w:rPr>
+          <w:rFonts w:ascii="Times New Roman" w:hAnsi="Times New Roman" w:cs="Times New Roman"/>
+          <w:iCs/>
+          <w:sz w:val="24"/>
+          <w:szCs w:val="24"/>
+        </w:rPr>
+        <w:t>.</w:t>
       </w:r>
       <w:r>
         <w:rPr>
@@ -5075,7 +5794,7 @@
       <w:pPr>
         <w:spacing w:line="480" w:lineRule="auto"/>
         <w:rPr>
-          <w:rFonts w:ascii="Times New Roman" w:hAnsi="Times New Roman" w:cs="Times New Roman" w:hint="eastAsia"/>
+          <w:rFonts w:ascii="Times New Roman" w:hAnsi="Times New Roman" w:cs="Times New Roman"/>
           <w:sz w:val="24"/>
           <w:szCs w:val="24"/>
         </w:rPr>
@@ -5128,9 +5847,11 @@
       <w:r>
         <w:rPr>
           <w:rFonts w:ascii="Times New Roman" w:hAnsi="Times New Roman" w:cs="Times New Roman"/>
-          <w:sz w:val="24"/>
-          <w:szCs w:val="24"/>
-        </w:rPr>
+          <w:noProof/>
+          <w:sz w:val="24"/>
+          <w:szCs w:val="24"/>
+        </w:rPr>
+        <w:lastRenderedPageBreak/>
         <w:drawing>
           <wp:anchor distT="0" distB="0" distL="114300" distR="114300" simplePos="0" relativeHeight="251658240" behindDoc="1" locked="0" layoutInCell="1" allowOverlap="1" wp14:anchorId="171F2FF6" wp14:editId="393AB8EB">
             <wp:simplePos x="0" y="0"/>
@@ -5286,25 +6007,21 @@
         <w:jc w:val="center"/>
         <w:rPr>
           <w:rFonts w:ascii="Times New Roman" w:hAnsi="Times New Roman" w:cs="Times New Roman"/>
-          <w:sz w:val="24"/>
-          <w:szCs w:val="24"/>
-        </w:rPr>
-      </w:pPr>
-      <w:r>
-        <w:rPr>
-          <w:rFonts w:ascii="Times New Roman" w:hAnsi="Times New Roman" w:cs="Times New Roman"/>
-          <w:sz w:val="24"/>
-          <w:szCs w:val="24"/>
-        </w:rPr>
-        <w:t>Figure 3: Results without collision avoidance</w:t>
-      </w:r>
-      <w:r>
-        <w:rPr>
-          <w:rFonts w:ascii="Times New Roman" w:hAnsi="Times New Roman" w:cs="Times New Roman"/>
-          <w:sz w:val="24"/>
-          <w:szCs w:val="24"/>
-        </w:rPr>
-        <w:t xml:space="preserve"> 1</w:t>
+          <w:i/>
+          <w:iCs/>
+          <w:sz w:val="24"/>
+          <w:szCs w:val="24"/>
+        </w:rPr>
+      </w:pPr>
+      <w:r>
+        <w:rPr>
+          <w:rFonts w:ascii="Times New Roman" w:hAnsi="Times New Roman" w:cs="Times New Roman"/>
+          <w:i/>
+          <w:iCs/>
+          <w:sz w:val="24"/>
+          <w:szCs w:val="24"/>
+        </w:rPr>
+        <w:t>Figure 3: Results without collision avoidance 1</w:t>
       </w:r>
     </w:p>
     <w:p>
@@ -5319,10 +6036,10 @@
       <w:r>
         <w:rPr>
           <w:rFonts w:ascii="Times New Roman" w:hAnsi="Times New Roman" w:cs="Times New Roman"/>
-          <w:sz w:val="24"/>
-          <w:szCs w:val="24"/>
-        </w:rPr>
-        <w:lastRenderedPageBreak/>
+          <w:noProof/>
+          <w:sz w:val="24"/>
+          <w:szCs w:val="24"/>
+        </w:rPr>
         <w:drawing>
           <wp:anchor distT="0" distB="0" distL="114300" distR="114300" simplePos="0" relativeHeight="251659264" behindDoc="1" locked="0" layoutInCell="1" allowOverlap="1" wp14:anchorId="2D6BB51A" wp14:editId="1D14FDBB">
             <wp:simplePos x="0" y="0"/>
@@ -5484,25 +6201,21 @@
         <w:jc w:val="center"/>
         <w:rPr>
           <w:rFonts w:ascii="Times New Roman" w:hAnsi="Times New Roman" w:cs="Times New Roman"/>
-          <w:sz w:val="24"/>
-          <w:szCs w:val="24"/>
-        </w:rPr>
-      </w:pPr>
-      <w:r>
-        <w:rPr>
-          <w:rFonts w:ascii="Times New Roman" w:hAnsi="Times New Roman" w:cs="Times New Roman"/>
-          <w:sz w:val="24"/>
-          <w:szCs w:val="24"/>
-        </w:rPr>
-        <w:t>Figure 4: Results without collision avoidance</w:t>
-      </w:r>
-      <w:r>
-        <w:rPr>
-          <w:rFonts w:ascii="Times New Roman" w:hAnsi="Times New Roman" w:cs="Times New Roman"/>
-          <w:sz w:val="24"/>
-          <w:szCs w:val="24"/>
-        </w:rPr>
-        <w:t xml:space="preserve"> 2</w:t>
+          <w:i/>
+          <w:iCs/>
+          <w:sz w:val="24"/>
+          <w:szCs w:val="24"/>
+        </w:rPr>
+      </w:pPr>
+      <w:r>
+        <w:rPr>
+          <w:rFonts w:ascii="Times New Roman" w:hAnsi="Times New Roman" w:cs="Times New Roman"/>
+          <w:i/>
+          <w:iCs/>
+          <w:sz w:val="24"/>
+          <w:szCs w:val="24"/>
+        </w:rPr>
+        <w:t>Figure 4: Results without collision avoidance 2</w:t>
       </w:r>
     </w:p>
     <w:p>
@@ -5522,25 +6235,55 @@
           <w:szCs w:val="24"/>
         </w:rPr>
         <w:tab/>
-        <w:t xml:space="preserve">As one can see, the vehicle does </w:t>
-      </w:r>
-      <w:proofErr w:type="gramStart"/>
-      <w:r>
-        <w:rPr>
-          <w:rFonts w:ascii="Times New Roman" w:hAnsi="Times New Roman" w:cs="Times New Roman"/>
-          <w:sz w:val="24"/>
-          <w:szCs w:val="24"/>
-        </w:rPr>
-        <w:t>actually achieve</w:t>
-      </w:r>
-      <w:proofErr w:type="gramEnd"/>
-      <w:r>
-        <w:rPr>
-          <w:rFonts w:ascii="Times New Roman" w:hAnsi="Times New Roman" w:cs="Times New Roman"/>
-          <w:sz w:val="24"/>
-          <w:szCs w:val="24"/>
-        </w:rPr>
-        <w:t xml:space="preserve"> parallel parking goal at the final step, while colliding with the wall during the trajectory. </w:t>
+        <w:t>As one can see, the vehicle does</w:t>
+      </w:r>
+      <w:r>
+        <w:rPr>
+          <w:rFonts w:ascii="Times New Roman" w:hAnsi="Times New Roman" w:cs="Times New Roman"/>
+          <w:sz w:val="24"/>
+          <w:szCs w:val="24"/>
+        </w:rPr>
+        <w:t xml:space="preserve"> </w:t>
+      </w:r>
+      <w:r>
+        <w:rPr>
+          <w:rFonts w:ascii="Times New Roman" w:hAnsi="Times New Roman" w:cs="Times New Roman"/>
+          <w:sz w:val="24"/>
+          <w:szCs w:val="24"/>
+        </w:rPr>
+        <w:t xml:space="preserve">achieve parallel parking goal at the final step, </w:t>
+      </w:r>
+      <w:r>
+        <w:rPr>
+          <w:rFonts w:ascii="Times New Roman" w:hAnsi="Times New Roman" w:cs="Times New Roman"/>
+          <w:sz w:val="24"/>
+          <w:szCs w:val="24"/>
+        </w:rPr>
+        <w:t xml:space="preserve">but it </w:t>
+      </w:r>
+      <w:r>
+        <w:rPr>
+          <w:rFonts w:ascii="Times New Roman" w:hAnsi="Times New Roman" w:cs="Times New Roman"/>
+          <w:sz w:val="24"/>
+          <w:szCs w:val="24"/>
+        </w:rPr>
+        <w:t>collid</w:t>
+      </w:r>
+      <w:r>
+        <w:rPr>
+          <w:rFonts w:ascii="Times New Roman" w:hAnsi="Times New Roman" w:cs="Times New Roman"/>
+          <w:sz w:val="24"/>
+          <w:szCs w:val="24"/>
+        </w:rPr>
+        <w:t xml:space="preserve">es </w:t>
+      </w:r>
+      <w:r>
+        <w:rPr>
+          <w:rFonts w:ascii="Times New Roman" w:hAnsi="Times New Roman" w:cs="Times New Roman"/>
+          <w:sz w:val="24"/>
+          <w:szCs w:val="24"/>
+        </w:rPr>
+        <w:t xml:space="preserve">with the wall during the trajectory. </w:t>
       </w:r>
       <w:r>
         <w:rPr>
@@ -5611,6 +6354,7 @@
           <w:sz w:val="24"/>
           <w:szCs w:val="24"/>
         </w:rPr>
+        <w:lastRenderedPageBreak/>
         <w:tab/>
       </w:r>
       <w:r>
@@ -5619,563 +6363,562 @@
           <w:sz w:val="24"/>
           <w:szCs w:val="24"/>
         </w:rPr>
-        <w:t>However, we can see from above results tha</w:t>
-      </w:r>
-      <w:bookmarkStart w:id="10" w:name="_GoBack"/>
-      <w:bookmarkEnd w:id="10"/>
-      <w:r>
-        <w:rPr>
-          <w:rFonts w:ascii="Times New Roman" w:hAnsi="Times New Roman" w:cs="Times New Roman"/>
-          <w:sz w:val="24"/>
-          <w:szCs w:val="24"/>
-        </w:rPr>
-        <w:t>t each step size is about equal, so if we want the vehicle to get to the slot as quick as possible, we can include the running cost in the objective as well as follow:</w:t>
+        <w:t>However, we can see from above results that each step size is about equal, so if we want the vehicle to get to the slot as quick as possible, we can include the running cost in the objective as well as follow:</w:t>
       </w:r>
     </w:p>
     <w:p>
       <w:pPr>
         <w:spacing w:line="480" w:lineRule="auto"/>
-        <w:ind w:left="1440"/>
-        <w:rPr>
-          <w:rFonts w:ascii="Times New Roman" w:hAnsi="Times New Roman" w:cs="Times New Roman"/>
-          <w:sz w:val="24"/>
-          <w:szCs w:val="24"/>
-        </w:rPr>
-      </w:pPr>
-      <m:oMath>
-        <m:r>
-          <w:rPr>
-            <w:rFonts w:ascii="Cambria Math" w:hAnsi="Cambria Math" w:cs="Times New Roman"/>
-            <w:sz w:val="24"/>
-            <w:szCs w:val="24"/>
-          </w:rPr>
-          <m:t>J=</m:t>
-        </m:r>
-        <m:f>
-          <m:fPr>
-            <m:ctrlPr>
-              <w:rPr>
-                <w:rFonts w:ascii="Cambria Math" w:hAnsi="Cambria Math" w:cs="Times New Roman"/>
-                <w:i/>
-                <w:iCs/>
-                <w:sz w:val="24"/>
-                <w:szCs w:val="24"/>
-              </w:rPr>
-            </m:ctrlPr>
-          </m:fPr>
-          <m:num>
-            <m:r>
-              <w:rPr>
-                <w:rFonts w:ascii="Cambria Math" w:hAnsi="Cambria Math" w:cs="Times New Roman"/>
-                <w:sz w:val="24"/>
-                <w:szCs w:val="24"/>
-              </w:rPr>
-              <m:t>1</m:t>
-            </m:r>
-          </m:num>
-          <m:den>
-            <m:r>
-              <w:rPr>
-                <w:rFonts w:ascii="Cambria Math" w:hAnsi="Cambria Math" w:cs="Times New Roman"/>
-                <w:sz w:val="24"/>
-                <w:szCs w:val="24"/>
-              </w:rPr>
-              <m:t>2</m:t>
-            </m:r>
-          </m:den>
-        </m:f>
-        <m:sSubSup>
-          <m:sSubSupPr>
-            <m:ctrlPr>
-              <w:rPr>
-                <w:rFonts w:ascii="Cambria Math" w:hAnsi="Cambria Math" w:cs="Times New Roman"/>
-                <w:i/>
-                <w:iCs/>
-                <w:sz w:val="24"/>
-                <w:szCs w:val="24"/>
-              </w:rPr>
-            </m:ctrlPr>
-          </m:sSubSupPr>
-          <m:e>
-            <m:r>
-              <w:rPr>
-                <w:rFonts w:ascii="Cambria Math" w:hAnsi="Cambria Math" w:cs="Times New Roman"/>
-                <w:sz w:val="24"/>
-                <w:szCs w:val="24"/>
-              </w:rPr>
-              <m:t>Σ</m:t>
-            </m:r>
-          </m:e>
-          <m:sub>
-            <m:r>
-              <w:rPr>
-                <w:rFonts w:ascii="Cambria Math" w:hAnsi="Cambria Math" w:cs="Times New Roman"/>
-                <w:sz w:val="24"/>
-                <w:szCs w:val="24"/>
-              </w:rPr>
-              <m:t>k=1</m:t>
-            </m:r>
-          </m:sub>
-          <m:sup>
-            <m:r>
-              <w:rPr>
-                <w:rFonts w:ascii="Cambria Math" w:hAnsi="Cambria Math" w:cs="Times New Roman"/>
-                <w:sz w:val="24"/>
-                <w:szCs w:val="24"/>
-              </w:rPr>
-              <m:t>N</m:t>
-            </m:r>
-          </m:sup>
-        </m:sSubSup>
-        <m:sSup>
-          <m:sSupPr>
-            <m:ctrlPr>
-              <w:rPr>
-                <w:rFonts w:ascii="Cambria Math" w:hAnsi="Cambria Math" w:cs="Times New Roman"/>
-                <w:i/>
-                <w:iCs/>
-                <w:sz w:val="24"/>
-                <w:szCs w:val="24"/>
-              </w:rPr>
-            </m:ctrlPr>
-          </m:sSupPr>
-          <m:e>
-            <m:r>
-              <w:rPr>
-                <w:rFonts w:ascii="Cambria Math" w:hAnsi="Cambria Math" w:cs="Times New Roman"/>
-                <w:sz w:val="24"/>
-                <w:szCs w:val="24"/>
-              </w:rPr>
-              <m:t>γ</m:t>
-            </m:r>
-          </m:e>
-          <m:sup>
-            <m:r>
-              <w:rPr>
-                <w:rFonts w:ascii="Cambria Math" w:hAnsi="Cambria Math" w:cs="Times New Roman"/>
-                <w:sz w:val="24"/>
-                <w:szCs w:val="24"/>
-              </w:rPr>
-              <m:t>k</m:t>
-            </m:r>
-          </m:sup>
-        </m:sSup>
-        <m:d>
-          <m:dPr>
-            <m:ctrlPr>
-              <w:rPr>
-                <w:rFonts w:ascii="Cambria Math" w:hAnsi="Cambria Math" w:cs="Times New Roman"/>
-                <w:i/>
-                <w:iCs/>
-                <w:sz w:val="24"/>
-                <w:szCs w:val="24"/>
-              </w:rPr>
-            </m:ctrlPr>
-          </m:dPr>
-          <m:e>
-            <m:sSup>
-              <m:sSupPr>
-                <m:ctrlPr>
-                  <w:rPr>
-                    <w:rFonts w:ascii="Cambria Math" w:hAnsi="Cambria Math" w:cs="Times New Roman"/>
-                    <w:i/>
-                    <w:iCs/>
-                    <w:sz w:val="24"/>
-                    <w:szCs w:val="24"/>
-                  </w:rPr>
-                </m:ctrlPr>
-              </m:sSupPr>
-              <m:e>
-                <m:d>
-                  <m:dPr>
-                    <m:ctrlPr>
-                      <w:rPr>
-                        <w:rFonts w:ascii="Cambria Math" w:hAnsi="Cambria Math" w:cs="Times New Roman"/>
-                        <w:i/>
-                        <w:iCs/>
-                        <w:sz w:val="24"/>
-                        <w:szCs w:val="24"/>
-                      </w:rPr>
-                    </m:ctrlPr>
-                  </m:dPr>
-                  <m:e>
-                    <m:r>
-                      <w:rPr>
-                        <w:rFonts w:ascii="Cambria Math" w:hAnsi="Cambria Math" w:cs="Times New Roman"/>
-                        <w:sz w:val="24"/>
-                        <w:szCs w:val="24"/>
-                      </w:rPr>
-                      <m:t>x</m:t>
-                    </m:r>
-                    <m:d>
-                      <m:dPr>
-                        <m:ctrlPr>
-                          <w:rPr>
-                            <w:rFonts w:ascii="Cambria Math" w:hAnsi="Cambria Math" w:cs="Times New Roman"/>
-                            <w:i/>
-                            <w:iCs/>
-                            <w:sz w:val="24"/>
-                            <w:szCs w:val="24"/>
-                          </w:rPr>
-                        </m:ctrlPr>
-                      </m:dPr>
-                      <m:e>
-                        <m:r>
-                          <w:rPr>
-                            <w:rFonts w:ascii="Cambria Math" w:hAnsi="Cambria Math" w:cs="Times New Roman"/>
-                            <w:sz w:val="24"/>
-                            <w:szCs w:val="24"/>
-                          </w:rPr>
-                          <m:t>k</m:t>
-                        </m:r>
-                      </m:e>
-                    </m:d>
-                    <m:r>
-                      <w:rPr>
-                        <w:rFonts w:ascii="Cambria Math" w:hAnsi="Cambria Math" w:cs="Times New Roman"/>
-                        <w:sz w:val="24"/>
-                        <w:szCs w:val="24"/>
-                      </w:rPr>
-                      <m:t>-</m:t>
-                    </m:r>
-                    <m:sSub>
-                      <m:sSubPr>
-                        <m:ctrlPr>
-                          <w:rPr>
-                            <w:rFonts w:ascii="Cambria Math" w:hAnsi="Cambria Math" w:cs="Times New Roman"/>
-                            <w:i/>
-                            <w:iCs/>
-                            <w:sz w:val="24"/>
-                            <w:szCs w:val="24"/>
-                          </w:rPr>
-                        </m:ctrlPr>
-                      </m:sSubPr>
-                      <m:e>
-                        <m:r>
-                          <w:rPr>
-                            <w:rFonts w:ascii="Cambria Math" w:hAnsi="Cambria Math" w:cs="Times New Roman"/>
-                            <w:sz w:val="24"/>
-                            <w:szCs w:val="24"/>
-                          </w:rPr>
-                          <m:t>x</m:t>
-                        </m:r>
-                      </m:e>
-                      <m:sub>
-                        <m:r>
-                          <w:rPr>
-                            <w:rFonts w:ascii="Cambria Math" w:hAnsi="Cambria Math" w:cs="Times New Roman"/>
-                            <w:sz w:val="24"/>
-                            <w:szCs w:val="24"/>
-                          </w:rPr>
-                          <m:t>d</m:t>
-                        </m:r>
-                      </m:sub>
-                    </m:sSub>
-                  </m:e>
-                </m:d>
-              </m:e>
-              <m:sup>
-                <m:r>
-                  <w:rPr>
-                    <w:rFonts w:ascii="Cambria Math" w:hAnsi="Cambria Math" w:cs="Times New Roman"/>
-                    <w:sz w:val="24"/>
-                    <w:szCs w:val="24"/>
-                  </w:rPr>
-                  <m:t>2</m:t>
-                </m:r>
-              </m:sup>
-            </m:sSup>
-            <m:r>
-              <w:rPr>
-                <w:rFonts w:ascii="Cambria Math" w:hAnsi="Cambria Math" w:cs="Times New Roman"/>
-                <w:sz w:val="24"/>
-                <w:szCs w:val="24"/>
-              </w:rPr>
-              <m:t>+</m:t>
-            </m:r>
-            <m:sSup>
-              <m:sSupPr>
-                <m:ctrlPr>
-                  <w:rPr>
-                    <w:rFonts w:ascii="Cambria Math" w:hAnsi="Cambria Math" w:cs="Times New Roman"/>
-                    <w:i/>
-                    <w:iCs/>
-                    <w:sz w:val="24"/>
-                    <w:szCs w:val="24"/>
-                  </w:rPr>
-                </m:ctrlPr>
-              </m:sSupPr>
-              <m:e>
-                <m:d>
-                  <m:dPr>
-                    <m:ctrlPr>
-                      <w:rPr>
-                        <w:rFonts w:ascii="Cambria Math" w:hAnsi="Cambria Math" w:cs="Times New Roman"/>
-                        <w:i/>
-                        <w:iCs/>
-                        <w:sz w:val="24"/>
-                        <w:szCs w:val="24"/>
-                      </w:rPr>
-                    </m:ctrlPr>
-                  </m:dPr>
-                  <m:e>
-                    <m:r>
-                      <w:rPr>
-                        <w:rFonts w:ascii="Cambria Math" w:hAnsi="Cambria Math" w:cs="Times New Roman"/>
-                        <w:sz w:val="24"/>
-                        <w:szCs w:val="24"/>
-                      </w:rPr>
-                      <m:t>y</m:t>
-                    </m:r>
-                    <m:d>
-                      <m:dPr>
-                        <m:ctrlPr>
-                          <w:rPr>
-                            <w:rFonts w:ascii="Cambria Math" w:hAnsi="Cambria Math" w:cs="Times New Roman"/>
-                            <w:i/>
-                            <w:iCs/>
-                            <w:sz w:val="24"/>
-                            <w:szCs w:val="24"/>
-                          </w:rPr>
-                        </m:ctrlPr>
-                      </m:dPr>
-                      <m:e>
-                        <m:r>
-                          <w:rPr>
-                            <w:rFonts w:ascii="Cambria Math" w:hAnsi="Cambria Math" w:cs="Times New Roman"/>
-                            <w:sz w:val="24"/>
-                            <w:szCs w:val="24"/>
-                          </w:rPr>
-                          <m:t>k</m:t>
-                        </m:r>
-                      </m:e>
-                    </m:d>
-                    <m:r>
-                      <w:rPr>
-                        <w:rFonts w:ascii="Cambria Math" w:hAnsi="Cambria Math" w:cs="Times New Roman"/>
-                        <w:sz w:val="24"/>
-                        <w:szCs w:val="24"/>
-                      </w:rPr>
-                      <m:t>-</m:t>
-                    </m:r>
-                    <m:sSub>
-                      <m:sSubPr>
-                        <m:ctrlPr>
-                          <w:rPr>
-                            <w:rFonts w:ascii="Cambria Math" w:hAnsi="Cambria Math" w:cs="Times New Roman"/>
-                            <w:i/>
-                            <w:iCs/>
-                            <w:sz w:val="24"/>
-                            <w:szCs w:val="24"/>
-                          </w:rPr>
-                        </m:ctrlPr>
-                      </m:sSubPr>
-                      <m:e>
-                        <m:r>
-                          <w:rPr>
-                            <w:rFonts w:ascii="Cambria Math" w:hAnsi="Cambria Math" w:cs="Times New Roman"/>
-                            <w:sz w:val="24"/>
-                            <w:szCs w:val="24"/>
-                          </w:rPr>
-                          <m:t>y</m:t>
-                        </m:r>
-                      </m:e>
-                      <m:sub>
-                        <m:r>
-                          <w:rPr>
-                            <w:rFonts w:ascii="Cambria Math" w:hAnsi="Cambria Math" w:cs="Times New Roman"/>
-                            <w:sz w:val="24"/>
-                            <w:szCs w:val="24"/>
-                          </w:rPr>
-                          <m:t>d</m:t>
-                        </m:r>
-                      </m:sub>
-                    </m:sSub>
-                  </m:e>
-                </m:d>
-              </m:e>
-              <m:sup>
-                <m:r>
-                  <w:rPr>
-                    <w:rFonts w:ascii="Cambria Math" w:hAnsi="Cambria Math" w:cs="Times New Roman"/>
-                    <w:sz w:val="24"/>
-                    <w:szCs w:val="24"/>
-                  </w:rPr>
-                  <m:t>2</m:t>
-                </m:r>
-              </m:sup>
-            </m:sSup>
-            <m:r>
-              <m:rPr>
-                <m:sty m:val="p"/>
-              </m:rPr>
-              <w:rPr>
-                <w:rFonts w:ascii="Cambria Math" w:hAnsi="Cambria Math" w:cs="Times New Roman"/>
-                <w:sz w:val="24"/>
-                <w:szCs w:val="24"/>
-              </w:rPr>
-              <m:t>+w</m:t>
-            </m:r>
-            <m:sSup>
-              <m:sSupPr>
-                <m:ctrlPr>
-                  <w:rPr>
-                    <w:rFonts w:ascii="Cambria Math" w:hAnsi="Cambria Math" w:cs="Times New Roman"/>
-                    <w:i/>
-                    <w:iCs/>
-                    <w:sz w:val="24"/>
-                    <w:szCs w:val="24"/>
-                  </w:rPr>
-                </m:ctrlPr>
-              </m:sSupPr>
-              <m:e>
-                <m:d>
-                  <m:dPr>
-                    <m:ctrlPr>
-                      <w:rPr>
-                        <w:rFonts w:ascii="Cambria Math" w:hAnsi="Cambria Math" w:cs="Times New Roman"/>
-                        <w:i/>
-                        <w:iCs/>
-                        <w:sz w:val="24"/>
-                        <w:szCs w:val="24"/>
-                      </w:rPr>
-                    </m:ctrlPr>
-                  </m:dPr>
-                  <m:e>
-                    <m:r>
-                      <w:rPr>
-                        <w:rFonts w:ascii="Cambria Math" w:hAnsi="Cambria Math" w:cs="Times New Roman"/>
-                        <w:sz w:val="24"/>
-                        <w:szCs w:val="24"/>
-                      </w:rPr>
-                      <m:t>θ</m:t>
-                    </m:r>
-                    <m:d>
-                      <m:dPr>
-                        <m:ctrlPr>
-                          <w:rPr>
-                            <w:rFonts w:ascii="Cambria Math" w:hAnsi="Cambria Math" w:cs="Times New Roman"/>
-                            <w:i/>
-                            <w:iCs/>
-                            <w:sz w:val="24"/>
-                            <w:szCs w:val="24"/>
-                          </w:rPr>
-                        </m:ctrlPr>
-                      </m:dPr>
-                      <m:e>
-                        <m:r>
-                          <w:rPr>
-                            <w:rFonts w:ascii="Cambria Math" w:hAnsi="Cambria Math" w:cs="Times New Roman"/>
-                            <w:sz w:val="24"/>
-                            <w:szCs w:val="24"/>
-                          </w:rPr>
-                          <m:t>k</m:t>
-                        </m:r>
-                      </m:e>
-                    </m:d>
-                    <m:r>
-                      <w:rPr>
-                        <w:rFonts w:ascii="Cambria Math" w:hAnsi="Cambria Math" w:cs="Times New Roman"/>
-                        <w:sz w:val="24"/>
-                        <w:szCs w:val="24"/>
-                      </w:rPr>
-                      <m:t>-</m:t>
-                    </m:r>
-                    <m:sSub>
-                      <m:sSubPr>
-                        <m:ctrlPr>
-                          <w:rPr>
-                            <w:rFonts w:ascii="Cambria Math" w:hAnsi="Cambria Math" w:cs="Times New Roman"/>
-                            <w:i/>
-                            <w:iCs/>
-                            <w:sz w:val="24"/>
-                            <w:szCs w:val="24"/>
-                          </w:rPr>
-                        </m:ctrlPr>
-                      </m:sSubPr>
-                      <m:e>
-                        <m:r>
-                          <w:rPr>
-                            <w:rFonts w:ascii="Cambria Math" w:hAnsi="Cambria Math" w:cs="Times New Roman"/>
-                            <w:sz w:val="24"/>
-                            <w:szCs w:val="24"/>
-                          </w:rPr>
-                          <m:t>θ</m:t>
-                        </m:r>
-                      </m:e>
-                      <m:sub>
-                        <m:r>
-                          <w:rPr>
-                            <w:rFonts w:ascii="Cambria Math" w:hAnsi="Cambria Math" w:cs="Times New Roman"/>
-                            <w:sz w:val="24"/>
-                            <w:szCs w:val="24"/>
-                          </w:rPr>
-                          <m:t>d</m:t>
-                        </m:r>
-                      </m:sub>
-                    </m:sSub>
-                  </m:e>
-                </m:d>
-              </m:e>
-              <m:sup>
-                <m:r>
-                  <w:rPr>
-                    <w:rFonts w:ascii="Cambria Math" w:hAnsi="Cambria Math" w:cs="Times New Roman"/>
-                    <w:sz w:val="24"/>
-                    <w:szCs w:val="24"/>
-                  </w:rPr>
-                  <m:t>2</m:t>
-                </m:r>
-              </m:sup>
-            </m:sSup>
-          </m:e>
-        </m:d>
-        <m:r>
-          <m:rPr>
-            <m:sty m:val="p"/>
-          </m:rPr>
-          <w:rPr>
-            <w:rFonts w:ascii="Cambria Math" w:hAnsi="Cambria Math" w:cs="Times New Roman"/>
-            <w:sz w:val="24"/>
-            <w:szCs w:val="24"/>
-          </w:rPr>
-          <m:t>, </m:t>
-        </m:r>
-      </m:oMath>
-      <w:r>
-        <w:rPr>
-          <w:rFonts w:ascii="Times New Roman" w:hAnsi="Times New Roman" w:cs="Times New Roman"/>
-          <w:sz w:val="24"/>
-          <w:szCs w:val="24"/>
-        </w:rPr>
-        <w:t xml:space="preserve">where </w:t>
-      </w:r>
-      <m:oMath>
-        <m:r>
-          <w:rPr>
-            <w:rFonts w:ascii="Cambria Math" w:hAnsi="Cambria Math" w:cs="Times New Roman"/>
-            <w:sz w:val="24"/>
-            <w:szCs w:val="24"/>
-          </w:rPr>
-          <m:t>γ</m:t>
-        </m:r>
-      </m:oMath>
-      <w:r>
-        <w:rPr>
-          <w:rFonts w:ascii="Times New Roman" w:hAnsi="Times New Roman" w:cs="Times New Roman"/>
-          <w:sz w:val="24"/>
-          <w:szCs w:val="24"/>
-        </w:rPr>
-        <w:t>=1.1</w:t>
-      </w:r>
-      <w:r>
-        <w:rPr>
-          <w:rFonts w:ascii="Times New Roman" w:hAnsi="Times New Roman" w:cs="Times New Roman"/>
-          <w:sz w:val="24"/>
-          <w:szCs w:val="24"/>
-        </w:rPr>
-        <w:t>.</w:t>
-      </w:r>
+        <w:jc w:val="center"/>
+        <w:rPr>
+          <w:rFonts w:ascii="Times New Roman" w:hAnsi="Times New Roman" w:cs="Times New Roman"/>
+          <w:sz w:val="24"/>
+          <w:szCs w:val="24"/>
+        </w:rPr>
+      </w:pPr>
+      <m:oMathPara>
+        <m:oMath>
+          <m:r>
+            <w:rPr>
+              <w:rFonts w:ascii="Cambria Math" w:hAnsi="Cambria Math" w:cs="Times New Roman"/>
+              <w:sz w:val="24"/>
+              <w:szCs w:val="24"/>
+            </w:rPr>
+            <m:t>J=</m:t>
+          </m:r>
+          <m:f>
+            <m:fPr>
+              <m:ctrlPr>
+                <w:rPr>
+                  <w:rFonts w:ascii="Cambria Math" w:hAnsi="Cambria Math" w:cs="Times New Roman"/>
+                  <w:i/>
+                  <w:iCs/>
+                  <w:sz w:val="24"/>
+                  <w:szCs w:val="24"/>
+                </w:rPr>
+              </m:ctrlPr>
+            </m:fPr>
+            <m:num>
+              <m:r>
+                <w:rPr>
+                  <w:rFonts w:ascii="Cambria Math" w:hAnsi="Cambria Math" w:cs="Times New Roman"/>
+                  <w:sz w:val="24"/>
+                  <w:szCs w:val="24"/>
+                </w:rPr>
+                <m:t>1</m:t>
+              </m:r>
+            </m:num>
+            <m:den>
+              <m:r>
+                <w:rPr>
+                  <w:rFonts w:ascii="Cambria Math" w:hAnsi="Cambria Math" w:cs="Times New Roman"/>
+                  <w:sz w:val="24"/>
+                  <w:szCs w:val="24"/>
+                </w:rPr>
+                <m:t>2</m:t>
+              </m:r>
+            </m:den>
+          </m:f>
+          <m:sSubSup>
+            <m:sSubSupPr>
+              <m:ctrlPr>
+                <w:rPr>
+                  <w:rFonts w:ascii="Cambria Math" w:hAnsi="Cambria Math" w:cs="Times New Roman"/>
+                  <w:i/>
+                  <w:iCs/>
+                  <w:sz w:val="24"/>
+                  <w:szCs w:val="24"/>
+                </w:rPr>
+              </m:ctrlPr>
+            </m:sSubSupPr>
+            <m:e>
+              <m:r>
+                <w:rPr>
+                  <w:rFonts w:ascii="Cambria Math" w:hAnsi="Cambria Math" w:cs="Times New Roman"/>
+                  <w:sz w:val="24"/>
+                  <w:szCs w:val="24"/>
+                </w:rPr>
+                <m:t>Σ</m:t>
+              </m:r>
+            </m:e>
+            <m:sub>
+              <m:r>
+                <w:rPr>
+                  <w:rFonts w:ascii="Cambria Math" w:hAnsi="Cambria Math" w:cs="Times New Roman"/>
+                  <w:sz w:val="24"/>
+                  <w:szCs w:val="24"/>
+                </w:rPr>
+                <m:t>k=1</m:t>
+              </m:r>
+            </m:sub>
+            <m:sup>
+              <m:r>
+                <w:rPr>
+                  <w:rFonts w:ascii="Cambria Math" w:hAnsi="Cambria Math" w:cs="Times New Roman"/>
+                  <w:sz w:val="24"/>
+                  <w:szCs w:val="24"/>
+                </w:rPr>
+                <m:t>N</m:t>
+              </m:r>
+            </m:sup>
+          </m:sSubSup>
+          <m:sSup>
+            <m:sSupPr>
+              <m:ctrlPr>
+                <w:rPr>
+                  <w:rFonts w:ascii="Cambria Math" w:hAnsi="Cambria Math" w:cs="Times New Roman"/>
+                  <w:i/>
+                  <w:iCs/>
+                  <w:sz w:val="24"/>
+                  <w:szCs w:val="24"/>
+                </w:rPr>
+              </m:ctrlPr>
+            </m:sSupPr>
+            <m:e>
+              <m:r>
+                <w:rPr>
+                  <w:rFonts w:ascii="Cambria Math" w:hAnsi="Cambria Math" w:cs="Times New Roman"/>
+                  <w:sz w:val="24"/>
+                  <w:szCs w:val="24"/>
+                </w:rPr>
+                <m:t>γ</m:t>
+              </m:r>
+            </m:e>
+            <m:sup>
+              <m:r>
+                <w:rPr>
+                  <w:rFonts w:ascii="Cambria Math" w:hAnsi="Cambria Math" w:cs="Times New Roman"/>
+                  <w:sz w:val="24"/>
+                  <w:szCs w:val="24"/>
+                </w:rPr>
+                <m:t>k</m:t>
+              </m:r>
+            </m:sup>
+          </m:sSup>
+          <m:d>
+            <m:dPr>
+              <m:ctrlPr>
+                <w:rPr>
+                  <w:rFonts w:ascii="Cambria Math" w:hAnsi="Cambria Math" w:cs="Times New Roman"/>
+                  <w:i/>
+                  <w:iCs/>
+                  <w:sz w:val="24"/>
+                  <w:szCs w:val="24"/>
+                </w:rPr>
+              </m:ctrlPr>
+            </m:dPr>
+            <m:e>
+              <m:sSup>
+                <m:sSupPr>
+                  <m:ctrlPr>
+                    <w:rPr>
+                      <w:rFonts w:ascii="Cambria Math" w:hAnsi="Cambria Math" w:cs="Times New Roman"/>
+                      <w:i/>
+                      <w:iCs/>
+                      <w:sz w:val="24"/>
+                      <w:szCs w:val="24"/>
+                    </w:rPr>
+                  </m:ctrlPr>
+                </m:sSupPr>
+                <m:e>
+                  <m:d>
+                    <m:dPr>
+                      <m:ctrlPr>
+                        <w:rPr>
+                          <w:rFonts w:ascii="Cambria Math" w:hAnsi="Cambria Math" w:cs="Times New Roman"/>
+                          <w:i/>
+                          <w:iCs/>
+                          <w:sz w:val="24"/>
+                          <w:szCs w:val="24"/>
+                        </w:rPr>
+                      </m:ctrlPr>
+                    </m:dPr>
+                    <m:e>
+                      <m:r>
+                        <w:rPr>
+                          <w:rFonts w:ascii="Cambria Math" w:hAnsi="Cambria Math" w:cs="Times New Roman"/>
+                          <w:sz w:val="24"/>
+                          <w:szCs w:val="24"/>
+                        </w:rPr>
+                        <m:t>x</m:t>
+                      </m:r>
+                      <m:d>
+                        <m:dPr>
+                          <m:ctrlPr>
+                            <w:rPr>
+                              <w:rFonts w:ascii="Cambria Math" w:hAnsi="Cambria Math" w:cs="Times New Roman"/>
+                              <w:i/>
+                              <w:iCs/>
+                              <w:sz w:val="24"/>
+                              <w:szCs w:val="24"/>
+                            </w:rPr>
+                          </m:ctrlPr>
+                        </m:dPr>
+                        <m:e>
+                          <m:r>
+                            <w:rPr>
+                              <w:rFonts w:ascii="Cambria Math" w:hAnsi="Cambria Math" w:cs="Times New Roman"/>
+                              <w:sz w:val="24"/>
+                              <w:szCs w:val="24"/>
+                            </w:rPr>
+                            <m:t>k</m:t>
+                          </m:r>
+                        </m:e>
+                      </m:d>
+                      <m:r>
+                        <w:rPr>
+                          <w:rFonts w:ascii="Cambria Math" w:hAnsi="Cambria Math" w:cs="Times New Roman"/>
+                          <w:sz w:val="24"/>
+                          <w:szCs w:val="24"/>
+                        </w:rPr>
+                        <m:t>-</m:t>
+                      </m:r>
+                      <m:sSub>
+                        <m:sSubPr>
+                          <m:ctrlPr>
+                            <w:rPr>
+                              <w:rFonts w:ascii="Cambria Math" w:hAnsi="Cambria Math" w:cs="Times New Roman"/>
+                              <w:i/>
+                              <w:iCs/>
+                              <w:sz w:val="24"/>
+                              <w:szCs w:val="24"/>
+                            </w:rPr>
+                          </m:ctrlPr>
+                        </m:sSubPr>
+                        <m:e>
+                          <m:r>
+                            <w:rPr>
+                              <w:rFonts w:ascii="Cambria Math" w:hAnsi="Cambria Math" w:cs="Times New Roman"/>
+                              <w:sz w:val="24"/>
+                              <w:szCs w:val="24"/>
+                            </w:rPr>
+                            <m:t>x</m:t>
+                          </m:r>
+                        </m:e>
+                        <m:sub>
+                          <m:r>
+                            <w:rPr>
+                              <w:rFonts w:ascii="Cambria Math" w:hAnsi="Cambria Math" w:cs="Times New Roman"/>
+                              <w:sz w:val="24"/>
+                              <w:szCs w:val="24"/>
+                            </w:rPr>
+                            <m:t>d</m:t>
+                          </m:r>
+                        </m:sub>
+                      </m:sSub>
+                    </m:e>
+                  </m:d>
+                </m:e>
+                <m:sup>
+                  <m:r>
+                    <w:rPr>
+                      <w:rFonts w:ascii="Cambria Math" w:hAnsi="Cambria Math" w:cs="Times New Roman"/>
+                      <w:sz w:val="24"/>
+                      <w:szCs w:val="24"/>
+                    </w:rPr>
+                    <m:t>2</m:t>
+                  </m:r>
+                </m:sup>
+              </m:sSup>
+              <m:r>
+                <w:rPr>
+                  <w:rFonts w:ascii="Cambria Math" w:hAnsi="Cambria Math" w:cs="Times New Roman"/>
+                  <w:sz w:val="24"/>
+                  <w:szCs w:val="24"/>
+                </w:rPr>
+                <m:t>+</m:t>
+              </m:r>
+              <m:sSup>
+                <m:sSupPr>
+                  <m:ctrlPr>
+                    <w:rPr>
+                      <w:rFonts w:ascii="Cambria Math" w:hAnsi="Cambria Math" w:cs="Times New Roman"/>
+                      <w:i/>
+                      <w:iCs/>
+                      <w:sz w:val="24"/>
+                      <w:szCs w:val="24"/>
+                    </w:rPr>
+                  </m:ctrlPr>
+                </m:sSupPr>
+                <m:e>
+                  <m:d>
+                    <m:dPr>
+                      <m:ctrlPr>
+                        <w:rPr>
+                          <w:rFonts w:ascii="Cambria Math" w:hAnsi="Cambria Math" w:cs="Times New Roman"/>
+                          <w:i/>
+                          <w:iCs/>
+                          <w:sz w:val="24"/>
+                          <w:szCs w:val="24"/>
+                        </w:rPr>
+                      </m:ctrlPr>
+                    </m:dPr>
+                    <m:e>
+                      <m:r>
+                        <w:rPr>
+                          <w:rFonts w:ascii="Cambria Math" w:hAnsi="Cambria Math" w:cs="Times New Roman"/>
+                          <w:sz w:val="24"/>
+                          <w:szCs w:val="24"/>
+                        </w:rPr>
+                        <m:t>y</m:t>
+                      </m:r>
+                      <m:d>
+                        <m:dPr>
+                          <m:ctrlPr>
+                            <w:rPr>
+                              <w:rFonts w:ascii="Cambria Math" w:hAnsi="Cambria Math" w:cs="Times New Roman"/>
+                              <w:i/>
+                              <w:iCs/>
+                              <w:sz w:val="24"/>
+                              <w:szCs w:val="24"/>
+                            </w:rPr>
+                          </m:ctrlPr>
+                        </m:dPr>
+                        <m:e>
+                          <m:r>
+                            <w:rPr>
+                              <w:rFonts w:ascii="Cambria Math" w:hAnsi="Cambria Math" w:cs="Times New Roman"/>
+                              <w:sz w:val="24"/>
+                              <w:szCs w:val="24"/>
+                            </w:rPr>
+                            <m:t>k</m:t>
+                          </m:r>
+                        </m:e>
+                      </m:d>
+                      <m:r>
+                        <w:rPr>
+                          <w:rFonts w:ascii="Cambria Math" w:hAnsi="Cambria Math" w:cs="Times New Roman"/>
+                          <w:sz w:val="24"/>
+                          <w:szCs w:val="24"/>
+                        </w:rPr>
+                        <m:t>-</m:t>
+                      </m:r>
+                      <m:sSub>
+                        <m:sSubPr>
+                          <m:ctrlPr>
+                            <w:rPr>
+                              <w:rFonts w:ascii="Cambria Math" w:hAnsi="Cambria Math" w:cs="Times New Roman"/>
+                              <w:i/>
+                              <w:iCs/>
+                              <w:sz w:val="24"/>
+                              <w:szCs w:val="24"/>
+                            </w:rPr>
+                          </m:ctrlPr>
+                        </m:sSubPr>
+                        <m:e>
+                          <m:r>
+                            <w:rPr>
+                              <w:rFonts w:ascii="Cambria Math" w:hAnsi="Cambria Math" w:cs="Times New Roman"/>
+                              <w:sz w:val="24"/>
+                              <w:szCs w:val="24"/>
+                            </w:rPr>
+                            <m:t>y</m:t>
+                          </m:r>
+                        </m:e>
+                        <m:sub>
+                          <m:r>
+                            <w:rPr>
+                              <w:rFonts w:ascii="Cambria Math" w:hAnsi="Cambria Math" w:cs="Times New Roman"/>
+                              <w:sz w:val="24"/>
+                              <w:szCs w:val="24"/>
+                            </w:rPr>
+                            <m:t>d</m:t>
+                          </m:r>
+                        </m:sub>
+                      </m:sSub>
+                    </m:e>
+                  </m:d>
+                </m:e>
+                <m:sup>
+                  <m:r>
+                    <w:rPr>
+                      <w:rFonts w:ascii="Cambria Math" w:hAnsi="Cambria Math" w:cs="Times New Roman"/>
+                      <w:sz w:val="24"/>
+                      <w:szCs w:val="24"/>
+                    </w:rPr>
+                    <m:t>2</m:t>
+                  </m:r>
+                </m:sup>
+              </m:sSup>
+              <m:r>
+                <m:rPr>
+                  <m:sty m:val="p"/>
+                </m:rPr>
+                <w:rPr>
+                  <w:rFonts w:ascii="Cambria Math" w:hAnsi="Cambria Math" w:cs="Times New Roman"/>
+                  <w:sz w:val="24"/>
+                  <w:szCs w:val="24"/>
+                </w:rPr>
+                <m:t>+w</m:t>
+              </m:r>
+              <m:sSup>
+                <m:sSupPr>
+                  <m:ctrlPr>
+                    <w:rPr>
+                      <w:rFonts w:ascii="Cambria Math" w:hAnsi="Cambria Math" w:cs="Times New Roman"/>
+                      <w:i/>
+                      <w:iCs/>
+                      <w:sz w:val="24"/>
+                      <w:szCs w:val="24"/>
+                    </w:rPr>
+                  </m:ctrlPr>
+                </m:sSupPr>
+                <m:e>
+                  <m:d>
+                    <m:dPr>
+                      <m:ctrlPr>
+                        <w:rPr>
+                          <w:rFonts w:ascii="Cambria Math" w:hAnsi="Cambria Math" w:cs="Times New Roman"/>
+                          <w:i/>
+                          <w:iCs/>
+                          <w:sz w:val="24"/>
+                          <w:szCs w:val="24"/>
+                        </w:rPr>
+                      </m:ctrlPr>
+                    </m:dPr>
+                    <m:e>
+                      <m:r>
+                        <w:rPr>
+                          <w:rFonts w:ascii="Cambria Math" w:hAnsi="Cambria Math" w:cs="Times New Roman"/>
+                          <w:sz w:val="24"/>
+                          <w:szCs w:val="24"/>
+                        </w:rPr>
+                        <m:t>θ</m:t>
+                      </m:r>
+                      <m:d>
+                        <m:dPr>
+                          <m:ctrlPr>
+                            <w:rPr>
+                              <w:rFonts w:ascii="Cambria Math" w:hAnsi="Cambria Math" w:cs="Times New Roman"/>
+                              <w:i/>
+                              <w:iCs/>
+                              <w:sz w:val="24"/>
+                              <w:szCs w:val="24"/>
+                            </w:rPr>
+                          </m:ctrlPr>
+                        </m:dPr>
+                        <m:e>
+                          <m:r>
+                            <w:rPr>
+                              <w:rFonts w:ascii="Cambria Math" w:hAnsi="Cambria Math" w:cs="Times New Roman"/>
+                              <w:sz w:val="24"/>
+                              <w:szCs w:val="24"/>
+                            </w:rPr>
+                            <m:t>k</m:t>
+                          </m:r>
+                        </m:e>
+                      </m:d>
+                      <m:r>
+                        <w:rPr>
+                          <w:rFonts w:ascii="Cambria Math" w:hAnsi="Cambria Math" w:cs="Times New Roman"/>
+                          <w:sz w:val="24"/>
+                          <w:szCs w:val="24"/>
+                        </w:rPr>
+                        <m:t>-</m:t>
+                      </m:r>
+                      <m:sSub>
+                        <m:sSubPr>
+                          <m:ctrlPr>
+                            <w:rPr>
+                              <w:rFonts w:ascii="Cambria Math" w:hAnsi="Cambria Math" w:cs="Times New Roman"/>
+                              <w:i/>
+                              <w:iCs/>
+                              <w:sz w:val="24"/>
+                              <w:szCs w:val="24"/>
+                            </w:rPr>
+                          </m:ctrlPr>
+                        </m:sSubPr>
+                        <m:e>
+                          <m:r>
+                            <w:rPr>
+                              <w:rFonts w:ascii="Cambria Math" w:hAnsi="Cambria Math" w:cs="Times New Roman"/>
+                              <w:sz w:val="24"/>
+                              <w:szCs w:val="24"/>
+                            </w:rPr>
+                            <m:t>θ</m:t>
+                          </m:r>
+                        </m:e>
+                        <m:sub>
+                          <m:r>
+                            <w:rPr>
+                              <w:rFonts w:ascii="Cambria Math" w:hAnsi="Cambria Math" w:cs="Times New Roman"/>
+                              <w:sz w:val="24"/>
+                              <w:szCs w:val="24"/>
+                            </w:rPr>
+                            <m:t>d</m:t>
+                          </m:r>
+                        </m:sub>
+                      </m:sSub>
+                    </m:e>
+                  </m:d>
+                </m:e>
+                <m:sup>
+                  <m:r>
+                    <w:rPr>
+                      <w:rFonts w:ascii="Cambria Math" w:hAnsi="Cambria Math" w:cs="Times New Roman"/>
+                      <w:sz w:val="24"/>
+                      <w:szCs w:val="24"/>
+                    </w:rPr>
+                    <m:t>2</m:t>
+                  </m:r>
+                </m:sup>
+              </m:sSup>
+            </m:e>
+          </m:d>
+          <m:r>
+            <m:rPr>
+              <m:sty m:val="p"/>
+            </m:rPr>
+            <w:rPr>
+              <w:rFonts w:ascii="Cambria Math" w:hAnsi="Cambria Math" w:cs="Times New Roman"/>
+              <w:sz w:val="24"/>
+              <w:szCs w:val="24"/>
+            </w:rPr>
+            <m:t xml:space="preserve">, </m:t>
+          </m:r>
+          <m:r>
+            <m:rPr>
+              <m:sty m:val="p"/>
+            </m:rPr>
+            <w:rPr>
+              <w:rFonts w:ascii="Cambria Math" w:hAnsi="Cambria Math" w:cs="Times New Roman"/>
+              <w:sz w:val="24"/>
+              <w:szCs w:val="24"/>
+            </w:rPr>
+            <m:t xml:space="preserve">where </m:t>
+          </m:r>
+          <m:r>
+            <w:rPr>
+              <w:rFonts w:ascii="Cambria Math" w:hAnsi="Cambria Math" w:cs="Times New Roman"/>
+              <w:sz w:val="24"/>
+              <w:szCs w:val="24"/>
+            </w:rPr>
+            <m:t>γ</m:t>
+          </m:r>
+          <m:r>
+            <m:rPr>
+              <m:sty m:val="p"/>
+            </m:rPr>
+            <w:rPr>
+              <w:rFonts w:ascii="Cambria Math" w:hAnsi="Cambria Math" w:cs="Times New Roman"/>
+              <w:sz w:val="24"/>
+              <w:szCs w:val="24"/>
+            </w:rPr>
+            <m:t>=1.1.</m:t>
+          </m:r>
+          <m:r>
+            <m:rPr>
+              <m:sty m:val="p"/>
+            </m:rPr>
+            <w:rPr>
+              <w:rFonts w:ascii="Cambria Math" w:hAnsi="Cambria Math" w:cs="Times New Roman"/>
+              <w:sz w:val="24"/>
+              <w:szCs w:val="24"/>
+            </w:rPr>
+            <m:t> </m:t>
+          </m:r>
+        </m:oMath>
+      </m:oMathPara>
     </w:p>
     <w:p>
       <w:pPr>
@@ -6228,11 +6971,11 @@
       <w:r>
         <w:rPr>
           <w:rFonts w:ascii="Times New Roman" w:hAnsi="Times New Roman" w:cs="Times New Roman"/>
+          <w:noProof/>
           <w:color w:val="FF0000"/>
           <w:sz w:val="24"/>
           <w:szCs w:val="24"/>
         </w:rPr>
-        <w:lastRenderedPageBreak/>
         <w:drawing>
           <wp:anchor distT="0" distB="0" distL="114300" distR="114300" simplePos="0" relativeHeight="251660288" behindDoc="1" locked="0" layoutInCell="1" allowOverlap="1" wp14:anchorId="16093C7E" wp14:editId="655CCA84">
             <wp:simplePos x="0" y="0"/>
@@ -6327,7 +7070,7 @@
       <w:pPr>
         <w:spacing w:line="360" w:lineRule="auto"/>
         <w:rPr>
-          <w:rFonts w:ascii="Times New Roman" w:hAnsi="Times New Roman" w:cs="Times New Roman" w:hint="eastAsia"/>
+          <w:rFonts w:ascii="Times New Roman" w:hAnsi="Times New Roman" w:cs="Times New Roman"/>
           <w:sz w:val="24"/>
           <w:szCs w:val="24"/>
         </w:rPr>
@@ -6419,13 +7162,17 @@
         <w:jc w:val="center"/>
         <w:rPr>
           <w:rFonts w:ascii="Times New Roman" w:hAnsi="Times New Roman" w:cs="Times New Roman"/>
-          <w:sz w:val="24"/>
-          <w:szCs w:val="24"/>
-        </w:rPr>
-      </w:pPr>
-      <w:r>
-        <w:rPr>
-          <w:rFonts w:ascii="Times New Roman" w:hAnsi="Times New Roman" w:cs="Times New Roman"/>
+          <w:i/>
+          <w:iCs/>
+          <w:sz w:val="24"/>
+          <w:szCs w:val="24"/>
+        </w:rPr>
+      </w:pPr>
+      <w:r>
+        <w:rPr>
+          <w:rFonts w:ascii="Times New Roman" w:hAnsi="Times New Roman" w:cs="Times New Roman"/>
+          <w:i/>
+          <w:iCs/>
           <w:sz w:val="24"/>
           <w:szCs w:val="24"/>
         </w:rPr>
@@ -6434,6 +7181,8 @@
       <w:r>
         <w:rPr>
           <w:rFonts w:ascii="Times New Roman" w:hAnsi="Times New Roman" w:cs="Times New Roman"/>
+          <w:i/>
+          <w:iCs/>
           <w:sz w:val="24"/>
           <w:szCs w:val="24"/>
         </w:rPr>
@@ -6442,22 +7191,18 @@
       <w:r>
         <w:rPr>
           <w:rFonts w:ascii="Times New Roman" w:hAnsi="Times New Roman" w:cs="Times New Roman"/>
-          <w:sz w:val="24"/>
-          <w:szCs w:val="24"/>
-        </w:rPr>
-        <w:t>: Results without collision avoidance</w:t>
-      </w:r>
-      <w:r>
-        <w:rPr>
-          <w:rFonts w:ascii="Times New Roman" w:hAnsi="Times New Roman" w:cs="Times New Roman"/>
-          <w:sz w:val="24"/>
-          <w:szCs w:val="24"/>
-        </w:rPr>
-        <w:t xml:space="preserve"> </w:t>
+          <w:i/>
+          <w:iCs/>
+          <w:sz w:val="24"/>
+          <w:szCs w:val="24"/>
+        </w:rPr>
+        <w:t xml:space="preserve">: Results without collision avoidance </w:t>
       </w:r>
       <w:r>
         <w:rPr>
           <w:rFonts w:ascii="Times New Roman" w:hAnsi="Times New Roman" w:cs="Times New Roman" w:hint="eastAsia"/>
+          <w:i/>
+          <w:iCs/>
           <w:sz w:val="24"/>
           <w:szCs w:val="24"/>
         </w:rPr>
@@ -6545,14 +7290,14 @@
     </w:p>
     <w:p>
       <w:pPr>
-        <w:pStyle w:val="2"/>
+        <w:pStyle w:val="Heading2"/>
         <w:spacing w:line="480" w:lineRule="auto"/>
         <w:rPr>
           <w:sz w:val="44"/>
           <w:szCs w:val="44"/>
         </w:rPr>
       </w:pPr>
-      <w:bookmarkStart w:id="11" w:name="_Toc39503857"/>
+      <w:bookmarkStart w:id="10" w:name="_Toc39503857"/>
       <w:r>
         <w:rPr>
           <w:sz w:val="44"/>
@@ -6560,7 +7305,7 @@
         </w:rPr>
         <w:t>Collision Detection</w:t>
       </w:r>
-      <w:bookmarkEnd w:id="11"/>
+      <w:bookmarkEnd w:id="10"/>
     </w:p>
     <w:p>
       <w:pPr>
@@ -6601,10 +7346,10 @@
       <w:r>
         <w:rPr>
           <w:rFonts w:ascii="Times New Roman" w:hAnsi="Times New Roman" w:cs="Times New Roman"/>
-          <w:sz w:val="24"/>
-          <w:szCs w:val="24"/>
-        </w:rPr>
-        <w:lastRenderedPageBreak/>
+          <w:noProof/>
+          <w:sz w:val="24"/>
+          <w:szCs w:val="24"/>
+        </w:rPr>
         <w:drawing>
           <wp:anchor distT="0" distB="0" distL="114300" distR="114300" simplePos="0" relativeHeight="251661312" behindDoc="1" locked="0" layoutInCell="1" allowOverlap="1" wp14:anchorId="64419D7A" wp14:editId="546623E2">
             <wp:simplePos x="0" y="0"/>
@@ -6769,13 +7514,17 @@
         <w:jc w:val="center"/>
         <w:rPr>
           <w:rFonts w:ascii="Times New Roman" w:hAnsi="Times New Roman" w:cs="Times New Roman"/>
-          <w:sz w:val="24"/>
-          <w:szCs w:val="24"/>
-        </w:rPr>
-      </w:pPr>
-      <w:r>
-        <w:rPr>
-          <w:rFonts w:ascii="Times New Roman" w:hAnsi="Times New Roman" w:cs="Times New Roman"/>
+          <w:i/>
+          <w:iCs/>
+          <w:sz w:val="24"/>
+          <w:szCs w:val="24"/>
+        </w:rPr>
+      </w:pPr>
+      <w:r>
+        <w:rPr>
+          <w:rFonts w:ascii="Times New Roman" w:hAnsi="Times New Roman" w:cs="Times New Roman"/>
+          <w:i/>
+          <w:iCs/>
           <w:sz w:val="24"/>
           <w:szCs w:val="24"/>
         </w:rPr>
@@ -6784,6 +7533,8 @@
       <w:r>
         <w:rPr>
           <w:rFonts w:ascii="Times New Roman" w:hAnsi="Times New Roman" w:cs="Times New Roman"/>
+          <w:i/>
+          <w:iCs/>
           <w:sz w:val="24"/>
           <w:szCs w:val="24"/>
         </w:rPr>
@@ -6792,18 +7543,12 @@
       <w:r>
         <w:rPr>
           <w:rFonts w:ascii="Times New Roman" w:hAnsi="Times New Roman" w:cs="Times New Roman"/>
-          <w:sz w:val="24"/>
-          <w:szCs w:val="24"/>
-        </w:rPr>
-        <w:t>: Parking Slot Model</w:t>
-      </w:r>
-      <w:r>
-        <w:rPr>
-          <w:rFonts w:ascii="Times New Roman" w:hAnsi="Times New Roman" w:cs="Times New Roman"/>
-          <w:sz w:val="24"/>
-          <w:szCs w:val="24"/>
-        </w:rPr>
-        <w:t xml:space="preserve"> with Collision Point</w:t>
+          <w:i/>
+          <w:iCs/>
+          <w:sz w:val="24"/>
+          <w:szCs w:val="24"/>
+        </w:rPr>
+        <w:t>: Parking Slot Model with Collision Point</w:t>
       </w:r>
     </w:p>
     <w:p>
@@ -6822,7 +7567,31 @@
           <w:szCs w:val="24"/>
         </w:rPr>
         <w:tab/>
-        <w:t xml:space="preserve">The possible collision points include the upper right corner at location (100,20) and the bottom boundary wall marked red. </w:t>
+        <w:t>The possible collision points include the upper right corner at location (100,</w:t>
+      </w:r>
+      <w:r>
+        <w:rPr>
+          <w:rFonts w:ascii="Times New Roman" w:hAnsi="Times New Roman" w:cs="Times New Roman"/>
+          <w:sz w:val="24"/>
+          <w:szCs w:val="24"/>
+        </w:rPr>
+        <w:t xml:space="preserve"> </w:t>
+      </w:r>
+      <w:r>
+        <w:rPr>
+          <w:rFonts w:ascii="Times New Roman" w:hAnsi="Times New Roman" w:cs="Times New Roman"/>
+          <w:sz w:val="24"/>
+          <w:szCs w:val="24"/>
+        </w:rPr>
+        <w:t>20) and the bottom boundary wall marked red</w:t>
+      </w:r>
+      <w:r>
+        <w:rPr>
+          <w:rFonts w:ascii="Times New Roman" w:hAnsi="Times New Roman" w:cs="Times New Roman"/>
+          <w:sz w:val="24"/>
+          <w:szCs w:val="24"/>
+        </w:rPr>
+        <w:t xml:space="preserve">. </w:t>
       </w:r>
     </w:p>
     <w:p>
@@ -6849,7 +7618,25 @@
           <w:sz w:val="24"/>
           <w:szCs w:val="24"/>
         </w:rPr>
-        <w:t xml:space="preserve"> in order to identify the collision with the upper right corner, from the reference website, we can label the corners as below:</w:t>
+        <w:t xml:space="preserve"> </w:t>
+      </w:r>
+      <w:proofErr w:type="gramStart"/>
+      <w:r>
+        <w:rPr>
+          <w:rFonts w:ascii="Times New Roman" w:hAnsi="Times New Roman" w:cs="Times New Roman"/>
+          <w:sz w:val="24"/>
+          <w:szCs w:val="24"/>
+        </w:rPr>
+        <w:t>in order to</w:t>
+      </w:r>
+      <w:proofErr w:type="gramEnd"/>
+      <w:r>
+        <w:rPr>
+          <w:rFonts w:ascii="Times New Roman" w:hAnsi="Times New Roman" w:cs="Times New Roman"/>
+          <w:sz w:val="24"/>
+          <w:szCs w:val="24"/>
+        </w:rPr>
+        <w:t xml:space="preserve"> identify the collision with the upper right corner, from the reference website, we can label the corners as below:</w:t>
       </w:r>
     </w:p>
     <w:p>
@@ -6944,10 +7731,10 @@
       <w:r>
         <w:rPr>
           <w:rFonts w:ascii="Times New Roman" w:hAnsi="Times New Roman" w:cs="Times New Roman"/>
-          <w:sz w:val="24"/>
-          <w:szCs w:val="24"/>
-        </w:rPr>
-        <w:lastRenderedPageBreak/>
+          <w:noProof/>
+          <w:sz w:val="24"/>
+          <w:szCs w:val="24"/>
+        </w:rPr>
         <w:drawing>
           <wp:anchor distT="0" distB="0" distL="114300" distR="114300" simplePos="0" relativeHeight="251662336" behindDoc="1" locked="0" layoutInCell="1" allowOverlap="1" wp14:anchorId="43888C8B" wp14:editId="74D15DC2">
             <wp:simplePos x="0" y="0"/>
@@ -7168,7 +7955,40 @@
           <w:szCs w:val="24"/>
         </w:rPr>
         <w:tab/>
-        <w:t>And when there’s no collision, following statement holds true:</w:t>
+      </w:r>
+      <w:r>
+        <w:rPr>
+          <w:rFonts w:ascii="Times New Roman" w:hAnsi="Times New Roman" w:cs="Times New Roman"/>
+          <w:sz w:val="24"/>
+          <w:szCs w:val="24"/>
+        </w:rPr>
+        <w:t>W</w:t>
+      </w:r>
+      <w:r>
+        <w:rPr>
+          <w:rFonts w:ascii="Times New Roman" w:hAnsi="Times New Roman" w:cs="Times New Roman"/>
+          <w:sz w:val="24"/>
+          <w:szCs w:val="24"/>
+        </w:rPr>
+        <w:t xml:space="preserve">hen </w:t>
+      </w:r>
+      <w:proofErr w:type="gramStart"/>
+      <w:r>
+        <w:rPr>
+          <w:rFonts w:ascii="Times New Roman" w:hAnsi="Times New Roman" w:cs="Times New Roman"/>
+          <w:sz w:val="24"/>
+          <w:szCs w:val="24"/>
+        </w:rPr>
+        <w:t>there’s</w:t>
+      </w:r>
+      <w:proofErr w:type="gramEnd"/>
+      <w:r>
+        <w:rPr>
+          <w:rFonts w:ascii="Times New Roman" w:hAnsi="Times New Roman" w:cs="Times New Roman"/>
+          <w:sz w:val="24"/>
+          <w:szCs w:val="24"/>
+        </w:rPr>
+        <w:t xml:space="preserve"> no collision, following statement holds true:</w:t>
       </w:r>
     </w:p>
     <w:p>
@@ -7408,7 +8228,45 @@
           <w:szCs w:val="24"/>
         </w:rPr>
         <w:tab/>
-        <w:t xml:space="preserve">It would also be true if the vehicle is completely inside the wall, but in our case, the vehicle can’t teleport inside the wall, as it will go through this configuration first. </w:t>
+        <w:t xml:space="preserve">It would also be true if the vehicle is completely inside the wall, but in our case, the vehicle </w:t>
+      </w:r>
+      <w:proofErr w:type="gramStart"/>
+      <w:r>
+        <w:rPr>
+          <w:rFonts w:ascii="Times New Roman" w:hAnsi="Times New Roman" w:cs="Times New Roman"/>
+          <w:iCs/>
+          <w:sz w:val="24"/>
+          <w:szCs w:val="24"/>
+        </w:rPr>
+        <w:t>can’t</w:t>
+      </w:r>
+      <w:proofErr w:type="gramEnd"/>
+      <w:r>
+        <w:rPr>
+          <w:rFonts w:ascii="Times New Roman" w:hAnsi="Times New Roman" w:cs="Times New Roman"/>
+          <w:iCs/>
+          <w:sz w:val="24"/>
+          <w:szCs w:val="24"/>
+        </w:rPr>
+        <w:t xml:space="preserve"> teleport inside the wall</w:t>
+      </w:r>
+      <w:r>
+        <w:rPr>
+          <w:rFonts w:ascii="Times New Roman" w:hAnsi="Times New Roman" w:cs="Times New Roman"/>
+          <w:iCs/>
+          <w:sz w:val="24"/>
+          <w:szCs w:val="24"/>
+        </w:rPr>
+        <w:t xml:space="preserve"> instantly</w:t>
+      </w:r>
+      <w:r>
+        <w:rPr>
+          <w:rFonts w:ascii="Times New Roman" w:hAnsi="Times New Roman" w:cs="Times New Roman"/>
+          <w:iCs/>
+          <w:sz w:val="24"/>
+          <w:szCs w:val="24"/>
+        </w:rPr>
+        <w:t xml:space="preserve">, as it will go through this configuration first. </w:t>
       </w:r>
     </w:p>
     <w:p>
@@ -7416,6 +8274,7 @@
         <w:spacing w:line="480" w:lineRule="auto"/>
         <w:rPr>
           <w:rFonts w:ascii="Times New Roman" w:hAnsi="Times New Roman" w:cs="Times New Roman"/>
+          <w:iCs/>
           <w:sz w:val="24"/>
           <w:szCs w:val="24"/>
         </w:rPr>
@@ -7455,13 +8314,23 @@
     </w:p>
     <w:p>
       <w:pPr>
-        <w:pStyle w:val="2"/>
+        <w:spacing w:line="480" w:lineRule="auto"/>
+        <w:rPr>
+          <w:rFonts w:ascii="Times New Roman" w:hAnsi="Times New Roman" w:cs="Times New Roman"/>
+          <w:sz w:val="24"/>
+          <w:szCs w:val="24"/>
+        </w:rPr>
+      </w:pPr>
+    </w:p>
+    <w:p>
+      <w:pPr>
+        <w:pStyle w:val="Heading2"/>
         <w:rPr>
           <w:sz w:val="44"/>
           <w:szCs w:val="44"/>
         </w:rPr>
       </w:pPr>
-      <w:bookmarkStart w:id="12" w:name="_Toc39503858"/>
+      <w:bookmarkStart w:id="11" w:name="_Toc39503858"/>
       <w:r>
         <w:rPr>
           <w:sz w:val="44"/>
@@ -7474,9 +8343,16 @@
           <w:sz w:val="44"/>
           <w:szCs w:val="44"/>
         </w:rPr>
-        <w:t>, Collision Avoidance</w:t>
-      </w:r>
-      <w:bookmarkEnd w:id="12"/>
+        <w:t>:</w:t>
+      </w:r>
+      <w:r>
+        <w:rPr>
+          <w:sz w:val="44"/>
+          <w:szCs w:val="44"/>
+        </w:rPr>
+        <w:t xml:space="preserve"> Collision Avoidance</w:t>
+      </w:r>
+      <w:bookmarkEnd w:id="11"/>
       <w:r>
         <w:rPr>
           <w:sz w:val="44"/>
@@ -7507,16 +8383,7 @@
           <w:szCs w:val="24"/>
         </w:rPr>
         <w:tab/>
-        <w:t xml:space="preserve">Given Algorithm 1 and collision detection algorithm, we can perform the trajectory generation with collision avoidance. At each update loop, the state will propagate forward and the costate will propagate backward. While propagating forward, the collision detection is </w:t>
-      </w:r>
-      <w:r>
-        <w:rPr>
-          <w:rFonts w:ascii="Times New Roman" w:hAnsi="Times New Roman" w:cs="Times New Roman"/>
-          <w:sz w:val="24"/>
-          <w:szCs w:val="24"/>
-        </w:rPr>
-        <w:lastRenderedPageBreak/>
-        <w:t xml:space="preserve">performed at each state. Once a collision is identified, we’re going to use Algorithm 1 again, but with totally different initial state, end state and number of steps. </w:t>
+        <w:t xml:space="preserve">Given Algorithm 1 and collision detection algorithm, we can perform the trajectory generation with collision avoidance. At each update loop, the state will propagate forward and the costate will propagate backward. While propagating forward, the collision detection is performed at each state. Once a collision is identified, we’re going to use Algorithm 1 again, but with totally different initial state, end state and number of steps. </w:t>
       </w:r>
     </w:p>
     <w:p>
@@ -7585,25 +8452,7 @@
           <w:sz w:val="24"/>
           <w:szCs w:val="24"/>
         </w:rPr>
-        <w:t xml:space="preserve"> direction (normal direction from collision configuration). Therefore, instead of keep updating current control inputs with gradient descent, inside current loop Algorithm 1 is being called again, with 1 </w:t>
-      </w:r>
-      <w:proofErr w:type="gramStart"/>
-      <w:r>
-        <w:rPr>
-          <w:rFonts w:ascii="Times New Roman" w:hAnsi="Times New Roman" w:cs="Times New Roman"/>
-          <w:sz w:val="24"/>
-          <w:szCs w:val="24"/>
-        </w:rPr>
-        <w:t>steps</w:t>
-      </w:r>
-      <w:proofErr w:type="gramEnd"/>
-      <w:r>
-        <w:rPr>
-          <w:rFonts w:ascii="Times New Roman" w:hAnsi="Times New Roman" w:cs="Times New Roman"/>
-          <w:sz w:val="24"/>
-          <w:szCs w:val="24"/>
-        </w:rPr>
-        <w:t xml:space="preserve"> back as initial state, total of 3 steps available, and the goal pose is 0.2 units away from the configuration in Figure </w:t>
+        <w:t xml:space="preserve"> direction (normal direction from collision configuration). Therefore, instead of keep updating current control inputs with gradient descent, inside current loop Algorithm 1 is being called again, with 1 steps back as initial state, total of 3 steps available, and the goal pose is 0.2 units away from the configuration in Figure </w:t>
       </w:r>
       <w:r>
         <w:rPr>
@@ -7674,6 +8523,7 @@
         <w:rPr>
           <w:noProof/>
         </w:rPr>
+        <w:lastRenderedPageBreak/>
         <w:drawing>
           <wp:anchor distT="0" distB="0" distL="114300" distR="114300" simplePos="0" relativeHeight="251663360" behindDoc="1" locked="0" layoutInCell="1" allowOverlap="1" wp14:anchorId="0B6F0B75" wp14:editId="3D779860">
             <wp:simplePos x="0" y="0"/>
@@ -7879,13 +8729,17 @@
         <w:jc w:val="center"/>
         <w:rPr>
           <w:rFonts w:ascii="Times New Roman" w:hAnsi="Times New Roman" w:cs="Times New Roman"/>
-          <w:sz w:val="24"/>
-          <w:szCs w:val="24"/>
-        </w:rPr>
-      </w:pPr>
-      <w:r>
-        <w:rPr>
-          <w:rFonts w:ascii="Times New Roman" w:hAnsi="Times New Roman" w:cs="Times New Roman"/>
+          <w:i/>
+          <w:iCs/>
+          <w:sz w:val="24"/>
+          <w:szCs w:val="24"/>
+        </w:rPr>
+      </w:pPr>
+      <w:r>
+        <w:rPr>
+          <w:rFonts w:ascii="Times New Roman" w:hAnsi="Times New Roman" w:cs="Times New Roman"/>
+          <w:i/>
+          <w:iCs/>
           <w:sz w:val="24"/>
           <w:szCs w:val="24"/>
         </w:rPr>
@@ -7894,6 +8748,8 @@
       <w:r>
         <w:rPr>
           <w:rFonts w:ascii="Times New Roman" w:hAnsi="Times New Roman" w:cs="Times New Roman"/>
+          <w:i/>
+          <w:iCs/>
           <w:sz w:val="24"/>
           <w:szCs w:val="24"/>
         </w:rPr>
@@ -7902,6 +8758,8 @@
       <w:r>
         <w:rPr>
           <w:rFonts w:ascii="Times New Roman" w:hAnsi="Times New Roman" w:cs="Times New Roman"/>
+          <w:i/>
+          <w:iCs/>
           <w:sz w:val="24"/>
           <w:szCs w:val="24"/>
         </w:rPr>
@@ -7910,19 +8768,37 @@
     </w:p>
     <w:p>
       <w:pPr>
-        <w:pStyle w:val="2"/>
+        <w:tabs>
+          <w:tab w:val="left" w:pos="720"/>
+          <w:tab w:val="left" w:pos="1440"/>
+          <w:tab w:val="left" w:pos="2160"/>
+          <w:tab w:val="left" w:pos="3390"/>
+        </w:tabs>
+        <w:spacing w:line="360" w:lineRule="auto"/>
+        <w:jc w:val="center"/>
+        <w:rPr>
+          <w:rFonts w:ascii="Times New Roman" w:hAnsi="Times New Roman" w:cs="Times New Roman"/>
+          <w:i/>
+          <w:iCs/>
+          <w:sz w:val="24"/>
+          <w:szCs w:val="24"/>
+        </w:rPr>
+      </w:pPr>
+    </w:p>
+    <w:p>
+      <w:pPr>
+        <w:pStyle w:val="Heading2"/>
         <w:rPr>
           <w:sz w:val="44"/>
           <w:szCs w:val="44"/>
         </w:rPr>
       </w:pPr>
-      <w:bookmarkStart w:id="13" w:name="_Toc39503859"/>
+      <w:bookmarkStart w:id="12" w:name="_Toc39503859"/>
       <w:r>
         <w:rPr>
           <w:sz w:val="44"/>
           <w:szCs w:val="44"/>
         </w:rPr>
-        <w:lastRenderedPageBreak/>
         <w:t xml:space="preserve">Algorithm 3, </w:t>
       </w:r>
       <w:r>
@@ -7932,7 +8808,7 @@
         </w:rPr>
         <w:t>Trajectory Optimization</w:t>
       </w:r>
-      <w:bookmarkEnd w:id="13"/>
+      <w:bookmarkEnd w:id="12"/>
     </w:p>
     <w:p>
       <w:pPr>
@@ -7944,26 +8820,160 @@
         </w:rPr>
       </w:pPr>
       <w:r>
+        <w:tab/>
+      </w:r>
+      <w:r>
+        <w:rPr>
+          <w:rFonts w:ascii="Times New Roman" w:hAnsi="Times New Roman" w:cs="Times New Roman"/>
+          <w:sz w:val="24"/>
+          <w:szCs w:val="24"/>
+        </w:rPr>
+        <w:t>The motivation for trajectory optimization is to save computational power. Taken the input trajectory from Algorithm 1 like shown in Figure</w:t>
+      </w:r>
+      <w:r>
+        <w:rPr>
+          <w:rFonts w:ascii="Times New Roman" w:hAnsi="Times New Roman" w:cs="Times New Roman"/>
+          <w:sz w:val="24"/>
+          <w:szCs w:val="24"/>
+        </w:rPr>
+        <w:t xml:space="preserve"> 3</w:t>
+      </w:r>
+      <w:r>
+        <w:rPr>
+          <w:rFonts w:ascii="Times New Roman" w:hAnsi="Times New Roman" w:cs="Times New Roman"/>
+          <w:sz w:val="24"/>
+          <w:szCs w:val="24"/>
+        </w:rPr>
+        <w:t xml:space="preserve">, we optimize the trajectory in a while loop until collision free. The collision avoidance idea is the same, but this time it applies to the trajectory directly instead of gradient descent loop. </w:t>
+      </w:r>
+      <w:r>
+        <w:rPr>
+          <w:rFonts w:ascii="Times New Roman" w:hAnsi="Times New Roman" w:cs="Times New Roman"/>
+          <w:sz w:val="24"/>
+          <w:szCs w:val="24"/>
+        </w:rPr>
+        <w:t xml:space="preserve">As part of the trajectory is modified, the following trajectory is also re-computed with </w:t>
+      </w:r>
+      <w:r>
+        <w:rPr>
+          <w:rFonts w:ascii="Times New Roman" w:hAnsi="Times New Roman" w:cs="Times New Roman"/>
+          <w:sz w:val="24"/>
+          <w:szCs w:val="24"/>
+        </w:rPr>
+        <w:t xml:space="preserve">the </w:t>
+      </w:r>
+      <w:r>
+        <w:rPr>
+          <w:rFonts w:ascii="Times New Roman" w:hAnsi="Times New Roman" w:cs="Times New Roman"/>
+          <w:sz w:val="24"/>
+          <w:szCs w:val="24"/>
+        </w:rPr>
+        <w:t xml:space="preserve">remaining </w:t>
+      </w:r>
+      <w:proofErr w:type="gramStart"/>
+      <w:r>
+        <w:rPr>
+          <w:rFonts w:ascii="Times New Roman" w:hAnsi="Times New Roman" w:cs="Times New Roman"/>
+          <w:sz w:val="24"/>
+          <w:szCs w:val="24"/>
+        </w:rPr>
+        <w:t>amount</w:t>
+      </w:r>
+      <w:proofErr w:type="gramEnd"/>
+      <w:r>
+        <w:rPr>
+          <w:rFonts w:ascii="Times New Roman" w:hAnsi="Times New Roman" w:cs="Times New Roman"/>
+          <w:sz w:val="24"/>
+          <w:szCs w:val="24"/>
+        </w:rPr>
+        <w:t xml:space="preserve"> of steps. The trajectory optimization loop ends until the final trajectory is collision free. </w:t>
+      </w:r>
+    </w:p>
+    <w:p>
+      <w:pPr>
+        <w:spacing w:line="480" w:lineRule="auto"/>
+      </w:pPr>
+    </w:p>
+    <w:p>
+      <w:pPr>
+        <w:tabs>
+          <w:tab w:val="left" w:pos="720"/>
+          <w:tab w:val="left" w:pos="1440"/>
+          <w:tab w:val="left" w:pos="2160"/>
+          <w:tab w:val="left" w:pos="3390"/>
+        </w:tabs>
+        <w:spacing w:line="360" w:lineRule="auto"/>
+        <w:rPr>
+          <w:rFonts w:ascii="Times New Roman" w:hAnsi="Times New Roman" w:cs="Times New Roman"/>
+          <w:sz w:val="24"/>
+          <w:szCs w:val="24"/>
+        </w:rPr>
+      </w:pPr>
+    </w:p>
+    <w:p>
+      <w:pPr>
+        <w:tabs>
+          <w:tab w:val="left" w:pos="720"/>
+          <w:tab w:val="left" w:pos="1440"/>
+          <w:tab w:val="left" w:pos="2160"/>
+          <w:tab w:val="left" w:pos="3390"/>
+        </w:tabs>
+        <w:spacing w:line="360" w:lineRule="auto"/>
+        <w:rPr>
+          <w:rFonts w:ascii="Times New Roman" w:hAnsi="Times New Roman" w:cs="Times New Roman"/>
+          <w:sz w:val="24"/>
+          <w:szCs w:val="24"/>
+        </w:rPr>
+      </w:pPr>
+    </w:p>
+    <w:p>
+      <w:pPr>
+        <w:tabs>
+          <w:tab w:val="left" w:pos="720"/>
+          <w:tab w:val="left" w:pos="1440"/>
+          <w:tab w:val="left" w:pos="2160"/>
+          <w:tab w:val="left" w:pos="3390"/>
+        </w:tabs>
+        <w:spacing w:line="360" w:lineRule="auto"/>
+        <w:rPr>
+          <w:rFonts w:ascii="Times New Roman" w:hAnsi="Times New Roman" w:cs="Times New Roman"/>
+          <w:sz w:val="24"/>
+          <w:szCs w:val="24"/>
+        </w:rPr>
+      </w:pPr>
+    </w:p>
+    <w:p>
+      <w:pPr>
+        <w:tabs>
+          <w:tab w:val="left" w:pos="720"/>
+          <w:tab w:val="left" w:pos="1440"/>
+          <w:tab w:val="left" w:pos="2160"/>
+          <w:tab w:val="left" w:pos="3390"/>
+        </w:tabs>
+        <w:spacing w:line="360" w:lineRule="auto"/>
+        <w:rPr>
+          <w:rFonts w:ascii="Times New Roman" w:hAnsi="Times New Roman" w:cs="Times New Roman"/>
+          <w:sz w:val="24"/>
+          <w:szCs w:val="24"/>
+        </w:rPr>
+      </w:pPr>
+      <w:r>
+        <w:rPr>
+          <w:noProof/>
+        </w:rPr>
+        <w:lastRenderedPageBreak/>
         <w:drawing>
-          <wp:anchor distT="0" distB="0" distL="114300" distR="114300" simplePos="0" relativeHeight="251664384" behindDoc="1" locked="0" layoutInCell="1" allowOverlap="1" wp14:anchorId="696FDE71" wp14:editId="55784A12">
+          <wp:anchor distT="0" distB="0" distL="114300" distR="114300" simplePos="0" relativeHeight="251664384" behindDoc="1" locked="0" layoutInCell="1" allowOverlap="1" wp14:anchorId="696FDE71" wp14:editId="5DFF88F8">
             <wp:simplePos x="0" y="0"/>
             <wp:positionH relativeFrom="margin">
-              <wp:align>center</wp:align>
+              <wp:posOffset>790575</wp:posOffset>
             </wp:positionH>
             <wp:positionV relativeFrom="paragraph">
-              <wp:posOffset>2131060</wp:posOffset>
+              <wp:posOffset>0</wp:posOffset>
             </wp:positionV>
             <wp:extent cx="4714240" cy="3535680"/>
             <wp:effectExtent l="0" t="0" r="0" b="7620"/>
-            <wp:wrapTight wrapText="bothSides">
-              <wp:wrapPolygon edited="0">
-                <wp:start x="0" y="0"/>
-                <wp:lineTo x="0" y="21530"/>
-                <wp:lineTo x="21472" y="21530"/>
-                <wp:lineTo x="21472" y="0"/>
-                <wp:lineTo x="0" y="0"/>
-              </wp:wrapPolygon>
-            </wp:wrapTight>
+            <wp:wrapTopAndBottom/>
             <wp:docPr id="4" name="圖片 3">
               <a:extLst xmlns:a="http://schemas.openxmlformats.org/drawingml/2006/main">
                 <a:ext uri="{FF2B5EF4-FFF2-40B4-BE49-F238E27FC236}">
@@ -8022,200 +9032,6 @@
           </wp:anchor>
         </w:drawing>
       </w:r>
-      <w:r>
-        <w:tab/>
-      </w:r>
-      <w:r>
-        <w:rPr>
-          <w:rFonts w:ascii="Times New Roman" w:hAnsi="Times New Roman" w:cs="Times New Roman"/>
-          <w:sz w:val="24"/>
-          <w:szCs w:val="24"/>
-        </w:rPr>
-        <w:t>Th</w:t>
-      </w:r>
-      <w:r>
-        <w:rPr>
-          <w:rFonts w:ascii="Times New Roman" w:hAnsi="Times New Roman" w:cs="Times New Roman"/>
-          <w:sz w:val="24"/>
-          <w:szCs w:val="24"/>
-        </w:rPr>
-        <w:t>e motivation for trajectory optimization is to save computational power. Taken the input trajectory from Algorithm 1 like shown in Figure</w:t>
-      </w:r>
-      <w:r>
-        <w:rPr>
-          <w:rFonts w:ascii="Times New Roman" w:hAnsi="Times New Roman" w:cs="Times New Roman"/>
-          <w:sz w:val="24"/>
-          <w:szCs w:val="24"/>
-        </w:rPr>
-        <w:t xml:space="preserve"> 3</w:t>
-      </w:r>
-      <w:r>
-        <w:rPr>
-          <w:rFonts w:ascii="Times New Roman" w:hAnsi="Times New Roman" w:cs="Times New Roman"/>
-          <w:sz w:val="24"/>
-          <w:szCs w:val="24"/>
-        </w:rPr>
-        <w:t xml:space="preserve">, we optimize the trajectory in a while loop until collision free. The collision avoidance idea is the same, but this time it applies to the trajectory directly instead of gradient descent loop. </w:t>
-      </w:r>
-      <w:r>
-        <w:rPr>
-          <w:rFonts w:ascii="Times New Roman" w:hAnsi="Times New Roman" w:cs="Times New Roman"/>
-          <w:sz w:val="24"/>
-          <w:szCs w:val="24"/>
-        </w:rPr>
-        <w:t xml:space="preserve">As part of the trajectory is modified, the following trajectory is also re-computed with remaining </w:t>
-      </w:r>
-      <w:proofErr w:type="gramStart"/>
-      <w:r>
-        <w:rPr>
-          <w:rFonts w:ascii="Times New Roman" w:hAnsi="Times New Roman" w:cs="Times New Roman"/>
-          <w:sz w:val="24"/>
-          <w:szCs w:val="24"/>
-        </w:rPr>
-        <w:t>amount</w:t>
-      </w:r>
-      <w:proofErr w:type="gramEnd"/>
-      <w:r>
-        <w:rPr>
-          <w:rFonts w:ascii="Times New Roman" w:hAnsi="Times New Roman" w:cs="Times New Roman"/>
-          <w:sz w:val="24"/>
-          <w:szCs w:val="24"/>
-        </w:rPr>
-        <w:t xml:space="preserve"> of steps. The trajectory optimization loop ends until the final trajectory is collision free. </w:t>
-      </w:r>
-    </w:p>
-    <w:p>
-      <w:pPr>
-        <w:spacing w:line="480" w:lineRule="auto"/>
-      </w:pPr>
-    </w:p>
-    <w:p>
-      <w:pPr>
-        <w:tabs>
-          <w:tab w:val="left" w:pos="720"/>
-          <w:tab w:val="left" w:pos="1440"/>
-          <w:tab w:val="left" w:pos="2160"/>
-          <w:tab w:val="left" w:pos="3390"/>
-        </w:tabs>
-        <w:spacing w:line="360" w:lineRule="auto"/>
-        <w:rPr>
-          <w:rFonts w:ascii="Times New Roman" w:hAnsi="Times New Roman" w:cs="Times New Roman"/>
-          <w:sz w:val="24"/>
-          <w:szCs w:val="24"/>
-        </w:rPr>
-      </w:pPr>
-    </w:p>
-    <w:p>
-      <w:pPr>
-        <w:tabs>
-          <w:tab w:val="left" w:pos="720"/>
-          <w:tab w:val="left" w:pos="1440"/>
-          <w:tab w:val="left" w:pos="2160"/>
-          <w:tab w:val="left" w:pos="3390"/>
-        </w:tabs>
-        <w:spacing w:line="360" w:lineRule="auto"/>
-        <w:rPr>
-          <w:rFonts w:ascii="Times New Roman" w:hAnsi="Times New Roman" w:cs="Times New Roman"/>
-          <w:sz w:val="24"/>
-          <w:szCs w:val="24"/>
-        </w:rPr>
-      </w:pPr>
-    </w:p>
-    <w:p>
-      <w:pPr>
-        <w:tabs>
-          <w:tab w:val="left" w:pos="720"/>
-          <w:tab w:val="left" w:pos="1440"/>
-          <w:tab w:val="left" w:pos="2160"/>
-          <w:tab w:val="left" w:pos="3390"/>
-        </w:tabs>
-        <w:spacing w:line="360" w:lineRule="auto"/>
-        <w:rPr>
-          <w:rFonts w:ascii="Times New Roman" w:hAnsi="Times New Roman" w:cs="Times New Roman"/>
-          <w:sz w:val="24"/>
-          <w:szCs w:val="24"/>
-        </w:rPr>
-      </w:pPr>
-    </w:p>
-    <w:p>
-      <w:pPr>
-        <w:tabs>
-          <w:tab w:val="left" w:pos="720"/>
-          <w:tab w:val="left" w:pos="1440"/>
-          <w:tab w:val="left" w:pos="2160"/>
-          <w:tab w:val="left" w:pos="3390"/>
-        </w:tabs>
-        <w:spacing w:line="360" w:lineRule="auto"/>
-        <w:rPr>
-          <w:rFonts w:ascii="Times New Roman" w:hAnsi="Times New Roman" w:cs="Times New Roman"/>
-          <w:sz w:val="24"/>
-          <w:szCs w:val="24"/>
-        </w:rPr>
-      </w:pPr>
-    </w:p>
-    <w:p>
-      <w:pPr>
-        <w:tabs>
-          <w:tab w:val="left" w:pos="720"/>
-          <w:tab w:val="left" w:pos="1440"/>
-          <w:tab w:val="left" w:pos="2160"/>
-          <w:tab w:val="left" w:pos="3390"/>
-        </w:tabs>
-        <w:spacing w:line="360" w:lineRule="auto"/>
-        <w:rPr>
-          <w:rFonts w:ascii="Times New Roman" w:hAnsi="Times New Roman" w:cs="Times New Roman"/>
-          <w:sz w:val="24"/>
-          <w:szCs w:val="24"/>
-        </w:rPr>
-      </w:pPr>
-    </w:p>
-    <w:p>
-      <w:pPr>
-        <w:tabs>
-          <w:tab w:val="left" w:pos="720"/>
-          <w:tab w:val="left" w:pos="1440"/>
-          <w:tab w:val="left" w:pos="2160"/>
-          <w:tab w:val="left" w:pos="3390"/>
-        </w:tabs>
-        <w:spacing w:line="360" w:lineRule="auto"/>
-        <w:rPr>
-          <w:rFonts w:ascii="Times New Roman" w:hAnsi="Times New Roman" w:cs="Times New Roman"/>
-          <w:sz w:val="24"/>
-          <w:szCs w:val="24"/>
-        </w:rPr>
-      </w:pPr>
-    </w:p>
-    <w:p>
-      <w:pPr>
-        <w:tabs>
-          <w:tab w:val="left" w:pos="720"/>
-          <w:tab w:val="left" w:pos="1440"/>
-          <w:tab w:val="left" w:pos="2160"/>
-          <w:tab w:val="left" w:pos="3390"/>
-        </w:tabs>
-        <w:spacing w:line="360" w:lineRule="auto"/>
-        <w:rPr>
-          <w:rFonts w:ascii="Times New Roman" w:hAnsi="Times New Roman" w:cs="Times New Roman"/>
-          <w:sz w:val="24"/>
-          <w:szCs w:val="24"/>
-        </w:rPr>
-      </w:pPr>
-    </w:p>
-    <w:p>
-      <w:pPr>
-        <w:tabs>
-          <w:tab w:val="left" w:pos="720"/>
-          <w:tab w:val="left" w:pos="1440"/>
-          <w:tab w:val="left" w:pos="2160"/>
-          <w:tab w:val="left" w:pos="3390"/>
-        </w:tabs>
-        <w:spacing w:line="360" w:lineRule="auto"/>
-        <w:rPr>
-          <w:rFonts w:ascii="Times New Roman" w:hAnsi="Times New Roman" w:cs="Times New Roman"/>
-          <w:sz w:val="24"/>
-          <w:szCs w:val="24"/>
-        </w:rPr>
-      </w:pPr>
     </w:p>
     <w:p>
       <w:pPr>
@@ -8229,10 +9045,72 @@
         <w:jc w:val="center"/>
         <w:rPr>
           <w:rFonts w:ascii="Times New Roman" w:hAnsi="Times New Roman" w:cs="Times New Roman"/>
-          <w:sz w:val="24"/>
-          <w:szCs w:val="24"/>
-        </w:rPr>
-      </w:pPr>
+          <w:i/>
+          <w:iCs/>
+          <w:sz w:val="24"/>
+          <w:szCs w:val="24"/>
+        </w:rPr>
+      </w:pPr>
+      <w:r>
+        <w:rPr>
+          <w:rFonts w:ascii="Times New Roman" w:hAnsi="Times New Roman" w:cs="Times New Roman"/>
+          <w:i/>
+          <w:iCs/>
+          <w:sz w:val="24"/>
+          <w:szCs w:val="24"/>
+        </w:rPr>
+        <w:t xml:space="preserve">Figure </w:t>
+      </w:r>
+      <w:r>
+        <w:rPr>
+          <w:rFonts w:ascii="Times New Roman" w:hAnsi="Times New Roman" w:cs="Times New Roman"/>
+          <w:i/>
+          <w:iCs/>
+          <w:sz w:val="24"/>
+          <w:szCs w:val="24"/>
+        </w:rPr>
+        <w:t>9</w:t>
+      </w:r>
+      <w:r>
+        <w:rPr>
+          <w:rFonts w:ascii="Times New Roman" w:hAnsi="Times New Roman" w:cs="Times New Roman"/>
+          <w:i/>
+          <w:iCs/>
+          <w:sz w:val="24"/>
+          <w:szCs w:val="24"/>
+        </w:rPr>
+        <w:t>:</w:t>
+      </w:r>
+      <w:r>
+        <w:rPr>
+          <w:rFonts w:ascii="Times New Roman" w:hAnsi="Times New Roman" w:cs="Times New Roman"/>
+          <w:i/>
+          <w:iCs/>
+          <w:sz w:val="24"/>
+          <w:szCs w:val="24"/>
+        </w:rPr>
+        <w:t xml:space="preserve"> Result from</w:t>
+      </w:r>
+      <w:r>
+        <w:rPr>
+          <w:rFonts w:ascii="Times New Roman" w:hAnsi="Times New Roman" w:cs="Times New Roman"/>
+          <w:i/>
+          <w:iCs/>
+          <w:sz w:val="24"/>
+          <w:szCs w:val="24"/>
+        </w:rPr>
+        <w:t xml:space="preserve"> Trajectory </w:t>
+      </w:r>
+      <w:r>
+        <w:rPr>
+          <w:rFonts w:ascii="Times New Roman" w:hAnsi="Times New Roman" w:cs="Times New Roman"/>
+          <w:i/>
+          <w:iCs/>
+          <w:sz w:val="24"/>
+          <w:szCs w:val="24"/>
+        </w:rPr>
+        <w:t>Optimization</w:t>
+      </w:r>
     </w:p>
     <w:p>
       <w:pPr>
@@ -8243,60 +9121,20 @@
           <w:tab w:val="left" w:pos="3390"/>
         </w:tabs>
         <w:spacing w:line="360" w:lineRule="auto"/>
-        <w:jc w:val="center"/>
-        <w:rPr>
-          <w:rFonts w:ascii="Times New Roman" w:hAnsi="Times New Roman" w:cs="Times New Roman"/>
-          <w:sz w:val="24"/>
-          <w:szCs w:val="24"/>
-        </w:rPr>
-      </w:pPr>
-      <w:r>
-        <w:rPr>
-          <w:rFonts w:ascii="Times New Roman" w:hAnsi="Times New Roman" w:cs="Times New Roman"/>
-          <w:sz w:val="24"/>
-          <w:szCs w:val="24"/>
-        </w:rPr>
-        <w:t xml:space="preserve">Figure </w:t>
-      </w:r>
-      <w:r>
-        <w:rPr>
-          <w:rFonts w:ascii="Times New Roman" w:hAnsi="Times New Roman" w:cs="Times New Roman"/>
-          <w:sz w:val="24"/>
-          <w:szCs w:val="24"/>
-        </w:rPr>
-        <w:t>9</w:t>
-      </w:r>
-      <w:r>
-        <w:rPr>
-          <w:rFonts w:ascii="Times New Roman" w:hAnsi="Times New Roman" w:cs="Times New Roman"/>
-          <w:sz w:val="24"/>
-          <w:szCs w:val="24"/>
-        </w:rPr>
-        <w:t>:</w:t>
-      </w:r>
-      <w:r>
-        <w:rPr>
-          <w:rFonts w:ascii="Times New Roman" w:hAnsi="Times New Roman" w:cs="Times New Roman"/>
-          <w:sz w:val="24"/>
-          <w:szCs w:val="24"/>
-        </w:rPr>
-        <w:t xml:space="preserve"> Result from</w:t>
-      </w:r>
-      <w:r>
-        <w:rPr>
-          <w:rFonts w:ascii="Times New Roman" w:hAnsi="Times New Roman" w:cs="Times New Roman"/>
-          <w:sz w:val="24"/>
-          <w:szCs w:val="24"/>
-        </w:rPr>
-        <w:t xml:space="preserve"> Trajectory </w:t>
-      </w:r>
-      <w:r>
-        <w:rPr>
-          <w:rFonts w:ascii="Times New Roman" w:hAnsi="Times New Roman" w:cs="Times New Roman"/>
-          <w:sz w:val="24"/>
-          <w:szCs w:val="24"/>
-        </w:rPr>
-        <w:t>Optimization</w:t>
+        <w:rPr>
+          <w:rFonts w:ascii="Times New Roman" w:hAnsi="Times New Roman" w:cs="Times New Roman"/>
+          <w:sz w:val="24"/>
+          <w:szCs w:val="24"/>
+        </w:rPr>
+      </w:pPr>
+      <w:r>
+        <w:rPr>
+          <w:rFonts w:ascii="Times New Roman" w:hAnsi="Times New Roman" w:cs="Times New Roman"/>
+          <w:sz w:val="24"/>
+          <w:szCs w:val="24"/>
+        </w:rPr>
+        <w:tab/>
+        <w:t>As one can see, the output of this algorithm is also collision free. Both this algorithm and Algorithm 2 can output feasible trajectories for parallel parking.</w:t>
       </w:r>
     </w:p>
     <w:p>
@@ -8314,34 +9152,24 @@
           <w:szCs w:val="24"/>
         </w:rPr>
       </w:pPr>
-      <w:r>
-        <w:rPr>
-          <w:rFonts w:ascii="Times New Roman" w:hAnsi="Times New Roman" w:cs="Times New Roman"/>
-          <w:sz w:val="24"/>
-          <w:szCs w:val="24"/>
-        </w:rPr>
-        <w:tab/>
-        <w:t>As one can see, the output of this algorithm is also collision free. Both this algorithm and Algorithm 2 can output feasible trajectories for parallel parking.</w:t>
-      </w:r>
-    </w:p>
-    <w:p>
-      <w:pPr>
-        <w:pStyle w:val="1"/>
+    </w:p>
+    <w:p>
+      <w:pPr>
+        <w:pStyle w:val="Heading1"/>
         <w:rPr>
           <w:sz w:val="56"/>
           <w:szCs w:val="56"/>
         </w:rPr>
       </w:pPr>
-      <w:bookmarkStart w:id="14" w:name="_Toc39503860"/>
+      <w:bookmarkStart w:id="13" w:name="_Toc39503860"/>
       <w:r>
         <w:rPr>
           <w:sz w:val="56"/>
           <w:szCs w:val="56"/>
         </w:rPr>
-        <w:lastRenderedPageBreak/>
         <w:t>Future Work</w:t>
       </w:r>
-      <w:bookmarkEnd w:id="14"/>
+      <w:bookmarkEnd w:id="13"/>
     </w:p>
     <w:p>
       <w:pPr>
@@ -8380,25 +9208,23 @@
           <w:sz w:val="24"/>
           <w:szCs w:val="24"/>
         </w:rPr>
-        <w:t xml:space="preserve"> it with output control input, the frequency wouldn’t be ideal. Usually for a robotic vehicle control, the velocity command is published around 10Hz to 50Hz. In that case it would take hundreds of small steps, and that would take the </w:t>
-      </w:r>
-      <w:proofErr w:type="gramStart"/>
-      <w:r>
-        <w:rPr>
-          <w:rFonts w:ascii="Times New Roman" w:hAnsi="Times New Roman" w:cs="Times New Roman"/>
-          <w:sz w:val="24"/>
-          <w:szCs w:val="24"/>
-        </w:rPr>
-        <w:t>higher level</w:t>
-      </w:r>
-      <w:proofErr w:type="gramEnd"/>
-      <w:r>
-        <w:rPr>
-          <w:rFonts w:ascii="Times New Roman" w:hAnsi="Times New Roman" w:cs="Times New Roman"/>
-          <w:sz w:val="24"/>
-          <w:szCs w:val="24"/>
-        </w:rPr>
-        <w:t xml:space="preserve"> controller much longer to compute a collision free trajectory. Therefore, with the trajectory computed from this project, we can fill in </w:t>
+        <w:t xml:space="preserve"> it with output control input, the frequency wouldn’t be ideal. Usually for a robotic vehicle control, the velocity command is published around 10Hz to 50Hz. In that case it would take hundreds of small steps, and that would take the higher</w:t>
+      </w:r>
+      <w:r>
+        <w:rPr>
+          <w:rFonts w:ascii="Times New Roman" w:hAnsi="Times New Roman" w:cs="Times New Roman"/>
+          <w:sz w:val="24"/>
+          <w:szCs w:val="24"/>
+        </w:rPr>
+        <w:t>-</w:t>
+      </w:r>
+      <w:r>
+        <w:rPr>
+          <w:rFonts w:ascii="Times New Roman" w:hAnsi="Times New Roman" w:cs="Times New Roman"/>
+          <w:sz w:val="24"/>
+          <w:szCs w:val="24"/>
+        </w:rPr>
+        <w:t xml:space="preserve">level controller much longer to compute a collision free trajectory. Therefore, with the trajectory computed from this project, we can fill in </w:t>
       </w:r>
       <w:r>
         <w:rPr>
@@ -8478,7 +9304,16 @@
           <w:sz w:val="24"/>
           <w:szCs w:val="24"/>
         </w:rPr>
-        <w:t xml:space="preserve">, as it would be much faster since we won’t consider collision any more. After that, a complete feasible trajectory with control input with hundreds of time step can be directly passed to lower level controller. </w:t>
+        <w:t xml:space="preserve">, as </w:t>
+      </w:r>
+      <w:r>
+        <w:rPr>
+          <w:rFonts w:ascii="Times New Roman" w:hAnsi="Times New Roman" w:cs="Times New Roman"/>
+          <w:sz w:val="24"/>
+          <w:szCs w:val="24"/>
+        </w:rPr>
+        <w:lastRenderedPageBreak/>
+        <w:t xml:space="preserve">it would be much faster since we won’t consider collision any more. After that, a complete feasible trajectory with control input with hundreds of time step can be directly passed to lower level controller. </w:t>
       </w:r>
       <w:r>
         <w:rPr>
@@ -8491,13 +9326,13 @@
     </w:p>
     <w:p>
       <w:pPr>
-        <w:pStyle w:val="1"/>
+        <w:pStyle w:val="Heading1"/>
         <w:rPr>
           <w:sz w:val="56"/>
           <w:szCs w:val="56"/>
         </w:rPr>
       </w:pPr>
-      <w:bookmarkStart w:id="15" w:name="_Toc39503861"/>
+      <w:bookmarkStart w:id="14" w:name="_Toc39503861"/>
       <w:r>
         <w:rPr>
           <w:sz w:val="56"/>
@@ -8505,7 +9340,7 @@
         </w:rPr>
         <w:t>Conclusions</w:t>
       </w:r>
-      <w:bookmarkEnd w:id="15"/>
+      <w:bookmarkEnd w:id="14"/>
     </w:p>
     <w:p>
       <w:pPr>
@@ -8531,16 +9366,7 @@
           <w:sz w:val="24"/>
           <w:szCs w:val="24"/>
         </w:rPr>
-        <w:t xml:space="preserve">collision and correctly found the optimal solution of the vehicle to approach a desired position. Gradient Descent method was revisited to solve a two-point-boundary-value-problem in this system. This project is an open-ended project, which has great potential of research extensions. As mentioned in previous section, to find out whether a solution is possible given different constraints can be another small focus of the project. Other vehicle behavior, such as reverse parking, can also be modeled and simulated using similar method to solve the optimal solution. Under real-world circumstances, any complex parking situation would further complicate the control problem. For example, parking on a nonlevel surface would require more base level control knowledge. Although the </w:t>
-      </w:r>
-      <w:r>
-        <w:rPr>
-          <w:rFonts w:ascii="Times New Roman" w:hAnsi="Times New Roman" w:cs="Times New Roman"/>
-          <w:sz w:val="24"/>
-          <w:szCs w:val="24"/>
-        </w:rPr>
-        <w:lastRenderedPageBreak/>
-        <w:t xml:space="preserve">inputs in this system can be determined by lower level control, it is still worth researching in a more comprehensive </w:t>
+        <w:t xml:space="preserve">collision and correctly found the optimal solution of the vehicle to approach a desired position. Gradient Descent method was revisited to solve a two-point-boundary-value-problem in this system. This project is an open-ended project, which has great potential of research extensions. As mentioned in previous section, to find out whether a solution is possible given different constraints can be another small focus of the project. Other vehicle behavior, such as reverse parking, can also be modeled and simulated using similar method to solve the optimal solution. Under real-world circumstances, any complex parking situation would further complicate the control problem. For example, parking on a nonlevel surface would require more base level control knowledge. Although the inputs in this system can be determined by lower level control, it is still worth researching in a more comprehensive </w:t>
       </w:r>
       <w:r>
         <w:rPr>
@@ -8593,97 +9419,7 @@
     </w:p>
     <w:p>
       <w:pPr>
-        <w:spacing w:line="480" w:lineRule="auto"/>
-        <w:rPr>
-          <w:rFonts w:ascii="Times New Roman" w:hAnsi="Times New Roman" w:cs="Times New Roman"/>
-          <w:sz w:val="24"/>
-          <w:szCs w:val="24"/>
-        </w:rPr>
-      </w:pPr>
-    </w:p>
-    <w:p>
-      <w:pPr>
-        <w:spacing w:line="480" w:lineRule="auto"/>
-        <w:rPr>
-          <w:rFonts w:ascii="Times New Roman" w:hAnsi="Times New Roman" w:cs="Times New Roman"/>
-          <w:sz w:val="24"/>
-          <w:szCs w:val="24"/>
-        </w:rPr>
-      </w:pPr>
-    </w:p>
-    <w:p>
-      <w:pPr>
-        <w:spacing w:line="480" w:lineRule="auto"/>
-        <w:rPr>
-          <w:rFonts w:ascii="Times New Roman" w:hAnsi="Times New Roman" w:cs="Times New Roman"/>
-          <w:sz w:val="24"/>
-          <w:szCs w:val="24"/>
-        </w:rPr>
-      </w:pPr>
-    </w:p>
-    <w:p>
-      <w:pPr>
-        <w:spacing w:line="480" w:lineRule="auto"/>
-        <w:rPr>
-          <w:rFonts w:ascii="Times New Roman" w:hAnsi="Times New Roman" w:cs="Times New Roman"/>
-          <w:sz w:val="24"/>
-          <w:szCs w:val="24"/>
-        </w:rPr>
-      </w:pPr>
-    </w:p>
-    <w:p>
-      <w:pPr>
-        <w:spacing w:line="480" w:lineRule="auto"/>
-        <w:rPr>
-          <w:rFonts w:ascii="Times New Roman" w:hAnsi="Times New Roman" w:cs="Times New Roman"/>
-          <w:sz w:val="24"/>
-          <w:szCs w:val="24"/>
-        </w:rPr>
-      </w:pPr>
-    </w:p>
-    <w:p>
-      <w:pPr>
-        <w:spacing w:line="480" w:lineRule="auto"/>
-        <w:rPr>
-          <w:rFonts w:ascii="Times New Roman" w:hAnsi="Times New Roman" w:cs="Times New Roman"/>
-          <w:sz w:val="24"/>
-          <w:szCs w:val="24"/>
-        </w:rPr>
-      </w:pPr>
-    </w:p>
-    <w:p>
-      <w:pPr>
-        <w:spacing w:line="480" w:lineRule="auto"/>
-        <w:rPr>
-          <w:rFonts w:ascii="Times New Roman" w:hAnsi="Times New Roman" w:cs="Times New Roman"/>
-          <w:sz w:val="24"/>
-          <w:szCs w:val="24"/>
-        </w:rPr>
-      </w:pPr>
-    </w:p>
-    <w:p>
-      <w:pPr>
-        <w:spacing w:line="480" w:lineRule="auto"/>
-        <w:rPr>
-          <w:rFonts w:ascii="Times New Roman" w:hAnsi="Times New Roman" w:cs="Times New Roman"/>
-          <w:sz w:val="24"/>
-          <w:szCs w:val="24"/>
-        </w:rPr>
-      </w:pPr>
-    </w:p>
-    <w:p>
-      <w:pPr>
-        <w:spacing w:line="480" w:lineRule="auto"/>
-        <w:rPr>
-          <w:rFonts w:ascii="Times New Roman" w:hAnsi="Times New Roman" w:cs="Times New Roman"/>
-          <w:sz w:val="24"/>
-          <w:szCs w:val="24"/>
-        </w:rPr>
-      </w:pPr>
-    </w:p>
-    <w:p>
-      <w:pPr>
-        <w:pStyle w:val="1"/>
+        <w:pStyle w:val="Heading1"/>
         <w:rPr>
           <w:sz w:val="56"/>
           <w:szCs w:val="56"/>
@@ -8747,7 +9483,7 @@
     <w:p/>
     <w:p>
       <w:pPr>
-        <w:pStyle w:val="1"/>
+        <w:pStyle w:val="Heading1"/>
         <w:rPr>
           <w:sz w:val="56"/>
           <w:szCs w:val="56"/>
@@ -8782,7 +9518,7 @@
       <w:hyperlink r:id="rId16" w:history="1">
         <w:r>
           <w:rPr>
-            <w:rStyle w:val="a5"/>
+            <w:rStyle w:val="Hyperlink"/>
           </w:rPr>
           <w:t>https://github.com/hehonglu123/optimal_control</w:t>
         </w:r>
@@ -8800,6 +9536,7 @@
     </w:p>
     <w:sectPr>
       <w:headerReference w:type="default" r:id="rId17"/>
+      <w:footerReference w:type="default" r:id="rId18"/>
       <w:pgSz w:w="12240" w:h="15840"/>
       <w:pgMar w:top="1440" w:right="1440" w:bottom="1440" w:left="1440" w:header="720" w:footer="720" w:gutter="0"/>
       <w:cols w:space="720"/>
@@ -8811,7 +9548,7 @@
 </file>
 
 <file path=word/endnotes.xml><?xml version="1.0" encoding="utf-8"?>
-<w:endnotes xmlns:wpc="http://schemas.microsoft.com/office/word/2010/wordprocessingCanvas" xmlns:cx="http://schemas.microsoft.com/office/drawing/2014/chartex" xmlns:cx1="http://schemas.microsoft.com/office/drawing/2015/9/8/chartex" xmlns:cx2="http://schemas.microsoft.com/office/drawing/2015/10/21/chartex" xmlns:cx3="http://schemas.microsoft.com/office/drawing/2016/5/9/chartex" xmlns:cx4="http://schemas.microsoft.com/office/drawing/2016/5/10/chartex" xmlns:cx5="http://schemas.microsoft.com/office/drawing/2016/5/11/chartex" xmlns:cx6="http://schemas.microsoft.com/office/drawing/2016/5/12/chartex" xmlns:cx7="http://schemas.microsoft.com/office/drawing/2016/5/13/chartex" xmlns:cx8="http://schemas.microsoft.com/office/drawing/2016/5/14/chartex" xmlns:mc="http://schemas.openxmlformats.org/markup-compatibility/2006" xmlns:aink="http://schemas.microsoft.com/office/drawing/2016/ink" xmlns:am3d="http://schemas.microsoft.com/office/drawing/2017/model3d" xmlns:o="urn:schemas-microsoft-com:office:office" xmlns:r="http://schemas.openxmlformats.org/officeDocument/2006/relationships" xmlns:m="http://schemas.openxmlformats.org/officeDocument/2006/math" xmlns:v="urn:schemas-microsoft-com:vml" xmlns:wp14="http://schemas.microsoft.com/office/word/2010/wordprocessingDrawing" xmlns:wp="http://schemas.openxmlformats.org/drawingml/2006/wordprocessingDrawing" xmlns:w10="urn:schemas-microsoft-com:office:word" xmlns:w="http://schemas.openxmlformats.org/wordprocessingml/2006/main" xmlns:w14="http://schemas.microsoft.com/office/word/2010/wordml" xmlns:w15="http://schemas.microsoft.com/office/word/2012/wordml" xmlns:w16cid="http://schemas.microsoft.com/office/word/2016/wordml/cid" xmlns:w16se="http://schemas.microsoft.com/office/word/2015/wordml/symex" xmlns:wpg="http://schemas.microsoft.com/office/word/2010/wordprocessingGroup" xmlns:wpi="http://schemas.microsoft.com/office/word/2010/wordprocessingInk" xmlns:wne="http://schemas.microsoft.com/office/word/2006/wordml" xmlns:wps="http://schemas.microsoft.com/office/word/2010/wordprocessingShape" mc:Ignorable="w14 w15 w16se w16cid wp14">
+<w:endnotes xmlns:wpc="http://schemas.microsoft.com/office/word/2010/wordprocessingCanvas" xmlns:cx="http://schemas.microsoft.com/office/drawing/2014/chartex" xmlns:cx1="http://schemas.microsoft.com/office/drawing/2015/9/8/chartex" xmlns:cx2="http://schemas.microsoft.com/office/drawing/2015/10/21/chartex" xmlns:cx3="http://schemas.microsoft.com/office/drawing/2016/5/9/chartex" xmlns:cx4="http://schemas.microsoft.com/office/drawing/2016/5/10/chartex" xmlns:cx5="http://schemas.microsoft.com/office/drawing/2016/5/11/chartex" xmlns:cx6="http://schemas.microsoft.com/office/drawing/2016/5/12/chartex" xmlns:cx7="http://schemas.microsoft.com/office/drawing/2016/5/13/chartex" xmlns:cx8="http://schemas.microsoft.com/office/drawing/2016/5/14/chartex" xmlns:mc="http://schemas.openxmlformats.org/markup-compatibility/2006" xmlns:aink="http://schemas.microsoft.com/office/drawing/2016/ink" xmlns:am3d="http://schemas.microsoft.com/office/drawing/2017/model3d" xmlns:o="urn:schemas-microsoft-com:office:office" xmlns:r="http://schemas.openxmlformats.org/officeDocument/2006/relationships" xmlns:m="http://schemas.openxmlformats.org/officeDocument/2006/math" xmlns:v="urn:schemas-microsoft-com:vml" xmlns:wp14="http://schemas.microsoft.com/office/word/2010/wordprocessingDrawing" xmlns:wp="http://schemas.openxmlformats.org/drawingml/2006/wordprocessingDrawing" xmlns:w10="urn:schemas-microsoft-com:office:word" xmlns:w="http://schemas.openxmlformats.org/wordprocessingml/2006/main" xmlns:w14="http://schemas.microsoft.com/office/word/2010/wordml" xmlns:w15="http://schemas.microsoft.com/office/word/2012/wordml" xmlns:w16cex="http://schemas.microsoft.com/office/word/2018/wordml/cex" xmlns:w16cid="http://schemas.microsoft.com/office/word/2016/wordml/cid" xmlns:w16="http://schemas.microsoft.com/office/word/2018/wordml" xmlns:w16se="http://schemas.microsoft.com/office/word/2015/wordml/symex" xmlns:wpg="http://schemas.microsoft.com/office/word/2010/wordprocessingGroup" xmlns:wpi="http://schemas.microsoft.com/office/word/2010/wordprocessingInk" xmlns:wne="http://schemas.microsoft.com/office/word/2006/wordml" xmlns:wps="http://schemas.microsoft.com/office/word/2010/wordprocessingShape" mc:Ignorable="w14 w15 w16se w16cid w16 w16cex wp14">
   <w:endnote w:type="separator" w:id="-1">
     <w:p>
       <w:pPr>
@@ -8835,81 +9572,103 @@
 </w:endnotes>
 </file>
 
-<file path=word/footnotes.xml><?xml version="1.0" encoding="utf-8"?>
-<w:footnotes xmlns:wpc="http://schemas.microsoft.com/office/word/2010/wordprocessingCanvas" xmlns:cx="http://schemas.microsoft.com/office/drawing/2014/chartex" xmlns:cx1="http://schemas.microsoft.com/office/drawing/2015/9/8/chartex" xmlns:cx2="http://schemas.microsoft.com/office/drawing/2015/10/21/chartex" xmlns:cx3="http://schemas.microsoft.com/office/drawing/2016/5/9/chartex" xmlns:cx4="http://schemas.microsoft.com/office/drawing/2016/5/10/chartex" xmlns:cx5="http://schemas.microsoft.com/office/drawing/2016/5/11/chartex" xmlns:cx6="http://schemas.microsoft.com/office/drawing/2016/5/12/chartex" xmlns:cx7="http://schemas.microsoft.com/office/drawing/2016/5/13/chartex" xmlns:cx8="http://schemas.microsoft.com/office/drawing/2016/5/14/chartex" xmlns:mc="http://schemas.openxmlformats.org/markup-compatibility/2006" xmlns:aink="http://schemas.microsoft.com/office/drawing/2016/ink" xmlns:am3d="http://schemas.microsoft.com/office/drawing/2017/model3d" xmlns:o="urn:schemas-microsoft-com:office:office" xmlns:r="http://schemas.openxmlformats.org/officeDocument/2006/relationships" xmlns:m="http://schemas.openxmlformats.org/officeDocument/2006/math" xmlns:v="urn:schemas-microsoft-com:vml" xmlns:wp14="http://schemas.microsoft.com/office/word/2010/wordprocessingDrawing" xmlns:wp="http://schemas.openxmlformats.org/drawingml/2006/wordprocessingDrawing" xmlns:w10="urn:schemas-microsoft-com:office:word" xmlns:w="http://schemas.openxmlformats.org/wordprocessingml/2006/main" xmlns:w14="http://schemas.microsoft.com/office/word/2010/wordml" xmlns:w15="http://schemas.microsoft.com/office/word/2012/wordml" xmlns:w16cid="http://schemas.microsoft.com/office/word/2016/wordml/cid" xmlns:w16se="http://schemas.microsoft.com/office/word/2015/wordml/symex" xmlns:wpg="http://schemas.microsoft.com/office/word/2010/wordprocessingGroup" xmlns:wpi="http://schemas.microsoft.com/office/word/2010/wordprocessingInk" xmlns:wne="http://schemas.microsoft.com/office/word/2006/wordml" xmlns:wps="http://schemas.microsoft.com/office/word/2010/wordprocessingShape" mc:Ignorable="w14 w15 w16se w16cid wp14">
-  <w:footnote w:type="separator" w:id="-1">
-    <w:p>
-      <w:pPr>
-        <w:spacing w:after="0" w:line="240" w:lineRule="auto"/>
-      </w:pPr>
-      <w:r>
-        <w:separator/>
-      </w:r>
-    </w:p>
-  </w:footnote>
-  <w:footnote w:type="continuationSeparator" w:id="0">
-    <w:p>
-      <w:pPr>
-        <w:spacing w:after="0" w:line="240" w:lineRule="auto"/>
-      </w:pPr>
-      <w:r>
-        <w:continuationSeparator/>
-      </w:r>
-    </w:p>
-  </w:footnote>
-</w:footnotes>
-</file>
-
-<file path=word/header1.xml><?xml version="1.0" encoding="utf-8"?>
-<w:hdr xmlns:wpc="http://schemas.microsoft.com/office/word/2010/wordprocessingCanvas" xmlns:cx="http://schemas.microsoft.com/office/drawing/2014/chartex" xmlns:cx1="http://schemas.microsoft.com/office/drawing/2015/9/8/chartex" xmlns:cx2="http://schemas.microsoft.com/office/drawing/2015/10/21/chartex" xmlns:cx3="http://schemas.microsoft.com/office/drawing/2016/5/9/chartex" xmlns:cx4="http://schemas.microsoft.com/office/drawing/2016/5/10/chartex" xmlns:cx5="http://schemas.microsoft.com/office/drawing/2016/5/11/chartex" xmlns:cx6="http://schemas.microsoft.com/office/drawing/2016/5/12/chartex" xmlns:cx7="http://schemas.microsoft.com/office/drawing/2016/5/13/chartex" xmlns:cx8="http://schemas.microsoft.com/office/drawing/2016/5/14/chartex" xmlns:mc="http://schemas.openxmlformats.org/markup-compatibility/2006" xmlns:aink="http://schemas.microsoft.com/office/drawing/2016/ink" xmlns:am3d="http://schemas.microsoft.com/office/drawing/2017/model3d" xmlns:o="urn:schemas-microsoft-com:office:office" xmlns:r="http://schemas.openxmlformats.org/officeDocument/2006/relationships" xmlns:m="http://schemas.openxmlformats.org/officeDocument/2006/math" xmlns:v="urn:schemas-microsoft-com:vml" xmlns:wp14="http://schemas.microsoft.com/office/word/2010/wordprocessingDrawing" xmlns:wp="http://schemas.openxmlformats.org/drawingml/2006/wordprocessingDrawing" xmlns:w10="urn:schemas-microsoft-com:office:word" xmlns:w="http://schemas.openxmlformats.org/wordprocessingml/2006/main" xmlns:w14="http://schemas.microsoft.com/office/word/2010/wordml" xmlns:w15="http://schemas.microsoft.com/office/word/2012/wordml" xmlns:w16cid="http://schemas.microsoft.com/office/word/2016/wordml/cid" xmlns:w16se="http://schemas.microsoft.com/office/word/2015/wordml/symex" xmlns:wpg="http://schemas.microsoft.com/office/word/2010/wordprocessingGroup" xmlns:wpi="http://schemas.microsoft.com/office/word/2010/wordprocessingInk" xmlns:wne="http://schemas.microsoft.com/office/word/2006/wordml" xmlns:wps="http://schemas.microsoft.com/office/word/2010/wordprocessingShape" mc:Ignorable="w14 w15 w16se w16cid wp14">
-  <w:p>
-    <w:pPr>
-      <w:pStyle w:val="a6"/>
-      <w:jc w:val="right"/>
-    </w:pPr>
-    <w:r>
-      <w:t xml:space="preserve">He, Fu </w:t>
-    </w:r>
-    <w:sdt>
-      <w:sdtPr>
-        <w:id w:val="346448513"/>
-        <w:docPartObj>
-          <w:docPartGallery w:val="Page Numbers (Top of Page)"/>
-          <w:docPartUnique/>
-        </w:docPartObj>
-      </w:sdtPr>
-      <w:sdtContent>
+<file path=word/footer1.xml><?xml version="1.0" encoding="utf-8"?>
+<w:ftr xmlns:wpc="http://schemas.microsoft.com/office/word/2010/wordprocessingCanvas" xmlns:cx="http://schemas.microsoft.com/office/drawing/2014/chartex" xmlns:cx1="http://schemas.microsoft.com/office/drawing/2015/9/8/chartex" xmlns:cx2="http://schemas.microsoft.com/office/drawing/2015/10/21/chartex" xmlns:cx3="http://schemas.microsoft.com/office/drawing/2016/5/9/chartex" xmlns:cx4="http://schemas.microsoft.com/office/drawing/2016/5/10/chartex" xmlns:cx5="http://schemas.microsoft.com/office/drawing/2016/5/11/chartex" xmlns:cx6="http://schemas.microsoft.com/office/drawing/2016/5/12/chartex" xmlns:cx7="http://schemas.microsoft.com/office/drawing/2016/5/13/chartex" xmlns:cx8="http://schemas.microsoft.com/office/drawing/2016/5/14/chartex" xmlns:mc="http://schemas.openxmlformats.org/markup-compatibility/2006" xmlns:aink="http://schemas.microsoft.com/office/drawing/2016/ink" xmlns:am3d="http://schemas.microsoft.com/office/drawing/2017/model3d" xmlns:o="urn:schemas-microsoft-com:office:office" xmlns:r="http://schemas.openxmlformats.org/officeDocument/2006/relationships" xmlns:m="http://schemas.openxmlformats.org/officeDocument/2006/math" xmlns:v="urn:schemas-microsoft-com:vml" xmlns:wp14="http://schemas.microsoft.com/office/word/2010/wordprocessingDrawing" xmlns:wp="http://schemas.openxmlformats.org/drawingml/2006/wordprocessingDrawing" xmlns:w10="urn:schemas-microsoft-com:office:word" xmlns:w="http://schemas.openxmlformats.org/wordprocessingml/2006/main" xmlns:w14="http://schemas.microsoft.com/office/word/2010/wordml" xmlns:w15="http://schemas.microsoft.com/office/word/2012/wordml" xmlns:w16cex="http://schemas.microsoft.com/office/word/2018/wordml/cex" xmlns:w16cid="http://schemas.microsoft.com/office/word/2016/wordml/cid" xmlns:w16="http://schemas.microsoft.com/office/word/2018/wordml" xmlns:w16se="http://schemas.microsoft.com/office/word/2015/wordml/symex" xmlns:wpg="http://schemas.microsoft.com/office/word/2010/wordprocessingGroup" xmlns:wpi="http://schemas.microsoft.com/office/word/2010/wordprocessingInk" xmlns:wne="http://schemas.microsoft.com/office/word/2006/wordml" xmlns:wps="http://schemas.microsoft.com/office/word/2010/wordprocessingShape" mc:Ignorable="w14 w15 w16se w16cid w16 w16cex wp14">
+  <w:sdt>
+    <w:sdtPr>
+      <w:id w:val="-1860580357"/>
+      <w:docPartObj>
+        <w:docPartGallery w:val="Page Numbers (Bottom of Page)"/>
+        <w:docPartUnique/>
+      </w:docPartObj>
+    </w:sdtPr>
+    <w:sdtEndPr>
+      <w:rPr>
+        <w:noProof/>
+      </w:rPr>
+    </w:sdtEndPr>
+    <w:sdtContent>
+      <w:p>
+        <w:pPr>
+          <w:pStyle w:val="Footer"/>
+          <w:jc w:val="right"/>
+        </w:pPr>
         <w:r>
           <w:fldChar w:fldCharType="begin"/>
         </w:r>
         <w:r>
-          <w:instrText>PAGE   \* MERGEFORMAT</w:instrText>
+          <w:instrText xml:space="preserve"> PAGE   \* MERGEFORMAT </w:instrText>
         </w:r>
         <w:r>
           <w:fldChar w:fldCharType="separate"/>
         </w:r>
         <w:r>
           <w:rPr>
-            <w:lang w:val="zh-TW" w:eastAsia="zh-TW"/>
+            <w:noProof/>
           </w:rPr>
           <w:t>2</w:t>
         </w:r>
         <w:r>
+          <w:rPr>
+            <w:noProof/>
+          </w:rPr>
           <w:fldChar w:fldCharType="end"/>
         </w:r>
-      </w:sdtContent>
-    </w:sdt>
-  </w:p>
+      </w:p>
+    </w:sdtContent>
+  </w:sdt>
   <w:p>
     <w:pPr>
-      <w:pStyle w:val="a6"/>
+      <w:pStyle w:val="Footer"/>
+      <w:jc w:val="center"/>
     </w:pPr>
+    <w:r>
+      <w:t>Rensselaer Polytechnic Institute</w:t>
+    </w:r>
+  </w:p>
+</w:ftr>
+</file>
+
+<file path=word/footnotes.xml><?xml version="1.0" encoding="utf-8"?>
+<w:footnotes xmlns:wpc="http://schemas.microsoft.com/office/word/2010/wordprocessingCanvas" xmlns:cx="http://schemas.microsoft.com/office/drawing/2014/chartex" xmlns:cx1="http://schemas.microsoft.com/office/drawing/2015/9/8/chartex" xmlns:cx2="http://schemas.microsoft.com/office/drawing/2015/10/21/chartex" xmlns:cx3="http://schemas.microsoft.com/office/drawing/2016/5/9/chartex" xmlns:cx4="http://schemas.microsoft.com/office/drawing/2016/5/10/chartex" xmlns:cx5="http://schemas.microsoft.com/office/drawing/2016/5/11/chartex" xmlns:cx6="http://schemas.microsoft.com/office/drawing/2016/5/12/chartex" xmlns:cx7="http://schemas.microsoft.com/office/drawing/2016/5/13/chartex" xmlns:cx8="http://schemas.microsoft.com/office/drawing/2016/5/14/chartex" xmlns:mc="http://schemas.openxmlformats.org/markup-compatibility/2006" xmlns:aink="http://schemas.microsoft.com/office/drawing/2016/ink" xmlns:am3d="http://schemas.microsoft.com/office/drawing/2017/model3d" xmlns:o="urn:schemas-microsoft-com:office:office" xmlns:r="http://schemas.openxmlformats.org/officeDocument/2006/relationships" xmlns:m="http://schemas.openxmlformats.org/officeDocument/2006/math" xmlns:v="urn:schemas-microsoft-com:vml" xmlns:wp14="http://schemas.microsoft.com/office/word/2010/wordprocessingDrawing" xmlns:wp="http://schemas.openxmlformats.org/drawingml/2006/wordprocessingDrawing" xmlns:w10="urn:schemas-microsoft-com:office:word" xmlns:w="http://schemas.openxmlformats.org/wordprocessingml/2006/main" xmlns:w14="http://schemas.microsoft.com/office/word/2010/wordml" xmlns:w15="http://schemas.microsoft.com/office/word/2012/wordml" xmlns:w16cex="http://schemas.microsoft.com/office/word/2018/wordml/cex" xmlns:w16cid="http://schemas.microsoft.com/office/word/2016/wordml/cid" xmlns:w16="http://schemas.microsoft.com/office/word/2018/wordml" xmlns:w16se="http://schemas.microsoft.com/office/word/2015/wordml/symex" xmlns:wpg="http://schemas.microsoft.com/office/word/2010/wordprocessingGroup" xmlns:wpi="http://schemas.microsoft.com/office/word/2010/wordprocessingInk" xmlns:wne="http://schemas.microsoft.com/office/word/2006/wordml" xmlns:wps="http://schemas.microsoft.com/office/word/2010/wordprocessingShape" mc:Ignorable="w14 w15 w16se w16cid w16 w16cex wp14">
+  <w:footnote w:type="separator" w:id="-1">
+    <w:p>
+      <w:pPr>
+        <w:spacing w:after="0" w:line="240" w:lineRule="auto"/>
+      </w:pPr>
+      <w:r>
+        <w:separator/>
+      </w:r>
+    </w:p>
+  </w:footnote>
+  <w:footnote w:type="continuationSeparator" w:id="0">
+    <w:p>
+      <w:pPr>
+        <w:spacing w:after="0" w:line="240" w:lineRule="auto"/>
+      </w:pPr>
+      <w:r>
+        <w:continuationSeparator/>
+      </w:r>
+    </w:p>
+  </w:footnote>
+</w:footnotes>
+</file>
+
+<file path=word/header1.xml><?xml version="1.0" encoding="utf-8"?>
+<w:hdr xmlns:wpc="http://schemas.microsoft.com/office/word/2010/wordprocessingCanvas" xmlns:cx="http://schemas.microsoft.com/office/drawing/2014/chartex" xmlns:cx1="http://schemas.microsoft.com/office/drawing/2015/9/8/chartex" xmlns:cx2="http://schemas.microsoft.com/office/drawing/2015/10/21/chartex" xmlns:cx3="http://schemas.microsoft.com/office/drawing/2016/5/9/chartex" xmlns:cx4="http://schemas.microsoft.com/office/drawing/2016/5/10/chartex" xmlns:cx5="http://schemas.microsoft.com/office/drawing/2016/5/11/chartex" xmlns:cx6="http://schemas.microsoft.com/office/drawing/2016/5/12/chartex" xmlns:cx7="http://schemas.microsoft.com/office/drawing/2016/5/13/chartex" xmlns:cx8="http://schemas.microsoft.com/office/drawing/2016/5/14/chartex" xmlns:mc="http://schemas.openxmlformats.org/markup-compatibility/2006" xmlns:aink="http://schemas.microsoft.com/office/drawing/2016/ink" xmlns:am3d="http://schemas.microsoft.com/office/drawing/2017/model3d" xmlns:o="urn:schemas-microsoft-com:office:office" xmlns:r="http://schemas.openxmlformats.org/officeDocument/2006/relationships" xmlns:m="http://schemas.openxmlformats.org/officeDocument/2006/math" xmlns:v="urn:schemas-microsoft-com:vml" xmlns:wp14="http://schemas.microsoft.com/office/word/2010/wordprocessingDrawing" xmlns:wp="http://schemas.openxmlformats.org/drawingml/2006/wordprocessingDrawing" xmlns:w10="urn:schemas-microsoft-com:office:word" xmlns:w="http://schemas.openxmlformats.org/wordprocessingml/2006/main" xmlns:w14="http://schemas.microsoft.com/office/word/2010/wordml" xmlns:w15="http://schemas.microsoft.com/office/word/2012/wordml" xmlns:w16cex="http://schemas.microsoft.com/office/word/2018/wordml/cex" xmlns:w16cid="http://schemas.microsoft.com/office/word/2016/wordml/cid" xmlns:w16="http://schemas.microsoft.com/office/word/2018/wordml" xmlns:w16se="http://schemas.microsoft.com/office/word/2015/wordml/symex" xmlns:wpg="http://schemas.microsoft.com/office/word/2010/wordprocessingGroup" xmlns:wpi="http://schemas.microsoft.com/office/word/2010/wordprocessingInk" xmlns:wne="http://schemas.microsoft.com/office/word/2006/wordml" xmlns:wps="http://schemas.microsoft.com/office/word/2010/wordprocessingShape" mc:Ignorable="w14 w15 w16se w16cid w16 w16cex wp14">
+  <w:p>
+    <w:pPr>
+      <w:pStyle w:val="Header"/>
+    </w:pPr>
+    <w:r>
+      <w:t>Optimal Control Theory</w:t>
+    </w:r>
   </w:p>
 </w:hdr>
 </file>
 
 <file path=word/numbering.xml><?xml version="1.0" encoding="utf-8"?>
-<w:numbering xmlns:wpc="http://schemas.microsoft.com/office/word/2010/wordprocessingCanvas" xmlns:cx="http://schemas.microsoft.com/office/drawing/2014/chartex" xmlns:cx1="http://schemas.microsoft.com/office/drawing/2015/9/8/chartex" xmlns:cx2="http://schemas.microsoft.com/office/drawing/2015/10/21/chartex" xmlns:cx3="http://schemas.microsoft.com/office/drawing/2016/5/9/chartex" xmlns:cx4="http://schemas.microsoft.com/office/drawing/2016/5/10/chartex" xmlns:cx5="http://schemas.microsoft.com/office/drawing/2016/5/11/chartex" xmlns:cx6="http://schemas.microsoft.com/office/drawing/2016/5/12/chartex" xmlns:cx7="http://schemas.microsoft.com/office/drawing/2016/5/13/chartex" xmlns:cx8="http://schemas.microsoft.com/office/drawing/2016/5/14/chartex" xmlns:mc="http://schemas.openxmlformats.org/markup-compatibility/2006" xmlns:aink="http://schemas.microsoft.com/office/drawing/2016/ink" xmlns:am3d="http://schemas.microsoft.com/office/drawing/2017/model3d" xmlns:o="urn:schemas-microsoft-com:office:office" xmlns:r="http://schemas.openxmlformats.org/officeDocument/2006/relationships" xmlns:m="http://schemas.openxmlformats.org/officeDocument/2006/math" xmlns:v="urn:schemas-microsoft-com:vml" xmlns:wp14="http://schemas.microsoft.com/office/word/2010/wordprocessingDrawing" xmlns:wp="http://schemas.openxmlformats.org/drawingml/2006/wordprocessingDrawing" xmlns:w10="urn:schemas-microsoft-com:office:word" xmlns:w="http://schemas.openxmlformats.org/wordprocessingml/2006/main" xmlns:w14="http://schemas.microsoft.com/office/word/2010/wordml" xmlns:w15="http://schemas.microsoft.com/office/word/2012/wordml" xmlns:w16cid="http://schemas.microsoft.com/office/word/2016/wordml/cid" xmlns:w16se="http://schemas.microsoft.com/office/word/2015/wordml/symex" xmlns:wpg="http://schemas.microsoft.com/office/word/2010/wordprocessingGroup" xmlns:wpi="http://schemas.microsoft.com/office/word/2010/wordprocessingInk" xmlns:wne="http://schemas.microsoft.com/office/word/2006/wordml" xmlns:wps="http://schemas.microsoft.com/office/word/2010/wordprocessingShape" mc:Ignorable="w14 w15 w16se w16cid wp14">
+<w:numbering xmlns:wpc="http://schemas.microsoft.com/office/word/2010/wordprocessingCanvas" xmlns:cx="http://schemas.microsoft.com/office/drawing/2014/chartex" xmlns:cx1="http://schemas.microsoft.com/office/drawing/2015/9/8/chartex" xmlns:cx2="http://schemas.microsoft.com/office/drawing/2015/10/21/chartex" xmlns:cx3="http://schemas.microsoft.com/office/drawing/2016/5/9/chartex" xmlns:cx4="http://schemas.microsoft.com/office/drawing/2016/5/10/chartex" xmlns:cx5="http://schemas.microsoft.com/office/drawing/2016/5/11/chartex" xmlns:cx6="http://schemas.microsoft.com/office/drawing/2016/5/12/chartex" xmlns:cx7="http://schemas.microsoft.com/office/drawing/2016/5/13/chartex" xmlns:cx8="http://schemas.microsoft.com/office/drawing/2016/5/14/chartex" xmlns:mc="http://schemas.openxmlformats.org/markup-compatibility/2006" xmlns:aink="http://schemas.microsoft.com/office/drawing/2016/ink" xmlns:am3d="http://schemas.microsoft.com/office/drawing/2017/model3d" xmlns:o="urn:schemas-microsoft-com:office:office" xmlns:r="http://schemas.openxmlformats.org/officeDocument/2006/relationships" xmlns:m="http://schemas.openxmlformats.org/officeDocument/2006/math" xmlns:v="urn:schemas-microsoft-com:vml" xmlns:wp14="http://schemas.microsoft.com/office/word/2010/wordprocessingDrawing" xmlns:wp="http://schemas.openxmlformats.org/drawingml/2006/wordprocessingDrawing" xmlns:w10="urn:schemas-microsoft-com:office:word" xmlns:w="http://schemas.openxmlformats.org/wordprocessingml/2006/main" xmlns:w14="http://schemas.microsoft.com/office/word/2010/wordml" xmlns:w15="http://schemas.microsoft.com/office/word/2012/wordml" xmlns:w16cex="http://schemas.microsoft.com/office/word/2018/wordml/cex" xmlns:w16cid="http://schemas.microsoft.com/office/word/2016/wordml/cid" xmlns:w16="http://schemas.microsoft.com/office/word/2018/wordml" xmlns:w16se="http://schemas.microsoft.com/office/word/2015/wordml/symex" xmlns:wpg="http://schemas.microsoft.com/office/word/2010/wordprocessingGroup" xmlns:wpi="http://schemas.microsoft.com/office/word/2010/wordprocessingInk" xmlns:wne="http://schemas.microsoft.com/office/word/2006/wordml" xmlns:wps="http://schemas.microsoft.com/office/word/2010/wordprocessingShape" mc:Ignorable="w14 w15 w16se w16cid w16 w16cex wp14">
   <w:abstractNum w:abstractNumId="0" w15:restartNumberingAfterBreak="0">
     <w:nsid w:val="6BD2154C"/>
     <w:multiLevelType w:val="hybridMultilevel"/>
@@ -9200,7 +9959,7 @@
 </file>
 
 <file path=word/styles.xml><?xml version="1.0" encoding="utf-8"?>
-<w:styles xmlns:mc="http://schemas.openxmlformats.org/markup-compatibility/2006" xmlns:r="http://schemas.openxmlformats.org/officeDocument/2006/relationships" xmlns:w="http://schemas.openxmlformats.org/wordprocessingml/2006/main" xmlns:w14="http://schemas.microsoft.com/office/word/2010/wordml" xmlns:w15="http://schemas.microsoft.com/office/word/2012/wordml" xmlns:w16cid="http://schemas.microsoft.com/office/word/2016/wordml/cid" xmlns:w16se="http://schemas.microsoft.com/office/word/2015/wordml/symex" mc:Ignorable="w14 w15 w16se w16cid">
+<w:styles xmlns:mc="http://schemas.openxmlformats.org/markup-compatibility/2006" xmlns:r="http://schemas.openxmlformats.org/officeDocument/2006/relationships" xmlns:w="http://schemas.openxmlformats.org/wordprocessingml/2006/main" xmlns:w14="http://schemas.microsoft.com/office/word/2010/wordml" xmlns:w15="http://schemas.microsoft.com/office/word/2012/wordml" xmlns:w16cex="http://schemas.microsoft.com/office/word/2018/wordml/cex" xmlns:w16cid="http://schemas.microsoft.com/office/word/2016/wordml/cid" xmlns:w16="http://schemas.microsoft.com/office/word/2018/wordml" xmlns:w16se="http://schemas.microsoft.com/office/word/2015/wordml/symex" mc:Ignorable="w14 w15 w16se w16cid w16 w16cex">
   <w:docDefaults>
     <w:rPrDefault>
       <w:rPr>
@@ -9216,7 +9975,7 @@
       </w:pPr>
     </w:pPrDefault>
   </w:docDefaults>
-  <w:latentStyles w:defLockedState="0" w:defUIPriority="99" w:defSemiHidden="0" w:defUnhideWhenUsed="0" w:defQFormat="0" w:count="377">
+  <w:latentStyles w:defLockedState="0" w:defUIPriority="99" w:defSemiHidden="0" w:defUnhideWhenUsed="0" w:defQFormat="0" w:count="376">
     <w:lsdException w:name="Normal" w:uiPriority="0" w:qFormat="1"/>
     <w:lsdException w:name="heading 1" w:uiPriority="9" w:qFormat="1"/>
     <w:lsdException w:name="heading 2" w:semiHidden="1" w:uiPriority="9" w:unhideWhenUsed="1" w:qFormat="1"/>
@@ -9322,6 +10081,7 @@
     <w:lsdException w:name="HTML Sample" w:semiHidden="1" w:unhideWhenUsed="1"/>
     <w:lsdException w:name="HTML Typewriter" w:semiHidden="1" w:unhideWhenUsed="1"/>
     <w:lsdException w:name="HTML Variable" w:semiHidden="1" w:unhideWhenUsed="1"/>
+    <w:lsdException w:name="Normal Table" w:semiHidden="1" w:unhideWhenUsed="1"/>
     <w:lsdException w:name="annotation subject" w:semiHidden="1" w:unhideWhenUsed="1"/>
     <w:lsdException w:name="No List" w:semiHidden="1" w:unhideWhenUsed="1"/>
     <w:lsdException w:name="Outline List 1" w:semiHidden="1" w:unhideWhenUsed="1"/>
@@ -9368,8 +10128,10 @@
     <w:lsdException w:name="Table Subtle 2" w:semiHidden="1" w:unhideWhenUsed="1"/>
     <w:lsdException w:name="Table Web 1" w:semiHidden="1" w:unhideWhenUsed="1"/>
     <w:lsdException w:name="Table Web 2" w:semiHidden="1" w:unhideWhenUsed="1"/>
+    <w:lsdException w:name="Table Web 3" w:semiHidden="1" w:unhideWhenUsed="1"/>
     <w:lsdException w:name="Balloon Text" w:semiHidden="1" w:unhideWhenUsed="1"/>
     <w:lsdException w:name="Table Grid" w:uiPriority="39"/>
+    <w:lsdException w:name="Table Theme" w:semiHidden="1" w:unhideWhenUsed="1"/>
     <w:lsdException w:name="Placeholder Text" w:semiHidden="1"/>
     <w:lsdException w:name="No Spacing" w:uiPriority="1" w:qFormat="1"/>
     <w:lsdException w:name="Light Shading" w:uiPriority="60"/>
@@ -9590,17 +10352,16 @@
     <w:lsdException w:name="Hashtag" w:semiHidden="1" w:unhideWhenUsed="1"/>
     <w:lsdException w:name="Unresolved Mention" w:semiHidden="1" w:unhideWhenUsed="1"/>
     <w:lsdException w:name="Smart Link" w:semiHidden="1" w:unhideWhenUsed="1"/>
-    <w:lsdException w:name="Smart Link Error" w:semiHidden="1" w:unhideWhenUsed="1"/>
   </w:latentStyles>
-  <w:style w:type="paragraph" w:default="1" w:styleId="a">
+  <w:style w:type="paragraph" w:default="1" w:styleId="Normal">
     <w:name w:val="Normal"/>
     <w:qFormat/>
   </w:style>
-  <w:style w:type="paragraph" w:styleId="1">
+  <w:style w:type="paragraph" w:styleId="Heading1">
     <w:name w:val="heading 1"/>
-    <w:basedOn w:val="a"/>
-    <w:next w:val="a"/>
-    <w:link w:val="10"/>
+    <w:basedOn w:val="Normal"/>
+    <w:next w:val="Normal"/>
+    <w:link w:val="Heading1Char"/>
     <w:uiPriority w:val="9"/>
     <w:qFormat/>
     <w:rsid w:val="006C195A"/>
@@ -9617,11 +10378,11 @@
       <w:szCs w:val="32"/>
     </w:rPr>
   </w:style>
-  <w:style w:type="paragraph" w:styleId="2">
+  <w:style w:type="paragraph" w:styleId="Heading2">
     <w:name w:val="heading 2"/>
-    <w:basedOn w:val="a"/>
-    <w:next w:val="a"/>
-    <w:link w:val="20"/>
+    <w:basedOn w:val="Normal"/>
+    <w:next w:val="Normal"/>
+    <w:link w:val="Heading2Char"/>
     <w:uiPriority w:val="9"/>
     <w:unhideWhenUsed/>
     <w:qFormat/>
@@ -9639,11 +10400,11 @@
       <w:szCs w:val="26"/>
     </w:rPr>
   </w:style>
-  <w:style w:type="paragraph" w:styleId="3">
+  <w:style w:type="paragraph" w:styleId="Heading3">
     <w:name w:val="heading 3"/>
-    <w:basedOn w:val="a"/>
-    <w:next w:val="a"/>
-    <w:link w:val="30"/>
+    <w:basedOn w:val="Normal"/>
+    <w:next w:val="Normal"/>
+    <w:link w:val="Heading3Char"/>
     <w:uiPriority w:val="9"/>
     <w:unhideWhenUsed/>
     <w:qFormat/>
@@ -9661,12 +10422,13 @@
       <w:szCs w:val="24"/>
     </w:rPr>
   </w:style>
-  <w:style w:type="character" w:default="1" w:styleId="a0">
+  <w:style w:type="character" w:default="1" w:styleId="DefaultParagraphFont">
     <w:name w:val="Default Paragraph Font"/>
     <w:uiPriority w:val="1"/>
+    <w:semiHidden/>
     <w:unhideWhenUsed/>
   </w:style>
-  <w:style w:type="table" w:default="1" w:styleId="a1">
+  <w:style w:type="table" w:default="1" w:styleId="TableNormal">
     <w:name w:val="Normal Table"/>
     <w:uiPriority w:val="99"/>
     <w:semiHidden/>
@@ -9681,15 +10443,15 @@
       </w:tblCellMar>
     </w:tblPr>
   </w:style>
-  <w:style w:type="numbering" w:default="1" w:styleId="a2">
+  <w:style w:type="numbering" w:default="1" w:styleId="NoList">
     <w:name w:val="No List"/>
     <w:uiPriority w:val="99"/>
     <w:semiHidden/>
     <w:unhideWhenUsed/>
   </w:style>
-  <w:style w:type="character" w:styleId="a3">
+  <w:style w:type="character" w:styleId="PlaceholderText">
     <w:name w:val="Placeholder Text"/>
-    <w:basedOn w:val="a0"/>
+    <w:basedOn w:val="DefaultParagraphFont"/>
     <w:uiPriority w:val="99"/>
     <w:semiHidden/>
     <w:rsid w:val="00685A1E"/>
@@ -9697,10 +10459,10 @@
       <w:color w:val="808080"/>
     </w:rPr>
   </w:style>
-  <w:style w:type="character" w:customStyle="1" w:styleId="10">
-    <w:name w:val="標題 1 字元"/>
-    <w:basedOn w:val="a0"/>
-    <w:link w:val="1"/>
+  <w:style w:type="character" w:customStyle="1" w:styleId="Heading1Char">
+    <w:name w:val="Heading 1 Char"/>
+    <w:basedOn w:val="DefaultParagraphFont"/>
+    <w:link w:val="Heading1"/>
     <w:uiPriority w:val="9"/>
     <w:rsid w:val="006C195A"/>
     <w:rPr>
@@ -9710,10 +10472,10 @@
       <w:szCs w:val="32"/>
     </w:rPr>
   </w:style>
-  <w:style w:type="character" w:customStyle="1" w:styleId="20">
-    <w:name w:val="標題 2 字元"/>
-    <w:basedOn w:val="a0"/>
-    <w:link w:val="2"/>
+  <w:style w:type="character" w:customStyle="1" w:styleId="Heading2Char">
+    <w:name w:val="Heading 2 Char"/>
+    <w:basedOn w:val="DefaultParagraphFont"/>
+    <w:link w:val="Heading2"/>
     <w:uiPriority w:val="9"/>
     <w:rsid w:val="006C195A"/>
     <w:rPr>
@@ -9723,10 +10485,10 @@
       <w:szCs w:val="26"/>
     </w:rPr>
   </w:style>
-  <w:style w:type="paragraph" w:styleId="a4">
+  <w:style w:type="paragraph" w:styleId="TOCHeading">
     <w:name w:val="TOC Heading"/>
-    <w:basedOn w:val="1"/>
-    <w:next w:val="a"/>
+    <w:basedOn w:val="Heading1"/>
+    <w:next w:val="Normal"/>
     <w:uiPriority w:val="39"/>
     <w:unhideWhenUsed/>
     <w:qFormat/>
@@ -9735,10 +10497,10 @@
       <w:outlineLvl w:val="9"/>
     </w:pPr>
   </w:style>
-  <w:style w:type="paragraph" w:styleId="21">
+  <w:style w:type="paragraph" w:styleId="TOC2">
     <w:name w:val="toc 2"/>
-    <w:basedOn w:val="a"/>
-    <w:next w:val="a"/>
+    <w:basedOn w:val="Normal"/>
+    <w:next w:val="Normal"/>
     <w:autoRedefine/>
     <w:uiPriority w:val="39"/>
     <w:unhideWhenUsed/>
@@ -9751,10 +10513,10 @@
       <w:rFonts w:cs="Times New Roman"/>
     </w:rPr>
   </w:style>
-  <w:style w:type="paragraph" w:styleId="11">
+  <w:style w:type="paragraph" w:styleId="TOC1">
     <w:name w:val="toc 1"/>
-    <w:basedOn w:val="a"/>
-    <w:next w:val="a"/>
+    <w:basedOn w:val="Normal"/>
+    <w:next w:val="Normal"/>
     <w:autoRedefine/>
     <w:uiPriority w:val="39"/>
     <w:unhideWhenUsed/>
@@ -9766,10 +10528,10 @@
       <w:rFonts w:cs="Times New Roman"/>
     </w:rPr>
   </w:style>
-  <w:style w:type="paragraph" w:styleId="31">
+  <w:style w:type="paragraph" w:styleId="TOC3">
     <w:name w:val="toc 3"/>
-    <w:basedOn w:val="a"/>
-    <w:next w:val="a"/>
+    <w:basedOn w:val="Normal"/>
+    <w:next w:val="Normal"/>
     <w:autoRedefine/>
     <w:uiPriority w:val="39"/>
     <w:unhideWhenUsed/>
@@ -9782,9 +10544,9 @@
       <w:rFonts w:cs="Times New Roman"/>
     </w:rPr>
   </w:style>
-  <w:style w:type="character" w:styleId="a5">
+  <w:style w:type="character" w:styleId="Hyperlink">
     <w:name w:val="Hyperlink"/>
-    <w:basedOn w:val="a0"/>
+    <w:basedOn w:val="DefaultParagraphFont"/>
     <w:uiPriority w:val="99"/>
     <w:unhideWhenUsed/>
     <w:rsid w:val="006C195A"/>
@@ -9793,10 +10555,10 @@
       <w:u w:val="single"/>
     </w:rPr>
   </w:style>
-  <w:style w:type="paragraph" w:styleId="a6">
+  <w:style w:type="paragraph" w:styleId="Header">
     <w:name w:val="header"/>
-    <w:basedOn w:val="a"/>
-    <w:link w:val="a7"/>
+    <w:basedOn w:val="Normal"/>
+    <w:link w:val="HeaderChar"/>
     <w:uiPriority w:val="99"/>
     <w:unhideWhenUsed/>
     <w:rsid w:val="0052588F"/>
@@ -9808,17 +10570,17 @@
       <w:spacing w:after="0" w:line="240" w:lineRule="auto"/>
     </w:pPr>
   </w:style>
-  <w:style w:type="character" w:customStyle="1" w:styleId="a7">
-    <w:name w:val="頁首 字元"/>
-    <w:basedOn w:val="a0"/>
-    <w:link w:val="a6"/>
+  <w:style w:type="character" w:customStyle="1" w:styleId="HeaderChar">
+    <w:name w:val="Header Char"/>
+    <w:basedOn w:val="DefaultParagraphFont"/>
+    <w:link w:val="Header"/>
     <w:uiPriority w:val="99"/>
     <w:rsid w:val="0052588F"/>
   </w:style>
-  <w:style w:type="paragraph" w:styleId="a8">
+  <w:style w:type="paragraph" w:styleId="Footer">
     <w:name w:val="footer"/>
-    <w:basedOn w:val="a"/>
-    <w:link w:val="a9"/>
+    <w:basedOn w:val="Normal"/>
+    <w:link w:val="FooterChar"/>
     <w:uiPriority w:val="99"/>
     <w:unhideWhenUsed/>
     <w:rsid w:val="0052588F"/>
@@ -9830,17 +10592,17 @@
       <w:spacing w:after="0" w:line="240" w:lineRule="auto"/>
     </w:pPr>
   </w:style>
-  <w:style w:type="character" w:customStyle="1" w:styleId="a9">
-    <w:name w:val="頁尾 字元"/>
-    <w:basedOn w:val="a0"/>
-    <w:link w:val="a8"/>
+  <w:style w:type="character" w:customStyle="1" w:styleId="FooterChar">
+    <w:name w:val="Footer Char"/>
+    <w:basedOn w:val="DefaultParagraphFont"/>
+    <w:link w:val="Footer"/>
     <w:uiPriority w:val="99"/>
     <w:rsid w:val="0052588F"/>
   </w:style>
-  <w:style w:type="character" w:customStyle="1" w:styleId="30">
-    <w:name w:val="標題 3 字元"/>
-    <w:basedOn w:val="a0"/>
-    <w:link w:val="3"/>
+  <w:style w:type="character" w:customStyle="1" w:styleId="Heading3Char">
+    <w:name w:val="Heading 3 Char"/>
+    <w:basedOn w:val="DefaultParagraphFont"/>
+    <w:link w:val="Heading3"/>
     <w:uiPriority w:val="9"/>
     <w:rsid w:val="00AC3384"/>
     <w:rPr>

--- a/Final Report.docx
+++ b/Final Report.docx
@@ -1,6 +1,6 @@
 
 <file path=word/document.xml><?xml version="1.0" encoding="utf-8"?>
-<w:document xmlns:wpc="http://schemas.microsoft.com/office/word/2010/wordprocessingCanvas" xmlns:cx="http://schemas.microsoft.com/office/drawing/2014/chartex" xmlns:cx1="http://schemas.microsoft.com/office/drawing/2015/9/8/chartex" xmlns:cx2="http://schemas.microsoft.com/office/drawing/2015/10/21/chartex" xmlns:cx3="http://schemas.microsoft.com/office/drawing/2016/5/9/chartex" xmlns:cx4="http://schemas.microsoft.com/office/drawing/2016/5/10/chartex" xmlns:cx5="http://schemas.microsoft.com/office/drawing/2016/5/11/chartex" xmlns:cx6="http://schemas.microsoft.com/office/drawing/2016/5/12/chartex" xmlns:cx7="http://schemas.microsoft.com/office/drawing/2016/5/13/chartex" xmlns:cx8="http://schemas.microsoft.com/office/drawing/2016/5/14/chartex" xmlns:mc="http://schemas.openxmlformats.org/markup-compatibility/2006" xmlns:aink="http://schemas.microsoft.com/office/drawing/2016/ink" xmlns:am3d="http://schemas.microsoft.com/office/drawing/2017/model3d" xmlns:o="urn:schemas-microsoft-com:office:office" xmlns:r="http://schemas.openxmlformats.org/officeDocument/2006/relationships" xmlns:m="http://schemas.openxmlformats.org/officeDocument/2006/math" xmlns:v="urn:schemas-microsoft-com:vml" xmlns:wp14="http://schemas.microsoft.com/office/word/2010/wordprocessingDrawing" xmlns:wp="http://schemas.openxmlformats.org/drawingml/2006/wordprocessingDrawing" xmlns:w10="urn:schemas-microsoft-com:office:word" xmlns:w="http://schemas.openxmlformats.org/wordprocessingml/2006/main" xmlns:w14="http://schemas.microsoft.com/office/word/2010/wordml" xmlns:w15="http://schemas.microsoft.com/office/word/2012/wordml" xmlns:w16cid="http://schemas.microsoft.com/office/word/2016/wordml/cid" xmlns:w16se="http://schemas.microsoft.com/office/word/2015/wordml/symex" xmlns:wpg="http://schemas.microsoft.com/office/word/2010/wordprocessingGroup" xmlns:wpi="http://schemas.microsoft.com/office/word/2010/wordprocessingInk" xmlns:wne="http://schemas.microsoft.com/office/word/2006/wordml" xmlns:wps="http://schemas.microsoft.com/office/word/2010/wordprocessingShape" mc:Ignorable="w14 w15 w16se w16cid wp14">
+<w:document xmlns:wpc="http://schemas.microsoft.com/office/word/2010/wordprocessingCanvas" xmlns:cx="http://schemas.microsoft.com/office/drawing/2014/chartex" xmlns:cx1="http://schemas.microsoft.com/office/drawing/2015/9/8/chartex" xmlns:cx2="http://schemas.microsoft.com/office/drawing/2015/10/21/chartex" xmlns:cx3="http://schemas.microsoft.com/office/drawing/2016/5/9/chartex" xmlns:cx4="http://schemas.microsoft.com/office/drawing/2016/5/10/chartex" xmlns:cx5="http://schemas.microsoft.com/office/drawing/2016/5/11/chartex" xmlns:cx6="http://schemas.microsoft.com/office/drawing/2016/5/12/chartex" xmlns:cx7="http://schemas.microsoft.com/office/drawing/2016/5/13/chartex" xmlns:cx8="http://schemas.microsoft.com/office/drawing/2016/5/14/chartex" xmlns:mc="http://schemas.openxmlformats.org/markup-compatibility/2006" xmlns:aink="http://schemas.microsoft.com/office/drawing/2016/ink" xmlns:am3d="http://schemas.microsoft.com/office/drawing/2017/model3d" xmlns:o="urn:schemas-microsoft-com:office:office" xmlns:r="http://schemas.openxmlformats.org/officeDocument/2006/relationships" xmlns:m="http://schemas.openxmlformats.org/officeDocument/2006/math" xmlns:v="urn:schemas-microsoft-com:vml" xmlns:wp14="http://schemas.microsoft.com/office/word/2010/wordprocessingDrawing" xmlns:wp="http://schemas.openxmlformats.org/drawingml/2006/wordprocessingDrawing" xmlns:w10="urn:schemas-microsoft-com:office:word" xmlns:w="http://schemas.openxmlformats.org/wordprocessingml/2006/main" xmlns:w14="http://schemas.microsoft.com/office/word/2010/wordml" xmlns:w15="http://schemas.microsoft.com/office/word/2012/wordml" xmlns:w16cex="http://schemas.microsoft.com/office/word/2018/wordml/cex" xmlns:w16cid="http://schemas.microsoft.com/office/word/2016/wordml/cid" xmlns:w16="http://schemas.microsoft.com/office/word/2018/wordml" xmlns:w16se="http://schemas.microsoft.com/office/word/2015/wordml/symex" xmlns:wpg="http://schemas.microsoft.com/office/word/2010/wordprocessingGroup" xmlns:wpi="http://schemas.microsoft.com/office/word/2010/wordprocessingInk" xmlns:wne="http://schemas.microsoft.com/office/word/2006/wordml" xmlns:wps="http://schemas.microsoft.com/office/word/2010/wordprocessingShape" mc:Ignorable="w14 w15 w16se w16cid w16 w16cex wp14">
   <w:body>
     <w:p>
       <w:pPr>
@@ -255,7 +255,7 @@
       <w:sdtContent>
         <w:p>
           <w:pPr>
-            <w:pStyle w:val="a4"/>
+            <w:pStyle w:val="TOCHeading"/>
             <w:tabs>
               <w:tab w:val="right" w:pos="8306"/>
             </w:tabs>
@@ -281,15 +281,13 @@
         </w:p>
         <w:p>
           <w:pPr>
-            <w:pStyle w:val="11"/>
+            <w:pStyle w:val="TOC1"/>
             <w:tabs>
               <w:tab w:val="right" w:leader="dot" w:pos="9350"/>
             </w:tabs>
             <w:rPr>
               <w:rFonts w:cstheme="minorBidi"/>
               <w:noProof/>
-              <w:sz w:val="24"/>
-              <w:szCs w:val="24"/>
             </w:rPr>
           </w:pPr>
           <w:r>
@@ -313,13 +311,11 @@
             </w:rPr>
             <w:fldChar w:fldCharType="separate"/>
           </w:r>
-          <w:hyperlink w:anchor="_Toc39503847" w:history="1">
+          <w:hyperlink w:anchor="_Toc39524273" w:history="1">
             <w:r>
               <w:rPr>
-                <w:rStyle w:val="a5"/>
+                <w:rStyle w:val="Hyperlink"/>
                 <w:noProof/>
-                <w:sz w:val="24"/>
-                <w:szCs w:val="24"/>
               </w:rPr>
               <w:t>Executive Summary</w:t>
             </w:r>
@@ -327,8 +323,6 @@
               <w:rPr>
                 <w:noProof/>
                 <w:webHidden/>
-                <w:sz w:val="24"/>
-                <w:szCs w:val="24"/>
               </w:rPr>
               <w:tab/>
             </w:r>
@@ -336,8 +330,6 @@
               <w:rPr>
                 <w:noProof/>
                 <w:webHidden/>
-                <w:sz w:val="24"/>
-                <w:szCs w:val="24"/>
               </w:rPr>
               <w:fldChar w:fldCharType="begin"/>
             </w:r>
@@ -345,25 +337,19 @@
               <w:rPr>
                 <w:noProof/>
                 <w:webHidden/>
-                <w:sz w:val="24"/>
-                <w:szCs w:val="24"/>
               </w:rPr>
-              <w:instrText xml:space="preserve"> PAGEREF _Toc39503847 \h </w:instrText>
+              <w:instrText xml:space="preserve"> PAGEREF _Toc39524273 \h </w:instrText>
             </w:r>
             <w:r>
               <w:rPr>
                 <w:noProof/>
                 <w:webHidden/>
-                <w:sz w:val="24"/>
-                <w:szCs w:val="24"/>
               </w:rPr>
             </w:r>
             <w:r>
               <w:rPr>
                 <w:noProof/>
                 <w:webHidden/>
-                <w:sz w:val="24"/>
-                <w:szCs w:val="24"/>
               </w:rPr>
               <w:fldChar w:fldCharType="separate"/>
             </w:r>
@@ -371,8 +357,6 @@
               <w:rPr>
                 <w:noProof/>
                 <w:webHidden/>
-                <w:sz w:val="24"/>
-                <w:szCs w:val="24"/>
               </w:rPr>
               <w:t>3</w:t>
             </w:r>
@@ -380,8 +364,6 @@
               <w:rPr>
                 <w:noProof/>
                 <w:webHidden/>
-                <w:sz w:val="24"/>
-                <w:szCs w:val="24"/>
               </w:rPr>
               <w:fldChar w:fldCharType="end"/>
             </w:r>
@@ -389,24 +371,20 @@
         </w:p>
         <w:p>
           <w:pPr>
-            <w:pStyle w:val="11"/>
+            <w:pStyle w:val="TOC1"/>
             <w:tabs>
               <w:tab w:val="right" w:leader="dot" w:pos="9350"/>
             </w:tabs>
             <w:rPr>
               <w:rFonts w:cstheme="minorBidi"/>
               <w:noProof/>
-              <w:sz w:val="24"/>
-              <w:szCs w:val="24"/>
             </w:rPr>
           </w:pPr>
-          <w:hyperlink w:anchor="_Toc39503848" w:history="1">
+          <w:hyperlink w:anchor="_Toc39524274" w:history="1">
             <w:r>
               <w:rPr>
-                <w:rStyle w:val="a5"/>
+                <w:rStyle w:val="Hyperlink"/>
                 <w:noProof/>
-                <w:sz w:val="24"/>
-                <w:szCs w:val="24"/>
               </w:rPr>
               <w:t>Introduction</w:t>
             </w:r>
@@ -414,8 +392,6 @@
               <w:rPr>
                 <w:noProof/>
                 <w:webHidden/>
-                <w:sz w:val="24"/>
-                <w:szCs w:val="24"/>
               </w:rPr>
               <w:tab/>
             </w:r>
@@ -423,8 +399,6 @@
               <w:rPr>
                 <w:noProof/>
                 <w:webHidden/>
-                <w:sz w:val="24"/>
-                <w:szCs w:val="24"/>
               </w:rPr>
               <w:fldChar w:fldCharType="begin"/>
             </w:r>
@@ -432,25 +406,19 @@
               <w:rPr>
                 <w:noProof/>
                 <w:webHidden/>
-                <w:sz w:val="24"/>
-                <w:szCs w:val="24"/>
               </w:rPr>
-              <w:instrText xml:space="preserve"> PAGEREF _Toc39503848 \h </w:instrText>
+              <w:instrText xml:space="preserve"> PAGEREF _Toc39524274 \h </w:instrText>
             </w:r>
             <w:r>
               <w:rPr>
                 <w:noProof/>
                 <w:webHidden/>
-                <w:sz w:val="24"/>
-                <w:szCs w:val="24"/>
               </w:rPr>
             </w:r>
             <w:r>
               <w:rPr>
                 <w:noProof/>
                 <w:webHidden/>
-                <w:sz w:val="24"/>
-                <w:szCs w:val="24"/>
               </w:rPr>
               <w:fldChar w:fldCharType="separate"/>
             </w:r>
@@ -458,8 +426,6 @@
               <w:rPr>
                 <w:noProof/>
                 <w:webHidden/>
-                <w:sz w:val="24"/>
-                <w:szCs w:val="24"/>
               </w:rPr>
               <w:t>4</w:t>
             </w:r>
@@ -467,8 +433,6 @@
               <w:rPr>
                 <w:noProof/>
                 <w:webHidden/>
-                <w:sz w:val="24"/>
-                <w:szCs w:val="24"/>
               </w:rPr>
               <w:fldChar w:fldCharType="end"/>
             </w:r>
@@ -476,24 +440,20 @@
         </w:p>
         <w:p>
           <w:pPr>
-            <w:pStyle w:val="11"/>
+            <w:pStyle w:val="TOC1"/>
             <w:tabs>
               <w:tab w:val="right" w:leader="dot" w:pos="9350"/>
             </w:tabs>
             <w:rPr>
               <w:rFonts w:cstheme="minorBidi"/>
               <w:noProof/>
-              <w:sz w:val="24"/>
-              <w:szCs w:val="24"/>
             </w:rPr>
           </w:pPr>
-          <w:hyperlink w:anchor="_Toc39503849" w:history="1">
+          <w:hyperlink w:anchor="_Toc39524275" w:history="1">
             <w:r>
               <w:rPr>
-                <w:rStyle w:val="a5"/>
+                <w:rStyle w:val="Hyperlink"/>
                 <w:noProof/>
-                <w:sz w:val="24"/>
-                <w:szCs w:val="24"/>
               </w:rPr>
               <w:t>Technical Background</w:t>
             </w:r>
@@ -501,8 +461,6 @@
               <w:rPr>
                 <w:noProof/>
                 <w:webHidden/>
-                <w:sz w:val="24"/>
-                <w:szCs w:val="24"/>
               </w:rPr>
               <w:tab/>
             </w:r>
@@ -510,8 +468,6 @@
               <w:rPr>
                 <w:noProof/>
                 <w:webHidden/>
-                <w:sz w:val="24"/>
-                <w:szCs w:val="24"/>
               </w:rPr>
               <w:fldChar w:fldCharType="begin"/>
             </w:r>
@@ -519,25 +475,19 @@
               <w:rPr>
                 <w:noProof/>
                 <w:webHidden/>
-                <w:sz w:val="24"/>
-                <w:szCs w:val="24"/>
               </w:rPr>
-              <w:instrText xml:space="preserve"> PAGEREF _Toc39503849 \h </w:instrText>
+              <w:instrText xml:space="preserve"> PAGEREF _Toc39524275 \h </w:instrText>
             </w:r>
             <w:r>
               <w:rPr>
                 <w:noProof/>
                 <w:webHidden/>
-                <w:sz w:val="24"/>
-                <w:szCs w:val="24"/>
               </w:rPr>
             </w:r>
             <w:r>
               <w:rPr>
                 <w:noProof/>
                 <w:webHidden/>
-                <w:sz w:val="24"/>
-                <w:szCs w:val="24"/>
               </w:rPr>
               <w:fldChar w:fldCharType="separate"/>
             </w:r>
@@ -545,8 +495,6 @@
               <w:rPr>
                 <w:noProof/>
                 <w:webHidden/>
-                <w:sz w:val="24"/>
-                <w:szCs w:val="24"/>
               </w:rPr>
               <w:t>4</w:t>
             </w:r>
@@ -554,8 +502,6 @@
               <w:rPr>
                 <w:noProof/>
                 <w:webHidden/>
-                <w:sz w:val="24"/>
-                <w:szCs w:val="24"/>
               </w:rPr>
               <w:fldChar w:fldCharType="end"/>
             </w:r>
@@ -563,24 +509,20 @@
         </w:p>
         <w:p>
           <w:pPr>
-            <w:pStyle w:val="11"/>
+            <w:pStyle w:val="TOC1"/>
             <w:tabs>
               <w:tab w:val="right" w:leader="dot" w:pos="9350"/>
             </w:tabs>
             <w:rPr>
               <w:rFonts w:cstheme="minorBidi"/>
               <w:noProof/>
-              <w:sz w:val="24"/>
-              <w:szCs w:val="24"/>
             </w:rPr>
           </w:pPr>
-          <w:hyperlink w:anchor="_Toc39503850" w:history="1">
+          <w:hyperlink w:anchor="_Toc39524276" w:history="1">
             <w:r>
               <w:rPr>
-                <w:rStyle w:val="a5"/>
+                <w:rStyle w:val="Hyperlink"/>
                 <w:noProof/>
-                <w:sz w:val="24"/>
-                <w:szCs w:val="24"/>
               </w:rPr>
               <w:t>Problem Breakdown</w:t>
             </w:r>
@@ -588,8 +530,6 @@
               <w:rPr>
                 <w:noProof/>
                 <w:webHidden/>
-                <w:sz w:val="24"/>
-                <w:szCs w:val="24"/>
               </w:rPr>
               <w:tab/>
             </w:r>
@@ -597,8 +537,6 @@
               <w:rPr>
                 <w:noProof/>
                 <w:webHidden/>
-                <w:sz w:val="24"/>
-                <w:szCs w:val="24"/>
               </w:rPr>
               <w:fldChar w:fldCharType="begin"/>
             </w:r>
@@ -606,25 +544,19 @@
               <w:rPr>
                 <w:noProof/>
                 <w:webHidden/>
-                <w:sz w:val="24"/>
-                <w:szCs w:val="24"/>
               </w:rPr>
-              <w:instrText xml:space="preserve"> PAGEREF _Toc39503850 \h </w:instrText>
+              <w:instrText xml:space="preserve"> PAGEREF _Toc39524276 \h </w:instrText>
             </w:r>
             <w:r>
               <w:rPr>
                 <w:noProof/>
                 <w:webHidden/>
-                <w:sz w:val="24"/>
-                <w:szCs w:val="24"/>
               </w:rPr>
             </w:r>
             <w:r>
               <w:rPr>
                 <w:noProof/>
                 <w:webHidden/>
-                <w:sz w:val="24"/>
-                <w:szCs w:val="24"/>
               </w:rPr>
               <w:fldChar w:fldCharType="separate"/>
             </w:r>
@@ -632,8 +564,6 @@
               <w:rPr>
                 <w:noProof/>
                 <w:webHidden/>
-                <w:sz w:val="24"/>
-                <w:szCs w:val="24"/>
               </w:rPr>
               <w:t>5</w:t>
             </w:r>
@@ -641,8 +571,6 @@
               <w:rPr>
                 <w:noProof/>
                 <w:webHidden/>
-                <w:sz w:val="24"/>
-                <w:szCs w:val="24"/>
               </w:rPr>
               <w:fldChar w:fldCharType="end"/>
             </w:r>
@@ -650,24 +578,20 @@
         </w:p>
         <w:p>
           <w:pPr>
-            <w:pStyle w:val="21"/>
+            <w:pStyle w:val="TOC2"/>
             <w:tabs>
               <w:tab w:val="right" w:leader="dot" w:pos="9350"/>
             </w:tabs>
             <w:rPr>
               <w:rFonts w:cstheme="minorBidi"/>
               <w:noProof/>
-              <w:sz w:val="24"/>
-              <w:szCs w:val="24"/>
             </w:rPr>
           </w:pPr>
-          <w:hyperlink w:anchor="_Toc39503851" w:history="1">
+          <w:hyperlink w:anchor="_Toc39524277" w:history="1">
             <w:r>
               <w:rPr>
-                <w:rStyle w:val="a5"/>
+                <w:rStyle w:val="Hyperlink"/>
                 <w:noProof/>
-                <w:sz w:val="24"/>
-                <w:szCs w:val="24"/>
               </w:rPr>
               <w:t>Model &amp; Focus</w:t>
             </w:r>
@@ -675,8 +599,6 @@
               <w:rPr>
                 <w:noProof/>
                 <w:webHidden/>
-                <w:sz w:val="24"/>
-                <w:szCs w:val="24"/>
               </w:rPr>
               <w:tab/>
             </w:r>
@@ -684,8 +606,6 @@
               <w:rPr>
                 <w:noProof/>
                 <w:webHidden/>
-                <w:sz w:val="24"/>
-                <w:szCs w:val="24"/>
               </w:rPr>
               <w:fldChar w:fldCharType="begin"/>
             </w:r>
@@ -693,25 +613,19 @@
               <w:rPr>
                 <w:noProof/>
                 <w:webHidden/>
-                <w:sz w:val="24"/>
-                <w:szCs w:val="24"/>
               </w:rPr>
-              <w:instrText xml:space="preserve"> PAGEREF _Toc39503851 \h </w:instrText>
+              <w:instrText xml:space="preserve"> PAGEREF _Toc39524277 \h </w:instrText>
             </w:r>
             <w:r>
               <w:rPr>
                 <w:noProof/>
                 <w:webHidden/>
-                <w:sz w:val="24"/>
-                <w:szCs w:val="24"/>
               </w:rPr>
             </w:r>
             <w:r>
               <w:rPr>
                 <w:noProof/>
                 <w:webHidden/>
-                <w:sz w:val="24"/>
-                <w:szCs w:val="24"/>
               </w:rPr>
               <w:fldChar w:fldCharType="separate"/>
             </w:r>
@@ -719,8 +633,6 @@
               <w:rPr>
                 <w:noProof/>
                 <w:webHidden/>
-                <w:sz w:val="24"/>
-                <w:szCs w:val="24"/>
               </w:rPr>
               <w:t>5</w:t>
             </w:r>
@@ -728,8 +640,6 @@
               <w:rPr>
                 <w:noProof/>
                 <w:webHidden/>
-                <w:sz w:val="24"/>
-                <w:szCs w:val="24"/>
               </w:rPr>
               <w:fldChar w:fldCharType="end"/>
             </w:r>
@@ -737,24 +647,20 @@
         </w:p>
         <w:p>
           <w:pPr>
-            <w:pStyle w:val="31"/>
+            <w:pStyle w:val="TOC3"/>
             <w:tabs>
               <w:tab w:val="right" w:leader="dot" w:pos="9350"/>
             </w:tabs>
             <w:rPr>
               <w:rFonts w:cstheme="minorBidi"/>
               <w:noProof/>
-              <w:sz w:val="24"/>
-              <w:szCs w:val="24"/>
             </w:rPr>
           </w:pPr>
-          <w:hyperlink w:anchor="_Toc39503852" w:history="1">
+          <w:hyperlink w:anchor="_Toc39524278" w:history="1">
             <w:r>
               <w:rPr>
-                <w:rStyle w:val="a5"/>
+                <w:rStyle w:val="Hyperlink"/>
                 <w:noProof/>
-                <w:sz w:val="24"/>
-                <w:szCs w:val="24"/>
               </w:rPr>
               <w:t>Representation of a parking slot</w:t>
             </w:r>
@@ -762,8 +668,6 @@
               <w:rPr>
                 <w:noProof/>
                 <w:webHidden/>
-                <w:sz w:val="24"/>
-                <w:szCs w:val="24"/>
               </w:rPr>
               <w:tab/>
             </w:r>
@@ -771,8 +675,6 @@
               <w:rPr>
                 <w:noProof/>
                 <w:webHidden/>
-                <w:sz w:val="24"/>
-                <w:szCs w:val="24"/>
               </w:rPr>
               <w:fldChar w:fldCharType="begin"/>
             </w:r>
@@ -780,25 +682,19 @@
               <w:rPr>
                 <w:noProof/>
                 <w:webHidden/>
-                <w:sz w:val="24"/>
-                <w:szCs w:val="24"/>
               </w:rPr>
-              <w:instrText xml:space="preserve"> PAGEREF _Toc39503852 \h </w:instrText>
+              <w:instrText xml:space="preserve"> PAGEREF _Toc39524278 \h </w:instrText>
             </w:r>
             <w:r>
               <w:rPr>
                 <w:noProof/>
                 <w:webHidden/>
-                <w:sz w:val="24"/>
-                <w:szCs w:val="24"/>
               </w:rPr>
             </w:r>
             <w:r>
               <w:rPr>
                 <w:noProof/>
                 <w:webHidden/>
-                <w:sz w:val="24"/>
-                <w:szCs w:val="24"/>
               </w:rPr>
               <w:fldChar w:fldCharType="separate"/>
             </w:r>
@@ -806,8 +702,6 @@
               <w:rPr>
                 <w:noProof/>
                 <w:webHidden/>
-                <w:sz w:val="24"/>
-                <w:szCs w:val="24"/>
               </w:rPr>
               <w:t>5</w:t>
             </w:r>
@@ -815,8 +709,6 @@
               <w:rPr>
                 <w:noProof/>
                 <w:webHidden/>
-                <w:sz w:val="24"/>
-                <w:szCs w:val="24"/>
               </w:rPr>
               <w:fldChar w:fldCharType="end"/>
             </w:r>
@@ -824,24 +716,20 @@
         </w:p>
         <w:p>
           <w:pPr>
-            <w:pStyle w:val="31"/>
+            <w:pStyle w:val="TOC3"/>
             <w:tabs>
               <w:tab w:val="right" w:leader="dot" w:pos="9350"/>
             </w:tabs>
             <w:rPr>
               <w:rFonts w:cstheme="minorBidi"/>
               <w:noProof/>
-              <w:sz w:val="24"/>
-              <w:szCs w:val="24"/>
             </w:rPr>
           </w:pPr>
-          <w:hyperlink w:anchor="_Toc39503853" w:history="1">
+          <w:hyperlink w:anchor="_Toc39524279" w:history="1">
             <w:r>
               <w:rPr>
-                <w:rStyle w:val="a5"/>
+                <w:rStyle w:val="Hyperlink"/>
                 <w:noProof/>
-                <w:sz w:val="24"/>
-                <w:szCs w:val="24"/>
               </w:rPr>
               <w:t>Representation of a vehicle</w:t>
             </w:r>
@@ -849,8 +737,6 @@
               <w:rPr>
                 <w:noProof/>
                 <w:webHidden/>
-                <w:sz w:val="24"/>
-                <w:szCs w:val="24"/>
               </w:rPr>
               <w:tab/>
             </w:r>
@@ -858,8 +744,6 @@
               <w:rPr>
                 <w:noProof/>
                 <w:webHidden/>
-                <w:sz w:val="24"/>
-                <w:szCs w:val="24"/>
               </w:rPr>
               <w:fldChar w:fldCharType="begin"/>
             </w:r>
@@ -867,25 +751,19 @@
               <w:rPr>
                 <w:noProof/>
                 <w:webHidden/>
-                <w:sz w:val="24"/>
-                <w:szCs w:val="24"/>
               </w:rPr>
-              <w:instrText xml:space="preserve"> PAGEREF _Toc39503853 \h </w:instrText>
+              <w:instrText xml:space="preserve"> PAGEREF _Toc39524279 \h </w:instrText>
             </w:r>
             <w:r>
               <w:rPr>
                 <w:noProof/>
                 <w:webHidden/>
-                <w:sz w:val="24"/>
-                <w:szCs w:val="24"/>
               </w:rPr>
             </w:r>
             <w:r>
               <w:rPr>
                 <w:noProof/>
                 <w:webHidden/>
-                <w:sz w:val="24"/>
-                <w:szCs w:val="24"/>
               </w:rPr>
               <w:fldChar w:fldCharType="separate"/>
             </w:r>
@@ -893,8 +771,6 @@
               <w:rPr>
                 <w:noProof/>
                 <w:webHidden/>
-                <w:sz w:val="24"/>
-                <w:szCs w:val="24"/>
               </w:rPr>
               <w:t>6</w:t>
             </w:r>
@@ -902,8 +778,6 @@
               <w:rPr>
                 <w:noProof/>
                 <w:webHidden/>
-                <w:sz w:val="24"/>
-                <w:szCs w:val="24"/>
               </w:rPr>
               <w:fldChar w:fldCharType="end"/>
             </w:r>
@@ -911,24 +785,20 @@
         </w:p>
         <w:p>
           <w:pPr>
-            <w:pStyle w:val="21"/>
+            <w:pStyle w:val="TOC2"/>
             <w:tabs>
               <w:tab w:val="right" w:leader="dot" w:pos="9350"/>
             </w:tabs>
             <w:rPr>
               <w:rFonts w:cstheme="minorBidi"/>
               <w:noProof/>
-              <w:sz w:val="24"/>
-              <w:szCs w:val="24"/>
             </w:rPr>
           </w:pPr>
-          <w:hyperlink w:anchor="_Toc39503854" w:history="1">
+          <w:hyperlink w:anchor="_Toc39524280" w:history="1">
             <w:r>
               <w:rPr>
-                <w:rStyle w:val="a5"/>
+                <w:rStyle w:val="Hyperlink"/>
                 <w:noProof/>
-                <w:sz w:val="24"/>
-                <w:szCs w:val="24"/>
               </w:rPr>
               <w:t>Dynamics</w:t>
             </w:r>
@@ -936,8 +806,6 @@
               <w:rPr>
                 <w:noProof/>
                 <w:webHidden/>
-                <w:sz w:val="24"/>
-                <w:szCs w:val="24"/>
               </w:rPr>
               <w:tab/>
             </w:r>
@@ -945,8 +813,6 @@
               <w:rPr>
                 <w:noProof/>
                 <w:webHidden/>
-                <w:sz w:val="24"/>
-                <w:szCs w:val="24"/>
               </w:rPr>
               <w:fldChar w:fldCharType="begin"/>
             </w:r>
@@ -954,25 +820,19 @@
               <w:rPr>
                 <w:noProof/>
                 <w:webHidden/>
-                <w:sz w:val="24"/>
-                <w:szCs w:val="24"/>
               </w:rPr>
-              <w:instrText xml:space="preserve"> PAGEREF _Toc39503854 \h </w:instrText>
+              <w:instrText xml:space="preserve"> PAGEREF _Toc39524280 \h </w:instrText>
             </w:r>
             <w:r>
               <w:rPr>
                 <w:noProof/>
                 <w:webHidden/>
-                <w:sz w:val="24"/>
-                <w:szCs w:val="24"/>
               </w:rPr>
             </w:r>
             <w:r>
               <w:rPr>
                 <w:noProof/>
                 <w:webHidden/>
-                <w:sz w:val="24"/>
-                <w:szCs w:val="24"/>
               </w:rPr>
               <w:fldChar w:fldCharType="separate"/>
             </w:r>
@@ -980,8 +840,6 @@
               <w:rPr>
                 <w:noProof/>
                 <w:webHidden/>
-                <w:sz w:val="24"/>
-                <w:szCs w:val="24"/>
               </w:rPr>
               <w:t>7</w:t>
             </w:r>
@@ -989,8 +847,6 @@
               <w:rPr>
                 <w:noProof/>
                 <w:webHidden/>
-                <w:sz w:val="24"/>
-                <w:szCs w:val="24"/>
               </w:rPr>
               <w:fldChar w:fldCharType="end"/>
             </w:r>
@@ -998,24 +854,20 @@
         </w:p>
         <w:p>
           <w:pPr>
-            <w:pStyle w:val="21"/>
+            <w:pStyle w:val="TOC2"/>
             <w:tabs>
               <w:tab w:val="right" w:leader="dot" w:pos="9350"/>
             </w:tabs>
             <w:rPr>
               <w:rFonts w:cstheme="minorBidi"/>
               <w:noProof/>
-              <w:sz w:val="24"/>
-              <w:szCs w:val="24"/>
             </w:rPr>
           </w:pPr>
-          <w:hyperlink w:anchor="_Toc39503855" w:history="1">
+          <w:hyperlink w:anchor="_Toc39524281" w:history="1">
             <w:r>
               <w:rPr>
-                <w:rStyle w:val="a5"/>
+                <w:rStyle w:val="Hyperlink"/>
                 <w:noProof/>
-                <w:sz w:val="24"/>
-                <w:szCs w:val="24"/>
               </w:rPr>
               <w:t>Approach</w:t>
             </w:r>
@@ -1023,8 +875,6 @@
               <w:rPr>
                 <w:noProof/>
                 <w:webHidden/>
-                <w:sz w:val="24"/>
-                <w:szCs w:val="24"/>
               </w:rPr>
               <w:tab/>
             </w:r>
@@ -1032,8 +882,6 @@
               <w:rPr>
                 <w:noProof/>
                 <w:webHidden/>
-                <w:sz w:val="24"/>
-                <w:szCs w:val="24"/>
               </w:rPr>
               <w:fldChar w:fldCharType="begin"/>
             </w:r>
@@ -1041,25 +889,19 @@
               <w:rPr>
                 <w:noProof/>
                 <w:webHidden/>
-                <w:sz w:val="24"/>
-                <w:szCs w:val="24"/>
               </w:rPr>
-              <w:instrText xml:space="preserve"> PAGEREF _Toc39503855 \h </w:instrText>
+              <w:instrText xml:space="preserve"> PAGEREF _Toc39524281 \h </w:instrText>
             </w:r>
             <w:r>
               <w:rPr>
                 <w:noProof/>
                 <w:webHidden/>
-                <w:sz w:val="24"/>
-                <w:szCs w:val="24"/>
               </w:rPr>
             </w:r>
             <w:r>
               <w:rPr>
                 <w:noProof/>
                 <w:webHidden/>
-                <w:sz w:val="24"/>
-                <w:szCs w:val="24"/>
               </w:rPr>
               <w:fldChar w:fldCharType="separate"/>
             </w:r>
@@ -1067,8 +909,6 @@
               <w:rPr>
                 <w:noProof/>
                 <w:webHidden/>
-                <w:sz w:val="24"/>
-                <w:szCs w:val="24"/>
               </w:rPr>
               <w:t>8</w:t>
             </w:r>
@@ -1076,8 +916,6 @@
               <w:rPr>
                 <w:noProof/>
                 <w:webHidden/>
-                <w:sz w:val="24"/>
-                <w:szCs w:val="24"/>
               </w:rPr>
               <w:fldChar w:fldCharType="end"/>
             </w:r>
@@ -1085,33 +923,27 @@
         </w:p>
         <w:p>
           <w:pPr>
-            <w:pStyle w:val="21"/>
+            <w:pStyle w:val="TOC2"/>
             <w:tabs>
               <w:tab w:val="right" w:leader="dot" w:pos="9350"/>
             </w:tabs>
             <w:rPr>
               <w:rFonts w:cstheme="minorBidi"/>
               <w:noProof/>
-              <w:sz w:val="24"/>
-              <w:szCs w:val="24"/>
             </w:rPr>
           </w:pPr>
-          <w:hyperlink w:anchor="_Toc39503856" w:history="1">
+          <w:hyperlink w:anchor="_Toc39524282" w:history="1">
             <w:r>
               <w:rPr>
-                <w:rStyle w:val="a5"/>
+                <w:rStyle w:val="Hyperlink"/>
                 <w:noProof/>
-                <w:sz w:val="24"/>
-                <w:szCs w:val="24"/>
               </w:rPr>
-              <w:t>Algorithm 1</w:t>
+              <w:t>Algorithm 1: without Collision Avoidance</w:t>
             </w:r>
             <w:r>
               <w:rPr>
                 <w:noProof/>
                 <w:webHidden/>
-                <w:sz w:val="24"/>
-                <w:szCs w:val="24"/>
               </w:rPr>
               <w:tab/>
             </w:r>
@@ -1119,8 +951,6 @@
               <w:rPr>
                 <w:noProof/>
                 <w:webHidden/>
-                <w:sz w:val="24"/>
-                <w:szCs w:val="24"/>
               </w:rPr>
               <w:fldChar w:fldCharType="begin"/>
             </w:r>
@@ -1128,25 +958,19 @@
               <w:rPr>
                 <w:noProof/>
                 <w:webHidden/>
-                <w:sz w:val="24"/>
-                <w:szCs w:val="24"/>
               </w:rPr>
-              <w:instrText xml:space="preserve"> PAGEREF _Toc39503856 \h </w:instrText>
+              <w:instrText xml:space="preserve"> PAGEREF _Toc39524282 \h </w:instrText>
             </w:r>
             <w:r>
               <w:rPr>
                 <w:noProof/>
                 <w:webHidden/>
-                <w:sz w:val="24"/>
-                <w:szCs w:val="24"/>
               </w:rPr>
             </w:r>
             <w:r>
               <w:rPr>
                 <w:noProof/>
                 <w:webHidden/>
-                <w:sz w:val="24"/>
-                <w:szCs w:val="24"/>
               </w:rPr>
               <w:fldChar w:fldCharType="separate"/>
             </w:r>
@@ -1154,8 +978,6 @@
               <w:rPr>
                 <w:noProof/>
                 <w:webHidden/>
-                <w:sz w:val="24"/>
-                <w:szCs w:val="24"/>
               </w:rPr>
               <w:t>9</w:t>
             </w:r>
@@ -1163,8 +985,6 @@
               <w:rPr>
                 <w:noProof/>
                 <w:webHidden/>
-                <w:sz w:val="24"/>
-                <w:szCs w:val="24"/>
               </w:rPr>
               <w:fldChar w:fldCharType="end"/>
             </w:r>
@@ -1172,24 +992,20 @@
         </w:p>
         <w:p>
           <w:pPr>
-            <w:pStyle w:val="21"/>
+            <w:pStyle w:val="TOC2"/>
             <w:tabs>
               <w:tab w:val="right" w:leader="dot" w:pos="9350"/>
             </w:tabs>
             <w:rPr>
               <w:rFonts w:cstheme="minorBidi"/>
               <w:noProof/>
-              <w:sz w:val="24"/>
-              <w:szCs w:val="24"/>
             </w:rPr>
           </w:pPr>
-          <w:hyperlink w:anchor="_Toc39503857" w:history="1">
+          <w:hyperlink w:anchor="_Toc39524283" w:history="1">
             <w:r>
               <w:rPr>
-                <w:rStyle w:val="a5"/>
+                <w:rStyle w:val="Hyperlink"/>
                 <w:noProof/>
-                <w:sz w:val="24"/>
-                <w:szCs w:val="24"/>
               </w:rPr>
               <w:t>Collision Detection</w:t>
             </w:r>
@@ -1197,8 +1013,6 @@
               <w:rPr>
                 <w:noProof/>
                 <w:webHidden/>
-                <w:sz w:val="24"/>
-                <w:szCs w:val="24"/>
               </w:rPr>
               <w:tab/>
             </w:r>
@@ -1206,8 +1020,6 @@
               <w:rPr>
                 <w:noProof/>
                 <w:webHidden/>
-                <w:sz w:val="24"/>
-                <w:szCs w:val="24"/>
               </w:rPr>
               <w:fldChar w:fldCharType="begin"/>
             </w:r>
@@ -1215,25 +1027,19 @@
               <w:rPr>
                 <w:noProof/>
                 <w:webHidden/>
-                <w:sz w:val="24"/>
-                <w:szCs w:val="24"/>
               </w:rPr>
-              <w:instrText xml:space="preserve"> PAGEREF _Toc39503857 \h </w:instrText>
+              <w:instrText xml:space="preserve"> PAGEREF _Toc39524283 \h </w:instrText>
             </w:r>
             <w:r>
               <w:rPr>
                 <w:noProof/>
                 <w:webHidden/>
-                <w:sz w:val="24"/>
-                <w:szCs w:val="24"/>
               </w:rPr>
             </w:r>
             <w:r>
               <w:rPr>
                 <w:noProof/>
                 <w:webHidden/>
-                <w:sz w:val="24"/>
-                <w:szCs w:val="24"/>
               </w:rPr>
               <w:fldChar w:fldCharType="separate"/>
             </w:r>
@@ -1241,17 +1047,13 @@
               <w:rPr>
                 <w:noProof/>
                 <w:webHidden/>
-                <w:sz w:val="24"/>
-                <w:szCs w:val="24"/>
               </w:rPr>
-              <w:t>11</w:t>
+              <w:t>15</w:t>
             </w:r>
             <w:r>
               <w:rPr>
                 <w:noProof/>
                 <w:webHidden/>
-                <w:sz w:val="24"/>
-                <w:szCs w:val="24"/>
               </w:rPr>
               <w:fldChar w:fldCharType="end"/>
             </w:r>
@@ -1259,33 +1061,27 @@
         </w:p>
         <w:p>
           <w:pPr>
-            <w:pStyle w:val="21"/>
+            <w:pStyle w:val="TOC2"/>
             <w:tabs>
               <w:tab w:val="right" w:leader="dot" w:pos="9350"/>
             </w:tabs>
             <w:rPr>
               <w:rFonts w:cstheme="minorBidi"/>
               <w:noProof/>
-              <w:sz w:val="24"/>
-              <w:szCs w:val="24"/>
             </w:rPr>
           </w:pPr>
-          <w:hyperlink w:anchor="_Toc39503858" w:history="1">
+          <w:hyperlink w:anchor="_Toc39524284" w:history="1">
             <w:r>
               <w:rPr>
-                <w:rStyle w:val="a5"/>
+                <w:rStyle w:val="Hyperlink"/>
                 <w:noProof/>
-                <w:sz w:val="24"/>
-                <w:szCs w:val="24"/>
               </w:rPr>
-              <w:t>Algorithm 2, Collision Avoidance</w:t>
+              <w:t>Algorithm 2: Collision Avoidance</w:t>
             </w:r>
             <w:r>
               <w:rPr>
                 <w:noProof/>
                 <w:webHidden/>
-                <w:sz w:val="24"/>
-                <w:szCs w:val="24"/>
               </w:rPr>
               <w:tab/>
             </w:r>
@@ -1293,8 +1089,6 @@
               <w:rPr>
                 <w:noProof/>
                 <w:webHidden/>
-                <w:sz w:val="24"/>
-                <w:szCs w:val="24"/>
               </w:rPr>
               <w:fldChar w:fldCharType="begin"/>
             </w:r>
@@ -1302,25 +1096,19 @@
               <w:rPr>
                 <w:noProof/>
                 <w:webHidden/>
-                <w:sz w:val="24"/>
-                <w:szCs w:val="24"/>
               </w:rPr>
-              <w:instrText xml:space="preserve"> PAGEREF _Toc39503858 \h </w:instrText>
+              <w:instrText xml:space="preserve"> PAGEREF _Toc39524284 \h </w:instrText>
             </w:r>
             <w:r>
               <w:rPr>
                 <w:noProof/>
                 <w:webHidden/>
-                <w:sz w:val="24"/>
-                <w:szCs w:val="24"/>
               </w:rPr>
             </w:r>
             <w:r>
               <w:rPr>
                 <w:noProof/>
                 <w:webHidden/>
-                <w:sz w:val="24"/>
-                <w:szCs w:val="24"/>
               </w:rPr>
               <w:fldChar w:fldCharType="separate"/>
             </w:r>
@@ -1328,17 +1116,13 @@
               <w:rPr>
                 <w:noProof/>
                 <w:webHidden/>
-                <w:sz w:val="24"/>
-                <w:szCs w:val="24"/>
               </w:rPr>
-              <w:t>13</w:t>
+              <w:t>16</w:t>
             </w:r>
             <w:r>
               <w:rPr>
                 <w:noProof/>
                 <w:webHidden/>
-                <w:sz w:val="24"/>
-                <w:szCs w:val="24"/>
               </w:rPr>
               <w:fldChar w:fldCharType="end"/>
             </w:r>
@@ -1346,24 +1130,20 @@
         </w:p>
         <w:p>
           <w:pPr>
-            <w:pStyle w:val="21"/>
+            <w:pStyle w:val="TOC2"/>
             <w:tabs>
               <w:tab w:val="right" w:leader="dot" w:pos="9350"/>
             </w:tabs>
             <w:rPr>
               <w:rFonts w:cstheme="minorBidi"/>
               <w:noProof/>
-              <w:sz w:val="24"/>
-              <w:szCs w:val="24"/>
             </w:rPr>
           </w:pPr>
-          <w:hyperlink w:anchor="_Toc39503859" w:history="1">
+          <w:hyperlink w:anchor="_Toc39524285" w:history="1">
             <w:r>
               <w:rPr>
-                <w:rStyle w:val="a5"/>
+                <w:rStyle w:val="Hyperlink"/>
                 <w:noProof/>
-                <w:sz w:val="24"/>
-                <w:szCs w:val="24"/>
               </w:rPr>
               <w:t>Algorithm 3, Trajectory Optimization</w:t>
             </w:r>
@@ -1371,8 +1151,6 @@
               <w:rPr>
                 <w:noProof/>
                 <w:webHidden/>
-                <w:sz w:val="24"/>
-                <w:szCs w:val="24"/>
               </w:rPr>
               <w:tab/>
             </w:r>
@@ -1380,8 +1158,6 @@
               <w:rPr>
                 <w:noProof/>
                 <w:webHidden/>
-                <w:sz w:val="24"/>
-                <w:szCs w:val="24"/>
               </w:rPr>
               <w:fldChar w:fldCharType="begin"/>
             </w:r>
@@ -1389,25 +1165,19 @@
               <w:rPr>
                 <w:noProof/>
                 <w:webHidden/>
-                <w:sz w:val="24"/>
-                <w:szCs w:val="24"/>
               </w:rPr>
-              <w:instrText xml:space="preserve"> PAGEREF _Toc39503859 \h </w:instrText>
+              <w:instrText xml:space="preserve"> PAGEREF _Toc39524285 \h </w:instrText>
             </w:r>
             <w:r>
               <w:rPr>
                 <w:noProof/>
                 <w:webHidden/>
-                <w:sz w:val="24"/>
-                <w:szCs w:val="24"/>
               </w:rPr>
             </w:r>
             <w:r>
               <w:rPr>
                 <w:noProof/>
                 <w:webHidden/>
-                <w:sz w:val="24"/>
-                <w:szCs w:val="24"/>
               </w:rPr>
               <w:fldChar w:fldCharType="separate"/>
             </w:r>
@@ -1415,17 +1185,13 @@
               <w:rPr>
                 <w:noProof/>
                 <w:webHidden/>
-                <w:sz w:val="24"/>
-                <w:szCs w:val="24"/>
               </w:rPr>
-              <w:t>15</w:t>
+              <w:t>18</w:t>
             </w:r>
             <w:r>
               <w:rPr>
                 <w:noProof/>
                 <w:webHidden/>
-                <w:sz w:val="24"/>
-                <w:szCs w:val="24"/>
               </w:rPr>
               <w:fldChar w:fldCharType="end"/>
             </w:r>
@@ -1433,24 +1199,20 @@
         </w:p>
         <w:p>
           <w:pPr>
-            <w:pStyle w:val="11"/>
+            <w:pStyle w:val="TOC1"/>
             <w:tabs>
               <w:tab w:val="right" w:leader="dot" w:pos="9350"/>
             </w:tabs>
             <w:rPr>
               <w:rFonts w:cstheme="minorBidi"/>
               <w:noProof/>
-              <w:sz w:val="24"/>
-              <w:szCs w:val="24"/>
             </w:rPr>
           </w:pPr>
-          <w:hyperlink w:anchor="_Toc39503860" w:history="1">
+          <w:hyperlink w:anchor="_Toc39524286" w:history="1">
             <w:r>
               <w:rPr>
-                <w:rStyle w:val="a5"/>
+                <w:rStyle w:val="Hyperlink"/>
                 <w:noProof/>
-                <w:sz w:val="24"/>
-                <w:szCs w:val="24"/>
               </w:rPr>
               <w:t>Future Work</w:t>
             </w:r>
@@ -1458,8 +1220,6 @@
               <w:rPr>
                 <w:noProof/>
                 <w:webHidden/>
-                <w:sz w:val="24"/>
-                <w:szCs w:val="24"/>
               </w:rPr>
               <w:tab/>
             </w:r>
@@ -1467,8 +1227,6 @@
               <w:rPr>
                 <w:noProof/>
                 <w:webHidden/>
-                <w:sz w:val="24"/>
-                <w:szCs w:val="24"/>
               </w:rPr>
               <w:fldChar w:fldCharType="begin"/>
             </w:r>
@@ -1476,25 +1234,19 @@
               <w:rPr>
                 <w:noProof/>
                 <w:webHidden/>
-                <w:sz w:val="24"/>
-                <w:szCs w:val="24"/>
               </w:rPr>
-              <w:instrText xml:space="preserve"> PAGEREF _Toc39503860 \h </w:instrText>
+              <w:instrText xml:space="preserve"> PAGEREF _Toc39524286 \h </w:instrText>
             </w:r>
             <w:r>
               <w:rPr>
                 <w:noProof/>
                 <w:webHidden/>
-                <w:sz w:val="24"/>
-                <w:szCs w:val="24"/>
               </w:rPr>
             </w:r>
             <w:r>
               <w:rPr>
                 <w:noProof/>
                 <w:webHidden/>
-                <w:sz w:val="24"/>
-                <w:szCs w:val="24"/>
               </w:rPr>
               <w:fldChar w:fldCharType="separate"/>
             </w:r>
@@ -1502,17 +1254,13 @@
               <w:rPr>
                 <w:noProof/>
                 <w:webHidden/>
-                <w:sz w:val="24"/>
-                <w:szCs w:val="24"/>
               </w:rPr>
-              <w:t>15</w:t>
+              <w:t>19</w:t>
             </w:r>
             <w:r>
               <w:rPr>
                 <w:noProof/>
                 <w:webHidden/>
-                <w:sz w:val="24"/>
-                <w:szCs w:val="24"/>
               </w:rPr>
               <w:fldChar w:fldCharType="end"/>
             </w:r>
@@ -1520,24 +1268,20 @@
         </w:p>
         <w:p>
           <w:pPr>
-            <w:pStyle w:val="11"/>
+            <w:pStyle w:val="TOC1"/>
             <w:tabs>
               <w:tab w:val="right" w:leader="dot" w:pos="9350"/>
             </w:tabs>
             <w:rPr>
               <w:rFonts w:cstheme="minorBidi"/>
               <w:noProof/>
-              <w:sz w:val="24"/>
-              <w:szCs w:val="24"/>
             </w:rPr>
           </w:pPr>
-          <w:hyperlink w:anchor="_Toc39503861" w:history="1">
+          <w:hyperlink w:anchor="_Toc39524287" w:history="1">
             <w:r>
               <w:rPr>
-                <w:rStyle w:val="a5"/>
+                <w:rStyle w:val="Hyperlink"/>
                 <w:noProof/>
-                <w:sz w:val="24"/>
-                <w:szCs w:val="24"/>
               </w:rPr>
               <w:t>Conclusions</w:t>
             </w:r>
@@ -1545,8 +1289,6 @@
               <w:rPr>
                 <w:noProof/>
                 <w:webHidden/>
-                <w:sz w:val="24"/>
-                <w:szCs w:val="24"/>
               </w:rPr>
               <w:tab/>
             </w:r>
@@ -1554,8 +1296,6 @@
               <w:rPr>
                 <w:noProof/>
                 <w:webHidden/>
-                <w:sz w:val="24"/>
-                <w:szCs w:val="24"/>
               </w:rPr>
               <w:fldChar w:fldCharType="begin"/>
             </w:r>
@@ -1563,25 +1303,19 @@
               <w:rPr>
                 <w:noProof/>
                 <w:webHidden/>
-                <w:sz w:val="24"/>
-                <w:szCs w:val="24"/>
               </w:rPr>
-              <w:instrText xml:space="preserve"> PAGEREF _Toc39503861 \h </w:instrText>
+              <w:instrText xml:space="preserve"> PAGEREF _Toc39524287 \h </w:instrText>
             </w:r>
             <w:r>
               <w:rPr>
                 <w:noProof/>
                 <w:webHidden/>
-                <w:sz w:val="24"/>
-                <w:szCs w:val="24"/>
               </w:rPr>
             </w:r>
             <w:r>
               <w:rPr>
                 <w:noProof/>
                 <w:webHidden/>
-                <w:sz w:val="24"/>
-                <w:szCs w:val="24"/>
               </w:rPr>
               <w:fldChar w:fldCharType="separate"/>
             </w:r>
@@ -1589,17 +1323,151 @@
               <w:rPr>
                 <w:noProof/>
                 <w:webHidden/>
-                <w:sz w:val="24"/>
-                <w:szCs w:val="24"/>
               </w:rPr>
-              <w:t>15</w:t>
+              <w:t>19</w:t>
             </w:r>
             <w:r>
               <w:rPr>
                 <w:noProof/>
                 <w:webHidden/>
-                <w:sz w:val="24"/>
-                <w:szCs w:val="24"/>
+              </w:rPr>
+              <w:fldChar w:fldCharType="end"/>
+            </w:r>
+          </w:hyperlink>
+        </w:p>
+        <w:p>
+          <w:pPr>
+            <w:pStyle w:val="TOC1"/>
+            <w:tabs>
+              <w:tab w:val="right" w:leader="dot" w:pos="9350"/>
+            </w:tabs>
+            <w:rPr>
+              <w:rFonts w:cstheme="minorBidi"/>
+              <w:noProof/>
+            </w:rPr>
+          </w:pPr>
+          <w:hyperlink w:anchor="_Toc39524288" w:history="1">
+            <w:r>
+              <w:rPr>
+                <w:rStyle w:val="Hyperlink"/>
+                <w:noProof/>
+              </w:rPr>
+              <w:t>Reference</w:t>
+            </w:r>
+            <w:r>
+              <w:rPr>
+                <w:noProof/>
+                <w:webHidden/>
+              </w:rPr>
+              <w:tab/>
+            </w:r>
+            <w:r>
+              <w:rPr>
+                <w:noProof/>
+                <w:webHidden/>
+              </w:rPr>
+              <w:fldChar w:fldCharType="begin"/>
+            </w:r>
+            <w:r>
+              <w:rPr>
+                <w:noProof/>
+                <w:webHidden/>
+              </w:rPr>
+              <w:instrText xml:space="preserve"> PAGEREF _Toc39524288 \h </w:instrText>
+            </w:r>
+            <w:r>
+              <w:rPr>
+                <w:noProof/>
+                <w:webHidden/>
+              </w:rPr>
+            </w:r>
+            <w:r>
+              <w:rPr>
+                <w:noProof/>
+                <w:webHidden/>
+              </w:rPr>
+              <w:fldChar w:fldCharType="separate"/>
+            </w:r>
+            <w:r>
+              <w:rPr>
+                <w:noProof/>
+                <w:webHidden/>
+              </w:rPr>
+              <w:t>21</w:t>
+            </w:r>
+            <w:r>
+              <w:rPr>
+                <w:noProof/>
+                <w:webHidden/>
+              </w:rPr>
+              <w:fldChar w:fldCharType="end"/>
+            </w:r>
+          </w:hyperlink>
+        </w:p>
+        <w:p>
+          <w:pPr>
+            <w:pStyle w:val="TOC1"/>
+            <w:tabs>
+              <w:tab w:val="right" w:leader="dot" w:pos="9350"/>
+            </w:tabs>
+            <w:rPr>
+              <w:rFonts w:cstheme="minorBidi"/>
+              <w:noProof/>
+            </w:rPr>
+          </w:pPr>
+          <w:hyperlink w:anchor="_Toc39524289" w:history="1">
+            <w:r>
+              <w:rPr>
+                <w:rStyle w:val="Hyperlink"/>
+                <w:noProof/>
+              </w:rPr>
+              <w:t>Appendix</w:t>
+            </w:r>
+            <w:r>
+              <w:rPr>
+                <w:noProof/>
+                <w:webHidden/>
+              </w:rPr>
+              <w:tab/>
+            </w:r>
+            <w:r>
+              <w:rPr>
+                <w:noProof/>
+                <w:webHidden/>
+              </w:rPr>
+              <w:fldChar w:fldCharType="begin"/>
+            </w:r>
+            <w:r>
+              <w:rPr>
+                <w:noProof/>
+                <w:webHidden/>
+              </w:rPr>
+              <w:instrText xml:space="preserve"> PAGEREF _Toc39524289 \h </w:instrText>
+            </w:r>
+            <w:r>
+              <w:rPr>
+                <w:noProof/>
+                <w:webHidden/>
+              </w:rPr>
+            </w:r>
+            <w:r>
+              <w:rPr>
+                <w:noProof/>
+                <w:webHidden/>
+              </w:rPr>
+              <w:fldChar w:fldCharType="separate"/>
+            </w:r>
+            <w:r>
+              <w:rPr>
+                <w:noProof/>
+                <w:webHidden/>
+              </w:rPr>
+              <w:t>22</w:t>
+            </w:r>
+            <w:r>
+              <w:rPr>
+                <w:noProof/>
+                <w:webHidden/>
               </w:rPr>
               <w:fldChar w:fldCharType="end"/>
             </w:r>
@@ -1709,39 +1577,20 @@
     </w:p>
     <w:p>
       <w:pPr>
-        <w:spacing w:line="360" w:lineRule="auto"/>
-        <w:rPr>
-          <w:rFonts w:ascii="Times New Roman" w:hAnsi="Times New Roman" w:cs="Times New Roman"/>
-          <w:sz w:val="24"/>
-          <w:szCs w:val="24"/>
-        </w:rPr>
-      </w:pPr>
-    </w:p>
-    <w:p>
-      <w:pPr>
-        <w:spacing w:line="360" w:lineRule="auto"/>
-        <w:rPr>
-          <w:rFonts w:ascii="Times New Roman" w:hAnsi="Times New Roman" w:cs="Times New Roman"/>
-          <w:sz w:val="24"/>
-          <w:szCs w:val="24"/>
-        </w:rPr>
-      </w:pPr>
-    </w:p>
-    <w:p>
-      <w:pPr>
-        <w:pStyle w:val="1"/>
+        <w:pStyle w:val="Heading1"/>
         <w:spacing w:line="480" w:lineRule="auto"/>
         <w:rPr>
           <w:sz w:val="56"/>
           <w:szCs w:val="56"/>
         </w:rPr>
       </w:pPr>
-      <w:bookmarkStart w:id="0" w:name="_Toc39503847"/>
+      <w:bookmarkStart w:id="0" w:name="_Toc39524273"/>
       <w:r>
         <w:rPr>
           <w:sz w:val="56"/>
           <w:szCs w:val="56"/>
         </w:rPr>
+        <w:lastRenderedPageBreak/>
         <w:t>Executive Summary</w:t>
       </w:r>
       <w:bookmarkEnd w:id="0"/>
@@ -1960,14 +1809,14 @@
     </w:p>
     <w:p>
       <w:pPr>
-        <w:pStyle w:val="1"/>
+        <w:pStyle w:val="Heading1"/>
         <w:spacing w:line="480" w:lineRule="auto"/>
         <w:rPr>
           <w:sz w:val="56"/>
           <w:szCs w:val="56"/>
         </w:rPr>
       </w:pPr>
-      <w:bookmarkStart w:id="1" w:name="_Toc39503848"/>
+      <w:bookmarkStart w:id="1" w:name="_Toc39524274"/>
       <w:r>
         <w:rPr>
           <w:sz w:val="56"/>
@@ -2084,14 +1933,14 @@
     </w:p>
     <w:p>
       <w:pPr>
-        <w:pStyle w:val="1"/>
+        <w:pStyle w:val="Heading1"/>
         <w:spacing w:line="480" w:lineRule="auto"/>
         <w:rPr>
           <w:sz w:val="56"/>
           <w:szCs w:val="56"/>
         </w:rPr>
       </w:pPr>
-      <w:bookmarkStart w:id="2" w:name="_Toc39503849"/>
+      <w:bookmarkStart w:id="2" w:name="_Toc39524275"/>
       <w:r>
         <w:rPr>
           <w:sz w:val="56"/>
@@ -2412,14 +2261,14 @@
     </w:p>
     <w:p>
       <w:pPr>
-        <w:pStyle w:val="1"/>
+        <w:pStyle w:val="Heading1"/>
         <w:spacing w:line="480" w:lineRule="auto"/>
         <w:rPr>
           <w:sz w:val="56"/>
           <w:szCs w:val="56"/>
         </w:rPr>
       </w:pPr>
-      <w:bookmarkStart w:id="3" w:name="_Toc39503850"/>
+      <w:bookmarkStart w:id="3" w:name="_Toc39524276"/>
       <w:r>
         <w:rPr>
           <w:sz w:val="56"/>
@@ -2431,14 +2280,14 @@
     </w:p>
     <w:p>
       <w:pPr>
-        <w:pStyle w:val="2"/>
+        <w:pStyle w:val="Heading2"/>
         <w:spacing w:line="480" w:lineRule="auto"/>
         <w:rPr>
           <w:sz w:val="44"/>
           <w:szCs w:val="44"/>
         </w:rPr>
       </w:pPr>
-      <w:bookmarkStart w:id="4" w:name="_Toc39503851"/>
+      <w:bookmarkStart w:id="4" w:name="_Toc39524277"/>
       <w:r>
         <w:rPr>
           <w:sz w:val="44"/>
@@ -2450,14 +2299,14 @@
     </w:p>
     <w:p>
       <w:pPr>
-        <w:pStyle w:val="3"/>
+        <w:pStyle w:val="Heading3"/>
         <w:spacing w:line="480" w:lineRule="auto"/>
         <w:rPr>
           <w:sz w:val="40"/>
           <w:szCs w:val="40"/>
         </w:rPr>
       </w:pPr>
-      <w:bookmarkStart w:id="5" w:name="_Toc39503852"/>
+      <w:bookmarkStart w:id="5" w:name="_Toc39524278"/>
       <w:r>
         <w:rPr>
           <w:sz w:val="40"/>
@@ -2926,14 +2775,14 @@
     </w:p>
     <w:p>
       <w:pPr>
-        <w:pStyle w:val="3"/>
+        <w:pStyle w:val="Heading3"/>
         <w:spacing w:line="480" w:lineRule="auto"/>
         <w:rPr>
           <w:sz w:val="40"/>
           <w:szCs w:val="40"/>
         </w:rPr>
       </w:pPr>
-      <w:bookmarkStart w:id="6" w:name="_Toc39503853"/>
+      <w:bookmarkStart w:id="6" w:name="_Toc39524279"/>
       <w:r>
         <w:rPr>
           <w:sz w:val="40"/>
@@ -3430,13 +3279,13 @@
     </w:p>
     <w:p>
       <w:pPr>
-        <w:pStyle w:val="2"/>
+        <w:pStyle w:val="Heading2"/>
         <w:rPr>
           <w:sz w:val="44"/>
           <w:szCs w:val="44"/>
         </w:rPr>
       </w:pPr>
-      <w:bookmarkStart w:id="7" w:name="_Toc39503854"/>
+      <w:bookmarkStart w:id="7" w:name="_Toc39524280"/>
       <w:r>
         <w:rPr>
           <w:sz w:val="44"/>
@@ -4703,7 +4552,33 @@
           <w:sz w:val="24"/>
           <w:szCs w:val="24"/>
         </w:rPr>
-        <w:t xml:space="preserve"> is the steering angle of the vehicle. There are constraints applied to the inputs and they are as follows. </w:t>
+        <w:t xml:space="preserve"> is the steering angle of the vehicle. </w:t>
+      </w:r>
+      <m:oMath>
+        <m:r>
+          <w:rPr>
+            <w:rFonts w:ascii="Cambria Math" w:hAnsi="Cambria Math" w:cs="Times New Roman"/>
+            <w:sz w:val="24"/>
+            <w:szCs w:val="24"/>
+          </w:rPr>
+          <m:t>l</m:t>
+        </m:r>
+      </m:oMath>
+      <w:r>
+        <w:rPr>
+          <w:rFonts w:ascii="Times New Roman" w:hAnsi="Times New Roman" w:cs="Times New Roman"/>
+          <w:sz w:val="24"/>
+          <w:szCs w:val="24"/>
+        </w:rPr>
+        <w:t xml:space="preserve"> is the distance between the front wheels and rear wheels of a vehicle. </w:t>
+      </w:r>
+      <w:r>
+        <w:rPr>
+          <w:rFonts w:ascii="Times New Roman" w:hAnsi="Times New Roman" w:cs="Times New Roman"/>
+          <w:sz w:val="24"/>
+          <w:szCs w:val="24"/>
+        </w:rPr>
+        <w:t xml:space="preserve">There are constraints applied to the inputs and they are as follows. </w:t>
       </w:r>
     </w:p>
     <w:p>
@@ -4832,13 +4707,23 @@
     </w:p>
     <w:p>
       <w:pPr>
-        <w:pStyle w:val="2"/>
+        <w:spacing w:line="480" w:lineRule="auto"/>
+        <w:rPr>
+          <w:rFonts w:ascii="Times New Roman" w:hAnsi="Times New Roman" w:cs="Times New Roman"/>
+          <w:sz w:val="24"/>
+          <w:szCs w:val="24"/>
+        </w:rPr>
+      </w:pPr>
+    </w:p>
+    <w:p>
+      <w:pPr>
+        <w:pStyle w:val="Heading2"/>
         <w:rPr>
           <w:sz w:val="44"/>
           <w:szCs w:val="44"/>
         </w:rPr>
       </w:pPr>
-      <w:bookmarkStart w:id="8" w:name="_Toc39503855"/>
+      <w:bookmarkStart w:id="8" w:name="_Toc39524281"/>
       <w:r>
         <w:rPr>
           <w:sz w:val="44"/>
@@ -4880,7 +4765,16 @@
           <w:sz w:val="24"/>
           <w:szCs w:val="24"/>
         </w:rPr>
-        <w:t xml:space="preserve"> the most popular robotic control interface is Robot Operating System, and the higher</w:t>
+        <w:t xml:space="preserve"> the most popular robotic control </w:t>
+      </w:r>
+      <w:r>
+        <w:rPr>
+          <w:rFonts w:ascii="Times New Roman" w:hAnsi="Times New Roman" w:cs="Times New Roman"/>
+          <w:sz w:val="24"/>
+          <w:szCs w:val="24"/>
+        </w:rPr>
+        <w:lastRenderedPageBreak/>
+        <w:t>interface is Robot Operating System, and the higher</w:t>
       </w:r>
       <w:r>
         <w:rPr>
@@ -4962,16 +4856,7 @@
           <w:sz w:val="24"/>
           <w:szCs w:val="24"/>
         </w:rPr>
-        <w:t xml:space="preserve"> of steps. In the simulation, the </w:t>
-      </w:r>
-      <w:r>
-        <w:rPr>
-          <w:rFonts w:ascii="Times New Roman" w:hAnsi="Times New Roman" w:cs="Times New Roman"/>
-          <w:sz w:val="24"/>
-          <w:szCs w:val="24"/>
-        </w:rPr>
-        <w:lastRenderedPageBreak/>
-        <w:t>team is dealing with the motion per unit time, so that the output</w:t>
+        <w:t xml:space="preserve"> of steps. In the simulation, the team is dealing with the motion per unit time, so that the output</w:t>
       </w:r>
       <w:r>
         <w:rPr>
@@ -5162,13 +5047,13 @@
     </w:p>
     <w:p>
       <w:pPr>
-        <w:pStyle w:val="2"/>
+        <w:pStyle w:val="Heading2"/>
         <w:rPr>
           <w:sz w:val="44"/>
           <w:szCs w:val="44"/>
         </w:rPr>
       </w:pPr>
-      <w:bookmarkStart w:id="9" w:name="_Toc39503856"/>
+      <w:bookmarkStart w:id="9" w:name="_Toc39524282"/>
       <w:r>
         <w:rPr>
           <w:sz w:val="44"/>
@@ -5176,7 +5061,6 @@
         </w:rPr>
         <w:t>Algorithm 1</w:t>
       </w:r>
-      <w:bookmarkEnd w:id="9"/>
       <w:r>
         <w:rPr>
           <w:sz w:val="44"/>
@@ -5184,6 +5068,7 @@
         </w:rPr>
         <w:t>: without Collision Avoidance</w:t>
       </w:r>
+      <w:bookmarkEnd w:id="9"/>
     </w:p>
     <w:p>
       <w:pPr>
@@ -6556,7 +6441,7 @@
     </w:p>
     <w:p>
       <w:pPr>
-        <w:pStyle w:val="aa"/>
+        <w:pStyle w:val="ListParagraph"/>
         <w:spacing w:line="480" w:lineRule="auto"/>
         <w:ind w:left="420"/>
         <w:jc w:val="left"/>
@@ -6569,7 +6454,7 @@
     </w:p>
     <w:p>
       <w:pPr>
-        <w:pStyle w:val="aa"/>
+        <w:pStyle w:val="ListParagraph"/>
         <w:spacing w:line="480" w:lineRule="auto"/>
         <w:ind w:left="420" w:firstLine="300"/>
         <w:jc w:val="left"/>
@@ -6585,13 +6470,12 @@
           <w:sz w:val="24"/>
           <w:szCs w:val="24"/>
         </w:rPr>
-        <w:lastRenderedPageBreak/>
         <w:t>Forward state dynamics:</w:t>
       </w:r>
     </w:p>
     <w:p>
       <w:pPr>
-        <w:pStyle w:val="aa"/>
+        <w:pStyle w:val="ListParagraph"/>
         <w:spacing w:line="480" w:lineRule="auto"/>
         <w:ind w:left="780"/>
         <w:jc w:val="left"/>
@@ -6804,7 +6688,7 @@
     </w:p>
     <w:p>
       <w:pPr>
-        <w:pStyle w:val="aa"/>
+        <w:pStyle w:val="ListParagraph"/>
         <w:spacing w:line="480" w:lineRule="auto"/>
         <w:ind w:left="780"/>
         <w:jc w:val="left"/>
@@ -6980,7 +6864,7 @@
     </w:p>
     <w:p>
       <w:pPr>
-        <w:pStyle w:val="aa"/>
+        <w:pStyle w:val="ListParagraph"/>
         <w:spacing w:line="480" w:lineRule="auto"/>
         <w:ind w:left="780"/>
         <w:jc w:val="left"/>
@@ -7237,7 +7121,7 @@
     </w:p>
     <w:p>
       <w:pPr>
-        <w:pStyle w:val="aa"/>
+        <w:pStyle w:val="ListParagraph"/>
         <w:spacing w:line="480" w:lineRule="auto"/>
         <w:ind w:left="420" w:firstLine="300"/>
         <w:jc w:val="left"/>
@@ -7574,7 +7458,7 @@
     </w:p>
     <w:p>
       <w:pPr>
-        <w:pStyle w:val="aa"/>
+        <w:pStyle w:val="ListParagraph"/>
         <w:spacing w:line="480" w:lineRule="auto"/>
         <w:ind w:left="780"/>
         <w:jc w:val="left"/>
@@ -7656,15 +7540,7 @@
               <w:sz w:val="24"/>
               <w:szCs w:val="24"/>
             </w:rPr>
-            <m:t>=</m:t>
-          </m:r>
-          <m:r>
-            <w:rPr>
-              <w:rFonts w:ascii="Cambria Math" w:hAnsi="Cambria Math" w:cs="Times New Roman"/>
-              <w:sz w:val="24"/>
-              <w:szCs w:val="24"/>
-            </w:rPr>
-            <m:t>-</m:t>
+            <m:t>=-</m:t>
           </m:r>
           <m:sSubSup>
             <m:sSubSupPr>
@@ -8154,12 +8030,20 @@
               </m:r>
             </m:e>
           </m:d>
+          <m:r>
+            <w:rPr>
+              <w:rFonts w:ascii="Cambria Math" w:hAnsi="Cambria Math" w:cs="Times New Roman"/>
+              <w:sz w:val="24"/>
+              <w:szCs w:val="24"/>
+            </w:rPr>
+            <m:t>.</m:t>
+          </m:r>
         </m:oMath>
       </m:oMathPara>
     </w:p>
     <w:p>
       <w:pPr>
-        <w:pStyle w:val="aa"/>
+        <w:pStyle w:val="ListParagraph"/>
         <w:spacing w:line="480" w:lineRule="auto"/>
         <w:ind w:left="780"/>
         <w:jc w:val="left"/>
@@ -8172,7 +8056,7 @@
     </w:p>
     <w:p>
       <w:pPr>
-        <w:pStyle w:val="aa"/>
+        <w:pStyle w:val="ListParagraph"/>
         <w:spacing w:line="480" w:lineRule="auto"/>
         <w:ind w:left="420" w:firstLine="300"/>
         <w:jc w:val="left"/>
@@ -8188,7 +8072,31 @@
           <w:sz w:val="24"/>
           <w:szCs w:val="24"/>
         </w:rPr>
-        <w:t>End condition:</w:t>
+        <w:t>Terminal</w:t>
+      </w:r>
+      <w:r>
+        <w:rPr>
+          <w:rFonts w:ascii="Times New Roman" w:hAnsi="Times New Roman" w:cs="Times New Roman"/>
+          <w:sz w:val="24"/>
+          <w:szCs w:val="24"/>
+        </w:rPr>
+        <w:t xml:space="preserve"> condition</w:t>
+      </w:r>
+      <w:r>
+        <w:rPr>
+          <w:rFonts w:ascii="Times New Roman" w:hAnsi="Times New Roman" w:cs="Times New Roman"/>
+          <w:sz w:val="24"/>
+          <w:szCs w:val="24"/>
+        </w:rPr>
+        <w:t>s</w:t>
+      </w:r>
+      <w:r>
+        <w:rPr>
+          <w:rFonts w:ascii="Times New Roman" w:hAnsi="Times New Roman" w:cs="Times New Roman"/>
+          <w:sz w:val="24"/>
+          <w:szCs w:val="24"/>
+        </w:rPr>
+        <w:t>:</w:t>
       </w:r>
     </w:p>
     <w:p>
@@ -8428,15 +8336,7 @@
               <w:sz w:val="24"/>
               <w:szCs w:val="24"/>
             </w:rPr>
-            <m:t>=</m:t>
-          </m:r>
-          <m:r>
-            <w:rPr>
-              <w:rFonts w:ascii="Cambria Math" w:hAnsi="Cambria Math" w:cs="Times New Roman"/>
-              <w:sz w:val="24"/>
-              <w:szCs w:val="24"/>
-            </w:rPr>
-            <m:t>y</m:t>
+            <m:t>=y</m:t>
           </m:r>
           <m:d>
             <m:dPr>
@@ -8592,31 +8492,7 @@
               <w:sz w:val="24"/>
               <w:szCs w:val="24"/>
             </w:rPr>
-            <m:t>=w</m:t>
-          </m:r>
-          <m:r>
-            <w:rPr>
-              <w:rFonts w:ascii="Cambria Math" w:hAnsi="Cambria Math" w:cs="Times New Roman"/>
-              <w:sz w:val="24"/>
-              <w:szCs w:val="24"/>
-            </w:rPr>
-            <m:t>*</m:t>
-          </m:r>
-          <m:r>
-            <w:rPr>
-              <w:rFonts w:ascii="Cambria Math" w:hAnsi="Cambria Math" w:cs="Times New Roman"/>
-              <w:sz w:val="24"/>
-              <w:szCs w:val="24"/>
-            </w:rPr>
-            <m:t>(</m:t>
-          </m:r>
-          <m:r>
-            <w:rPr>
-              <w:rFonts w:ascii="Cambria Math" w:hAnsi="Cambria Math" w:cs="Times New Roman"/>
-              <w:sz w:val="24"/>
-              <w:szCs w:val="24"/>
-            </w:rPr>
-            <m:t>θ</m:t>
+            <m:t>=w*(θ</m:t>
           </m:r>
           <m:d>
             <m:dPr>
@@ -8686,15 +8562,7 @@
               <w:sz w:val="24"/>
               <w:szCs w:val="24"/>
             </w:rPr>
-            <m:t>)</m:t>
-          </m:r>
-          <m:r>
-            <w:rPr>
-              <w:rFonts w:ascii="Cambria Math" w:hAnsi="Cambria Math" w:cs="Times New Roman"/>
-              <w:sz w:val="24"/>
-              <w:szCs w:val="24"/>
-            </w:rPr>
-            <m:t>.</m:t>
+            <m:t>).</m:t>
           </m:r>
         </m:oMath>
       </m:oMathPara>
@@ -8730,7 +8598,23 @@
           <w:sz w:val="24"/>
           <w:szCs w:val="24"/>
         </w:rPr>
-        <w:t>Gradient of control input:</w:t>
+        <w:t>Gradient of control input</w:t>
+      </w:r>
+      <w:r>
+        <w:rPr>
+          <w:rFonts w:ascii="Times New Roman" w:hAnsi="Times New Roman" w:cs="Times New Roman"/>
+          <w:sz w:val="24"/>
+          <w:szCs w:val="24"/>
+        </w:rPr>
+        <w:t>s</w:t>
+      </w:r>
+      <w:r>
+        <w:rPr>
+          <w:rFonts w:ascii="Times New Roman" w:hAnsi="Times New Roman" w:cs="Times New Roman"/>
+          <w:sz w:val="24"/>
+          <w:szCs w:val="24"/>
+        </w:rPr>
+        <w:t>:</w:t>
       </w:r>
     </w:p>
     <w:p>
@@ -9231,6 +9115,7 @@
               <w:sz w:val="24"/>
               <w:szCs w:val="24"/>
             </w:rPr>
+            <w:lastRenderedPageBreak/>
             <m:t>∇</m:t>
           </m:r>
           <m:sSub>
@@ -9578,7 +9463,23 @@
           <w:szCs w:val="24"/>
         </w:rPr>
         <w:tab/>
-        <w:t>Update:</w:t>
+        <w:t>Update</w:t>
+      </w:r>
+      <w:r>
+        <w:rPr>
+          <w:rFonts w:ascii="Times New Roman" w:hAnsi="Times New Roman" w:cs="Times New Roman"/>
+          <w:sz w:val="24"/>
+          <w:szCs w:val="24"/>
+        </w:rPr>
+        <w:t>d inputs</w:t>
+      </w:r>
+      <w:r>
+        <w:rPr>
+          <w:rFonts w:ascii="Times New Roman" w:hAnsi="Times New Roman" w:cs="Times New Roman"/>
+          <w:sz w:val="24"/>
+          <w:szCs w:val="24"/>
+        </w:rPr>
+        <w:t>:</w:t>
       </w:r>
     </w:p>
     <w:p>
@@ -9751,15 +9652,7 @@
               <w:sz w:val="24"/>
               <w:szCs w:val="24"/>
             </w:rPr>
-            <m:t>-</m:t>
-          </m:r>
-          <m:r>
-            <w:rPr>
-              <w:rFonts w:ascii="Cambria Math" w:hAnsi="Cambria Math" w:cs="Times New Roman"/>
-              <w:sz w:val="24"/>
-              <w:szCs w:val="24"/>
-            </w:rPr>
-            <m:t>α</m:t>
+            <m:t>-α</m:t>
           </m:r>
           <m:r>
             <m:rPr>
@@ -10079,7 +9972,6 @@
         <w:spacing w:line="480" w:lineRule="auto"/>
         <w:rPr>
           <w:rFonts w:ascii="Times New Roman" w:hAnsi="Times New Roman" w:cs="Times New Roman"/>
-          <w:color w:val="FF0000"/>
           <w:sz w:val="24"/>
           <w:szCs w:val="24"/>
         </w:rPr>
@@ -10094,16 +9986,6 @@
           <w:szCs w:val="24"/>
         </w:rPr>
       </w:pPr>
-    </w:p>
-    <w:p>
-      <w:pPr>
-        <w:spacing w:line="480" w:lineRule="auto"/>
-        <w:rPr>
-          <w:rFonts w:ascii="Times New Roman" w:hAnsi="Times New Roman" w:cs="Times New Roman"/>
-          <w:sz w:val="24"/>
-          <w:szCs w:val="24"/>
-        </w:rPr>
-      </w:pPr>
       <w:r>
         <w:rPr>
           <w:rFonts w:ascii="Times New Roman" w:hAnsi="Times New Roman" w:cs="Times New Roman" w:hint="eastAsia"/>
@@ -10118,7 +10000,53 @@
           <w:sz w:val="24"/>
           <w:szCs w:val="24"/>
         </w:rPr>
-        <w:t>he trajectory generated is shown below:</w:t>
+        <w:t>he trajectory generated is shown below</w:t>
+      </w:r>
+      <w:r>
+        <w:rPr>
+          <w:rFonts w:ascii="Times New Roman" w:hAnsi="Times New Roman" w:cs="Times New Roman"/>
+          <w:sz w:val="24"/>
+          <w:szCs w:val="24"/>
+        </w:rPr>
+        <w:t xml:space="preserve"> in </w:t>
+      </w:r>
+      <w:r>
+        <w:rPr>
+          <w:rFonts w:ascii="Times New Roman" w:hAnsi="Times New Roman" w:cs="Times New Roman"/>
+          <w:i/>
+          <w:iCs/>
+          <w:sz w:val="24"/>
+          <w:szCs w:val="24"/>
+        </w:rPr>
+        <w:t xml:space="preserve">Figure 3 </w:t>
+      </w:r>
+      <w:r>
+        <w:rPr>
+          <w:rFonts w:ascii="Times New Roman" w:hAnsi="Times New Roman" w:cs="Times New Roman"/>
+          <w:sz w:val="24"/>
+          <w:szCs w:val="24"/>
+        </w:rPr>
+        <w:t>and</w:t>
+      </w:r>
+      <w:r>
+        <w:rPr>
+          <w:rFonts w:ascii="Times New Roman" w:hAnsi="Times New Roman" w:cs="Times New Roman"/>
+          <w:i/>
+          <w:iCs/>
+          <w:sz w:val="24"/>
+          <w:szCs w:val="24"/>
+        </w:rPr>
+        <w:t xml:space="preserve"> Figure 4</w:t>
+      </w:r>
+      <w:r>
+        <w:rPr>
+          <w:rFonts w:ascii="Times New Roman" w:hAnsi="Times New Roman" w:cs="Times New Roman"/>
+          <w:i/>
+          <w:iCs/>
+          <w:sz w:val="24"/>
+          <w:szCs w:val="24"/>
+        </w:rPr>
+        <w:t>.</w:t>
       </w:r>
     </w:p>
     <w:p>
@@ -10306,7 +10234,47 @@
           <w:sz w:val="24"/>
           <w:szCs w:val="24"/>
         </w:rPr>
-        <w:t>Figure 3: Results without collision avoidance 1</w:t>
+        <w:t xml:space="preserve">Figure 3: Results without </w:t>
+      </w:r>
+      <w:r>
+        <w:rPr>
+          <w:rFonts w:ascii="Times New Roman" w:hAnsi="Times New Roman" w:cs="Times New Roman"/>
+          <w:i/>
+          <w:iCs/>
+          <w:sz w:val="24"/>
+          <w:szCs w:val="24"/>
+        </w:rPr>
+        <w:t>C</w:t>
+      </w:r>
+      <w:r>
+        <w:rPr>
+          <w:rFonts w:ascii="Times New Roman" w:hAnsi="Times New Roman" w:cs="Times New Roman"/>
+          <w:i/>
+          <w:iCs/>
+          <w:sz w:val="24"/>
+          <w:szCs w:val="24"/>
+        </w:rPr>
+        <w:t xml:space="preserve">ollision </w:t>
+      </w:r>
+      <w:r>
+        <w:rPr>
+          <w:rFonts w:ascii="Times New Roman" w:hAnsi="Times New Roman" w:cs="Times New Roman"/>
+          <w:i/>
+          <w:iCs/>
+          <w:sz w:val="24"/>
+          <w:szCs w:val="24"/>
+        </w:rPr>
+        <w:t>A</w:t>
+      </w:r>
+      <w:r>
+        <w:rPr>
+          <w:rFonts w:ascii="Times New Roman" w:hAnsi="Times New Roman" w:cs="Times New Roman"/>
+          <w:i/>
+          <w:iCs/>
+          <w:sz w:val="24"/>
+          <w:szCs w:val="24"/>
+        </w:rPr>
+        <w:t>voidance 1</w:t>
       </w:r>
     </w:p>
     <w:p>
@@ -10325,6 +10293,7 @@
           <w:sz w:val="24"/>
           <w:szCs w:val="24"/>
         </w:rPr>
+        <w:lastRenderedPageBreak/>
         <w:drawing>
           <wp:anchor distT="0" distB="0" distL="114300" distR="114300" simplePos="0" relativeHeight="251659264" behindDoc="1" locked="0" layoutInCell="1" allowOverlap="1" wp14:anchorId="2D6BB51A" wp14:editId="1D14FDBB">
             <wp:simplePos x="0" y="0"/>
@@ -10500,7 +10469,47 @@
           <w:sz w:val="24"/>
           <w:szCs w:val="24"/>
         </w:rPr>
-        <w:t>Figure 4: Results without collision avoidance 2</w:t>
+        <w:t xml:space="preserve">Figure 4: Results without </w:t>
+      </w:r>
+      <w:r>
+        <w:rPr>
+          <w:rFonts w:ascii="Times New Roman" w:hAnsi="Times New Roman" w:cs="Times New Roman"/>
+          <w:i/>
+          <w:iCs/>
+          <w:sz w:val="24"/>
+          <w:szCs w:val="24"/>
+        </w:rPr>
+        <w:t>C</w:t>
+      </w:r>
+      <w:r>
+        <w:rPr>
+          <w:rFonts w:ascii="Times New Roman" w:hAnsi="Times New Roman" w:cs="Times New Roman"/>
+          <w:i/>
+          <w:iCs/>
+          <w:sz w:val="24"/>
+          <w:szCs w:val="24"/>
+        </w:rPr>
+        <w:t xml:space="preserve">ollision </w:t>
+      </w:r>
+      <w:r>
+        <w:rPr>
+          <w:rFonts w:ascii="Times New Roman" w:hAnsi="Times New Roman" w:cs="Times New Roman"/>
+          <w:i/>
+          <w:iCs/>
+          <w:sz w:val="24"/>
+          <w:szCs w:val="24"/>
+        </w:rPr>
+        <w:t>A</w:t>
+      </w:r>
+      <w:r>
+        <w:rPr>
+          <w:rFonts w:ascii="Times New Roman" w:hAnsi="Times New Roman" w:cs="Times New Roman"/>
+          <w:i/>
+          <w:iCs/>
+          <w:sz w:val="24"/>
+          <w:szCs w:val="24"/>
+        </w:rPr>
+        <w:t>voidance 2</w:t>
       </w:r>
     </w:p>
     <w:p>
@@ -10519,7 +10528,6 @@
           <w:sz w:val="24"/>
           <w:szCs w:val="24"/>
         </w:rPr>
-        <w:lastRenderedPageBreak/>
         <w:tab/>
         <w:t>As one can see, the vehicle does</w:t>
       </w:r>
@@ -11457,6 +11465,7 @@
               <w:sz w:val="24"/>
               <w:szCs w:val="24"/>
             </w:rPr>
+            <w:lastRenderedPageBreak/>
             <m:t xml:space="preserve"> </m:t>
           </m:r>
           <m:nary>
@@ -11975,7 +11984,7 @@
     </w:p>
     <w:p>
       <w:pPr>
-        <w:pStyle w:val="aa"/>
+        <w:pStyle w:val="ListParagraph"/>
         <w:spacing w:line="480" w:lineRule="auto"/>
         <w:ind w:left="420" w:firstLine="300"/>
         <w:jc w:val="left"/>
@@ -11996,7 +12005,7 @@
     </w:p>
     <w:p>
       <w:pPr>
-        <w:pStyle w:val="aa"/>
+        <w:pStyle w:val="ListParagraph"/>
         <w:spacing w:line="480" w:lineRule="auto"/>
         <w:ind w:left="780"/>
         <w:jc w:val="left"/>
@@ -12209,7 +12218,7 @@
     </w:p>
     <w:p>
       <w:pPr>
-        <w:pStyle w:val="aa"/>
+        <w:pStyle w:val="ListParagraph"/>
         <w:spacing w:line="480" w:lineRule="auto"/>
         <w:ind w:left="780"/>
         <w:jc w:val="left"/>
@@ -12385,7 +12394,7 @@
     </w:p>
     <w:p>
       <w:pPr>
-        <w:pStyle w:val="aa"/>
+        <w:pStyle w:val="ListParagraph"/>
         <w:spacing w:line="480" w:lineRule="auto"/>
         <w:ind w:left="780"/>
         <w:jc w:val="left"/>
@@ -12642,7 +12651,7 @@
     </w:p>
     <w:p>
       <w:pPr>
-        <w:pStyle w:val="aa"/>
+        <w:pStyle w:val="ListParagraph"/>
         <w:spacing w:line="480" w:lineRule="auto"/>
         <w:ind w:left="420" w:firstLine="300"/>
         <w:jc w:val="left"/>
@@ -13054,15 +13063,7 @@
               <w:sz w:val="24"/>
               <w:szCs w:val="24"/>
             </w:rPr>
-            <m:t>*(</m:t>
-          </m:r>
-          <m:r>
-            <w:rPr>
-              <w:rFonts w:ascii="Cambria Math" w:hAnsi="Cambria Math" w:cs="Times New Roman"/>
-              <w:sz w:val="24"/>
-              <w:szCs w:val="24"/>
-            </w:rPr>
-            <m:t>y</m:t>
+            <m:t>*(y</m:t>
           </m:r>
           <m:d>
             <m:dPr>
@@ -13213,7 +13214,7 @@
     </w:p>
     <w:p>
       <w:pPr>
-        <w:pStyle w:val="aa"/>
+        <w:pStyle w:val="ListParagraph"/>
         <w:spacing w:line="480" w:lineRule="auto"/>
         <w:ind w:left="780"/>
         <w:jc w:val="left"/>
@@ -13295,15 +13296,7 @@
               <w:sz w:val="24"/>
               <w:szCs w:val="24"/>
             </w:rPr>
-            <m:t>=</m:t>
-          </m:r>
-          <m:r>
-            <w:rPr>
-              <w:rFonts w:ascii="Cambria Math" w:hAnsi="Cambria Math" w:cs="Times New Roman"/>
-              <w:sz w:val="24"/>
-              <w:szCs w:val="24"/>
-            </w:rPr>
-            <m:t>w*</m:t>
+            <m:t>=w*</m:t>
           </m:r>
           <m:sSup>
             <m:sSupPr>
@@ -13433,15 +13426,7 @@
               <w:sz w:val="24"/>
               <w:szCs w:val="24"/>
             </w:rPr>
-            <m:t>)</m:t>
-          </m:r>
-          <m:r>
-            <w:rPr>
-              <w:rFonts w:ascii="Cambria Math" w:hAnsi="Cambria Math" w:cs="Times New Roman"/>
-              <w:sz w:val="24"/>
-              <w:szCs w:val="24"/>
-            </w:rPr>
-            <m:t>-</m:t>
+            <m:t>)-</m:t>
           </m:r>
           <m:sSubSup>
             <m:sSubSupPr>
@@ -13503,15 +13488,7 @@
                   <w:sz w:val="24"/>
                   <w:szCs w:val="24"/>
                 </w:rPr>
-                <m:t>k</m:t>
-              </m:r>
-              <m:r>
-                <w:rPr>
-                  <w:rFonts w:ascii="Cambria Math" w:hAnsi="Cambria Math" w:cs="Times New Roman"/>
-                  <w:sz w:val="24"/>
-                  <w:szCs w:val="24"/>
-                </w:rPr>
-                <m:t>+1</m:t>
+                <m:t>k+1</m:t>
               </m:r>
             </m:e>
           </m:d>
@@ -13533,15 +13510,7 @@
                   <w:sz w:val="24"/>
                   <w:szCs w:val="24"/>
                 </w:rPr>
-                <m:t>*</m:t>
-              </m:r>
-              <m:r>
-                <w:rPr>
-                  <w:rFonts w:ascii="Cambria Math" w:hAnsi="Cambria Math" w:cs="Times New Roman"/>
-                  <w:sz w:val="24"/>
-                  <w:szCs w:val="24"/>
-                </w:rPr>
-                <m:t>u</m:t>
+                <m:t>*u</m:t>
               </m:r>
             </m:e>
             <m:sub>
@@ -13606,226 +13575,6 @@
                   <w:szCs w:val="24"/>
                 </w:rPr>
                 <m:t>sin</m:t>
-              </m:r>
-              <m:ctrlPr>
-                <w:rPr>
-                  <w:rFonts w:ascii="Cambria Math" w:hAnsi="Cambria Math" w:cs="Times New Roman"/>
-                  <w:i/>
-                  <w:sz w:val="24"/>
-                  <w:szCs w:val="24"/>
-                </w:rPr>
-              </m:ctrlPr>
-            </m:fName>
-            <m:e>
-              <m:d>
-                <m:dPr>
-                  <m:ctrlPr>
-                    <w:rPr>
-                      <w:rFonts w:ascii="Cambria Math" w:hAnsi="Cambria Math" w:cs="Times New Roman"/>
-                      <w:i/>
-                      <w:sz w:val="24"/>
-                      <w:szCs w:val="24"/>
-                    </w:rPr>
-                  </m:ctrlPr>
-                </m:dPr>
-                <m:e>
-                  <m:r>
-                    <w:rPr>
-                      <w:rFonts w:ascii="Cambria Math" w:hAnsi="Cambria Math" w:cs="Times New Roman"/>
-                      <w:sz w:val="24"/>
-                      <w:szCs w:val="24"/>
-                    </w:rPr>
-                    <m:t>θ</m:t>
-                  </m:r>
-                  <m:d>
-                    <m:dPr>
-                      <m:ctrlPr>
-                        <w:rPr>
-                          <w:rFonts w:ascii="Cambria Math" w:hAnsi="Cambria Math" w:cs="Times New Roman"/>
-                          <w:i/>
-                          <w:sz w:val="24"/>
-                          <w:szCs w:val="24"/>
-                        </w:rPr>
-                      </m:ctrlPr>
-                    </m:dPr>
-                    <m:e>
-                      <m:r>
-                        <w:rPr>
-                          <w:rFonts w:ascii="Cambria Math" w:hAnsi="Cambria Math" w:cs="Times New Roman"/>
-                          <w:sz w:val="24"/>
-                          <w:szCs w:val="24"/>
-                        </w:rPr>
-                        <m:t>k</m:t>
-                      </m:r>
-                      <m:r>
-                        <w:rPr>
-                          <w:rFonts w:ascii="Cambria Math" w:hAnsi="Cambria Math" w:cs="Times New Roman"/>
-                          <w:sz w:val="24"/>
-                          <w:szCs w:val="24"/>
-                        </w:rPr>
-                        <m:t>+1</m:t>
-                      </m:r>
-                    </m:e>
-                  </m:d>
-                </m:e>
-              </m:d>
-            </m:e>
-          </m:func>
-          <m:r>
-            <w:rPr>
-              <w:rFonts w:ascii="Cambria Math" w:hAnsi="Cambria Math" w:cs="Times New Roman"/>
-              <w:sz w:val="24"/>
-              <w:szCs w:val="24"/>
-            </w:rPr>
-            <m:t>+</m:t>
-          </m:r>
-          <m:sSubSup>
-            <m:sSubSupPr>
-              <m:ctrlPr>
-                <w:rPr>
-                  <w:rFonts w:ascii="Cambria Math" w:hAnsi="Cambria Math" w:cs="Times New Roman"/>
-                  <w:i/>
-                  <w:sz w:val="24"/>
-                  <w:szCs w:val="24"/>
-                </w:rPr>
-              </m:ctrlPr>
-            </m:sSubSupPr>
-            <m:e>
-              <m:r>
-                <w:rPr>
-                  <w:rFonts w:ascii="Cambria Math" w:hAnsi="Cambria Math" w:cs="Times New Roman"/>
-                  <w:sz w:val="24"/>
-                  <w:szCs w:val="24"/>
-                </w:rPr>
-                <m:t>λ</m:t>
-              </m:r>
-            </m:e>
-            <m:sub>
-              <m:r>
-                <w:rPr>
-                  <w:rFonts w:ascii="Cambria Math" w:hAnsi="Cambria Math" w:cs="Times New Roman"/>
-                  <w:sz w:val="24"/>
-                  <w:szCs w:val="24"/>
-                </w:rPr>
-                <m:t>2</m:t>
-              </m:r>
-            </m:sub>
-            <m:sup>
-              <m:r>
-                <w:rPr>
-                  <w:rFonts w:ascii="Cambria Math" w:hAnsi="Cambria Math" w:cs="Times New Roman"/>
-                  <w:sz w:val="24"/>
-                  <w:szCs w:val="24"/>
-                </w:rPr>
-                <m:t>*</m:t>
-              </m:r>
-            </m:sup>
-          </m:sSubSup>
-          <m:d>
-            <m:dPr>
-              <m:ctrlPr>
-                <w:rPr>
-                  <w:rFonts w:ascii="Cambria Math" w:hAnsi="Cambria Math" w:cs="Times New Roman"/>
-                  <w:i/>
-                  <w:sz w:val="24"/>
-                  <w:szCs w:val="24"/>
-                </w:rPr>
-              </m:ctrlPr>
-            </m:dPr>
-            <m:e>
-              <m:r>
-                <w:rPr>
-                  <w:rFonts w:ascii="Cambria Math" w:hAnsi="Cambria Math" w:cs="Times New Roman"/>
-                  <w:sz w:val="24"/>
-                  <w:szCs w:val="24"/>
-                </w:rPr>
-                <m:t>k+1</m:t>
-              </m:r>
-            </m:e>
-          </m:d>
-          <m:sSub>
-            <m:sSubPr>
-              <m:ctrlPr>
-                <w:rPr>
-                  <w:rFonts w:ascii="Cambria Math" w:hAnsi="Cambria Math" w:cs="Times New Roman"/>
-                  <w:i/>
-                  <w:sz w:val="24"/>
-                  <w:szCs w:val="24"/>
-                </w:rPr>
-              </m:ctrlPr>
-            </m:sSubPr>
-            <m:e>
-              <m:r>
-                <w:rPr>
-                  <w:rFonts w:ascii="Cambria Math" w:hAnsi="Cambria Math" w:cs="Times New Roman"/>
-                  <w:sz w:val="24"/>
-                  <w:szCs w:val="24"/>
-                </w:rPr>
-                <m:t>*u</m:t>
-              </m:r>
-            </m:e>
-            <m:sub>
-              <m:r>
-                <w:rPr>
-                  <w:rFonts w:ascii="Cambria Math" w:hAnsi="Cambria Math" w:cs="Times New Roman"/>
-                  <w:sz w:val="24"/>
-                  <w:szCs w:val="24"/>
-                </w:rPr>
-                <m:t>1</m:t>
-              </m:r>
-            </m:sub>
-          </m:sSub>
-          <m:d>
-            <m:dPr>
-              <m:ctrlPr>
-                <w:rPr>
-                  <w:rFonts w:ascii="Cambria Math" w:hAnsi="Cambria Math" w:cs="Times New Roman"/>
-                  <w:i/>
-                  <w:sz w:val="24"/>
-                  <w:szCs w:val="24"/>
-                </w:rPr>
-              </m:ctrlPr>
-            </m:dPr>
-            <m:e>
-              <m:r>
-                <w:rPr>
-                  <w:rFonts w:ascii="Cambria Math" w:hAnsi="Cambria Math" w:cs="Times New Roman"/>
-                  <w:sz w:val="24"/>
-                  <w:szCs w:val="24"/>
-                </w:rPr>
-                <m:t>k</m:t>
-              </m:r>
-            </m:e>
-          </m:d>
-          <m:r>
-            <w:rPr>
-              <w:rFonts w:ascii="Cambria Math" w:hAnsi="Cambria Math" w:cs="Times New Roman"/>
-              <w:sz w:val="24"/>
-              <w:szCs w:val="24"/>
-            </w:rPr>
-            <m:t>*</m:t>
-          </m:r>
-          <m:func>
-            <m:funcPr>
-              <m:ctrlPr>
-                <w:rPr>
-                  <w:rFonts w:ascii="Cambria Math" w:hAnsi="Cambria Math" w:cs="Times New Roman"/>
-                  <w:sz w:val="24"/>
-                  <w:szCs w:val="24"/>
-                </w:rPr>
-              </m:ctrlPr>
-            </m:funcPr>
-            <m:fName>
-              <m:r>
-                <m:rPr>
-                  <m:sty m:val="p"/>
-                </m:rPr>
-                <w:rPr>
-                  <w:rFonts w:ascii="Cambria Math" w:hAnsi="Cambria Math" w:cs="Times New Roman"/>
-                  <w:sz w:val="24"/>
-                  <w:szCs w:val="24"/>
-                </w:rPr>
-                <m:t>cos</m:t>
               </m:r>
               <m:ctrlPr>
                 <w:rPr>
@@ -13919,7 +13668,7 @@
                   <w:sz w:val="24"/>
                   <w:szCs w:val="24"/>
                 </w:rPr>
-                <m:t>3</m:t>
+                <m:t>2</m:t>
               </m:r>
             </m:sub>
             <m:sup>
@@ -13955,12 +13704,224 @@
               </m:r>
             </m:e>
           </m:d>
+          <m:sSub>
+            <m:sSubPr>
+              <m:ctrlPr>
+                <w:rPr>
+                  <w:rFonts w:ascii="Cambria Math" w:hAnsi="Cambria Math" w:cs="Times New Roman"/>
+                  <w:i/>
+                  <w:sz w:val="24"/>
+                  <w:szCs w:val="24"/>
+                </w:rPr>
+              </m:ctrlPr>
+            </m:sSubPr>
+            <m:e>
+              <m:r>
+                <w:rPr>
+                  <w:rFonts w:ascii="Cambria Math" w:hAnsi="Cambria Math" w:cs="Times New Roman"/>
+                  <w:sz w:val="24"/>
+                  <w:szCs w:val="24"/>
+                </w:rPr>
+                <m:t>*u</m:t>
+              </m:r>
+            </m:e>
+            <m:sub>
+              <m:r>
+                <w:rPr>
+                  <w:rFonts w:ascii="Cambria Math" w:hAnsi="Cambria Math" w:cs="Times New Roman"/>
+                  <w:sz w:val="24"/>
+                  <w:szCs w:val="24"/>
+                </w:rPr>
+                <m:t>1</m:t>
+              </m:r>
+            </m:sub>
+          </m:sSub>
+          <m:d>
+            <m:dPr>
+              <m:ctrlPr>
+                <w:rPr>
+                  <w:rFonts w:ascii="Cambria Math" w:hAnsi="Cambria Math" w:cs="Times New Roman"/>
+                  <w:i/>
+                  <w:sz w:val="24"/>
+                  <w:szCs w:val="24"/>
+                </w:rPr>
+              </m:ctrlPr>
+            </m:dPr>
+            <m:e>
+              <m:r>
+                <w:rPr>
+                  <w:rFonts w:ascii="Cambria Math" w:hAnsi="Cambria Math" w:cs="Times New Roman"/>
+                  <w:sz w:val="24"/>
+                  <w:szCs w:val="24"/>
+                </w:rPr>
+                <m:t>k</m:t>
+              </m:r>
+            </m:e>
+          </m:d>
+          <m:r>
+            <w:rPr>
+              <w:rFonts w:ascii="Cambria Math" w:hAnsi="Cambria Math" w:cs="Times New Roman"/>
+              <w:sz w:val="24"/>
+              <w:szCs w:val="24"/>
+            </w:rPr>
+            <m:t>*</m:t>
+          </m:r>
+          <m:func>
+            <m:funcPr>
+              <m:ctrlPr>
+                <w:rPr>
+                  <w:rFonts w:ascii="Cambria Math" w:hAnsi="Cambria Math" w:cs="Times New Roman"/>
+                  <w:sz w:val="24"/>
+                  <w:szCs w:val="24"/>
+                </w:rPr>
+              </m:ctrlPr>
+            </m:funcPr>
+            <m:fName>
+              <m:r>
+                <m:rPr>
+                  <m:sty m:val="p"/>
+                </m:rPr>
+                <w:rPr>
+                  <w:rFonts w:ascii="Cambria Math" w:hAnsi="Cambria Math" w:cs="Times New Roman"/>
+                  <w:sz w:val="24"/>
+                  <w:szCs w:val="24"/>
+                </w:rPr>
+                <m:t>cos</m:t>
+              </m:r>
+              <m:ctrlPr>
+                <w:rPr>
+                  <w:rFonts w:ascii="Cambria Math" w:hAnsi="Cambria Math" w:cs="Times New Roman"/>
+                  <w:i/>
+                  <w:sz w:val="24"/>
+                  <w:szCs w:val="24"/>
+                </w:rPr>
+              </m:ctrlPr>
+            </m:fName>
+            <m:e>
+              <m:d>
+                <m:dPr>
+                  <m:ctrlPr>
+                    <w:rPr>
+                      <w:rFonts w:ascii="Cambria Math" w:hAnsi="Cambria Math" w:cs="Times New Roman"/>
+                      <w:i/>
+                      <w:sz w:val="24"/>
+                      <w:szCs w:val="24"/>
+                    </w:rPr>
+                  </m:ctrlPr>
+                </m:dPr>
+                <m:e>
+                  <m:r>
+                    <w:rPr>
+                      <w:rFonts w:ascii="Cambria Math" w:hAnsi="Cambria Math" w:cs="Times New Roman"/>
+                      <w:sz w:val="24"/>
+                      <w:szCs w:val="24"/>
+                    </w:rPr>
+                    <m:t>θ</m:t>
+                  </m:r>
+                  <m:d>
+                    <m:dPr>
+                      <m:ctrlPr>
+                        <w:rPr>
+                          <w:rFonts w:ascii="Cambria Math" w:hAnsi="Cambria Math" w:cs="Times New Roman"/>
+                          <w:i/>
+                          <w:sz w:val="24"/>
+                          <w:szCs w:val="24"/>
+                        </w:rPr>
+                      </m:ctrlPr>
+                    </m:dPr>
+                    <m:e>
+                      <m:r>
+                        <w:rPr>
+                          <w:rFonts w:ascii="Cambria Math" w:hAnsi="Cambria Math" w:cs="Times New Roman"/>
+                          <w:sz w:val="24"/>
+                          <w:szCs w:val="24"/>
+                        </w:rPr>
+                        <m:t>k+1</m:t>
+                      </m:r>
+                    </m:e>
+                  </m:d>
+                </m:e>
+              </m:d>
+            </m:e>
+          </m:func>
+          <m:r>
+            <w:rPr>
+              <w:rFonts w:ascii="Cambria Math" w:hAnsi="Cambria Math" w:cs="Times New Roman"/>
+              <w:sz w:val="24"/>
+              <w:szCs w:val="24"/>
+            </w:rPr>
+            <m:t>+</m:t>
+          </m:r>
+          <m:sSubSup>
+            <m:sSubSupPr>
+              <m:ctrlPr>
+                <w:rPr>
+                  <w:rFonts w:ascii="Cambria Math" w:hAnsi="Cambria Math" w:cs="Times New Roman"/>
+                  <w:i/>
+                  <w:sz w:val="24"/>
+                  <w:szCs w:val="24"/>
+                </w:rPr>
+              </m:ctrlPr>
+            </m:sSubSupPr>
+            <m:e>
+              <m:r>
+                <w:rPr>
+                  <w:rFonts w:ascii="Cambria Math" w:hAnsi="Cambria Math" w:cs="Times New Roman"/>
+                  <w:sz w:val="24"/>
+                  <w:szCs w:val="24"/>
+                </w:rPr>
+                <m:t>λ</m:t>
+              </m:r>
+            </m:e>
+            <m:sub>
+              <m:r>
+                <w:rPr>
+                  <w:rFonts w:ascii="Cambria Math" w:hAnsi="Cambria Math" w:cs="Times New Roman"/>
+                  <w:sz w:val="24"/>
+                  <w:szCs w:val="24"/>
+                </w:rPr>
+                <m:t>3</m:t>
+              </m:r>
+            </m:sub>
+            <m:sup>
+              <m:r>
+                <w:rPr>
+                  <w:rFonts w:ascii="Cambria Math" w:hAnsi="Cambria Math" w:cs="Times New Roman"/>
+                  <w:sz w:val="24"/>
+                  <w:szCs w:val="24"/>
+                </w:rPr>
+                <m:t>*</m:t>
+              </m:r>
+            </m:sup>
+          </m:sSubSup>
+          <m:d>
+            <m:dPr>
+              <m:ctrlPr>
+                <w:rPr>
+                  <w:rFonts w:ascii="Cambria Math" w:hAnsi="Cambria Math" w:cs="Times New Roman"/>
+                  <w:i/>
+                  <w:sz w:val="24"/>
+                  <w:szCs w:val="24"/>
+                </w:rPr>
+              </m:ctrlPr>
+            </m:dPr>
+            <m:e>
+              <m:r>
+                <w:rPr>
+                  <w:rFonts w:ascii="Cambria Math" w:hAnsi="Cambria Math" w:cs="Times New Roman"/>
+                  <w:sz w:val="24"/>
+                  <w:szCs w:val="24"/>
+                </w:rPr>
+                <m:t>k+1</m:t>
+              </m:r>
+            </m:e>
+          </m:d>
         </m:oMath>
       </m:oMathPara>
     </w:p>
     <w:p>
       <w:pPr>
-        <w:pStyle w:val="aa"/>
+        <w:pStyle w:val="ListParagraph"/>
         <w:spacing w:line="480" w:lineRule="auto"/>
         <w:ind w:left="420" w:firstLine="300"/>
         <w:jc w:val="left"/>
@@ -13976,7 +13937,31 @@
           <w:sz w:val="24"/>
           <w:szCs w:val="24"/>
         </w:rPr>
-        <w:t>End condition:</w:t>
+        <w:t>Terminal</w:t>
+      </w:r>
+      <w:r>
+        <w:rPr>
+          <w:rFonts w:ascii="Times New Roman" w:hAnsi="Times New Roman" w:cs="Times New Roman"/>
+          <w:sz w:val="24"/>
+          <w:szCs w:val="24"/>
+        </w:rPr>
+        <w:t xml:space="preserve"> condition</w:t>
+      </w:r>
+      <w:r>
+        <w:rPr>
+          <w:rFonts w:ascii="Times New Roman" w:hAnsi="Times New Roman" w:cs="Times New Roman"/>
+          <w:sz w:val="24"/>
+          <w:szCs w:val="24"/>
+        </w:rPr>
+        <w:t>s</w:t>
+      </w:r>
+      <w:r>
+        <w:rPr>
+          <w:rFonts w:ascii="Times New Roman" w:hAnsi="Times New Roman" w:cs="Times New Roman"/>
+          <w:sz w:val="24"/>
+          <w:szCs w:val="24"/>
+        </w:rPr>
+        <w:t>:</w:t>
       </w:r>
     </w:p>
     <w:p>
@@ -14101,15 +14086,7 @@
               <w:sz w:val="24"/>
               <w:szCs w:val="24"/>
             </w:rPr>
-            <m:t>(</m:t>
-          </m:r>
-          <m:r>
-            <w:rPr>
-              <w:rFonts w:ascii="Cambria Math" w:hAnsi="Cambria Math" w:cs="Times New Roman"/>
-              <w:sz w:val="24"/>
-              <w:szCs w:val="24"/>
-            </w:rPr>
-            <m:t>x</m:t>
+            <m:t>(x</m:t>
           </m:r>
           <m:d>
             <m:dPr>
@@ -14179,15 +14156,7 @@
               <w:sz w:val="24"/>
               <w:szCs w:val="24"/>
             </w:rPr>
-            <m:t>)</m:t>
-          </m:r>
-          <m:r>
-            <w:rPr>
-              <w:rFonts w:ascii="Cambria Math" w:hAnsi="Cambria Math" w:cs="Times New Roman"/>
-              <w:sz w:val="24"/>
-              <w:szCs w:val="24"/>
-            </w:rPr>
-            <m:t>,</m:t>
+            <m:t>),</m:t>
           </m:r>
         </m:oMath>
       </m:oMathPara>
@@ -14314,15 +14283,7 @@
               <w:sz w:val="24"/>
               <w:szCs w:val="24"/>
             </w:rPr>
-            <m:t>(</m:t>
-          </m:r>
-          <m:r>
-            <w:rPr>
-              <w:rFonts w:ascii="Cambria Math" w:hAnsi="Cambria Math" w:cs="Times New Roman"/>
-              <w:sz w:val="24"/>
-              <w:szCs w:val="24"/>
-            </w:rPr>
-            <m:t>y</m:t>
+            <m:t>(y</m:t>
           </m:r>
           <m:d>
             <m:dPr>
@@ -14392,15 +14353,7 @@
               <w:sz w:val="24"/>
               <w:szCs w:val="24"/>
             </w:rPr>
-            <m:t>)</m:t>
-          </m:r>
-          <m:r>
-            <w:rPr>
-              <w:rFonts w:ascii="Cambria Math" w:hAnsi="Cambria Math" w:cs="Times New Roman"/>
-              <w:sz w:val="24"/>
-              <w:szCs w:val="24"/>
-            </w:rPr>
-            <m:t>,</m:t>
+            <m:t>),</m:t>
           </m:r>
         </m:oMath>
       </m:oMathPara>
@@ -14486,15 +14439,7 @@
               <w:sz w:val="24"/>
               <w:szCs w:val="24"/>
             </w:rPr>
-            <m:t>=w</m:t>
-          </m:r>
-          <m:r>
-            <w:rPr>
-              <w:rFonts w:ascii="Cambria Math" w:hAnsi="Cambria Math" w:cs="Times New Roman"/>
-              <w:sz w:val="24"/>
-              <w:szCs w:val="24"/>
-            </w:rPr>
-            <m:t>*</m:t>
+            <m:t>=w*</m:t>
           </m:r>
           <m:sSup>
             <m:sSupPr>
@@ -14641,7 +14586,23 @@
           <w:sz w:val="24"/>
           <w:szCs w:val="24"/>
         </w:rPr>
-        <w:t>Gradient of control input:</w:t>
+        <w:t>Gradient of control input</w:t>
+      </w:r>
+      <w:r>
+        <w:rPr>
+          <w:rFonts w:ascii="Times New Roman" w:hAnsi="Times New Roman" w:cs="Times New Roman"/>
+          <w:sz w:val="24"/>
+          <w:szCs w:val="24"/>
+        </w:rPr>
+        <w:t>s</w:t>
+      </w:r>
+      <w:r>
+        <w:rPr>
+          <w:rFonts w:ascii="Times New Roman" w:hAnsi="Times New Roman" w:cs="Times New Roman"/>
+          <w:sz w:val="24"/>
+          <w:szCs w:val="24"/>
+        </w:rPr>
+        <w:t>:</w:t>
       </w:r>
     </w:p>
     <w:p>
@@ -15143,6 +15104,7 @@
               <w:sz w:val="24"/>
               <w:szCs w:val="24"/>
             </w:rPr>
+            <w:lastRenderedPageBreak/>
             <m:t>∇</m:t>
           </m:r>
           <m:sSub>
@@ -15490,7 +15452,23 @@
           <w:szCs w:val="24"/>
         </w:rPr>
         <w:tab/>
-        <w:t>Update:</w:t>
+        <w:t>Update</w:t>
+      </w:r>
+      <w:r>
+        <w:rPr>
+          <w:rFonts w:ascii="Times New Roman" w:hAnsi="Times New Roman" w:cs="Times New Roman"/>
+          <w:sz w:val="24"/>
+          <w:szCs w:val="24"/>
+        </w:rPr>
+        <w:t>d inputs</w:t>
+      </w:r>
+      <w:r>
+        <w:rPr>
+          <w:rFonts w:ascii="Times New Roman" w:hAnsi="Times New Roman" w:cs="Times New Roman"/>
+          <w:sz w:val="24"/>
+          <w:szCs w:val="24"/>
+        </w:rPr>
+        <w:t>:</w:t>
       </w:r>
     </w:p>
     <w:p>
@@ -15980,16 +15958,6 @@
     </w:p>
     <w:p>
       <w:pPr>
-        <w:spacing w:line="480" w:lineRule="auto"/>
-        <w:rPr>
-          <w:rFonts w:ascii="Times New Roman" w:hAnsi="Times New Roman" w:cs="Times New Roman"/>
-          <w:sz w:val="24"/>
-          <w:szCs w:val="24"/>
-        </w:rPr>
-      </w:pPr>
-    </w:p>
-    <w:p>
-      <w:pPr>
         <w:spacing w:line="360" w:lineRule="auto"/>
         <w:rPr>
           <w:rFonts w:ascii="Times New Roman" w:hAnsi="Times New Roman" w:cs="Times New Roman"/>
@@ -16006,7 +15974,6 @@
           <w:sz w:val="24"/>
           <w:szCs w:val="24"/>
         </w:rPr>
-        <w:lastRenderedPageBreak/>
         <w:drawing>
           <wp:anchor distT="0" distB="0" distL="114300" distR="114300" simplePos="0" relativeHeight="251660288" behindDoc="1" locked="0" layoutInCell="1" allowOverlap="1" wp14:anchorId="16093C7E" wp14:editId="655CCA84">
             <wp:simplePos x="0" y="0"/>
@@ -16227,7 +16194,47 @@
           <w:sz w:val="24"/>
           <w:szCs w:val="24"/>
         </w:rPr>
-        <w:t xml:space="preserve">: Results without collision avoidance </w:t>
+        <w:t xml:space="preserve">: Results without </w:t>
+      </w:r>
+      <w:r>
+        <w:rPr>
+          <w:rFonts w:ascii="Times New Roman" w:hAnsi="Times New Roman" w:cs="Times New Roman"/>
+          <w:i/>
+          <w:iCs/>
+          <w:sz w:val="24"/>
+          <w:szCs w:val="24"/>
+        </w:rPr>
+        <w:t>C</w:t>
+      </w:r>
+      <w:r>
+        <w:rPr>
+          <w:rFonts w:ascii="Times New Roman" w:hAnsi="Times New Roman" w:cs="Times New Roman"/>
+          <w:i/>
+          <w:iCs/>
+          <w:sz w:val="24"/>
+          <w:szCs w:val="24"/>
+        </w:rPr>
+        <w:t xml:space="preserve">ollision </w:t>
+      </w:r>
+      <w:r>
+        <w:rPr>
+          <w:rFonts w:ascii="Times New Roman" w:hAnsi="Times New Roman" w:cs="Times New Roman"/>
+          <w:i/>
+          <w:iCs/>
+          <w:sz w:val="24"/>
+          <w:szCs w:val="24"/>
+        </w:rPr>
+        <w:t>A</w:t>
+      </w:r>
+      <w:r>
+        <w:rPr>
+          <w:rFonts w:ascii="Times New Roman" w:hAnsi="Times New Roman" w:cs="Times New Roman"/>
+          <w:i/>
+          <w:iCs/>
+          <w:sz w:val="24"/>
+          <w:szCs w:val="24"/>
+        </w:rPr>
+        <w:t xml:space="preserve">voidance </w:t>
       </w:r>
       <w:r>
         <w:rPr>
@@ -16281,13 +16288,23 @@
         </w:rPr>
         <w:t xml:space="preserve">gradually smaller movement until reaches the destination. </w:t>
       </w:r>
-      <w:r>
-        <w:rPr>
-          <w:rFonts w:ascii="Times New Roman" w:hAnsi="Times New Roman" w:cs="Times New Roman"/>
-          <w:sz w:val="24"/>
-          <w:szCs w:val="24"/>
-        </w:rPr>
-        <w:t xml:space="preserve">It’s possible to increase the weight of </w:t>
+      <w:proofErr w:type="gramStart"/>
+      <w:r>
+        <w:rPr>
+          <w:rFonts w:ascii="Times New Roman" w:hAnsi="Times New Roman" w:cs="Times New Roman"/>
+          <w:sz w:val="24"/>
+          <w:szCs w:val="24"/>
+        </w:rPr>
+        <w:t>It’s</w:t>
+      </w:r>
+      <w:proofErr w:type="gramEnd"/>
+      <w:r>
+        <w:rPr>
+          <w:rFonts w:ascii="Times New Roman" w:hAnsi="Times New Roman" w:cs="Times New Roman"/>
+          <w:sz w:val="24"/>
+          <w:szCs w:val="24"/>
+        </w:rPr>
+        <w:t xml:space="preserve"> possible to increase the weight of </w:t>
       </w:r>
       <m:oMath>
         <m:r>
@@ -16311,29 +16328,20 @@
     </w:p>
     <w:p>
       <w:pPr>
-        <w:spacing w:line="480" w:lineRule="auto"/>
-        <w:rPr>
-          <w:rFonts w:ascii="Times New Roman" w:hAnsi="Times New Roman" w:cs="Times New Roman"/>
-          <w:sz w:val="24"/>
-          <w:szCs w:val="24"/>
-        </w:rPr>
-      </w:pPr>
-    </w:p>
-    <w:p>
-      <w:pPr>
-        <w:pStyle w:val="2"/>
+        <w:pStyle w:val="Heading2"/>
         <w:spacing w:line="480" w:lineRule="auto"/>
         <w:rPr>
           <w:sz w:val="44"/>
           <w:szCs w:val="44"/>
         </w:rPr>
       </w:pPr>
-      <w:bookmarkStart w:id="10" w:name="_Toc39503857"/>
+      <w:bookmarkStart w:id="10" w:name="_Toc39524283"/>
       <w:r>
         <w:rPr>
           <w:sz w:val="44"/>
           <w:szCs w:val="44"/>
         </w:rPr>
+        <w:lastRenderedPageBreak/>
         <w:t>Collision Detection</w:t>
       </w:r>
       <w:bookmarkEnd w:id="10"/>
@@ -16381,7 +16389,6 @@
           <w:sz w:val="24"/>
           <w:szCs w:val="24"/>
         </w:rPr>
-        <w:lastRenderedPageBreak/>
         <w:drawing>
           <wp:anchor distT="0" distB="0" distL="114300" distR="114300" simplePos="0" relativeHeight="251661312" behindDoc="1" locked="0" layoutInCell="1" allowOverlap="1" wp14:anchorId="64419D7A" wp14:editId="546623E2">
             <wp:simplePos x="0" y="0"/>
@@ -16582,6 +16589,16 @@
         </w:rPr>
         <w:t>: Parking Slot Model with Collision Point</w:t>
       </w:r>
+      <w:r>
+        <w:rPr>
+          <w:rFonts w:ascii="Times New Roman" w:hAnsi="Times New Roman" w:cs="Times New Roman"/>
+          <w:i/>
+          <w:iCs/>
+          <w:sz w:val="24"/>
+          <w:szCs w:val="24"/>
+        </w:rPr>
+        <w:t>s</w:t>
+      </w:r>
     </w:p>
     <w:p>
       <w:pPr>
@@ -16650,88 +16667,26 @@
           <w:sz w:val="24"/>
           <w:szCs w:val="24"/>
         </w:rPr>
-        <w:t xml:space="preserve"> in order to identify the collision with the upper right corner, from the reference website, we can label the corners as below:</w:t>
-      </w:r>
-    </w:p>
-    <w:p>
-      <w:pPr>
-        <w:spacing w:line="360" w:lineRule="auto"/>
-        <w:rPr>
-          <w:rFonts w:ascii="Times New Roman" w:hAnsi="Times New Roman" w:cs="Times New Roman"/>
-          <w:sz w:val="24"/>
-          <w:szCs w:val="24"/>
-        </w:rPr>
-      </w:pPr>
-    </w:p>
-    <w:p>
-      <w:pPr>
-        <w:spacing w:line="360" w:lineRule="auto"/>
-        <w:rPr>
-          <w:rFonts w:ascii="Times New Roman" w:hAnsi="Times New Roman" w:cs="Times New Roman"/>
-          <w:sz w:val="24"/>
-          <w:szCs w:val="24"/>
-        </w:rPr>
-      </w:pPr>
-    </w:p>
-    <w:p>
-      <w:pPr>
-        <w:spacing w:line="360" w:lineRule="auto"/>
-        <w:rPr>
-          <w:rFonts w:ascii="Times New Roman" w:hAnsi="Times New Roman" w:cs="Times New Roman"/>
-          <w:sz w:val="24"/>
-          <w:szCs w:val="24"/>
-        </w:rPr>
-      </w:pPr>
-    </w:p>
-    <w:p>
-      <w:pPr>
-        <w:spacing w:line="360" w:lineRule="auto"/>
-        <w:rPr>
-          <w:rFonts w:ascii="Times New Roman" w:hAnsi="Times New Roman" w:cs="Times New Roman"/>
-          <w:sz w:val="24"/>
-          <w:szCs w:val="24"/>
-        </w:rPr>
-      </w:pPr>
-    </w:p>
-    <w:p>
-      <w:pPr>
-        <w:spacing w:line="360" w:lineRule="auto"/>
-        <w:rPr>
-          <w:rFonts w:ascii="Times New Roman" w:hAnsi="Times New Roman" w:cs="Times New Roman"/>
-          <w:sz w:val="24"/>
-          <w:szCs w:val="24"/>
-        </w:rPr>
-      </w:pPr>
-    </w:p>
-    <w:p>
-      <w:pPr>
-        <w:spacing w:line="360" w:lineRule="auto"/>
-        <w:rPr>
-          <w:rFonts w:ascii="Times New Roman" w:hAnsi="Times New Roman" w:cs="Times New Roman"/>
-          <w:sz w:val="24"/>
-          <w:szCs w:val="24"/>
-        </w:rPr>
-      </w:pPr>
-    </w:p>
-    <w:p>
-      <w:pPr>
-        <w:spacing w:line="360" w:lineRule="auto"/>
-        <w:rPr>
-          <w:rFonts w:ascii="Times New Roman" w:hAnsi="Times New Roman" w:cs="Times New Roman"/>
-          <w:sz w:val="24"/>
-          <w:szCs w:val="24"/>
-        </w:rPr>
-      </w:pPr>
-    </w:p>
-    <w:p>
-      <w:pPr>
-        <w:spacing w:line="360" w:lineRule="auto"/>
-        <w:rPr>
-          <w:rFonts w:ascii="Times New Roman" w:hAnsi="Times New Roman" w:cs="Times New Roman"/>
-          <w:sz w:val="24"/>
-          <w:szCs w:val="24"/>
-        </w:rPr>
-      </w:pPr>
+        <w:t xml:space="preserve"> </w:t>
+      </w:r>
+      <w:proofErr w:type="gramStart"/>
+      <w:r>
+        <w:rPr>
+          <w:rFonts w:ascii="Times New Roman" w:hAnsi="Times New Roman" w:cs="Times New Roman"/>
+          <w:sz w:val="24"/>
+          <w:szCs w:val="24"/>
+        </w:rPr>
+        <w:t>in order to</w:t>
+      </w:r>
+      <w:proofErr w:type="gramEnd"/>
+      <w:r>
+        <w:rPr>
+          <w:rFonts w:ascii="Times New Roman" w:hAnsi="Times New Roman" w:cs="Times New Roman"/>
+          <w:sz w:val="24"/>
+          <w:szCs w:val="24"/>
+        </w:rPr>
+        <w:t xml:space="preserve"> identify the collision with the upper right corner, from the reference website, we can label the corners as below:</w:t>
+      </w:r>
     </w:p>
     <w:p>
       <w:pPr>
@@ -16925,13 +16880,17 @@
         <w:jc w:val="center"/>
         <w:rPr>
           <w:rFonts w:ascii="Times New Roman" w:hAnsi="Times New Roman" w:cs="Times New Roman"/>
-          <w:sz w:val="24"/>
-          <w:szCs w:val="24"/>
-        </w:rPr>
-      </w:pPr>
-      <w:r>
-        <w:rPr>
-          <w:rFonts w:ascii="Times New Roman" w:hAnsi="Times New Roman" w:cs="Times New Roman"/>
+          <w:i/>
+          <w:iCs/>
+          <w:sz w:val="24"/>
+          <w:szCs w:val="24"/>
+        </w:rPr>
+      </w:pPr>
+      <w:r>
+        <w:rPr>
+          <w:rFonts w:ascii="Times New Roman" w:hAnsi="Times New Roman" w:cs="Times New Roman"/>
+          <w:i/>
+          <w:iCs/>
           <w:sz w:val="24"/>
           <w:szCs w:val="24"/>
         </w:rPr>
@@ -16940,6 +16899,8 @@
       <w:r>
         <w:rPr>
           <w:rFonts w:ascii="Times New Roman" w:hAnsi="Times New Roman" w:cs="Times New Roman"/>
+          <w:i/>
+          <w:iCs/>
           <w:sz w:val="24"/>
           <w:szCs w:val="24"/>
         </w:rPr>
@@ -16948,6 +16909,8 @@
       <w:r>
         <w:rPr>
           <w:rFonts w:ascii="Times New Roman" w:hAnsi="Times New Roman" w:cs="Times New Roman"/>
+          <w:i/>
+          <w:iCs/>
           <w:sz w:val="24"/>
           <w:szCs w:val="24"/>
         </w:rPr>
@@ -16985,7 +16948,25 @@
           <w:sz w:val="24"/>
           <w:szCs w:val="24"/>
         </w:rPr>
-        <w:t>hen there’s no collision, following statement holds true:</w:t>
+        <w:t xml:space="preserve">hen </w:t>
+      </w:r>
+      <w:proofErr w:type="gramStart"/>
+      <w:r>
+        <w:rPr>
+          <w:rFonts w:ascii="Times New Roman" w:hAnsi="Times New Roman" w:cs="Times New Roman"/>
+          <w:sz w:val="24"/>
+          <w:szCs w:val="24"/>
+        </w:rPr>
+        <w:t>there’s</w:t>
+      </w:r>
+      <w:proofErr w:type="gramEnd"/>
+      <w:r>
+        <w:rPr>
+          <w:rFonts w:ascii="Times New Roman" w:hAnsi="Times New Roman" w:cs="Times New Roman"/>
+          <w:sz w:val="24"/>
+          <w:szCs w:val="24"/>
+        </w:rPr>
+        <w:t xml:space="preserve"> no collision, following statement holds true:</w:t>
       </w:r>
     </w:p>
     <w:p>
@@ -17301,13 +17282,13 @@
     </w:p>
     <w:p>
       <w:pPr>
-        <w:pStyle w:val="2"/>
+        <w:pStyle w:val="Heading2"/>
         <w:rPr>
           <w:sz w:val="44"/>
           <w:szCs w:val="44"/>
         </w:rPr>
       </w:pPr>
-      <w:bookmarkStart w:id="11" w:name="_Toc39503858"/>
+      <w:bookmarkStart w:id="11" w:name="_Toc39524284"/>
       <w:r>
         <w:rPr>
           <w:sz w:val="44"/>
@@ -17421,9 +17402,6 @@
       </w:r>
       <m:oMath>
         <m:r>
-          <m:rPr>
-            <m:sty m:val="p"/>
-          </m:rPr>
           <w:rPr>
             <w:rFonts w:ascii="Cambria Math" w:hAnsi="Cambria Math" w:cs="Times New Roman"/>
             <w:sz w:val="24"/>
@@ -17454,7 +17432,33 @@
           <w:sz w:val="24"/>
           <w:szCs w:val="24"/>
         </w:rPr>
-        <w:t xml:space="preserve"> in y’ direction. </w:t>
+        <w:t xml:space="preserve"> in </w:t>
+      </w:r>
+      <m:oMath>
+        <m:r>
+          <w:rPr>
+            <w:rFonts w:ascii="Cambria Math" w:hAnsi="Cambria Math" w:cs="Times New Roman"/>
+            <w:sz w:val="24"/>
+            <w:szCs w:val="24"/>
+          </w:rPr>
+          <m:t>y</m:t>
+        </m:r>
+        <m:r>
+          <w:rPr>
+            <w:rFonts w:ascii="Cambria Math" w:hAnsi="Cambria Math" w:cs="Times New Roman"/>
+            <w:sz w:val="24"/>
+            <w:szCs w:val="24"/>
+          </w:rPr>
+          <m:t>'</m:t>
+        </m:r>
+      </m:oMath>
+      <w:r>
+        <w:rPr>
+          <w:rFonts w:ascii="Times New Roman" w:hAnsi="Times New Roman" w:cs="Times New Roman"/>
+          <w:sz w:val="24"/>
+          <w:szCs w:val="24"/>
+        </w:rPr>
+        <w:t xml:space="preserve"> direction. </w:t>
       </w:r>
     </w:p>
     <w:p>
@@ -17487,7 +17491,33 @@
           <w:sz w:val="24"/>
           <w:szCs w:val="24"/>
         </w:rPr>
-        <w:t>the output trajectory is collision free:</w:t>
+        <w:t>the output trajectory is collision free</w:t>
+      </w:r>
+      <w:r>
+        <w:rPr>
+          <w:rFonts w:ascii="Times New Roman" w:hAnsi="Times New Roman" w:cs="Times New Roman"/>
+          <w:sz w:val="24"/>
+          <w:szCs w:val="24"/>
+        </w:rPr>
+        <w:t xml:space="preserve"> in </w:t>
+      </w:r>
+      <w:r>
+        <w:rPr>
+          <w:rFonts w:ascii="Times New Roman" w:hAnsi="Times New Roman" w:cs="Times New Roman"/>
+          <w:i/>
+          <w:iCs/>
+          <w:sz w:val="24"/>
+          <w:szCs w:val="24"/>
+        </w:rPr>
+        <w:t>Figure 8</w:t>
+      </w:r>
+      <w:r>
+        <w:rPr>
+          <w:rFonts w:ascii="Times New Roman" w:hAnsi="Times New Roman" w:cs="Times New Roman"/>
+          <w:sz w:val="24"/>
+          <w:szCs w:val="24"/>
+        </w:rPr>
+        <w:t>.</w:t>
       </w:r>
     </w:p>
     <w:p>
@@ -17753,37 +17783,19 @@
     </w:p>
     <w:p>
       <w:pPr>
-        <w:tabs>
-          <w:tab w:val="left" w:pos="720"/>
-          <w:tab w:val="left" w:pos="1440"/>
-          <w:tab w:val="left" w:pos="2160"/>
-          <w:tab w:val="left" w:pos="3390"/>
-        </w:tabs>
-        <w:spacing w:line="360" w:lineRule="auto"/>
-        <w:jc w:val="center"/>
-        <w:rPr>
-          <w:rFonts w:ascii="Times New Roman" w:hAnsi="Times New Roman" w:cs="Times New Roman"/>
-          <w:i/>
-          <w:iCs/>
-          <w:sz w:val="24"/>
-          <w:szCs w:val="24"/>
-        </w:rPr>
-      </w:pPr>
-    </w:p>
-    <w:p>
-      <w:pPr>
-        <w:pStyle w:val="2"/>
+        <w:pStyle w:val="Heading2"/>
         <w:rPr>
           <w:sz w:val="44"/>
           <w:szCs w:val="44"/>
         </w:rPr>
       </w:pPr>
-      <w:bookmarkStart w:id="12" w:name="_Toc39503859"/>
+      <w:bookmarkStart w:id="12" w:name="_Toc39524285"/>
       <w:r>
         <w:rPr>
           <w:sz w:val="44"/>
           <w:szCs w:val="44"/>
         </w:rPr>
+        <w:lastRenderedPageBreak/>
         <w:t xml:space="preserve">Algorithm 3, </w:t>
       </w:r>
       <w:r>
@@ -17873,59 +17885,6 @@
         </w:rPr>
         <w:t xml:space="preserve"> of steps. The trajectory optimization loop ends until the final trajectory is collision free. </w:t>
       </w:r>
-    </w:p>
-    <w:p>
-      <w:pPr>
-        <w:spacing w:line="480" w:lineRule="auto"/>
-      </w:pPr>
-    </w:p>
-    <w:p>
-      <w:pPr>
-        <w:tabs>
-          <w:tab w:val="left" w:pos="720"/>
-          <w:tab w:val="left" w:pos="1440"/>
-          <w:tab w:val="left" w:pos="2160"/>
-          <w:tab w:val="left" w:pos="3390"/>
-        </w:tabs>
-        <w:spacing w:line="360" w:lineRule="auto"/>
-        <w:rPr>
-          <w:rFonts w:ascii="Times New Roman" w:hAnsi="Times New Roman" w:cs="Times New Roman"/>
-          <w:sz w:val="24"/>
-          <w:szCs w:val="24"/>
-        </w:rPr>
-      </w:pPr>
-    </w:p>
-    <w:p>
-      <w:pPr>
-        <w:tabs>
-          <w:tab w:val="left" w:pos="720"/>
-          <w:tab w:val="left" w:pos="1440"/>
-          <w:tab w:val="left" w:pos="2160"/>
-          <w:tab w:val="left" w:pos="3390"/>
-        </w:tabs>
-        <w:spacing w:line="360" w:lineRule="auto"/>
-        <w:rPr>
-          <w:rFonts w:ascii="Times New Roman" w:hAnsi="Times New Roman" w:cs="Times New Roman"/>
-          <w:sz w:val="24"/>
-          <w:szCs w:val="24"/>
-        </w:rPr>
-      </w:pPr>
-    </w:p>
-    <w:p>
-      <w:pPr>
-        <w:tabs>
-          <w:tab w:val="left" w:pos="720"/>
-          <w:tab w:val="left" w:pos="1440"/>
-          <w:tab w:val="left" w:pos="2160"/>
-          <w:tab w:val="left" w:pos="3390"/>
-        </w:tabs>
-        <w:spacing w:line="360" w:lineRule="auto"/>
-        <w:rPr>
-          <w:rFonts w:ascii="Times New Roman" w:hAnsi="Times New Roman" w:cs="Times New Roman"/>
-          <w:sz w:val="24"/>
-          <w:szCs w:val="24"/>
-        </w:rPr>
-      </w:pPr>
     </w:p>
     <w:p>
       <w:pPr>
@@ -18043,7 +18002,6 @@
           <w:sz w:val="24"/>
           <w:szCs w:val="24"/>
         </w:rPr>
-        <w:lastRenderedPageBreak/>
         <w:t xml:space="preserve">Figure </w:t>
       </w:r>
       <w:r>
@@ -18140,18 +18098,19 @@
     </w:p>
     <w:p>
       <w:pPr>
-        <w:pStyle w:val="1"/>
+        <w:pStyle w:val="Heading1"/>
         <w:rPr>
           <w:sz w:val="56"/>
           <w:szCs w:val="56"/>
         </w:rPr>
       </w:pPr>
-      <w:bookmarkStart w:id="13" w:name="_Toc39503860"/>
+      <w:bookmarkStart w:id="13" w:name="_Toc39524286"/>
       <w:r>
         <w:rPr>
           <w:sz w:val="56"/>
           <w:szCs w:val="56"/>
         </w:rPr>
+        <w:lastRenderedPageBreak/>
         <w:t>Future Work</w:t>
       </w:r>
       <w:bookmarkEnd w:id="13"/>
@@ -18302,13 +18261,13 @@
     </w:p>
     <w:p>
       <w:pPr>
-        <w:pStyle w:val="1"/>
+        <w:pStyle w:val="Heading1"/>
         <w:rPr>
           <w:sz w:val="56"/>
           <w:szCs w:val="56"/>
         </w:rPr>
       </w:pPr>
-      <w:bookmarkStart w:id="14" w:name="_Toc39503861"/>
+      <w:bookmarkStart w:id="14" w:name="_Toc39524287"/>
       <w:r>
         <w:rPr>
           <w:sz w:val="56"/>
@@ -18334,15 +18293,79 @@
           <w:szCs w:val="24"/>
         </w:rPr>
         <w:tab/>
-        <w:t xml:space="preserve">The project successfully explored the idea of optimal control behind a daily activity, parallel parking. The system properly dealt with the possible </w:t>
-      </w:r>
-      <w:r>
-        <w:rPr>
-          <w:rFonts w:ascii="Times New Roman" w:hAnsi="Times New Roman" w:cs="Times New Roman"/>
-          <w:sz w:val="24"/>
-          <w:szCs w:val="24"/>
-        </w:rPr>
-        <w:t xml:space="preserve">collision and correctly found the optimal solution of the vehicle to approach a desired position. Gradient Descent method was revisited to solve a two-point-boundary-value-problem in this system. This project is an open-ended project, which has great potential of research extensions. As mentioned in previous section, to find out whether a solution is possible given different constraints can be another small </w:t>
+        <w:t>The project successfully explore</w:t>
+      </w:r>
+      <w:r>
+        <w:rPr>
+          <w:rFonts w:ascii="Times New Roman" w:hAnsi="Times New Roman" w:cs="Times New Roman"/>
+          <w:sz w:val="24"/>
+          <w:szCs w:val="24"/>
+        </w:rPr>
+        <w:t>s</w:t>
+      </w:r>
+      <w:r>
+        <w:rPr>
+          <w:rFonts w:ascii="Times New Roman" w:hAnsi="Times New Roman" w:cs="Times New Roman"/>
+          <w:sz w:val="24"/>
+          <w:szCs w:val="24"/>
+        </w:rPr>
+        <w:t xml:space="preserve"> the idea of optimal control behind a daily activity, parallel parking. The system properly deal</w:t>
+      </w:r>
+      <w:r>
+        <w:rPr>
+          <w:rFonts w:ascii="Times New Roman" w:hAnsi="Times New Roman" w:cs="Times New Roman"/>
+          <w:sz w:val="24"/>
+          <w:szCs w:val="24"/>
+        </w:rPr>
+        <w:t>s</w:t>
+      </w:r>
+      <w:r>
+        <w:rPr>
+          <w:rFonts w:ascii="Times New Roman" w:hAnsi="Times New Roman" w:cs="Times New Roman"/>
+          <w:sz w:val="24"/>
+          <w:szCs w:val="24"/>
+        </w:rPr>
+        <w:t xml:space="preserve"> with the possible </w:t>
+      </w:r>
+      <w:r>
+        <w:rPr>
+          <w:rFonts w:ascii="Times New Roman" w:hAnsi="Times New Roman" w:cs="Times New Roman"/>
+          <w:sz w:val="24"/>
+          <w:szCs w:val="24"/>
+        </w:rPr>
+        <w:t>collision and correctly f</w:t>
+      </w:r>
+      <w:r>
+        <w:rPr>
+          <w:rFonts w:ascii="Times New Roman" w:hAnsi="Times New Roman" w:cs="Times New Roman"/>
+          <w:sz w:val="24"/>
+          <w:szCs w:val="24"/>
+        </w:rPr>
+        <w:t xml:space="preserve">inds </w:t>
+      </w:r>
+      <w:r>
+        <w:rPr>
+          <w:rFonts w:ascii="Times New Roman" w:hAnsi="Times New Roman" w:cs="Times New Roman"/>
+          <w:sz w:val="24"/>
+          <w:szCs w:val="24"/>
+        </w:rPr>
+        <w:t xml:space="preserve">the optimal solution of the vehicle to approach a desired position. Gradient Descent method </w:t>
+      </w:r>
+      <w:r>
+        <w:rPr>
+          <w:rFonts w:ascii="Times New Roman" w:hAnsi="Times New Roman" w:cs="Times New Roman"/>
+          <w:sz w:val="24"/>
+          <w:szCs w:val="24"/>
+        </w:rPr>
+        <w:t xml:space="preserve">is </w:t>
+      </w:r>
+      <w:r>
+        <w:rPr>
+          <w:rFonts w:ascii="Times New Roman" w:hAnsi="Times New Roman" w:cs="Times New Roman"/>
+          <w:sz w:val="24"/>
+          <w:szCs w:val="24"/>
+        </w:rPr>
+        <w:t xml:space="preserve">revisited to solve a two-point-boundary-value-problem in this system. This project is an open-ended project, which has great potential of research extensions. As mentioned in previous section, to find out whether a solution is possible given different constraints can be another small focus of the project. Other vehicle behavior, such as reverse parking, can also be modeled and simulated using similar method to solve the optimal solution. Under real-world circumstances, any complex parking situation would further complicate the control problem. For example, parking on a nonlevel surface would require more base level control knowledge. Although the </w:t>
       </w:r>
       <w:r>
         <w:rPr>
@@ -18351,7 +18374,23 @@
           <w:szCs w:val="24"/>
         </w:rPr>
         <w:lastRenderedPageBreak/>
-        <w:t xml:space="preserve">focus of the project. Other vehicle behavior, such as reverse parking, can also be modeled and simulated using similar method to solve the optimal solution. Under real-world circumstances, any complex parking situation would further complicate the control problem. For example, parking on a nonlevel surface would require more base level control knowledge. Although the inputs in this system can be determined by lower level control, it is still worth researching in a more comprehensive </w:t>
+        <w:t xml:space="preserve">inputs in this system can be determined by lower level control, it is still worth researching </w:t>
+      </w:r>
+      <w:r>
+        <w:rPr>
+          <w:rFonts w:ascii="Times New Roman" w:hAnsi="Times New Roman" w:cs="Times New Roman"/>
+          <w:sz w:val="24"/>
+          <w:szCs w:val="24"/>
+        </w:rPr>
+        <w:t>on</w:t>
+      </w:r>
+      <w:r>
+        <w:rPr>
+          <w:rFonts w:ascii="Times New Roman" w:hAnsi="Times New Roman" w:cs="Times New Roman"/>
+          <w:sz w:val="24"/>
+          <w:szCs w:val="24"/>
+        </w:rPr>
+        <w:t xml:space="preserve"> a more comprehensive </w:t>
       </w:r>
       <w:r>
         <w:rPr>
@@ -18441,8 +18480,6 @@
           <w:szCs w:val="24"/>
         </w:rPr>
       </w:pPr>
-      <w:bookmarkStart w:id="15" w:name="_GoBack"/>
-      <w:bookmarkEnd w:id="15"/>
     </w:p>
     <w:p>
       <w:pPr>
@@ -18466,12 +18503,43 @@
     </w:p>
     <w:p>
       <w:pPr>
-        <w:pStyle w:val="1"/>
+        <w:spacing w:line="480" w:lineRule="auto"/>
+        <w:rPr>
+          <w:rFonts w:ascii="Times New Roman" w:hAnsi="Times New Roman" w:cs="Times New Roman"/>
+          <w:sz w:val="24"/>
+          <w:szCs w:val="24"/>
+        </w:rPr>
+      </w:pPr>
+    </w:p>
+    <w:p>
+      <w:pPr>
+        <w:spacing w:line="480" w:lineRule="auto"/>
+        <w:rPr>
+          <w:rFonts w:ascii="Times New Roman" w:hAnsi="Times New Roman" w:cs="Times New Roman"/>
+          <w:sz w:val="24"/>
+          <w:szCs w:val="24"/>
+        </w:rPr>
+      </w:pPr>
+    </w:p>
+    <w:p>
+      <w:pPr>
+        <w:spacing w:line="480" w:lineRule="auto"/>
+        <w:rPr>
+          <w:rFonts w:ascii="Times New Roman" w:hAnsi="Times New Roman" w:cs="Times New Roman"/>
+          <w:sz w:val="24"/>
+          <w:szCs w:val="24"/>
+        </w:rPr>
+      </w:pPr>
+    </w:p>
+    <w:p>
+      <w:pPr>
+        <w:pStyle w:val="Heading1"/>
         <w:rPr>
           <w:sz w:val="56"/>
           <w:szCs w:val="56"/>
         </w:rPr>
       </w:pPr>
+      <w:bookmarkStart w:id="15" w:name="_Toc39524288"/>
       <w:r>
         <w:rPr>
           <w:sz w:val="56"/>
@@ -18480,6 +18548,7 @@
         <w:lastRenderedPageBreak/>
         <w:t>Reference</w:t>
       </w:r>
+      <w:bookmarkEnd w:id="15"/>
     </w:p>
     <w:p>
       <w:pPr>
@@ -18530,12 +18599,13 @@
     <w:p/>
     <w:p>
       <w:pPr>
-        <w:pStyle w:val="1"/>
+        <w:pStyle w:val="Heading1"/>
         <w:rPr>
           <w:sz w:val="56"/>
           <w:szCs w:val="56"/>
         </w:rPr>
       </w:pPr>
+      <w:bookmarkStart w:id="16" w:name="_Toc39524289"/>
       <w:r>
         <w:rPr>
           <w:sz w:val="56"/>
@@ -18544,6 +18614,7 @@
         <w:lastRenderedPageBreak/>
         <w:t>Appendix</w:t>
       </w:r>
+      <w:bookmarkEnd w:id="16"/>
     </w:p>
     <w:p>
       <w:r>
@@ -18565,7 +18636,7 @@
       <w:hyperlink r:id="rId16" w:history="1">
         <w:r>
           <w:rPr>
-            <w:rStyle w:val="a5"/>
+            <w:rStyle w:val="Hyperlink"/>
           </w:rPr>
           <w:t>https://github.com/hehonglu123/optimal_control</w:t>
         </w:r>
@@ -18595,7 +18666,7 @@
 </file>
 
 <file path=word/endnotes.xml><?xml version="1.0" encoding="utf-8"?>
-<w:endnotes xmlns:wpc="http://schemas.microsoft.com/office/word/2010/wordprocessingCanvas" xmlns:cx="http://schemas.microsoft.com/office/drawing/2014/chartex" xmlns:cx1="http://schemas.microsoft.com/office/drawing/2015/9/8/chartex" xmlns:cx2="http://schemas.microsoft.com/office/drawing/2015/10/21/chartex" xmlns:cx3="http://schemas.microsoft.com/office/drawing/2016/5/9/chartex" xmlns:cx4="http://schemas.microsoft.com/office/drawing/2016/5/10/chartex" xmlns:cx5="http://schemas.microsoft.com/office/drawing/2016/5/11/chartex" xmlns:cx6="http://schemas.microsoft.com/office/drawing/2016/5/12/chartex" xmlns:cx7="http://schemas.microsoft.com/office/drawing/2016/5/13/chartex" xmlns:cx8="http://schemas.microsoft.com/office/drawing/2016/5/14/chartex" xmlns:mc="http://schemas.openxmlformats.org/markup-compatibility/2006" xmlns:aink="http://schemas.microsoft.com/office/drawing/2016/ink" xmlns:am3d="http://schemas.microsoft.com/office/drawing/2017/model3d" xmlns:o="urn:schemas-microsoft-com:office:office" xmlns:r="http://schemas.openxmlformats.org/officeDocument/2006/relationships" xmlns:m="http://schemas.openxmlformats.org/officeDocument/2006/math" xmlns:v="urn:schemas-microsoft-com:vml" xmlns:wp14="http://schemas.microsoft.com/office/word/2010/wordprocessingDrawing" xmlns:wp="http://schemas.openxmlformats.org/drawingml/2006/wordprocessingDrawing" xmlns:w10="urn:schemas-microsoft-com:office:word" xmlns:w="http://schemas.openxmlformats.org/wordprocessingml/2006/main" xmlns:w14="http://schemas.microsoft.com/office/word/2010/wordml" xmlns:w15="http://schemas.microsoft.com/office/word/2012/wordml" xmlns:w16cid="http://schemas.microsoft.com/office/word/2016/wordml/cid" xmlns:w16se="http://schemas.microsoft.com/office/word/2015/wordml/symex" xmlns:wpg="http://schemas.microsoft.com/office/word/2010/wordprocessingGroup" xmlns:wpi="http://schemas.microsoft.com/office/word/2010/wordprocessingInk" xmlns:wne="http://schemas.microsoft.com/office/word/2006/wordml" xmlns:wps="http://schemas.microsoft.com/office/word/2010/wordprocessingShape" mc:Ignorable="w14 w15 w16se w16cid wp14">
+<w:endnotes xmlns:wpc="http://schemas.microsoft.com/office/word/2010/wordprocessingCanvas" xmlns:cx="http://schemas.microsoft.com/office/drawing/2014/chartex" xmlns:cx1="http://schemas.microsoft.com/office/drawing/2015/9/8/chartex" xmlns:cx2="http://schemas.microsoft.com/office/drawing/2015/10/21/chartex" xmlns:cx3="http://schemas.microsoft.com/office/drawing/2016/5/9/chartex" xmlns:cx4="http://schemas.microsoft.com/office/drawing/2016/5/10/chartex" xmlns:cx5="http://schemas.microsoft.com/office/drawing/2016/5/11/chartex" xmlns:cx6="http://schemas.microsoft.com/office/drawing/2016/5/12/chartex" xmlns:cx7="http://schemas.microsoft.com/office/drawing/2016/5/13/chartex" xmlns:cx8="http://schemas.microsoft.com/office/drawing/2016/5/14/chartex" xmlns:mc="http://schemas.openxmlformats.org/markup-compatibility/2006" xmlns:aink="http://schemas.microsoft.com/office/drawing/2016/ink" xmlns:am3d="http://schemas.microsoft.com/office/drawing/2017/model3d" xmlns:o="urn:schemas-microsoft-com:office:office" xmlns:r="http://schemas.openxmlformats.org/officeDocument/2006/relationships" xmlns:m="http://schemas.openxmlformats.org/officeDocument/2006/math" xmlns:v="urn:schemas-microsoft-com:vml" xmlns:wp14="http://schemas.microsoft.com/office/word/2010/wordprocessingDrawing" xmlns:wp="http://schemas.openxmlformats.org/drawingml/2006/wordprocessingDrawing" xmlns:w10="urn:schemas-microsoft-com:office:word" xmlns:w="http://schemas.openxmlformats.org/wordprocessingml/2006/main" xmlns:w14="http://schemas.microsoft.com/office/word/2010/wordml" xmlns:w15="http://schemas.microsoft.com/office/word/2012/wordml" xmlns:w16cex="http://schemas.microsoft.com/office/word/2018/wordml/cex" xmlns:w16cid="http://schemas.microsoft.com/office/word/2016/wordml/cid" xmlns:w16="http://schemas.microsoft.com/office/word/2018/wordml" xmlns:w16se="http://schemas.microsoft.com/office/word/2015/wordml/symex" xmlns:wpg="http://schemas.microsoft.com/office/word/2010/wordprocessingGroup" xmlns:wpi="http://schemas.microsoft.com/office/word/2010/wordprocessingInk" xmlns:wne="http://schemas.microsoft.com/office/word/2006/wordml" xmlns:wps="http://schemas.microsoft.com/office/word/2010/wordprocessingShape" mc:Ignorable="w14 w15 w16se w16cid w16 w16cex wp14">
   <w:endnote w:type="separator" w:id="-1">
     <w:p>
       <w:pPr>
@@ -18620,7 +18691,7 @@
 </file>
 
 <file path=word/footer1.xml><?xml version="1.0" encoding="utf-8"?>
-<w:ftr xmlns:wpc="http://schemas.microsoft.com/office/word/2010/wordprocessingCanvas" xmlns:cx="http://schemas.microsoft.com/office/drawing/2014/chartex" xmlns:cx1="http://schemas.microsoft.com/office/drawing/2015/9/8/chartex" xmlns:cx2="http://schemas.microsoft.com/office/drawing/2015/10/21/chartex" xmlns:cx3="http://schemas.microsoft.com/office/drawing/2016/5/9/chartex" xmlns:cx4="http://schemas.microsoft.com/office/drawing/2016/5/10/chartex" xmlns:cx5="http://schemas.microsoft.com/office/drawing/2016/5/11/chartex" xmlns:cx6="http://schemas.microsoft.com/office/drawing/2016/5/12/chartex" xmlns:cx7="http://schemas.microsoft.com/office/drawing/2016/5/13/chartex" xmlns:cx8="http://schemas.microsoft.com/office/drawing/2016/5/14/chartex" xmlns:mc="http://schemas.openxmlformats.org/markup-compatibility/2006" xmlns:aink="http://schemas.microsoft.com/office/drawing/2016/ink" xmlns:am3d="http://schemas.microsoft.com/office/drawing/2017/model3d" xmlns:o="urn:schemas-microsoft-com:office:office" xmlns:r="http://schemas.openxmlformats.org/officeDocument/2006/relationships" xmlns:m="http://schemas.openxmlformats.org/officeDocument/2006/math" xmlns:v="urn:schemas-microsoft-com:vml" xmlns:wp14="http://schemas.microsoft.com/office/word/2010/wordprocessingDrawing" xmlns:wp="http://schemas.openxmlformats.org/drawingml/2006/wordprocessingDrawing" xmlns:w10="urn:schemas-microsoft-com:office:word" xmlns:w="http://schemas.openxmlformats.org/wordprocessingml/2006/main" xmlns:w14="http://schemas.microsoft.com/office/word/2010/wordml" xmlns:w15="http://schemas.microsoft.com/office/word/2012/wordml" xmlns:w16cid="http://schemas.microsoft.com/office/word/2016/wordml/cid" xmlns:w16se="http://schemas.microsoft.com/office/word/2015/wordml/symex" xmlns:wpg="http://schemas.microsoft.com/office/word/2010/wordprocessingGroup" xmlns:wpi="http://schemas.microsoft.com/office/word/2010/wordprocessingInk" xmlns:wne="http://schemas.microsoft.com/office/word/2006/wordml" xmlns:wps="http://schemas.microsoft.com/office/word/2010/wordprocessingShape" mc:Ignorable="w14 w15 w16se w16cid wp14">
+<w:ftr xmlns:wpc="http://schemas.microsoft.com/office/word/2010/wordprocessingCanvas" xmlns:cx="http://schemas.microsoft.com/office/drawing/2014/chartex" xmlns:cx1="http://schemas.microsoft.com/office/drawing/2015/9/8/chartex" xmlns:cx2="http://schemas.microsoft.com/office/drawing/2015/10/21/chartex" xmlns:cx3="http://schemas.microsoft.com/office/drawing/2016/5/9/chartex" xmlns:cx4="http://schemas.microsoft.com/office/drawing/2016/5/10/chartex" xmlns:cx5="http://schemas.microsoft.com/office/drawing/2016/5/11/chartex" xmlns:cx6="http://schemas.microsoft.com/office/drawing/2016/5/12/chartex" xmlns:cx7="http://schemas.microsoft.com/office/drawing/2016/5/13/chartex" xmlns:cx8="http://schemas.microsoft.com/office/drawing/2016/5/14/chartex" xmlns:mc="http://schemas.openxmlformats.org/markup-compatibility/2006" xmlns:aink="http://schemas.microsoft.com/office/drawing/2016/ink" xmlns:am3d="http://schemas.microsoft.com/office/drawing/2017/model3d" xmlns:o="urn:schemas-microsoft-com:office:office" xmlns:r="http://schemas.openxmlformats.org/officeDocument/2006/relationships" xmlns:m="http://schemas.openxmlformats.org/officeDocument/2006/math" xmlns:v="urn:schemas-microsoft-com:vml" xmlns:wp14="http://schemas.microsoft.com/office/word/2010/wordprocessingDrawing" xmlns:wp="http://schemas.openxmlformats.org/drawingml/2006/wordprocessingDrawing" xmlns:w10="urn:schemas-microsoft-com:office:word" xmlns:w="http://schemas.openxmlformats.org/wordprocessingml/2006/main" xmlns:w14="http://schemas.microsoft.com/office/word/2010/wordml" xmlns:w15="http://schemas.microsoft.com/office/word/2012/wordml" xmlns:w16cex="http://schemas.microsoft.com/office/word/2018/wordml/cex" xmlns:w16cid="http://schemas.microsoft.com/office/word/2016/wordml/cid" xmlns:w16="http://schemas.microsoft.com/office/word/2018/wordml" xmlns:w16se="http://schemas.microsoft.com/office/word/2015/wordml/symex" xmlns:wpg="http://schemas.microsoft.com/office/word/2010/wordprocessingGroup" xmlns:wpi="http://schemas.microsoft.com/office/word/2010/wordprocessingInk" xmlns:wne="http://schemas.microsoft.com/office/word/2006/wordml" xmlns:wps="http://schemas.microsoft.com/office/word/2010/wordprocessingShape" mc:Ignorable="w14 w15 w16se w16cid w16 w16cex wp14">
   <w:sdt>
     <w:sdtPr>
       <w:id w:val="-1860580357"/>
@@ -18637,7 +18708,7 @@
     <w:sdtContent>
       <w:p>
         <w:pPr>
-          <w:pStyle w:val="a8"/>
+          <w:pStyle w:val="Footer"/>
           <w:jc w:val="right"/>
         </w:pPr>
         <w:r>
@@ -18666,7 +18737,7 @@
   </w:sdt>
   <w:p>
     <w:pPr>
-      <w:pStyle w:val="a8"/>
+      <w:pStyle w:val="Footer"/>
       <w:jc w:val="center"/>
     </w:pPr>
     <w:r>
@@ -18677,7 +18748,7 @@
 </file>
 
 <file path=word/footnotes.xml><?xml version="1.0" encoding="utf-8"?>
-<w:footnotes xmlns:wpc="http://schemas.microsoft.com/office/word/2010/wordprocessingCanvas" xmlns:cx="http://schemas.microsoft.com/office/drawing/2014/chartex" xmlns:cx1="http://schemas.microsoft.com/office/drawing/2015/9/8/chartex" xmlns:cx2="http://schemas.microsoft.com/office/drawing/2015/10/21/chartex" xmlns:cx3="http://schemas.microsoft.com/office/drawing/2016/5/9/chartex" xmlns:cx4="http://schemas.microsoft.com/office/drawing/2016/5/10/chartex" xmlns:cx5="http://schemas.microsoft.com/office/drawing/2016/5/11/chartex" xmlns:cx6="http://schemas.microsoft.com/office/drawing/2016/5/12/chartex" xmlns:cx7="http://schemas.microsoft.com/office/drawing/2016/5/13/chartex" xmlns:cx8="http://schemas.microsoft.com/office/drawing/2016/5/14/chartex" xmlns:mc="http://schemas.openxmlformats.org/markup-compatibility/2006" xmlns:aink="http://schemas.microsoft.com/office/drawing/2016/ink" xmlns:am3d="http://schemas.microsoft.com/office/drawing/2017/model3d" xmlns:o="urn:schemas-microsoft-com:office:office" xmlns:r="http://schemas.openxmlformats.org/officeDocument/2006/relationships" xmlns:m="http://schemas.openxmlformats.org/officeDocument/2006/math" xmlns:v="urn:schemas-microsoft-com:vml" xmlns:wp14="http://schemas.microsoft.com/office/word/2010/wordprocessingDrawing" xmlns:wp="http://schemas.openxmlformats.org/drawingml/2006/wordprocessingDrawing" xmlns:w10="urn:schemas-microsoft-com:office:word" xmlns:w="http://schemas.openxmlformats.org/wordprocessingml/2006/main" xmlns:w14="http://schemas.microsoft.com/office/word/2010/wordml" xmlns:w15="http://schemas.microsoft.com/office/word/2012/wordml" xmlns:w16cid="http://schemas.microsoft.com/office/word/2016/wordml/cid" xmlns:w16se="http://schemas.microsoft.com/office/word/2015/wordml/symex" xmlns:wpg="http://schemas.microsoft.com/office/word/2010/wordprocessingGroup" xmlns:wpi="http://schemas.microsoft.com/office/word/2010/wordprocessingInk" xmlns:wne="http://schemas.microsoft.com/office/word/2006/wordml" xmlns:wps="http://schemas.microsoft.com/office/word/2010/wordprocessingShape" mc:Ignorable="w14 w15 w16se w16cid wp14">
+<w:footnotes xmlns:wpc="http://schemas.microsoft.com/office/word/2010/wordprocessingCanvas" xmlns:cx="http://schemas.microsoft.com/office/drawing/2014/chartex" xmlns:cx1="http://schemas.microsoft.com/office/drawing/2015/9/8/chartex" xmlns:cx2="http://schemas.microsoft.com/office/drawing/2015/10/21/chartex" xmlns:cx3="http://schemas.microsoft.com/office/drawing/2016/5/9/chartex" xmlns:cx4="http://schemas.microsoft.com/office/drawing/2016/5/10/chartex" xmlns:cx5="http://schemas.microsoft.com/office/drawing/2016/5/11/chartex" xmlns:cx6="http://schemas.microsoft.com/office/drawing/2016/5/12/chartex" xmlns:cx7="http://schemas.microsoft.com/office/drawing/2016/5/13/chartex" xmlns:cx8="http://schemas.microsoft.com/office/drawing/2016/5/14/chartex" xmlns:mc="http://schemas.openxmlformats.org/markup-compatibility/2006" xmlns:aink="http://schemas.microsoft.com/office/drawing/2016/ink" xmlns:am3d="http://schemas.microsoft.com/office/drawing/2017/model3d" xmlns:o="urn:schemas-microsoft-com:office:office" xmlns:r="http://schemas.openxmlformats.org/officeDocument/2006/relationships" xmlns:m="http://schemas.openxmlformats.org/officeDocument/2006/math" xmlns:v="urn:schemas-microsoft-com:vml" xmlns:wp14="http://schemas.microsoft.com/office/word/2010/wordprocessingDrawing" xmlns:wp="http://schemas.openxmlformats.org/drawingml/2006/wordprocessingDrawing" xmlns:w10="urn:schemas-microsoft-com:office:word" xmlns:w="http://schemas.openxmlformats.org/wordprocessingml/2006/main" xmlns:w14="http://schemas.microsoft.com/office/word/2010/wordml" xmlns:w15="http://schemas.microsoft.com/office/word/2012/wordml" xmlns:w16cex="http://schemas.microsoft.com/office/word/2018/wordml/cex" xmlns:w16cid="http://schemas.microsoft.com/office/word/2016/wordml/cid" xmlns:w16="http://schemas.microsoft.com/office/word/2018/wordml" xmlns:w16se="http://schemas.microsoft.com/office/word/2015/wordml/symex" xmlns:wpg="http://schemas.microsoft.com/office/word/2010/wordprocessingGroup" xmlns:wpi="http://schemas.microsoft.com/office/word/2010/wordprocessingInk" xmlns:wne="http://schemas.microsoft.com/office/word/2006/wordml" xmlns:wps="http://schemas.microsoft.com/office/word/2010/wordprocessingShape" mc:Ignorable="w14 w15 w16se w16cid w16 w16cex wp14">
   <w:footnote w:type="separator" w:id="-1">
     <w:p>
       <w:pPr>
@@ -18702,10 +18773,10 @@
 </file>
 
 <file path=word/header1.xml><?xml version="1.0" encoding="utf-8"?>
-<w:hdr xmlns:wpc="http://schemas.microsoft.com/office/word/2010/wordprocessingCanvas" xmlns:cx="http://schemas.microsoft.com/office/drawing/2014/chartex" xmlns:cx1="http://schemas.microsoft.com/office/drawing/2015/9/8/chartex" xmlns:cx2="http://schemas.microsoft.com/office/drawing/2015/10/21/chartex" xmlns:cx3="http://schemas.microsoft.com/office/drawing/2016/5/9/chartex" xmlns:cx4="http://schemas.microsoft.com/office/drawing/2016/5/10/chartex" xmlns:cx5="http://schemas.microsoft.com/office/drawing/2016/5/11/chartex" xmlns:cx6="http://schemas.microsoft.com/office/drawing/2016/5/12/chartex" xmlns:cx7="http://schemas.microsoft.com/office/drawing/2016/5/13/chartex" xmlns:cx8="http://schemas.microsoft.com/office/drawing/2016/5/14/chartex" xmlns:mc="http://schemas.openxmlformats.org/markup-compatibility/2006" xmlns:aink="http://schemas.microsoft.com/office/drawing/2016/ink" xmlns:am3d="http://schemas.microsoft.com/office/drawing/2017/model3d" xmlns:o="urn:schemas-microsoft-com:office:office" xmlns:r="http://schemas.openxmlformats.org/officeDocument/2006/relationships" xmlns:m="http://schemas.openxmlformats.org/officeDocument/2006/math" xmlns:v="urn:schemas-microsoft-com:vml" xmlns:wp14="http://schemas.microsoft.com/office/word/2010/wordprocessingDrawing" xmlns:wp="http://schemas.openxmlformats.org/drawingml/2006/wordprocessingDrawing" xmlns:w10="urn:schemas-microsoft-com:office:word" xmlns:w="http://schemas.openxmlformats.org/wordprocessingml/2006/main" xmlns:w14="http://schemas.microsoft.com/office/word/2010/wordml" xmlns:w15="http://schemas.microsoft.com/office/word/2012/wordml" xmlns:w16cid="http://schemas.microsoft.com/office/word/2016/wordml/cid" xmlns:w16se="http://schemas.microsoft.com/office/word/2015/wordml/symex" xmlns:wpg="http://schemas.microsoft.com/office/word/2010/wordprocessingGroup" xmlns:wpi="http://schemas.microsoft.com/office/word/2010/wordprocessingInk" xmlns:wne="http://schemas.microsoft.com/office/word/2006/wordml" xmlns:wps="http://schemas.microsoft.com/office/word/2010/wordprocessingShape" mc:Ignorable="w14 w15 w16se w16cid wp14">
+<w:hdr xmlns:wpc="http://schemas.microsoft.com/office/word/2010/wordprocessingCanvas" xmlns:cx="http://schemas.microsoft.com/office/drawing/2014/chartex" xmlns:cx1="http://schemas.microsoft.com/office/drawing/2015/9/8/chartex" xmlns:cx2="http://schemas.microsoft.com/office/drawing/2015/10/21/chartex" xmlns:cx3="http://schemas.microsoft.com/office/drawing/2016/5/9/chartex" xmlns:cx4="http://schemas.microsoft.com/office/drawing/2016/5/10/chartex" xmlns:cx5="http://schemas.microsoft.com/office/drawing/2016/5/11/chartex" xmlns:cx6="http://schemas.microsoft.com/office/drawing/2016/5/12/chartex" xmlns:cx7="http://schemas.microsoft.com/office/drawing/2016/5/13/chartex" xmlns:cx8="http://schemas.microsoft.com/office/drawing/2016/5/14/chartex" xmlns:mc="http://schemas.openxmlformats.org/markup-compatibility/2006" xmlns:aink="http://schemas.microsoft.com/office/drawing/2016/ink" xmlns:am3d="http://schemas.microsoft.com/office/drawing/2017/model3d" xmlns:o="urn:schemas-microsoft-com:office:office" xmlns:r="http://schemas.openxmlformats.org/officeDocument/2006/relationships" xmlns:m="http://schemas.openxmlformats.org/officeDocument/2006/math" xmlns:v="urn:schemas-microsoft-com:vml" xmlns:wp14="http://schemas.microsoft.com/office/word/2010/wordprocessingDrawing" xmlns:wp="http://schemas.openxmlformats.org/drawingml/2006/wordprocessingDrawing" xmlns:w10="urn:schemas-microsoft-com:office:word" xmlns:w="http://schemas.openxmlformats.org/wordprocessingml/2006/main" xmlns:w14="http://schemas.microsoft.com/office/word/2010/wordml" xmlns:w15="http://schemas.microsoft.com/office/word/2012/wordml" xmlns:w16cex="http://schemas.microsoft.com/office/word/2018/wordml/cex" xmlns:w16cid="http://schemas.microsoft.com/office/word/2016/wordml/cid" xmlns:w16="http://schemas.microsoft.com/office/word/2018/wordml" xmlns:w16se="http://schemas.microsoft.com/office/word/2015/wordml/symex" xmlns:wpg="http://schemas.microsoft.com/office/word/2010/wordprocessingGroup" xmlns:wpi="http://schemas.microsoft.com/office/word/2010/wordprocessingInk" xmlns:wne="http://schemas.microsoft.com/office/word/2006/wordml" xmlns:wps="http://schemas.microsoft.com/office/word/2010/wordprocessingShape" mc:Ignorable="w14 w15 w16se w16cid w16 w16cex wp14">
   <w:p>
     <w:pPr>
-      <w:pStyle w:val="a6"/>
+      <w:pStyle w:val="Header"/>
     </w:pPr>
     <w:r>
       <w:t>Optimal Control Theory</w:t>
@@ -18715,7 +18786,7 @@
 </file>
 
 <file path=word/numbering.xml><?xml version="1.0" encoding="utf-8"?>
-<w:numbering xmlns:wpc="http://schemas.microsoft.com/office/word/2010/wordprocessingCanvas" xmlns:cx="http://schemas.microsoft.com/office/drawing/2014/chartex" xmlns:cx1="http://schemas.microsoft.com/office/drawing/2015/9/8/chartex" xmlns:cx2="http://schemas.microsoft.com/office/drawing/2015/10/21/chartex" xmlns:cx3="http://schemas.microsoft.com/office/drawing/2016/5/9/chartex" xmlns:cx4="http://schemas.microsoft.com/office/drawing/2016/5/10/chartex" xmlns:cx5="http://schemas.microsoft.com/office/drawing/2016/5/11/chartex" xmlns:cx6="http://schemas.microsoft.com/office/drawing/2016/5/12/chartex" xmlns:cx7="http://schemas.microsoft.com/office/drawing/2016/5/13/chartex" xmlns:cx8="http://schemas.microsoft.com/office/drawing/2016/5/14/chartex" xmlns:mc="http://schemas.openxmlformats.org/markup-compatibility/2006" xmlns:aink="http://schemas.microsoft.com/office/drawing/2016/ink" xmlns:am3d="http://schemas.microsoft.com/office/drawing/2017/model3d" xmlns:o="urn:schemas-microsoft-com:office:office" xmlns:r="http://schemas.openxmlformats.org/officeDocument/2006/relationships" xmlns:m="http://schemas.openxmlformats.org/officeDocument/2006/math" xmlns:v="urn:schemas-microsoft-com:vml" xmlns:wp14="http://schemas.microsoft.com/office/word/2010/wordprocessingDrawing" xmlns:wp="http://schemas.openxmlformats.org/drawingml/2006/wordprocessingDrawing" xmlns:w10="urn:schemas-microsoft-com:office:word" xmlns:w="http://schemas.openxmlformats.org/wordprocessingml/2006/main" xmlns:w14="http://schemas.microsoft.com/office/word/2010/wordml" xmlns:w15="http://schemas.microsoft.com/office/word/2012/wordml" xmlns:w16cid="http://schemas.microsoft.com/office/word/2016/wordml/cid" xmlns:w16se="http://schemas.microsoft.com/office/word/2015/wordml/symex" xmlns:wpg="http://schemas.microsoft.com/office/word/2010/wordprocessingGroup" xmlns:wpi="http://schemas.microsoft.com/office/word/2010/wordprocessingInk" xmlns:wne="http://schemas.microsoft.com/office/word/2006/wordml" xmlns:wps="http://schemas.microsoft.com/office/word/2010/wordprocessingShape" mc:Ignorable="w14 w15 w16se w16cid wp14">
+<w:numbering xmlns:wpc="http://schemas.microsoft.com/office/word/2010/wordprocessingCanvas" xmlns:cx="http://schemas.microsoft.com/office/drawing/2014/chartex" xmlns:cx1="http://schemas.microsoft.com/office/drawing/2015/9/8/chartex" xmlns:cx2="http://schemas.microsoft.com/office/drawing/2015/10/21/chartex" xmlns:cx3="http://schemas.microsoft.com/office/drawing/2016/5/9/chartex" xmlns:cx4="http://schemas.microsoft.com/office/drawing/2016/5/10/chartex" xmlns:cx5="http://schemas.microsoft.com/office/drawing/2016/5/11/chartex" xmlns:cx6="http://schemas.microsoft.com/office/drawing/2016/5/12/chartex" xmlns:cx7="http://schemas.microsoft.com/office/drawing/2016/5/13/chartex" xmlns:cx8="http://schemas.microsoft.com/office/drawing/2016/5/14/chartex" xmlns:mc="http://schemas.openxmlformats.org/markup-compatibility/2006" xmlns:aink="http://schemas.microsoft.com/office/drawing/2016/ink" xmlns:am3d="http://schemas.microsoft.com/office/drawing/2017/model3d" xmlns:o="urn:schemas-microsoft-com:office:office" xmlns:r="http://schemas.openxmlformats.org/officeDocument/2006/relationships" xmlns:m="http://schemas.openxmlformats.org/officeDocument/2006/math" xmlns:v="urn:schemas-microsoft-com:vml" xmlns:wp14="http://schemas.microsoft.com/office/word/2010/wordprocessingDrawing" xmlns:wp="http://schemas.openxmlformats.org/drawingml/2006/wordprocessingDrawing" xmlns:w10="urn:schemas-microsoft-com:office:word" xmlns:w="http://schemas.openxmlformats.org/wordprocessingml/2006/main" xmlns:w14="http://schemas.microsoft.com/office/word/2010/wordml" xmlns:w15="http://schemas.microsoft.com/office/word/2012/wordml" xmlns:w16cex="http://schemas.microsoft.com/office/word/2018/wordml/cex" xmlns:w16cid="http://schemas.microsoft.com/office/word/2016/wordml/cid" xmlns:w16="http://schemas.microsoft.com/office/word/2018/wordml" xmlns:w16se="http://schemas.microsoft.com/office/word/2015/wordml/symex" xmlns:wpg="http://schemas.microsoft.com/office/word/2010/wordprocessingGroup" xmlns:wpi="http://schemas.microsoft.com/office/word/2010/wordprocessingInk" xmlns:wne="http://schemas.microsoft.com/office/word/2006/wordml" xmlns:wps="http://schemas.microsoft.com/office/word/2010/wordprocessingShape" mc:Ignorable="w14 w15 w16se w16cid w16 w16cex wp14">
   <w:abstractNum w:abstractNumId="0" w15:restartNumberingAfterBreak="0">
     <w:nsid w:val="6BD2154C"/>
     <w:multiLevelType w:val="hybridMultilevel"/>
@@ -19006,7 +19077,7 @@
 </file>
 
 <file path=word/styles.xml><?xml version="1.0" encoding="utf-8"?>
-<w:styles xmlns:mc="http://schemas.openxmlformats.org/markup-compatibility/2006" xmlns:r="http://schemas.openxmlformats.org/officeDocument/2006/relationships" xmlns:w="http://schemas.openxmlformats.org/wordprocessingml/2006/main" xmlns:w14="http://schemas.microsoft.com/office/word/2010/wordml" xmlns:w15="http://schemas.microsoft.com/office/word/2012/wordml" xmlns:w16cid="http://schemas.microsoft.com/office/word/2016/wordml/cid" xmlns:w16se="http://schemas.microsoft.com/office/word/2015/wordml/symex" mc:Ignorable="w14 w15 w16se w16cid">
+<w:styles xmlns:mc="http://schemas.openxmlformats.org/markup-compatibility/2006" xmlns:r="http://schemas.openxmlformats.org/officeDocument/2006/relationships" xmlns:w="http://schemas.openxmlformats.org/wordprocessingml/2006/main" xmlns:w14="http://schemas.microsoft.com/office/word/2010/wordml" xmlns:w15="http://schemas.microsoft.com/office/word/2012/wordml" xmlns:w16cex="http://schemas.microsoft.com/office/word/2018/wordml/cex" xmlns:w16cid="http://schemas.microsoft.com/office/word/2016/wordml/cid" xmlns:w16="http://schemas.microsoft.com/office/word/2018/wordml" xmlns:w16se="http://schemas.microsoft.com/office/word/2015/wordml/symex" mc:Ignorable="w14 w15 w16se w16cid w16 w16cex">
   <w:docDefaults>
     <w:rPrDefault>
       <w:rPr>
@@ -19022,7 +19093,7 @@
       </w:pPr>
     </w:pPrDefault>
   </w:docDefaults>
-  <w:latentStyles w:defLockedState="0" w:defUIPriority="99" w:defSemiHidden="0" w:defUnhideWhenUsed="0" w:defQFormat="0" w:count="377">
+  <w:latentStyles w:defLockedState="0" w:defUIPriority="99" w:defSemiHidden="0" w:defUnhideWhenUsed="0" w:defQFormat="0" w:count="376">
     <w:lsdException w:name="Normal" w:uiPriority="0" w:qFormat="1"/>
     <w:lsdException w:name="heading 1" w:uiPriority="9" w:qFormat="1"/>
     <w:lsdException w:name="heading 2" w:semiHidden="1" w:uiPriority="9" w:unhideWhenUsed="1" w:qFormat="1"/>
@@ -19128,6 +19199,7 @@
     <w:lsdException w:name="HTML Sample" w:semiHidden="1" w:unhideWhenUsed="1"/>
     <w:lsdException w:name="HTML Typewriter" w:semiHidden="1" w:unhideWhenUsed="1"/>
     <w:lsdException w:name="HTML Variable" w:semiHidden="1" w:unhideWhenUsed="1"/>
+    <w:lsdException w:name="Normal Table" w:semiHidden="1" w:unhideWhenUsed="1"/>
     <w:lsdException w:name="annotation subject" w:semiHidden="1" w:unhideWhenUsed="1"/>
     <w:lsdException w:name="No List" w:semiHidden="1" w:unhideWhenUsed="1"/>
     <w:lsdException w:name="Outline List 1" w:semiHidden="1" w:unhideWhenUsed="1"/>
@@ -19174,8 +19246,10 @@
     <w:lsdException w:name="Table Subtle 2" w:semiHidden="1" w:unhideWhenUsed="1"/>
     <w:lsdException w:name="Table Web 1" w:semiHidden="1" w:unhideWhenUsed="1"/>
     <w:lsdException w:name="Table Web 2" w:semiHidden="1" w:unhideWhenUsed="1"/>
+    <w:lsdException w:name="Table Web 3" w:semiHidden="1" w:unhideWhenUsed="1"/>
     <w:lsdException w:name="Balloon Text" w:semiHidden="1" w:unhideWhenUsed="1"/>
     <w:lsdException w:name="Table Grid" w:uiPriority="39"/>
+    <w:lsdException w:name="Table Theme" w:semiHidden="1" w:unhideWhenUsed="1"/>
     <w:lsdException w:name="Placeholder Text" w:semiHidden="1"/>
     <w:lsdException w:name="No Spacing" w:uiPriority="1" w:qFormat="1"/>
     <w:lsdException w:name="Light Shading" w:uiPriority="60"/>
@@ -19396,17 +19470,16 @@
     <w:lsdException w:name="Hashtag" w:semiHidden="1" w:unhideWhenUsed="1"/>
     <w:lsdException w:name="Unresolved Mention" w:semiHidden="1" w:unhideWhenUsed="1"/>
     <w:lsdException w:name="Smart Link" w:semiHidden="1" w:unhideWhenUsed="1"/>
-    <w:lsdException w:name="Smart Link Error" w:semiHidden="1" w:unhideWhenUsed="1"/>
   </w:latentStyles>
-  <w:style w:type="paragraph" w:default="1" w:styleId="a">
+  <w:style w:type="paragraph" w:default="1" w:styleId="Normal">
     <w:name w:val="Normal"/>
     <w:qFormat/>
   </w:style>
-  <w:style w:type="paragraph" w:styleId="1">
+  <w:style w:type="paragraph" w:styleId="Heading1">
     <w:name w:val="heading 1"/>
-    <w:basedOn w:val="a"/>
-    <w:next w:val="a"/>
-    <w:link w:val="10"/>
+    <w:basedOn w:val="Normal"/>
+    <w:next w:val="Normal"/>
+    <w:link w:val="Heading1Char"/>
     <w:uiPriority w:val="9"/>
     <w:qFormat/>
     <w:rsid w:val="006C195A"/>
@@ -19423,11 +19496,11 @@
       <w:szCs w:val="32"/>
     </w:rPr>
   </w:style>
-  <w:style w:type="paragraph" w:styleId="2">
+  <w:style w:type="paragraph" w:styleId="Heading2">
     <w:name w:val="heading 2"/>
-    <w:basedOn w:val="a"/>
-    <w:next w:val="a"/>
-    <w:link w:val="20"/>
+    <w:basedOn w:val="Normal"/>
+    <w:next w:val="Normal"/>
+    <w:link w:val="Heading2Char"/>
     <w:uiPriority w:val="9"/>
     <w:unhideWhenUsed/>
     <w:qFormat/>
@@ -19445,11 +19518,11 @@
       <w:szCs w:val="26"/>
     </w:rPr>
   </w:style>
-  <w:style w:type="paragraph" w:styleId="3">
+  <w:style w:type="paragraph" w:styleId="Heading3">
     <w:name w:val="heading 3"/>
-    <w:basedOn w:val="a"/>
-    <w:next w:val="a"/>
-    <w:link w:val="30"/>
+    <w:basedOn w:val="Normal"/>
+    <w:next w:val="Normal"/>
+    <w:link w:val="Heading3Char"/>
     <w:uiPriority w:val="9"/>
     <w:unhideWhenUsed/>
     <w:qFormat/>
@@ -19467,13 +19540,13 @@
       <w:szCs w:val="24"/>
     </w:rPr>
   </w:style>
-  <w:style w:type="character" w:default="1" w:styleId="a0">
+  <w:style w:type="character" w:default="1" w:styleId="DefaultParagraphFont">
     <w:name w:val="Default Paragraph Font"/>
     <w:uiPriority w:val="1"/>
     <w:semiHidden/>
     <w:unhideWhenUsed/>
   </w:style>
-  <w:style w:type="table" w:default="1" w:styleId="a1">
+  <w:style w:type="table" w:default="1" w:styleId="TableNormal">
     <w:name w:val="Normal Table"/>
     <w:uiPriority w:val="99"/>
     <w:semiHidden/>
@@ -19488,15 +19561,15 @@
       </w:tblCellMar>
     </w:tblPr>
   </w:style>
-  <w:style w:type="numbering" w:default="1" w:styleId="a2">
+  <w:style w:type="numbering" w:default="1" w:styleId="NoList">
     <w:name w:val="No List"/>
     <w:uiPriority w:val="99"/>
     <w:semiHidden/>
     <w:unhideWhenUsed/>
   </w:style>
-  <w:style w:type="character" w:styleId="a3">
+  <w:style w:type="character" w:styleId="PlaceholderText">
     <w:name w:val="Placeholder Text"/>
-    <w:basedOn w:val="a0"/>
+    <w:basedOn w:val="DefaultParagraphFont"/>
     <w:uiPriority w:val="99"/>
     <w:semiHidden/>
     <w:rsid w:val="00685A1E"/>
@@ -19504,10 +19577,10 @@
       <w:color w:val="808080"/>
     </w:rPr>
   </w:style>
-  <w:style w:type="character" w:customStyle="1" w:styleId="10">
-    <w:name w:val="標題 1 字元"/>
-    <w:basedOn w:val="a0"/>
-    <w:link w:val="1"/>
+  <w:style w:type="character" w:customStyle="1" w:styleId="Heading1Char">
+    <w:name w:val="Heading 1 Char"/>
+    <w:basedOn w:val="DefaultParagraphFont"/>
+    <w:link w:val="Heading1"/>
     <w:uiPriority w:val="9"/>
     <w:rsid w:val="006C195A"/>
     <w:rPr>
@@ -19517,10 +19590,10 @@
       <w:szCs w:val="32"/>
     </w:rPr>
   </w:style>
-  <w:style w:type="character" w:customStyle="1" w:styleId="20">
-    <w:name w:val="標題 2 字元"/>
-    <w:basedOn w:val="a0"/>
-    <w:link w:val="2"/>
+  <w:style w:type="character" w:customStyle="1" w:styleId="Heading2Char">
+    <w:name w:val="Heading 2 Char"/>
+    <w:basedOn w:val="DefaultParagraphFont"/>
+    <w:link w:val="Heading2"/>
     <w:uiPriority w:val="9"/>
     <w:rsid w:val="006C195A"/>
     <w:rPr>
@@ -19530,10 +19603,10 @@
       <w:szCs w:val="26"/>
     </w:rPr>
   </w:style>
-  <w:style w:type="paragraph" w:styleId="a4">
+  <w:style w:type="paragraph" w:styleId="TOCHeading">
     <w:name w:val="TOC Heading"/>
-    <w:basedOn w:val="1"/>
-    <w:next w:val="a"/>
+    <w:basedOn w:val="Heading1"/>
+    <w:next w:val="Normal"/>
     <w:uiPriority w:val="39"/>
     <w:unhideWhenUsed/>
     <w:qFormat/>
@@ -19542,10 +19615,10 @@
       <w:outlineLvl w:val="9"/>
     </w:pPr>
   </w:style>
-  <w:style w:type="paragraph" w:styleId="21">
+  <w:style w:type="paragraph" w:styleId="TOC2">
     <w:name w:val="toc 2"/>
-    <w:basedOn w:val="a"/>
-    <w:next w:val="a"/>
+    <w:basedOn w:val="Normal"/>
+    <w:next w:val="Normal"/>
     <w:autoRedefine/>
     <w:uiPriority w:val="39"/>
     <w:unhideWhenUsed/>
@@ -19558,10 +19631,10 @@
       <w:rFonts w:cs="Times New Roman"/>
     </w:rPr>
   </w:style>
-  <w:style w:type="paragraph" w:styleId="11">
+  <w:style w:type="paragraph" w:styleId="TOC1">
     <w:name w:val="toc 1"/>
-    <w:basedOn w:val="a"/>
-    <w:next w:val="a"/>
+    <w:basedOn w:val="Normal"/>
+    <w:next w:val="Normal"/>
     <w:autoRedefine/>
     <w:uiPriority w:val="39"/>
     <w:unhideWhenUsed/>
@@ -19573,10 +19646,10 @@
       <w:rFonts w:cs="Times New Roman"/>
     </w:rPr>
   </w:style>
-  <w:style w:type="paragraph" w:styleId="31">
+  <w:style w:type="paragraph" w:styleId="TOC3">
     <w:name w:val="toc 3"/>
-    <w:basedOn w:val="a"/>
-    <w:next w:val="a"/>
+    <w:basedOn w:val="Normal"/>
+    <w:next w:val="Normal"/>
     <w:autoRedefine/>
     <w:uiPriority w:val="39"/>
     <w:unhideWhenUsed/>
@@ -19589,9 +19662,9 @@
       <w:rFonts w:cs="Times New Roman"/>
     </w:rPr>
   </w:style>
-  <w:style w:type="character" w:styleId="a5">
+  <w:style w:type="character" w:styleId="Hyperlink">
     <w:name w:val="Hyperlink"/>
-    <w:basedOn w:val="a0"/>
+    <w:basedOn w:val="DefaultParagraphFont"/>
     <w:uiPriority w:val="99"/>
     <w:unhideWhenUsed/>
     <w:rsid w:val="006C195A"/>
@@ -19600,10 +19673,10 @@
       <w:u w:val="single"/>
     </w:rPr>
   </w:style>
-  <w:style w:type="paragraph" w:styleId="a6">
+  <w:style w:type="paragraph" w:styleId="Header">
     <w:name w:val="header"/>
-    <w:basedOn w:val="a"/>
-    <w:link w:val="a7"/>
+    <w:basedOn w:val="Normal"/>
+    <w:link w:val="HeaderChar"/>
     <w:uiPriority w:val="99"/>
     <w:unhideWhenUsed/>
     <w:rsid w:val="0052588F"/>
@@ -19615,17 +19688,17 @@
       <w:spacing w:after="0" w:line="240" w:lineRule="auto"/>
     </w:pPr>
   </w:style>
-  <w:style w:type="character" w:customStyle="1" w:styleId="a7">
-    <w:name w:val="頁首 字元"/>
-    <w:basedOn w:val="a0"/>
-    <w:link w:val="a6"/>
+  <w:style w:type="character" w:customStyle="1" w:styleId="HeaderChar">
+    <w:name w:val="Header Char"/>
+    <w:basedOn w:val="DefaultParagraphFont"/>
+    <w:link w:val="Header"/>
     <w:uiPriority w:val="99"/>
     <w:rsid w:val="0052588F"/>
   </w:style>
-  <w:style w:type="paragraph" w:styleId="a8">
+  <w:style w:type="paragraph" w:styleId="Footer">
     <w:name w:val="footer"/>
-    <w:basedOn w:val="a"/>
-    <w:link w:val="a9"/>
+    <w:basedOn w:val="Normal"/>
+    <w:link w:val="FooterChar"/>
     <w:uiPriority w:val="99"/>
     <w:unhideWhenUsed/>
     <w:rsid w:val="0052588F"/>
@@ -19637,17 +19710,17 @@
       <w:spacing w:after="0" w:line="240" w:lineRule="auto"/>
     </w:pPr>
   </w:style>
-  <w:style w:type="character" w:customStyle="1" w:styleId="a9">
-    <w:name w:val="頁尾 字元"/>
-    <w:basedOn w:val="a0"/>
-    <w:link w:val="a8"/>
+  <w:style w:type="character" w:customStyle="1" w:styleId="FooterChar">
+    <w:name w:val="Footer Char"/>
+    <w:basedOn w:val="DefaultParagraphFont"/>
+    <w:link w:val="Footer"/>
     <w:uiPriority w:val="99"/>
     <w:rsid w:val="0052588F"/>
   </w:style>
-  <w:style w:type="character" w:customStyle="1" w:styleId="30">
-    <w:name w:val="標題 3 字元"/>
-    <w:basedOn w:val="a0"/>
-    <w:link w:val="3"/>
+  <w:style w:type="character" w:customStyle="1" w:styleId="Heading3Char">
+    <w:name w:val="Heading 3 Char"/>
+    <w:basedOn w:val="DefaultParagraphFont"/>
+    <w:link w:val="Heading3"/>
     <w:uiPriority w:val="9"/>
     <w:rsid w:val="00AC3384"/>
     <w:rPr>
@@ -19657,9 +19730,9 @@
       <w:szCs w:val="24"/>
     </w:rPr>
   </w:style>
-  <w:style w:type="paragraph" w:styleId="aa">
+  <w:style w:type="paragraph" w:styleId="ListParagraph">
     <w:name w:val="List Paragraph"/>
-    <w:basedOn w:val="a"/>
+    <w:basedOn w:val="Normal"/>
     <w:uiPriority w:val="34"/>
     <w:qFormat/>
     <w:rsid w:val="000C1A46"/>
@@ -19674,6 +19747,25 @@
       <w:kern w:val="2"/>
       <w:sz w:val="21"/>
     </w:rPr>
+  </w:style>
+  <w:style w:type="table" w:styleId="TableGrid">
+    <w:name w:val="Table Grid"/>
+    <w:basedOn w:val="TableNormal"/>
+    <w:uiPriority w:val="39"/>
+    <w:rsid w:val="00913A63"/>
+    <w:pPr>
+      <w:spacing w:after="0" w:line="240" w:lineRule="auto"/>
+    </w:pPr>
+    <w:tblPr>
+      <w:tblBorders>
+        <w:top w:val="single" w:sz="4" w:space="0" w:color="auto"/>
+        <w:left w:val="single" w:sz="4" w:space="0" w:color="auto"/>
+        <w:bottom w:val="single" w:sz="4" w:space="0" w:color="auto"/>
+        <w:right w:val="single" w:sz="4" w:space="0" w:color="auto"/>
+        <w:insideH w:val="single" w:sz="4" w:space="0" w:color="auto"/>
+        <w:insideV w:val="single" w:sz="4" w:space="0" w:color="auto"/>
+      </w:tblBorders>
+    </w:tblPr>
   </w:style>
 </w:styles>
 </file>

--- a/Final Report.docx
+++ b/Final Report.docx
@@ -1,6 +1,6 @@
 
 <file path=word/document.xml><?xml version="1.0" encoding="utf-8"?>
-<w:document xmlns:wpc="http://schemas.microsoft.com/office/word/2010/wordprocessingCanvas" xmlns:cx="http://schemas.microsoft.com/office/drawing/2014/chartex" xmlns:cx1="http://schemas.microsoft.com/office/drawing/2015/9/8/chartex" xmlns:cx2="http://schemas.microsoft.com/office/drawing/2015/10/21/chartex" xmlns:cx3="http://schemas.microsoft.com/office/drawing/2016/5/9/chartex" xmlns:cx4="http://schemas.microsoft.com/office/drawing/2016/5/10/chartex" xmlns:cx5="http://schemas.microsoft.com/office/drawing/2016/5/11/chartex" xmlns:cx6="http://schemas.microsoft.com/office/drawing/2016/5/12/chartex" xmlns:cx7="http://schemas.microsoft.com/office/drawing/2016/5/13/chartex" xmlns:cx8="http://schemas.microsoft.com/office/drawing/2016/5/14/chartex" xmlns:mc="http://schemas.openxmlformats.org/markup-compatibility/2006" xmlns:aink="http://schemas.microsoft.com/office/drawing/2016/ink" xmlns:am3d="http://schemas.microsoft.com/office/drawing/2017/model3d" xmlns:o="urn:schemas-microsoft-com:office:office" xmlns:r="http://schemas.openxmlformats.org/officeDocument/2006/relationships" xmlns:m="http://schemas.openxmlformats.org/officeDocument/2006/math" xmlns:v="urn:schemas-microsoft-com:vml" xmlns:wp14="http://schemas.microsoft.com/office/word/2010/wordprocessingDrawing" xmlns:wp="http://schemas.openxmlformats.org/drawingml/2006/wordprocessingDrawing" xmlns:w10="urn:schemas-microsoft-com:office:word" xmlns:w="http://schemas.openxmlformats.org/wordprocessingml/2006/main" xmlns:w14="http://schemas.microsoft.com/office/word/2010/wordml" xmlns:w15="http://schemas.microsoft.com/office/word/2012/wordml" xmlns:w16cex="http://schemas.microsoft.com/office/word/2018/wordml/cex" xmlns:w16cid="http://schemas.microsoft.com/office/word/2016/wordml/cid" xmlns:w16="http://schemas.microsoft.com/office/word/2018/wordml" xmlns:w16se="http://schemas.microsoft.com/office/word/2015/wordml/symex" xmlns:wpg="http://schemas.microsoft.com/office/word/2010/wordprocessingGroup" xmlns:wpi="http://schemas.microsoft.com/office/word/2010/wordprocessingInk" xmlns:wne="http://schemas.microsoft.com/office/word/2006/wordml" xmlns:wps="http://schemas.microsoft.com/office/word/2010/wordprocessingShape" mc:Ignorable="w14 w15 w16se w16cid w16 w16cex wp14">
+<w:document xmlns:wpc="http://schemas.microsoft.com/office/word/2010/wordprocessingCanvas" xmlns:cx="http://schemas.microsoft.com/office/drawing/2014/chartex" xmlns:cx1="http://schemas.microsoft.com/office/drawing/2015/9/8/chartex" xmlns:cx2="http://schemas.microsoft.com/office/drawing/2015/10/21/chartex" xmlns:cx3="http://schemas.microsoft.com/office/drawing/2016/5/9/chartex" xmlns:cx4="http://schemas.microsoft.com/office/drawing/2016/5/10/chartex" xmlns:cx5="http://schemas.microsoft.com/office/drawing/2016/5/11/chartex" xmlns:cx6="http://schemas.microsoft.com/office/drawing/2016/5/12/chartex" xmlns:cx7="http://schemas.microsoft.com/office/drawing/2016/5/13/chartex" xmlns:cx8="http://schemas.microsoft.com/office/drawing/2016/5/14/chartex" xmlns:mc="http://schemas.openxmlformats.org/markup-compatibility/2006" xmlns:aink="http://schemas.microsoft.com/office/drawing/2016/ink" xmlns:am3d="http://schemas.microsoft.com/office/drawing/2017/model3d" xmlns:o="urn:schemas-microsoft-com:office:office" xmlns:r="http://schemas.openxmlformats.org/officeDocument/2006/relationships" xmlns:m="http://schemas.openxmlformats.org/officeDocument/2006/math" xmlns:v="urn:schemas-microsoft-com:vml" xmlns:wp14="http://schemas.microsoft.com/office/word/2010/wordprocessingDrawing" xmlns:wp="http://schemas.openxmlformats.org/drawingml/2006/wordprocessingDrawing" xmlns:w10="urn:schemas-microsoft-com:office:word" xmlns:w="http://schemas.openxmlformats.org/wordprocessingml/2006/main" xmlns:w14="http://schemas.microsoft.com/office/word/2010/wordml" xmlns:w15="http://schemas.microsoft.com/office/word/2012/wordml" xmlns:w16cid="http://schemas.microsoft.com/office/word/2016/wordml/cid" xmlns:w16se="http://schemas.microsoft.com/office/word/2015/wordml/symex" xmlns:wpg="http://schemas.microsoft.com/office/word/2010/wordprocessingGroup" xmlns:wpi="http://schemas.microsoft.com/office/word/2010/wordprocessingInk" xmlns:wne="http://schemas.microsoft.com/office/word/2006/wordml" xmlns:wps="http://schemas.microsoft.com/office/word/2010/wordprocessingShape" mc:Ignorable="w14 w15 w16se w16cid wp14">
   <w:body>
     <w:p>
       <w:pPr>
@@ -122,7 +122,7 @@
       </w:r>
       <w:r>
         <w:rPr>
-          <w:rFonts w:ascii="Times New Roman" w:hAnsi="Times New Roman" w:cs="Times New Roman" w:hint="eastAsia"/>
+          <w:rFonts w:ascii="Times New Roman" w:hAnsi="Times New Roman" w:cs="Times New Roman"/>
           <w:sz w:val="36"/>
           <w:szCs w:val="36"/>
         </w:rPr>
@@ -231,7 +231,7 @@
     <w:sdt>
       <w:sdtPr>
         <w:rPr>
-          <w:rFonts w:asciiTheme="minorHAnsi" w:eastAsiaTheme="minorEastAsia" w:hAnsiTheme="minorHAnsi" w:cstheme="minorBidi"/>
+          <w:rFonts w:ascii="Times New Roman" w:eastAsiaTheme="minorEastAsia" w:hAnsi="Times New Roman" w:cs="Times New Roman"/>
           <w:color w:val="auto"/>
           <w:kern w:val="2"/>
           <w:sz w:val="21"/>
@@ -255,25 +255,26 @@
       <w:sdtContent>
         <w:p>
           <w:pPr>
-            <w:pStyle w:val="TOCHeading"/>
+            <w:pStyle w:val="a4"/>
             <w:tabs>
               <w:tab w:val="right" w:pos="8306"/>
             </w:tabs>
             <w:rPr>
-              <w:rFonts w:eastAsia="PMingLiU"/>
+              <w:rFonts w:ascii="Times New Roman" w:eastAsia="PMingLiU" w:hAnsi="Times New Roman" w:cs="Times New Roman"/>
               <w:lang w:eastAsia="zh-TW"/>
             </w:rPr>
           </w:pPr>
           <w:r>
             <w:rPr>
-              <w:sz w:val="96"/>
-              <w:szCs w:val="96"/>
+              <w:rFonts w:ascii="Times New Roman" w:hAnsi="Times New Roman" w:cs="Times New Roman"/>
+              <w:sz w:val="80"/>
+              <w:szCs w:val="80"/>
             </w:rPr>
             <w:t>Content</w:t>
           </w:r>
           <w:r>
             <w:rPr>
-              <w:rFonts w:eastAsia="PMingLiU"/>
+              <w:rFonts w:ascii="Times New Roman" w:eastAsia="PMingLiU" w:hAnsi="Times New Roman" w:cs="Times New Roman"/>
               <w:lang w:val="zh-TW" w:eastAsia="zh-TW"/>
             </w:rPr>
             <w:tab/>
@@ -281,89 +282,118 @@
         </w:p>
         <w:p>
           <w:pPr>
-            <w:pStyle w:val="TOC1"/>
+            <w:pStyle w:val="11"/>
             <w:tabs>
               <w:tab w:val="right" w:leader="dot" w:pos="9350"/>
             </w:tabs>
             <w:rPr>
-              <w:rFonts w:cstheme="minorBidi"/>
+              <w:rFonts w:ascii="Times New Roman" w:hAnsi="Times New Roman"/>
               <w:noProof/>
+              <w:sz w:val="44"/>
+              <w:szCs w:val="44"/>
             </w:rPr>
           </w:pPr>
           <w:r>
             <w:rPr>
-              <w:sz w:val="24"/>
-              <w:szCs w:val="24"/>
+              <w:rFonts w:ascii="Times New Roman" w:hAnsi="Times New Roman"/>
+              <w:sz w:val="44"/>
+              <w:szCs w:val="44"/>
             </w:rPr>
             <w:fldChar w:fldCharType="begin"/>
           </w:r>
           <w:r>
             <w:rPr>
-              <w:sz w:val="24"/>
-              <w:szCs w:val="24"/>
+              <w:rFonts w:ascii="Times New Roman" w:hAnsi="Times New Roman"/>
+              <w:sz w:val="44"/>
+              <w:szCs w:val="44"/>
             </w:rPr>
             <w:instrText xml:space="preserve"> TOC \o "1-3" \h \z \u </w:instrText>
           </w:r>
           <w:r>
             <w:rPr>
-              <w:sz w:val="24"/>
-              <w:szCs w:val="24"/>
+              <w:rFonts w:ascii="Times New Roman" w:hAnsi="Times New Roman"/>
+              <w:sz w:val="44"/>
+              <w:szCs w:val="44"/>
             </w:rPr>
             <w:fldChar w:fldCharType="separate"/>
           </w:r>
-          <w:hyperlink w:anchor="_Toc39524273" w:history="1">
+          <w:hyperlink w:anchor="_Toc39524933" w:history="1">
             <w:r>
               <w:rPr>
-                <w:rStyle w:val="Hyperlink"/>
+                <w:rStyle w:val="a5"/>
+                <w:rFonts w:ascii="Times New Roman" w:hAnsi="Times New Roman"/>
                 <w:noProof/>
+                <w:sz w:val="44"/>
+                <w:szCs w:val="44"/>
               </w:rPr>
               <w:t>Executive Summary</w:t>
             </w:r>
             <w:r>
               <w:rPr>
+                <w:rFonts w:ascii="Times New Roman" w:hAnsi="Times New Roman"/>
                 <w:noProof/>
                 <w:webHidden/>
+                <w:sz w:val="44"/>
+                <w:szCs w:val="44"/>
               </w:rPr>
               <w:tab/>
             </w:r>
             <w:r>
               <w:rPr>
+                <w:rFonts w:ascii="Times New Roman" w:hAnsi="Times New Roman"/>
                 <w:noProof/>
                 <w:webHidden/>
+                <w:sz w:val="44"/>
+                <w:szCs w:val="44"/>
               </w:rPr>
               <w:fldChar w:fldCharType="begin"/>
             </w:r>
             <w:r>
               <w:rPr>
+                <w:rFonts w:ascii="Times New Roman" w:hAnsi="Times New Roman"/>
                 <w:noProof/>
                 <w:webHidden/>
+                <w:sz w:val="44"/>
+                <w:szCs w:val="44"/>
               </w:rPr>
-              <w:instrText xml:space="preserve"> PAGEREF _Toc39524273 \h </w:instrText>
+              <w:instrText xml:space="preserve"> PAGEREF _Toc39524933 \h </w:instrText>
             </w:r>
             <w:r>
               <w:rPr>
+                <w:rFonts w:ascii="Times New Roman" w:hAnsi="Times New Roman"/>
                 <w:noProof/>
                 <w:webHidden/>
+                <w:sz w:val="44"/>
+                <w:szCs w:val="44"/>
               </w:rPr>
             </w:r>
             <w:r>
               <w:rPr>
+                <w:rFonts w:ascii="Times New Roman" w:hAnsi="Times New Roman"/>
                 <w:noProof/>
                 <w:webHidden/>
+                <w:sz w:val="44"/>
+                <w:szCs w:val="44"/>
               </w:rPr>
               <w:fldChar w:fldCharType="separate"/>
             </w:r>
             <w:r>
               <w:rPr>
+                <w:rFonts w:ascii="Times New Roman" w:hAnsi="Times New Roman"/>
                 <w:noProof/>
                 <w:webHidden/>
+                <w:sz w:val="44"/>
+                <w:szCs w:val="44"/>
               </w:rPr>
               <w:t>3</w:t>
             </w:r>
             <w:r>
               <w:rPr>
+                <w:rFonts w:ascii="Times New Roman" w:hAnsi="Times New Roman"/>
                 <w:noProof/>
                 <w:webHidden/>
+                <w:sz w:val="44"/>
+                <w:szCs w:val="44"/>
               </w:rPr>
               <w:fldChar w:fldCharType="end"/>
             </w:r>
@@ -371,68 +401,94 @@
         </w:p>
         <w:p>
           <w:pPr>
-            <w:pStyle w:val="TOC1"/>
+            <w:pStyle w:val="11"/>
             <w:tabs>
               <w:tab w:val="right" w:leader="dot" w:pos="9350"/>
             </w:tabs>
             <w:rPr>
-              <w:rFonts w:cstheme="minorBidi"/>
+              <w:rFonts w:ascii="Times New Roman" w:hAnsi="Times New Roman"/>
               <w:noProof/>
+              <w:sz w:val="44"/>
+              <w:szCs w:val="44"/>
             </w:rPr>
           </w:pPr>
-          <w:hyperlink w:anchor="_Toc39524274" w:history="1">
+          <w:hyperlink w:anchor="_Toc39524934" w:history="1">
             <w:r>
               <w:rPr>
-                <w:rStyle w:val="Hyperlink"/>
+                <w:rStyle w:val="a5"/>
+                <w:rFonts w:ascii="Times New Roman" w:hAnsi="Times New Roman"/>
                 <w:noProof/>
+                <w:sz w:val="44"/>
+                <w:szCs w:val="44"/>
               </w:rPr>
               <w:t>Introduction</w:t>
             </w:r>
             <w:r>
               <w:rPr>
+                <w:rFonts w:ascii="Times New Roman" w:hAnsi="Times New Roman"/>
                 <w:noProof/>
                 <w:webHidden/>
+                <w:sz w:val="44"/>
+                <w:szCs w:val="44"/>
               </w:rPr>
               <w:tab/>
             </w:r>
             <w:r>
               <w:rPr>
+                <w:rFonts w:ascii="Times New Roman" w:hAnsi="Times New Roman"/>
                 <w:noProof/>
                 <w:webHidden/>
+                <w:sz w:val="44"/>
+                <w:szCs w:val="44"/>
               </w:rPr>
               <w:fldChar w:fldCharType="begin"/>
             </w:r>
             <w:r>
               <w:rPr>
+                <w:rFonts w:ascii="Times New Roman" w:hAnsi="Times New Roman"/>
                 <w:noProof/>
                 <w:webHidden/>
+                <w:sz w:val="44"/>
+                <w:szCs w:val="44"/>
               </w:rPr>
-              <w:instrText xml:space="preserve"> PAGEREF _Toc39524274 \h </w:instrText>
+              <w:instrText xml:space="preserve"> PAGEREF _Toc39524934 \h </w:instrText>
             </w:r>
             <w:r>
               <w:rPr>
+                <w:rFonts w:ascii="Times New Roman" w:hAnsi="Times New Roman"/>
                 <w:noProof/>
                 <w:webHidden/>
+                <w:sz w:val="44"/>
+                <w:szCs w:val="44"/>
               </w:rPr>
             </w:r>
             <w:r>
               <w:rPr>
+                <w:rFonts w:ascii="Times New Roman" w:hAnsi="Times New Roman"/>
                 <w:noProof/>
                 <w:webHidden/>
+                <w:sz w:val="44"/>
+                <w:szCs w:val="44"/>
               </w:rPr>
               <w:fldChar w:fldCharType="separate"/>
             </w:r>
             <w:r>
               <w:rPr>
+                <w:rFonts w:ascii="Times New Roman" w:hAnsi="Times New Roman"/>
                 <w:noProof/>
                 <w:webHidden/>
+                <w:sz w:val="44"/>
+                <w:szCs w:val="44"/>
               </w:rPr>
               <w:t>4</w:t>
             </w:r>
             <w:r>
               <w:rPr>
+                <w:rFonts w:ascii="Times New Roman" w:hAnsi="Times New Roman"/>
                 <w:noProof/>
                 <w:webHidden/>
+                <w:sz w:val="44"/>
+                <w:szCs w:val="44"/>
               </w:rPr>
               <w:fldChar w:fldCharType="end"/>
             </w:r>
@@ -440,68 +496,94 @@
         </w:p>
         <w:p>
           <w:pPr>
-            <w:pStyle w:val="TOC1"/>
+            <w:pStyle w:val="11"/>
             <w:tabs>
               <w:tab w:val="right" w:leader="dot" w:pos="9350"/>
             </w:tabs>
             <w:rPr>
-              <w:rFonts w:cstheme="minorBidi"/>
+              <w:rFonts w:ascii="Times New Roman" w:hAnsi="Times New Roman"/>
               <w:noProof/>
+              <w:sz w:val="44"/>
+              <w:szCs w:val="44"/>
             </w:rPr>
           </w:pPr>
-          <w:hyperlink w:anchor="_Toc39524275" w:history="1">
+          <w:hyperlink w:anchor="_Toc39524935" w:history="1">
             <w:r>
               <w:rPr>
-                <w:rStyle w:val="Hyperlink"/>
+                <w:rStyle w:val="a5"/>
+                <w:rFonts w:ascii="Times New Roman" w:hAnsi="Times New Roman"/>
                 <w:noProof/>
+                <w:sz w:val="44"/>
+                <w:szCs w:val="44"/>
               </w:rPr>
               <w:t>Technical Background</w:t>
             </w:r>
             <w:r>
               <w:rPr>
+                <w:rFonts w:ascii="Times New Roman" w:hAnsi="Times New Roman"/>
                 <w:noProof/>
                 <w:webHidden/>
+                <w:sz w:val="44"/>
+                <w:szCs w:val="44"/>
               </w:rPr>
               <w:tab/>
             </w:r>
             <w:r>
               <w:rPr>
+                <w:rFonts w:ascii="Times New Roman" w:hAnsi="Times New Roman"/>
                 <w:noProof/>
                 <w:webHidden/>
+                <w:sz w:val="44"/>
+                <w:szCs w:val="44"/>
               </w:rPr>
               <w:fldChar w:fldCharType="begin"/>
             </w:r>
             <w:r>
               <w:rPr>
+                <w:rFonts w:ascii="Times New Roman" w:hAnsi="Times New Roman"/>
                 <w:noProof/>
                 <w:webHidden/>
+                <w:sz w:val="44"/>
+                <w:szCs w:val="44"/>
               </w:rPr>
-              <w:instrText xml:space="preserve"> PAGEREF _Toc39524275 \h </w:instrText>
+              <w:instrText xml:space="preserve"> PAGEREF _Toc39524935 \h </w:instrText>
             </w:r>
             <w:r>
               <w:rPr>
+                <w:rFonts w:ascii="Times New Roman" w:hAnsi="Times New Roman"/>
                 <w:noProof/>
                 <w:webHidden/>
+                <w:sz w:val="44"/>
+                <w:szCs w:val="44"/>
               </w:rPr>
             </w:r>
             <w:r>
               <w:rPr>
+                <w:rFonts w:ascii="Times New Roman" w:hAnsi="Times New Roman"/>
                 <w:noProof/>
                 <w:webHidden/>
+                <w:sz w:val="44"/>
+                <w:szCs w:val="44"/>
               </w:rPr>
               <w:fldChar w:fldCharType="separate"/>
             </w:r>
             <w:r>
               <w:rPr>
+                <w:rFonts w:ascii="Times New Roman" w:hAnsi="Times New Roman"/>
                 <w:noProof/>
                 <w:webHidden/>
+                <w:sz w:val="44"/>
+                <w:szCs w:val="44"/>
               </w:rPr>
               <w:t>4</w:t>
             </w:r>
             <w:r>
               <w:rPr>
+                <w:rFonts w:ascii="Times New Roman" w:hAnsi="Times New Roman"/>
                 <w:noProof/>
                 <w:webHidden/>
+                <w:sz w:val="44"/>
+                <w:szCs w:val="44"/>
               </w:rPr>
               <w:fldChar w:fldCharType="end"/>
             </w:r>
@@ -509,68 +591,94 @@
         </w:p>
         <w:p>
           <w:pPr>
-            <w:pStyle w:val="TOC1"/>
+            <w:pStyle w:val="11"/>
             <w:tabs>
               <w:tab w:val="right" w:leader="dot" w:pos="9350"/>
             </w:tabs>
             <w:rPr>
-              <w:rFonts w:cstheme="minorBidi"/>
+              <w:rFonts w:ascii="Times New Roman" w:hAnsi="Times New Roman"/>
               <w:noProof/>
+              <w:sz w:val="44"/>
+              <w:szCs w:val="44"/>
             </w:rPr>
           </w:pPr>
-          <w:hyperlink w:anchor="_Toc39524276" w:history="1">
+          <w:hyperlink w:anchor="_Toc39524936" w:history="1">
             <w:r>
               <w:rPr>
-                <w:rStyle w:val="Hyperlink"/>
+                <w:rStyle w:val="a5"/>
+                <w:rFonts w:ascii="Times New Roman" w:hAnsi="Times New Roman"/>
                 <w:noProof/>
+                <w:sz w:val="44"/>
+                <w:szCs w:val="44"/>
               </w:rPr>
               <w:t>Problem Breakdown</w:t>
             </w:r>
             <w:r>
               <w:rPr>
+                <w:rFonts w:ascii="Times New Roman" w:hAnsi="Times New Roman"/>
                 <w:noProof/>
                 <w:webHidden/>
+                <w:sz w:val="44"/>
+                <w:szCs w:val="44"/>
               </w:rPr>
               <w:tab/>
             </w:r>
             <w:r>
               <w:rPr>
+                <w:rFonts w:ascii="Times New Roman" w:hAnsi="Times New Roman"/>
                 <w:noProof/>
                 <w:webHidden/>
+                <w:sz w:val="44"/>
+                <w:szCs w:val="44"/>
               </w:rPr>
               <w:fldChar w:fldCharType="begin"/>
             </w:r>
             <w:r>
               <w:rPr>
+                <w:rFonts w:ascii="Times New Roman" w:hAnsi="Times New Roman"/>
                 <w:noProof/>
                 <w:webHidden/>
+                <w:sz w:val="44"/>
+                <w:szCs w:val="44"/>
               </w:rPr>
-              <w:instrText xml:space="preserve"> PAGEREF _Toc39524276 \h </w:instrText>
+              <w:instrText xml:space="preserve"> PAGEREF _Toc39524936 \h </w:instrText>
             </w:r>
             <w:r>
               <w:rPr>
+                <w:rFonts w:ascii="Times New Roman" w:hAnsi="Times New Roman"/>
                 <w:noProof/>
                 <w:webHidden/>
+                <w:sz w:val="44"/>
+                <w:szCs w:val="44"/>
               </w:rPr>
             </w:r>
             <w:r>
               <w:rPr>
+                <w:rFonts w:ascii="Times New Roman" w:hAnsi="Times New Roman"/>
                 <w:noProof/>
                 <w:webHidden/>
+                <w:sz w:val="44"/>
+                <w:szCs w:val="44"/>
               </w:rPr>
               <w:fldChar w:fldCharType="separate"/>
             </w:r>
             <w:r>
               <w:rPr>
+                <w:rFonts w:ascii="Times New Roman" w:hAnsi="Times New Roman"/>
                 <w:noProof/>
                 <w:webHidden/>
+                <w:sz w:val="44"/>
+                <w:szCs w:val="44"/>
               </w:rPr>
               <w:t>5</w:t>
             </w:r>
             <w:r>
               <w:rPr>
+                <w:rFonts w:ascii="Times New Roman" w:hAnsi="Times New Roman"/>
                 <w:noProof/>
                 <w:webHidden/>
+                <w:sz w:val="44"/>
+                <w:szCs w:val="44"/>
               </w:rPr>
               <w:fldChar w:fldCharType="end"/>
             </w:r>
@@ -578,68 +686,94 @@
         </w:p>
         <w:p>
           <w:pPr>
-            <w:pStyle w:val="TOC2"/>
+            <w:pStyle w:val="21"/>
             <w:tabs>
               <w:tab w:val="right" w:leader="dot" w:pos="9350"/>
             </w:tabs>
             <w:rPr>
-              <w:rFonts w:cstheme="minorBidi"/>
+              <w:rFonts w:ascii="Times New Roman" w:hAnsi="Times New Roman"/>
               <w:noProof/>
+              <w:sz w:val="44"/>
+              <w:szCs w:val="44"/>
             </w:rPr>
           </w:pPr>
-          <w:hyperlink w:anchor="_Toc39524277" w:history="1">
+          <w:hyperlink w:anchor="_Toc39524937" w:history="1">
             <w:r>
               <w:rPr>
-                <w:rStyle w:val="Hyperlink"/>
+                <w:rStyle w:val="a5"/>
+                <w:rFonts w:ascii="Times New Roman" w:hAnsi="Times New Roman"/>
                 <w:noProof/>
+                <w:sz w:val="44"/>
+                <w:szCs w:val="44"/>
               </w:rPr>
               <w:t>Model &amp; Focus</w:t>
             </w:r>
             <w:r>
               <w:rPr>
+                <w:rFonts w:ascii="Times New Roman" w:hAnsi="Times New Roman"/>
                 <w:noProof/>
                 <w:webHidden/>
+                <w:sz w:val="44"/>
+                <w:szCs w:val="44"/>
               </w:rPr>
               <w:tab/>
             </w:r>
             <w:r>
               <w:rPr>
+                <w:rFonts w:ascii="Times New Roman" w:hAnsi="Times New Roman"/>
                 <w:noProof/>
                 <w:webHidden/>
+                <w:sz w:val="44"/>
+                <w:szCs w:val="44"/>
               </w:rPr>
               <w:fldChar w:fldCharType="begin"/>
             </w:r>
             <w:r>
               <w:rPr>
+                <w:rFonts w:ascii="Times New Roman" w:hAnsi="Times New Roman"/>
                 <w:noProof/>
                 <w:webHidden/>
+                <w:sz w:val="44"/>
+                <w:szCs w:val="44"/>
               </w:rPr>
-              <w:instrText xml:space="preserve"> PAGEREF _Toc39524277 \h </w:instrText>
+              <w:instrText xml:space="preserve"> PAGEREF _Toc39524937 \h </w:instrText>
             </w:r>
             <w:r>
               <w:rPr>
+                <w:rFonts w:ascii="Times New Roman" w:hAnsi="Times New Roman"/>
                 <w:noProof/>
                 <w:webHidden/>
+                <w:sz w:val="44"/>
+                <w:szCs w:val="44"/>
               </w:rPr>
             </w:r>
             <w:r>
               <w:rPr>
+                <w:rFonts w:ascii="Times New Roman" w:hAnsi="Times New Roman"/>
                 <w:noProof/>
                 <w:webHidden/>
+                <w:sz w:val="44"/>
+                <w:szCs w:val="44"/>
               </w:rPr>
               <w:fldChar w:fldCharType="separate"/>
             </w:r>
             <w:r>
               <w:rPr>
+                <w:rFonts w:ascii="Times New Roman" w:hAnsi="Times New Roman"/>
                 <w:noProof/>
                 <w:webHidden/>
+                <w:sz w:val="44"/>
+                <w:szCs w:val="44"/>
               </w:rPr>
               <w:t>5</w:t>
             </w:r>
             <w:r>
               <w:rPr>
+                <w:rFonts w:ascii="Times New Roman" w:hAnsi="Times New Roman"/>
                 <w:noProof/>
                 <w:webHidden/>
+                <w:sz w:val="44"/>
+                <w:szCs w:val="44"/>
               </w:rPr>
               <w:fldChar w:fldCharType="end"/>
             </w:r>
@@ -647,68 +781,94 @@
         </w:p>
         <w:p>
           <w:pPr>
-            <w:pStyle w:val="TOC3"/>
+            <w:pStyle w:val="31"/>
             <w:tabs>
               <w:tab w:val="right" w:leader="dot" w:pos="9350"/>
             </w:tabs>
             <w:rPr>
-              <w:rFonts w:cstheme="minorBidi"/>
+              <w:rFonts w:ascii="Times New Roman" w:hAnsi="Times New Roman"/>
               <w:noProof/>
+              <w:sz w:val="44"/>
+              <w:szCs w:val="44"/>
             </w:rPr>
           </w:pPr>
-          <w:hyperlink w:anchor="_Toc39524278" w:history="1">
+          <w:hyperlink w:anchor="_Toc39524938" w:history="1">
             <w:r>
               <w:rPr>
-                <w:rStyle w:val="Hyperlink"/>
+                <w:rStyle w:val="a5"/>
+                <w:rFonts w:ascii="Times New Roman" w:hAnsi="Times New Roman"/>
                 <w:noProof/>
+                <w:sz w:val="44"/>
+                <w:szCs w:val="44"/>
               </w:rPr>
               <w:t>Representation of a parking slot</w:t>
             </w:r>
             <w:r>
               <w:rPr>
+                <w:rFonts w:ascii="Times New Roman" w:hAnsi="Times New Roman"/>
                 <w:noProof/>
                 <w:webHidden/>
+                <w:sz w:val="44"/>
+                <w:szCs w:val="44"/>
               </w:rPr>
               <w:tab/>
             </w:r>
             <w:r>
               <w:rPr>
+                <w:rFonts w:ascii="Times New Roman" w:hAnsi="Times New Roman"/>
                 <w:noProof/>
                 <w:webHidden/>
+                <w:sz w:val="44"/>
+                <w:szCs w:val="44"/>
               </w:rPr>
               <w:fldChar w:fldCharType="begin"/>
             </w:r>
             <w:r>
               <w:rPr>
+                <w:rFonts w:ascii="Times New Roman" w:hAnsi="Times New Roman"/>
                 <w:noProof/>
                 <w:webHidden/>
+                <w:sz w:val="44"/>
+                <w:szCs w:val="44"/>
               </w:rPr>
-              <w:instrText xml:space="preserve"> PAGEREF _Toc39524278 \h </w:instrText>
+              <w:instrText xml:space="preserve"> PAGEREF _Toc39524938 \h </w:instrText>
             </w:r>
             <w:r>
               <w:rPr>
+                <w:rFonts w:ascii="Times New Roman" w:hAnsi="Times New Roman"/>
                 <w:noProof/>
                 <w:webHidden/>
+                <w:sz w:val="44"/>
+                <w:szCs w:val="44"/>
               </w:rPr>
             </w:r>
             <w:r>
               <w:rPr>
+                <w:rFonts w:ascii="Times New Roman" w:hAnsi="Times New Roman"/>
                 <w:noProof/>
                 <w:webHidden/>
+                <w:sz w:val="44"/>
+                <w:szCs w:val="44"/>
               </w:rPr>
               <w:fldChar w:fldCharType="separate"/>
             </w:r>
             <w:r>
               <w:rPr>
+                <w:rFonts w:ascii="Times New Roman" w:hAnsi="Times New Roman"/>
                 <w:noProof/>
                 <w:webHidden/>
+                <w:sz w:val="44"/>
+                <w:szCs w:val="44"/>
               </w:rPr>
               <w:t>5</w:t>
             </w:r>
             <w:r>
               <w:rPr>
+                <w:rFonts w:ascii="Times New Roman" w:hAnsi="Times New Roman"/>
                 <w:noProof/>
                 <w:webHidden/>
+                <w:sz w:val="44"/>
+                <w:szCs w:val="44"/>
               </w:rPr>
               <w:fldChar w:fldCharType="end"/>
             </w:r>
@@ -716,68 +876,94 @@
         </w:p>
         <w:p>
           <w:pPr>
-            <w:pStyle w:val="TOC3"/>
+            <w:pStyle w:val="31"/>
             <w:tabs>
               <w:tab w:val="right" w:leader="dot" w:pos="9350"/>
             </w:tabs>
             <w:rPr>
-              <w:rFonts w:cstheme="minorBidi"/>
+              <w:rFonts w:ascii="Times New Roman" w:hAnsi="Times New Roman"/>
               <w:noProof/>
+              <w:sz w:val="44"/>
+              <w:szCs w:val="44"/>
             </w:rPr>
           </w:pPr>
-          <w:hyperlink w:anchor="_Toc39524279" w:history="1">
+          <w:hyperlink w:anchor="_Toc39524939" w:history="1">
             <w:r>
               <w:rPr>
-                <w:rStyle w:val="Hyperlink"/>
+                <w:rStyle w:val="a5"/>
+                <w:rFonts w:ascii="Times New Roman" w:hAnsi="Times New Roman"/>
                 <w:noProof/>
+                <w:sz w:val="44"/>
+                <w:szCs w:val="44"/>
               </w:rPr>
               <w:t>Representation of a vehicle</w:t>
             </w:r>
             <w:r>
               <w:rPr>
+                <w:rFonts w:ascii="Times New Roman" w:hAnsi="Times New Roman"/>
                 <w:noProof/>
                 <w:webHidden/>
+                <w:sz w:val="44"/>
+                <w:szCs w:val="44"/>
               </w:rPr>
               <w:tab/>
             </w:r>
             <w:r>
               <w:rPr>
+                <w:rFonts w:ascii="Times New Roman" w:hAnsi="Times New Roman"/>
                 <w:noProof/>
                 <w:webHidden/>
+                <w:sz w:val="44"/>
+                <w:szCs w:val="44"/>
               </w:rPr>
               <w:fldChar w:fldCharType="begin"/>
             </w:r>
             <w:r>
               <w:rPr>
+                <w:rFonts w:ascii="Times New Roman" w:hAnsi="Times New Roman"/>
                 <w:noProof/>
                 <w:webHidden/>
+                <w:sz w:val="44"/>
+                <w:szCs w:val="44"/>
               </w:rPr>
-              <w:instrText xml:space="preserve"> PAGEREF _Toc39524279 \h </w:instrText>
+              <w:instrText xml:space="preserve"> PAGEREF _Toc39524939 \h </w:instrText>
             </w:r>
             <w:r>
               <w:rPr>
+                <w:rFonts w:ascii="Times New Roman" w:hAnsi="Times New Roman"/>
                 <w:noProof/>
                 <w:webHidden/>
+                <w:sz w:val="44"/>
+                <w:szCs w:val="44"/>
               </w:rPr>
             </w:r>
             <w:r>
               <w:rPr>
+                <w:rFonts w:ascii="Times New Roman" w:hAnsi="Times New Roman"/>
                 <w:noProof/>
                 <w:webHidden/>
+                <w:sz w:val="44"/>
+                <w:szCs w:val="44"/>
               </w:rPr>
               <w:fldChar w:fldCharType="separate"/>
             </w:r>
             <w:r>
               <w:rPr>
+                <w:rFonts w:ascii="Times New Roman" w:hAnsi="Times New Roman"/>
                 <w:noProof/>
                 <w:webHidden/>
+                <w:sz w:val="44"/>
+                <w:szCs w:val="44"/>
               </w:rPr>
               <w:t>6</w:t>
             </w:r>
             <w:r>
               <w:rPr>
+                <w:rFonts w:ascii="Times New Roman" w:hAnsi="Times New Roman"/>
                 <w:noProof/>
                 <w:webHidden/>
+                <w:sz w:val="44"/>
+                <w:szCs w:val="44"/>
               </w:rPr>
               <w:fldChar w:fldCharType="end"/>
             </w:r>
@@ -785,68 +971,94 @@
         </w:p>
         <w:p>
           <w:pPr>
-            <w:pStyle w:val="TOC2"/>
+            <w:pStyle w:val="21"/>
             <w:tabs>
               <w:tab w:val="right" w:leader="dot" w:pos="9350"/>
             </w:tabs>
             <w:rPr>
-              <w:rFonts w:cstheme="minorBidi"/>
+              <w:rFonts w:ascii="Times New Roman" w:hAnsi="Times New Roman"/>
               <w:noProof/>
+              <w:sz w:val="44"/>
+              <w:szCs w:val="44"/>
             </w:rPr>
           </w:pPr>
-          <w:hyperlink w:anchor="_Toc39524280" w:history="1">
+          <w:hyperlink w:anchor="_Toc39524940" w:history="1">
             <w:r>
               <w:rPr>
-                <w:rStyle w:val="Hyperlink"/>
+                <w:rStyle w:val="a5"/>
+                <w:rFonts w:ascii="Times New Roman" w:hAnsi="Times New Roman"/>
                 <w:noProof/>
+                <w:sz w:val="44"/>
+                <w:szCs w:val="44"/>
               </w:rPr>
               <w:t>Dynamics</w:t>
             </w:r>
             <w:r>
               <w:rPr>
+                <w:rFonts w:ascii="Times New Roman" w:hAnsi="Times New Roman"/>
                 <w:noProof/>
                 <w:webHidden/>
+                <w:sz w:val="44"/>
+                <w:szCs w:val="44"/>
               </w:rPr>
               <w:tab/>
             </w:r>
             <w:r>
               <w:rPr>
+                <w:rFonts w:ascii="Times New Roman" w:hAnsi="Times New Roman"/>
                 <w:noProof/>
                 <w:webHidden/>
+                <w:sz w:val="44"/>
+                <w:szCs w:val="44"/>
               </w:rPr>
               <w:fldChar w:fldCharType="begin"/>
             </w:r>
             <w:r>
               <w:rPr>
+                <w:rFonts w:ascii="Times New Roman" w:hAnsi="Times New Roman"/>
                 <w:noProof/>
                 <w:webHidden/>
+                <w:sz w:val="44"/>
+                <w:szCs w:val="44"/>
               </w:rPr>
-              <w:instrText xml:space="preserve"> PAGEREF _Toc39524280 \h </w:instrText>
+              <w:instrText xml:space="preserve"> PAGEREF _Toc39524940 \h </w:instrText>
             </w:r>
             <w:r>
               <w:rPr>
+                <w:rFonts w:ascii="Times New Roman" w:hAnsi="Times New Roman"/>
                 <w:noProof/>
                 <w:webHidden/>
+                <w:sz w:val="44"/>
+                <w:szCs w:val="44"/>
               </w:rPr>
             </w:r>
             <w:r>
               <w:rPr>
+                <w:rFonts w:ascii="Times New Roman" w:hAnsi="Times New Roman"/>
                 <w:noProof/>
                 <w:webHidden/>
+                <w:sz w:val="44"/>
+                <w:szCs w:val="44"/>
               </w:rPr>
               <w:fldChar w:fldCharType="separate"/>
             </w:r>
             <w:r>
               <w:rPr>
+                <w:rFonts w:ascii="Times New Roman" w:hAnsi="Times New Roman"/>
                 <w:noProof/>
                 <w:webHidden/>
+                <w:sz w:val="44"/>
+                <w:szCs w:val="44"/>
               </w:rPr>
               <w:t>7</w:t>
             </w:r>
             <w:r>
               <w:rPr>
+                <w:rFonts w:ascii="Times New Roman" w:hAnsi="Times New Roman"/>
                 <w:noProof/>
                 <w:webHidden/>
+                <w:sz w:val="44"/>
+                <w:szCs w:val="44"/>
               </w:rPr>
               <w:fldChar w:fldCharType="end"/>
             </w:r>
@@ -854,68 +1066,94 @@
         </w:p>
         <w:p>
           <w:pPr>
-            <w:pStyle w:val="TOC2"/>
+            <w:pStyle w:val="21"/>
             <w:tabs>
               <w:tab w:val="right" w:leader="dot" w:pos="9350"/>
             </w:tabs>
             <w:rPr>
-              <w:rFonts w:cstheme="minorBidi"/>
+              <w:rFonts w:ascii="Times New Roman" w:hAnsi="Times New Roman"/>
               <w:noProof/>
+              <w:sz w:val="44"/>
+              <w:szCs w:val="44"/>
             </w:rPr>
           </w:pPr>
-          <w:hyperlink w:anchor="_Toc39524281" w:history="1">
+          <w:hyperlink w:anchor="_Toc39524941" w:history="1">
             <w:r>
               <w:rPr>
-                <w:rStyle w:val="Hyperlink"/>
+                <w:rStyle w:val="a5"/>
+                <w:rFonts w:ascii="Times New Roman" w:hAnsi="Times New Roman"/>
                 <w:noProof/>
+                <w:sz w:val="44"/>
+                <w:szCs w:val="44"/>
               </w:rPr>
               <w:t>Approach</w:t>
             </w:r>
             <w:r>
               <w:rPr>
+                <w:rFonts w:ascii="Times New Roman" w:hAnsi="Times New Roman"/>
                 <w:noProof/>
                 <w:webHidden/>
+                <w:sz w:val="44"/>
+                <w:szCs w:val="44"/>
               </w:rPr>
               <w:tab/>
             </w:r>
             <w:r>
               <w:rPr>
+                <w:rFonts w:ascii="Times New Roman" w:hAnsi="Times New Roman"/>
                 <w:noProof/>
                 <w:webHidden/>
+                <w:sz w:val="44"/>
+                <w:szCs w:val="44"/>
               </w:rPr>
               <w:fldChar w:fldCharType="begin"/>
             </w:r>
             <w:r>
               <w:rPr>
+                <w:rFonts w:ascii="Times New Roman" w:hAnsi="Times New Roman"/>
                 <w:noProof/>
                 <w:webHidden/>
+                <w:sz w:val="44"/>
+                <w:szCs w:val="44"/>
               </w:rPr>
-              <w:instrText xml:space="preserve"> PAGEREF _Toc39524281 \h </w:instrText>
+              <w:instrText xml:space="preserve"> PAGEREF _Toc39524941 \h </w:instrText>
             </w:r>
             <w:r>
               <w:rPr>
+                <w:rFonts w:ascii="Times New Roman" w:hAnsi="Times New Roman"/>
                 <w:noProof/>
                 <w:webHidden/>
+                <w:sz w:val="44"/>
+                <w:szCs w:val="44"/>
               </w:rPr>
             </w:r>
             <w:r>
               <w:rPr>
+                <w:rFonts w:ascii="Times New Roman" w:hAnsi="Times New Roman"/>
                 <w:noProof/>
                 <w:webHidden/>
+                <w:sz w:val="44"/>
+                <w:szCs w:val="44"/>
               </w:rPr>
               <w:fldChar w:fldCharType="separate"/>
             </w:r>
             <w:r>
               <w:rPr>
+                <w:rFonts w:ascii="Times New Roman" w:hAnsi="Times New Roman"/>
                 <w:noProof/>
                 <w:webHidden/>
+                <w:sz w:val="44"/>
+                <w:szCs w:val="44"/>
               </w:rPr>
               <w:t>8</w:t>
             </w:r>
             <w:r>
               <w:rPr>
+                <w:rFonts w:ascii="Times New Roman" w:hAnsi="Times New Roman"/>
                 <w:noProof/>
                 <w:webHidden/>
+                <w:sz w:val="44"/>
+                <w:szCs w:val="44"/>
               </w:rPr>
               <w:fldChar w:fldCharType="end"/>
             </w:r>
@@ -923,68 +1161,94 @@
         </w:p>
         <w:p>
           <w:pPr>
-            <w:pStyle w:val="TOC2"/>
+            <w:pStyle w:val="21"/>
             <w:tabs>
               <w:tab w:val="right" w:leader="dot" w:pos="9350"/>
             </w:tabs>
             <w:rPr>
-              <w:rFonts w:cstheme="minorBidi"/>
+              <w:rFonts w:ascii="Times New Roman" w:hAnsi="Times New Roman"/>
               <w:noProof/>
+              <w:sz w:val="44"/>
+              <w:szCs w:val="44"/>
             </w:rPr>
           </w:pPr>
-          <w:hyperlink w:anchor="_Toc39524282" w:history="1">
+          <w:hyperlink w:anchor="_Toc39524942" w:history="1">
             <w:r>
               <w:rPr>
-                <w:rStyle w:val="Hyperlink"/>
+                <w:rStyle w:val="a5"/>
+                <w:rFonts w:ascii="Times New Roman" w:hAnsi="Times New Roman"/>
                 <w:noProof/>
+                <w:sz w:val="44"/>
+                <w:szCs w:val="44"/>
               </w:rPr>
               <w:t>Algorithm 1: without Collision Avoidance</w:t>
             </w:r>
             <w:r>
               <w:rPr>
+                <w:rFonts w:ascii="Times New Roman" w:hAnsi="Times New Roman"/>
                 <w:noProof/>
                 <w:webHidden/>
+                <w:sz w:val="44"/>
+                <w:szCs w:val="44"/>
               </w:rPr>
               <w:tab/>
             </w:r>
             <w:r>
               <w:rPr>
+                <w:rFonts w:ascii="Times New Roman" w:hAnsi="Times New Roman"/>
                 <w:noProof/>
                 <w:webHidden/>
+                <w:sz w:val="44"/>
+                <w:szCs w:val="44"/>
               </w:rPr>
               <w:fldChar w:fldCharType="begin"/>
             </w:r>
             <w:r>
               <w:rPr>
+                <w:rFonts w:ascii="Times New Roman" w:hAnsi="Times New Roman"/>
                 <w:noProof/>
                 <w:webHidden/>
+                <w:sz w:val="44"/>
+                <w:szCs w:val="44"/>
               </w:rPr>
-              <w:instrText xml:space="preserve"> PAGEREF _Toc39524282 \h </w:instrText>
+              <w:instrText xml:space="preserve"> PAGEREF _Toc39524942 \h </w:instrText>
             </w:r>
             <w:r>
               <w:rPr>
+                <w:rFonts w:ascii="Times New Roman" w:hAnsi="Times New Roman"/>
                 <w:noProof/>
                 <w:webHidden/>
+                <w:sz w:val="44"/>
+                <w:szCs w:val="44"/>
               </w:rPr>
             </w:r>
             <w:r>
               <w:rPr>
+                <w:rFonts w:ascii="Times New Roman" w:hAnsi="Times New Roman"/>
                 <w:noProof/>
                 <w:webHidden/>
+                <w:sz w:val="44"/>
+                <w:szCs w:val="44"/>
               </w:rPr>
               <w:fldChar w:fldCharType="separate"/>
             </w:r>
             <w:r>
               <w:rPr>
+                <w:rFonts w:ascii="Times New Roman" w:hAnsi="Times New Roman"/>
                 <w:noProof/>
                 <w:webHidden/>
+                <w:sz w:val="44"/>
+                <w:szCs w:val="44"/>
               </w:rPr>
               <w:t>9</w:t>
             </w:r>
             <w:r>
               <w:rPr>
+                <w:rFonts w:ascii="Times New Roman" w:hAnsi="Times New Roman"/>
                 <w:noProof/>
                 <w:webHidden/>
+                <w:sz w:val="44"/>
+                <w:szCs w:val="44"/>
               </w:rPr>
               <w:fldChar w:fldCharType="end"/>
             </w:r>
@@ -992,68 +1256,94 @@
         </w:p>
         <w:p>
           <w:pPr>
-            <w:pStyle w:val="TOC2"/>
+            <w:pStyle w:val="21"/>
             <w:tabs>
               <w:tab w:val="right" w:leader="dot" w:pos="9350"/>
             </w:tabs>
             <w:rPr>
-              <w:rFonts w:cstheme="minorBidi"/>
+              <w:rFonts w:ascii="Times New Roman" w:hAnsi="Times New Roman"/>
               <w:noProof/>
+              <w:sz w:val="44"/>
+              <w:szCs w:val="44"/>
             </w:rPr>
           </w:pPr>
-          <w:hyperlink w:anchor="_Toc39524283" w:history="1">
+          <w:hyperlink w:anchor="_Toc39524943" w:history="1">
             <w:r>
               <w:rPr>
-                <w:rStyle w:val="Hyperlink"/>
+                <w:rStyle w:val="a5"/>
+                <w:rFonts w:ascii="Times New Roman" w:hAnsi="Times New Roman"/>
                 <w:noProof/>
+                <w:sz w:val="44"/>
+                <w:szCs w:val="44"/>
               </w:rPr>
               <w:t>Collision Detection</w:t>
             </w:r>
             <w:r>
               <w:rPr>
+                <w:rFonts w:ascii="Times New Roman" w:hAnsi="Times New Roman"/>
                 <w:noProof/>
                 <w:webHidden/>
+                <w:sz w:val="44"/>
+                <w:szCs w:val="44"/>
               </w:rPr>
               <w:tab/>
             </w:r>
             <w:r>
               <w:rPr>
+                <w:rFonts w:ascii="Times New Roman" w:hAnsi="Times New Roman"/>
                 <w:noProof/>
                 <w:webHidden/>
+                <w:sz w:val="44"/>
+                <w:szCs w:val="44"/>
               </w:rPr>
               <w:fldChar w:fldCharType="begin"/>
             </w:r>
             <w:r>
               <w:rPr>
+                <w:rFonts w:ascii="Times New Roman" w:hAnsi="Times New Roman"/>
                 <w:noProof/>
                 <w:webHidden/>
+                <w:sz w:val="44"/>
+                <w:szCs w:val="44"/>
               </w:rPr>
-              <w:instrText xml:space="preserve"> PAGEREF _Toc39524283 \h </w:instrText>
+              <w:instrText xml:space="preserve"> PAGEREF _Toc39524943 \h </w:instrText>
             </w:r>
             <w:r>
               <w:rPr>
+                <w:rFonts w:ascii="Times New Roman" w:hAnsi="Times New Roman"/>
                 <w:noProof/>
                 <w:webHidden/>
+                <w:sz w:val="44"/>
+                <w:szCs w:val="44"/>
               </w:rPr>
             </w:r>
             <w:r>
               <w:rPr>
+                <w:rFonts w:ascii="Times New Roman" w:hAnsi="Times New Roman"/>
                 <w:noProof/>
                 <w:webHidden/>
+                <w:sz w:val="44"/>
+                <w:szCs w:val="44"/>
               </w:rPr>
               <w:fldChar w:fldCharType="separate"/>
             </w:r>
             <w:r>
               <w:rPr>
+                <w:rFonts w:ascii="Times New Roman" w:hAnsi="Times New Roman"/>
                 <w:noProof/>
                 <w:webHidden/>
+                <w:sz w:val="44"/>
+                <w:szCs w:val="44"/>
               </w:rPr>
               <w:t>15</w:t>
             </w:r>
             <w:r>
               <w:rPr>
+                <w:rFonts w:ascii="Times New Roman" w:hAnsi="Times New Roman"/>
                 <w:noProof/>
                 <w:webHidden/>
+                <w:sz w:val="44"/>
+                <w:szCs w:val="44"/>
               </w:rPr>
               <w:fldChar w:fldCharType="end"/>
             </w:r>
@@ -1061,68 +1351,94 @@
         </w:p>
         <w:p>
           <w:pPr>
-            <w:pStyle w:val="TOC2"/>
+            <w:pStyle w:val="21"/>
             <w:tabs>
               <w:tab w:val="right" w:leader="dot" w:pos="9350"/>
             </w:tabs>
             <w:rPr>
-              <w:rFonts w:cstheme="minorBidi"/>
+              <w:rFonts w:ascii="Times New Roman" w:hAnsi="Times New Roman"/>
               <w:noProof/>
+              <w:sz w:val="44"/>
+              <w:szCs w:val="44"/>
             </w:rPr>
           </w:pPr>
-          <w:hyperlink w:anchor="_Toc39524284" w:history="1">
+          <w:hyperlink w:anchor="_Toc39524944" w:history="1">
             <w:r>
               <w:rPr>
-                <w:rStyle w:val="Hyperlink"/>
+                <w:rStyle w:val="a5"/>
+                <w:rFonts w:ascii="Times New Roman" w:hAnsi="Times New Roman"/>
                 <w:noProof/>
+                <w:sz w:val="44"/>
+                <w:szCs w:val="44"/>
               </w:rPr>
               <w:t>Algorithm 2: Collision Avoidance</w:t>
             </w:r>
             <w:r>
               <w:rPr>
+                <w:rFonts w:ascii="Times New Roman" w:hAnsi="Times New Roman"/>
                 <w:noProof/>
                 <w:webHidden/>
+                <w:sz w:val="44"/>
+                <w:szCs w:val="44"/>
               </w:rPr>
               <w:tab/>
             </w:r>
             <w:r>
               <w:rPr>
+                <w:rFonts w:ascii="Times New Roman" w:hAnsi="Times New Roman"/>
                 <w:noProof/>
                 <w:webHidden/>
+                <w:sz w:val="44"/>
+                <w:szCs w:val="44"/>
               </w:rPr>
               <w:fldChar w:fldCharType="begin"/>
             </w:r>
             <w:r>
               <w:rPr>
+                <w:rFonts w:ascii="Times New Roman" w:hAnsi="Times New Roman"/>
                 <w:noProof/>
                 <w:webHidden/>
+                <w:sz w:val="44"/>
+                <w:szCs w:val="44"/>
               </w:rPr>
-              <w:instrText xml:space="preserve"> PAGEREF _Toc39524284 \h </w:instrText>
+              <w:instrText xml:space="preserve"> PAGEREF _Toc39524944 \h </w:instrText>
             </w:r>
             <w:r>
               <w:rPr>
+                <w:rFonts w:ascii="Times New Roman" w:hAnsi="Times New Roman"/>
                 <w:noProof/>
                 <w:webHidden/>
+                <w:sz w:val="44"/>
+                <w:szCs w:val="44"/>
               </w:rPr>
             </w:r>
             <w:r>
               <w:rPr>
+                <w:rFonts w:ascii="Times New Roman" w:hAnsi="Times New Roman"/>
                 <w:noProof/>
                 <w:webHidden/>
+                <w:sz w:val="44"/>
+                <w:szCs w:val="44"/>
               </w:rPr>
               <w:fldChar w:fldCharType="separate"/>
             </w:r>
             <w:r>
               <w:rPr>
+                <w:rFonts w:ascii="Times New Roman" w:hAnsi="Times New Roman"/>
                 <w:noProof/>
                 <w:webHidden/>
+                <w:sz w:val="44"/>
+                <w:szCs w:val="44"/>
               </w:rPr>
               <w:t>16</w:t>
             </w:r>
             <w:r>
               <w:rPr>
+                <w:rFonts w:ascii="Times New Roman" w:hAnsi="Times New Roman"/>
                 <w:noProof/>
                 <w:webHidden/>
+                <w:sz w:val="44"/>
+                <w:szCs w:val="44"/>
               </w:rPr>
               <w:fldChar w:fldCharType="end"/>
             </w:r>
@@ -1130,68 +1446,94 @@
         </w:p>
         <w:p>
           <w:pPr>
-            <w:pStyle w:val="TOC2"/>
+            <w:pStyle w:val="21"/>
             <w:tabs>
               <w:tab w:val="right" w:leader="dot" w:pos="9350"/>
             </w:tabs>
             <w:rPr>
-              <w:rFonts w:cstheme="minorBidi"/>
+              <w:rFonts w:ascii="Times New Roman" w:hAnsi="Times New Roman"/>
               <w:noProof/>
+              <w:sz w:val="44"/>
+              <w:szCs w:val="44"/>
             </w:rPr>
           </w:pPr>
-          <w:hyperlink w:anchor="_Toc39524285" w:history="1">
+          <w:hyperlink w:anchor="_Toc39524945" w:history="1">
             <w:r>
               <w:rPr>
-                <w:rStyle w:val="Hyperlink"/>
+                <w:rStyle w:val="a5"/>
+                <w:rFonts w:ascii="Times New Roman" w:hAnsi="Times New Roman"/>
                 <w:noProof/>
+                <w:sz w:val="44"/>
+                <w:szCs w:val="44"/>
               </w:rPr>
               <w:t>Algorithm 3, Trajectory Optimization</w:t>
             </w:r>
             <w:r>
               <w:rPr>
+                <w:rFonts w:ascii="Times New Roman" w:hAnsi="Times New Roman"/>
                 <w:noProof/>
                 <w:webHidden/>
+                <w:sz w:val="44"/>
+                <w:szCs w:val="44"/>
               </w:rPr>
               <w:tab/>
             </w:r>
             <w:r>
               <w:rPr>
+                <w:rFonts w:ascii="Times New Roman" w:hAnsi="Times New Roman"/>
                 <w:noProof/>
                 <w:webHidden/>
+                <w:sz w:val="44"/>
+                <w:szCs w:val="44"/>
               </w:rPr>
               <w:fldChar w:fldCharType="begin"/>
             </w:r>
             <w:r>
               <w:rPr>
+                <w:rFonts w:ascii="Times New Roman" w:hAnsi="Times New Roman"/>
                 <w:noProof/>
                 <w:webHidden/>
+                <w:sz w:val="44"/>
+                <w:szCs w:val="44"/>
               </w:rPr>
-              <w:instrText xml:space="preserve"> PAGEREF _Toc39524285 \h </w:instrText>
+              <w:instrText xml:space="preserve"> PAGEREF _Toc39524945 \h </w:instrText>
             </w:r>
             <w:r>
               <w:rPr>
+                <w:rFonts w:ascii="Times New Roman" w:hAnsi="Times New Roman"/>
                 <w:noProof/>
                 <w:webHidden/>
+                <w:sz w:val="44"/>
+                <w:szCs w:val="44"/>
               </w:rPr>
             </w:r>
             <w:r>
               <w:rPr>
+                <w:rFonts w:ascii="Times New Roman" w:hAnsi="Times New Roman"/>
                 <w:noProof/>
                 <w:webHidden/>
+                <w:sz w:val="44"/>
+                <w:szCs w:val="44"/>
               </w:rPr>
               <w:fldChar w:fldCharType="separate"/>
             </w:r>
             <w:r>
               <w:rPr>
+                <w:rFonts w:ascii="Times New Roman" w:hAnsi="Times New Roman"/>
                 <w:noProof/>
                 <w:webHidden/>
+                <w:sz w:val="44"/>
+                <w:szCs w:val="44"/>
               </w:rPr>
               <w:t>18</w:t>
             </w:r>
             <w:r>
               <w:rPr>
+                <w:rFonts w:ascii="Times New Roman" w:hAnsi="Times New Roman"/>
                 <w:noProof/>
                 <w:webHidden/>
+                <w:sz w:val="44"/>
+                <w:szCs w:val="44"/>
               </w:rPr>
               <w:fldChar w:fldCharType="end"/>
             </w:r>
@@ -1199,68 +1541,94 @@
         </w:p>
         <w:p>
           <w:pPr>
-            <w:pStyle w:val="TOC1"/>
+            <w:pStyle w:val="11"/>
             <w:tabs>
               <w:tab w:val="right" w:leader="dot" w:pos="9350"/>
             </w:tabs>
             <w:rPr>
-              <w:rFonts w:cstheme="minorBidi"/>
+              <w:rFonts w:ascii="Times New Roman" w:hAnsi="Times New Roman"/>
               <w:noProof/>
+              <w:sz w:val="44"/>
+              <w:szCs w:val="44"/>
             </w:rPr>
           </w:pPr>
-          <w:hyperlink w:anchor="_Toc39524286" w:history="1">
+          <w:hyperlink w:anchor="_Toc39524946" w:history="1">
             <w:r>
               <w:rPr>
-                <w:rStyle w:val="Hyperlink"/>
+                <w:rStyle w:val="a5"/>
+                <w:rFonts w:ascii="Times New Roman" w:hAnsi="Times New Roman"/>
                 <w:noProof/>
+                <w:sz w:val="44"/>
+                <w:szCs w:val="44"/>
               </w:rPr>
               <w:t>Future Work</w:t>
             </w:r>
             <w:r>
               <w:rPr>
+                <w:rFonts w:ascii="Times New Roman" w:hAnsi="Times New Roman"/>
                 <w:noProof/>
                 <w:webHidden/>
+                <w:sz w:val="44"/>
+                <w:szCs w:val="44"/>
               </w:rPr>
               <w:tab/>
             </w:r>
             <w:r>
               <w:rPr>
+                <w:rFonts w:ascii="Times New Roman" w:hAnsi="Times New Roman"/>
                 <w:noProof/>
                 <w:webHidden/>
+                <w:sz w:val="44"/>
+                <w:szCs w:val="44"/>
               </w:rPr>
               <w:fldChar w:fldCharType="begin"/>
             </w:r>
             <w:r>
               <w:rPr>
+                <w:rFonts w:ascii="Times New Roman" w:hAnsi="Times New Roman"/>
                 <w:noProof/>
                 <w:webHidden/>
+                <w:sz w:val="44"/>
+                <w:szCs w:val="44"/>
               </w:rPr>
-              <w:instrText xml:space="preserve"> PAGEREF _Toc39524286 \h </w:instrText>
+              <w:instrText xml:space="preserve"> PAGEREF _Toc39524946 \h </w:instrText>
             </w:r>
             <w:r>
               <w:rPr>
+                <w:rFonts w:ascii="Times New Roman" w:hAnsi="Times New Roman"/>
                 <w:noProof/>
                 <w:webHidden/>
+                <w:sz w:val="44"/>
+                <w:szCs w:val="44"/>
               </w:rPr>
             </w:r>
             <w:r>
               <w:rPr>
+                <w:rFonts w:ascii="Times New Roman" w:hAnsi="Times New Roman"/>
                 <w:noProof/>
                 <w:webHidden/>
+                <w:sz w:val="44"/>
+                <w:szCs w:val="44"/>
               </w:rPr>
               <w:fldChar w:fldCharType="separate"/>
             </w:r>
             <w:r>
               <w:rPr>
+                <w:rFonts w:ascii="Times New Roman" w:hAnsi="Times New Roman"/>
                 <w:noProof/>
                 <w:webHidden/>
+                <w:sz w:val="44"/>
+                <w:szCs w:val="44"/>
               </w:rPr>
               <w:t>19</w:t>
             </w:r>
             <w:r>
               <w:rPr>
+                <w:rFonts w:ascii="Times New Roman" w:hAnsi="Times New Roman"/>
                 <w:noProof/>
                 <w:webHidden/>
+                <w:sz w:val="44"/>
+                <w:szCs w:val="44"/>
               </w:rPr>
               <w:fldChar w:fldCharType="end"/>
             </w:r>
@@ -1268,68 +1636,94 @@
         </w:p>
         <w:p>
           <w:pPr>
-            <w:pStyle w:val="TOC1"/>
+            <w:pStyle w:val="11"/>
             <w:tabs>
               <w:tab w:val="right" w:leader="dot" w:pos="9350"/>
             </w:tabs>
             <w:rPr>
-              <w:rFonts w:cstheme="minorBidi"/>
+              <w:rFonts w:ascii="Times New Roman" w:hAnsi="Times New Roman"/>
               <w:noProof/>
+              <w:sz w:val="44"/>
+              <w:szCs w:val="44"/>
             </w:rPr>
           </w:pPr>
-          <w:hyperlink w:anchor="_Toc39524287" w:history="1">
+          <w:hyperlink w:anchor="_Toc39524947" w:history="1">
             <w:r>
               <w:rPr>
-                <w:rStyle w:val="Hyperlink"/>
+                <w:rStyle w:val="a5"/>
+                <w:rFonts w:ascii="Times New Roman" w:hAnsi="Times New Roman"/>
                 <w:noProof/>
+                <w:sz w:val="44"/>
+                <w:szCs w:val="44"/>
               </w:rPr>
               <w:t>Conclusions</w:t>
             </w:r>
             <w:r>
               <w:rPr>
+                <w:rFonts w:ascii="Times New Roman" w:hAnsi="Times New Roman"/>
                 <w:noProof/>
                 <w:webHidden/>
+                <w:sz w:val="44"/>
+                <w:szCs w:val="44"/>
               </w:rPr>
               <w:tab/>
             </w:r>
             <w:r>
               <w:rPr>
+                <w:rFonts w:ascii="Times New Roman" w:hAnsi="Times New Roman"/>
                 <w:noProof/>
                 <w:webHidden/>
+                <w:sz w:val="44"/>
+                <w:szCs w:val="44"/>
               </w:rPr>
               <w:fldChar w:fldCharType="begin"/>
             </w:r>
             <w:r>
               <w:rPr>
+                <w:rFonts w:ascii="Times New Roman" w:hAnsi="Times New Roman"/>
                 <w:noProof/>
                 <w:webHidden/>
+                <w:sz w:val="44"/>
+                <w:szCs w:val="44"/>
               </w:rPr>
-              <w:instrText xml:space="preserve"> PAGEREF _Toc39524287 \h </w:instrText>
+              <w:instrText xml:space="preserve"> PAGEREF _Toc39524947 \h </w:instrText>
             </w:r>
             <w:r>
               <w:rPr>
+                <w:rFonts w:ascii="Times New Roman" w:hAnsi="Times New Roman"/>
                 <w:noProof/>
                 <w:webHidden/>
+                <w:sz w:val="44"/>
+                <w:szCs w:val="44"/>
               </w:rPr>
             </w:r>
             <w:r>
               <w:rPr>
+                <w:rFonts w:ascii="Times New Roman" w:hAnsi="Times New Roman"/>
                 <w:noProof/>
                 <w:webHidden/>
+                <w:sz w:val="44"/>
+                <w:szCs w:val="44"/>
               </w:rPr>
               <w:fldChar w:fldCharType="separate"/>
             </w:r>
             <w:r>
               <w:rPr>
+                <w:rFonts w:ascii="Times New Roman" w:hAnsi="Times New Roman"/>
                 <w:noProof/>
                 <w:webHidden/>
+                <w:sz w:val="44"/>
+                <w:szCs w:val="44"/>
               </w:rPr>
               <w:t>19</w:t>
             </w:r>
             <w:r>
               <w:rPr>
+                <w:rFonts w:ascii="Times New Roman" w:hAnsi="Times New Roman"/>
                 <w:noProof/>
                 <w:webHidden/>
+                <w:sz w:val="44"/>
+                <w:szCs w:val="44"/>
               </w:rPr>
               <w:fldChar w:fldCharType="end"/>
             </w:r>
@@ -1337,68 +1731,94 @@
         </w:p>
         <w:p>
           <w:pPr>
-            <w:pStyle w:val="TOC1"/>
+            <w:pStyle w:val="11"/>
             <w:tabs>
               <w:tab w:val="right" w:leader="dot" w:pos="9350"/>
             </w:tabs>
             <w:rPr>
-              <w:rFonts w:cstheme="minorBidi"/>
+              <w:rFonts w:ascii="Times New Roman" w:hAnsi="Times New Roman"/>
               <w:noProof/>
+              <w:sz w:val="44"/>
+              <w:szCs w:val="44"/>
             </w:rPr>
           </w:pPr>
-          <w:hyperlink w:anchor="_Toc39524288" w:history="1">
+          <w:hyperlink w:anchor="_Toc39524948" w:history="1">
             <w:r>
               <w:rPr>
-                <w:rStyle w:val="Hyperlink"/>
+                <w:rStyle w:val="a5"/>
+                <w:rFonts w:ascii="Times New Roman" w:hAnsi="Times New Roman"/>
                 <w:noProof/>
+                <w:sz w:val="44"/>
+                <w:szCs w:val="44"/>
               </w:rPr>
               <w:t>Reference</w:t>
             </w:r>
             <w:r>
               <w:rPr>
+                <w:rFonts w:ascii="Times New Roman" w:hAnsi="Times New Roman"/>
                 <w:noProof/>
                 <w:webHidden/>
+                <w:sz w:val="44"/>
+                <w:szCs w:val="44"/>
               </w:rPr>
               <w:tab/>
             </w:r>
             <w:r>
               <w:rPr>
+                <w:rFonts w:ascii="Times New Roman" w:hAnsi="Times New Roman"/>
                 <w:noProof/>
                 <w:webHidden/>
+                <w:sz w:val="44"/>
+                <w:szCs w:val="44"/>
               </w:rPr>
               <w:fldChar w:fldCharType="begin"/>
             </w:r>
             <w:r>
               <w:rPr>
+                <w:rFonts w:ascii="Times New Roman" w:hAnsi="Times New Roman"/>
                 <w:noProof/>
                 <w:webHidden/>
+                <w:sz w:val="44"/>
+                <w:szCs w:val="44"/>
               </w:rPr>
-              <w:instrText xml:space="preserve"> PAGEREF _Toc39524288 \h </w:instrText>
+              <w:instrText xml:space="preserve"> PAGEREF _Toc39524948 \h </w:instrText>
             </w:r>
             <w:r>
               <w:rPr>
+                <w:rFonts w:ascii="Times New Roman" w:hAnsi="Times New Roman"/>
                 <w:noProof/>
                 <w:webHidden/>
+                <w:sz w:val="44"/>
+                <w:szCs w:val="44"/>
               </w:rPr>
             </w:r>
             <w:r>
               <w:rPr>
+                <w:rFonts w:ascii="Times New Roman" w:hAnsi="Times New Roman"/>
                 <w:noProof/>
                 <w:webHidden/>
+                <w:sz w:val="44"/>
+                <w:szCs w:val="44"/>
               </w:rPr>
               <w:fldChar w:fldCharType="separate"/>
             </w:r>
             <w:r>
               <w:rPr>
+                <w:rFonts w:ascii="Times New Roman" w:hAnsi="Times New Roman"/>
                 <w:noProof/>
                 <w:webHidden/>
+                <w:sz w:val="44"/>
+                <w:szCs w:val="44"/>
               </w:rPr>
               <w:t>21</w:t>
             </w:r>
             <w:r>
               <w:rPr>
+                <w:rFonts w:ascii="Times New Roman" w:hAnsi="Times New Roman"/>
                 <w:noProof/>
                 <w:webHidden/>
+                <w:sz w:val="44"/>
+                <w:szCs w:val="44"/>
               </w:rPr>
               <w:fldChar w:fldCharType="end"/>
             </w:r>
@@ -1406,68 +1826,94 @@
         </w:p>
         <w:p>
           <w:pPr>
-            <w:pStyle w:val="TOC1"/>
+            <w:pStyle w:val="11"/>
             <w:tabs>
               <w:tab w:val="right" w:leader="dot" w:pos="9350"/>
             </w:tabs>
             <w:rPr>
-              <w:rFonts w:cstheme="minorBidi"/>
+              <w:rFonts w:ascii="Times New Roman" w:hAnsi="Times New Roman"/>
               <w:noProof/>
+              <w:sz w:val="44"/>
+              <w:szCs w:val="44"/>
             </w:rPr>
           </w:pPr>
-          <w:hyperlink w:anchor="_Toc39524289" w:history="1">
+          <w:hyperlink w:anchor="_Toc39524949" w:history="1">
             <w:r>
               <w:rPr>
-                <w:rStyle w:val="Hyperlink"/>
+                <w:rStyle w:val="a5"/>
+                <w:rFonts w:ascii="Times New Roman" w:hAnsi="Times New Roman"/>
                 <w:noProof/>
+                <w:sz w:val="44"/>
+                <w:szCs w:val="44"/>
               </w:rPr>
               <w:t>Appendix</w:t>
             </w:r>
             <w:r>
               <w:rPr>
+                <w:rFonts w:ascii="Times New Roman" w:hAnsi="Times New Roman"/>
                 <w:noProof/>
                 <w:webHidden/>
+                <w:sz w:val="44"/>
+                <w:szCs w:val="44"/>
               </w:rPr>
               <w:tab/>
             </w:r>
             <w:r>
               <w:rPr>
+                <w:rFonts w:ascii="Times New Roman" w:hAnsi="Times New Roman"/>
                 <w:noProof/>
                 <w:webHidden/>
+                <w:sz w:val="44"/>
+                <w:szCs w:val="44"/>
               </w:rPr>
               <w:fldChar w:fldCharType="begin"/>
             </w:r>
             <w:r>
               <w:rPr>
+                <w:rFonts w:ascii="Times New Roman" w:hAnsi="Times New Roman"/>
                 <w:noProof/>
                 <w:webHidden/>
+                <w:sz w:val="44"/>
+                <w:szCs w:val="44"/>
               </w:rPr>
-              <w:instrText xml:space="preserve"> PAGEREF _Toc39524289 \h </w:instrText>
+              <w:instrText xml:space="preserve"> PAGEREF _Toc39524949 \h </w:instrText>
             </w:r>
             <w:r>
               <w:rPr>
+                <w:rFonts w:ascii="Times New Roman" w:hAnsi="Times New Roman"/>
                 <w:noProof/>
                 <w:webHidden/>
+                <w:sz w:val="44"/>
+                <w:szCs w:val="44"/>
               </w:rPr>
             </w:r>
             <w:r>
               <w:rPr>
+                <w:rFonts w:ascii="Times New Roman" w:hAnsi="Times New Roman"/>
                 <w:noProof/>
                 <w:webHidden/>
+                <w:sz w:val="44"/>
+                <w:szCs w:val="44"/>
               </w:rPr>
               <w:fldChar w:fldCharType="separate"/>
             </w:r>
             <w:r>
               <w:rPr>
+                <w:rFonts w:ascii="Times New Roman" w:hAnsi="Times New Roman"/>
                 <w:noProof/>
                 <w:webHidden/>
+                <w:sz w:val="44"/>
+                <w:szCs w:val="44"/>
               </w:rPr>
               <w:t>22</w:t>
             </w:r>
             <w:r>
               <w:rPr>
+                <w:rFonts w:ascii="Times New Roman" w:hAnsi="Times New Roman"/>
                 <w:noProof/>
                 <w:webHidden/>
+                <w:sz w:val="44"/>
+                <w:szCs w:val="44"/>
               </w:rPr>
               <w:fldChar w:fldCharType="end"/>
             </w:r>
@@ -1479,6 +1925,7 @@
             <w:spacing w:after="0" w:line="240" w:lineRule="auto"/>
             <w:jc w:val="both"/>
             <w:rPr>
+              <w:rFonts w:ascii="Times New Roman" w:hAnsi="Times New Roman" w:cs="Times New Roman"/>
               <w:b/>
               <w:bCs/>
               <w:lang w:val="zh-TW" w:eastAsia="zh-TW"/>
@@ -1486,8 +1933,11 @@
           </w:pPr>
           <w:r>
             <w:rPr>
+              <w:rFonts w:ascii="Times New Roman" w:hAnsi="Times New Roman" w:cs="Times New Roman"/>
               <w:b/>
               <w:bCs/>
+              <w:sz w:val="44"/>
+              <w:szCs w:val="44"/>
               <w:lang w:val="zh-TW" w:eastAsia="zh-TW"/>
             </w:rPr>
             <w:fldChar w:fldCharType="end"/>
@@ -1507,86 +1957,18 @@
     </w:p>
     <w:p>
       <w:pPr>
-        <w:spacing w:line="360" w:lineRule="auto"/>
-        <w:rPr>
-          <w:rFonts w:ascii="Times New Roman" w:hAnsi="Times New Roman" w:cs="Times New Roman"/>
-          <w:sz w:val="24"/>
-          <w:szCs w:val="24"/>
-        </w:rPr>
-      </w:pPr>
-    </w:p>
-    <w:p>
-      <w:pPr>
-        <w:spacing w:line="360" w:lineRule="auto"/>
-        <w:rPr>
-          <w:rFonts w:ascii="Times New Roman" w:hAnsi="Times New Roman" w:cs="Times New Roman"/>
-          <w:sz w:val="24"/>
-          <w:szCs w:val="24"/>
-        </w:rPr>
-      </w:pPr>
-    </w:p>
-    <w:p>
-      <w:pPr>
-        <w:spacing w:line="360" w:lineRule="auto"/>
-        <w:rPr>
-          <w:rFonts w:ascii="Times New Roman" w:hAnsi="Times New Roman" w:cs="Times New Roman"/>
-          <w:sz w:val="24"/>
-          <w:szCs w:val="24"/>
-        </w:rPr>
-      </w:pPr>
-    </w:p>
-    <w:p>
-      <w:pPr>
-        <w:spacing w:line="360" w:lineRule="auto"/>
-        <w:rPr>
-          <w:rFonts w:ascii="Times New Roman" w:hAnsi="Times New Roman" w:cs="Times New Roman"/>
-          <w:sz w:val="24"/>
-          <w:szCs w:val="24"/>
-        </w:rPr>
-      </w:pPr>
-    </w:p>
-    <w:p>
-      <w:pPr>
-        <w:spacing w:line="360" w:lineRule="auto"/>
-        <w:rPr>
-          <w:rFonts w:ascii="Times New Roman" w:hAnsi="Times New Roman" w:cs="Times New Roman"/>
-          <w:sz w:val="24"/>
-          <w:szCs w:val="24"/>
-        </w:rPr>
-      </w:pPr>
-    </w:p>
-    <w:p>
-      <w:pPr>
-        <w:spacing w:line="360" w:lineRule="auto"/>
-        <w:rPr>
-          <w:rFonts w:ascii="Times New Roman" w:hAnsi="Times New Roman" w:cs="Times New Roman"/>
-          <w:sz w:val="24"/>
-          <w:szCs w:val="24"/>
-        </w:rPr>
-      </w:pPr>
-    </w:p>
-    <w:p>
-      <w:pPr>
-        <w:spacing w:line="360" w:lineRule="auto"/>
-        <w:rPr>
-          <w:rFonts w:ascii="Times New Roman" w:hAnsi="Times New Roman" w:cs="Times New Roman"/>
-          <w:sz w:val="24"/>
-          <w:szCs w:val="24"/>
-        </w:rPr>
-      </w:pPr>
-    </w:p>
-    <w:p>
-      <w:pPr>
-        <w:pStyle w:val="Heading1"/>
+        <w:pStyle w:val="1"/>
         <w:spacing w:line="480" w:lineRule="auto"/>
         <w:rPr>
+          <w:rFonts w:ascii="Times New Roman" w:hAnsi="Times New Roman" w:cs="Times New Roman"/>
           <w:sz w:val="56"/>
           <w:szCs w:val="56"/>
         </w:rPr>
       </w:pPr>
-      <w:bookmarkStart w:id="0" w:name="_Toc39524273"/>
-      <w:r>
-        <w:rPr>
+      <w:bookmarkStart w:id="0" w:name="_Toc39524933"/>
+      <w:r>
+        <w:rPr>
+          <w:rFonts w:ascii="Times New Roman" w:hAnsi="Times New Roman" w:cs="Times New Roman"/>
           <w:sz w:val="56"/>
           <w:szCs w:val="56"/>
         </w:rPr>
@@ -1809,16 +2191,18 @@
     </w:p>
     <w:p>
       <w:pPr>
-        <w:pStyle w:val="Heading1"/>
+        <w:pStyle w:val="1"/>
         <w:spacing w:line="480" w:lineRule="auto"/>
         <w:rPr>
+          <w:rFonts w:ascii="Times New Roman" w:hAnsi="Times New Roman" w:cs="Times New Roman"/>
           <w:sz w:val="56"/>
           <w:szCs w:val="56"/>
         </w:rPr>
       </w:pPr>
-      <w:bookmarkStart w:id="1" w:name="_Toc39524274"/>
-      <w:r>
-        <w:rPr>
+      <w:bookmarkStart w:id="1" w:name="_Toc39524934"/>
+      <w:r>
+        <w:rPr>
+          <w:rFonts w:ascii="Times New Roman" w:hAnsi="Times New Roman" w:cs="Times New Roman"/>
           <w:sz w:val="56"/>
           <w:szCs w:val="56"/>
         </w:rPr>
@@ -1933,16 +2317,18 @@
     </w:p>
     <w:p>
       <w:pPr>
-        <w:pStyle w:val="Heading1"/>
+        <w:pStyle w:val="1"/>
         <w:spacing w:line="480" w:lineRule="auto"/>
         <w:rPr>
+          <w:rFonts w:ascii="Times New Roman" w:hAnsi="Times New Roman" w:cs="Times New Roman"/>
           <w:sz w:val="56"/>
           <w:szCs w:val="56"/>
         </w:rPr>
       </w:pPr>
-      <w:bookmarkStart w:id="2" w:name="_Toc39524275"/>
-      <w:r>
-        <w:rPr>
+      <w:bookmarkStart w:id="2" w:name="_Toc39524935"/>
+      <w:r>
+        <w:rPr>
+          <w:rFonts w:ascii="Times New Roman" w:hAnsi="Times New Roman" w:cs="Times New Roman"/>
           <w:sz w:val="56"/>
           <w:szCs w:val="56"/>
         </w:rPr>
@@ -2169,7 +2555,7 @@
       </w:r>
       <w:r>
         <w:rPr>
-          <w:rFonts w:ascii="Times New Roman" w:hAnsi="Times New Roman" w:cs="Times New Roman" w:hint="eastAsia"/>
+          <w:rFonts w:ascii="Times New Roman" w:hAnsi="Times New Roman" w:cs="Times New Roman"/>
           <w:sz w:val="24"/>
           <w:szCs w:val="24"/>
         </w:rPr>
@@ -2261,16 +2647,18 @@
     </w:p>
     <w:p>
       <w:pPr>
-        <w:pStyle w:val="Heading1"/>
+        <w:pStyle w:val="1"/>
         <w:spacing w:line="480" w:lineRule="auto"/>
         <w:rPr>
+          <w:rFonts w:ascii="Times New Roman" w:hAnsi="Times New Roman" w:cs="Times New Roman"/>
           <w:sz w:val="56"/>
           <w:szCs w:val="56"/>
         </w:rPr>
       </w:pPr>
-      <w:bookmarkStart w:id="3" w:name="_Toc39524276"/>
-      <w:r>
-        <w:rPr>
+      <w:bookmarkStart w:id="3" w:name="_Toc39524936"/>
+      <w:r>
+        <w:rPr>
+          <w:rFonts w:ascii="Times New Roman" w:hAnsi="Times New Roman" w:cs="Times New Roman"/>
           <w:sz w:val="56"/>
           <w:szCs w:val="56"/>
         </w:rPr>
@@ -2280,16 +2668,18 @@
     </w:p>
     <w:p>
       <w:pPr>
-        <w:pStyle w:val="Heading2"/>
+        <w:pStyle w:val="2"/>
         <w:spacing w:line="480" w:lineRule="auto"/>
         <w:rPr>
+          <w:rFonts w:ascii="Times New Roman" w:hAnsi="Times New Roman" w:cs="Times New Roman"/>
           <w:sz w:val="44"/>
           <w:szCs w:val="44"/>
         </w:rPr>
       </w:pPr>
-      <w:bookmarkStart w:id="4" w:name="_Toc39524277"/>
-      <w:r>
-        <w:rPr>
+      <w:bookmarkStart w:id="4" w:name="_Toc39524937"/>
+      <w:r>
+        <w:rPr>
+          <w:rFonts w:ascii="Times New Roman" w:hAnsi="Times New Roman" w:cs="Times New Roman"/>
           <w:sz w:val="44"/>
           <w:szCs w:val="44"/>
         </w:rPr>
@@ -2299,16 +2689,18 @@
     </w:p>
     <w:p>
       <w:pPr>
-        <w:pStyle w:val="Heading3"/>
+        <w:pStyle w:val="3"/>
         <w:spacing w:line="480" w:lineRule="auto"/>
         <w:rPr>
+          <w:rFonts w:ascii="Times New Roman" w:hAnsi="Times New Roman" w:cs="Times New Roman"/>
           <w:sz w:val="40"/>
           <w:szCs w:val="40"/>
         </w:rPr>
       </w:pPr>
-      <w:bookmarkStart w:id="5" w:name="_Toc39524278"/>
-      <w:r>
-        <w:rPr>
+      <w:bookmarkStart w:id="5" w:name="_Toc39524938"/>
+      <w:r>
+        <w:rPr>
+          <w:rFonts w:ascii="Times New Roman" w:hAnsi="Times New Roman" w:cs="Times New Roman"/>
           <w:sz w:val="40"/>
           <w:szCs w:val="40"/>
         </w:rPr>
@@ -2360,23 +2752,7 @@
           <w:sz w:val="24"/>
           <w:szCs w:val="24"/>
         </w:rPr>
-        <w:t xml:space="preserve"> </w:t>
-      </w:r>
-      <w:r>
-        <w:rPr>
-          <w:rFonts w:ascii="Times New Roman" w:hAnsi="Times New Roman" w:cs="Times New Roman"/>
-          <w:sz w:val="24"/>
-          <w:szCs w:val="24"/>
-        </w:rPr>
-        <w:t>show</w:t>
-      </w:r>
-      <w:r>
-        <w:rPr>
-          <w:rFonts w:ascii="Times New Roman" w:hAnsi="Times New Roman" w:cs="Times New Roman"/>
-          <w:sz w:val="24"/>
-          <w:szCs w:val="24"/>
-        </w:rPr>
-        <w:t xml:space="preserve">s, there are several parameters that </w:t>
+        <w:t xml:space="preserve"> shows, there are several parameters that </w:t>
       </w:r>
       <w:r>
         <w:rPr>
@@ -2592,16 +2968,7 @@
           <w:sz w:val="24"/>
           <w:szCs w:val="24"/>
         </w:rPr>
-        <w:t xml:space="preserve">The green shaded area and orange shaded area are the obstacles. In the scope of our project, the green </w:t>
-      </w:r>
-      <w:r>
-        <w:rPr>
-          <w:rFonts w:ascii="Times New Roman" w:hAnsi="Times New Roman" w:cs="Times New Roman"/>
-          <w:sz w:val="24"/>
-          <w:szCs w:val="24"/>
-        </w:rPr>
-        <w:lastRenderedPageBreak/>
-        <w:t xml:space="preserve">shaded area is the major issue that we are dealing with. The orange shaded area is on the other side of the “street” thus it does not affect the system. </w:t>
+        <w:t xml:space="preserve">The green shaded area and orange shaded area are the obstacles. In the scope of our project, the green shaded area is the major issue that we are dealing with. The orange shaded area is on the other side of the “street” thus it does not affect the system. </w:t>
       </w:r>
     </w:p>
     <w:p>
@@ -2620,6 +2987,7 @@
           <w:sz w:val="24"/>
           <w:szCs w:val="24"/>
         </w:rPr>
+        <w:lastRenderedPageBreak/>
         <w:t xml:space="preserve">Around the world, in about 70% of the countries, vehicles are driving on the right-hand side of the road. This model also takes it into consideration. In this project, the vehicle is driving </w:t>
       </w:r>
       <w:r>
@@ -2775,16 +3143,18 @@
     </w:p>
     <w:p>
       <w:pPr>
-        <w:pStyle w:val="Heading3"/>
+        <w:pStyle w:val="3"/>
         <w:spacing w:line="480" w:lineRule="auto"/>
         <w:rPr>
+          <w:rFonts w:ascii="Times New Roman" w:hAnsi="Times New Roman" w:cs="Times New Roman"/>
           <w:sz w:val="40"/>
           <w:szCs w:val="40"/>
         </w:rPr>
       </w:pPr>
-      <w:bookmarkStart w:id="6" w:name="_Toc39524279"/>
-      <w:r>
-        <w:rPr>
+      <w:bookmarkStart w:id="6" w:name="_Toc39524939"/>
+      <w:r>
+        <w:rPr>
+          <w:rFonts w:ascii="Times New Roman" w:hAnsi="Times New Roman" w:cs="Times New Roman"/>
           <w:sz w:val="40"/>
           <w:szCs w:val="40"/>
         </w:rPr>
@@ -2887,16 +3257,7 @@
           <w:sz w:val="24"/>
           <w:szCs w:val="24"/>
         </w:rPr>
-        <w:t xml:space="preserve">is the angle formed by the wheels and vehicle, as known </w:t>
-      </w:r>
-      <w:r>
-        <w:rPr>
-          <w:rFonts w:ascii="Times New Roman" w:hAnsi="Times New Roman" w:cs="Times New Roman"/>
-          <w:sz w:val="24"/>
-          <w:szCs w:val="24"/>
-        </w:rPr>
-        <w:lastRenderedPageBreak/>
-        <w:t xml:space="preserve">as the steering </w:t>
+        <w:t xml:space="preserve">is the angle formed by the wheels and vehicle, as known as the steering </w:t>
       </w:r>
       <w:proofErr w:type="gramStart"/>
       <w:r>
@@ -3112,7 +3473,16 @@
           <w:sz w:val="24"/>
           <w:szCs w:val="24"/>
         </w:rPr>
-        <w:t xml:space="preserve">The idea of the parallel parking is to correct the pose of the vehicle such that </w:t>
+        <w:t xml:space="preserve">The idea of the parallel parking is to correct the </w:t>
+      </w:r>
+      <w:r>
+        <w:rPr>
+          <w:rFonts w:ascii="Times New Roman" w:hAnsi="Times New Roman" w:cs="Times New Roman"/>
+          <w:sz w:val="24"/>
+          <w:szCs w:val="24"/>
+        </w:rPr>
+        <w:lastRenderedPageBreak/>
+        <w:t xml:space="preserve">pose of the vehicle such that </w:t>
       </w:r>
       <m:oMath>
         <m:r>
@@ -3279,15 +3649,18 @@
     </w:p>
     <w:p>
       <w:pPr>
-        <w:pStyle w:val="Heading2"/>
-        <w:rPr>
+        <w:pStyle w:val="2"/>
+        <w:spacing w:line="480" w:lineRule="auto"/>
+        <w:rPr>
+          <w:rFonts w:ascii="Times New Roman" w:hAnsi="Times New Roman" w:cs="Times New Roman"/>
           <w:sz w:val="44"/>
           <w:szCs w:val="44"/>
         </w:rPr>
       </w:pPr>
-      <w:bookmarkStart w:id="7" w:name="_Toc39524280"/>
-      <w:r>
-        <w:rPr>
+      <w:bookmarkStart w:id="7" w:name="_Toc39524940"/>
+      <w:r>
+        <w:rPr>
+          <w:rFonts w:ascii="Times New Roman" w:hAnsi="Times New Roman" w:cs="Times New Roman"/>
           <w:sz w:val="44"/>
           <w:szCs w:val="44"/>
         </w:rPr>
@@ -3319,7 +3692,7 @@
           <w:sz w:val="24"/>
           <w:szCs w:val="24"/>
         </w:rPr>
-        <w:t>. They are x-coordinate, y-</w:t>
+        <w:t xml:space="preserve">. They are x-coordinate, y-coordinate, and direction. On the contrary, the instant number of domains of freedom is only two </w:t>
       </w:r>
       <w:r>
         <w:rPr>
@@ -3328,7 +3701,7 @@
           <w:szCs w:val="24"/>
         </w:rPr>
         <w:lastRenderedPageBreak/>
-        <w:t xml:space="preserve">coordinate, and direction. On the contrary, the instant number of domains of freedom is only two because the vehicle cannot slide sideways. The motion of vehicle is determined together by these three vital parameters. </w:t>
+        <w:t xml:space="preserve">because the vehicle cannot slide sideways. The motion of vehicle is determined together by these three vital parameters. </w:t>
       </w:r>
       <w:r>
         <w:rPr>
@@ -3557,15 +3930,7 @@
           <w:sz w:val="24"/>
           <w:szCs w:val="24"/>
         </w:rPr>
-        <w:t>)</w:t>
-      </w:r>
-      <w:r>
-        <w:rPr>
-          <w:rFonts w:ascii="Times New Roman" w:hAnsi="Times New Roman" w:cs="Times New Roman"/>
-          <w:sz w:val="24"/>
-          <w:szCs w:val="24"/>
-        </w:rPr>
-        <w:t>,</w:t>
+        <w:t>),</w:t>
       </w:r>
     </w:p>
     <w:p>
@@ -3702,7 +4067,7 @@
           </m:f>
           <m:r>
             <w:rPr>
-              <w:rFonts w:ascii="Cambria Math" w:hAnsi="Times New Roman" w:cs="Times New Roman"/>
+              <w:rFonts w:ascii="Cambria Math" w:hAnsi="Cambria Math" w:cs="Times New Roman"/>
               <w:sz w:val="24"/>
               <w:szCs w:val="24"/>
             </w:rPr>
@@ -4477,25 +4842,17 @@
           <m:e>
             <m:r>
               <w:rPr>
-                <w:rFonts w:ascii="Cambria Math" w:hAnsi="Cambria Math" w:cs="Times New Roman" w:hint="eastAsia"/>
+                <w:rFonts w:ascii="Cambria Math" w:hAnsi="Cambria Math" w:cs="Times New Roman"/>
                 <w:sz w:val="24"/>
                 <w:szCs w:val="24"/>
               </w:rPr>
               <m:t>u</m:t>
             </m:r>
-            <m:ctrlPr>
-              <w:rPr>
-                <w:rFonts w:ascii="Cambria Math" w:hAnsi="Cambria Math" w:cs="Times New Roman" w:hint="eastAsia"/>
-                <w:i/>
-                <w:sz w:val="24"/>
-                <w:szCs w:val="24"/>
-              </w:rPr>
-            </m:ctrlPr>
           </m:e>
           <m:sub>
             <m:r>
               <w:rPr>
-                <w:rFonts w:ascii="Cambria Math" w:hAnsi="Cambria Math" w:cs="Times New Roman" w:hint="eastAsia"/>
+                <w:rFonts w:ascii="Cambria Math" w:hAnsi="Cambria Math" w:cs="Times New Roman"/>
                 <w:sz w:val="24"/>
                 <w:szCs w:val="24"/>
               </w:rPr>
@@ -4717,15 +5074,18 @@
     </w:p>
     <w:p>
       <w:pPr>
-        <w:pStyle w:val="Heading2"/>
-        <w:rPr>
+        <w:pStyle w:val="2"/>
+        <w:spacing w:line="480" w:lineRule="auto"/>
+        <w:rPr>
+          <w:rFonts w:ascii="Times New Roman" w:hAnsi="Times New Roman" w:cs="Times New Roman"/>
           <w:sz w:val="44"/>
           <w:szCs w:val="44"/>
         </w:rPr>
       </w:pPr>
-      <w:bookmarkStart w:id="8" w:name="_Toc39524281"/>
-      <w:r>
-        <w:rPr>
+      <w:bookmarkStart w:id="8" w:name="_Toc39524941"/>
+      <w:r>
+        <w:rPr>
+          <w:rFonts w:ascii="Times New Roman" w:hAnsi="Times New Roman" w:cs="Times New Roman"/>
           <w:sz w:val="44"/>
           <w:szCs w:val="44"/>
         </w:rPr>
@@ -4765,7 +5125,23 @@
           <w:sz w:val="24"/>
           <w:szCs w:val="24"/>
         </w:rPr>
-        <w:t xml:space="preserve"> the most popular robotic control </w:t>
+        <w:t xml:space="preserve"> the most popular robotic control interface is Robot Operating System, and the higher</w:t>
+      </w:r>
+      <w:r>
+        <w:rPr>
+          <w:rFonts w:ascii="Times New Roman" w:hAnsi="Times New Roman" w:cs="Times New Roman"/>
+          <w:sz w:val="24"/>
+          <w:szCs w:val="24"/>
+        </w:rPr>
+        <w:t>-</w:t>
+      </w:r>
+      <w:r>
+        <w:rPr>
+          <w:rFonts w:ascii="Times New Roman" w:hAnsi="Times New Roman" w:cs="Times New Roman"/>
+          <w:sz w:val="24"/>
+          <w:szCs w:val="24"/>
+        </w:rPr>
+        <w:t xml:space="preserve">level controller publishes velocity command </w:t>
       </w:r>
       <w:r>
         <w:rPr>
@@ -4774,7 +5150,7 @@
           <w:szCs w:val="24"/>
         </w:rPr>
         <w:lastRenderedPageBreak/>
-        <w:t>interface is Robot Operating System, and the higher</w:t>
+        <w:t>(Twist Message) at each timestep, while the lower</w:t>
       </w:r>
       <w:r>
         <w:rPr>
@@ -4790,22 +5166,6 @@
           <w:sz w:val="24"/>
           <w:szCs w:val="24"/>
         </w:rPr>
-        <w:t>level controller publishes velocity command (Twist Message) at each timestep, while the lower</w:t>
-      </w:r>
-      <w:r>
-        <w:rPr>
-          <w:rFonts w:ascii="Times New Roman" w:hAnsi="Times New Roman" w:cs="Times New Roman"/>
-          <w:sz w:val="24"/>
-          <w:szCs w:val="24"/>
-        </w:rPr>
-        <w:t>-</w:t>
-      </w:r>
-      <w:r>
-        <w:rPr>
-          <w:rFonts w:ascii="Times New Roman" w:hAnsi="Times New Roman" w:cs="Times New Roman"/>
-          <w:sz w:val="24"/>
-          <w:szCs w:val="24"/>
-        </w:rPr>
         <w:t>level controller execute</w:t>
       </w:r>
       <w:r>
@@ -4856,23 +5216,7 @@
           <w:sz w:val="24"/>
           <w:szCs w:val="24"/>
         </w:rPr>
-        <w:t xml:space="preserve"> of steps. In the simulation, the team is dealing with the motion per unit time, so that the output</w:t>
-      </w:r>
-      <w:r>
-        <w:rPr>
-          <w:rFonts w:ascii="Times New Roman" w:hAnsi="Times New Roman" w:cs="Times New Roman"/>
-          <w:sz w:val="24"/>
-          <w:szCs w:val="24"/>
-        </w:rPr>
-        <w:t xml:space="preserve"> </w:t>
-      </w:r>
-      <w:r>
-        <w:rPr>
-          <w:rFonts w:ascii="Times New Roman" w:hAnsi="Times New Roman" w:cs="Times New Roman"/>
-          <w:sz w:val="24"/>
-          <w:szCs w:val="24"/>
-        </w:rPr>
-        <w:t xml:space="preserve">trajectory of this project contains given number of waypoints. If the scale is applied to the position and it is in the International System of Units, the unit is </w:t>
+        <w:t xml:space="preserve"> of steps. In the simulation, the team is dealing with the motion per unit time, so that the output trajectory of this project contains given number of waypoints. If the scale is applied to the position and it is in the International System of Units, the unit is </w:t>
       </w:r>
       <m:oMath>
         <m:r>
@@ -5018,7 +5362,17 @@
           <w:sz w:val="24"/>
           <w:szCs w:val="24"/>
         </w:rPr>
-        <w:t xml:space="preserve"> The goal for this project is to output a trajectory formed with waypoints, so that the vehicle can follow the trajectory through traversing each waypoint. We will discuss how the vehicle can traverse all of them </w:t>
+        <w:t xml:space="preserve"> The goal for this project is to output a trajector</w:t>
+      </w:r>
+      <w:bookmarkStart w:id="9" w:name="_GoBack"/>
+      <w:bookmarkEnd w:id="9"/>
+      <w:r>
+        <w:rPr>
+          <w:rFonts w:ascii="Times New Roman" w:hAnsi="Times New Roman" w:cs="Times New Roman"/>
+          <w:sz w:val="24"/>
+          <w:szCs w:val="24"/>
+        </w:rPr>
+        <w:t xml:space="preserve">y formed with waypoints, so that the vehicle can follow the trajectory through traversing each waypoint. We will discuss how the vehicle can traverse all of them </w:t>
       </w:r>
       <w:r>
         <w:rPr>
@@ -5047,15 +5401,18 @@
     </w:p>
     <w:p>
       <w:pPr>
-        <w:pStyle w:val="Heading2"/>
-        <w:rPr>
+        <w:pStyle w:val="2"/>
+        <w:spacing w:line="480" w:lineRule="auto"/>
+        <w:rPr>
+          <w:rFonts w:ascii="Times New Roman" w:hAnsi="Times New Roman" w:cs="Times New Roman"/>
           <w:sz w:val="44"/>
           <w:szCs w:val="44"/>
         </w:rPr>
       </w:pPr>
-      <w:bookmarkStart w:id="9" w:name="_Toc39524282"/>
-      <w:r>
-        <w:rPr>
+      <w:bookmarkStart w:id="10" w:name="_Toc39524942"/>
+      <w:r>
+        <w:rPr>
+          <w:rFonts w:ascii="Times New Roman" w:hAnsi="Times New Roman" w:cs="Times New Roman"/>
           <w:sz w:val="44"/>
           <w:szCs w:val="44"/>
         </w:rPr>
@@ -5063,12 +5420,13 @@
       </w:r>
       <w:r>
         <w:rPr>
+          <w:rFonts w:ascii="Times New Roman" w:hAnsi="Times New Roman" w:cs="Times New Roman"/>
           <w:sz w:val="44"/>
           <w:szCs w:val="44"/>
         </w:rPr>
         <w:t>: without Collision Avoidance</w:t>
       </w:r>
-      <w:bookmarkEnd w:id="9"/>
+      <w:bookmarkEnd w:id="10"/>
     </w:p>
     <w:p>
       <w:pPr>
@@ -5683,22 +6041,11 @@
               <m:sty m:val="p"/>
             </m:rPr>
             <w:rPr>
-              <w:rFonts w:ascii="Cambria Math" w:hAnsi="Cambria Math" w:cs="Times New Roman" w:hint="eastAsia"/>
-              <w:sz w:val="24"/>
-              <w:szCs w:val="24"/>
-            </w:rPr>
-            <m:t>L</m:t>
-          </m:r>
-          <m:r>
-            <m:rPr>
-              <m:sty m:val="p"/>
-            </m:rPr>
-            <w:rPr>
               <w:rFonts w:ascii="Cambria Math" w:hAnsi="Cambria Math" w:cs="Times New Roman"/>
               <w:sz w:val="24"/>
               <w:szCs w:val="24"/>
             </w:rPr>
-            <m:t>=J+</m:t>
+            <m:t>L=J+</m:t>
           </m:r>
           <m:nary>
             <m:naryPr>
@@ -6441,7 +6788,7 @@
     </w:p>
     <w:p>
       <w:pPr>
-        <w:pStyle w:val="ListParagraph"/>
+        <w:pStyle w:val="aa"/>
         <w:spacing w:line="480" w:lineRule="auto"/>
         <w:ind w:left="420"/>
         <w:jc w:val="left"/>
@@ -6454,7 +6801,7 @@
     </w:p>
     <w:p>
       <w:pPr>
-        <w:pStyle w:val="ListParagraph"/>
+        <w:pStyle w:val="aa"/>
         <w:spacing w:line="480" w:lineRule="auto"/>
         <w:ind w:left="420" w:firstLine="300"/>
         <w:jc w:val="left"/>
@@ -6475,7 +6822,7 @@
     </w:p>
     <w:p>
       <w:pPr>
-        <w:pStyle w:val="ListParagraph"/>
+        <w:pStyle w:val="aa"/>
         <w:spacing w:line="480" w:lineRule="auto"/>
         <w:ind w:left="780"/>
         <w:jc w:val="left"/>
@@ -6688,7 +7035,7 @@
     </w:p>
     <w:p>
       <w:pPr>
-        <w:pStyle w:val="ListParagraph"/>
+        <w:pStyle w:val="aa"/>
         <w:spacing w:line="480" w:lineRule="auto"/>
         <w:ind w:left="780"/>
         <w:jc w:val="left"/>
@@ -6864,7 +7211,7 @@
     </w:p>
     <w:p>
       <w:pPr>
-        <w:pStyle w:val="ListParagraph"/>
+        <w:pStyle w:val="aa"/>
         <w:spacing w:line="480" w:lineRule="auto"/>
         <w:ind w:left="780"/>
         <w:jc w:val="left"/>
@@ -7121,7 +7468,7 @@
     </w:p>
     <w:p>
       <w:pPr>
-        <w:pStyle w:val="ListParagraph"/>
+        <w:pStyle w:val="aa"/>
         <w:spacing w:line="480" w:lineRule="auto"/>
         <w:ind w:left="420" w:firstLine="300"/>
         <w:jc w:val="left"/>
@@ -7458,7 +7805,7 @@
     </w:p>
     <w:p>
       <w:pPr>
-        <w:pStyle w:val="ListParagraph"/>
+        <w:pStyle w:val="aa"/>
         <w:spacing w:line="480" w:lineRule="auto"/>
         <w:ind w:left="780"/>
         <w:jc w:val="left"/>
@@ -8043,7 +8390,7 @@
     </w:p>
     <w:p>
       <w:pPr>
-        <w:pStyle w:val="ListParagraph"/>
+        <w:pStyle w:val="aa"/>
         <w:spacing w:line="480" w:lineRule="auto"/>
         <w:ind w:left="780"/>
         <w:jc w:val="left"/>
@@ -8056,7 +8403,7 @@
     </w:p>
     <w:p>
       <w:pPr>
-        <w:pStyle w:val="ListParagraph"/>
+        <w:pStyle w:val="aa"/>
         <w:spacing w:line="480" w:lineRule="auto"/>
         <w:ind w:left="420" w:firstLine="300"/>
         <w:jc w:val="left"/>
@@ -9988,7 +10335,7 @@
       </w:pPr>
       <w:r>
         <w:rPr>
-          <w:rFonts w:ascii="Times New Roman" w:hAnsi="Times New Roman" w:cs="Times New Roman" w:hint="eastAsia"/>
+          <w:rFonts w:ascii="Times New Roman" w:hAnsi="Times New Roman" w:cs="Times New Roman"/>
           <w:sz w:val="24"/>
           <w:szCs w:val="24"/>
         </w:rPr>
@@ -10036,17 +10383,7 @@
           <w:sz w:val="24"/>
           <w:szCs w:val="24"/>
         </w:rPr>
-        <w:t xml:space="preserve"> Figure 4</w:t>
-      </w:r>
-      <w:r>
-        <w:rPr>
-          <w:rFonts w:ascii="Times New Roman" w:hAnsi="Times New Roman" w:cs="Times New Roman"/>
-          <w:i/>
-          <w:iCs/>
-          <w:sz w:val="24"/>
-          <w:szCs w:val="24"/>
-        </w:rPr>
-        <w:t>.</w:t>
+        <w:t xml:space="preserve"> Figure 4.</w:t>
       </w:r>
     </w:p>
     <w:p>
@@ -11225,22 +11562,11 @@
               <m:sty m:val="p"/>
             </m:rPr>
             <w:rPr>
-              <w:rFonts w:ascii="Cambria Math" w:hAnsi="Cambria Math" w:cs="Times New Roman" w:hint="eastAsia"/>
-              <w:sz w:val="24"/>
-              <w:szCs w:val="24"/>
-            </w:rPr>
-            <m:t>L</m:t>
-          </m:r>
-          <m:r>
-            <m:rPr>
-              <m:sty m:val="p"/>
-            </m:rPr>
-            <w:rPr>
               <w:rFonts w:ascii="Cambria Math" w:hAnsi="Cambria Math" w:cs="Times New Roman"/>
               <w:sz w:val="24"/>
               <w:szCs w:val="24"/>
             </w:rPr>
-            <m:t>=J+</m:t>
+            <m:t>L=J+</m:t>
           </m:r>
           <m:nary>
             <m:naryPr>
@@ -11984,7 +12310,7 @@
     </w:p>
     <w:p>
       <w:pPr>
-        <w:pStyle w:val="ListParagraph"/>
+        <w:pStyle w:val="aa"/>
         <w:spacing w:line="480" w:lineRule="auto"/>
         <w:ind w:left="420" w:firstLine="300"/>
         <w:jc w:val="left"/>
@@ -12005,7 +12331,7 @@
     </w:p>
     <w:p>
       <w:pPr>
-        <w:pStyle w:val="ListParagraph"/>
+        <w:pStyle w:val="aa"/>
         <w:spacing w:line="480" w:lineRule="auto"/>
         <w:ind w:left="780"/>
         <w:jc w:val="left"/>
@@ -12218,7 +12544,7 @@
     </w:p>
     <w:p>
       <w:pPr>
-        <w:pStyle w:val="ListParagraph"/>
+        <w:pStyle w:val="aa"/>
         <w:spacing w:line="480" w:lineRule="auto"/>
         <w:ind w:left="780"/>
         <w:jc w:val="left"/>
@@ -12394,7 +12720,7 @@
     </w:p>
     <w:p>
       <w:pPr>
-        <w:pStyle w:val="ListParagraph"/>
+        <w:pStyle w:val="aa"/>
         <w:spacing w:line="480" w:lineRule="auto"/>
         <w:ind w:left="780"/>
         <w:jc w:val="left"/>
@@ -12651,7 +12977,7 @@
     </w:p>
     <w:p>
       <w:pPr>
-        <w:pStyle w:val="ListParagraph"/>
+        <w:pStyle w:val="aa"/>
         <w:spacing w:line="480" w:lineRule="auto"/>
         <w:ind w:left="420" w:firstLine="300"/>
         <w:jc w:val="left"/>
@@ -13214,7 +13540,7 @@
     </w:p>
     <w:p>
       <w:pPr>
-        <w:pStyle w:val="ListParagraph"/>
+        <w:pStyle w:val="aa"/>
         <w:spacing w:line="480" w:lineRule="auto"/>
         <w:ind w:left="780"/>
         <w:jc w:val="left"/>
@@ -13921,7 +14247,7 @@
     </w:p>
     <w:p>
       <w:pPr>
-        <w:pStyle w:val="ListParagraph"/>
+        <w:pStyle w:val="aa"/>
         <w:spacing w:line="480" w:lineRule="auto"/>
         <w:ind w:left="420" w:firstLine="300"/>
         <w:jc w:val="left"/>
@@ -16234,17 +16560,7 @@
           <w:sz w:val="24"/>
           <w:szCs w:val="24"/>
         </w:rPr>
-        <w:t xml:space="preserve">voidance </w:t>
-      </w:r>
-      <w:r>
-        <w:rPr>
-          <w:rFonts w:ascii="Times New Roman" w:hAnsi="Times New Roman" w:cs="Times New Roman" w:hint="eastAsia"/>
-          <w:i/>
-          <w:iCs/>
-          <w:sz w:val="24"/>
-          <w:szCs w:val="24"/>
-        </w:rPr>
-        <w:t>3</w:t>
+        <w:t>voidance 3</w:t>
       </w:r>
     </w:p>
     <w:p>
@@ -16263,22 +16579,7 @@
           <w:szCs w:val="24"/>
         </w:rPr>
         <w:tab/>
-      </w:r>
-      <w:r>
-        <w:rPr>
-          <w:rFonts w:ascii="Times New Roman" w:hAnsi="Times New Roman" w:cs="Times New Roman" w:hint="eastAsia"/>
-          <w:sz w:val="24"/>
-          <w:szCs w:val="24"/>
-        </w:rPr>
-        <w:t>As</w:t>
-      </w:r>
-      <w:r>
-        <w:rPr>
-          <w:rFonts w:ascii="Times New Roman" w:hAnsi="Times New Roman" w:cs="Times New Roman"/>
-          <w:sz w:val="24"/>
-          <w:szCs w:val="24"/>
-        </w:rPr>
-        <w:t xml:space="preserve"> above result shows, the vehicle tends to make larger movement at start, and </w:t>
+        <w:t xml:space="preserve">As above result shows, the vehicle tends to make larger movement at start, and </w:t>
       </w:r>
       <w:r>
         <w:rPr>
@@ -16288,23 +16589,13 @@
         </w:rPr>
         <w:t xml:space="preserve">gradually smaller movement until reaches the destination. </w:t>
       </w:r>
-      <w:proofErr w:type="gramStart"/>
-      <w:r>
-        <w:rPr>
-          <w:rFonts w:ascii="Times New Roman" w:hAnsi="Times New Roman" w:cs="Times New Roman"/>
-          <w:sz w:val="24"/>
-          <w:szCs w:val="24"/>
-        </w:rPr>
-        <w:t>It’s</w:t>
-      </w:r>
-      <w:proofErr w:type="gramEnd"/>
-      <w:r>
-        <w:rPr>
-          <w:rFonts w:ascii="Times New Roman" w:hAnsi="Times New Roman" w:cs="Times New Roman"/>
-          <w:sz w:val="24"/>
-          <w:szCs w:val="24"/>
-        </w:rPr>
-        <w:t xml:space="preserve"> possible to increase the weight of </w:t>
+      <w:r>
+        <w:rPr>
+          <w:rFonts w:ascii="Times New Roman" w:hAnsi="Times New Roman" w:cs="Times New Roman"/>
+          <w:sz w:val="24"/>
+          <w:szCs w:val="24"/>
+        </w:rPr>
+        <w:t xml:space="preserve">It’s possible to increase the weight of </w:t>
       </w:r>
       <m:oMath>
         <m:r>
@@ -16328,23 +16619,25 @@
     </w:p>
     <w:p>
       <w:pPr>
-        <w:pStyle w:val="Heading2"/>
+        <w:pStyle w:val="2"/>
         <w:spacing w:line="480" w:lineRule="auto"/>
         <w:rPr>
+          <w:rFonts w:ascii="Times New Roman" w:hAnsi="Times New Roman" w:cs="Times New Roman"/>
           <w:sz w:val="44"/>
           <w:szCs w:val="44"/>
         </w:rPr>
       </w:pPr>
-      <w:bookmarkStart w:id="10" w:name="_Toc39524283"/>
-      <w:r>
-        <w:rPr>
+      <w:bookmarkStart w:id="11" w:name="_Toc39524943"/>
+      <w:r>
+        <w:rPr>
+          <w:rFonts w:ascii="Times New Roman" w:hAnsi="Times New Roman" w:cs="Times New Roman"/>
           <w:sz w:val="44"/>
           <w:szCs w:val="44"/>
         </w:rPr>
         <w:lastRenderedPageBreak/>
         <w:t>Collision Detection</w:t>
       </w:r>
-      <w:bookmarkEnd w:id="10"/>
+      <w:bookmarkEnd w:id="11"/>
     </w:p>
     <w:p>
       <w:pPr>
@@ -16667,25 +16960,7 @@
           <w:sz w:val="24"/>
           <w:szCs w:val="24"/>
         </w:rPr>
-        <w:t xml:space="preserve"> </w:t>
-      </w:r>
-      <w:proofErr w:type="gramStart"/>
-      <w:r>
-        <w:rPr>
-          <w:rFonts w:ascii="Times New Roman" w:hAnsi="Times New Roman" w:cs="Times New Roman"/>
-          <w:sz w:val="24"/>
-          <w:szCs w:val="24"/>
-        </w:rPr>
-        <w:t>in order to</w:t>
-      </w:r>
-      <w:proofErr w:type="gramEnd"/>
-      <w:r>
-        <w:rPr>
-          <w:rFonts w:ascii="Times New Roman" w:hAnsi="Times New Roman" w:cs="Times New Roman"/>
-          <w:sz w:val="24"/>
-          <w:szCs w:val="24"/>
-        </w:rPr>
-        <w:t xml:space="preserve"> identify the collision with the upper right corner, from the reference website, we can label the corners as below:</w:t>
+        <w:t xml:space="preserve"> in order to identify the collision with the upper right corner, from the reference website, we can label the corners as below:</w:t>
       </w:r>
     </w:p>
     <w:p>
@@ -16948,25 +17223,7 @@
           <w:sz w:val="24"/>
           <w:szCs w:val="24"/>
         </w:rPr>
-        <w:t xml:space="preserve">hen </w:t>
-      </w:r>
-      <w:proofErr w:type="gramStart"/>
-      <w:r>
-        <w:rPr>
-          <w:rFonts w:ascii="Times New Roman" w:hAnsi="Times New Roman" w:cs="Times New Roman"/>
-          <w:sz w:val="24"/>
-          <w:szCs w:val="24"/>
-        </w:rPr>
-        <w:t>there’s</w:t>
-      </w:r>
-      <w:proofErr w:type="gramEnd"/>
-      <w:r>
-        <w:rPr>
-          <w:rFonts w:ascii="Times New Roman" w:hAnsi="Times New Roman" w:cs="Times New Roman"/>
-          <w:sz w:val="24"/>
-          <w:szCs w:val="24"/>
-        </w:rPr>
-        <w:t xml:space="preserve"> no collision, following statement holds true:</w:t>
+        <w:t>hen there’s no collision, following statement holds true:</w:t>
       </w:r>
     </w:p>
     <w:p>
@@ -17282,15 +17539,18 @@
     </w:p>
     <w:p>
       <w:pPr>
-        <w:pStyle w:val="Heading2"/>
-        <w:rPr>
+        <w:pStyle w:val="2"/>
+        <w:spacing w:line="480" w:lineRule="auto"/>
+        <w:rPr>
+          <w:rFonts w:ascii="Times New Roman" w:hAnsi="Times New Roman" w:cs="Times New Roman"/>
           <w:sz w:val="44"/>
           <w:szCs w:val="44"/>
         </w:rPr>
       </w:pPr>
-      <w:bookmarkStart w:id="11" w:name="_Toc39524284"/>
-      <w:r>
-        <w:rPr>
+      <w:bookmarkStart w:id="12" w:name="_Toc39524944"/>
+      <w:r>
+        <w:rPr>
+          <w:rFonts w:ascii="Times New Roman" w:hAnsi="Times New Roman" w:cs="Times New Roman"/>
           <w:sz w:val="44"/>
           <w:szCs w:val="44"/>
         </w:rPr>
@@ -17298,6 +17558,7 @@
       </w:r>
       <w:r>
         <w:rPr>
+          <w:rFonts w:ascii="Times New Roman" w:hAnsi="Times New Roman" w:cs="Times New Roman"/>
           <w:sz w:val="44"/>
           <w:szCs w:val="44"/>
         </w:rPr>
@@ -17305,14 +17566,16 @@
       </w:r>
       <w:r>
         <w:rPr>
+          <w:rFonts w:ascii="Times New Roman" w:hAnsi="Times New Roman" w:cs="Times New Roman"/>
           <w:sz w:val="44"/>
           <w:szCs w:val="44"/>
         </w:rPr>
         <w:t xml:space="preserve"> Collision Avoidance</w:t>
       </w:r>
-      <w:bookmarkEnd w:id="11"/>
-      <w:r>
-        <w:rPr>
+      <w:bookmarkEnd w:id="12"/>
+      <w:r>
+        <w:rPr>
+          <w:rFonts w:ascii="Times New Roman" w:hAnsi="Times New Roman" w:cs="Times New Roman"/>
           <w:sz w:val="44"/>
           <w:szCs w:val="44"/>
         </w:rPr>
@@ -17341,7 +17604,7 @@
           <w:szCs w:val="24"/>
         </w:rPr>
         <w:tab/>
-        <w:t xml:space="preserve">Given Algorithm 1 and collision detection algorithm, we can perform the trajectory generation with collision avoidance. At each update loop, the state will propagate forward and the costate will propagate backward. While propagating forward, the collision detection is </w:t>
+        <w:t xml:space="preserve">Given Algorithm 1 and collision detection algorithm, we can perform the trajectory generation with collision avoidance. At each update loop, the state will propagate forward and </w:t>
       </w:r>
       <w:r>
         <w:rPr>
@@ -17350,7 +17613,7 @@
           <w:szCs w:val="24"/>
         </w:rPr>
         <w:lastRenderedPageBreak/>
-        <w:t xml:space="preserve">performed at each state. Once a collision is identified, we’re going to use Algorithm 1 again, but with totally different initial state, end state and number of steps. </w:t>
+        <w:t xml:space="preserve">the costate will propagate backward. While propagating forward, the collision detection is performed at each state. Once a collision is identified, we’re going to use Algorithm 1 again, but with totally different initial state, end state and number of steps. </w:t>
       </w:r>
     </w:p>
     <w:p>
@@ -17441,15 +17704,7 @@
             <w:sz w:val="24"/>
             <w:szCs w:val="24"/>
           </w:rPr>
-          <m:t>y</m:t>
-        </m:r>
-        <m:r>
-          <w:rPr>
-            <w:rFonts w:ascii="Cambria Math" w:hAnsi="Cambria Math" w:cs="Times New Roman"/>
-            <w:sz w:val="24"/>
-            <w:szCs w:val="24"/>
-          </w:rPr>
-          <m:t>'</m:t>
+          <m:t>y'</m:t>
         </m:r>
       </m:oMath>
       <w:r>
@@ -17537,6 +17792,7 @@
       </w:pPr>
       <w:r>
         <w:rPr>
+          <w:rFonts w:ascii="Times New Roman" w:hAnsi="Times New Roman" w:cs="Times New Roman"/>
           <w:noProof/>
         </w:rPr>
         <w:drawing>
@@ -17758,6 +18014,7 @@
           <w:sz w:val="24"/>
           <w:szCs w:val="24"/>
         </w:rPr>
+        <w:lastRenderedPageBreak/>
         <w:t xml:space="preserve">Figure </w:t>
       </w:r>
       <w:r>
@@ -17783,29 +18040,32 @@
     </w:p>
     <w:p>
       <w:pPr>
-        <w:pStyle w:val="Heading2"/>
-        <w:rPr>
+        <w:pStyle w:val="2"/>
+        <w:spacing w:line="480" w:lineRule="auto"/>
+        <w:rPr>
+          <w:rFonts w:ascii="Times New Roman" w:hAnsi="Times New Roman" w:cs="Times New Roman"/>
           <w:sz w:val="44"/>
           <w:szCs w:val="44"/>
         </w:rPr>
       </w:pPr>
-      <w:bookmarkStart w:id="12" w:name="_Toc39524285"/>
-      <w:r>
-        <w:rPr>
+      <w:bookmarkStart w:id="13" w:name="_Toc39524945"/>
+      <w:r>
+        <w:rPr>
+          <w:rFonts w:ascii="Times New Roman" w:hAnsi="Times New Roman" w:cs="Times New Roman"/>
           <w:sz w:val="44"/>
           <w:szCs w:val="44"/>
         </w:rPr>
-        <w:lastRenderedPageBreak/>
         <w:t xml:space="preserve">Algorithm 3, </w:t>
       </w:r>
       <w:r>
         <w:rPr>
+          <w:rFonts w:ascii="Times New Roman" w:hAnsi="Times New Roman" w:cs="Times New Roman"/>
           <w:sz w:val="44"/>
           <w:szCs w:val="44"/>
         </w:rPr>
         <w:t>Trajectory Optimization</w:t>
       </w:r>
-      <w:bookmarkEnd w:id="12"/>
+      <w:bookmarkEnd w:id="13"/>
     </w:p>
     <w:p>
       <w:pPr>
@@ -17817,6 +18077,9 @@
         </w:rPr>
       </w:pPr>
       <w:r>
+        <w:rPr>
+          <w:rFonts w:ascii="Times New Roman" w:hAnsi="Times New Roman" w:cs="Times New Roman"/>
+        </w:rPr>
         <w:tab/>
       </w:r>
       <w:r>
@@ -17903,6 +18166,7 @@
       </w:pPr>
       <w:r>
         <w:rPr>
+          <w:rFonts w:ascii="Times New Roman" w:hAnsi="Times New Roman" w:cs="Times New Roman"/>
           <w:noProof/>
         </w:rPr>
         <w:drawing>
@@ -18082,59 +18346,41 @@
     </w:p>
     <w:p>
       <w:pPr>
-        <w:tabs>
-          <w:tab w:val="left" w:pos="720"/>
-          <w:tab w:val="left" w:pos="1440"/>
-          <w:tab w:val="left" w:pos="2160"/>
-          <w:tab w:val="left" w:pos="3390"/>
-        </w:tabs>
-        <w:spacing w:line="360" w:lineRule="auto"/>
-        <w:rPr>
-          <w:rFonts w:ascii="Times New Roman" w:hAnsi="Times New Roman" w:cs="Times New Roman"/>
-          <w:sz w:val="24"/>
-          <w:szCs w:val="24"/>
-        </w:rPr>
-      </w:pPr>
-    </w:p>
-    <w:p>
-      <w:pPr>
-        <w:pStyle w:val="Heading1"/>
-        <w:rPr>
+        <w:pStyle w:val="1"/>
+        <w:spacing w:line="480" w:lineRule="auto"/>
+        <w:rPr>
+          <w:rFonts w:ascii="Times New Roman" w:hAnsi="Times New Roman" w:cs="Times New Roman"/>
           <w:sz w:val="56"/>
           <w:szCs w:val="56"/>
         </w:rPr>
       </w:pPr>
-      <w:bookmarkStart w:id="13" w:name="_Toc39524286"/>
-      <w:r>
-        <w:rPr>
+      <w:bookmarkStart w:id="14" w:name="_Toc39524946"/>
+      <w:r>
+        <w:rPr>
+          <w:rFonts w:ascii="Times New Roman" w:hAnsi="Times New Roman" w:cs="Times New Roman"/>
           <w:sz w:val="56"/>
           <w:szCs w:val="56"/>
         </w:rPr>
         <w:lastRenderedPageBreak/>
         <w:t>Future Work</w:t>
       </w:r>
-      <w:bookmarkEnd w:id="13"/>
+      <w:bookmarkEnd w:id="14"/>
     </w:p>
     <w:p>
       <w:pPr>
         <w:spacing w:line="480" w:lineRule="auto"/>
         <w:ind w:firstLine="720"/>
-      </w:pPr>
-      <w:r>
-        <w:rPr>
-          <w:rFonts w:ascii="Times New Roman" w:hAnsi="Times New Roman" w:cs="Times New Roman" w:hint="eastAsia"/>
-          <w:sz w:val="24"/>
-          <w:szCs w:val="24"/>
-        </w:rPr>
-        <w:t>As</w:t>
-      </w:r>
-      <w:r>
-        <w:rPr>
-          <w:rFonts w:ascii="Times New Roman" w:hAnsi="Times New Roman" w:cs="Times New Roman"/>
-          <w:sz w:val="24"/>
-          <w:szCs w:val="24"/>
-        </w:rPr>
-        <w:t xml:space="preserve"> mentioned earlier, this project outputs the trajectory of given number of waypoints. While the vehicle can </w:t>
+        <w:rPr>
+          <w:rFonts w:ascii="Times New Roman" w:hAnsi="Times New Roman" w:cs="Times New Roman"/>
+        </w:rPr>
+      </w:pPr>
+      <w:r>
+        <w:rPr>
+          <w:rFonts w:ascii="Times New Roman" w:hAnsi="Times New Roman" w:cs="Times New Roman"/>
+          <w:sz w:val="24"/>
+          <w:szCs w:val="24"/>
+        </w:rPr>
+        <w:t xml:space="preserve">As mentioned earlier, this project outputs the trajectory of given number of waypoints. While the vehicle can </w:t>
       </w:r>
       <w:proofErr w:type="gramStart"/>
       <w:r>
@@ -18261,21 +18507,24 @@
     </w:p>
     <w:p>
       <w:pPr>
-        <w:pStyle w:val="Heading1"/>
-        <w:rPr>
+        <w:pStyle w:val="1"/>
+        <w:spacing w:line="480" w:lineRule="auto"/>
+        <w:rPr>
+          <w:rFonts w:ascii="Times New Roman" w:hAnsi="Times New Roman" w:cs="Times New Roman"/>
           <w:sz w:val="56"/>
           <w:szCs w:val="56"/>
         </w:rPr>
       </w:pPr>
-      <w:bookmarkStart w:id="14" w:name="_Toc39524287"/>
-      <w:r>
-        <w:rPr>
+      <w:bookmarkStart w:id="15" w:name="_Toc39524947"/>
+      <w:r>
+        <w:rPr>
+          <w:rFonts w:ascii="Times New Roman" w:hAnsi="Times New Roman" w:cs="Times New Roman"/>
           <w:sz w:val="56"/>
           <w:szCs w:val="56"/>
         </w:rPr>
         <w:t>Conclusions</w:t>
       </w:r>
-      <w:bookmarkEnd w:id="14"/>
+      <w:bookmarkEnd w:id="15"/>
     </w:p>
     <w:p>
       <w:pPr>
@@ -18365,7 +18614,7 @@
           <w:sz w:val="24"/>
           <w:szCs w:val="24"/>
         </w:rPr>
-        <w:t xml:space="preserve">revisited to solve a two-point-boundary-value-problem in this system. This project is an open-ended project, which has great potential of research extensions. As mentioned in previous section, to find out whether a solution is possible given different constraints can be another small focus of the project. Other vehicle behavior, such as reverse parking, can also be modeled and simulated using similar method to solve the optimal solution. Under real-world circumstances, any complex parking situation would further complicate the control problem. For example, parking on a nonlevel surface would require more base level control knowledge. Although the </w:t>
+        <w:t xml:space="preserve">revisited to solve a two-point-boundary-value-problem in this system. This project is an open-ended project, which has great potential of research extensions. As mentioned in previous section, to find out whether a solution is possible given different constraints can be another small focus of the project. Other vehicle behavior, such as reverse parking, can also be modeled and simulated using similar method to solve the optimal solution. Under real-world circumstances, </w:t>
       </w:r>
       <w:r>
         <w:rPr>
@@ -18374,7 +18623,7 @@
           <w:szCs w:val="24"/>
         </w:rPr>
         <w:lastRenderedPageBreak/>
-        <w:t xml:space="preserve">inputs in this system can be determined by lower level control, it is still worth researching </w:t>
+        <w:t xml:space="preserve">any complex parking situation would further complicate the control problem. For example, parking on a nonlevel surface would require more base level control knowledge. Although the inputs in this system can be determined by lower level control, it is still worth researching </w:t>
       </w:r>
       <w:r>
         <w:rPr>
@@ -18533,90 +18782,250 @@
     </w:p>
     <w:p>
       <w:pPr>
-        <w:pStyle w:val="Heading1"/>
-        <w:rPr>
+        <w:pStyle w:val="1"/>
+        <w:spacing w:line="480" w:lineRule="auto"/>
+        <w:rPr>
+          <w:rFonts w:ascii="Times New Roman" w:hAnsi="Times New Roman" w:cs="Times New Roman"/>
           <w:sz w:val="56"/>
           <w:szCs w:val="56"/>
         </w:rPr>
       </w:pPr>
-      <w:bookmarkStart w:id="15" w:name="_Toc39524288"/>
-      <w:r>
-        <w:rPr>
+      <w:bookmarkStart w:id="16" w:name="_Toc39524948"/>
+      <w:r>
+        <w:rPr>
+          <w:rFonts w:ascii="Times New Roman" w:hAnsi="Times New Roman" w:cs="Times New Roman"/>
           <w:sz w:val="56"/>
           <w:szCs w:val="56"/>
         </w:rPr>
         <w:lastRenderedPageBreak/>
         <w:t>Reference</w:t>
       </w:r>
-      <w:bookmarkEnd w:id="15"/>
+      <w:bookmarkEnd w:id="16"/>
     </w:p>
     <w:p>
       <w:pPr>
         <w:ind w:left="720" w:hanging="720"/>
-      </w:pPr>
-      <w:r>
+        <w:rPr>
+          <w:rFonts w:ascii="Times New Roman" w:hAnsi="Times New Roman" w:cs="Times New Roman"/>
+        </w:rPr>
+      </w:pPr>
+      <w:r>
+        <w:rPr>
+          <w:rFonts w:ascii="Times New Roman" w:hAnsi="Times New Roman" w:cs="Times New Roman"/>
+        </w:rPr>
         <w:t>[1]</w:t>
       </w:r>
       <w:r>
+        <w:rPr>
+          <w:rFonts w:ascii="Times New Roman" w:hAnsi="Times New Roman" w:cs="Times New Roman"/>
+        </w:rPr>
         <w:tab/>
-      </w:r>
-      <w:r>
         <w:t>“Example: Parallel Parking,” </w:t>
       </w:r>
       <w:r>
         <w:rPr>
+          <w:rFonts w:ascii="Times New Roman" w:hAnsi="Times New Roman" w:cs="Times New Roman"/>
           <w:i/>
           <w:iCs/>
         </w:rPr>
         <w:t>ICLOCS2: A MATLAB Toolbox for Optimization Based Control - Example: Parallel Parking</w:t>
       </w:r>
       <w:r>
+        <w:rPr>
+          <w:rFonts w:ascii="Times New Roman" w:hAnsi="Times New Roman" w:cs="Times New Roman"/>
+        </w:rPr>
         <w:t>. [Online]. Available: http://www.ee.ic.ac.uk/ICLOCS/ExampleParallelParking.html. [Accessed: 22-Apr-2020].</w:t>
       </w:r>
     </w:p>
-    <w:p/>
-    <w:p/>
-    <w:p/>
-    <w:p/>
-    <w:p/>
-    <w:p/>
-    <w:p/>
-    <w:p/>
-    <w:p/>
-    <w:p/>
-    <w:p/>
-    <w:p/>
-    <w:p/>
-    <w:p/>
-    <w:p/>
-    <w:p/>
-    <w:p/>
-    <w:p/>
-    <w:p/>
-    <w:p/>
-    <w:p/>
-    <w:p/>
-    <w:p/>
-    <w:p>
-      <w:pPr>
-        <w:pStyle w:val="Heading1"/>
-        <w:rPr>
+    <w:p>
+      <w:pPr>
+        <w:rPr>
+          <w:rFonts w:ascii="Times New Roman" w:hAnsi="Times New Roman" w:cs="Times New Roman"/>
+        </w:rPr>
+      </w:pPr>
+    </w:p>
+    <w:p>
+      <w:pPr>
+        <w:rPr>
+          <w:rFonts w:ascii="Times New Roman" w:hAnsi="Times New Roman" w:cs="Times New Roman"/>
+        </w:rPr>
+      </w:pPr>
+    </w:p>
+    <w:p>
+      <w:pPr>
+        <w:rPr>
+          <w:rFonts w:ascii="Times New Roman" w:hAnsi="Times New Roman" w:cs="Times New Roman"/>
+        </w:rPr>
+      </w:pPr>
+    </w:p>
+    <w:p>
+      <w:pPr>
+        <w:rPr>
+          <w:rFonts w:ascii="Times New Roman" w:hAnsi="Times New Roman" w:cs="Times New Roman"/>
+        </w:rPr>
+      </w:pPr>
+    </w:p>
+    <w:p>
+      <w:pPr>
+        <w:rPr>
+          <w:rFonts w:ascii="Times New Roman" w:hAnsi="Times New Roman" w:cs="Times New Roman"/>
+        </w:rPr>
+      </w:pPr>
+    </w:p>
+    <w:p>
+      <w:pPr>
+        <w:rPr>
+          <w:rFonts w:ascii="Times New Roman" w:hAnsi="Times New Roman" w:cs="Times New Roman"/>
+        </w:rPr>
+      </w:pPr>
+    </w:p>
+    <w:p>
+      <w:pPr>
+        <w:rPr>
+          <w:rFonts w:ascii="Times New Roman" w:hAnsi="Times New Roman" w:cs="Times New Roman"/>
+        </w:rPr>
+      </w:pPr>
+    </w:p>
+    <w:p>
+      <w:pPr>
+        <w:rPr>
+          <w:rFonts w:ascii="Times New Roman" w:hAnsi="Times New Roman" w:cs="Times New Roman"/>
+        </w:rPr>
+      </w:pPr>
+    </w:p>
+    <w:p>
+      <w:pPr>
+        <w:rPr>
+          <w:rFonts w:ascii="Times New Roman" w:hAnsi="Times New Roman" w:cs="Times New Roman"/>
+        </w:rPr>
+      </w:pPr>
+    </w:p>
+    <w:p>
+      <w:pPr>
+        <w:rPr>
+          <w:rFonts w:ascii="Times New Roman" w:hAnsi="Times New Roman" w:cs="Times New Roman"/>
+        </w:rPr>
+      </w:pPr>
+    </w:p>
+    <w:p>
+      <w:pPr>
+        <w:rPr>
+          <w:rFonts w:ascii="Times New Roman" w:hAnsi="Times New Roman" w:cs="Times New Roman"/>
+        </w:rPr>
+      </w:pPr>
+    </w:p>
+    <w:p>
+      <w:pPr>
+        <w:rPr>
+          <w:rFonts w:ascii="Times New Roman" w:hAnsi="Times New Roman" w:cs="Times New Roman"/>
+        </w:rPr>
+      </w:pPr>
+    </w:p>
+    <w:p>
+      <w:pPr>
+        <w:rPr>
+          <w:rFonts w:ascii="Times New Roman" w:hAnsi="Times New Roman" w:cs="Times New Roman"/>
+        </w:rPr>
+      </w:pPr>
+    </w:p>
+    <w:p>
+      <w:pPr>
+        <w:rPr>
+          <w:rFonts w:ascii="Times New Roman" w:hAnsi="Times New Roman" w:cs="Times New Roman"/>
+        </w:rPr>
+      </w:pPr>
+    </w:p>
+    <w:p>
+      <w:pPr>
+        <w:rPr>
+          <w:rFonts w:ascii="Times New Roman" w:hAnsi="Times New Roman" w:cs="Times New Roman"/>
+        </w:rPr>
+      </w:pPr>
+    </w:p>
+    <w:p>
+      <w:pPr>
+        <w:rPr>
+          <w:rFonts w:ascii="Times New Roman" w:hAnsi="Times New Roman" w:cs="Times New Roman"/>
+        </w:rPr>
+      </w:pPr>
+    </w:p>
+    <w:p>
+      <w:pPr>
+        <w:rPr>
+          <w:rFonts w:ascii="Times New Roman" w:hAnsi="Times New Roman" w:cs="Times New Roman"/>
+        </w:rPr>
+      </w:pPr>
+    </w:p>
+    <w:p>
+      <w:pPr>
+        <w:rPr>
+          <w:rFonts w:ascii="Times New Roman" w:hAnsi="Times New Roman" w:cs="Times New Roman"/>
+        </w:rPr>
+      </w:pPr>
+    </w:p>
+    <w:p>
+      <w:pPr>
+        <w:rPr>
+          <w:rFonts w:ascii="Times New Roman" w:hAnsi="Times New Roman" w:cs="Times New Roman"/>
+        </w:rPr>
+      </w:pPr>
+    </w:p>
+    <w:p>
+      <w:pPr>
+        <w:rPr>
+          <w:rFonts w:ascii="Times New Roman" w:hAnsi="Times New Roman" w:cs="Times New Roman"/>
+        </w:rPr>
+      </w:pPr>
+    </w:p>
+    <w:p>
+      <w:pPr>
+        <w:rPr>
+          <w:rFonts w:ascii="Times New Roman" w:hAnsi="Times New Roman" w:cs="Times New Roman"/>
+        </w:rPr>
+      </w:pPr>
+    </w:p>
+    <w:p>
+      <w:pPr>
+        <w:rPr>
+          <w:rFonts w:ascii="Times New Roman" w:hAnsi="Times New Roman" w:cs="Times New Roman"/>
+        </w:rPr>
+      </w:pPr>
+    </w:p>
+    <w:p>
+      <w:pPr>
+        <w:rPr>
+          <w:rFonts w:ascii="Times New Roman" w:hAnsi="Times New Roman" w:cs="Times New Roman"/>
+        </w:rPr>
+      </w:pPr>
+    </w:p>
+    <w:p>
+      <w:pPr>
+        <w:pStyle w:val="1"/>
+        <w:spacing w:line="480" w:lineRule="auto"/>
+        <w:rPr>
+          <w:rFonts w:ascii="Times New Roman" w:hAnsi="Times New Roman" w:cs="Times New Roman"/>
           <w:sz w:val="56"/>
           <w:szCs w:val="56"/>
         </w:rPr>
       </w:pPr>
-      <w:bookmarkStart w:id="16" w:name="_Toc39524289"/>
-      <w:r>
-        <w:rPr>
+      <w:bookmarkStart w:id="17" w:name="_Toc39524949"/>
+      <w:r>
+        <w:rPr>
+          <w:rFonts w:ascii="Times New Roman" w:hAnsi="Times New Roman" w:cs="Times New Roman"/>
           <w:sz w:val="56"/>
           <w:szCs w:val="56"/>
         </w:rPr>
         <w:lastRenderedPageBreak/>
         <w:t>Appendix</w:t>
       </w:r>
-      <w:bookmarkEnd w:id="16"/>
-    </w:p>
-    <w:p>
+      <w:bookmarkEnd w:id="17"/>
+    </w:p>
+    <w:p>
+      <w:pPr>
+        <w:rPr>
+          <w:rFonts w:ascii="Times New Roman" w:hAnsi="Times New Roman" w:cs="Times New Roman"/>
+        </w:rPr>
+      </w:pPr>
       <w:r>
         <w:rPr>
           <w:rFonts w:ascii="Times New Roman" w:hAnsi="Times New Roman" w:cs="Times New Roman"/>
@@ -18636,7 +19045,8 @@
       <w:hyperlink r:id="rId16" w:history="1">
         <w:r>
           <w:rPr>
-            <w:rStyle w:val="Hyperlink"/>
+            <w:rStyle w:val="a5"/>
+            <w:rFonts w:ascii="Times New Roman" w:hAnsi="Times New Roman" w:cs="Times New Roman"/>
           </w:rPr>
           <w:t>https://github.com/hehonglu123/optimal_control</w:t>
         </w:r>
@@ -18666,7 +19076,7 @@
 </file>
 
 <file path=word/endnotes.xml><?xml version="1.0" encoding="utf-8"?>
-<w:endnotes xmlns:wpc="http://schemas.microsoft.com/office/word/2010/wordprocessingCanvas" xmlns:cx="http://schemas.microsoft.com/office/drawing/2014/chartex" xmlns:cx1="http://schemas.microsoft.com/office/drawing/2015/9/8/chartex" xmlns:cx2="http://schemas.microsoft.com/office/drawing/2015/10/21/chartex" xmlns:cx3="http://schemas.microsoft.com/office/drawing/2016/5/9/chartex" xmlns:cx4="http://schemas.microsoft.com/office/drawing/2016/5/10/chartex" xmlns:cx5="http://schemas.microsoft.com/office/drawing/2016/5/11/chartex" xmlns:cx6="http://schemas.microsoft.com/office/drawing/2016/5/12/chartex" xmlns:cx7="http://schemas.microsoft.com/office/drawing/2016/5/13/chartex" xmlns:cx8="http://schemas.microsoft.com/office/drawing/2016/5/14/chartex" xmlns:mc="http://schemas.openxmlformats.org/markup-compatibility/2006" xmlns:aink="http://schemas.microsoft.com/office/drawing/2016/ink" xmlns:am3d="http://schemas.microsoft.com/office/drawing/2017/model3d" xmlns:o="urn:schemas-microsoft-com:office:office" xmlns:r="http://schemas.openxmlformats.org/officeDocument/2006/relationships" xmlns:m="http://schemas.openxmlformats.org/officeDocument/2006/math" xmlns:v="urn:schemas-microsoft-com:vml" xmlns:wp14="http://schemas.microsoft.com/office/word/2010/wordprocessingDrawing" xmlns:wp="http://schemas.openxmlformats.org/drawingml/2006/wordprocessingDrawing" xmlns:w10="urn:schemas-microsoft-com:office:word" xmlns:w="http://schemas.openxmlformats.org/wordprocessingml/2006/main" xmlns:w14="http://schemas.microsoft.com/office/word/2010/wordml" xmlns:w15="http://schemas.microsoft.com/office/word/2012/wordml" xmlns:w16cex="http://schemas.microsoft.com/office/word/2018/wordml/cex" xmlns:w16cid="http://schemas.microsoft.com/office/word/2016/wordml/cid" xmlns:w16="http://schemas.microsoft.com/office/word/2018/wordml" xmlns:w16se="http://schemas.microsoft.com/office/word/2015/wordml/symex" xmlns:wpg="http://schemas.microsoft.com/office/word/2010/wordprocessingGroup" xmlns:wpi="http://schemas.microsoft.com/office/word/2010/wordprocessingInk" xmlns:wne="http://schemas.microsoft.com/office/word/2006/wordml" xmlns:wps="http://schemas.microsoft.com/office/word/2010/wordprocessingShape" mc:Ignorable="w14 w15 w16se w16cid w16 w16cex wp14">
+<w:endnotes xmlns:wpc="http://schemas.microsoft.com/office/word/2010/wordprocessingCanvas" xmlns:cx="http://schemas.microsoft.com/office/drawing/2014/chartex" xmlns:cx1="http://schemas.microsoft.com/office/drawing/2015/9/8/chartex" xmlns:cx2="http://schemas.microsoft.com/office/drawing/2015/10/21/chartex" xmlns:cx3="http://schemas.microsoft.com/office/drawing/2016/5/9/chartex" xmlns:cx4="http://schemas.microsoft.com/office/drawing/2016/5/10/chartex" xmlns:cx5="http://schemas.microsoft.com/office/drawing/2016/5/11/chartex" xmlns:cx6="http://schemas.microsoft.com/office/drawing/2016/5/12/chartex" xmlns:cx7="http://schemas.microsoft.com/office/drawing/2016/5/13/chartex" xmlns:cx8="http://schemas.microsoft.com/office/drawing/2016/5/14/chartex" xmlns:mc="http://schemas.openxmlformats.org/markup-compatibility/2006" xmlns:aink="http://schemas.microsoft.com/office/drawing/2016/ink" xmlns:am3d="http://schemas.microsoft.com/office/drawing/2017/model3d" xmlns:o="urn:schemas-microsoft-com:office:office" xmlns:r="http://schemas.openxmlformats.org/officeDocument/2006/relationships" xmlns:m="http://schemas.openxmlformats.org/officeDocument/2006/math" xmlns:v="urn:schemas-microsoft-com:vml" xmlns:wp14="http://schemas.microsoft.com/office/word/2010/wordprocessingDrawing" xmlns:wp="http://schemas.openxmlformats.org/drawingml/2006/wordprocessingDrawing" xmlns:w10="urn:schemas-microsoft-com:office:word" xmlns:w="http://schemas.openxmlformats.org/wordprocessingml/2006/main" xmlns:w14="http://schemas.microsoft.com/office/word/2010/wordml" xmlns:w15="http://schemas.microsoft.com/office/word/2012/wordml" xmlns:w16cid="http://schemas.microsoft.com/office/word/2016/wordml/cid" xmlns:w16se="http://schemas.microsoft.com/office/word/2015/wordml/symex" xmlns:wpg="http://schemas.microsoft.com/office/word/2010/wordprocessingGroup" xmlns:wpi="http://schemas.microsoft.com/office/word/2010/wordprocessingInk" xmlns:wne="http://schemas.microsoft.com/office/word/2006/wordml" xmlns:wps="http://schemas.microsoft.com/office/word/2010/wordprocessingShape" mc:Ignorable="w14 w15 w16se w16cid wp14">
   <w:endnote w:type="separator" w:id="-1">
     <w:p>
       <w:pPr>
@@ -18691,7 +19101,7 @@
 </file>
 
 <file path=word/footer1.xml><?xml version="1.0" encoding="utf-8"?>
-<w:ftr xmlns:wpc="http://schemas.microsoft.com/office/word/2010/wordprocessingCanvas" xmlns:cx="http://schemas.microsoft.com/office/drawing/2014/chartex" xmlns:cx1="http://schemas.microsoft.com/office/drawing/2015/9/8/chartex" xmlns:cx2="http://schemas.microsoft.com/office/drawing/2015/10/21/chartex" xmlns:cx3="http://schemas.microsoft.com/office/drawing/2016/5/9/chartex" xmlns:cx4="http://schemas.microsoft.com/office/drawing/2016/5/10/chartex" xmlns:cx5="http://schemas.microsoft.com/office/drawing/2016/5/11/chartex" xmlns:cx6="http://schemas.microsoft.com/office/drawing/2016/5/12/chartex" xmlns:cx7="http://schemas.microsoft.com/office/drawing/2016/5/13/chartex" xmlns:cx8="http://schemas.microsoft.com/office/drawing/2016/5/14/chartex" xmlns:mc="http://schemas.openxmlformats.org/markup-compatibility/2006" xmlns:aink="http://schemas.microsoft.com/office/drawing/2016/ink" xmlns:am3d="http://schemas.microsoft.com/office/drawing/2017/model3d" xmlns:o="urn:schemas-microsoft-com:office:office" xmlns:r="http://schemas.openxmlformats.org/officeDocument/2006/relationships" xmlns:m="http://schemas.openxmlformats.org/officeDocument/2006/math" xmlns:v="urn:schemas-microsoft-com:vml" xmlns:wp14="http://schemas.microsoft.com/office/word/2010/wordprocessingDrawing" xmlns:wp="http://schemas.openxmlformats.org/drawingml/2006/wordprocessingDrawing" xmlns:w10="urn:schemas-microsoft-com:office:word" xmlns:w="http://schemas.openxmlformats.org/wordprocessingml/2006/main" xmlns:w14="http://schemas.microsoft.com/office/word/2010/wordml" xmlns:w15="http://schemas.microsoft.com/office/word/2012/wordml" xmlns:w16cex="http://schemas.microsoft.com/office/word/2018/wordml/cex" xmlns:w16cid="http://schemas.microsoft.com/office/word/2016/wordml/cid" xmlns:w16="http://schemas.microsoft.com/office/word/2018/wordml" xmlns:w16se="http://schemas.microsoft.com/office/word/2015/wordml/symex" xmlns:wpg="http://schemas.microsoft.com/office/word/2010/wordprocessingGroup" xmlns:wpi="http://schemas.microsoft.com/office/word/2010/wordprocessingInk" xmlns:wne="http://schemas.microsoft.com/office/word/2006/wordml" xmlns:wps="http://schemas.microsoft.com/office/word/2010/wordprocessingShape" mc:Ignorable="w14 w15 w16se w16cid w16 w16cex wp14">
+<w:ftr xmlns:wpc="http://schemas.microsoft.com/office/word/2010/wordprocessingCanvas" xmlns:cx="http://schemas.microsoft.com/office/drawing/2014/chartex" xmlns:cx1="http://schemas.microsoft.com/office/drawing/2015/9/8/chartex" xmlns:cx2="http://schemas.microsoft.com/office/drawing/2015/10/21/chartex" xmlns:cx3="http://schemas.microsoft.com/office/drawing/2016/5/9/chartex" xmlns:cx4="http://schemas.microsoft.com/office/drawing/2016/5/10/chartex" xmlns:cx5="http://schemas.microsoft.com/office/drawing/2016/5/11/chartex" xmlns:cx6="http://schemas.microsoft.com/office/drawing/2016/5/12/chartex" xmlns:cx7="http://schemas.microsoft.com/office/drawing/2016/5/13/chartex" xmlns:cx8="http://schemas.microsoft.com/office/drawing/2016/5/14/chartex" xmlns:mc="http://schemas.openxmlformats.org/markup-compatibility/2006" xmlns:aink="http://schemas.microsoft.com/office/drawing/2016/ink" xmlns:am3d="http://schemas.microsoft.com/office/drawing/2017/model3d" xmlns:o="urn:schemas-microsoft-com:office:office" xmlns:r="http://schemas.openxmlformats.org/officeDocument/2006/relationships" xmlns:m="http://schemas.openxmlformats.org/officeDocument/2006/math" xmlns:v="urn:schemas-microsoft-com:vml" xmlns:wp14="http://schemas.microsoft.com/office/word/2010/wordprocessingDrawing" xmlns:wp="http://schemas.openxmlformats.org/drawingml/2006/wordprocessingDrawing" xmlns:w10="urn:schemas-microsoft-com:office:word" xmlns:w="http://schemas.openxmlformats.org/wordprocessingml/2006/main" xmlns:w14="http://schemas.microsoft.com/office/word/2010/wordml" xmlns:w15="http://schemas.microsoft.com/office/word/2012/wordml" xmlns:w16cid="http://schemas.microsoft.com/office/word/2016/wordml/cid" xmlns:w16se="http://schemas.microsoft.com/office/word/2015/wordml/symex" xmlns:wpg="http://schemas.microsoft.com/office/word/2010/wordprocessingGroup" xmlns:wpi="http://schemas.microsoft.com/office/word/2010/wordprocessingInk" xmlns:wne="http://schemas.microsoft.com/office/word/2006/wordml" xmlns:wps="http://schemas.microsoft.com/office/word/2010/wordprocessingShape" mc:Ignorable="w14 w15 w16se w16cid wp14">
   <w:sdt>
     <w:sdtPr>
       <w:id w:val="-1860580357"/>
@@ -18708,7 +19118,7 @@
     <w:sdtContent>
       <w:p>
         <w:pPr>
-          <w:pStyle w:val="Footer"/>
+          <w:pStyle w:val="a8"/>
           <w:jc w:val="right"/>
         </w:pPr>
         <w:r>
@@ -18737,7 +19147,7 @@
   </w:sdt>
   <w:p>
     <w:pPr>
-      <w:pStyle w:val="Footer"/>
+      <w:pStyle w:val="a8"/>
       <w:jc w:val="center"/>
     </w:pPr>
     <w:r>
@@ -18748,7 +19158,7 @@
 </file>
 
 <file path=word/footnotes.xml><?xml version="1.0" encoding="utf-8"?>
-<w:footnotes xmlns:wpc="http://schemas.microsoft.com/office/word/2010/wordprocessingCanvas" xmlns:cx="http://schemas.microsoft.com/office/drawing/2014/chartex" xmlns:cx1="http://schemas.microsoft.com/office/drawing/2015/9/8/chartex" xmlns:cx2="http://schemas.microsoft.com/office/drawing/2015/10/21/chartex" xmlns:cx3="http://schemas.microsoft.com/office/drawing/2016/5/9/chartex" xmlns:cx4="http://schemas.microsoft.com/office/drawing/2016/5/10/chartex" xmlns:cx5="http://schemas.microsoft.com/office/drawing/2016/5/11/chartex" xmlns:cx6="http://schemas.microsoft.com/office/drawing/2016/5/12/chartex" xmlns:cx7="http://schemas.microsoft.com/office/drawing/2016/5/13/chartex" xmlns:cx8="http://schemas.microsoft.com/office/drawing/2016/5/14/chartex" xmlns:mc="http://schemas.openxmlformats.org/markup-compatibility/2006" xmlns:aink="http://schemas.microsoft.com/office/drawing/2016/ink" xmlns:am3d="http://schemas.microsoft.com/office/drawing/2017/model3d" xmlns:o="urn:schemas-microsoft-com:office:office" xmlns:r="http://schemas.openxmlformats.org/officeDocument/2006/relationships" xmlns:m="http://schemas.openxmlformats.org/officeDocument/2006/math" xmlns:v="urn:schemas-microsoft-com:vml" xmlns:wp14="http://schemas.microsoft.com/office/word/2010/wordprocessingDrawing" xmlns:wp="http://schemas.openxmlformats.org/drawingml/2006/wordprocessingDrawing" xmlns:w10="urn:schemas-microsoft-com:office:word" xmlns:w="http://schemas.openxmlformats.org/wordprocessingml/2006/main" xmlns:w14="http://schemas.microsoft.com/office/word/2010/wordml" xmlns:w15="http://schemas.microsoft.com/office/word/2012/wordml" xmlns:w16cex="http://schemas.microsoft.com/office/word/2018/wordml/cex" xmlns:w16cid="http://schemas.microsoft.com/office/word/2016/wordml/cid" xmlns:w16="http://schemas.microsoft.com/office/word/2018/wordml" xmlns:w16se="http://schemas.microsoft.com/office/word/2015/wordml/symex" xmlns:wpg="http://schemas.microsoft.com/office/word/2010/wordprocessingGroup" xmlns:wpi="http://schemas.microsoft.com/office/word/2010/wordprocessingInk" xmlns:wne="http://schemas.microsoft.com/office/word/2006/wordml" xmlns:wps="http://schemas.microsoft.com/office/word/2010/wordprocessingShape" mc:Ignorable="w14 w15 w16se w16cid w16 w16cex wp14">
+<w:footnotes xmlns:wpc="http://schemas.microsoft.com/office/word/2010/wordprocessingCanvas" xmlns:cx="http://schemas.microsoft.com/office/drawing/2014/chartex" xmlns:cx1="http://schemas.microsoft.com/office/drawing/2015/9/8/chartex" xmlns:cx2="http://schemas.microsoft.com/office/drawing/2015/10/21/chartex" xmlns:cx3="http://schemas.microsoft.com/office/drawing/2016/5/9/chartex" xmlns:cx4="http://schemas.microsoft.com/office/drawing/2016/5/10/chartex" xmlns:cx5="http://schemas.microsoft.com/office/drawing/2016/5/11/chartex" xmlns:cx6="http://schemas.microsoft.com/office/drawing/2016/5/12/chartex" xmlns:cx7="http://schemas.microsoft.com/office/drawing/2016/5/13/chartex" xmlns:cx8="http://schemas.microsoft.com/office/drawing/2016/5/14/chartex" xmlns:mc="http://schemas.openxmlformats.org/markup-compatibility/2006" xmlns:aink="http://schemas.microsoft.com/office/drawing/2016/ink" xmlns:am3d="http://schemas.microsoft.com/office/drawing/2017/model3d" xmlns:o="urn:schemas-microsoft-com:office:office" xmlns:r="http://schemas.openxmlformats.org/officeDocument/2006/relationships" xmlns:m="http://schemas.openxmlformats.org/officeDocument/2006/math" xmlns:v="urn:schemas-microsoft-com:vml" xmlns:wp14="http://schemas.microsoft.com/office/word/2010/wordprocessingDrawing" xmlns:wp="http://schemas.openxmlformats.org/drawingml/2006/wordprocessingDrawing" xmlns:w10="urn:schemas-microsoft-com:office:word" xmlns:w="http://schemas.openxmlformats.org/wordprocessingml/2006/main" xmlns:w14="http://schemas.microsoft.com/office/word/2010/wordml" xmlns:w15="http://schemas.microsoft.com/office/word/2012/wordml" xmlns:w16cid="http://schemas.microsoft.com/office/word/2016/wordml/cid" xmlns:w16se="http://schemas.microsoft.com/office/word/2015/wordml/symex" xmlns:wpg="http://schemas.microsoft.com/office/word/2010/wordprocessingGroup" xmlns:wpi="http://schemas.microsoft.com/office/word/2010/wordprocessingInk" xmlns:wne="http://schemas.microsoft.com/office/word/2006/wordml" xmlns:wps="http://schemas.microsoft.com/office/word/2010/wordprocessingShape" mc:Ignorable="w14 w15 w16se w16cid wp14">
   <w:footnote w:type="separator" w:id="-1">
     <w:p>
       <w:pPr>
@@ -18773,10 +19183,10 @@
 </file>
 
 <file path=word/header1.xml><?xml version="1.0" encoding="utf-8"?>
-<w:hdr xmlns:wpc="http://schemas.microsoft.com/office/word/2010/wordprocessingCanvas" xmlns:cx="http://schemas.microsoft.com/office/drawing/2014/chartex" xmlns:cx1="http://schemas.microsoft.com/office/drawing/2015/9/8/chartex" xmlns:cx2="http://schemas.microsoft.com/office/drawing/2015/10/21/chartex" xmlns:cx3="http://schemas.microsoft.com/office/drawing/2016/5/9/chartex" xmlns:cx4="http://schemas.microsoft.com/office/drawing/2016/5/10/chartex" xmlns:cx5="http://schemas.microsoft.com/office/drawing/2016/5/11/chartex" xmlns:cx6="http://schemas.microsoft.com/office/drawing/2016/5/12/chartex" xmlns:cx7="http://schemas.microsoft.com/office/drawing/2016/5/13/chartex" xmlns:cx8="http://schemas.microsoft.com/office/drawing/2016/5/14/chartex" xmlns:mc="http://schemas.openxmlformats.org/markup-compatibility/2006" xmlns:aink="http://schemas.microsoft.com/office/drawing/2016/ink" xmlns:am3d="http://schemas.microsoft.com/office/drawing/2017/model3d" xmlns:o="urn:schemas-microsoft-com:office:office" xmlns:r="http://schemas.openxmlformats.org/officeDocument/2006/relationships" xmlns:m="http://schemas.openxmlformats.org/officeDocument/2006/math" xmlns:v="urn:schemas-microsoft-com:vml" xmlns:wp14="http://schemas.microsoft.com/office/word/2010/wordprocessingDrawing" xmlns:wp="http://schemas.openxmlformats.org/drawingml/2006/wordprocessingDrawing" xmlns:w10="urn:schemas-microsoft-com:office:word" xmlns:w="http://schemas.openxmlformats.org/wordprocessingml/2006/main" xmlns:w14="http://schemas.microsoft.com/office/word/2010/wordml" xmlns:w15="http://schemas.microsoft.com/office/word/2012/wordml" xmlns:w16cex="http://schemas.microsoft.com/office/word/2018/wordml/cex" xmlns:w16cid="http://schemas.microsoft.com/office/word/2016/wordml/cid" xmlns:w16="http://schemas.microsoft.com/office/word/2018/wordml" xmlns:w16se="http://schemas.microsoft.com/office/word/2015/wordml/symex" xmlns:wpg="http://schemas.microsoft.com/office/word/2010/wordprocessingGroup" xmlns:wpi="http://schemas.microsoft.com/office/word/2010/wordprocessingInk" xmlns:wne="http://schemas.microsoft.com/office/word/2006/wordml" xmlns:wps="http://schemas.microsoft.com/office/word/2010/wordprocessingShape" mc:Ignorable="w14 w15 w16se w16cid w16 w16cex wp14">
+<w:hdr xmlns:wpc="http://schemas.microsoft.com/office/word/2010/wordprocessingCanvas" xmlns:cx="http://schemas.microsoft.com/office/drawing/2014/chartex" xmlns:cx1="http://schemas.microsoft.com/office/drawing/2015/9/8/chartex" xmlns:cx2="http://schemas.microsoft.com/office/drawing/2015/10/21/chartex" xmlns:cx3="http://schemas.microsoft.com/office/drawing/2016/5/9/chartex" xmlns:cx4="http://schemas.microsoft.com/office/drawing/2016/5/10/chartex" xmlns:cx5="http://schemas.microsoft.com/office/drawing/2016/5/11/chartex" xmlns:cx6="http://schemas.microsoft.com/office/drawing/2016/5/12/chartex" xmlns:cx7="http://schemas.microsoft.com/office/drawing/2016/5/13/chartex" xmlns:cx8="http://schemas.microsoft.com/office/drawing/2016/5/14/chartex" xmlns:mc="http://schemas.openxmlformats.org/markup-compatibility/2006" xmlns:aink="http://schemas.microsoft.com/office/drawing/2016/ink" xmlns:am3d="http://schemas.microsoft.com/office/drawing/2017/model3d" xmlns:o="urn:schemas-microsoft-com:office:office" xmlns:r="http://schemas.openxmlformats.org/officeDocument/2006/relationships" xmlns:m="http://schemas.openxmlformats.org/officeDocument/2006/math" xmlns:v="urn:schemas-microsoft-com:vml" xmlns:wp14="http://schemas.microsoft.com/office/word/2010/wordprocessingDrawing" xmlns:wp="http://schemas.openxmlformats.org/drawingml/2006/wordprocessingDrawing" xmlns:w10="urn:schemas-microsoft-com:office:word" xmlns:w="http://schemas.openxmlformats.org/wordprocessingml/2006/main" xmlns:w14="http://schemas.microsoft.com/office/word/2010/wordml" xmlns:w15="http://schemas.microsoft.com/office/word/2012/wordml" xmlns:w16cid="http://schemas.microsoft.com/office/word/2016/wordml/cid" xmlns:w16se="http://schemas.microsoft.com/office/word/2015/wordml/symex" xmlns:wpg="http://schemas.microsoft.com/office/word/2010/wordprocessingGroup" xmlns:wpi="http://schemas.microsoft.com/office/word/2010/wordprocessingInk" xmlns:wne="http://schemas.microsoft.com/office/word/2006/wordml" xmlns:wps="http://schemas.microsoft.com/office/word/2010/wordprocessingShape" mc:Ignorable="w14 w15 w16se w16cid wp14">
   <w:p>
     <w:pPr>
-      <w:pStyle w:val="Header"/>
+      <w:pStyle w:val="a6"/>
     </w:pPr>
     <w:r>
       <w:t>Optimal Control Theory</w:t>
@@ -18786,7 +19196,7 @@
 </file>
 
 <file path=word/numbering.xml><?xml version="1.0" encoding="utf-8"?>
-<w:numbering xmlns:wpc="http://schemas.microsoft.com/office/word/2010/wordprocessingCanvas" xmlns:cx="http://schemas.microsoft.com/office/drawing/2014/chartex" xmlns:cx1="http://schemas.microsoft.com/office/drawing/2015/9/8/chartex" xmlns:cx2="http://schemas.microsoft.com/office/drawing/2015/10/21/chartex" xmlns:cx3="http://schemas.microsoft.com/office/drawing/2016/5/9/chartex" xmlns:cx4="http://schemas.microsoft.com/office/drawing/2016/5/10/chartex" xmlns:cx5="http://schemas.microsoft.com/office/drawing/2016/5/11/chartex" xmlns:cx6="http://schemas.microsoft.com/office/drawing/2016/5/12/chartex" xmlns:cx7="http://schemas.microsoft.com/office/drawing/2016/5/13/chartex" xmlns:cx8="http://schemas.microsoft.com/office/drawing/2016/5/14/chartex" xmlns:mc="http://schemas.openxmlformats.org/markup-compatibility/2006" xmlns:aink="http://schemas.microsoft.com/office/drawing/2016/ink" xmlns:am3d="http://schemas.microsoft.com/office/drawing/2017/model3d" xmlns:o="urn:schemas-microsoft-com:office:office" xmlns:r="http://schemas.openxmlformats.org/officeDocument/2006/relationships" xmlns:m="http://schemas.openxmlformats.org/officeDocument/2006/math" xmlns:v="urn:schemas-microsoft-com:vml" xmlns:wp14="http://schemas.microsoft.com/office/word/2010/wordprocessingDrawing" xmlns:wp="http://schemas.openxmlformats.org/drawingml/2006/wordprocessingDrawing" xmlns:w10="urn:schemas-microsoft-com:office:word" xmlns:w="http://schemas.openxmlformats.org/wordprocessingml/2006/main" xmlns:w14="http://schemas.microsoft.com/office/word/2010/wordml" xmlns:w15="http://schemas.microsoft.com/office/word/2012/wordml" xmlns:w16cex="http://schemas.microsoft.com/office/word/2018/wordml/cex" xmlns:w16cid="http://schemas.microsoft.com/office/word/2016/wordml/cid" xmlns:w16="http://schemas.microsoft.com/office/word/2018/wordml" xmlns:w16se="http://schemas.microsoft.com/office/word/2015/wordml/symex" xmlns:wpg="http://schemas.microsoft.com/office/word/2010/wordprocessingGroup" xmlns:wpi="http://schemas.microsoft.com/office/word/2010/wordprocessingInk" xmlns:wne="http://schemas.microsoft.com/office/word/2006/wordml" xmlns:wps="http://schemas.microsoft.com/office/word/2010/wordprocessingShape" mc:Ignorable="w14 w15 w16se w16cid w16 w16cex wp14">
+<w:numbering xmlns:wpc="http://schemas.microsoft.com/office/word/2010/wordprocessingCanvas" xmlns:cx="http://schemas.microsoft.com/office/drawing/2014/chartex" xmlns:cx1="http://schemas.microsoft.com/office/drawing/2015/9/8/chartex" xmlns:cx2="http://schemas.microsoft.com/office/drawing/2015/10/21/chartex" xmlns:cx3="http://schemas.microsoft.com/office/drawing/2016/5/9/chartex" xmlns:cx4="http://schemas.microsoft.com/office/drawing/2016/5/10/chartex" xmlns:cx5="http://schemas.microsoft.com/office/drawing/2016/5/11/chartex" xmlns:cx6="http://schemas.microsoft.com/office/drawing/2016/5/12/chartex" xmlns:cx7="http://schemas.microsoft.com/office/drawing/2016/5/13/chartex" xmlns:cx8="http://schemas.microsoft.com/office/drawing/2016/5/14/chartex" xmlns:mc="http://schemas.openxmlformats.org/markup-compatibility/2006" xmlns:aink="http://schemas.microsoft.com/office/drawing/2016/ink" xmlns:am3d="http://schemas.microsoft.com/office/drawing/2017/model3d" xmlns:o="urn:schemas-microsoft-com:office:office" xmlns:r="http://schemas.openxmlformats.org/officeDocument/2006/relationships" xmlns:m="http://schemas.openxmlformats.org/officeDocument/2006/math" xmlns:v="urn:schemas-microsoft-com:vml" xmlns:wp14="http://schemas.microsoft.com/office/word/2010/wordprocessingDrawing" xmlns:wp="http://schemas.openxmlformats.org/drawingml/2006/wordprocessingDrawing" xmlns:w10="urn:schemas-microsoft-com:office:word" xmlns:w="http://schemas.openxmlformats.org/wordprocessingml/2006/main" xmlns:w14="http://schemas.microsoft.com/office/word/2010/wordml" xmlns:w15="http://schemas.microsoft.com/office/word/2012/wordml" xmlns:w16cid="http://schemas.microsoft.com/office/word/2016/wordml/cid" xmlns:w16se="http://schemas.microsoft.com/office/word/2015/wordml/symex" xmlns:wpg="http://schemas.microsoft.com/office/word/2010/wordprocessingGroup" xmlns:wpi="http://schemas.microsoft.com/office/word/2010/wordprocessingInk" xmlns:wne="http://schemas.microsoft.com/office/word/2006/wordml" xmlns:wps="http://schemas.microsoft.com/office/word/2010/wordprocessingShape" mc:Ignorable="w14 w15 w16se w16cid wp14">
   <w:abstractNum w:abstractNumId="0" w15:restartNumberingAfterBreak="0">
     <w:nsid w:val="6BD2154C"/>
     <w:multiLevelType w:val="hybridMultilevel"/>
@@ -19077,7 +19487,7 @@
 </file>
 
 <file path=word/styles.xml><?xml version="1.0" encoding="utf-8"?>
-<w:styles xmlns:mc="http://schemas.openxmlformats.org/markup-compatibility/2006" xmlns:r="http://schemas.openxmlformats.org/officeDocument/2006/relationships" xmlns:w="http://schemas.openxmlformats.org/wordprocessingml/2006/main" xmlns:w14="http://schemas.microsoft.com/office/word/2010/wordml" xmlns:w15="http://schemas.microsoft.com/office/word/2012/wordml" xmlns:w16cex="http://schemas.microsoft.com/office/word/2018/wordml/cex" xmlns:w16cid="http://schemas.microsoft.com/office/word/2016/wordml/cid" xmlns:w16="http://schemas.microsoft.com/office/word/2018/wordml" xmlns:w16se="http://schemas.microsoft.com/office/word/2015/wordml/symex" mc:Ignorable="w14 w15 w16se w16cid w16 w16cex">
+<w:styles xmlns:mc="http://schemas.openxmlformats.org/markup-compatibility/2006" xmlns:r="http://schemas.openxmlformats.org/officeDocument/2006/relationships" xmlns:w="http://schemas.openxmlformats.org/wordprocessingml/2006/main" xmlns:w14="http://schemas.microsoft.com/office/word/2010/wordml" xmlns:w15="http://schemas.microsoft.com/office/word/2012/wordml" xmlns:w16cid="http://schemas.microsoft.com/office/word/2016/wordml/cid" xmlns:w16se="http://schemas.microsoft.com/office/word/2015/wordml/symex" mc:Ignorable="w14 w15 w16se w16cid">
   <w:docDefaults>
     <w:rPrDefault>
       <w:rPr>
@@ -19093,7 +19503,7 @@
       </w:pPr>
     </w:pPrDefault>
   </w:docDefaults>
-  <w:latentStyles w:defLockedState="0" w:defUIPriority="99" w:defSemiHidden="0" w:defUnhideWhenUsed="0" w:defQFormat="0" w:count="376">
+  <w:latentStyles w:defLockedState="0" w:defUIPriority="99" w:defSemiHidden="0" w:defUnhideWhenUsed="0" w:defQFormat="0" w:count="377">
     <w:lsdException w:name="Normal" w:uiPriority="0" w:qFormat="1"/>
     <w:lsdException w:name="heading 1" w:uiPriority="9" w:qFormat="1"/>
     <w:lsdException w:name="heading 2" w:semiHidden="1" w:uiPriority="9" w:unhideWhenUsed="1" w:qFormat="1"/>
@@ -19199,7 +19609,6 @@
     <w:lsdException w:name="HTML Sample" w:semiHidden="1" w:unhideWhenUsed="1"/>
     <w:lsdException w:name="HTML Typewriter" w:semiHidden="1" w:unhideWhenUsed="1"/>
     <w:lsdException w:name="HTML Variable" w:semiHidden="1" w:unhideWhenUsed="1"/>
-    <w:lsdException w:name="Normal Table" w:semiHidden="1" w:unhideWhenUsed="1"/>
     <w:lsdException w:name="annotation subject" w:semiHidden="1" w:unhideWhenUsed="1"/>
     <w:lsdException w:name="No List" w:semiHidden="1" w:unhideWhenUsed="1"/>
     <w:lsdException w:name="Outline List 1" w:semiHidden="1" w:unhideWhenUsed="1"/>
@@ -19246,10 +19655,8 @@
     <w:lsdException w:name="Table Subtle 2" w:semiHidden="1" w:unhideWhenUsed="1"/>
     <w:lsdException w:name="Table Web 1" w:semiHidden="1" w:unhideWhenUsed="1"/>
     <w:lsdException w:name="Table Web 2" w:semiHidden="1" w:unhideWhenUsed="1"/>
-    <w:lsdException w:name="Table Web 3" w:semiHidden="1" w:unhideWhenUsed="1"/>
     <w:lsdException w:name="Balloon Text" w:semiHidden="1" w:unhideWhenUsed="1"/>
     <w:lsdException w:name="Table Grid" w:uiPriority="39"/>
-    <w:lsdException w:name="Table Theme" w:semiHidden="1" w:unhideWhenUsed="1"/>
     <w:lsdException w:name="Placeholder Text" w:semiHidden="1"/>
     <w:lsdException w:name="No Spacing" w:uiPriority="1" w:qFormat="1"/>
     <w:lsdException w:name="Light Shading" w:uiPriority="60"/>
@@ -19470,16 +19877,17 @@
     <w:lsdException w:name="Hashtag" w:semiHidden="1" w:unhideWhenUsed="1"/>
     <w:lsdException w:name="Unresolved Mention" w:semiHidden="1" w:unhideWhenUsed="1"/>
     <w:lsdException w:name="Smart Link" w:semiHidden="1" w:unhideWhenUsed="1"/>
+    <w:lsdException w:name="Smart Link Error" w:semiHidden="1" w:unhideWhenUsed="1"/>
   </w:latentStyles>
-  <w:style w:type="paragraph" w:default="1" w:styleId="Normal">
+  <w:style w:type="paragraph" w:default="1" w:styleId="a">
     <w:name w:val="Normal"/>
     <w:qFormat/>
   </w:style>
-  <w:style w:type="paragraph" w:styleId="Heading1">
+  <w:style w:type="paragraph" w:styleId="1">
     <w:name w:val="heading 1"/>
-    <w:basedOn w:val="Normal"/>
-    <w:next w:val="Normal"/>
-    <w:link w:val="Heading1Char"/>
+    <w:basedOn w:val="a"/>
+    <w:next w:val="a"/>
+    <w:link w:val="10"/>
     <w:uiPriority w:val="9"/>
     <w:qFormat/>
     <w:rsid w:val="006C195A"/>
@@ -19496,11 +19904,11 @@
       <w:szCs w:val="32"/>
     </w:rPr>
   </w:style>
-  <w:style w:type="paragraph" w:styleId="Heading2">
+  <w:style w:type="paragraph" w:styleId="2">
     <w:name w:val="heading 2"/>
-    <w:basedOn w:val="Normal"/>
-    <w:next w:val="Normal"/>
-    <w:link w:val="Heading2Char"/>
+    <w:basedOn w:val="a"/>
+    <w:next w:val="a"/>
+    <w:link w:val="20"/>
     <w:uiPriority w:val="9"/>
     <w:unhideWhenUsed/>
     <w:qFormat/>
@@ -19518,11 +19926,11 @@
       <w:szCs w:val="26"/>
     </w:rPr>
   </w:style>
-  <w:style w:type="paragraph" w:styleId="Heading3">
+  <w:style w:type="paragraph" w:styleId="3">
     <w:name w:val="heading 3"/>
-    <w:basedOn w:val="Normal"/>
-    <w:next w:val="Normal"/>
-    <w:link w:val="Heading3Char"/>
+    <w:basedOn w:val="a"/>
+    <w:next w:val="a"/>
+    <w:link w:val="30"/>
     <w:uiPriority w:val="9"/>
     <w:unhideWhenUsed/>
     <w:qFormat/>
@@ -19540,13 +19948,13 @@
       <w:szCs w:val="24"/>
     </w:rPr>
   </w:style>
-  <w:style w:type="character" w:default="1" w:styleId="DefaultParagraphFont">
+  <w:style w:type="character" w:default="1" w:styleId="a0">
     <w:name w:val="Default Paragraph Font"/>
     <w:uiPriority w:val="1"/>
     <w:semiHidden/>
     <w:unhideWhenUsed/>
   </w:style>
-  <w:style w:type="table" w:default="1" w:styleId="TableNormal">
+  <w:style w:type="table" w:default="1" w:styleId="a1">
     <w:name w:val="Normal Table"/>
     <w:uiPriority w:val="99"/>
     <w:semiHidden/>
@@ -19561,15 +19969,15 @@
       </w:tblCellMar>
     </w:tblPr>
   </w:style>
-  <w:style w:type="numbering" w:default="1" w:styleId="NoList">
+  <w:style w:type="numbering" w:default="1" w:styleId="a2">
     <w:name w:val="No List"/>
     <w:uiPriority w:val="99"/>
     <w:semiHidden/>
     <w:unhideWhenUsed/>
   </w:style>
-  <w:style w:type="character" w:styleId="PlaceholderText">
+  <w:style w:type="character" w:styleId="a3">
     <w:name w:val="Placeholder Text"/>
-    <w:basedOn w:val="DefaultParagraphFont"/>
+    <w:basedOn w:val="a0"/>
     <w:uiPriority w:val="99"/>
     <w:semiHidden/>
     <w:rsid w:val="00685A1E"/>
@@ -19577,10 +19985,10 @@
       <w:color w:val="808080"/>
     </w:rPr>
   </w:style>
-  <w:style w:type="character" w:customStyle="1" w:styleId="Heading1Char">
-    <w:name w:val="Heading 1 Char"/>
-    <w:basedOn w:val="DefaultParagraphFont"/>
-    <w:link w:val="Heading1"/>
+  <w:style w:type="character" w:customStyle="1" w:styleId="10">
+    <w:name w:val="標題 1 字元"/>
+    <w:basedOn w:val="a0"/>
+    <w:link w:val="1"/>
     <w:uiPriority w:val="9"/>
     <w:rsid w:val="006C195A"/>
     <w:rPr>
@@ -19590,10 +19998,10 @@
       <w:szCs w:val="32"/>
     </w:rPr>
   </w:style>
-  <w:style w:type="character" w:customStyle="1" w:styleId="Heading2Char">
-    <w:name w:val="Heading 2 Char"/>
-    <w:basedOn w:val="DefaultParagraphFont"/>
-    <w:link w:val="Heading2"/>
+  <w:style w:type="character" w:customStyle="1" w:styleId="20">
+    <w:name w:val="標題 2 字元"/>
+    <w:basedOn w:val="a0"/>
+    <w:link w:val="2"/>
     <w:uiPriority w:val="9"/>
     <w:rsid w:val="006C195A"/>
     <w:rPr>
@@ -19603,10 +20011,10 @@
       <w:szCs w:val="26"/>
     </w:rPr>
   </w:style>
-  <w:style w:type="paragraph" w:styleId="TOCHeading">
+  <w:style w:type="paragraph" w:styleId="a4">
     <w:name w:val="TOC Heading"/>
-    <w:basedOn w:val="Heading1"/>
-    <w:next w:val="Normal"/>
+    <w:basedOn w:val="1"/>
+    <w:next w:val="a"/>
     <w:uiPriority w:val="39"/>
     <w:unhideWhenUsed/>
     <w:qFormat/>
@@ -19615,10 +20023,10 @@
       <w:outlineLvl w:val="9"/>
     </w:pPr>
   </w:style>
-  <w:style w:type="paragraph" w:styleId="TOC2">
+  <w:style w:type="paragraph" w:styleId="21">
     <w:name w:val="toc 2"/>
-    <w:basedOn w:val="Normal"/>
-    <w:next w:val="Normal"/>
+    <w:basedOn w:val="a"/>
+    <w:next w:val="a"/>
     <w:autoRedefine/>
     <w:uiPriority w:val="39"/>
     <w:unhideWhenUsed/>
@@ -19631,10 +20039,10 @@
       <w:rFonts w:cs="Times New Roman"/>
     </w:rPr>
   </w:style>
-  <w:style w:type="paragraph" w:styleId="TOC1">
+  <w:style w:type="paragraph" w:styleId="11">
     <w:name w:val="toc 1"/>
-    <w:basedOn w:val="Normal"/>
-    <w:next w:val="Normal"/>
+    <w:basedOn w:val="a"/>
+    <w:next w:val="a"/>
     <w:autoRedefine/>
     <w:uiPriority w:val="39"/>
     <w:unhideWhenUsed/>
@@ -19646,10 +20054,10 @@
       <w:rFonts w:cs="Times New Roman"/>
     </w:rPr>
   </w:style>
-  <w:style w:type="paragraph" w:styleId="TOC3">
+  <w:style w:type="paragraph" w:styleId="31">
     <w:name w:val="toc 3"/>
-    <w:basedOn w:val="Normal"/>
-    <w:next w:val="Normal"/>
+    <w:basedOn w:val="a"/>
+    <w:next w:val="a"/>
     <w:autoRedefine/>
     <w:uiPriority w:val="39"/>
     <w:unhideWhenUsed/>
@@ -19662,9 +20070,9 @@
       <w:rFonts w:cs="Times New Roman"/>
     </w:rPr>
   </w:style>
-  <w:style w:type="character" w:styleId="Hyperlink">
+  <w:style w:type="character" w:styleId="a5">
     <w:name w:val="Hyperlink"/>
-    <w:basedOn w:val="DefaultParagraphFont"/>
+    <w:basedOn w:val="a0"/>
     <w:uiPriority w:val="99"/>
     <w:unhideWhenUsed/>
     <w:rsid w:val="006C195A"/>
@@ -19673,10 +20081,10 @@
       <w:u w:val="single"/>
     </w:rPr>
   </w:style>
-  <w:style w:type="paragraph" w:styleId="Header">
+  <w:style w:type="paragraph" w:styleId="a6">
     <w:name w:val="header"/>
-    <w:basedOn w:val="Normal"/>
-    <w:link w:val="HeaderChar"/>
+    <w:basedOn w:val="a"/>
+    <w:link w:val="a7"/>
     <w:uiPriority w:val="99"/>
     <w:unhideWhenUsed/>
     <w:rsid w:val="0052588F"/>
@@ -19688,17 +20096,17 @@
       <w:spacing w:after="0" w:line="240" w:lineRule="auto"/>
     </w:pPr>
   </w:style>
-  <w:style w:type="character" w:customStyle="1" w:styleId="HeaderChar">
-    <w:name w:val="Header Char"/>
-    <w:basedOn w:val="DefaultParagraphFont"/>
-    <w:link w:val="Header"/>
+  <w:style w:type="character" w:customStyle="1" w:styleId="a7">
+    <w:name w:val="頁首 字元"/>
+    <w:basedOn w:val="a0"/>
+    <w:link w:val="a6"/>
     <w:uiPriority w:val="99"/>
     <w:rsid w:val="0052588F"/>
   </w:style>
-  <w:style w:type="paragraph" w:styleId="Footer">
+  <w:style w:type="paragraph" w:styleId="a8">
     <w:name w:val="footer"/>
-    <w:basedOn w:val="Normal"/>
-    <w:link w:val="FooterChar"/>
+    <w:basedOn w:val="a"/>
+    <w:link w:val="a9"/>
     <w:uiPriority w:val="99"/>
     <w:unhideWhenUsed/>
     <w:rsid w:val="0052588F"/>
@@ -19710,17 +20118,17 @@
       <w:spacing w:after="0" w:line="240" w:lineRule="auto"/>
     </w:pPr>
   </w:style>
-  <w:style w:type="character" w:customStyle="1" w:styleId="FooterChar">
-    <w:name w:val="Footer Char"/>
-    <w:basedOn w:val="DefaultParagraphFont"/>
-    <w:link w:val="Footer"/>
+  <w:style w:type="character" w:customStyle="1" w:styleId="a9">
+    <w:name w:val="頁尾 字元"/>
+    <w:basedOn w:val="a0"/>
+    <w:link w:val="a8"/>
     <w:uiPriority w:val="99"/>
     <w:rsid w:val="0052588F"/>
   </w:style>
-  <w:style w:type="character" w:customStyle="1" w:styleId="Heading3Char">
-    <w:name w:val="Heading 3 Char"/>
-    <w:basedOn w:val="DefaultParagraphFont"/>
-    <w:link w:val="Heading3"/>
+  <w:style w:type="character" w:customStyle="1" w:styleId="30">
+    <w:name w:val="標題 3 字元"/>
+    <w:basedOn w:val="a0"/>
+    <w:link w:val="3"/>
     <w:uiPriority w:val="9"/>
     <w:rsid w:val="00AC3384"/>
     <w:rPr>
@@ -19730,9 +20138,9 @@
       <w:szCs w:val="24"/>
     </w:rPr>
   </w:style>
-  <w:style w:type="paragraph" w:styleId="ListParagraph">
+  <w:style w:type="paragraph" w:styleId="aa">
     <w:name w:val="List Paragraph"/>
-    <w:basedOn w:val="Normal"/>
+    <w:basedOn w:val="a"/>
     <w:uiPriority w:val="34"/>
     <w:qFormat/>
     <w:rsid w:val="000C1A46"/>
@@ -19748,9 +20156,9 @@
       <w:sz w:val="21"/>
     </w:rPr>
   </w:style>
-  <w:style w:type="table" w:styleId="TableGrid">
+  <w:style w:type="table" w:styleId="ab">
     <w:name w:val="Table Grid"/>
-    <w:basedOn w:val="TableNormal"/>
+    <w:basedOn w:val="a1"/>
     <w:uiPriority w:val="39"/>
     <w:rsid w:val="00913A63"/>
     <w:pPr>
